--- a/ELN-0611 - Bilaga Tekniskt ramverk - eIDAS Constructed Attributes Specification for the Swedish eID Framework.docx
+++ b/ELN-0611 - Bilaga Tekniskt ramverk - eIDAS Constructed Attributes Specification for the Swedish eID Framework.docx
@@ -1,6 +1,6 @@
 
 <file path=word/document.xml><?xml version="1.0" encoding="utf-8"?>
-<w:document xmlns:wpc="http://schemas.microsoft.com/office/word/2010/wordprocessingCanvas" xmlns:mo="http://schemas.microsoft.com/office/mac/office/2008/main" xmlns:mc="http://schemas.openxmlformats.org/markup-compatibility/2006" xmlns:mv="urn:schemas-microsoft-com:mac:vml" xmlns:o="urn:schemas-microsoft-com:office:office" xmlns:r="http://schemas.openxmlformats.org/officeDocument/2006/relationships" xmlns:m="http://schemas.openxmlformats.org/officeDocument/2006/math" xmlns:v="urn:schemas-microsoft-com:vml" xmlns:wp14="http://schemas.microsoft.com/office/word/2010/wordprocessingDrawing" xmlns:wp="http://schemas.openxmlformats.org/drawingml/2006/wordprocessingDrawing" xmlns:w10="urn:schemas-microsoft-com:office:word" xmlns:w="http://schemas.openxmlformats.org/wordprocessingml/2006/main" xmlns:w14="http://schemas.microsoft.com/office/word/2010/wordml" xmlns:w15="http://schemas.microsoft.com/office/word/2012/wordml" xmlns:wpg="http://schemas.microsoft.com/office/word/2010/wordprocessingGroup" xmlns:wpi="http://schemas.microsoft.com/office/word/2010/wordprocessingInk" xmlns:wne="http://schemas.microsoft.com/office/word/2006/wordml" xmlns:wps="http://schemas.microsoft.com/office/word/2010/wordprocessingShape" mc:Ignorable="w14 w15 wp14">
+<w:document xmlns:wpc="http://schemas.microsoft.com/office/word/2010/wordprocessingCanvas" xmlns:mo="http://schemas.microsoft.com/office/mac/office/2008/main" xmlns:mc="http://schemas.openxmlformats.org/markup-compatibility/2006" xmlns:mv="urn:schemas-microsoft-com:mac:vml" xmlns:o="urn:schemas-microsoft-com:office:office" xmlns:r="http://schemas.openxmlformats.org/officeDocument/2006/relationships" xmlns:m="http://schemas.openxmlformats.org/officeDocument/2006/math" xmlns:v="urn:schemas-microsoft-com:vml" xmlns:wp14="http://schemas.microsoft.com/office/word/2010/wordprocessingDrawing" xmlns:wp="http://schemas.openxmlformats.org/drawingml/2006/wordprocessingDrawing" xmlns:w10="urn:schemas-microsoft-com:office:word" xmlns:w="http://schemas.openxmlformats.org/wordprocessingml/2006/main" xmlns:w14="http://schemas.microsoft.com/office/word/2010/wordml" xmlns:wpg="http://schemas.microsoft.com/office/word/2010/wordprocessingGroup" xmlns:wpi="http://schemas.microsoft.com/office/word/2010/wordprocessingInk" xmlns:wne="http://schemas.microsoft.com/office/word/2006/wordml" xmlns:wps="http://schemas.microsoft.com/office/word/2010/wordprocessingShape" mc:Ignorable="w14 wp14">
   <w:background w:color="FFFFFF"/>
   <w:body>
     <w:p>
@@ -76,19 +76,11 @@
           <w:lang w:val="en-US"/>
         </w:rPr>
       </w:pPr>
-      <w:proofErr w:type="spellStart"/>
-      <w:r>
-        <w:rPr>
-          <w:lang w:val="en-US"/>
-        </w:rPr>
-        <w:t>eIDAS</w:t>
-      </w:r>
-      <w:proofErr w:type="spellEnd"/>
-      <w:r>
-        <w:rPr>
-          <w:lang w:val="en-US"/>
-        </w:rPr>
-        <w:t xml:space="preserve"> </w:t>
+      <w:r>
+        <w:rPr>
+          <w:lang w:val="en-US"/>
+        </w:rPr>
+        <w:t xml:space="preserve">eIDAS </w:t>
       </w:r>
       <w:r>
         <w:rPr>
@@ -214,8 +206,26 @@
         <w:rPr>
           <w:lang w:val="en-US"/>
         </w:rPr>
-        <w:t>8-27</w:t>
-      </w:r>
+        <w:t>8-2</w:t>
+      </w:r>
+      <w:ins w:id="0" w:author="Martin Lindström" w:date="2016-08-29T10:48:00Z">
+        <w:r>
+          <w:rPr>
+            <w:lang w:val="en-US"/>
+          </w:rPr>
+          <w:t>9</w:t>
+        </w:r>
+      </w:ins>
+      <w:bookmarkStart w:id="1" w:name="_GoBack"/>
+      <w:bookmarkEnd w:id="1"/>
+      <w:del w:id="2" w:author="Martin Lindström" w:date="2016-08-29T10:48:00Z">
+        <w:r>
+          <w:rPr>
+            <w:lang w:val="en-US"/>
+          </w:rPr>
+          <w:delText>7</w:delText>
+        </w:r>
+      </w:del>
     </w:p>
     <w:p>
       <w:pPr>
@@ -1022,8 +1032,8 @@
           <w:lang w:val="en-US"/>
         </w:rPr>
       </w:pPr>
-      <w:bookmarkStart w:id="0" w:name="_Toc351991989"/>
-      <w:bookmarkStart w:id="1" w:name="_Toc460029389"/>
+      <w:bookmarkStart w:id="3" w:name="_Toc460029389"/>
+      <w:bookmarkStart w:id="4" w:name="_Toc351991989"/>
       <w:r>
         <w:rPr>
           <w:lang w:val="en-US"/>
@@ -1031,579 +1041,170 @@
         <w:lastRenderedPageBreak/>
         <w:t>Introduction</w:t>
       </w:r>
-      <w:bookmarkEnd w:id="1"/>
-    </w:p>
-    <w:p>
-      <w:pPr>
-        <w:rPr>
-          <w:lang w:val="en-GB"/>
-        </w:rPr>
-      </w:pPr>
-      <w:r>
-        <w:rPr>
-          <w:lang w:val="en-GB"/>
-        </w:rPr>
-        <w:t xml:space="preserve">This document </w:t>
-      </w:r>
-      <w:r>
-        <w:rPr>
-          <w:lang w:val="en-GB"/>
-        </w:rPr>
-        <w:t xml:space="preserve">extends “Attribute Specification for the Swedish </w:t>
-      </w:r>
-      <w:proofErr w:type="spellStart"/>
-      <w:r>
-        <w:rPr>
-          <w:lang w:val="en-GB"/>
-        </w:rPr>
-        <w:t>eID</w:t>
-      </w:r>
-      <w:proofErr w:type="spellEnd"/>
-      <w:r>
-        <w:rPr>
-          <w:lang w:val="en-GB"/>
-        </w:rPr>
-        <w:t xml:space="preserve"> Framework”, [</w:t>
-      </w:r>
-      <w:proofErr w:type="spellStart"/>
-      <w:r>
-        <w:rPr>
-          <w:lang w:val="en-GB"/>
-        </w:rPr>
-        <w:t>EidAttributes</w:t>
-      </w:r>
-      <w:proofErr w:type="spellEnd"/>
-      <w:r>
-        <w:rPr>
-          <w:lang w:val="en-GB"/>
-        </w:rPr>
-        <w:t>] providing specifications for constructed attributes.</w:t>
-      </w:r>
-    </w:p>
-    <w:p>
-      <w:pPr>
-        <w:rPr>
-          <w:lang w:val="en-GB"/>
-        </w:rPr>
-      </w:pPr>
-    </w:p>
-    <w:p>
-      <w:pPr>
-        <w:rPr>
-          <w:lang w:val="en-GB"/>
-        </w:rPr>
-      </w:pPr>
-      <w:r>
-        <w:rPr>
-          <w:lang w:val="en-GB"/>
-        </w:rPr>
-        <w:t xml:space="preserve">The concept of constructed attributes is introduced in Swedish national authentication nodes (proxy nodes) delivering identity assertions to Swedish Service Providers based on user authentication with foreign </w:t>
-      </w:r>
-      <w:proofErr w:type="spellStart"/>
-      <w:r>
-        <w:rPr>
-          <w:lang w:val="en-GB"/>
-        </w:rPr>
-        <w:t>eID</w:t>
-      </w:r>
-      <w:proofErr w:type="spellEnd"/>
-      <w:r>
-        <w:rPr>
-          <w:lang w:val="en-GB"/>
-        </w:rPr>
-        <w:t>.</w:t>
-      </w:r>
-    </w:p>
-    <w:p>
-      <w:pPr>
-        <w:rPr>
-          <w:lang w:val="en-GB"/>
-        </w:rPr>
-      </w:pPr>
-    </w:p>
-    <w:p>
-      <w:pPr>
-        <w:rPr>
-          <w:lang w:val="en-GB"/>
-        </w:rPr>
-      </w:pPr>
-      <w:r>
-        <w:rPr>
-          <w:lang w:val="en-GB"/>
-        </w:rPr>
-        <w:t xml:space="preserve">A constructed attribute is an attribute that was not delivered by the </w:t>
-      </w:r>
-      <w:r>
-        <w:rPr>
-          <w:lang w:val="en-GB"/>
-        </w:rPr>
-        <w:t xml:space="preserve">foreign </w:t>
-      </w:r>
-      <w:proofErr w:type="spellStart"/>
-      <w:r>
-        <w:rPr>
-          <w:lang w:val="en-GB"/>
-        </w:rPr>
-        <w:t>IdentityProvider</w:t>
-      </w:r>
-      <w:proofErr w:type="spellEnd"/>
-      <w:r>
-        <w:rPr>
-          <w:lang w:val="en-GB"/>
-        </w:rPr>
-        <w:t xml:space="preserve"> service, but was constructed in the Swedish authentication node by applying defined rules and algorithms to the authenticated user (subject) received from the foreign </w:t>
-      </w:r>
-      <w:proofErr w:type="spellStart"/>
-      <w:r>
-        <w:rPr>
-          <w:lang w:val="en-GB"/>
-        </w:rPr>
-        <w:t>IdentityProvider</w:t>
-      </w:r>
-      <w:proofErr w:type="spellEnd"/>
-      <w:r>
-        <w:rPr>
-          <w:lang w:val="en-GB"/>
-        </w:rPr>
-        <w:t xml:space="preserve"> service (typically an </w:t>
-      </w:r>
-      <w:proofErr w:type="spellStart"/>
-      <w:r>
-        <w:rPr>
-          <w:lang w:val="en-GB"/>
-        </w:rPr>
-        <w:t>eIDAS</w:t>
-      </w:r>
-      <w:proofErr w:type="spellEnd"/>
-      <w:r>
-        <w:rPr>
-          <w:lang w:val="en-GB"/>
-        </w:rPr>
-        <w:t xml:space="preserve"> node).</w:t>
-      </w:r>
-    </w:p>
-    <w:p>
-      <w:pPr>
-        <w:pStyle w:val="Heading2"/>
-        <w:spacing w:before="200" w:after="0" w:line="276" w:lineRule="auto"/>
-        <w:rPr>
-          <w:lang w:val="en-US"/>
-        </w:rPr>
-      </w:pPr>
-      <w:bookmarkStart w:id="2" w:name="_Toc351991990"/>
-      <w:bookmarkStart w:id="3" w:name="_Toc460029390"/>
-      <w:bookmarkEnd w:id="0"/>
-      <w:r>
-        <w:rPr>
-          <w:lang w:val="en-US"/>
-        </w:rPr>
-        <w:t>Requirement key words</w:t>
-      </w:r>
-      <w:bookmarkEnd w:id="2"/>
       <w:bookmarkEnd w:id="3"/>
     </w:p>
     <w:p>
       <w:pPr>
         <w:rPr>
-          <w:lang w:val="en-US"/>
-        </w:rPr>
-      </w:pPr>
-      <w:r>
-        <w:rPr>
-          <w:lang w:val="en-US"/>
-        </w:rPr>
-        <w:t xml:space="preserve">The key words </w:t>
-      </w:r>
-      <w:r>
-        <w:rPr>
-          <w:lang w:val="en-US"/>
-        </w:rPr>
-        <w:t>“</w:t>
-      </w:r>
-      <w:r>
-        <w:rPr>
-          <w:iCs/>
-          <w:lang w:val="en-US"/>
-        </w:rPr>
-        <w:t>MUST</w:t>
-      </w:r>
-      <w:r>
-        <w:rPr>
-          <w:iCs/>
-          <w:lang w:val="en-US"/>
-        </w:rPr>
-        <w:t>”</w:t>
-      </w:r>
-      <w:r>
-        <w:rPr>
-          <w:lang w:val="en-US"/>
-        </w:rPr>
-        <w:t xml:space="preserve">, </w:t>
-      </w:r>
-      <w:r>
-        <w:rPr>
-          <w:lang w:val="en-US"/>
-        </w:rPr>
-        <w:t>“</w:t>
-      </w:r>
-      <w:r>
-        <w:rPr>
-          <w:iCs/>
-          <w:lang w:val="en-US"/>
-        </w:rPr>
-        <w:t>MUST NOT</w:t>
-      </w:r>
-      <w:r>
-        <w:rPr>
-          <w:iCs/>
-          <w:lang w:val="en-US"/>
-        </w:rPr>
-        <w:t>”</w:t>
-      </w:r>
-      <w:r>
-        <w:rPr>
-          <w:lang w:val="en-US"/>
-        </w:rPr>
-        <w:t xml:space="preserve">, </w:t>
-      </w:r>
-      <w:r>
-        <w:rPr>
-          <w:lang w:val="en-US"/>
-        </w:rPr>
-        <w:t>“</w:t>
-      </w:r>
-      <w:r>
-        <w:rPr>
-          <w:iCs/>
-          <w:lang w:val="en-US"/>
-        </w:rPr>
-        <w:t>REQUIRED</w:t>
-      </w:r>
-      <w:r>
-        <w:rPr>
-          <w:iCs/>
-          <w:lang w:val="en-US"/>
-        </w:rPr>
-        <w:t>”</w:t>
-      </w:r>
-      <w:r>
-        <w:rPr>
-          <w:lang w:val="en-US"/>
-        </w:rPr>
-        <w:t xml:space="preserve">, </w:t>
-      </w:r>
-      <w:r>
-        <w:rPr>
-          <w:lang w:val="en-US"/>
-        </w:rPr>
-        <w:t>“</w:t>
-      </w:r>
-      <w:r>
-        <w:rPr>
-          <w:iCs/>
-          <w:lang w:val="en-US"/>
-        </w:rPr>
-        <w:t>SHALL</w:t>
-      </w:r>
-      <w:r>
-        <w:rPr>
-          <w:iCs/>
-          <w:lang w:val="en-US"/>
-        </w:rPr>
-        <w:t>”</w:t>
-      </w:r>
-      <w:r>
-        <w:rPr>
-          <w:lang w:val="en-US"/>
-        </w:rPr>
-        <w:t xml:space="preserve">, </w:t>
-      </w:r>
-      <w:r>
-        <w:rPr>
-          <w:lang w:val="en-US"/>
-        </w:rPr>
-        <w:t>“</w:t>
-      </w:r>
-      <w:r>
-        <w:rPr>
-          <w:iCs/>
-          <w:lang w:val="en-US"/>
-        </w:rPr>
-        <w:t>SHALL NOT</w:t>
-      </w:r>
-      <w:r>
-        <w:rPr>
-          <w:iCs/>
-          <w:lang w:val="en-US"/>
-        </w:rPr>
-        <w:t>”</w:t>
-      </w:r>
-      <w:r>
-        <w:rPr>
-          <w:lang w:val="en-US"/>
-        </w:rPr>
-        <w:t xml:space="preserve">, </w:t>
-      </w:r>
-      <w:r>
-        <w:rPr>
-          <w:lang w:val="en-US"/>
-        </w:rPr>
-        <w:t>“</w:t>
-      </w:r>
-      <w:r>
-        <w:rPr>
-          <w:iCs/>
-          <w:lang w:val="en-US"/>
-        </w:rPr>
-        <w:t>SHOULD</w:t>
-      </w:r>
-      <w:r>
-        <w:rPr>
-          <w:iCs/>
-          <w:lang w:val="en-US"/>
-        </w:rPr>
-        <w:t>”</w:t>
-      </w:r>
-      <w:r>
-        <w:rPr>
-          <w:lang w:val="en-US"/>
-        </w:rPr>
-        <w:t xml:space="preserve">, </w:t>
-      </w:r>
-      <w:r>
-        <w:rPr>
-          <w:lang w:val="en-US"/>
-        </w:rPr>
-        <w:t>“</w:t>
-      </w:r>
-      <w:r>
-        <w:rPr>
-          <w:iCs/>
-          <w:lang w:val="en-US"/>
-        </w:rPr>
-        <w:t>SHOULD NOT</w:t>
-      </w:r>
-      <w:r>
-        <w:rPr>
-          <w:iCs/>
-          <w:lang w:val="en-US"/>
-        </w:rPr>
-        <w:t>”</w:t>
-      </w:r>
-      <w:r>
-        <w:rPr>
-          <w:lang w:val="en-US"/>
-        </w:rPr>
-        <w:t xml:space="preserve">, </w:t>
-      </w:r>
-      <w:r>
-        <w:rPr>
-          <w:lang w:val="en-US"/>
-        </w:rPr>
-        <w:t>“</w:t>
-      </w:r>
-      <w:r>
-        <w:rPr>
-          <w:iCs/>
-          <w:lang w:val="en-US"/>
-        </w:rPr>
-        <w:t>RECOMMENDED</w:t>
-      </w:r>
-      <w:r>
-        <w:rPr>
-          <w:iCs/>
-          <w:lang w:val="en-US"/>
-        </w:rPr>
-        <w:t>”</w:t>
-      </w:r>
-      <w:r>
-        <w:rPr>
-          <w:lang w:val="en-US"/>
-        </w:rPr>
-        <w:t xml:space="preserve">, </w:t>
-      </w:r>
-      <w:r>
-        <w:rPr>
-          <w:lang w:val="en-US"/>
-        </w:rPr>
-        <w:t>“</w:t>
-      </w:r>
-      <w:r>
-        <w:rPr>
-          <w:iCs/>
-          <w:lang w:val="en-US"/>
-        </w:rPr>
-        <w:t>MAY</w:t>
-      </w:r>
-      <w:r>
-        <w:rPr>
-          <w:iCs/>
-          <w:lang w:val="en-US"/>
-        </w:rPr>
-        <w:t>”</w:t>
-      </w:r>
-      <w:r>
-        <w:rPr>
-          <w:lang w:val="en-US"/>
-        </w:rPr>
-        <w:t xml:space="preserve">, and </w:t>
-      </w:r>
-      <w:r>
-        <w:rPr>
-          <w:lang w:val="en-US"/>
-        </w:rPr>
-        <w:t>“</w:t>
-      </w:r>
-      <w:r>
-        <w:rPr>
-          <w:iCs/>
-          <w:lang w:val="en-US"/>
-        </w:rPr>
-        <w:t>OPTIONAL</w:t>
-      </w:r>
-      <w:r>
-        <w:rPr>
-          <w:iCs/>
-          <w:lang w:val="en-US"/>
-        </w:rPr>
-        <w:t>”</w:t>
-      </w:r>
-      <w:r>
-        <w:rPr>
-          <w:lang w:val="en-US"/>
-        </w:rPr>
-        <w:t xml:space="preserve"> are to be interpreted as described in [</w:t>
-      </w:r>
-      <w:r>
-        <w:rPr>
-          <w:lang w:val="en-US"/>
-        </w:rPr>
-        <w:t>RFC2119</w:t>
-      </w:r>
-      <w:r>
-        <w:rPr>
-          <w:lang w:val="en-US"/>
-        </w:rPr>
-        <w:t>].</w:t>
+          <w:lang w:val="en-GB"/>
+        </w:rPr>
+      </w:pPr>
+      <w:r>
+        <w:rPr>
+          <w:lang w:val="en-GB"/>
+        </w:rPr>
+        <w:t xml:space="preserve">This document </w:t>
+      </w:r>
+      <w:r>
+        <w:rPr>
+          <w:lang w:val="en-GB"/>
+        </w:rPr>
+        <w:t>extends “Attribute Specification for the Swedish eID Framework”, [</w:t>
+      </w:r>
+      <w:r>
+        <w:rPr>
+          <w:lang w:val="en-GB"/>
+        </w:rPr>
+        <w:t>EidAttributes</w:t>
+      </w:r>
+      <w:r>
+        <w:rPr>
+          <w:lang w:val="en-GB"/>
+        </w:rPr>
+        <w:t>] providing spec</w:t>
+      </w:r>
+      <w:r>
+        <w:rPr>
+          <w:lang w:val="en-GB"/>
+        </w:rPr>
+        <w:t>i</w:t>
+      </w:r>
+      <w:r>
+        <w:rPr>
+          <w:lang w:val="en-GB"/>
+        </w:rPr>
+        <w:t>fications for constructed attributes.</w:t>
       </w:r>
     </w:p>
     <w:p>
       <w:pPr>
         <w:rPr>
-          <w:lang w:val="en-US"/>
+          <w:lang w:val="en-GB"/>
         </w:rPr>
       </w:pPr>
     </w:p>
     <w:p>
       <w:pPr>
         <w:rPr>
-          <w:lang w:val="en-US"/>
-        </w:rPr>
-      </w:pPr>
-      <w:r>
-        <w:rPr>
-          <w:lang w:val="en-US"/>
-        </w:rPr>
-        <w:t>These keywords are capitalized when used to unambiguously specify requirements over protocol features and behavior that affect the interoperability and security of implementations.</w:t>
-      </w:r>
-      <w:r>
-        <w:rPr>
-          <w:lang w:val="en-US"/>
-        </w:rPr>
-        <w:t xml:space="preserve"> </w:t>
-      </w:r>
-      <w:r>
-        <w:rPr>
-          <w:lang w:val="en-US"/>
-        </w:rPr>
-        <w:t>When these words are not capitalized, they are meant in their natural-language sense.</w:t>
+          <w:lang w:val="en-GB"/>
+        </w:rPr>
+      </w:pPr>
+      <w:r>
+        <w:rPr>
+          <w:lang w:val="en-GB"/>
+        </w:rPr>
+        <w:t>The concept of constructed attributes is introduced in Swedish national authentication nodes (proxy nodes) d</w:t>
+      </w:r>
+      <w:r>
+        <w:rPr>
+          <w:lang w:val="en-GB"/>
+        </w:rPr>
+        <w:t>e</w:t>
+      </w:r>
+      <w:r>
+        <w:rPr>
+          <w:lang w:val="en-GB"/>
+        </w:rPr>
+        <w:t xml:space="preserve">livering identity assertions to Swedish Service Providers based on user authentication with </w:t>
+      </w:r>
+      <w:ins w:id="5" w:author="Martin Lindström" w:date="2016-08-29T10:27:00Z">
+        <w:r>
+          <w:rPr>
+            <w:lang w:val="en-GB"/>
+          </w:rPr>
+          <w:t xml:space="preserve">a </w:t>
+        </w:r>
+      </w:ins>
+      <w:r>
+        <w:rPr>
+          <w:lang w:val="en-GB"/>
+        </w:rPr>
+        <w:t>foreign eID.</w:t>
       </w:r>
     </w:p>
     <w:p>
       <w:pPr>
-        <w:pStyle w:val="Heading1"/>
-        <w:rPr>
-          <w:lang w:val="en-US"/>
-        </w:rPr>
-      </w:pPr>
-      <w:bookmarkStart w:id="4" w:name="_Toc460029391"/>
-      <w:r>
-        <w:rPr>
-          <w:lang w:val="en-US"/>
-        </w:rPr>
-        <w:t>Provisional Identifier</w:t>
-      </w:r>
-      <w:bookmarkEnd w:id="4"/>
+        <w:rPr>
+          <w:lang w:val="en-GB"/>
+        </w:rPr>
+      </w:pPr>
     </w:p>
     <w:p>
       <w:pPr>
         <w:rPr>
-          <w:lang w:val="en-US"/>
-        </w:rPr>
-      </w:pPr>
-      <w:r>
-        <w:rPr>
-          <w:lang w:val="en-US"/>
-        </w:rPr>
-        <w:t xml:space="preserve">The </w:t>
-      </w:r>
-      <w:r>
-        <w:rPr>
-          <w:lang w:val="en-US"/>
-        </w:rPr>
-        <w:t xml:space="preserve">Attribute Specification for the Swedish </w:t>
-      </w:r>
-      <w:proofErr w:type="spellStart"/>
-      <w:r>
-        <w:rPr>
-          <w:lang w:val="en-US"/>
-        </w:rPr>
-        <w:t>eID</w:t>
-      </w:r>
-      <w:proofErr w:type="spellEnd"/>
-      <w:r>
-        <w:rPr>
-          <w:lang w:val="en-US"/>
-        </w:rPr>
-        <w:t xml:space="preserve"> Framework</w:t>
-      </w:r>
-      <w:r>
-        <w:rPr>
-          <w:lang w:val="en-US"/>
-        </w:rPr>
-        <w:t xml:space="preserve"> defines the attributes </w:t>
-      </w:r>
-      <w:r>
-        <w:rPr>
-          <w:rStyle w:val="Code"/>
-        </w:rPr>
-        <w:t>prid</w:t>
-      </w:r>
-      <w:r>
-        <w:rPr>
-          <w:lang w:val="en-US"/>
-        </w:rPr>
-        <w:t xml:space="preserve"> and </w:t>
-      </w:r>
-      <w:r>
-        <w:rPr>
-          <w:rStyle w:val="Code"/>
-        </w:rPr>
-        <w:t>pridPersistence</w:t>
-      </w:r>
-      <w:r>
-        <w:rPr>
-          <w:lang w:val="en-US"/>
-        </w:rPr>
-        <w:t>.</w:t>
+          <w:lang w:val="en-GB"/>
+        </w:rPr>
+      </w:pPr>
+      <w:r>
+        <w:rPr>
+          <w:lang w:val="en-GB"/>
+        </w:rPr>
+        <w:t xml:space="preserve">A constructed attribute is an attribute that was not delivered by the </w:t>
+      </w:r>
+      <w:r>
+        <w:rPr>
+          <w:lang w:val="en-GB"/>
+        </w:rPr>
+        <w:t>foreign Identity</w:t>
+      </w:r>
+      <w:ins w:id="6" w:author="Martin Lindström" w:date="2016-08-29T10:27:00Z">
+        <w:r>
+          <w:rPr>
+            <w:lang w:val="en-GB"/>
+          </w:rPr>
+          <w:t xml:space="preserve"> </w:t>
+        </w:r>
+      </w:ins>
+      <w:r>
+        <w:rPr>
+          <w:lang w:val="en-GB"/>
+        </w:rPr>
+        <w:t>Provider service, but was constructed in the Swedish authentication node by applying defined rules and algorithms to the authenticated user (subject) received from the foreign Identity</w:t>
+      </w:r>
+      <w:ins w:id="7" w:author="Martin Lindström" w:date="2016-08-29T10:27:00Z">
+        <w:r>
+          <w:rPr>
+            <w:lang w:val="en-GB"/>
+          </w:rPr>
+          <w:t xml:space="preserve"> </w:t>
+        </w:r>
+      </w:ins>
+      <w:r>
+        <w:rPr>
+          <w:lang w:val="en-GB"/>
+        </w:rPr>
+        <w:t>Provider service (typically an eIDAS node).</w:t>
       </w:r>
     </w:p>
     <w:p>
       <w:pPr>
-        <w:rPr>
-          <w:lang w:val="en-US"/>
-        </w:rPr>
-      </w:pPr>
+        <w:pStyle w:val="Heading2"/>
+        <w:spacing w:before="200" w:after="0" w:line="276" w:lineRule="auto"/>
+        <w:rPr>
+          <w:lang w:val="en-US"/>
+        </w:rPr>
+      </w:pPr>
+      <w:bookmarkStart w:id="8" w:name="_Toc351991990"/>
+      <w:bookmarkStart w:id="9" w:name="_Toc460029390"/>
+      <w:bookmarkEnd w:id="4"/>
+      <w:r>
+        <w:rPr>
+          <w:lang w:val="en-US"/>
+        </w:rPr>
+        <w:t>Requirement key words</w:t>
+      </w:r>
+      <w:bookmarkEnd w:id="8"/>
+      <w:bookmarkEnd w:id="9"/>
     </w:p>
     <w:p>
       <w:pPr>
@@ -1615,19 +1216,279 @@
         <w:rPr>
           <w:lang w:val="en-US"/>
         </w:rPr>
-        <w:t xml:space="preserve">The </w:t>
-      </w:r>
-      <w:r>
-        <w:rPr>
-          <w:rStyle w:val="Code"/>
-        </w:rPr>
-        <w:t>prid</w:t>
-      </w:r>
-      <w:r>
-        <w:rPr>
-          <w:lang w:val="en-US"/>
-        </w:rPr>
-        <w:t xml:space="preserve"> attribute holds a unique identifier for a person derived from attributes provided from another country. The purpose of this attribute is to provide a common unique attribute for an authenticated user independent of the attribute set or the characteristics of these attributes provided by the authentication service in the other country.</w:t>
+        <w:t xml:space="preserve">The key words </w:t>
+      </w:r>
+      <w:r>
+        <w:rPr>
+          <w:lang w:val="en-US"/>
+        </w:rPr>
+        <w:t>“</w:t>
+      </w:r>
+      <w:r>
+        <w:rPr>
+          <w:iCs/>
+          <w:lang w:val="en-US"/>
+        </w:rPr>
+        <w:t>MUST</w:t>
+      </w:r>
+      <w:r>
+        <w:rPr>
+          <w:iCs/>
+          <w:lang w:val="en-US"/>
+        </w:rPr>
+        <w:t>”</w:t>
+      </w:r>
+      <w:r>
+        <w:rPr>
+          <w:lang w:val="en-US"/>
+        </w:rPr>
+        <w:t xml:space="preserve">, </w:t>
+      </w:r>
+      <w:r>
+        <w:rPr>
+          <w:lang w:val="en-US"/>
+        </w:rPr>
+        <w:t>“</w:t>
+      </w:r>
+      <w:r>
+        <w:rPr>
+          <w:iCs/>
+          <w:lang w:val="en-US"/>
+        </w:rPr>
+        <w:t>MUST NOT</w:t>
+      </w:r>
+      <w:r>
+        <w:rPr>
+          <w:iCs/>
+          <w:lang w:val="en-US"/>
+        </w:rPr>
+        <w:t>”</w:t>
+      </w:r>
+      <w:r>
+        <w:rPr>
+          <w:lang w:val="en-US"/>
+        </w:rPr>
+        <w:t xml:space="preserve">, </w:t>
+      </w:r>
+      <w:r>
+        <w:rPr>
+          <w:lang w:val="en-US"/>
+        </w:rPr>
+        <w:t>“</w:t>
+      </w:r>
+      <w:r>
+        <w:rPr>
+          <w:iCs/>
+          <w:lang w:val="en-US"/>
+        </w:rPr>
+        <w:t>REQUIRED</w:t>
+      </w:r>
+      <w:r>
+        <w:rPr>
+          <w:iCs/>
+          <w:lang w:val="en-US"/>
+        </w:rPr>
+        <w:t>”</w:t>
+      </w:r>
+      <w:r>
+        <w:rPr>
+          <w:lang w:val="en-US"/>
+        </w:rPr>
+        <w:t xml:space="preserve">, </w:t>
+      </w:r>
+      <w:r>
+        <w:rPr>
+          <w:lang w:val="en-US"/>
+        </w:rPr>
+        <w:t>“</w:t>
+      </w:r>
+      <w:r>
+        <w:rPr>
+          <w:iCs/>
+          <w:lang w:val="en-US"/>
+        </w:rPr>
+        <w:t>SHALL</w:t>
+      </w:r>
+      <w:r>
+        <w:rPr>
+          <w:iCs/>
+          <w:lang w:val="en-US"/>
+        </w:rPr>
+        <w:t>”</w:t>
+      </w:r>
+      <w:r>
+        <w:rPr>
+          <w:lang w:val="en-US"/>
+        </w:rPr>
+        <w:t xml:space="preserve">, </w:t>
+      </w:r>
+      <w:r>
+        <w:rPr>
+          <w:lang w:val="en-US"/>
+        </w:rPr>
+        <w:t>“</w:t>
+      </w:r>
+      <w:r>
+        <w:rPr>
+          <w:iCs/>
+          <w:lang w:val="en-US"/>
+        </w:rPr>
+        <w:t>SHALL NOT</w:t>
+      </w:r>
+      <w:r>
+        <w:rPr>
+          <w:iCs/>
+          <w:lang w:val="en-US"/>
+        </w:rPr>
+        <w:t>”</w:t>
+      </w:r>
+      <w:r>
+        <w:rPr>
+          <w:lang w:val="en-US"/>
+        </w:rPr>
+        <w:t xml:space="preserve">, </w:t>
+      </w:r>
+      <w:r>
+        <w:rPr>
+          <w:lang w:val="en-US"/>
+        </w:rPr>
+        <w:t>“</w:t>
+      </w:r>
+      <w:r>
+        <w:rPr>
+          <w:iCs/>
+          <w:lang w:val="en-US"/>
+        </w:rPr>
+        <w:t>SHOULD</w:t>
+      </w:r>
+      <w:r>
+        <w:rPr>
+          <w:iCs/>
+          <w:lang w:val="en-US"/>
+        </w:rPr>
+        <w:t>”</w:t>
+      </w:r>
+      <w:r>
+        <w:rPr>
+          <w:lang w:val="en-US"/>
+        </w:rPr>
+        <w:t xml:space="preserve">, </w:t>
+      </w:r>
+      <w:r>
+        <w:rPr>
+          <w:lang w:val="en-US"/>
+        </w:rPr>
+        <w:t>“</w:t>
+      </w:r>
+      <w:r>
+        <w:rPr>
+          <w:iCs/>
+          <w:lang w:val="en-US"/>
+        </w:rPr>
+        <w:t>SHOULD NOT</w:t>
+      </w:r>
+      <w:r>
+        <w:rPr>
+          <w:iCs/>
+          <w:lang w:val="en-US"/>
+        </w:rPr>
+        <w:t>”</w:t>
+      </w:r>
+      <w:r>
+        <w:rPr>
+          <w:lang w:val="en-US"/>
+        </w:rPr>
+        <w:t xml:space="preserve">, </w:t>
+      </w:r>
+      <w:r>
+        <w:rPr>
+          <w:lang w:val="en-US"/>
+        </w:rPr>
+        <w:t>“</w:t>
+      </w:r>
+      <w:r>
+        <w:rPr>
+          <w:iCs/>
+          <w:lang w:val="en-US"/>
+        </w:rPr>
+        <w:t>RECOMMENDED</w:t>
+      </w:r>
+      <w:r>
+        <w:rPr>
+          <w:iCs/>
+          <w:lang w:val="en-US"/>
+        </w:rPr>
+        <w:t>”</w:t>
+      </w:r>
+      <w:r>
+        <w:rPr>
+          <w:lang w:val="en-US"/>
+        </w:rPr>
+        <w:t xml:space="preserve">, </w:t>
+      </w:r>
+      <w:r>
+        <w:rPr>
+          <w:lang w:val="en-US"/>
+        </w:rPr>
+        <w:t>“</w:t>
+      </w:r>
+      <w:r>
+        <w:rPr>
+          <w:iCs/>
+          <w:lang w:val="en-US"/>
+        </w:rPr>
+        <w:t>MAY</w:t>
+      </w:r>
+      <w:r>
+        <w:rPr>
+          <w:iCs/>
+          <w:lang w:val="en-US"/>
+        </w:rPr>
+        <w:t>”</w:t>
+      </w:r>
+      <w:r>
+        <w:rPr>
+          <w:lang w:val="en-US"/>
+        </w:rPr>
+        <w:t xml:space="preserve">, and </w:t>
+      </w:r>
+      <w:r>
+        <w:rPr>
+          <w:lang w:val="en-US"/>
+        </w:rPr>
+        <w:t>“</w:t>
+      </w:r>
+      <w:r>
+        <w:rPr>
+          <w:iCs/>
+          <w:lang w:val="en-US"/>
+        </w:rPr>
+        <w:t>OPTIONAL</w:t>
+      </w:r>
+      <w:r>
+        <w:rPr>
+          <w:iCs/>
+          <w:lang w:val="en-US"/>
+        </w:rPr>
+        <w:t>”</w:t>
+      </w:r>
+      <w:r>
+        <w:rPr>
+          <w:lang w:val="en-US"/>
+        </w:rPr>
+        <w:t xml:space="preserve"> are to be interpreted as described in [</w:t>
+      </w:r>
+      <w:r>
+        <w:rPr>
+          <w:lang w:val="en-US"/>
+        </w:rPr>
+        <w:t>RFC2119</w:t>
+      </w:r>
+      <w:r>
+        <w:rPr>
+          <w:lang w:val="en-US"/>
+        </w:rPr>
+        <w:t>].</w:t>
       </w:r>
     </w:p>
     <w:p>
@@ -1647,63 +1508,36 @@
         <w:rPr>
           <w:lang w:val="en-US"/>
         </w:rPr>
-        <w:t xml:space="preserve">The </w:t>
-      </w:r>
-      <w:r>
-        <w:rPr>
-          <w:rStyle w:val="Code"/>
-        </w:rPr>
-        <w:t>pridPersistence</w:t>
-      </w:r>
-      <w:r>
-        <w:rPr>
-          <w:lang w:val="en-US"/>
-        </w:rPr>
-        <w:t xml:space="preserve"> attribute provides an indicator of the expected persistence of the </w:t>
-      </w:r>
-      <w:r>
-        <w:rPr>
-          <w:rStyle w:val="Code"/>
-        </w:rPr>
-        <w:t>prid</w:t>
-      </w:r>
-      <w:r>
-        <w:rPr>
-          <w:lang w:val="en-US"/>
-        </w:rPr>
-        <w:t xml:space="preserve"> identifier over time. The value in this attribute is determined by assessing the persistence of underlying foreign attributes from a particular source used in a particular </w:t>
-      </w:r>
-      <w:r>
-        <w:rPr>
-          <w:rStyle w:val="Code"/>
-        </w:rPr>
-        <w:t>prid</w:t>
-      </w:r>
-      <w:r>
-        <w:rPr>
-          <w:lang w:val="en-US"/>
-        </w:rPr>
-        <w:t xml:space="preserve"> generation algorit</w:t>
-      </w:r>
-      <w:r>
-        <w:rPr>
-          <w:lang w:val="en-US"/>
-        </w:rPr>
-        <w:t>h</w:t>
-      </w:r>
-      <w:r>
-        <w:rPr>
-          <w:lang w:val="en-US"/>
-        </w:rPr>
-        <w:t>m.</w:t>
+        <w:t>These keywords are capitalized when used to unambiguously specify requirements over protocol features and behavior that affect the interoperability and security of implementations.</w:t>
+      </w:r>
+      <w:r>
+        <w:rPr>
+          <w:lang w:val="en-US"/>
+        </w:rPr>
+        <w:t xml:space="preserve"> </w:t>
+      </w:r>
+      <w:r>
+        <w:rPr>
+          <w:lang w:val="en-US"/>
+        </w:rPr>
+        <w:t>When these words are not capitalized, they are meant in their natural-language sense.</w:t>
       </w:r>
     </w:p>
     <w:p>
       <w:pPr>
-        <w:rPr>
-          <w:lang w:val="en-US"/>
-        </w:rPr>
-      </w:pPr>
+        <w:pStyle w:val="Heading1"/>
+        <w:rPr>
+          <w:lang w:val="en-US"/>
+        </w:rPr>
+      </w:pPr>
+      <w:bookmarkStart w:id="10" w:name="_Toc460029391"/>
+      <w:r>
+        <w:rPr>
+          <w:lang w:val="en-US"/>
+        </w:rPr>
+        <w:t>Provisional Identifier</w:t>
+      </w:r>
+      <w:bookmarkEnd w:id="10"/>
     </w:p>
     <w:p>
       <w:pPr>
@@ -1715,13 +1549,19 @@
         <w:rPr>
           <w:lang w:val="en-US"/>
         </w:rPr>
-        <w:t>This docume</w:t>
-      </w:r>
-      <w:r>
-        <w:rPr>
-          <w:lang w:val="en-US"/>
-        </w:rPr>
-        <w:t xml:space="preserve">nt defines a set of </w:t>
+        <w:t xml:space="preserve">The </w:t>
+      </w:r>
+      <w:r>
+        <w:rPr>
+          <w:lang w:val="en-US"/>
+        </w:rPr>
+        <w:t>Attribute Specification for the Swedish eID Framework</w:t>
+      </w:r>
+      <w:r>
+        <w:rPr>
+          <w:lang w:val="en-US"/>
+        </w:rPr>
+        <w:t xml:space="preserve"> defines the attributes </w:t>
       </w:r>
       <w:r>
         <w:rPr>
@@ -1733,31 +1573,31 @@
         <w:rPr>
           <w:lang w:val="en-US"/>
         </w:rPr>
-        <w:t xml:space="preserve"> algorith</w:t>
-      </w:r>
-      <w:r>
-        <w:rPr>
-          <w:lang w:val="en-US"/>
-        </w:rPr>
-        <w:t>ms, when to</w:t>
-      </w:r>
-      <w:r>
-        <w:rPr>
-          <w:lang w:val="en-US"/>
-        </w:rPr>
-        <w:t xml:space="preserve"> use each algorithm and the resulting </w:t>
+        <w:t xml:space="preserve"> and </w:t>
       </w:r>
       <w:r>
         <w:rPr>
           <w:rStyle w:val="Code"/>
         </w:rPr>
-        <w:t>pridPersistence</w:t>
-      </w:r>
-      <w:r>
-        <w:rPr>
-          <w:lang w:val="en-US"/>
-        </w:rPr>
-        <w:t xml:space="preserve"> value.</w:t>
+        <w:t>pridPersi</w:t>
+      </w:r>
+      <w:r>
+        <w:rPr>
+          <w:rStyle w:val="Code"/>
+        </w:rPr>
+        <w:t>s</w:t>
+      </w:r>
+      <w:r>
+        <w:rPr>
+          <w:rStyle w:val="Code"/>
+        </w:rPr>
+        <w:t>tence</w:t>
+      </w:r>
+      <w:r>
+        <w:rPr>
+          <w:lang w:val="en-US"/>
+        </w:rPr>
+        <w:t>.</w:t>
       </w:r>
     </w:p>
     <w:p>
@@ -1773,42 +1613,45 @@
           <w:lang w:val="en-US"/>
         </w:rPr>
       </w:pPr>
+      <w:r>
+        <w:rPr>
+          <w:lang w:val="en-US"/>
+        </w:rPr>
+        <w:t xml:space="preserve">The </w:t>
+      </w:r>
+      <w:r>
+        <w:rPr>
+          <w:rStyle w:val="Code"/>
+        </w:rPr>
+        <w:t>prid</w:t>
+      </w:r>
+      <w:r>
+        <w:rPr>
+          <w:lang w:val="en-US"/>
+        </w:rPr>
+        <w:t xml:space="preserve"> attribute holds a unique identifier for a person derived from attributes provided from another country. The purpose of this attribute is to provide a common unique attribute for an authenticated user independent</w:t>
+      </w:r>
+      <w:ins w:id="11" w:author="Martin Lindström" w:date="2016-08-29T10:29:00Z">
+        <w:r>
+          <w:rPr>
+            <w:lang w:val="en-US"/>
+          </w:rPr>
+          <w:t>ly</w:t>
+        </w:r>
+      </w:ins>
+      <w:r>
+        <w:rPr>
+          <w:lang w:val="en-US"/>
+        </w:rPr>
+        <w:t xml:space="preserve"> of the attribute set or the characteristics of these attributes provided by the authentication service in the other country.</w:t>
+      </w:r>
     </w:p>
     <w:p>
       <w:pPr>
-        <w:pStyle w:val="Heading2"/>
-        <w:rPr>
-          <w:lang w:val="en-US"/>
-        </w:rPr>
-      </w:pPr>
-      <w:bookmarkStart w:id="5" w:name="_Toc460029392"/>
-      <w:r>
-        <w:rPr>
-          <w:lang w:val="en-US"/>
-        </w:rPr>
-        <w:t>Provisional i</w:t>
-      </w:r>
-      <w:r>
-        <w:rPr>
-          <w:lang w:val="en-US"/>
-        </w:rPr>
-        <w:t>dentifier (</w:t>
-      </w:r>
-      <w:proofErr w:type="spellStart"/>
-      <w:r>
-        <w:rPr>
-          <w:lang w:val="en-US"/>
-        </w:rPr>
-        <w:t>prid</w:t>
-      </w:r>
-      <w:proofErr w:type="spellEnd"/>
-      <w:r>
-        <w:rPr>
-          <w:lang w:val="en-US"/>
-        </w:rPr>
-        <w:t>) attribute</w:t>
-      </w:r>
-      <w:bookmarkEnd w:id="5"/>
+        <w:rPr>
+          <w:lang w:val="en-US"/>
+        </w:rPr>
+      </w:pPr>
     </w:p>
     <w:p>
       <w:pPr>
@@ -1820,43 +1663,55 @@
         <w:rPr>
           <w:lang w:val="en-US"/>
         </w:rPr>
-        <w:t>The provisional identifier (</w:t>
+        <w:t xml:space="preserve">The </w:t>
       </w:r>
       <w:r>
         <w:rPr>
           <w:rStyle w:val="Code"/>
         </w:rPr>
+        <w:t>pridPersistence</w:t>
+      </w:r>
+      <w:r>
+        <w:rPr>
+          <w:lang w:val="en-US"/>
+        </w:rPr>
+        <w:t xml:space="preserve"> attribute provides an indicator of the expected persistence of the </w:t>
+      </w:r>
+      <w:r>
+        <w:rPr>
+          <w:rStyle w:val="Code"/>
+        </w:rPr>
         <w:t>prid</w:t>
       </w:r>
       <w:r>
         <w:rPr>
           <w:lang w:val="en-US"/>
         </w:rPr>
-        <w:t>)</w:t>
-      </w:r>
-      <w:r>
-        <w:rPr>
-          <w:lang w:val="en-US"/>
-        </w:rPr>
-        <w:t xml:space="preserve"> attribute is a SAML attribute identified by the </w:t>
-      </w:r>
-      <w:r>
-        <w:rPr>
-          <w:lang w:val="en-US"/>
-        </w:rPr>
-        <w:t xml:space="preserve">SAML </w:t>
-      </w:r>
-      <w:r>
-        <w:rPr>
-          <w:lang w:val="en-US"/>
-        </w:rPr>
-        <w:t xml:space="preserve">attribute name </w:t>
+        <w:t xml:space="preserve"> identifier over time. The value in this attribute is determined by assessing the persistence of underlying foreign attributes from a particular source used in a particular </w:t>
       </w:r>
       <w:r>
         <w:rPr>
           <w:rStyle w:val="Code"/>
         </w:rPr>
-        <w:t>urn:oid:1.2.752.201.3.4</w:t>
+        <w:t>prid</w:t>
+      </w:r>
+      <w:r>
+        <w:rPr>
+          <w:lang w:val="en-US"/>
+        </w:rPr>
+        <w:t xml:space="preserve"> generation algorit</w:t>
+      </w:r>
+      <w:r>
+        <w:rPr>
+          <w:lang w:val="en-US"/>
+        </w:rPr>
+        <w:t>h</w:t>
+      </w:r>
+      <w:r>
+        <w:rPr>
+          <w:lang w:val="en-US"/>
+        </w:rPr>
+        <w:t>m.</w:t>
       </w:r>
     </w:p>
     <w:p>
@@ -1869,14 +1724,21 @@
     <w:p>
       <w:pPr>
         <w:rPr>
-          <w:lang w:val="en-US"/>
-        </w:rPr>
-      </w:pPr>
-      <w:r>
-        <w:rPr>
-          <w:lang w:val="en-US"/>
-        </w:rPr>
-        <w:t xml:space="preserve">The </w:t>
+          <w:del w:id="12" w:author="Martin Lindström" w:date="2016-08-29T10:30:00Z"/>
+          <w:lang w:val="en-US"/>
+        </w:rPr>
+      </w:pPr>
+      <w:r>
+        <w:rPr>
+          <w:lang w:val="en-US"/>
+        </w:rPr>
+        <w:t>This docume</w:t>
+      </w:r>
+      <w:r>
+        <w:rPr>
+          <w:lang w:val="en-US"/>
+        </w:rPr>
+        <w:t xml:space="preserve">nt defines a set of </w:t>
       </w:r>
       <w:r>
         <w:rPr>
@@ -1888,18 +1750,203 @@
         <w:rPr>
           <w:lang w:val="en-US"/>
         </w:rPr>
-        <w:t xml:space="preserve"> attribute holds a string value containing the following data:</w:t>
+        <w:t xml:space="preserve"> algorith</w:t>
+      </w:r>
+      <w:r>
+        <w:rPr>
+          <w:lang w:val="en-US"/>
+        </w:rPr>
+        <w:t>ms, when to</w:t>
+      </w:r>
+      <w:r>
+        <w:rPr>
+          <w:lang w:val="en-US"/>
+        </w:rPr>
+        <w:t xml:space="preserve"> use each algorithm and the resulting </w:t>
+      </w:r>
+      <w:r>
+        <w:rPr>
+          <w:rStyle w:val="Code"/>
+        </w:rPr>
+        <w:t>pridPersistence</w:t>
+      </w:r>
+      <w:r>
+        <w:rPr>
+          <w:lang w:val="en-US"/>
+        </w:rPr>
+        <w:t xml:space="preserve"> value.</w:t>
       </w:r>
     </w:p>
     <w:p>
       <w:pPr>
         <w:rPr>
+          <w:del w:id="13" w:author="Martin Lindström" w:date="2016-08-29T10:30:00Z"/>
           <w:lang w:val="en-US"/>
         </w:rPr>
       </w:pPr>
     </w:p>
     <w:p>
       <w:pPr>
+        <w:rPr>
+          <w:lang w:val="en-US"/>
+        </w:rPr>
+      </w:pPr>
+    </w:p>
+    <w:p>
+      <w:pPr>
+        <w:pStyle w:val="Heading2"/>
+        <w:rPr>
+          <w:lang w:val="en-US"/>
+        </w:rPr>
+      </w:pPr>
+      <w:bookmarkStart w:id="14" w:name="_Toc460029392"/>
+      <w:r>
+        <w:rPr>
+          <w:lang w:val="en-US"/>
+        </w:rPr>
+        <w:t xml:space="preserve">Provisional </w:t>
+      </w:r>
+      <w:ins w:id="15" w:author="Martin Lindström" w:date="2016-08-29T10:30:00Z">
+        <w:r>
+          <w:rPr>
+            <w:lang w:val="en-US"/>
+          </w:rPr>
+          <w:t>I</w:t>
+        </w:r>
+      </w:ins>
+      <w:del w:id="16" w:author="Martin Lindström" w:date="2016-08-29T10:30:00Z">
+        <w:r>
+          <w:rPr>
+            <w:lang w:val="en-US"/>
+          </w:rPr>
+          <w:delText>i</w:delText>
+        </w:r>
+      </w:del>
+      <w:r>
+        <w:rPr>
+          <w:lang w:val="en-US"/>
+        </w:rPr>
+        <w:t xml:space="preserve">dentifier (prid) </w:t>
+      </w:r>
+      <w:ins w:id="17" w:author="Martin Lindström" w:date="2016-08-29T10:30:00Z">
+        <w:r>
+          <w:rPr>
+            <w:lang w:val="en-US"/>
+          </w:rPr>
+          <w:t>A</w:t>
+        </w:r>
+      </w:ins>
+      <w:del w:id="18" w:author="Martin Lindström" w:date="2016-08-29T10:30:00Z">
+        <w:r>
+          <w:rPr>
+            <w:lang w:val="en-US"/>
+          </w:rPr>
+          <w:delText>a</w:delText>
+        </w:r>
+      </w:del>
+      <w:r>
+        <w:rPr>
+          <w:lang w:val="en-US"/>
+        </w:rPr>
+        <w:t>ttribute</w:t>
+      </w:r>
+      <w:bookmarkEnd w:id="14"/>
+    </w:p>
+    <w:p>
+      <w:pPr>
+        <w:rPr>
+          <w:lang w:val="en-US"/>
+        </w:rPr>
+      </w:pPr>
+      <w:r>
+        <w:rPr>
+          <w:lang w:val="en-US"/>
+        </w:rPr>
+        <w:t>The provisional identifier (</w:t>
+      </w:r>
+      <w:r>
+        <w:rPr>
+          <w:rStyle w:val="Code"/>
+        </w:rPr>
+        <w:t>prid</w:t>
+      </w:r>
+      <w:r>
+        <w:rPr>
+          <w:lang w:val="en-US"/>
+        </w:rPr>
+        <w:t>)</w:t>
+      </w:r>
+      <w:r>
+        <w:rPr>
+          <w:lang w:val="en-US"/>
+        </w:rPr>
+        <w:t xml:space="preserve"> attribute is a SAML attribute identified by the </w:t>
+      </w:r>
+      <w:r>
+        <w:rPr>
+          <w:lang w:val="en-US"/>
+        </w:rPr>
+        <w:t xml:space="preserve">SAML </w:t>
+      </w:r>
+      <w:r>
+        <w:rPr>
+          <w:lang w:val="en-US"/>
+        </w:rPr>
+        <w:t xml:space="preserve">attribute name </w:t>
+      </w:r>
+      <w:r>
+        <w:rPr>
+          <w:rStyle w:val="Code"/>
+        </w:rPr>
+        <w:t>urn:oid:1.2.752.201.3.4</w:t>
+      </w:r>
+      <w:ins w:id="19" w:author="Martin Lindström" w:date="2016-08-29T10:30:00Z">
+        <w:r>
+          <w:t>.</w:t>
+        </w:r>
+      </w:ins>
+    </w:p>
+    <w:p>
+      <w:pPr>
+        <w:rPr>
+          <w:lang w:val="en-US"/>
+        </w:rPr>
+      </w:pPr>
+    </w:p>
+    <w:p>
+      <w:pPr>
+        <w:rPr>
+          <w:lang w:val="en-US"/>
+        </w:rPr>
+      </w:pPr>
+      <w:r>
+        <w:rPr>
+          <w:lang w:val="en-US"/>
+        </w:rPr>
+        <w:t xml:space="preserve">The </w:t>
+      </w:r>
+      <w:r>
+        <w:rPr>
+          <w:rStyle w:val="Code"/>
+        </w:rPr>
+        <w:t>prid</w:t>
+      </w:r>
+      <w:r>
+        <w:rPr>
+          <w:lang w:val="en-US"/>
+        </w:rPr>
+        <w:t xml:space="preserve"> attribute holds a string value containing the following data:</w:t>
+      </w:r>
+    </w:p>
+    <w:p>
+      <w:pPr>
+        <w:rPr>
+          <w:lang w:val="en-US"/>
+        </w:rPr>
+      </w:pPr>
+    </w:p>
+    <w:p>
+      <w:pPr>
         <w:ind w:left="720"/>
         <w:rPr>
           <w:b/>
@@ -1929,29 +1976,23 @@
           <w:noProof/>
           <w:lang w:val="en-US"/>
         </w:rPr>
-        <w:t xml:space="preserve">country code of citizen country} </w:t>
-      </w:r>
-      <w:r>
-        <w:rPr>
-          <w:noProof/>
-          <w:lang w:val="en-US"/>
-        </w:rPr>
-        <w:t xml:space="preserve">+ </w:t>
-      </w:r>
+        <w:t xml:space="preserve">country code of </w:t>
+      </w:r>
+      <w:commentRangeStart w:id="20"/>
       <w:r>
         <w:rPr>
           <w:b/>
           <w:noProof/>
           <w:lang w:val="en-US"/>
         </w:rPr>
-        <w:t xml:space="preserve">”:“ </w:t>
-      </w:r>
-      <w:r>
-        <w:rPr>
-          <w:noProof/>
-          <w:lang w:val="en-US"/>
-        </w:rPr>
-        <w:t>+</w:t>
+        <w:t>citizen country</w:t>
+      </w:r>
+      <w:commentRangeEnd w:id="20"/>
+      <w:r>
+        <w:rPr>
+          <w:rStyle w:val="CommentReference"/>
+        </w:rPr>
+        <w:commentReference w:id="20"/>
       </w:r>
       <w:r>
         <w:rPr>
@@ -1959,7 +2000,14 @@
           <w:noProof/>
           <w:lang w:val="en-US"/>
         </w:rPr>
-        <w:t xml:space="preserve"> {</w:t>
+        <w:t xml:space="preserve">} </w:t>
+      </w:r>
+      <w:r>
+        <w:rPr>
+          <w:noProof/>
+          <w:lang w:val="en-US"/>
+        </w:rPr>
+        <w:t xml:space="preserve">+ </w:t>
       </w:r>
       <w:r>
         <w:rPr>
@@ -1967,7 +2015,46 @@
           <w:noProof/>
           <w:lang w:val="en-US"/>
         </w:rPr>
-        <w:t>10..30</w:t>
+        <w:t xml:space="preserve">”:“ </w:t>
+      </w:r>
+      <w:r>
+        <w:rPr>
+          <w:noProof/>
+          <w:lang w:val="en-US"/>
+        </w:rPr>
+        <w:t>+</w:t>
+      </w:r>
+      <w:r>
+        <w:rPr>
+          <w:b/>
+          <w:noProof/>
+          <w:lang w:val="en-US"/>
+        </w:rPr>
+        <w:t xml:space="preserve"> {</w:t>
+      </w:r>
+      <w:r>
+        <w:rPr>
+          <w:b/>
+          <w:noProof/>
+          <w:lang w:val="en-US"/>
+        </w:rPr>
+        <w:t>10..</w:t>
+      </w:r>
+      <w:commentRangeStart w:id="21"/>
+      <w:r>
+        <w:rPr>
+          <w:b/>
+          <w:noProof/>
+          <w:lang w:val="en-US"/>
+        </w:rPr>
+        <w:t>30</w:t>
+      </w:r>
+      <w:commentRangeEnd w:id="21"/>
+      <w:r>
+        <w:rPr>
+          <w:rStyle w:val="CommentReference"/>
+        </w:rPr>
+        <w:commentReference w:id="21"/>
       </w:r>
       <w:r>
         <w:rPr>
@@ -2072,6 +2159,7 @@
           <w:lang w:val="en-US" w:eastAsia="en-US"/>
         </w:rPr>
       </w:pPr>
+      <w:commentRangeStart w:id="22"/>
       <w:r>
         <w:rPr>
           <w:rFonts w:eastAsia="Times New Roman" w:cs="Arial"/>
@@ -2079,6 +2167,7 @@
           <w:szCs w:val="20"/>
           <w:lang w:val="en-US" w:eastAsia="en-US"/>
         </w:rPr>
+        <w:lastRenderedPageBreak/>
         <w:tab/>
       </w:r>
       <w:r>
@@ -2156,29 +2245,7 @@
           <w:szCs w:val="20"/>
           <w:lang w:val="en-US" w:eastAsia="en-US"/>
         </w:rPr>
-        <w:t>[A-</w:t>
-      </w:r>
-      <w:proofErr w:type="gramStart"/>
-      <w:r>
-        <w:rPr>
-          <w:rFonts w:eastAsia="Times New Roman" w:cs="Arial"/>
-          <w:color w:val="72290A"/>
-          <w:kern w:val="0"/>
-          <w:szCs w:val="20"/>
-          <w:lang w:val="en-US" w:eastAsia="en-US"/>
-        </w:rPr>
-        <w:t>Z]{</w:t>
-      </w:r>
-      <w:proofErr w:type="gramEnd"/>
-      <w:r>
-        <w:rPr>
-          <w:rFonts w:eastAsia="Times New Roman" w:cs="Arial"/>
-          <w:color w:val="72290A"/>
-          <w:kern w:val="0"/>
-          <w:szCs w:val="20"/>
-          <w:lang w:val="en-US" w:eastAsia="en-US"/>
-        </w:rPr>
-        <w:t>2}</w:t>
+        <w:t>[A-Z]{2}</w:t>
       </w:r>
       <w:r>
         <w:rPr>
@@ -2396,7 +2463,6 @@
         </w:rPr>
         <w:t xml:space="preserve"> matches the character </w:t>
       </w:r>
-      <w:proofErr w:type="gramStart"/>
       <w:r>
         <w:rPr>
           <w:rFonts w:eastAsia="Times New Roman" w:cs="Arial"/>
@@ -2425,18 +2491,7 @@
           <w:szCs w:val="20"/>
           <w:lang w:val="en-US" w:eastAsia="en-US"/>
         </w:rPr>
-        <w:t>“</w:t>
-      </w:r>
-      <w:proofErr w:type="gramEnd"/>
-      <w:r>
-        <w:rPr>
-          <w:rFonts w:eastAsia="Times New Roman" w:cs="Arial"/>
-          <w:color w:val="1E1E1E"/>
-          <w:kern w:val="0"/>
-          <w:szCs w:val="20"/>
-          <w:lang w:val="en-US" w:eastAsia="en-US"/>
-        </w:rPr>
-        <w:t xml:space="preserve"> </w:t>
+        <w:t xml:space="preserve">“ </w:t>
       </w:r>
       <w:r>
         <w:rPr>
@@ -2664,7 +2719,6 @@
         </w:rPr>
         <w:t xml:space="preserve"> a single character in the range between </w:t>
       </w:r>
-      <w:proofErr w:type="gramStart"/>
       <w:r>
         <w:rPr>
           <w:rFonts w:eastAsia="Times New Roman" w:cs="Arial"/>
@@ -2675,7 +2729,6 @@
         </w:rPr>
         <w:t>a</w:t>
       </w:r>
-      <w:proofErr w:type="gramEnd"/>
       <w:r>
         <w:rPr>
           <w:rFonts w:eastAsia="Times New Roman" w:cs="Arial"/>
@@ -2752,29 +2805,7 @@
           <w:szCs w:val="20"/>
           <w:lang w:val="en-US" w:eastAsia="en-US"/>
         </w:rPr>
-        <w:t>[0-9a-z</w:t>
-      </w:r>
-      <w:proofErr w:type="gramStart"/>
-      <w:r>
-        <w:rPr>
-          <w:rFonts w:eastAsia="Times New Roman" w:cs="Arial"/>
-          <w:color w:val="72290A"/>
-          <w:kern w:val="0"/>
-          <w:szCs w:val="20"/>
-          <w:lang w:val="en-US" w:eastAsia="en-US"/>
-        </w:rPr>
-        <w:t>-]{</w:t>
-      </w:r>
-      <w:proofErr w:type="gramEnd"/>
-      <w:r>
-        <w:rPr>
-          <w:rFonts w:eastAsia="Times New Roman" w:cs="Arial"/>
-          <w:color w:val="72290A"/>
-          <w:kern w:val="0"/>
-          <w:szCs w:val="20"/>
-          <w:lang w:val="en-US" w:eastAsia="en-US"/>
-        </w:rPr>
-        <w:t>8,28}</w:t>
+        <w:t>[0-9a-z-]{8,28}</w:t>
       </w:r>
       <w:r>
         <w:rPr>
@@ -2992,7 +3023,6 @@
         </w:rPr>
         <w:t xml:space="preserve"> a single character in the range between </w:t>
       </w:r>
-      <w:proofErr w:type="gramStart"/>
       <w:r>
         <w:rPr>
           <w:rFonts w:eastAsia="Times New Roman" w:cs="Arial"/>
@@ -3003,7 +3033,6 @@
         </w:rPr>
         <w:t>a</w:t>
       </w:r>
-      <w:proofErr w:type="gramEnd"/>
       <w:r>
         <w:rPr>
           <w:rFonts w:eastAsia="Times New Roman" w:cs="Arial"/>
@@ -3112,7 +3141,6 @@
         </w:rPr>
         <w:t>“</w:t>
       </w:r>
-      <w:proofErr w:type="gramStart"/>
       <w:r>
         <w:rPr>
           <w:rFonts w:eastAsia="Times New Roman" w:cs="Arial"/>
@@ -3133,7 +3161,6 @@
         </w:rPr>
         <w:t>“</w:t>
       </w:r>
-      <w:proofErr w:type="gramEnd"/>
     </w:p>
     <w:p>
       <w:pPr>
@@ -3350,7 +3377,6 @@
         </w:rPr>
         <w:t xml:space="preserve"> a single character in the range between </w:t>
       </w:r>
-      <w:proofErr w:type="gramStart"/>
       <w:r>
         <w:rPr>
           <w:rFonts w:eastAsia="Times New Roman" w:cs="Arial"/>
@@ -3361,7 +3387,6 @@
         </w:rPr>
         <w:t>a</w:t>
       </w:r>
-      <w:proofErr w:type="gramEnd"/>
       <w:r>
         <w:rPr>
           <w:rFonts w:eastAsia="Times New Roman" w:cs="Arial"/>
@@ -3431,12 +3456,19 @@
         <w:t xml:space="preserve"> assert position at end of the string</w:t>
       </w:r>
     </w:p>
+    <w:commentRangeEnd w:id="22"/>
     <w:p>
       <w:pPr>
         <w:rPr>
           <w:lang w:val="en-US"/>
         </w:rPr>
       </w:pPr>
+      <w:r>
+        <w:rPr>
+          <w:rStyle w:val="CommentReference"/>
+        </w:rPr>
+        <w:commentReference w:id="22"/>
+      </w:r>
     </w:p>
     <w:p>
       <w:pPr>
@@ -3524,21 +3556,69 @@
         <w:rPr>
           <w:lang w:val="en-US"/>
         </w:rPr>
-        <w:t xml:space="preserve">. E.g. “SE” for Sweden and “NO” for Norway. This identifies the country which issued the </w:t>
-      </w:r>
-      <w:proofErr w:type="spellStart"/>
-      <w:r>
-        <w:rPr>
-          <w:lang w:val="en-US"/>
-        </w:rPr>
-        <w:t>eID</w:t>
-      </w:r>
-      <w:proofErr w:type="spellEnd"/>
-      <w:r>
-        <w:rPr>
-          <w:lang w:val="en-US"/>
-        </w:rPr>
-        <w:t xml:space="preserve"> used to authenticate the user (I.e. provided the infrastructure to identify the person). This is not necessarily the person’s actual citizenship or country of residence.</w:t>
+        <w:t xml:space="preserve">. E.g. “SE” for Sweden and “NO” for Norway. This identifies the country </w:t>
+      </w:r>
+      <w:del w:id="23" w:author="Martin Lindström" w:date="2016-08-29T10:36:00Z">
+        <w:r>
+          <w:rPr>
+            <w:lang w:val="en-US"/>
+          </w:rPr>
+          <w:delText xml:space="preserve">which </w:delText>
+        </w:r>
+      </w:del>
+      <w:ins w:id="24" w:author="Martin Lindström" w:date="2016-08-29T10:36:00Z">
+        <w:r>
+          <w:rPr>
+            <w:lang w:val="en-US"/>
+          </w:rPr>
+          <w:t>that</w:t>
+        </w:r>
+        <w:r>
+          <w:rPr>
+            <w:lang w:val="en-US"/>
+          </w:rPr>
+          <w:t xml:space="preserve"> </w:t>
+        </w:r>
+      </w:ins>
+      <w:r>
+        <w:rPr>
+          <w:lang w:val="en-US"/>
+        </w:rPr>
+        <w:t>issued the eID used to authenticate the user (</w:t>
+      </w:r>
+      <w:del w:id="25" w:author="Martin Lindström" w:date="2016-08-29T10:36:00Z">
+        <w:r>
+          <w:rPr>
+            <w:lang w:val="en-US"/>
+          </w:rPr>
+          <w:delText>I</w:delText>
+        </w:r>
+      </w:del>
+      <w:ins w:id="26" w:author="Martin Lindström" w:date="2016-08-29T10:36:00Z">
+        <w:r>
+          <w:rPr>
+            <w:lang w:val="en-US"/>
+          </w:rPr>
+          <w:t>i</w:t>
+        </w:r>
+      </w:ins>
+      <w:r>
+        <w:rPr>
+          <w:lang w:val="en-US"/>
+        </w:rPr>
+        <w:t>.e. provided the infrastructure to identify the person). This is not necessarily the person’s actual citizenship or cou</w:t>
+      </w:r>
+      <w:r>
+        <w:rPr>
+          <w:lang w:val="en-US"/>
+        </w:rPr>
+        <w:t>n</w:t>
+      </w:r>
+      <w:r>
+        <w:rPr>
+          <w:lang w:val="en-US"/>
+        </w:rPr>
+        <w:t>try of residence.</w:t>
       </w:r>
     </w:p>
     <w:p>
@@ -3570,27 +3650,25 @@
         <w:rPr>
           <w:lang w:val="en-US"/>
         </w:rPr>
-        <w:t>holds a minimum of 10 and a maximum of 30 characters. The characters in the identifier component are restricted to</w:t>
-      </w:r>
-      <w:r>
-        <w:rPr>
-          <w:lang w:val="en-US"/>
-        </w:rPr>
-        <w:t xml:space="preserve"> the numeric characters 0-9, the letters a-z and the hyphen character “</w:t>
-      </w:r>
-      <w:proofErr w:type="gramStart"/>
-      <w:r>
-        <w:rPr>
-          <w:lang w:val="en-US"/>
-        </w:rPr>
-        <w:t>-“ (</w:t>
-      </w:r>
-      <w:proofErr w:type="gramEnd"/>
-      <w:r>
-        <w:rPr>
-          <w:lang w:val="en-US"/>
-        </w:rPr>
-        <w:t xml:space="preserve">0x2D). </w:t>
+        <w:t>holds a minimum of 10 and a maximum of 30 characters. The characters in the ident</w:t>
+      </w:r>
+      <w:r>
+        <w:rPr>
+          <w:lang w:val="en-US"/>
+        </w:rPr>
+        <w:t>i</w:t>
+      </w:r>
+      <w:r>
+        <w:rPr>
+          <w:lang w:val="en-US"/>
+        </w:rPr>
+        <w:t>fier component are restricted to</w:t>
+      </w:r>
+      <w:r>
+        <w:rPr>
+          <w:lang w:val="en-US"/>
+        </w:rPr>
+        <w:t xml:space="preserve"> the numeric characters 0-9, the letters a-z and the hyphen character “-“ (0x2D). </w:t>
       </w:r>
       <w:r>
         <w:rPr>
@@ -3626,7 +3704,7 @@
           <w:lang w:val="en-US"/>
         </w:rPr>
       </w:pPr>
-      <w:bookmarkStart w:id="6" w:name="_Toc460029393"/>
+      <w:bookmarkStart w:id="27" w:name="_Toc460029393"/>
       <w:r>
         <w:rPr>
           <w:lang w:val="en-US"/>
@@ -3649,23 +3727,31 @@
         <w:rPr>
           <w:lang w:val="en-US"/>
         </w:rPr>
-        <w:t xml:space="preserve"> (</w:t>
-      </w:r>
-      <w:proofErr w:type="spellStart"/>
-      <w:r>
-        <w:rPr>
-          <w:lang w:val="en-US"/>
-        </w:rPr>
-        <w:t>pridPersistence</w:t>
-      </w:r>
-      <w:proofErr w:type="spellEnd"/>
-      <w:r>
-        <w:rPr>
-          <w:lang w:val="en-US"/>
-        </w:rPr>
-        <w:t>) attribute</w:t>
-      </w:r>
-      <w:bookmarkEnd w:id="6"/>
+        <w:t xml:space="preserve"> (pridPersistence) </w:t>
+      </w:r>
+      <w:ins w:id="28" w:author="Martin Lindström" w:date="2016-08-29T10:37:00Z">
+        <w:r>
+          <w:rPr>
+            <w:lang w:val="en-US"/>
+          </w:rPr>
+          <w:t>A</w:t>
+        </w:r>
+      </w:ins>
+      <w:del w:id="29" w:author="Martin Lindström" w:date="2016-08-29T10:37:00Z">
+        <w:r>
+          <w:rPr>
+            <w:lang w:val="en-US"/>
+          </w:rPr>
+          <w:delText>a</w:delText>
+        </w:r>
+      </w:del>
+      <w:r>
+        <w:rPr>
+          <w:lang w:val="en-US"/>
+        </w:rPr>
+        <w:t>ttribute</w:t>
+      </w:r>
+      <w:bookmarkEnd w:id="27"/>
     </w:p>
     <w:p>
       <w:pPr>
@@ -3715,6 +3801,11 @@
         </w:rPr>
         <w:t>5</w:t>
       </w:r>
+      <w:ins w:id="30" w:author="Martin Lindström" w:date="2016-08-29T10:37:00Z">
+        <w:r>
+          <w:t>.</w:t>
+        </w:r>
+      </w:ins>
     </w:p>
     <w:p>
       <w:pPr>
@@ -3816,6 +3907,7 @@
           <w:lang w:val="en-US"/>
         </w:rPr>
       </w:pPr>
+      <w:commentRangeStart w:id="31"/>
       <w:r>
         <w:rPr>
           <w:lang w:val="en-US"/>
@@ -4252,12 +4344,19 @@
         <w:t xml:space="preserve"> assert position at end of the string</w:t>
       </w:r>
     </w:p>
+    <w:commentRangeEnd w:id="31"/>
     <w:p>
       <w:pPr>
         <w:rPr>
           <w:lang w:val="en-US"/>
         </w:rPr>
       </w:pPr>
+      <w:r>
+        <w:rPr>
+          <w:rStyle w:val="CommentReference"/>
+        </w:rPr>
+        <w:commentReference w:id="31"/>
+      </w:r>
     </w:p>
     <w:p>
       <w:pPr>
@@ -4269,7 +4368,6 @@
         <w:rPr>
           <w:lang w:val="en-US"/>
         </w:rPr>
-        <w:lastRenderedPageBreak/>
         <w:t>Examples:</w:t>
       </w:r>
     </w:p>
@@ -4327,6 +4425,7 @@
           <w:szCs w:val="16"/>
           <w:lang w:val="en-US"/>
         </w:rPr>
+        <w:lastRenderedPageBreak/>
         <w:t>C</w:t>
       </w:r>
     </w:p>
@@ -4340,15 +4439,45 @@
     <w:p>
       <w:pPr>
         <w:rPr>
-          <w:lang w:val="en-US"/>
-        </w:rPr>
-      </w:pPr>
-      <w:r>
-        <w:rPr>
-          <w:lang w:val="en-US"/>
-        </w:rPr>
-        <w:t>Value definitions</w:t>
-      </w:r>
+          <w:ins w:id="32" w:author="Martin Lindström" w:date="2016-08-29T10:38:00Z"/>
+          <w:lang w:val="en-US"/>
+        </w:rPr>
+      </w:pPr>
+      <w:r>
+        <w:rPr>
+          <w:lang w:val="en-US"/>
+        </w:rPr>
+        <w:t xml:space="preserve">Value </w:t>
+      </w:r>
+      <w:commentRangeStart w:id="33"/>
+      <w:r>
+        <w:rPr>
+          <w:lang w:val="en-US"/>
+        </w:rPr>
+        <w:t>definitions</w:t>
+      </w:r>
+      <w:commentRangeEnd w:id="33"/>
+      <w:r>
+        <w:rPr>
+          <w:rStyle w:val="CommentReference"/>
+        </w:rPr>
+        <w:commentReference w:id="33"/>
+      </w:r>
+      <w:ins w:id="34" w:author="Martin Lindström" w:date="2016-08-29T10:38:00Z">
+        <w:r>
+          <w:rPr>
+            <w:lang w:val="en-US"/>
+          </w:rPr>
+          <w:t>:</w:t>
+        </w:r>
+      </w:ins>
+    </w:p>
+    <w:p>
+      <w:pPr>
+        <w:rPr>
+          <w:lang w:val="en-US"/>
+        </w:rPr>
+      </w:pPr>
     </w:p>
     <w:tbl>
       <w:tblPr>
@@ -4440,7 +4569,13 @@
               <w:t>a Swedish national ID number (</w:t>
             </w:r>
             <w:r>
-              <w:t>personnummer</w:t>
+              <w:t>pe</w:t>
+            </w:r>
+            <w:r>
+              <w:t>r</w:t>
+            </w:r>
+            <w:r>
+              <w:t>sonnummer</w:t>
             </w:r>
             <w:r>
               <w:rPr>
@@ -4484,13 +4619,7 @@
               <w:rPr>
                 <w:lang w:val="en-US"/>
               </w:rPr>
-              <w:t xml:space="preserve">Persistence over time is expected to be relatively stable, but lower than a Swedish national ID </w:t>
-            </w:r>
-            <w:r>
-              <w:rPr>
-                <w:lang w:val="en-US"/>
-              </w:rPr>
-              <w:t>number (</w:t>
+              <w:t>Persistence over time is expected to be relatively stable, but lower than a Swedish national ID number (</w:t>
             </w:r>
             <w:r>
               <w:t>personnummer</w:t>
@@ -4499,47 +4628,25 @@
               <w:rPr>
                 <w:lang w:val="en-US"/>
               </w:rPr>
-              <w:t>).</w:t>
+              <w:t>). This means that the identifier typically remains unchanged as long as the person does not change address, name or civil status. Such or similar event may cause the identifier to change but the identifier will not change just because the subject gets a new eID (electronic identific</w:t>
             </w:r>
             <w:r>
               <w:rPr>
                 <w:lang w:val="en-US"/>
               </w:rPr>
-              <w:t xml:space="preserve"> This means that the identifier typically remains unchanged as long as the person does not change address, name or civil status. Such or similar event may cause the identifier to change but the identifier will not change just because the subject gets a new </w:t>
-            </w:r>
-            <w:proofErr w:type="spellStart"/>
-            <w:r>
-              <w:rPr>
-                <w:lang w:val="en-US"/>
-              </w:rPr>
-              <w:t>eID</w:t>
-            </w:r>
-            <w:proofErr w:type="spellEnd"/>
-            <w:r>
-              <w:rPr>
-                <w:lang w:val="en-US"/>
-              </w:rPr>
-              <w:t xml:space="preserve"> (electronic identification means)</w:t>
+              <w:t>a</w:t>
             </w:r>
             <w:r>
               <w:rPr>
                 <w:lang w:val="en-US"/>
               </w:rPr>
-              <w:t xml:space="preserve"> or changes </w:t>
+              <w:t>tion means)</w:t>
             </w:r>
-            <w:proofErr w:type="spellStart"/>
             <w:r>
               <w:rPr>
                 <w:lang w:val="en-US"/>
               </w:rPr>
-              <w:t>eID</w:t>
-            </w:r>
-            <w:proofErr w:type="spellEnd"/>
-            <w:r>
-              <w:rPr>
-                <w:lang w:val="en-US"/>
-              </w:rPr>
-              <w:t xml:space="preserve"> provider</w:t>
+              <w:t xml:space="preserve"> or changes eID provider</w:t>
             </w:r>
             <w:r>
               <w:rPr>
@@ -4583,35 +4690,7 @@
               <w:rPr>
                 <w:lang w:val="en-US"/>
               </w:rPr>
-              <w:t xml:space="preserve">No expectations regarding persistence over time. The identifier may change if the subject changes </w:t>
-            </w:r>
-            <w:proofErr w:type="spellStart"/>
-            <w:r>
-              <w:rPr>
-                <w:lang w:val="en-US"/>
-              </w:rPr>
-              <w:t>eID</w:t>
-            </w:r>
-            <w:proofErr w:type="spellEnd"/>
-            <w:r>
-              <w:rPr>
-                <w:lang w:val="en-US"/>
-              </w:rPr>
-              <w:t xml:space="preserve"> or </w:t>
-            </w:r>
-            <w:proofErr w:type="spellStart"/>
-            <w:r>
-              <w:rPr>
-                <w:lang w:val="en-US"/>
-              </w:rPr>
-              <w:t>eID</w:t>
-            </w:r>
-            <w:proofErr w:type="spellEnd"/>
-            <w:r>
-              <w:rPr>
-                <w:lang w:val="en-US"/>
-              </w:rPr>
-              <w:t xml:space="preserve"> provider.</w:t>
+              <w:t>No expectations regarding persistence over time. The identifier may change if the subject changes eID or eID provider.</w:t>
             </w:r>
           </w:p>
         </w:tc>
@@ -4640,13 +4719,47 @@
         <w:rPr>
           <w:rStyle w:val="Code"/>
         </w:rPr>
-        <w:t>pridPercistence</w:t>
+        <w:t>pridPer</w:t>
+      </w:r>
+      <w:ins w:id="35" w:author="Martin Lindström" w:date="2016-08-29T10:41:00Z">
+        <w:r>
+          <w:rPr>
+            <w:rStyle w:val="Code"/>
+          </w:rPr>
+          <w:t>s</w:t>
+        </w:r>
+      </w:ins>
+      <w:del w:id="36" w:author="Martin Lindström" w:date="2016-08-29T10:41:00Z">
+        <w:r>
+          <w:rPr>
+            <w:rStyle w:val="Code"/>
+          </w:rPr>
+          <w:delText>c</w:delText>
+        </w:r>
+      </w:del>
+      <w:r>
+        <w:rPr>
+          <w:rStyle w:val="Code"/>
+        </w:rPr>
+        <w:t>istence</w:t>
       </w:r>
       <w:r>
         <w:rPr>
           <w:lang w:val="en-GB"/>
         </w:rPr>
-        <w:t xml:space="preserve"> value “C” SHOULD inform the user about the risk of losing access to the user account if the identifier changes over time and how to regain access to the account, should this happen</w:t>
+        <w:t xml:space="preserve"> value “C” SHOULD inform the user about the risk of losing access to the user account if the identifier changes over time and how to regain access to the a</w:t>
+      </w:r>
+      <w:r>
+        <w:rPr>
+          <w:lang w:val="en-GB"/>
+        </w:rPr>
+        <w:t>c</w:t>
+      </w:r>
+      <w:r>
+        <w:rPr>
+          <w:lang w:val="en-GB"/>
+        </w:rPr>
+        <w:t>count, should this happen</w:t>
       </w:r>
       <w:r>
         <w:rPr>
@@ -4696,7 +4809,7 @@
           <w:lang w:val="en-US"/>
         </w:rPr>
       </w:pPr>
-      <w:bookmarkStart w:id="7" w:name="_Toc460029394"/>
+      <w:bookmarkStart w:id="37" w:name="_Toc460029394"/>
       <w:r>
         <w:rPr>
           <w:lang w:val="en-US"/>
@@ -4704,7 +4817,7 @@
         <w:lastRenderedPageBreak/>
         <w:t>Algorithms</w:t>
       </w:r>
-      <w:bookmarkEnd w:id="7"/>
+      <w:bookmarkEnd w:id="37"/>
     </w:p>
     <w:p>
       <w:pPr>
@@ -4740,21 +4853,7 @@
         <w:rPr>
           <w:lang w:val="en-GB"/>
         </w:rPr>
-        <w:t xml:space="preserve"> attribute values. The identifier component </w:t>
-      </w:r>
-      <w:proofErr w:type="gramStart"/>
-      <w:r>
-        <w:rPr>
-          <w:lang w:val="en-GB"/>
-        </w:rPr>
-        <w:t>make</w:t>
-      </w:r>
-      <w:proofErr w:type="gramEnd"/>
-      <w:r>
-        <w:rPr>
-          <w:lang w:val="en-GB"/>
-        </w:rPr>
-        <w:t xml:space="preserve"> up the characters following the “:” (colon) character in the </w:t>
+        <w:t xml:space="preserve"> attribute values. The identifier component make up the characters following the “:” (colon) character in the </w:t>
       </w:r>
       <w:r>
         <w:rPr>
@@ -4798,7 +4897,27 @@
         <w:rPr>
           <w:lang w:val="en-GB"/>
         </w:rPr>
-        <w:t xml:space="preserve"> generation algorithms are defined:</w:t>
+        <w:t xml:space="preserve"> generation algorithms are </w:t>
+      </w:r>
+      <w:commentRangeStart w:id="38"/>
+      <w:r>
+        <w:rPr>
+          <w:lang w:val="en-GB"/>
+        </w:rPr>
+        <w:t>defined</w:t>
+      </w:r>
+      <w:commentRangeEnd w:id="38"/>
+      <w:r>
+        <w:rPr>
+          <w:rStyle w:val="CommentReference"/>
+        </w:rPr>
+        <w:commentReference w:id="38"/>
+      </w:r>
+      <w:r>
+        <w:rPr>
+          <w:lang w:val="en-GB"/>
+        </w:rPr>
+        <w:t>:</w:t>
       </w:r>
     </w:p>
     <w:p>
@@ -4815,8 +4934,8 @@
         <w:tblLook w:val="04A0" w:firstRow="1" w:lastRow="0" w:firstColumn="1" w:lastColumn="0" w:noHBand="0" w:noVBand="1"/>
       </w:tblPr>
       <w:tblGrid>
-        <w:gridCol w:w="1329"/>
-        <w:gridCol w:w="8807"/>
+        <w:gridCol w:w="1396"/>
+        <w:gridCol w:w="8740"/>
       </w:tblGrid>
       <w:tr>
         <w:tc>
@@ -4877,17 +4996,8 @@
                 <w:b/>
                 <w:lang w:val="en-GB"/>
               </w:rPr>
-              <w:t>default-</w:t>
+              <w:t>default-eIDAS</w:t>
             </w:r>
-            <w:proofErr w:type="spellStart"/>
-            <w:r>
-              <w:rPr>
-                <w:b/>
-                <w:lang w:val="en-GB"/>
-              </w:rPr>
-              <w:t>eIDAS</w:t>
-            </w:r>
-            <w:proofErr w:type="spellEnd"/>
           </w:p>
         </w:tc>
         <w:tc>
@@ -4926,14 +5036,18 @@
               </w:rPr>
               <w:t xml:space="preserve"> = The identifier string value from the </w:t>
             </w:r>
-            <w:proofErr w:type="spellStart"/>
             <w:r>
               <w:rPr>
                 <w:lang w:val="en-GB"/>
               </w:rPr>
-              <w:t>eIDAS</w:t>
+              <w:t xml:space="preserve">eIDAS </w:t>
             </w:r>
-            <w:proofErr w:type="spellEnd"/>
+            <w:r>
+              <w:rPr>
+                <w:rStyle w:val="Code"/>
+              </w:rPr>
+              <w:t>PersonIdentifier</w:t>
+            </w:r>
             <w:r>
               <w:rPr>
                 <w:lang w:val="en-GB"/>
@@ -4942,35 +5056,36 @@
             </w:r>
             <w:r>
               <w:rPr>
-                <w:rStyle w:val="Code"/>
-              </w:rPr>
-              <w:t>PersonIdentifier</w:t>
+                <w:lang w:val="en-GB"/>
+              </w:rPr>
+              <w:t xml:space="preserve">attribute from the attribute source (identified by the attribute name </w:t>
             </w:r>
             <w:r>
               <w:rPr>
-                <w:lang w:val="en-GB"/>
-              </w:rPr>
-              <w:t xml:space="preserve"> </w:t>
-            </w:r>
-            <w:r>
-              <w:rPr>
-                <w:lang w:val="en-GB"/>
-              </w:rPr>
-              <w:t>attribute from the attribute source (identified by the attribute name “</w:t>
-            </w:r>
-            <w:r>
-              <w:rPr>
                 <w:rStyle w:val="Code"/>
                 <w:lang w:val="en-GB"/>
               </w:rPr>
               <w:t>http://eidas.europa.eu/attributes/naturalperson/PersonIdentifier</w:t>
             </w:r>
+            <w:ins w:id="39" w:author="Martin Lindström" w:date="2016-08-29T10:43:00Z">
+              <w:r>
+                <w:rPr>
+                  <w:lang w:val="en-GB"/>
+                </w:rPr>
+                <w:t>)</w:t>
+              </w:r>
+            </w:ins>
             <w:r>
-              <w:rPr>
+              <w:t>.</w:t>
+            </w:r>
+          </w:p>
+          <w:p>
+            <w:pPr>
+              <w:rPr>
+                <w:ins w:id="40" w:author="Martin Lindström" w:date="2016-08-29T10:43:00Z"/>
                 <w:lang w:val="en-GB"/>
               </w:rPr>
-              <w:t>”.</w:t>
-            </w:r>
+            </w:pPr>
           </w:p>
           <w:p>
             <w:pPr>
@@ -5030,18 +5145,26 @@
             <w:r>
               <w:t>(</w:t>
             </w:r>
-            <w:proofErr w:type="spellStart"/>
-            <w:proofErr w:type="gramStart"/>
+            <w:ins w:id="41" w:author="Martin Lindström" w:date="2016-08-29T10:43:00Z">
+              <w:r>
+                <w:t>e</w:t>
+              </w:r>
+            </w:ins>
+            <w:del w:id="42" w:author="Martin Lindström" w:date="2016-08-29T10:43:00Z">
+              <w:r>
+                <w:delText>E</w:delText>
+              </w:r>
+            </w:del>
             <w:r>
-              <w:t>E.g</w:t>
+              <w:t>.g</w:t>
             </w:r>
-            <w:proofErr w:type="spellEnd"/>
+            <w:ins w:id="43" w:author="Martin Lindström" w:date="2016-08-29T10:43:00Z">
+              <w:r>
+                <w:t>,</w:t>
+              </w:r>
+            </w:ins>
             <w:r>
-              <w:t xml:space="preserve"> ”NO</w:t>
-            </w:r>
-            <w:proofErr w:type="gramEnd"/>
-            <w:r>
-              <w:t>/SE/”</w:t>
+              <w:t xml:space="preserve"> ”NO/SE/”</w:t>
             </w:r>
             <w:r>
               <w:t>)</w:t>
@@ -5175,21 +5298,7 @@
               <w:rPr>
                 <w:lang w:val="en-GB"/>
               </w:rPr>
-              <w:t>with a single “</w:t>
-            </w:r>
-            <w:proofErr w:type="gramStart"/>
-            <w:r>
-              <w:rPr>
-                <w:lang w:val="en-GB"/>
-              </w:rPr>
-              <w:t>-“ character</w:t>
-            </w:r>
-            <w:proofErr w:type="gramEnd"/>
-            <w:r>
-              <w:rPr>
-                <w:lang w:val="en-GB"/>
-              </w:rPr>
-              <w:t xml:space="preserve">, </w:t>
+              <w:t xml:space="preserve">with a single “-“ character, </w:t>
             </w:r>
             <w:r>
               <w:rPr>
@@ -5219,6 +5328,14 @@
           <w:p>
             <w:pPr>
               <w:rPr>
+                <w:ins w:id="44" w:author="Martin Lindström" w:date="2016-08-29T10:44:00Z"/>
+                <w:lang w:val="en-GB"/>
+              </w:rPr>
+            </w:pPr>
+          </w:p>
+          <w:p>
+            <w:pPr>
+              <w:rPr>
                 <w:lang w:val="en-GB"/>
               </w:rPr>
             </w:pPr>
@@ -5324,35 +5441,7 @@
                 <w:b/>
                 <w:lang w:val="en-GB"/>
               </w:rPr>
-              <w:t xml:space="preserve"> </w:t>
-            </w:r>
-            <w:r>
-              <w:rPr>
-                <w:b/>
-                <w:lang w:val="en-GB"/>
-              </w:rPr>
-              <w:t>10 -</w:t>
-            </w:r>
-            <w:r>
-              <w:rPr>
-                <w:b/>
-                <w:lang w:val="en-GB"/>
-              </w:rPr>
-              <w:t xml:space="preserve"> </w:t>
-            </w:r>
-            <w:r>
-              <w:rPr>
-                <w:b/>
-                <w:lang w:val="en-GB"/>
-              </w:rPr>
-              <w:t>30</w:t>
-            </w:r>
-            <w:r>
-              <w:rPr>
-                <w:b/>
-                <w:lang w:val="en-GB"/>
-              </w:rPr>
-              <w:t xml:space="preserve"> characters:</w:t>
+              <w:t xml:space="preserve"> 10 - 30 characters:</w:t>
             </w:r>
           </w:p>
           <w:p>
@@ -5402,35 +5491,7 @@
                 <w:b/>
                 <w:lang w:val="en-GB"/>
               </w:rPr>
-              <w:t xml:space="preserve"> </w:t>
-            </w:r>
-            <w:r>
-              <w:rPr>
-                <w:b/>
-                <w:lang w:val="en-GB"/>
-              </w:rPr>
-              <w:t>&gt;</w:t>
-            </w:r>
-            <w:r>
-              <w:rPr>
-                <w:b/>
-                <w:lang w:val="en-GB"/>
-              </w:rPr>
-              <w:t xml:space="preserve"> </w:t>
-            </w:r>
-            <w:r>
-              <w:rPr>
-                <w:b/>
-                <w:lang w:val="en-GB"/>
-              </w:rPr>
-              <w:t>30</w:t>
-            </w:r>
-            <w:r>
-              <w:rPr>
-                <w:b/>
-                <w:lang w:val="en-GB"/>
-              </w:rPr>
-              <w:t xml:space="preserve"> characters:</w:t>
+              <w:t xml:space="preserve"> &gt; 30 characters:</w:t>
             </w:r>
           </w:p>
           <w:p>
@@ -5496,14 +5557,17 @@
               </w:rPr>
               <w:t xml:space="preserve">If the following conditions occur in the process, </w:t>
             </w:r>
-            <w:proofErr w:type="spellStart"/>
             <w:r>
               <w:rPr>
-                <w:lang w:val="en-US"/>
+                <w:rStyle w:val="Code"/>
+                <w:rPrChange w:id="45" w:author="Martin Lindström" w:date="2016-08-29T10:45:00Z">
+                  <w:rPr>
+                    <w:lang w:val="en-US"/>
+                  </w:rPr>
+                </w:rPrChange>
               </w:rPr>
               <w:t>prid</w:t>
             </w:r>
-            <w:proofErr w:type="spellEnd"/>
             <w:r>
               <w:rPr>
                 <w:lang w:val="en-US"/>
@@ -5531,33 +5595,22 @@
               </w:rPr>
               <w:t xml:space="preserve">Leading 6 characters of </w:t>
             </w:r>
-            <w:proofErr w:type="spellStart"/>
             <w:r>
               <w:rPr>
-                <w:lang w:val="en-US"/>
+                <w:rStyle w:val="Code"/>
+                <w:rPrChange w:id="46" w:author="Martin Lindström" w:date="2016-08-29T10:45:00Z">
+                  <w:rPr>
+                    <w:lang w:val="en-US"/>
+                  </w:rPr>
+                </w:rPrChange>
               </w:rPr>
               <w:t>PersonIdentifier</w:t>
             </w:r>
-            <w:proofErr w:type="spellEnd"/>
             <w:r>
               <w:rPr>
                 <w:lang w:val="en-US"/>
               </w:rPr>
-              <w:t xml:space="preserve"> does not match </w:t>
-            </w:r>
-            <w:proofErr w:type="spellStart"/>
-            <w:r>
-              <w:rPr>
-                <w:lang w:val="en-US"/>
-              </w:rPr>
-              <w:t>regexp</w:t>
-            </w:r>
-            <w:proofErr w:type="spellEnd"/>
-            <w:r>
-              <w:rPr>
-                <w:lang w:val="en-US"/>
-              </w:rPr>
-              <w:t xml:space="preserve"> </w:t>
+              <w:t xml:space="preserve"> does not match regexp </w:t>
             </w:r>
             <w:r>
               <w:rPr>
@@ -5583,7 +5636,18 @@
                 <w:rStyle w:val="Code"/>
                 <w:lang w:val="en-GB"/>
               </w:rPr>
-              <w:t xml:space="preserve">normalizedID </w:t>
+              <w:t>normalizedID</w:t>
+            </w:r>
+            <w:r>
+              <w:rPr>
+                <w:rPrChange w:id="47" w:author="Martin Lindström" w:date="2016-08-29T10:45:00Z">
+                  <w:rPr>
+                    <w:rStyle w:val="Code"/>
+                    <w:lang w:val="en-GB"/>
+                  </w:rPr>
+                </w:rPrChange>
+              </w:rPr>
+              <w:t xml:space="preserve"> </w:t>
             </w:r>
             <w:r>
               <w:rPr>
@@ -5595,21 +5659,7 @@
               <w:rPr>
                 <w:lang w:val="en-US"/>
               </w:rPr>
-              <w:t xml:space="preserve"> (not counting “</w:t>
-            </w:r>
-            <w:proofErr w:type="gramStart"/>
-            <w:r>
-              <w:rPr>
-                <w:lang w:val="en-US"/>
-              </w:rPr>
-              <w:t>-“ (</w:t>
-            </w:r>
-            <w:proofErr w:type="gramEnd"/>
-            <w:r>
-              <w:rPr>
-                <w:lang w:val="en-US"/>
-              </w:rPr>
-              <w:t>hyphen) characters).</w:t>
+              <w:t xml:space="preserve"> (not counting “-“ (hyphen) characters).</w:t>
             </w:r>
           </w:p>
           <w:p>
@@ -5671,15 +5721,21 @@
               <w:rPr>
                 <w:lang w:val="en-US"/>
               </w:rPr>
-              <w:t xml:space="preserve"> ide</w:t>
+              <w:t xml:space="preserve"> identifier </w:t>
             </w:r>
-            <w:bookmarkStart w:id="8" w:name="_GoBack"/>
-            <w:bookmarkEnd w:id="8"/>
+            <w:commentRangeStart w:id="48"/>
             <w:r>
               <w:rPr>
                 <w:lang w:val="en-US"/>
               </w:rPr>
-              <w:t>ntifier component</w:t>
+              <w:t>component</w:t>
+            </w:r>
+            <w:commentRangeEnd w:id="48"/>
+            <w:r>
+              <w:rPr>
+                <w:rStyle w:val="CommentReference"/>
+              </w:rPr>
+              <w:commentReference w:id="48"/>
             </w:r>
             <w:r>
               <w:rPr>
@@ -5845,21 +5901,7 @@
               <w:rPr>
                 <w:lang w:val="en-US"/>
               </w:rPr>
-              <w:t>XX/SE/</w:t>
-            </w:r>
-            <w:proofErr w:type="spellStart"/>
-            <w:r>
-              <w:rPr>
-                <w:lang w:val="en-US"/>
-              </w:rPr>
-              <w:t>aErf</w:t>
-            </w:r>
-            <w:proofErr w:type="spellEnd"/>
-            <w:r>
-              <w:rPr>
-                <w:lang w:val="en-US"/>
-              </w:rPr>
-              <w:t xml:space="preserve">#(EAd9) </w:t>
+              <w:t xml:space="preserve">XX/SE/aErf#(EAd9) </w:t>
             </w:r>
             <w:r>
               <w:rPr>
@@ -5885,35 +5927,7 @@
               <w:rPr>
                 <w:lang w:val="en-US"/>
               </w:rPr>
-              <w:t>XX/SE/</w:t>
-            </w:r>
-            <w:proofErr w:type="spellStart"/>
-            <w:r>
-              <w:rPr>
-                <w:lang w:val="en-US"/>
-              </w:rPr>
-              <w:t>aErf</w:t>
-            </w:r>
-            <w:proofErr w:type="spellEnd"/>
-            <w:r>
-              <w:rPr>
-                <w:lang w:val="en-US"/>
-              </w:rPr>
-              <w:t>#(</w:t>
-            </w:r>
-            <w:proofErr w:type="spellStart"/>
-            <w:r>
-              <w:rPr>
-                <w:lang w:val="en-US"/>
-              </w:rPr>
-              <w:t>EAd</w:t>
-            </w:r>
-            <w:proofErr w:type="spellEnd"/>
-            <w:r>
-              <w:rPr>
-                <w:lang w:val="en-US"/>
-              </w:rPr>
-              <w:t xml:space="preserve">) </w:t>
+              <w:t xml:space="preserve">XX/SE/aErf#(EAd) </w:t>
             </w:r>
             <w:r>
               <w:rPr>
@@ -5925,19 +5939,7 @@
               <w:rPr>
                 <w:lang w:val="en-US"/>
               </w:rPr>
-              <w:t xml:space="preserve"> NULL (Failed: </w:t>
-            </w:r>
-            <w:r>
-              <w:rPr>
-                <w:lang w:val="en-US"/>
-              </w:rPr>
-              <w:t>Less than 8 ID characters</w:t>
-            </w:r>
-            <w:r>
-              <w:rPr>
-                <w:lang w:val="en-US"/>
-              </w:rPr>
-              <w:t>)</w:t>
+              <w:t xml:space="preserve"> NULL (Failed: Less than 8 ID characters)</w:t>
             </w:r>
           </w:p>
           <w:p>
@@ -5989,25 +5991,7 @@
               <w:rPr>
                 <w:lang w:val="en-US"/>
               </w:rPr>
-              <w:t xml:space="preserve"> </w:t>
-            </w:r>
-            <w:r>
-              <w:rPr>
-                <w:lang w:val="en-US"/>
-              </w:rPr>
-              <w:t xml:space="preserve">NULL (Failed: </w:t>
-            </w:r>
-            <w:r>
-              <w:rPr>
-                <w:lang w:val="en-US"/>
-              </w:rPr>
-              <w:t>Leading 6 character format error</w:t>
-            </w:r>
-            <w:r>
-              <w:rPr>
-                <w:lang w:val="en-US"/>
-              </w:rPr>
-              <w:t>)</w:t>
+              <w:t xml:space="preserve"> NULL (Failed: Leading 6 character format error)</w:t>
             </w:r>
           </w:p>
           <w:p>
@@ -6041,28 +6025,87 @@
           <w:lang w:val="en-GB"/>
         </w:rPr>
       </w:pPr>
-      <w:bookmarkStart w:id="9" w:name="_Toc460029395"/>
+      <w:bookmarkStart w:id="49" w:name="_Toc460029395"/>
       <w:r>
         <w:rPr>
           <w:lang w:val="en-GB"/>
         </w:rPr>
-        <w:t xml:space="preserve">Algorithm selection and resulting </w:t>
-      </w:r>
-      <w:proofErr w:type="spellStart"/>
+        <w:lastRenderedPageBreak/>
+        <w:t xml:space="preserve">Algorithm </w:t>
+      </w:r>
+      <w:ins w:id="50" w:author="Martin Lindström" w:date="2016-08-29T10:47:00Z">
+        <w:r>
+          <w:rPr>
+            <w:lang w:val="en-GB"/>
+          </w:rPr>
+          <w:t>S</w:t>
+        </w:r>
+      </w:ins>
+      <w:del w:id="51" w:author="Martin Lindström" w:date="2016-08-29T10:47:00Z">
+        <w:r>
+          <w:rPr>
+            <w:lang w:val="en-GB"/>
+          </w:rPr>
+          <w:delText>s</w:delText>
+        </w:r>
+      </w:del>
       <w:r>
         <w:rPr>
           <w:lang w:val="en-GB"/>
         </w:rPr>
-        <w:t>pridPersistence</w:t>
-      </w:r>
-      <w:proofErr w:type="spellEnd"/>
+        <w:t xml:space="preserve">election and </w:t>
+      </w:r>
+      <w:del w:id="52" w:author="Martin Lindström" w:date="2016-08-29T10:47:00Z">
+        <w:r>
+          <w:rPr>
+            <w:lang w:val="en-GB"/>
+          </w:rPr>
+          <w:delText xml:space="preserve">resulting </w:delText>
+        </w:r>
+      </w:del>
+      <w:ins w:id="53" w:author="Martin Lindström" w:date="2016-08-29T10:47:00Z">
+        <w:r>
+          <w:rPr>
+            <w:lang w:val="en-GB"/>
+          </w:rPr>
+          <w:t>R</w:t>
+        </w:r>
+        <w:r>
+          <w:rPr>
+            <w:lang w:val="en-GB"/>
+          </w:rPr>
+          <w:t xml:space="preserve">esulting </w:t>
+        </w:r>
+      </w:ins>
       <w:r>
         <w:rPr>
           <w:lang w:val="en-GB"/>
         </w:rPr>
-        <w:t xml:space="preserve"> value</w:t>
-      </w:r>
-      <w:bookmarkEnd w:id="9"/>
+        <w:t xml:space="preserve">pridPersistence </w:t>
+      </w:r>
+      <w:del w:id="54" w:author="Martin Lindström" w:date="2016-08-29T10:47:00Z">
+        <w:r>
+          <w:rPr>
+            <w:lang w:val="en-GB"/>
+          </w:rPr>
+          <w:delText>value</w:delText>
+        </w:r>
+      </w:del>
+      <w:bookmarkEnd w:id="49"/>
+      <w:ins w:id="55" w:author="Martin Lindström" w:date="2016-08-29T10:47:00Z">
+        <w:r>
+          <w:rPr>
+            <w:lang w:val="en-GB"/>
+          </w:rPr>
+          <w:t>V</w:t>
+        </w:r>
+        <w:r>
+          <w:rPr>
+            <w:lang w:val="en-GB"/>
+          </w:rPr>
+          <w:t>alue</w:t>
+        </w:r>
+      </w:ins>
     </w:p>
     <w:p>
       <w:pPr>
@@ -6082,7 +6125,6 @@
         <w:rPr>
           <w:lang w:val="en-US"/>
         </w:rPr>
-        <w:lastRenderedPageBreak/>
         <w:t>This section defines t</w:t>
       </w:r>
       <w:r>
@@ -6097,14 +6139,17 @@
         </w:rPr>
         <w:t xml:space="preserve">current algorithm selection rules and the resulting </w:t>
       </w:r>
-      <w:proofErr w:type="spellStart"/>
-      <w:r>
-        <w:rPr>
-          <w:lang w:val="en-US"/>
+      <w:r>
+        <w:rPr>
+          <w:rStyle w:val="Code"/>
+          <w:rPrChange w:id="56" w:author="Martin Lindström" w:date="2016-08-29T10:47:00Z">
+            <w:rPr>
+              <w:lang w:val="en-US"/>
+            </w:rPr>
+          </w:rPrChange>
         </w:rPr>
         <w:t>pridPersistence</w:t>
       </w:r>
-      <w:proofErr w:type="spellEnd"/>
       <w:r>
         <w:rPr>
           <w:lang w:val="en-US"/>
@@ -6137,16 +6182,16 @@
         <w:rPr>
           <w:lang w:val="en-US"/>
         </w:rPr>
-        <w:t xml:space="preserve">If the present conditions </w:t>
-      </w:r>
-      <w:proofErr w:type="gramStart"/>
-      <w:r>
-        <w:rPr>
-          <w:lang w:val="en-US"/>
-        </w:rPr>
-        <w:t>does</w:t>
-      </w:r>
-      <w:proofErr w:type="gramEnd"/>
+        <w:t>If the present conditions do</w:t>
+      </w:r>
+      <w:del w:id="57" w:author="Martin Lindström" w:date="2016-08-29T10:47:00Z">
+        <w:r>
+          <w:rPr>
+            <w:lang w:val="en-US"/>
+          </w:rPr>
+          <w:delText>es</w:delText>
+        </w:r>
+      </w:del>
       <w:r>
         <w:rPr>
           <w:lang w:val="en-US"/>
@@ -6192,7 +6237,7 @@
     </w:p>
     <w:tbl>
       <w:tblPr>
-        <w:tblStyle w:val="ListTable2-Accent5"/>
+        <w:tblStyle w:val="ListTable2Accent5"/>
         <w:tblW w:w="0" w:type="auto"/>
         <w:tblLook w:val="04A0" w:firstRow="1" w:lastRow="0" w:firstColumn="1" w:lastColumn="0" w:noHBand="0" w:noVBand="1"/>
       </w:tblPr>
@@ -6242,23 +6287,7 @@
                 <w:b w:val="0"/>
                 <w:lang w:val="en-US"/>
               </w:rPr>
-              <w:t xml:space="preserve">Authenticated attributes are provided by an </w:t>
-            </w:r>
-            <w:proofErr w:type="spellStart"/>
-            <w:r>
-              <w:rPr>
-                <w:b w:val="0"/>
-                <w:lang w:val="en-US"/>
-              </w:rPr>
-              <w:t>eIDAS</w:t>
-            </w:r>
-            <w:proofErr w:type="spellEnd"/>
-            <w:r>
-              <w:rPr>
-                <w:b w:val="0"/>
-                <w:lang w:val="en-US"/>
-              </w:rPr>
-              <w:t xml:space="preserve"> node (proxy service).</w:t>
+              <w:t>Authenticated attributes are provided by an eIDAS node (proxy service).</w:t>
             </w:r>
           </w:p>
         </w:tc>
@@ -6357,7 +6386,21 @@
               <w:rPr>
                 <w:lang w:val="en-US"/>
               </w:rPr>
-              <w:t>Attributes provided by any of the countries SE, NO or DK</w:t>
+              <w:t xml:space="preserve">Attributes provided by any of the countries SE, NO or </w:t>
+            </w:r>
+            <w:commentRangeStart w:id="58"/>
+            <w:r>
+              <w:rPr>
+                <w:lang w:val="en-US"/>
+              </w:rPr>
+              <w:t>DK</w:t>
+            </w:r>
+            <w:commentRangeEnd w:id="58"/>
+            <w:r>
+              <w:rPr>
+                <w:rStyle w:val="CommentReference"/>
+              </w:rPr>
+              <w:commentReference w:id="58"/>
             </w:r>
           </w:p>
         </w:tc>
@@ -6414,16 +6457,8 @@
               <w:rPr>
                 <w:lang w:val="en-US"/>
               </w:rPr>
-              <w:t>default-</w:t>
+              <w:t>default-eIDAS</w:t>
             </w:r>
-            <w:proofErr w:type="spellStart"/>
-            <w:r>
-              <w:rPr>
-                <w:lang w:val="en-US"/>
-              </w:rPr>
-              <w:t>eIDAS</w:t>
-            </w:r>
-            <w:proofErr w:type="spellEnd"/>
           </w:p>
         </w:tc>
       </w:tr>
@@ -6502,7 +6537,7 @@
     </w:p>
     <w:tbl>
       <w:tblPr>
-        <w:tblStyle w:val="ListTable2-Accent5"/>
+        <w:tblStyle w:val="ListTable2Accent5"/>
         <w:tblW w:w="0" w:type="auto"/>
         <w:tblLook w:val="04A0" w:firstRow="1" w:lastRow="0" w:firstColumn="1" w:lastColumn="0" w:noHBand="0" w:noVBand="1"/>
       </w:tblPr>
@@ -6552,23 +6587,7 @@
                 <w:b w:val="0"/>
                 <w:lang w:val="en-US"/>
               </w:rPr>
-              <w:t xml:space="preserve">Authenticated attributes are provided by an </w:t>
-            </w:r>
-            <w:proofErr w:type="spellStart"/>
-            <w:r>
-              <w:rPr>
-                <w:b w:val="0"/>
-                <w:lang w:val="en-US"/>
-              </w:rPr>
-              <w:t>eIDAS</w:t>
-            </w:r>
-            <w:proofErr w:type="spellEnd"/>
-            <w:r>
-              <w:rPr>
-                <w:b w:val="0"/>
-                <w:lang w:val="en-US"/>
-              </w:rPr>
-              <w:t xml:space="preserve"> node (proxy service).</w:t>
+              <w:t>Authenticated attributes are provided by an eIDAS node (proxy service).</w:t>
             </w:r>
           </w:p>
         </w:tc>
@@ -6679,16 +6698,8 @@
               <w:rPr>
                 <w:lang w:val="en-US"/>
               </w:rPr>
-              <w:t>default-</w:t>
+              <w:t>default-eIDAS</w:t>
             </w:r>
-            <w:proofErr w:type="spellStart"/>
-            <w:r>
-              <w:rPr>
-                <w:lang w:val="en-US"/>
-              </w:rPr>
-              <w:t>eIDAS</w:t>
-            </w:r>
-            <w:proofErr w:type="spellEnd"/>
           </w:p>
         </w:tc>
       </w:tr>
@@ -6811,7 +6822,7 @@
           <w:lang w:val="en-US"/>
         </w:rPr>
       </w:pPr>
-      <w:bookmarkStart w:id="10" w:name="_Toc460029396"/>
+      <w:bookmarkStart w:id="59" w:name="_Toc460029396"/>
       <w:r>
         <w:rPr>
           <w:lang w:val="en-US"/>
@@ -6825,7 +6836,7 @@
         </w:rPr>
         <w:t>eferences</w:t>
       </w:r>
-      <w:bookmarkEnd w:id="10"/>
+      <w:bookmarkEnd w:id="59"/>
     </w:p>
     <w:p>
       <w:pPr>
@@ -6847,22 +6858,13 @@
           <w:lang w:val="en-US"/>
         </w:rPr>
       </w:pPr>
-      <w:hyperlink r:id="rId8" w:history="1">
-        <w:proofErr w:type="spellStart"/>
+      <w:hyperlink r:id="rId10" w:history="1">
         <w:r>
           <w:rPr>
             <w:rStyle w:val="Hyperlink"/>
             <w:lang w:val="en-US"/>
           </w:rPr>
-          <w:t>Bradner</w:t>
-        </w:r>
-        <w:proofErr w:type="spellEnd"/>
-        <w:r>
-          <w:rPr>
-            <w:rStyle w:val="Hyperlink"/>
-            <w:lang w:val="en-US"/>
-          </w:rPr>
-          <w:t>, S., Key words for use in RFCs to Indicate Requirement Levels, March 1997.</w:t>
+          <w:t>Bradner, S., Key words for use in RFCs to Indicate Requirement Levels, March 1997.</w:t>
         </w:r>
       </w:hyperlink>
       <w:r>
@@ -6893,7 +6895,7 @@
           <w:lang w:val="en-US"/>
         </w:rPr>
       </w:pPr>
-      <w:hyperlink r:id="rId9" w:history="1">
+      <w:hyperlink r:id="rId11" w:history="1">
         <w:r>
           <w:rPr>
             <w:rStyle w:val="Hyperlink"/>
@@ -6942,7 +6944,7 @@
         </w:rPr>
         <w:t xml:space="preserve">ID saml-schema-assertion-2.0. See </w:t>
       </w:r>
-      <w:hyperlink r:id="rId10" w:history="1">
+      <w:hyperlink r:id="rId12" w:history="1">
         <w:r>
           <w:rPr>
             <w:rStyle w:val="Hyperlink"/>
@@ -7009,7 +7011,7 @@
         </w:rPr>
         <w:t xml:space="preserve"> </w:t>
       </w:r>
-      <w:hyperlink r:id="rId11" w:history="1">
+      <w:hyperlink r:id="rId13" w:history="1">
         <w:r>
           <w:rPr>
             <w:rStyle w:val="Hyperlink"/>
@@ -7079,7 +7081,7 @@
       <w:r>
         <w:tab/>
       </w:r>
-      <w:hyperlink r:id="rId12" w:history="1">
+      <w:hyperlink r:id="rId14" w:history="1">
         <w:r>
           <w:rPr>
             <w:rStyle w:val="Hyperlink"/>
@@ -7131,10 +7133,10 @@
       </w:pPr>
     </w:p>
     <w:sectPr>
-      <w:headerReference w:type="even" r:id="rId13"/>
-      <w:headerReference w:type="default" r:id="rId14"/>
-      <w:footerReference w:type="default" r:id="rId15"/>
-      <w:headerReference w:type="first" r:id="rId16"/>
+      <w:headerReference w:type="even" r:id="rId15"/>
+      <w:headerReference w:type="default" r:id="rId16"/>
+      <w:footerReference w:type="default" r:id="rId17"/>
+      <w:headerReference w:type="first" r:id="rId18"/>
       <w:pgSz w:w="11905" w:h="16837"/>
       <w:pgMar w:top="2268" w:right="851" w:bottom="1928" w:left="1134" w:header="851" w:footer="567" w:gutter="0"/>
       <w:cols w:space="720"/>
@@ -7144,8 +7146,147 @@
 </w:document>
 </file>
 
+<file path=word/comments.xml><?xml version="1.0" encoding="utf-8"?>
+<w:comments xmlns:wpc="http://schemas.microsoft.com/office/word/2010/wordprocessingCanvas" xmlns:mo="http://schemas.microsoft.com/office/mac/office/2008/main" xmlns:mc="http://schemas.openxmlformats.org/markup-compatibility/2006" xmlns:mv="urn:schemas-microsoft-com:mac:vml" xmlns:o="urn:schemas-microsoft-com:office:office" xmlns:r="http://schemas.openxmlformats.org/officeDocument/2006/relationships" xmlns:m="http://schemas.openxmlformats.org/officeDocument/2006/math" xmlns:v="urn:schemas-microsoft-com:vml" xmlns:wp14="http://schemas.microsoft.com/office/word/2010/wordprocessingDrawing" xmlns:wp="http://schemas.openxmlformats.org/drawingml/2006/wordprocessingDrawing" xmlns:w10="urn:schemas-microsoft-com:office:word" xmlns:w="http://schemas.openxmlformats.org/wordprocessingml/2006/main" xmlns:w14="http://schemas.microsoft.com/office/word/2010/wordml" xmlns:wpg="http://schemas.microsoft.com/office/word/2010/wordprocessingGroup" xmlns:wpi="http://schemas.microsoft.com/office/word/2010/wordprocessingInk" xmlns:wne="http://schemas.microsoft.com/office/word/2006/wordml" xmlns:wps="http://schemas.microsoft.com/office/word/2010/wordprocessingShape" mc:Ignorable="w14 wp14">
+  <w:comment w:id="20" w:author="Martin Lindström" w:date="2016-08-29T10:33:00Z" w:initials="ML">
+    <w:p>
+      <w:pPr>
+        <w:pStyle w:val="CommentText"/>
+      </w:pPr>
+      <w:r>
+        <w:rPr>
+          <w:rStyle w:val="CommentReference"/>
+        </w:rPr>
+        <w:annotationRef/>
+      </w:r>
+      <w:r>
+        <w:t>Är det verkligen citizien country? Är det inte landet som utfärdat givet eid? Det behöver ju inte vara samma sak.</w:t>
+      </w:r>
+    </w:p>
+  </w:comment>
+  <w:comment w:id="21" w:author="Martin Lindström" w:date="2016-08-29T10:34:00Z" w:initials="ML">
+    <w:p>
+      <w:pPr>
+        <w:pStyle w:val="CommentText"/>
+      </w:pPr>
+      <w:r>
+        <w:rPr>
+          <w:rStyle w:val="CommentReference"/>
+        </w:rPr>
+        <w:annotationRef/>
+      </w:r>
+      <w:r>
+        <w:t>Varför ha en maxgräns överhuvudtaget?</w:t>
+      </w:r>
+    </w:p>
+  </w:comment>
+  <w:comment w:id="22" w:author="Martin Lindström" w:date="2016-08-29T10:35:00Z" w:initials="ML">
+    <w:p>
+      <w:pPr>
+        <w:pStyle w:val="CommentText"/>
+      </w:pPr>
+      <w:r>
+        <w:rPr>
+          <w:rStyle w:val="CommentReference"/>
+        </w:rPr>
+        <w:annotationRef/>
+      </w:r>
+      <w:r>
+        <w:t>Behövs verkligen detta? Du har ju en definition som är mer ”human re</w:t>
+      </w:r>
+      <w:r>
+        <w:t>a</w:t>
+      </w:r>
+      <w:r>
+        <w:t>dable” innan regexp.</w:t>
+      </w:r>
+    </w:p>
+  </w:comment>
+  <w:comment w:id="31" w:author="Martin Lindström" w:date="2016-08-29T10:38:00Z" w:initials="ML">
+    <w:p>
+      <w:pPr>
+        <w:pStyle w:val="CommentText"/>
+      </w:pPr>
+      <w:r>
+        <w:rPr>
+          <w:rStyle w:val="CommentReference"/>
+        </w:rPr>
+        <w:annotationRef/>
+      </w:r>
+      <w:r>
+        <w:t>IMO är detta onödigt.</w:t>
+      </w:r>
+    </w:p>
+  </w:comment>
+  <w:comment w:id="33" w:author="Martin Lindström" w:date="2016-08-29T10:39:00Z" w:initials="ML">
+    <w:p>
+      <w:pPr>
+        <w:pStyle w:val="CommentText"/>
+      </w:pPr>
+      <w:r>
+        <w:rPr>
+          <w:rStyle w:val="CommentReference"/>
+        </w:rPr>
+        <w:annotationRef/>
+      </w:r>
+      <w:r>
+        <w:t>TODO: Utforma tabellen enligt övriga tabeller vi har i specarna. Typ, striped.</w:t>
+      </w:r>
+    </w:p>
+  </w:comment>
+  <w:comment w:id="38" w:author="Martin Lindström" w:date="2016-08-29T10:42:00Z" w:initials="ML">
+    <w:p>
+      <w:pPr>
+        <w:pStyle w:val="CommentText"/>
+      </w:pPr>
+      <w:r>
+        <w:rPr>
+          <w:rStyle w:val="CommentReference"/>
+        </w:rPr>
+        <w:annotationRef/>
+      </w:r>
+      <w:r>
+        <w:t>TODO: Snygga till tabell.</w:t>
+      </w:r>
+    </w:p>
+  </w:comment>
+  <w:comment w:id="48" w:author="Martin Lindström" w:date="2016-08-29T10:47:00Z" w:initials="ML">
+    <w:p>
+      <w:pPr>
+        <w:pStyle w:val="CommentText"/>
+      </w:pPr>
+      <w:r>
+        <w:rPr>
+          <w:rStyle w:val="CommentReference"/>
+        </w:rPr>
+        <w:annotationRef/>
+      </w:r>
+      <w:r>
+        <w:t>Ska inte landskoden vara med i resulterande prid-attribut?</w:t>
+      </w:r>
+    </w:p>
+  </w:comment>
+  <w:comment w:id="58" w:author="Martin Lindström" w:date="2016-08-29T10:48:00Z" w:initials="ML">
+    <w:p>
+      <w:pPr>
+        <w:pStyle w:val="CommentText"/>
+      </w:pPr>
+      <w:r>
+        <w:rPr>
+          <w:rStyle w:val="CommentReference"/>
+        </w:rPr>
+        <w:annotationRef/>
+      </w:r>
+      <w:r>
+        <w:t>Estland? Fler med A?</w:t>
+      </w:r>
+    </w:p>
+  </w:comment>
+</w:comments>
+</file>
+
 <file path=word/endnotes.xml><?xml version="1.0" encoding="utf-8"?>
-<w:endnotes xmlns:wpc="http://schemas.microsoft.com/office/word/2010/wordprocessingCanvas" xmlns:mo="http://schemas.microsoft.com/office/mac/office/2008/main" xmlns:mc="http://schemas.openxmlformats.org/markup-compatibility/2006" xmlns:mv="urn:schemas-microsoft-com:mac:vml" xmlns:o="urn:schemas-microsoft-com:office:office" xmlns:r="http://schemas.openxmlformats.org/officeDocument/2006/relationships" xmlns:m="http://schemas.openxmlformats.org/officeDocument/2006/math" xmlns:v="urn:schemas-microsoft-com:vml" xmlns:wp14="http://schemas.microsoft.com/office/word/2010/wordprocessingDrawing" xmlns:wp="http://schemas.openxmlformats.org/drawingml/2006/wordprocessingDrawing" xmlns:w10="urn:schemas-microsoft-com:office:word" xmlns:w="http://schemas.openxmlformats.org/wordprocessingml/2006/main" xmlns:w14="http://schemas.microsoft.com/office/word/2010/wordml" xmlns:w15="http://schemas.microsoft.com/office/word/2012/wordml" xmlns:wpg="http://schemas.microsoft.com/office/word/2010/wordprocessingGroup" xmlns:wpi="http://schemas.microsoft.com/office/word/2010/wordprocessingInk" xmlns:wne="http://schemas.microsoft.com/office/word/2006/wordml" xmlns:wps="http://schemas.microsoft.com/office/word/2010/wordprocessingShape" mc:Ignorable="w14 w15 wp14">
+<w:endnotes xmlns:wpc="http://schemas.microsoft.com/office/word/2010/wordprocessingCanvas" xmlns:mo="http://schemas.microsoft.com/office/mac/office/2008/main" xmlns:mc="http://schemas.openxmlformats.org/markup-compatibility/2006" xmlns:mv="urn:schemas-microsoft-com:mac:vml" xmlns:o="urn:schemas-microsoft-com:office:office" xmlns:r="http://schemas.openxmlformats.org/officeDocument/2006/relationships" xmlns:m="http://schemas.openxmlformats.org/officeDocument/2006/math" xmlns:v="urn:schemas-microsoft-com:vml" xmlns:wp14="http://schemas.microsoft.com/office/word/2010/wordprocessingDrawing" xmlns:wp="http://schemas.openxmlformats.org/drawingml/2006/wordprocessingDrawing" xmlns:w10="urn:schemas-microsoft-com:office:word" xmlns:w="http://schemas.openxmlformats.org/wordprocessingml/2006/main" xmlns:w14="http://schemas.microsoft.com/office/word/2010/wordml" xmlns:wpg="http://schemas.microsoft.com/office/word/2010/wordprocessingGroup" xmlns:wpi="http://schemas.microsoft.com/office/word/2010/wordprocessingInk" xmlns:wne="http://schemas.microsoft.com/office/word/2006/wordml" xmlns:wps="http://schemas.microsoft.com/office/word/2010/wordprocessingShape" mc:Ignorable="w14 wp14">
   <w:endnote w:type="separator" w:id="-1">
     <w:p>
       <w:pPr>
@@ -7170,7 +7311,7 @@
 </file>
 
 <file path=word/footer1.xml><?xml version="1.0" encoding="utf-8"?>
-<w:ftr xmlns:wpc="http://schemas.microsoft.com/office/word/2010/wordprocessingCanvas" xmlns:mo="http://schemas.microsoft.com/office/mac/office/2008/main" xmlns:mc="http://schemas.openxmlformats.org/markup-compatibility/2006" xmlns:mv="urn:schemas-microsoft-com:mac:vml" xmlns:o="urn:schemas-microsoft-com:office:office" xmlns:r="http://schemas.openxmlformats.org/officeDocument/2006/relationships" xmlns:m="http://schemas.openxmlformats.org/officeDocument/2006/math" xmlns:v="urn:schemas-microsoft-com:vml" xmlns:wp14="http://schemas.microsoft.com/office/word/2010/wordprocessingDrawing" xmlns:wp="http://schemas.openxmlformats.org/drawingml/2006/wordprocessingDrawing" xmlns:w10="urn:schemas-microsoft-com:office:word" xmlns:w="http://schemas.openxmlformats.org/wordprocessingml/2006/main" xmlns:w14="http://schemas.microsoft.com/office/word/2010/wordml" xmlns:w15="http://schemas.microsoft.com/office/word/2012/wordml" xmlns:wpg="http://schemas.microsoft.com/office/word/2010/wordprocessingGroup" xmlns:wpi="http://schemas.microsoft.com/office/word/2010/wordprocessingInk" xmlns:wne="http://schemas.microsoft.com/office/word/2006/wordml" xmlns:wps="http://schemas.microsoft.com/office/word/2010/wordprocessingShape" mc:Ignorable="w14 w15 wp14 mv">
+<w:ftr xmlns:wpc="http://schemas.microsoft.com/office/word/2010/wordprocessingCanvas" xmlns:mo="http://schemas.microsoft.com/office/mac/office/2008/main" xmlns:mc="http://schemas.openxmlformats.org/markup-compatibility/2006" xmlns:mv="urn:schemas-microsoft-com:mac:vml" xmlns:o="urn:schemas-microsoft-com:office:office" xmlns:r="http://schemas.openxmlformats.org/officeDocument/2006/relationships" xmlns:m="http://schemas.openxmlformats.org/officeDocument/2006/math" xmlns:v="urn:schemas-microsoft-com:vml" xmlns:wp14="http://schemas.microsoft.com/office/word/2010/wordprocessingDrawing" xmlns:wp="http://schemas.openxmlformats.org/drawingml/2006/wordprocessingDrawing" xmlns:w10="urn:schemas-microsoft-com:office:word" xmlns:w="http://schemas.openxmlformats.org/wordprocessingml/2006/main" xmlns:w14="http://schemas.microsoft.com/office/word/2010/wordml" xmlns:wpg="http://schemas.microsoft.com/office/word/2010/wordprocessingGroup" xmlns:wpi="http://schemas.microsoft.com/office/word/2010/wordprocessingInk" xmlns:wne="http://schemas.microsoft.com/office/word/2006/wordml" xmlns:wps="http://schemas.microsoft.com/office/word/2010/wordprocessingShape" mc:Ignorable="w14 wp14 mv">
   <w:tbl>
     <w:tblPr>
       <w:tblW w:w="9555" w:type="dxa"/>
@@ -7207,7 +7348,7 @@
               <w:lang w:val="sv-SE"/>
             </w:rPr>
           </w:pPr>
-          <w:bookmarkStart w:id="11" w:name="www"/>
+          <w:bookmarkStart w:id="60" w:name="www"/>
           <w:r>
             <w:rPr>
               <w:b/>
@@ -7235,7 +7376,7 @@
             </w:rPr>
             <w:t>.se</w:t>
           </w:r>
-          <w:bookmarkEnd w:id="11"/>
+          <w:bookmarkEnd w:id="60"/>
         </w:p>
       </w:tc>
       <w:tc>
@@ -7271,14 +7412,14 @@
               <w:lang w:val="sv-SE"/>
             </w:rPr>
           </w:pPr>
-          <w:bookmarkStart w:id="12" w:name="PostadressLed"/>
+          <w:bookmarkStart w:id="61" w:name="PostadressLed"/>
           <w:r>
             <w:rPr>
               <w:lang w:val="sv-SE"/>
             </w:rPr>
             <w:t>Postadress</w:t>
           </w:r>
-          <w:bookmarkEnd w:id="12"/>
+          <w:bookmarkEnd w:id="61"/>
         </w:p>
       </w:tc>
       <w:tc>
@@ -7318,14 +7459,14 @@
               <w:lang w:val="sv-SE"/>
             </w:rPr>
           </w:pPr>
-          <w:bookmarkStart w:id="13" w:name="TelefonVaxelLed"/>
+          <w:bookmarkStart w:id="62" w:name="TelefonVaxelLed"/>
           <w:r>
             <w:rPr>
               <w:lang w:val="sv-SE"/>
             </w:rPr>
             <w:t>Telefon växel</w:t>
           </w:r>
-          <w:bookmarkEnd w:id="13"/>
+          <w:bookmarkEnd w:id="62"/>
         </w:p>
       </w:tc>
       <w:tc>
@@ -7342,8 +7483,8 @@
               <w:lang w:val="sv-SE"/>
             </w:rPr>
           </w:pPr>
-          <w:bookmarkStart w:id="14" w:name="TelefonVaxelUtlLedtext"/>
-          <w:bookmarkEnd w:id="14"/>
+          <w:bookmarkStart w:id="63" w:name="TelefonVaxelUtlLedtext"/>
+          <w:bookmarkEnd w:id="63"/>
         </w:p>
       </w:tc>
       <w:tc>
@@ -7360,14 +7501,14 @@
               <w:lang w:val="sv-SE"/>
             </w:rPr>
           </w:pPr>
-          <w:bookmarkStart w:id="15" w:name="EpostLed"/>
+          <w:bookmarkStart w:id="64" w:name="EpostLed"/>
           <w:r>
             <w:rPr>
               <w:lang w:val="sv-SE"/>
             </w:rPr>
             <w:t>E-postadress</w:t>
           </w:r>
-          <w:bookmarkEnd w:id="15"/>
+          <w:bookmarkEnd w:id="64"/>
         </w:p>
       </w:tc>
     </w:tr>
@@ -7385,7 +7526,7 @@
               <w:lang w:val="sv-SE"/>
             </w:rPr>
           </w:pPr>
-          <w:bookmarkStart w:id="16" w:name="Postadress"/>
+          <w:bookmarkStart w:id="65" w:name="Postadress"/>
           <w:r>
             <w:rPr>
               <w:b/>
@@ -7394,7 +7535,7 @@
             </w:rPr>
             <w:t xml:space="preserve">171 94  SOLNA </w:t>
           </w:r>
-          <w:bookmarkEnd w:id="16"/>
+          <w:bookmarkEnd w:id="65"/>
         </w:p>
       </w:tc>
       <w:tc>
@@ -7434,7 +7575,7 @@
               <w:lang w:val="sv-SE"/>
             </w:rPr>
           </w:pPr>
-          <w:bookmarkStart w:id="17" w:name="TelefonVaxel"/>
+          <w:bookmarkStart w:id="66" w:name="TelefonVaxel"/>
           <w:r>
             <w:rPr>
               <w:b/>
@@ -7443,7 +7584,7 @@
             </w:rPr>
             <w:t xml:space="preserve">010-574 21 00 </w:t>
           </w:r>
-          <w:bookmarkEnd w:id="17"/>
+          <w:bookmarkEnd w:id="66"/>
           <w:r>
             <w:rPr>
               <w:b/>
@@ -7467,8 +7608,8 @@
               <w:lang w:val="sv-SE"/>
             </w:rPr>
           </w:pPr>
-          <w:bookmarkStart w:id="18" w:name="TelefonVaxelUtl"/>
-          <w:bookmarkEnd w:id="18"/>
+          <w:bookmarkStart w:id="67" w:name="TelefonVaxelUtl"/>
+          <w:bookmarkEnd w:id="67"/>
         </w:p>
       </w:tc>
       <w:tc>
@@ -7484,7 +7625,7 @@
               <w:lang w:val="sv-SE"/>
             </w:rPr>
           </w:pPr>
-          <w:bookmarkStart w:id="19" w:name="EmailFot"/>
+          <w:bookmarkStart w:id="68" w:name="EmailFot"/>
           <w:r>
             <w:rPr>
               <w:b/>
@@ -7493,7 +7634,7 @@
             </w:rPr>
             <w:t>kansliet@elegnamnden.se</w:t>
           </w:r>
-          <w:bookmarkEnd w:id="19"/>
+          <w:bookmarkEnd w:id="68"/>
         </w:p>
       </w:tc>
     </w:tr>
@@ -7632,7 +7773,7 @@
 </file>
 
 <file path=word/footnotes.xml><?xml version="1.0" encoding="utf-8"?>
-<w:footnotes xmlns:wpc="http://schemas.microsoft.com/office/word/2010/wordprocessingCanvas" xmlns:mo="http://schemas.microsoft.com/office/mac/office/2008/main" xmlns:mc="http://schemas.openxmlformats.org/markup-compatibility/2006" xmlns:mv="urn:schemas-microsoft-com:mac:vml" xmlns:o="urn:schemas-microsoft-com:office:office" xmlns:r="http://schemas.openxmlformats.org/officeDocument/2006/relationships" xmlns:m="http://schemas.openxmlformats.org/officeDocument/2006/math" xmlns:v="urn:schemas-microsoft-com:vml" xmlns:wp14="http://schemas.microsoft.com/office/word/2010/wordprocessingDrawing" xmlns:wp="http://schemas.openxmlformats.org/drawingml/2006/wordprocessingDrawing" xmlns:w10="urn:schemas-microsoft-com:office:word" xmlns:w="http://schemas.openxmlformats.org/wordprocessingml/2006/main" xmlns:w14="http://schemas.microsoft.com/office/word/2010/wordml" xmlns:w15="http://schemas.microsoft.com/office/word/2012/wordml" xmlns:wpg="http://schemas.microsoft.com/office/word/2010/wordprocessingGroup" xmlns:wpi="http://schemas.microsoft.com/office/word/2010/wordprocessingInk" xmlns:wne="http://schemas.microsoft.com/office/word/2006/wordml" xmlns:wps="http://schemas.microsoft.com/office/word/2010/wordprocessingShape" mc:Ignorable="w14 w15 wp14">
+<w:footnotes xmlns:wpc="http://schemas.microsoft.com/office/word/2010/wordprocessingCanvas" xmlns:mo="http://schemas.microsoft.com/office/mac/office/2008/main" xmlns:mc="http://schemas.openxmlformats.org/markup-compatibility/2006" xmlns:mv="urn:schemas-microsoft-com:mac:vml" xmlns:o="urn:schemas-microsoft-com:office:office" xmlns:r="http://schemas.openxmlformats.org/officeDocument/2006/relationships" xmlns:m="http://schemas.openxmlformats.org/officeDocument/2006/math" xmlns:v="urn:schemas-microsoft-com:vml" xmlns:wp14="http://schemas.microsoft.com/office/word/2010/wordprocessingDrawing" xmlns:wp="http://schemas.openxmlformats.org/drawingml/2006/wordprocessingDrawing" xmlns:w10="urn:schemas-microsoft-com:office:word" xmlns:w="http://schemas.openxmlformats.org/wordprocessingml/2006/main" xmlns:w14="http://schemas.microsoft.com/office/word/2010/wordml" xmlns:wpg="http://schemas.microsoft.com/office/word/2010/wordprocessingGroup" xmlns:wpi="http://schemas.microsoft.com/office/word/2010/wordprocessingInk" xmlns:wne="http://schemas.microsoft.com/office/word/2006/wordml" xmlns:wps="http://schemas.microsoft.com/office/word/2010/wordprocessingShape" mc:Ignorable="w14 wp14">
   <w:footnote w:type="separator" w:id="-1">
     <w:p>
       <w:pPr>
@@ -7677,13 +7818,7 @@
         <w:rPr>
           <w:lang w:val="en-US"/>
         </w:rPr>
-        <w:t>accomplish this is to provide the user with a secret account key that can be used to regain access to the account in the future.</w:t>
-      </w:r>
-      <w:r>
-        <w:rPr>
-          <w:lang w:val="en-US"/>
-        </w:rPr>
-        <w:t xml:space="preserve"> Another option is to register an e-mail address to which a restore key will be e-mailed upon request.</w:t>
+        <w:t>accomplish this is to provide the user with a secret account key that can be used to regain access to the account in the future. Another option is to register an e-mail address to which a restore key will be e-mailed upon request.</w:t>
       </w:r>
     </w:p>
   </w:footnote>
@@ -7691,7 +7826,7 @@
 </file>
 
 <file path=word/header1.xml><?xml version="1.0" encoding="utf-8"?>
-<w:hdr xmlns:wpc="http://schemas.microsoft.com/office/word/2010/wordprocessingCanvas" xmlns:mo="http://schemas.microsoft.com/office/mac/office/2008/main" xmlns:mc="http://schemas.openxmlformats.org/markup-compatibility/2006" xmlns:mv="urn:schemas-microsoft-com:mac:vml" xmlns:o="urn:schemas-microsoft-com:office:office" xmlns:r="http://schemas.openxmlformats.org/officeDocument/2006/relationships" xmlns:m="http://schemas.openxmlformats.org/officeDocument/2006/math" xmlns:v="urn:schemas-microsoft-com:vml" xmlns:wp14="http://schemas.microsoft.com/office/word/2010/wordprocessingDrawing" xmlns:wp="http://schemas.openxmlformats.org/drawingml/2006/wordprocessingDrawing" xmlns:w10="urn:schemas-microsoft-com:office:word" xmlns:w="http://schemas.openxmlformats.org/wordprocessingml/2006/main" xmlns:w14="http://schemas.microsoft.com/office/word/2010/wordml" xmlns:w15="http://schemas.microsoft.com/office/word/2012/wordml" xmlns:wpg="http://schemas.microsoft.com/office/word/2010/wordprocessingGroup" xmlns:wpi="http://schemas.microsoft.com/office/word/2010/wordprocessingInk" xmlns:wne="http://schemas.microsoft.com/office/word/2006/wordml" xmlns:wps="http://schemas.microsoft.com/office/word/2010/wordprocessingShape" mc:Ignorable="w14 w15 wp14 mv">
+<w:hdr xmlns:wpc="http://schemas.microsoft.com/office/word/2010/wordprocessingCanvas" xmlns:mo="http://schemas.microsoft.com/office/mac/office/2008/main" xmlns:mc="http://schemas.openxmlformats.org/markup-compatibility/2006" xmlns:mv="urn:schemas-microsoft-com:mac:vml" xmlns:o="urn:schemas-microsoft-com:office:office" xmlns:r="http://schemas.openxmlformats.org/officeDocument/2006/relationships" xmlns:m="http://schemas.openxmlformats.org/officeDocument/2006/math" xmlns:v="urn:schemas-microsoft-com:vml" xmlns:wp14="http://schemas.microsoft.com/office/word/2010/wordprocessingDrawing" xmlns:wp="http://schemas.openxmlformats.org/drawingml/2006/wordprocessingDrawing" xmlns:w10="urn:schemas-microsoft-com:office:word" xmlns:w="http://schemas.openxmlformats.org/wordprocessingml/2006/main" xmlns:w14="http://schemas.microsoft.com/office/word/2010/wordml" xmlns:wpg="http://schemas.microsoft.com/office/word/2010/wordprocessingGroup" xmlns:wpi="http://schemas.microsoft.com/office/word/2010/wordprocessingInk" xmlns:wne="http://schemas.microsoft.com/office/word/2006/wordml" xmlns:wps="http://schemas.microsoft.com/office/word/2010/wordprocessingShape" mc:Ignorable="w14 wp14 mv">
   <w:p>
     <w:pPr>
       <w:pStyle w:val="Header"/>
@@ -7737,7 +7872,7 @@
 </file>
 
 <file path=word/header2.xml><?xml version="1.0" encoding="utf-8"?>
-<w:hdr xmlns:wpc="http://schemas.microsoft.com/office/word/2010/wordprocessingCanvas" xmlns:mo="http://schemas.microsoft.com/office/mac/office/2008/main" xmlns:mc="http://schemas.openxmlformats.org/markup-compatibility/2006" xmlns:mv="urn:schemas-microsoft-com:mac:vml" xmlns:o="urn:schemas-microsoft-com:office:office" xmlns:r="http://schemas.openxmlformats.org/officeDocument/2006/relationships" xmlns:m="http://schemas.openxmlformats.org/officeDocument/2006/math" xmlns:v="urn:schemas-microsoft-com:vml" xmlns:wp14="http://schemas.microsoft.com/office/word/2010/wordprocessingDrawing" xmlns:wp="http://schemas.openxmlformats.org/drawingml/2006/wordprocessingDrawing" xmlns:w10="urn:schemas-microsoft-com:office:word" xmlns:w="http://schemas.openxmlformats.org/wordprocessingml/2006/main" xmlns:w14="http://schemas.microsoft.com/office/word/2010/wordml" xmlns:w15="http://schemas.microsoft.com/office/word/2012/wordml" xmlns:wpg="http://schemas.microsoft.com/office/word/2010/wordprocessingGroup" xmlns:wpi="http://schemas.microsoft.com/office/word/2010/wordprocessingInk" xmlns:wne="http://schemas.microsoft.com/office/word/2006/wordml" xmlns:wps="http://schemas.microsoft.com/office/word/2010/wordprocessingShape" mc:Ignorable="w14 w15 wp14 mv">
+<w:hdr xmlns:wpc="http://schemas.microsoft.com/office/word/2010/wordprocessingCanvas" xmlns:mo="http://schemas.microsoft.com/office/mac/office/2008/main" xmlns:mc="http://schemas.openxmlformats.org/markup-compatibility/2006" xmlns:mv="urn:schemas-microsoft-com:mac:vml" xmlns:o="urn:schemas-microsoft-com:office:office" xmlns:r="http://schemas.openxmlformats.org/officeDocument/2006/relationships" xmlns:m="http://schemas.openxmlformats.org/officeDocument/2006/math" xmlns:v="urn:schemas-microsoft-com:vml" xmlns:wp14="http://schemas.microsoft.com/office/word/2010/wordprocessingDrawing" xmlns:wp="http://schemas.openxmlformats.org/drawingml/2006/wordprocessingDrawing" xmlns:w10="urn:schemas-microsoft-com:office:word" xmlns:w="http://schemas.openxmlformats.org/wordprocessingml/2006/main" xmlns:w14="http://schemas.microsoft.com/office/word/2010/wordml" xmlns:wpg="http://schemas.microsoft.com/office/word/2010/wordprocessingGroup" xmlns:wpi="http://schemas.microsoft.com/office/word/2010/wordprocessingInk" xmlns:wne="http://schemas.microsoft.com/office/word/2006/wordml" xmlns:wps="http://schemas.microsoft.com/office/word/2010/wordprocessingShape" mc:Ignorable="w14 wp14 mv">
   <w:p>
     <w:pPr>
       <w:rPr>
@@ -7931,14 +8066,6 @@
         <w:szCs w:val="16"/>
       </w:rPr>
       <w:tab/>
-    </w:r>
-    <w:r>
-      <w:rPr>
-        <w:rFonts w:eastAsia="Arial" w:cs="Arial"/>
-        <w:color w:val="808080"/>
-        <w:sz w:val="16"/>
-        <w:szCs w:val="16"/>
-      </w:rPr>
       <w:t>ELN-0611</w:t>
     </w:r>
     <w:r>
@@ -7964,7 +8091,7 @@
 </file>
 
 <file path=word/header3.xml><?xml version="1.0" encoding="utf-8"?>
-<w:hdr xmlns:wpc="http://schemas.microsoft.com/office/word/2010/wordprocessingCanvas" xmlns:mo="http://schemas.microsoft.com/office/mac/office/2008/main" xmlns:mc="http://schemas.openxmlformats.org/markup-compatibility/2006" xmlns:mv="urn:schemas-microsoft-com:mac:vml" xmlns:o="urn:schemas-microsoft-com:office:office" xmlns:r="http://schemas.openxmlformats.org/officeDocument/2006/relationships" xmlns:m="http://schemas.openxmlformats.org/officeDocument/2006/math" xmlns:v="urn:schemas-microsoft-com:vml" xmlns:wp14="http://schemas.microsoft.com/office/word/2010/wordprocessingDrawing" xmlns:wp="http://schemas.openxmlformats.org/drawingml/2006/wordprocessingDrawing" xmlns:w10="urn:schemas-microsoft-com:office:word" xmlns:w="http://schemas.openxmlformats.org/wordprocessingml/2006/main" xmlns:w14="http://schemas.microsoft.com/office/word/2010/wordml" xmlns:w15="http://schemas.microsoft.com/office/word/2012/wordml" xmlns:wpg="http://schemas.microsoft.com/office/word/2010/wordprocessingGroup" xmlns:wpi="http://schemas.microsoft.com/office/word/2010/wordprocessingInk" xmlns:wne="http://schemas.microsoft.com/office/word/2006/wordml" xmlns:wps="http://schemas.microsoft.com/office/word/2010/wordprocessingShape" mc:Ignorable="w14 w15 wp14 mv">
+<w:hdr xmlns:wpc="http://schemas.microsoft.com/office/word/2010/wordprocessingCanvas" xmlns:mo="http://schemas.microsoft.com/office/mac/office/2008/main" xmlns:mc="http://schemas.openxmlformats.org/markup-compatibility/2006" xmlns:mv="urn:schemas-microsoft-com:mac:vml" xmlns:o="urn:schemas-microsoft-com:office:office" xmlns:r="http://schemas.openxmlformats.org/officeDocument/2006/relationships" xmlns:m="http://schemas.openxmlformats.org/officeDocument/2006/math" xmlns:v="urn:schemas-microsoft-com:vml" xmlns:wp14="http://schemas.microsoft.com/office/word/2010/wordprocessingDrawing" xmlns:wp="http://schemas.openxmlformats.org/drawingml/2006/wordprocessingDrawing" xmlns:w10="urn:schemas-microsoft-com:office:word" xmlns:w="http://schemas.openxmlformats.org/wordprocessingml/2006/main" xmlns:w14="http://schemas.microsoft.com/office/word/2010/wordml" xmlns:wpg="http://schemas.microsoft.com/office/word/2010/wordprocessingGroup" xmlns:wpi="http://schemas.microsoft.com/office/word/2010/wordprocessingInk" xmlns:wne="http://schemas.microsoft.com/office/word/2006/wordml" xmlns:wps="http://schemas.microsoft.com/office/word/2010/wordprocessingShape" mc:Ignorable="w14 wp14 mv">
   <w:p>
     <w:pPr>
       <w:pStyle w:val="Header"/>
@@ -8010,7 +8137,7 @@
 </file>
 
 <file path=word/numbering.xml><?xml version="1.0" encoding="utf-8"?>
-<w:numbering xmlns:wpc="http://schemas.microsoft.com/office/word/2010/wordprocessingCanvas" xmlns:mo="http://schemas.microsoft.com/office/mac/office/2008/main" xmlns:mc="http://schemas.openxmlformats.org/markup-compatibility/2006" xmlns:mv="urn:schemas-microsoft-com:mac:vml" xmlns:o="urn:schemas-microsoft-com:office:office" xmlns:r="http://schemas.openxmlformats.org/officeDocument/2006/relationships" xmlns:m="http://schemas.openxmlformats.org/officeDocument/2006/math" xmlns:v="urn:schemas-microsoft-com:vml" xmlns:wp14="http://schemas.microsoft.com/office/word/2010/wordprocessingDrawing" xmlns:wp="http://schemas.openxmlformats.org/drawingml/2006/wordprocessingDrawing" xmlns:w10="urn:schemas-microsoft-com:office:word" xmlns:w="http://schemas.openxmlformats.org/wordprocessingml/2006/main" xmlns:w14="http://schemas.microsoft.com/office/word/2010/wordml" xmlns:w15="http://schemas.microsoft.com/office/word/2012/wordml" xmlns:wpg="http://schemas.microsoft.com/office/word/2010/wordprocessingGroup" xmlns:wpi="http://schemas.microsoft.com/office/word/2010/wordprocessingInk" xmlns:wne="http://schemas.microsoft.com/office/word/2006/wordml" xmlns:wps="http://schemas.microsoft.com/office/word/2010/wordprocessingShape" mc:Ignorable="w14 w15 wp14">
+<w:numbering xmlns:wpc="http://schemas.microsoft.com/office/word/2010/wordprocessingCanvas" xmlns:mo="http://schemas.microsoft.com/office/mac/office/2008/main" xmlns:mc="http://schemas.openxmlformats.org/markup-compatibility/2006" xmlns:mv="urn:schemas-microsoft-com:mac:vml" xmlns:o="urn:schemas-microsoft-com:office:office" xmlns:r="http://schemas.openxmlformats.org/officeDocument/2006/relationships" xmlns:m="http://schemas.openxmlformats.org/officeDocument/2006/math" xmlns:v="urn:schemas-microsoft-com:vml" xmlns:wp14="http://schemas.microsoft.com/office/word/2010/wordprocessingDrawing" xmlns:wp="http://schemas.openxmlformats.org/drawingml/2006/wordprocessingDrawing" xmlns:w10="urn:schemas-microsoft-com:office:word" xmlns:w="http://schemas.openxmlformats.org/wordprocessingml/2006/main" xmlns:w14="http://schemas.microsoft.com/office/word/2010/wordml" xmlns:wpg="http://schemas.microsoft.com/office/word/2010/wordprocessingGroup" xmlns:wpi="http://schemas.microsoft.com/office/word/2010/wordprocessingInk" xmlns:wne="http://schemas.microsoft.com/office/word/2006/wordml" xmlns:wps="http://schemas.microsoft.com/office/word/2010/wordprocessingShape" mc:Ignorable="w14 wp14">
   <w:abstractNum w:abstractNumId="0">
     <w:nsid w:val="00000001"/>
     <w:multiLevelType w:val="singleLevel"/>
@@ -12875,7 +13002,7 @@
 </file>
 
 <file path=word/styles.xml><?xml version="1.0" encoding="utf-8"?>
-<w:styles xmlns:mc="http://schemas.openxmlformats.org/markup-compatibility/2006" xmlns:r="http://schemas.openxmlformats.org/officeDocument/2006/relationships" xmlns:w="http://schemas.openxmlformats.org/wordprocessingml/2006/main" xmlns:w14="http://schemas.microsoft.com/office/word/2010/wordml" xmlns:w15="http://schemas.microsoft.com/office/word/2012/wordml" mc:Ignorable="w14 w15">
+<w:styles xmlns:mc="http://schemas.openxmlformats.org/markup-compatibility/2006" xmlns:r="http://schemas.openxmlformats.org/officeDocument/2006/relationships" xmlns:w="http://schemas.openxmlformats.org/wordprocessingml/2006/main" xmlns:w14="http://schemas.microsoft.com/office/word/2010/wordml" mc:Ignorable="w14">
   <w:docDefaults>
     <w:rPrDefault>
       <w:rPr>
@@ -12885,379 +13012,155 @@
     </w:rPrDefault>
     <w:pPrDefault/>
   </w:docDefaults>
-  <w:latentStyles w:defLockedState="0" w:defUIPriority="99" w:defSemiHidden="0" w:defUnhideWhenUsed="0" w:defQFormat="0" w:count="381">
-    <w:lsdException w:name="Normal" w:uiPriority="0" w:qFormat="1"/>
-    <w:lsdException w:name="heading 1" w:uiPriority="9" w:qFormat="1"/>
-    <w:lsdException w:name="heading 2" w:semiHidden="1" w:uiPriority="9" w:unhideWhenUsed="1" w:qFormat="1"/>
-    <w:lsdException w:name="heading 3" w:semiHidden="1" w:uiPriority="9" w:unhideWhenUsed="1" w:qFormat="1"/>
-    <w:lsdException w:name="heading 4" w:semiHidden="1" w:uiPriority="9" w:unhideWhenUsed="1" w:qFormat="1"/>
-    <w:lsdException w:name="heading 5" w:semiHidden="1" w:uiPriority="9" w:unhideWhenUsed="1" w:qFormat="1"/>
-    <w:lsdException w:name="heading 6" w:semiHidden="1" w:uiPriority="9" w:unhideWhenUsed="1" w:qFormat="1"/>
-    <w:lsdException w:name="heading 7" w:semiHidden="1" w:uiPriority="9" w:unhideWhenUsed="1" w:qFormat="1"/>
-    <w:lsdException w:name="heading 8" w:semiHidden="1" w:uiPriority="9" w:unhideWhenUsed="1" w:qFormat="1"/>
-    <w:lsdException w:name="heading 9" w:semiHidden="1" w:uiPriority="9" w:unhideWhenUsed="1" w:qFormat="1"/>
-    <w:lsdException w:name="index 1" w:semiHidden="1" w:unhideWhenUsed="1"/>
-    <w:lsdException w:name="index 2" w:semiHidden="1" w:unhideWhenUsed="1"/>
-    <w:lsdException w:name="index 3" w:semiHidden="1" w:unhideWhenUsed="1"/>
-    <w:lsdException w:name="index 4" w:semiHidden="1" w:unhideWhenUsed="1"/>
-    <w:lsdException w:name="index 5" w:semiHidden="1" w:unhideWhenUsed="1"/>
-    <w:lsdException w:name="index 6" w:semiHidden="1" w:unhideWhenUsed="1"/>
-    <w:lsdException w:name="index 7" w:semiHidden="1" w:unhideWhenUsed="1"/>
-    <w:lsdException w:name="index 8" w:semiHidden="1" w:unhideWhenUsed="1"/>
-    <w:lsdException w:name="index 9" w:semiHidden="1" w:unhideWhenUsed="1"/>
-    <w:lsdException w:name="toc 1" w:semiHidden="1" w:uiPriority="39" w:unhideWhenUsed="1"/>
-    <w:lsdException w:name="toc 2" w:semiHidden="1" w:uiPriority="39" w:unhideWhenUsed="1"/>
-    <w:lsdException w:name="toc 3" w:semiHidden="1" w:uiPriority="39" w:unhideWhenUsed="1"/>
-    <w:lsdException w:name="toc 4" w:semiHidden="1" w:uiPriority="39" w:unhideWhenUsed="1"/>
-    <w:lsdException w:name="toc 5" w:semiHidden="1" w:uiPriority="39" w:unhideWhenUsed="1"/>
-    <w:lsdException w:name="toc 6" w:semiHidden="1" w:uiPriority="39" w:unhideWhenUsed="1"/>
-    <w:lsdException w:name="toc 7" w:semiHidden="1" w:uiPriority="39" w:unhideWhenUsed="1"/>
-    <w:lsdException w:name="toc 8" w:semiHidden="1" w:uiPriority="39" w:unhideWhenUsed="1"/>
-    <w:lsdException w:name="toc 9" w:semiHidden="1" w:uiPriority="39" w:unhideWhenUsed="1"/>
-    <w:lsdException w:name="Normal Indent" w:semiHidden="1" w:unhideWhenUsed="1"/>
-    <w:lsdException w:name="footnote text" w:semiHidden="1" w:unhideWhenUsed="1"/>
-    <w:lsdException w:name="annotation text" w:semiHidden="1" w:unhideWhenUsed="1"/>
-    <w:lsdException w:name="header" w:semiHidden="1" w:unhideWhenUsed="1"/>
-    <w:lsdException w:name="footer" w:semiHidden="1" w:unhideWhenUsed="1"/>
-    <w:lsdException w:name="index heading" w:semiHidden="1" w:unhideWhenUsed="1"/>
-    <w:lsdException w:name="caption" w:uiPriority="35" w:qFormat="1"/>
-    <w:lsdException w:name="table of figures" w:semiHidden="1" w:unhideWhenUsed="1"/>
-    <w:lsdException w:name="envelope address" w:semiHidden="1" w:unhideWhenUsed="1"/>
-    <w:lsdException w:name="envelope return" w:semiHidden="1" w:unhideWhenUsed="1"/>
-    <w:lsdException w:name="footnote reference" w:semiHidden="1" w:unhideWhenUsed="1"/>
-    <w:lsdException w:name="annotation reference" w:semiHidden="1" w:unhideWhenUsed="1"/>
-    <w:lsdException w:name="line number" w:semiHidden="1" w:unhideWhenUsed="1"/>
-    <w:lsdException w:name="page number" w:semiHidden="1" w:unhideWhenUsed="1"/>
-    <w:lsdException w:name="endnote reference" w:semiHidden="1" w:unhideWhenUsed="1"/>
-    <w:lsdException w:name="endnote text" w:semiHidden="1" w:unhideWhenUsed="1"/>
-    <w:lsdException w:name="table of authorities" w:semiHidden="1" w:unhideWhenUsed="1"/>
-    <w:lsdException w:name="macro" w:semiHidden="1" w:unhideWhenUsed="1"/>
-    <w:lsdException w:name="toa heading" w:semiHidden="1" w:unhideWhenUsed="1"/>
-    <w:lsdException w:name="List" w:semiHidden="1" w:unhideWhenUsed="1"/>
-    <w:lsdException w:name="List Bullet" w:semiHidden="1" w:unhideWhenUsed="1"/>
-    <w:lsdException w:name="List Number" w:semiHidden="1" w:unhideWhenUsed="1"/>
-    <w:lsdException w:name="List 2" w:semiHidden="1" w:unhideWhenUsed="1"/>
-    <w:lsdException w:name="List 3" w:semiHidden="1" w:unhideWhenUsed="1"/>
-    <w:lsdException w:name="List 4" w:semiHidden="1" w:unhideWhenUsed="1"/>
-    <w:lsdException w:name="List 5" w:semiHidden="1" w:unhideWhenUsed="1"/>
-    <w:lsdException w:name="List Bullet 2" w:semiHidden="1" w:unhideWhenUsed="1"/>
-    <w:lsdException w:name="List Bullet 3" w:semiHidden="1" w:unhideWhenUsed="1"/>
-    <w:lsdException w:name="List Bullet 4" w:semiHidden="1" w:unhideWhenUsed="1"/>
-    <w:lsdException w:name="List Bullet 5" w:semiHidden="1" w:unhideWhenUsed="1"/>
-    <w:lsdException w:name="List Number 2" w:semiHidden="1" w:unhideWhenUsed="1"/>
-    <w:lsdException w:name="List Number 3" w:semiHidden="1" w:unhideWhenUsed="1"/>
-    <w:lsdException w:name="List Number 4" w:semiHidden="1" w:unhideWhenUsed="1"/>
-    <w:lsdException w:name="List Number 5" w:semiHidden="1" w:unhideWhenUsed="1"/>
-    <w:lsdException w:name="Title" w:uiPriority="10" w:qFormat="1"/>
-    <w:lsdException w:name="Closing" w:semiHidden="1" w:unhideWhenUsed="1"/>
-    <w:lsdException w:name="Signature" w:semiHidden="1" w:unhideWhenUsed="1"/>
-    <w:lsdException w:name="Default Paragraph Font" w:semiHidden="1" w:uiPriority="1" w:unhideWhenUsed="1"/>
-    <w:lsdException w:name="Body Text" w:semiHidden="1" w:uiPriority="0" w:unhideWhenUsed="1"/>
-    <w:lsdException w:name="Body Text Indent" w:semiHidden="1" w:unhideWhenUsed="1"/>
-    <w:lsdException w:name="List Continue" w:semiHidden="1" w:unhideWhenUsed="1"/>
-    <w:lsdException w:name="List Continue 2" w:semiHidden="1" w:unhideWhenUsed="1"/>
-    <w:lsdException w:name="List Continue 3" w:semiHidden="1" w:unhideWhenUsed="1"/>
-    <w:lsdException w:name="List Continue 4" w:semiHidden="1" w:unhideWhenUsed="1"/>
-    <w:lsdException w:name="List Continue 5" w:semiHidden="1" w:unhideWhenUsed="1"/>
-    <w:lsdException w:name="Message Header" w:semiHidden="1" w:unhideWhenUsed="1"/>
-    <w:lsdException w:name="Subtitle" w:uiPriority="11" w:qFormat="1"/>
-    <w:lsdException w:name="Salutation" w:semiHidden="1" w:unhideWhenUsed="1"/>
-    <w:lsdException w:name="Date" w:semiHidden="1" w:unhideWhenUsed="1"/>
-    <w:lsdException w:name="Body Text First Indent" w:semiHidden="1" w:unhideWhenUsed="1"/>
-    <w:lsdException w:name="Body Text First Indent 2" w:semiHidden="1" w:unhideWhenUsed="1"/>
-    <w:lsdException w:name="Note Heading" w:semiHidden="1" w:unhideWhenUsed="1"/>
-    <w:lsdException w:name="Body Text 2" w:semiHidden="1" w:unhideWhenUsed="1"/>
-    <w:lsdException w:name="Body Text 3" w:semiHidden="1" w:unhideWhenUsed="1"/>
-    <w:lsdException w:name="Body Text Indent 2" w:semiHidden="1" w:unhideWhenUsed="1"/>
-    <w:lsdException w:name="Body Text Indent 3" w:semiHidden="1" w:unhideWhenUsed="1"/>
-    <w:lsdException w:name="Block Text" w:semiHidden="1" w:unhideWhenUsed="1"/>
-    <w:lsdException w:name="Hyperlink" w:semiHidden="1" w:uiPriority="0" w:unhideWhenUsed="1"/>
-    <w:lsdException w:name="FollowedHyperlink" w:semiHidden="1" w:unhideWhenUsed="1"/>
-    <w:lsdException w:name="Strong" w:uiPriority="22" w:qFormat="1"/>
-    <w:lsdException w:name="Emphasis" w:uiPriority="20" w:qFormat="1"/>
-    <w:lsdException w:name="Document Map" w:semiHidden="1" w:unhideWhenUsed="1"/>
-    <w:lsdException w:name="Plain Text" w:semiHidden="1" w:unhideWhenUsed="1"/>
-    <w:lsdException w:name="E-mail Signature" w:semiHidden="1" w:unhideWhenUsed="1"/>
-    <w:lsdException w:name="HTML Top of Form" w:semiHidden="1" w:unhideWhenUsed="1"/>
-    <w:lsdException w:name="HTML Bottom of Form" w:semiHidden="1" w:unhideWhenUsed="1"/>
-    <w:lsdException w:name="Normal (Web)" w:semiHidden="1" w:unhideWhenUsed="1"/>
-    <w:lsdException w:name="HTML Acronym" w:semiHidden="1" w:unhideWhenUsed="1"/>
-    <w:lsdException w:name="HTML Address" w:semiHidden="1" w:unhideWhenUsed="1"/>
-    <w:lsdException w:name="HTML Cite" w:semiHidden="1" w:unhideWhenUsed="1"/>
-    <w:lsdException w:name="HTML Code" w:semiHidden="1" w:unhideWhenUsed="1"/>
-    <w:lsdException w:name="HTML Definition" w:semiHidden="1" w:unhideWhenUsed="1"/>
-    <w:lsdException w:name="HTML Keyboard" w:semiHidden="1" w:unhideWhenUsed="1"/>
-    <w:lsdException w:name="HTML Preformatted" w:semiHidden="1" w:unhideWhenUsed="1"/>
-    <w:lsdException w:name="HTML Sample" w:semiHidden="1" w:unhideWhenUsed="1"/>
-    <w:lsdException w:name="HTML Typewriter" w:semiHidden="1" w:unhideWhenUsed="1"/>
-    <w:lsdException w:name="HTML Variable" w:semiHidden="1" w:unhideWhenUsed="1"/>
-    <w:lsdException w:name="Normal Table" w:semiHidden="1" w:unhideWhenUsed="1"/>
-    <w:lsdException w:name="annotation subject" w:semiHidden="1" w:unhideWhenUsed="1"/>
-    <w:lsdException w:name="No List" w:semiHidden="1" w:unhideWhenUsed="1"/>
-    <w:lsdException w:name="Outline List 1" w:semiHidden="1" w:unhideWhenUsed="1"/>
-    <w:lsdException w:name="Outline List 2" w:semiHidden="1" w:unhideWhenUsed="1"/>
-    <w:lsdException w:name="Outline List 3" w:semiHidden="1" w:unhideWhenUsed="1"/>
-    <w:lsdException w:name="Table Simple 1" w:semiHidden="1" w:unhideWhenUsed="1"/>
-    <w:lsdException w:name="Table Simple 2" w:semiHidden="1" w:unhideWhenUsed="1"/>
-    <w:lsdException w:name="Table Simple 3" w:semiHidden="1" w:unhideWhenUsed="1"/>
-    <w:lsdException w:name="Table Classic 1" w:semiHidden="1" w:unhideWhenUsed="1"/>
-    <w:lsdException w:name="Table Classic 2" w:semiHidden="1" w:unhideWhenUsed="1"/>
-    <w:lsdException w:name="Table Classic 3" w:semiHidden="1" w:unhideWhenUsed="1"/>
-    <w:lsdException w:name="Table Classic 4" w:semiHidden="1" w:unhideWhenUsed="1"/>
-    <w:lsdException w:name="Table Colorful 1" w:semiHidden="1" w:unhideWhenUsed="1"/>
-    <w:lsdException w:name="Table Colorful 2" w:semiHidden="1" w:unhideWhenUsed="1"/>
-    <w:lsdException w:name="Table Colorful 3" w:semiHidden="1" w:unhideWhenUsed="1"/>
-    <w:lsdException w:name="Table Columns 1" w:semiHidden="1" w:unhideWhenUsed="1"/>
-    <w:lsdException w:name="Table Columns 2" w:semiHidden="1" w:unhideWhenUsed="1"/>
-    <w:lsdException w:name="Table Columns 3" w:semiHidden="1" w:unhideWhenUsed="1"/>
-    <w:lsdException w:name="Table Columns 4" w:semiHidden="1" w:unhideWhenUsed="1"/>
-    <w:lsdException w:name="Table Columns 5" w:semiHidden="1" w:unhideWhenUsed="1"/>
-    <w:lsdException w:name="Table Grid 1" w:semiHidden="1" w:unhideWhenUsed="1"/>
-    <w:lsdException w:name="Table Grid 2" w:semiHidden="1" w:unhideWhenUsed="1"/>
-    <w:lsdException w:name="Table Grid 3" w:semiHidden="1" w:unhideWhenUsed="1"/>
-    <w:lsdException w:name="Table Grid 4" w:semiHidden="1" w:unhideWhenUsed="1"/>
-    <w:lsdException w:name="Table Grid 5" w:semiHidden="1" w:unhideWhenUsed="1"/>
-    <w:lsdException w:name="Table Grid 6" w:semiHidden="1" w:unhideWhenUsed="1"/>
-    <w:lsdException w:name="Table Grid 7" w:semiHidden="1" w:unhideWhenUsed="1"/>
-    <w:lsdException w:name="Table Grid 8" w:semiHidden="1" w:unhideWhenUsed="1"/>
-    <w:lsdException w:name="Table List 1" w:semiHidden="1" w:unhideWhenUsed="1"/>
-    <w:lsdException w:name="Table List 2" w:semiHidden="1" w:unhideWhenUsed="1"/>
-    <w:lsdException w:name="Table List 3" w:semiHidden="1" w:unhideWhenUsed="1"/>
-    <w:lsdException w:name="Table List 4" w:semiHidden="1" w:unhideWhenUsed="1"/>
-    <w:lsdException w:name="Table List 5" w:semiHidden="1" w:unhideWhenUsed="1"/>
-    <w:lsdException w:name="Table List 6" w:semiHidden="1" w:unhideWhenUsed="1"/>
-    <w:lsdException w:name="Table List 7" w:semiHidden="1" w:unhideWhenUsed="1"/>
-    <w:lsdException w:name="Table List 8" w:semiHidden="1" w:unhideWhenUsed="1"/>
-    <w:lsdException w:name="Table 3D effects 1" w:semiHidden="1" w:unhideWhenUsed="1"/>
-    <w:lsdException w:name="Table 3D effects 2" w:semiHidden="1" w:unhideWhenUsed="1"/>
-    <w:lsdException w:name="Table 3D effects 3" w:semiHidden="1" w:unhideWhenUsed="1"/>
-    <w:lsdException w:name="Table Contemporary" w:semiHidden="1" w:unhideWhenUsed="1"/>
-    <w:lsdException w:name="Table Elegant" w:semiHidden="1" w:unhideWhenUsed="1"/>
-    <w:lsdException w:name="Table Professional" w:semiHidden="1" w:unhideWhenUsed="1"/>
-    <w:lsdException w:name="Table Subtle 1" w:semiHidden="1" w:unhideWhenUsed="1"/>
-    <w:lsdException w:name="Table Subtle 2" w:semiHidden="1" w:unhideWhenUsed="1"/>
-    <w:lsdException w:name="Table Web 1" w:semiHidden="1" w:unhideWhenUsed="1"/>
-    <w:lsdException w:name="Table Web 2" w:semiHidden="1" w:unhideWhenUsed="1"/>
-    <w:lsdException w:name="Table Web 3" w:semiHidden="1" w:unhideWhenUsed="1"/>
-    <w:lsdException w:name="Balloon Text" w:semiHidden="1" w:unhideWhenUsed="1"/>
-    <w:lsdException w:name="Table Grid" w:uiPriority="59"/>
-    <w:lsdException w:name="Table Theme" w:semiHidden="1" w:unhideWhenUsed="1"/>
-    <w:lsdException w:name="Placeholder Text" w:semiHidden="1"/>
-    <w:lsdException w:name="No Spacing" w:uiPriority="1" w:qFormat="1"/>
-    <w:lsdException w:name="Light Shading" w:uiPriority="60"/>
-    <w:lsdException w:name="Light List" w:uiPriority="61"/>
-    <w:lsdException w:name="Light Grid" w:uiPriority="62"/>
-    <w:lsdException w:name="Medium Shading 1" w:uiPriority="63"/>
-    <w:lsdException w:name="Medium Shading 2" w:uiPriority="64"/>
-    <w:lsdException w:name="Medium List 1" w:uiPriority="65"/>
-    <w:lsdException w:name="Medium List 2" w:uiPriority="66"/>
-    <w:lsdException w:name="Medium Grid 1" w:uiPriority="67"/>
-    <w:lsdException w:name="Medium Grid 2" w:uiPriority="68"/>
-    <w:lsdException w:name="Medium Grid 3" w:uiPriority="69"/>
-    <w:lsdException w:name="Dark List" w:uiPriority="70"/>
-    <w:lsdException w:name="Colorful Shading" w:uiPriority="71"/>
-    <w:lsdException w:name="Colorful List" w:uiPriority="72"/>
-    <w:lsdException w:name="Colorful Grid" w:uiPriority="73"/>
-    <w:lsdException w:name="Light Shading Accent 1" w:uiPriority="60"/>
-    <w:lsdException w:name="Light List Accent 1" w:uiPriority="61"/>
-    <w:lsdException w:name="Light Grid Accent 1" w:uiPriority="62"/>
-    <w:lsdException w:name="Medium Shading 1 Accent 1" w:uiPriority="68"/>
-    <w:lsdException w:name="Medium Shading 2 Accent 1" w:uiPriority="64"/>
-    <w:lsdException w:name="Medium List 1 Accent 1" w:uiPriority="65"/>
-    <w:lsdException w:name="Revision" w:semiHidden="1"/>
-    <w:lsdException w:name="List Paragraph" w:uiPriority="34" w:qFormat="1"/>
-    <w:lsdException w:name="Quote" w:uiPriority="29" w:qFormat="1"/>
-    <w:lsdException w:name="Intense Quote" w:uiPriority="30" w:qFormat="1"/>
-    <w:lsdException w:name="Medium List 2 Accent 1" w:uiPriority="66"/>
-    <w:lsdException w:name="Medium Grid 1 Accent 1" w:uiPriority="67"/>
-    <w:lsdException w:name="Medium Grid 2 Accent 1" w:uiPriority="68"/>
-    <w:lsdException w:name="Medium Grid 3 Accent 1" w:uiPriority="69"/>
-    <w:lsdException w:name="Dark List Accent 1" w:uiPriority="70"/>
-    <w:lsdException w:name="Colorful Shading Accent 1" w:uiPriority="71"/>
-    <w:lsdException w:name="Colorful List Accent 1" w:uiPriority="72"/>
-    <w:lsdException w:name="Colorful Grid Accent 1" w:uiPriority="73"/>
-    <w:lsdException w:name="Light Shading Accent 2" w:uiPriority="60"/>
-    <w:lsdException w:name="Light List Accent 2" w:uiPriority="61"/>
-    <w:lsdException w:name="Light Grid Accent 2" w:uiPriority="62"/>
-    <w:lsdException w:name="Medium Shading 1 Accent 2" w:uiPriority="63"/>
-    <w:lsdException w:name="Medium Shading 2 Accent 2" w:uiPriority="64"/>
-    <w:lsdException w:name="Medium List 1 Accent 2" w:uiPriority="65"/>
-    <w:lsdException w:name="Medium List 2 Accent 2" w:uiPriority="66"/>
-    <w:lsdException w:name="Medium Grid 1 Accent 2" w:uiPriority="67"/>
-    <w:lsdException w:name="Medium Grid 2 Accent 2" w:uiPriority="68"/>
-    <w:lsdException w:name="Medium Grid 3 Accent 2" w:uiPriority="69"/>
-    <w:lsdException w:name="Dark List Accent 2" w:uiPriority="70"/>
-    <w:lsdException w:name="Colorful Shading Accent 2" w:uiPriority="71"/>
-    <w:lsdException w:name="Colorful List Accent 2" w:uiPriority="72"/>
-    <w:lsdException w:name="Colorful Grid Accent 2" w:uiPriority="73"/>
-    <w:lsdException w:name="Light Shading Accent 3" w:uiPriority="60"/>
-    <w:lsdException w:name="Light List Accent 3" w:uiPriority="61"/>
-    <w:lsdException w:name="Light Grid Accent 3" w:uiPriority="62"/>
-    <w:lsdException w:name="Medium Shading 1 Accent 3" w:uiPriority="63"/>
-    <w:lsdException w:name="Medium Shading 2 Accent 3" w:uiPriority="64"/>
-    <w:lsdException w:name="Medium List 1 Accent 3" w:uiPriority="65"/>
-    <w:lsdException w:name="Medium List 2 Accent 3" w:uiPriority="66"/>
-    <w:lsdException w:name="Medium Grid 1 Accent 3" w:uiPriority="67"/>
-    <w:lsdException w:name="Medium Grid 2 Accent 3" w:uiPriority="68"/>
-    <w:lsdException w:name="Medium Grid 3 Accent 3" w:uiPriority="69"/>
-    <w:lsdException w:name="Dark List Accent 3" w:uiPriority="70"/>
-    <w:lsdException w:name="Colorful Shading Accent 3" w:uiPriority="71"/>
-    <w:lsdException w:name="Colorful List Accent 3" w:uiPriority="72"/>
-    <w:lsdException w:name="Colorful Grid Accent 3" w:uiPriority="73"/>
-    <w:lsdException w:name="Light Shading Accent 4" w:uiPriority="60"/>
-    <w:lsdException w:name="Light List Accent 4" w:uiPriority="61"/>
-    <w:lsdException w:name="Light Grid Accent 4" w:uiPriority="62"/>
-    <w:lsdException w:name="Medium Shading 1 Accent 4" w:uiPriority="63"/>
-    <w:lsdException w:name="Medium Shading 2 Accent 4" w:uiPriority="64"/>
-    <w:lsdException w:name="Medium List 1 Accent 4" w:uiPriority="65"/>
-    <w:lsdException w:name="Medium List 2 Accent 4" w:uiPriority="66"/>
-    <w:lsdException w:name="Medium Grid 1 Accent 4" w:uiPriority="67"/>
-    <w:lsdException w:name="Medium Grid 2 Accent 4" w:uiPriority="68"/>
-    <w:lsdException w:name="Medium Grid 3 Accent 4" w:uiPriority="69"/>
-    <w:lsdException w:name="Dark List Accent 4" w:uiPriority="70"/>
-    <w:lsdException w:name="Colorful Shading Accent 4" w:uiPriority="71"/>
-    <w:lsdException w:name="Colorful List Accent 4" w:uiPriority="72"/>
-    <w:lsdException w:name="Colorful Grid Accent 4" w:uiPriority="73"/>
-    <w:lsdException w:name="Light Shading Accent 5" w:uiPriority="60"/>
-    <w:lsdException w:name="Light List Accent 5" w:uiPriority="61"/>
-    <w:lsdException w:name="Light Grid Accent 5" w:uiPriority="62"/>
-    <w:lsdException w:name="Medium Shading 1 Accent 5" w:uiPriority="63"/>
-    <w:lsdException w:name="Medium Shading 2 Accent 5" w:uiPriority="64"/>
-    <w:lsdException w:name="Medium List 1 Accent 5" w:uiPriority="65"/>
-    <w:lsdException w:name="Medium List 2 Accent 5" w:uiPriority="66"/>
-    <w:lsdException w:name="Medium Grid 1 Accent 5" w:uiPriority="67"/>
-    <w:lsdException w:name="Medium Grid 2 Accent 5" w:uiPriority="68"/>
-    <w:lsdException w:name="Medium Grid 3 Accent 5" w:uiPriority="69"/>
-    <w:lsdException w:name="Dark List Accent 5" w:uiPriority="70"/>
-    <w:lsdException w:name="Colorful Shading Accent 5" w:uiPriority="71"/>
-    <w:lsdException w:name="Colorful List Accent 5" w:uiPriority="72"/>
-    <w:lsdException w:name="Colorful Grid Accent 5" w:uiPriority="73"/>
-    <w:lsdException w:name="Light Shading Accent 6" w:uiPriority="60"/>
-    <w:lsdException w:name="Light List Accent 6" w:uiPriority="61"/>
-    <w:lsdException w:name="Light Grid Accent 6" w:uiPriority="62"/>
-    <w:lsdException w:name="Medium Shading 1 Accent 6" w:uiPriority="63"/>
-    <w:lsdException w:name="Medium Shading 2 Accent 6" w:uiPriority="64"/>
-    <w:lsdException w:name="Medium List 1 Accent 6" w:uiPriority="65"/>
-    <w:lsdException w:name="Medium List 2 Accent 6" w:uiPriority="66"/>
-    <w:lsdException w:name="Medium Grid 1 Accent 6" w:uiPriority="67"/>
-    <w:lsdException w:name="Medium Grid 2 Accent 6" w:uiPriority="68"/>
-    <w:lsdException w:name="Medium Grid 3 Accent 6" w:uiPriority="69"/>
-    <w:lsdException w:name="Dark List Accent 6" w:uiPriority="70"/>
-    <w:lsdException w:name="Colorful Shading Accent 6" w:uiPriority="71"/>
-    <w:lsdException w:name="Colorful List Accent 6" w:uiPriority="72"/>
-    <w:lsdException w:name="Colorful Grid Accent 6" w:uiPriority="73"/>
-    <w:lsdException w:name="Subtle Emphasis" w:uiPriority="19" w:qFormat="1"/>
-    <w:lsdException w:name="Intense Emphasis" w:uiPriority="21" w:qFormat="1"/>
-    <w:lsdException w:name="Subtle Reference" w:uiPriority="31" w:qFormat="1"/>
-    <w:lsdException w:name="Intense Reference" w:uiPriority="32" w:qFormat="1"/>
-    <w:lsdException w:name="Book Title" w:uiPriority="33" w:qFormat="1"/>
-    <w:lsdException w:name="Bibliography" w:semiHidden="1" w:uiPriority="37" w:unhideWhenUsed="1"/>
-    <w:lsdException w:name="TOC Heading" w:semiHidden="1" w:uiPriority="39" w:unhideWhenUsed="1" w:qFormat="1"/>
-    <w:lsdException w:name="Plain Table 1" w:uiPriority="41"/>
-    <w:lsdException w:name="Plain Table 2" w:uiPriority="42"/>
-    <w:lsdException w:name="Plain Table 3" w:uiPriority="43"/>
-    <w:lsdException w:name="Plain Table 4" w:uiPriority="44"/>
-    <w:lsdException w:name="Plain Table 5" w:uiPriority="45"/>
-    <w:lsdException w:name="Grid Table Light" w:uiPriority="40"/>
-    <w:lsdException w:name="Grid Table 1 Light" w:uiPriority="46"/>
-    <w:lsdException w:name="Grid Table 2" w:uiPriority="47"/>
-    <w:lsdException w:name="Grid Table 3" w:uiPriority="48"/>
-    <w:lsdException w:name="Grid Table 4" w:uiPriority="49"/>
-    <w:lsdException w:name="Grid Table 5 Dark" w:uiPriority="50"/>
-    <w:lsdException w:name="Grid Table 6 Colorful" w:uiPriority="51"/>
-    <w:lsdException w:name="Grid Table 7 Colorful" w:uiPriority="52"/>
-    <w:lsdException w:name="Grid Table 1 Light Accent 1" w:uiPriority="46"/>
-    <w:lsdException w:name="Grid Table 2 Accent 1" w:uiPriority="47"/>
-    <w:lsdException w:name="Grid Table 3 Accent 1" w:uiPriority="48"/>
-    <w:lsdException w:name="Grid Table 4 Accent 1" w:uiPriority="49"/>
-    <w:lsdException w:name="Grid Table 5 Dark Accent 1" w:uiPriority="50"/>
-    <w:lsdException w:name="Grid Table 6 Colorful Accent 1" w:uiPriority="51"/>
-    <w:lsdException w:name="Grid Table 7 Colorful Accent 1" w:uiPriority="52"/>
-    <w:lsdException w:name="Grid Table 1 Light Accent 2" w:uiPriority="46"/>
-    <w:lsdException w:name="Grid Table 2 Accent 2" w:uiPriority="47"/>
-    <w:lsdException w:name="Grid Table 3 Accent 2" w:uiPriority="48"/>
-    <w:lsdException w:name="Grid Table 4 Accent 2" w:uiPriority="49"/>
-    <w:lsdException w:name="Grid Table 5 Dark Accent 2" w:uiPriority="50"/>
-    <w:lsdException w:name="Grid Table 6 Colorful Accent 2" w:uiPriority="51"/>
-    <w:lsdException w:name="Grid Table 7 Colorful Accent 2" w:uiPriority="52"/>
-    <w:lsdException w:name="Grid Table 1 Light Accent 3" w:uiPriority="46"/>
-    <w:lsdException w:name="Grid Table 2 Accent 3" w:uiPriority="47"/>
-    <w:lsdException w:name="Grid Table 3 Accent 3" w:uiPriority="48"/>
-    <w:lsdException w:name="Grid Table 4 Accent 3" w:uiPriority="49"/>
-    <w:lsdException w:name="Grid Table 5 Dark Accent 3" w:uiPriority="50"/>
-    <w:lsdException w:name="Grid Table 6 Colorful Accent 3" w:uiPriority="51"/>
-    <w:lsdException w:name="Grid Table 7 Colorful Accent 3" w:uiPriority="52"/>
-    <w:lsdException w:name="Grid Table 1 Light Accent 4" w:uiPriority="46"/>
-    <w:lsdException w:name="Grid Table 2 Accent 4" w:uiPriority="47"/>
-    <w:lsdException w:name="Grid Table 3 Accent 4" w:uiPriority="48"/>
-    <w:lsdException w:name="Grid Table 4 Accent 4" w:uiPriority="49"/>
-    <w:lsdException w:name="Grid Table 5 Dark Accent 4" w:uiPriority="50"/>
-    <w:lsdException w:name="Grid Table 6 Colorful Accent 4" w:uiPriority="51"/>
-    <w:lsdException w:name="Grid Table 7 Colorful Accent 4" w:uiPriority="52"/>
-    <w:lsdException w:name="Grid Table 1 Light Accent 5" w:uiPriority="46"/>
-    <w:lsdException w:name="Grid Table 2 Accent 5" w:uiPriority="47"/>
-    <w:lsdException w:name="Grid Table 3 Accent 5" w:uiPriority="48"/>
-    <w:lsdException w:name="Grid Table 4 Accent 5" w:uiPriority="49"/>
-    <w:lsdException w:name="Grid Table 5 Dark Accent 5" w:uiPriority="50"/>
-    <w:lsdException w:name="Grid Table 6 Colorful Accent 5" w:uiPriority="51"/>
-    <w:lsdException w:name="Grid Table 7 Colorful Accent 5" w:uiPriority="52"/>
-    <w:lsdException w:name="Grid Table 1 Light Accent 6" w:uiPriority="46"/>
-    <w:lsdException w:name="Grid Table 2 Accent 6" w:uiPriority="47"/>
-    <w:lsdException w:name="Grid Table 3 Accent 6" w:uiPriority="48"/>
-    <w:lsdException w:name="Grid Table 4 Accent 6" w:uiPriority="49"/>
-    <w:lsdException w:name="Grid Table 5 Dark Accent 6" w:uiPriority="50"/>
-    <w:lsdException w:name="Grid Table 6 Colorful Accent 6" w:uiPriority="51"/>
-    <w:lsdException w:name="Grid Table 7 Colorful Accent 6" w:uiPriority="52"/>
-    <w:lsdException w:name="List Table 1 Light" w:uiPriority="46"/>
-    <w:lsdException w:name="List Table 2" w:uiPriority="47"/>
-    <w:lsdException w:name="List Table 3" w:uiPriority="48"/>
-    <w:lsdException w:name="List Table 4" w:uiPriority="49"/>
-    <w:lsdException w:name="List Table 5 Dark" w:uiPriority="50"/>
-    <w:lsdException w:name="List Table 6 Colorful" w:uiPriority="51"/>
-    <w:lsdException w:name="List Table 7 Colorful" w:uiPriority="52"/>
-    <w:lsdException w:name="List Table 1 Light Accent 1" w:uiPriority="46"/>
-    <w:lsdException w:name="List Table 2 Accent 1" w:uiPriority="47"/>
-    <w:lsdException w:name="List Table 3 Accent 1" w:uiPriority="48"/>
-    <w:lsdException w:name="List Table 4 Accent 1" w:uiPriority="49"/>
-    <w:lsdException w:name="List Table 5 Dark Accent 1" w:uiPriority="50"/>
-    <w:lsdException w:name="List Table 6 Colorful Accent 1" w:uiPriority="51"/>
-    <w:lsdException w:name="List Table 7 Colorful Accent 1" w:uiPriority="52"/>
-    <w:lsdException w:name="List Table 1 Light Accent 2" w:uiPriority="46"/>
-    <w:lsdException w:name="List Table 2 Accent 2" w:uiPriority="47"/>
-    <w:lsdException w:name="List Table 3 Accent 2" w:uiPriority="48"/>
-    <w:lsdException w:name="List Table 4 Accent 2" w:uiPriority="49"/>
-    <w:lsdException w:name="List Table 5 Dark Accent 2" w:uiPriority="50"/>
-    <w:lsdException w:name="List Table 6 Colorful Accent 2" w:uiPriority="51"/>
-    <w:lsdException w:name="List Table 7 Colorful Accent 2" w:uiPriority="52"/>
-    <w:lsdException w:name="List Table 1 Light Accent 3" w:uiPriority="46"/>
-    <w:lsdException w:name="List Table 2 Accent 3" w:uiPriority="47"/>
-    <w:lsdException w:name="List Table 3 Accent 3" w:uiPriority="48"/>
-    <w:lsdException w:name="List Table 4 Accent 3" w:uiPriority="49"/>
-    <w:lsdException w:name="List Table 5 Dark Accent 3" w:uiPriority="50"/>
-    <w:lsdException w:name="List Table 6 Colorful Accent 3" w:uiPriority="51"/>
-    <w:lsdException w:name="List Table 7 Colorful Accent 3" w:uiPriority="52"/>
-    <w:lsdException w:name="List Table 1 Light Accent 4" w:uiPriority="46"/>
-    <w:lsdException w:name="List Table 2 Accent 4" w:uiPriority="47"/>
-    <w:lsdException w:name="List Table 3 Accent 4" w:uiPriority="48"/>
-    <w:lsdException w:name="List Table 4 Accent 4" w:uiPriority="49"/>
-    <w:lsdException w:name="List Table 5 Dark Accent 4" w:uiPriority="50"/>
-    <w:lsdException w:name="List Table 6 Colorful Accent 4" w:uiPriority="51"/>
-    <w:lsdException w:name="List Table 7 Colorful Accent 4" w:uiPriority="52"/>
-    <w:lsdException w:name="List Table 1 Light Accent 5" w:uiPriority="46"/>
-    <w:lsdException w:name="List Table 2 Accent 5" w:uiPriority="47"/>
-    <w:lsdException w:name="List Table 3 Accent 5" w:uiPriority="48"/>
-    <w:lsdException w:name="List Table 4 Accent 5" w:uiPriority="49"/>
-    <w:lsdException w:name="List Table 5 Dark Accent 5" w:uiPriority="50"/>
-    <w:lsdException w:name="List Table 6 Colorful Accent 5" w:uiPriority="51"/>
-    <w:lsdException w:name="List Table 7 Colorful Accent 5" w:uiPriority="52"/>
-    <w:lsdException w:name="List Table 1 Light Accent 6" w:uiPriority="46"/>
-    <w:lsdException w:name="List Table 2 Accent 6" w:uiPriority="47"/>
-    <w:lsdException w:name="List Table 3 Accent 6" w:uiPriority="48"/>
-    <w:lsdException w:name="List Table 4 Accent 6" w:uiPriority="49"/>
-    <w:lsdException w:name="List Table 5 Dark Accent 6" w:uiPriority="50"/>
-    <w:lsdException w:name="List Table 6 Colorful Accent 6" w:uiPriority="51"/>
-    <w:lsdException w:name="List Table 7 Colorful Accent 6" w:uiPriority="52"/>
-    <w:lsdException w:name="Mention" w:semiHidden="1" w:unhideWhenUsed="1"/>
+  <w:latentStyles w:defLockedState="0" w:defUIPriority="99" w:defSemiHidden="1" w:defUnhideWhenUsed="1" w:defQFormat="0" w:count="276">
+    <w:lsdException w:name="Normal" w:semiHidden="0" w:uiPriority="0" w:unhideWhenUsed="0" w:qFormat="1"/>
+    <w:lsdException w:name="heading 1" w:semiHidden="0" w:uiPriority="9" w:unhideWhenUsed="0" w:qFormat="1"/>
+    <w:lsdException w:name="heading 2" w:uiPriority="9" w:qFormat="1"/>
+    <w:lsdException w:name="heading 3" w:uiPriority="9" w:qFormat="1"/>
+    <w:lsdException w:name="heading 4" w:uiPriority="9" w:qFormat="1"/>
+    <w:lsdException w:name="heading 5" w:uiPriority="9" w:qFormat="1"/>
+    <w:lsdException w:name="heading 6" w:uiPriority="9" w:qFormat="1"/>
+    <w:lsdException w:name="heading 7" w:uiPriority="9" w:qFormat="1"/>
+    <w:lsdException w:name="heading 8" w:uiPriority="9" w:qFormat="1"/>
+    <w:lsdException w:name="heading 9" w:uiPriority="9" w:qFormat="1"/>
+    <w:lsdException w:name="toc 1" w:uiPriority="39"/>
+    <w:lsdException w:name="toc 2" w:uiPriority="39"/>
+    <w:lsdException w:name="toc 3" w:uiPriority="39"/>
+    <w:lsdException w:name="toc 4" w:uiPriority="39"/>
+    <w:lsdException w:name="toc 5" w:uiPriority="39"/>
+    <w:lsdException w:name="toc 6" w:uiPriority="39"/>
+    <w:lsdException w:name="toc 7" w:uiPriority="39"/>
+    <w:lsdException w:name="toc 8" w:uiPriority="39"/>
+    <w:lsdException w:name="toc 9" w:uiPriority="39"/>
+    <w:lsdException w:name="caption" w:semiHidden="0" w:uiPriority="35" w:unhideWhenUsed="0" w:qFormat="1"/>
+    <w:lsdException w:name="Title" w:semiHidden="0" w:uiPriority="10" w:unhideWhenUsed="0" w:qFormat="1"/>
+    <w:lsdException w:name="Default Paragraph Font" w:uiPriority="1"/>
+    <w:lsdException w:name="Body Text" w:uiPriority="0"/>
+    <w:lsdException w:name="Subtitle" w:semiHidden="0" w:uiPriority="11" w:unhideWhenUsed="0" w:qFormat="1"/>
+    <w:lsdException w:name="Hyperlink" w:uiPriority="0"/>
+    <w:lsdException w:name="Strong" w:semiHidden="0" w:uiPriority="22" w:unhideWhenUsed="0" w:qFormat="1"/>
+    <w:lsdException w:name="Emphasis" w:semiHidden="0" w:uiPriority="20" w:unhideWhenUsed="0" w:qFormat="1"/>
+    <w:lsdException w:name="Table Grid" w:semiHidden="0" w:uiPriority="59" w:unhideWhenUsed="0"/>
+    <w:lsdException w:name="Note Level 1" w:semiHidden="0" w:unhideWhenUsed="0"/>
+    <w:lsdException w:name="Note Level 2" w:semiHidden="0" w:unhideWhenUsed="0"/>
+    <w:lsdException w:name="Note Level 3" w:semiHidden="0" w:unhideWhenUsed="0"/>
+    <w:lsdException w:name="Note Level 4" w:semiHidden="0" w:unhideWhenUsed="0"/>
+    <w:lsdException w:name="Note Level 5" w:semiHidden="0" w:unhideWhenUsed="0"/>
+    <w:lsdException w:name="Note Level 6" w:semiHidden="0" w:unhideWhenUsed="0"/>
+    <w:lsdException w:name="Note Level 7" w:semiHidden="0" w:unhideWhenUsed="0"/>
+    <w:lsdException w:name="Note Level 8" w:semiHidden="0" w:unhideWhenUsed="0"/>
+    <w:lsdException w:name="Note Level 9" w:semiHidden="0" w:unhideWhenUsed="0"/>
+    <w:lsdException w:name="Placeholder Text" w:unhideWhenUsed="0"/>
+    <w:lsdException w:name="No Spacing" w:semiHidden="0" w:uiPriority="1" w:unhideWhenUsed="0" w:qFormat="1"/>
+    <w:lsdException w:name="Light Shading" w:semiHidden="0" w:uiPriority="60" w:unhideWhenUsed="0"/>
+    <w:lsdException w:name="Light List" w:semiHidden="0" w:uiPriority="61" w:unhideWhenUsed="0"/>
+    <w:lsdException w:name="Light Grid" w:semiHidden="0" w:uiPriority="62" w:unhideWhenUsed="0"/>
+    <w:lsdException w:name="Medium Shading 1" w:semiHidden="0" w:uiPriority="63" w:unhideWhenUsed="0"/>
+    <w:lsdException w:name="Medium Shading 2" w:semiHidden="0" w:uiPriority="64" w:unhideWhenUsed="0"/>
+    <w:lsdException w:name="Medium List 1" w:semiHidden="0" w:uiPriority="65" w:unhideWhenUsed="0"/>
+    <w:lsdException w:name="Medium List 2" w:semiHidden="0" w:uiPriority="66" w:unhideWhenUsed="0"/>
+    <w:lsdException w:name="Medium Grid 1" w:semiHidden="0" w:uiPriority="67" w:unhideWhenUsed="0"/>
+    <w:lsdException w:name="Medium Grid 2" w:semiHidden="0" w:uiPriority="68" w:unhideWhenUsed="0"/>
+    <w:lsdException w:name="Medium Grid 3" w:semiHidden="0" w:uiPriority="69" w:unhideWhenUsed="0"/>
+    <w:lsdException w:name="Dark List" w:semiHidden="0" w:uiPriority="70" w:unhideWhenUsed="0"/>
+    <w:lsdException w:name="Colorful Shading" w:semiHidden="0" w:uiPriority="71" w:unhideWhenUsed="0"/>
+    <w:lsdException w:name="Colorful List" w:semiHidden="0" w:uiPriority="72" w:unhideWhenUsed="0"/>
+    <w:lsdException w:name="Colorful Grid" w:semiHidden="0" w:uiPriority="73" w:unhideWhenUsed="0"/>
+    <w:lsdException w:name="Light Shading Accent 1" w:semiHidden="0" w:uiPriority="60" w:unhideWhenUsed="0"/>
+    <w:lsdException w:name="Light List Accent 1" w:semiHidden="0" w:uiPriority="61" w:unhideWhenUsed="0"/>
+    <w:lsdException w:name="Light Grid Accent 1" w:semiHidden="0" w:uiPriority="62" w:unhideWhenUsed="0"/>
+    <w:lsdException w:name="Medium Shading 1 Accent 1" w:semiHidden="0" w:uiPriority="68" w:unhideWhenUsed="0"/>
+    <w:lsdException w:name="Medium Shading 2 Accent 1" w:semiHidden="0" w:uiPriority="64" w:unhideWhenUsed="0"/>
+    <w:lsdException w:name="Medium List 1 Accent 1" w:semiHidden="0" w:uiPriority="65" w:unhideWhenUsed="0"/>
+    <w:lsdException w:name="Revision" w:unhideWhenUsed="0"/>
+    <w:lsdException w:name="List Paragraph" w:semiHidden="0" w:uiPriority="34" w:unhideWhenUsed="0" w:qFormat="1"/>
+    <w:lsdException w:name="Quote" w:semiHidden="0" w:uiPriority="29" w:unhideWhenUsed="0" w:qFormat="1"/>
+    <w:lsdException w:name="Intense Quote" w:semiHidden="0" w:uiPriority="30" w:unhideWhenUsed="0" w:qFormat="1"/>
+    <w:lsdException w:name="Medium List 2 Accent 1" w:semiHidden="0" w:uiPriority="66" w:unhideWhenUsed="0"/>
+    <w:lsdException w:name="Medium Grid 1 Accent 1" w:semiHidden="0" w:uiPriority="67" w:unhideWhenUsed="0"/>
+    <w:lsdException w:name="Medium Grid 2 Accent 1" w:semiHidden="0" w:uiPriority="68" w:unhideWhenUsed="0"/>
+    <w:lsdException w:name="Medium Grid 3 Accent 1" w:semiHidden="0" w:uiPriority="69" w:unhideWhenUsed="0"/>
+    <w:lsdException w:name="Dark List Accent 1" w:semiHidden="0" w:uiPriority="70" w:unhideWhenUsed="0"/>
+    <w:lsdException w:name="Colorful Shading Accent 1" w:semiHidden="0" w:uiPriority="71" w:unhideWhenUsed="0"/>
+    <w:lsdException w:name="Colorful List Accent 1" w:semiHidden="0" w:uiPriority="72" w:unhideWhenUsed="0"/>
+    <w:lsdException w:name="Colorful Grid Accent 1" w:semiHidden="0" w:uiPriority="73" w:unhideWhenUsed="0"/>
+    <w:lsdException w:name="Light Shading Accent 2" w:semiHidden="0" w:uiPriority="60" w:unhideWhenUsed="0"/>
+    <w:lsdException w:name="Light List Accent 2" w:semiHidden="0" w:uiPriority="61" w:unhideWhenUsed="0"/>
+    <w:lsdException w:name="Light Grid Accent 2" w:semiHidden="0" w:uiPriority="62" w:unhideWhenUsed="0"/>
+    <w:lsdException w:name="Medium Shading 1 Accent 2" w:semiHidden="0" w:uiPriority="63" w:unhideWhenUsed="0"/>
+    <w:lsdException w:name="Medium Shading 2 Accent 2" w:semiHidden="0" w:uiPriority="64" w:unhideWhenUsed="0"/>
+    <w:lsdException w:name="Medium List 1 Accent 2" w:semiHidden="0" w:uiPriority="65" w:unhideWhenUsed="0"/>
+    <w:lsdException w:name="Medium List 2 Accent 2" w:semiHidden="0" w:uiPriority="66" w:unhideWhenUsed="0"/>
+    <w:lsdException w:name="Medium Grid 1 Accent 2" w:semiHidden="0" w:uiPriority="67" w:unhideWhenUsed="0"/>
+    <w:lsdException w:name="Medium Grid 2 Accent 2" w:semiHidden="0" w:uiPriority="68" w:unhideWhenUsed="0"/>
+    <w:lsdException w:name="Medium Grid 3 Accent 2" w:semiHidden="0" w:uiPriority="69" w:unhideWhenUsed="0"/>
+    <w:lsdException w:name="Dark List Accent 2" w:semiHidden="0" w:uiPriority="70" w:unhideWhenUsed="0"/>
+    <w:lsdException w:name="Colorful Shading Accent 2" w:semiHidden="0" w:uiPriority="71" w:unhideWhenUsed="0"/>
+    <w:lsdException w:name="Colorful List Accent 2" w:semiHidden="0" w:uiPriority="72" w:unhideWhenUsed="0"/>
+    <w:lsdException w:name="Colorful Grid Accent 2" w:semiHidden="0" w:uiPriority="73" w:unhideWhenUsed="0"/>
+    <w:lsdException w:name="Light Shading Accent 3" w:semiHidden="0" w:uiPriority="60" w:unhideWhenUsed="0"/>
+    <w:lsdException w:name="Light List Accent 3" w:semiHidden="0" w:uiPriority="61" w:unhideWhenUsed="0"/>
+    <w:lsdException w:name="Light Grid Accent 3" w:semiHidden="0" w:uiPriority="62" w:unhideWhenUsed="0"/>
+    <w:lsdException w:name="Medium Shading 1 Accent 3" w:semiHidden="0" w:uiPriority="63" w:unhideWhenUsed="0"/>
+    <w:lsdException w:name="Medium Shading 2 Accent 3" w:semiHidden="0" w:uiPriority="64" w:unhideWhenUsed="0"/>
+    <w:lsdException w:name="Medium List 1 Accent 3" w:semiHidden="0" w:uiPriority="65" w:unhideWhenUsed="0"/>
+    <w:lsdException w:name="Medium List 2 Accent 3" w:semiHidden="0" w:uiPriority="66" w:unhideWhenUsed="0"/>
+    <w:lsdException w:name="Medium Grid 1 Accent 3" w:semiHidden="0" w:uiPriority="67" w:unhideWhenUsed="0"/>
+    <w:lsdException w:name="Medium Grid 2 Accent 3" w:semiHidden="0" w:uiPriority="68" w:unhideWhenUsed="0"/>
+    <w:lsdException w:name="Medium Grid 3 Accent 3" w:semiHidden="0" w:uiPriority="69" w:unhideWhenUsed="0"/>
+    <w:lsdException w:name="Dark List Accent 3" w:semiHidden="0" w:uiPriority="70" w:unhideWhenUsed="0"/>
+    <w:lsdException w:name="Colorful Shading Accent 3" w:semiHidden="0" w:uiPriority="71" w:unhideWhenUsed="0"/>
+    <w:lsdException w:name="Colorful List Accent 3" w:semiHidden="0" w:uiPriority="72" w:unhideWhenUsed="0"/>
+    <w:lsdException w:name="Colorful Grid Accent 3" w:semiHidden="0" w:uiPriority="73" w:unhideWhenUsed="0"/>
+    <w:lsdException w:name="Light Shading Accent 4" w:semiHidden="0" w:uiPriority="60" w:unhideWhenUsed="0"/>
+    <w:lsdException w:name="Light List Accent 4" w:semiHidden="0" w:uiPriority="61" w:unhideWhenUsed="0"/>
+    <w:lsdException w:name="Light Grid Accent 4" w:semiHidden="0" w:uiPriority="62" w:unhideWhenUsed="0"/>
+    <w:lsdException w:name="Medium Shading 1 Accent 4" w:semiHidden="0" w:uiPriority="63" w:unhideWhenUsed="0"/>
+    <w:lsdException w:name="Medium Shading 2 Accent 4" w:semiHidden="0" w:uiPriority="64" w:unhideWhenUsed="0"/>
+    <w:lsdException w:name="Medium List 1 Accent 4" w:semiHidden="0" w:uiPriority="65" w:unhideWhenUsed="0"/>
+    <w:lsdException w:name="Medium List 2 Accent 4" w:semiHidden="0" w:uiPriority="66" w:unhideWhenUsed="0"/>
+    <w:lsdException w:name="Medium Grid 1 Accent 4" w:semiHidden="0" w:uiPriority="67" w:unhideWhenUsed="0"/>
+    <w:lsdException w:name="Medium Grid 2 Accent 4" w:semiHidden="0" w:uiPriority="68" w:unhideWhenUsed="0"/>
+    <w:lsdException w:name="Medium Grid 3 Accent 4" w:semiHidden="0" w:uiPriority="69" w:unhideWhenUsed="0"/>
+    <w:lsdException w:name="Dark List Accent 4" w:semiHidden="0" w:uiPriority="70" w:unhideWhenUsed="0"/>
+    <w:lsdException w:name="Colorful Shading Accent 4" w:semiHidden="0" w:uiPriority="71" w:unhideWhenUsed="0"/>
+    <w:lsdException w:name="Colorful List Accent 4" w:semiHidden="0" w:uiPriority="72" w:unhideWhenUsed="0"/>
+    <w:lsdException w:name="Colorful Grid Accent 4" w:semiHidden="0" w:uiPriority="73" w:unhideWhenUsed="0"/>
+    <w:lsdException w:name="Light Shading Accent 5" w:semiHidden="0" w:uiPriority="60" w:unhideWhenUsed="0"/>
+    <w:lsdException w:name="Light List Accent 5" w:semiHidden="0" w:uiPriority="61" w:unhideWhenUsed="0"/>
+    <w:lsdException w:name="Light Grid Accent 5" w:semiHidden="0" w:uiPriority="62" w:unhideWhenUsed="0"/>
+    <w:lsdException w:name="Medium Shading 1 Accent 5" w:semiHidden="0" w:uiPriority="63" w:unhideWhenUsed="0"/>
+    <w:lsdException w:name="Medium Shading 2 Accent 5" w:semiHidden="0" w:uiPriority="64" w:unhideWhenUsed="0"/>
+    <w:lsdException w:name="Medium List 1 Accent 5" w:semiHidden="0" w:uiPriority="65" w:unhideWhenUsed="0"/>
+    <w:lsdException w:name="Medium List 2 Accent 5" w:semiHidden="0" w:uiPriority="66" w:unhideWhenUsed="0"/>
+    <w:lsdException w:name="Medium Grid 1 Accent 5" w:semiHidden="0" w:uiPriority="67" w:unhideWhenUsed="0"/>
+    <w:lsdException w:name="Medium Grid 2 Accent 5" w:semiHidden="0" w:uiPriority="68" w:unhideWhenUsed="0"/>
+    <w:lsdException w:name="Medium Grid 3 Accent 5" w:semiHidden="0" w:uiPriority="69" w:unhideWhenUsed="0"/>
+    <w:lsdException w:name="Dark List Accent 5" w:semiHidden="0" w:uiPriority="70" w:unhideWhenUsed="0"/>
+    <w:lsdException w:name="Colorful Shading Accent 5" w:semiHidden="0" w:uiPriority="71" w:unhideWhenUsed="0"/>
+    <w:lsdException w:name="Colorful List Accent 5" w:semiHidden="0" w:uiPriority="72" w:unhideWhenUsed="0"/>
+    <w:lsdException w:name="Colorful Grid Accent 5" w:semiHidden="0" w:uiPriority="73" w:unhideWhenUsed="0"/>
+    <w:lsdException w:name="Light Shading Accent 6" w:semiHidden="0" w:uiPriority="60" w:unhideWhenUsed="0"/>
+    <w:lsdException w:name="Light List Accent 6" w:semiHidden="0" w:uiPriority="61" w:unhideWhenUsed="0"/>
+    <w:lsdException w:name="Light Grid Accent 6" w:semiHidden="0" w:uiPriority="62" w:unhideWhenUsed="0"/>
+    <w:lsdException w:name="Medium Shading 1 Accent 6" w:semiHidden="0" w:uiPriority="63" w:unhideWhenUsed="0"/>
+    <w:lsdException w:name="Medium Shading 2 Accent 6" w:semiHidden="0" w:uiPriority="64" w:unhideWhenUsed="0"/>
+    <w:lsdException w:name="Medium List 1 Accent 6" w:semiHidden="0" w:uiPriority="65" w:unhideWhenUsed="0"/>
+    <w:lsdException w:name="Medium List 2 Accent 6" w:semiHidden="0" w:uiPriority="66" w:unhideWhenUsed="0"/>
+    <w:lsdException w:name="Medium Grid 1 Accent 6" w:semiHidden="0" w:uiPriority="67" w:unhideWhenUsed="0"/>
+    <w:lsdException w:name="Medium Grid 2 Accent 6" w:semiHidden="0" w:uiPriority="68" w:unhideWhenUsed="0"/>
+    <w:lsdException w:name="Medium Grid 3 Accent 6" w:semiHidden="0" w:uiPriority="69" w:unhideWhenUsed="0"/>
+    <w:lsdException w:name="Dark List Accent 6" w:semiHidden="0" w:uiPriority="70" w:unhideWhenUsed="0"/>
+    <w:lsdException w:name="Colorful Shading Accent 6" w:semiHidden="0" w:uiPriority="71" w:unhideWhenUsed="0"/>
+    <w:lsdException w:name="Colorful List Accent 6" w:semiHidden="0" w:uiPriority="72" w:unhideWhenUsed="0"/>
+    <w:lsdException w:name="Colorful Grid Accent 6" w:semiHidden="0" w:uiPriority="73" w:unhideWhenUsed="0"/>
+    <w:lsdException w:name="Subtle Emphasis" w:semiHidden="0" w:uiPriority="19" w:unhideWhenUsed="0" w:qFormat="1"/>
+    <w:lsdException w:name="Intense Emphasis" w:semiHidden="0" w:uiPriority="21" w:unhideWhenUsed="0" w:qFormat="1"/>
+    <w:lsdException w:name="Subtle Reference" w:semiHidden="0" w:uiPriority="31" w:unhideWhenUsed="0" w:qFormat="1"/>
+    <w:lsdException w:name="Intense Reference" w:semiHidden="0" w:uiPriority="32" w:unhideWhenUsed="0" w:qFormat="1"/>
+    <w:lsdException w:name="Book Title" w:semiHidden="0" w:uiPriority="33" w:unhideWhenUsed="0" w:qFormat="1"/>
+    <w:lsdException w:name="Bibliography" w:uiPriority="37"/>
+    <w:lsdException w:name="TOC Heading" w:uiPriority="39" w:qFormat="1"/>
   </w:latentStyles>
   <w:style w:type="paragraph" w:default="1" w:styleId="Normal">
     <w:name w:val="Normal"/>
@@ -15010,7 +14913,1980 @@
       <w:sz w:val="24"/>
     </w:rPr>
   </w:style>
-  <w:style w:type="table" w:styleId="ListTable2-Accent5">
+  <w:style w:type="table" w:customStyle="1" w:styleId="ListTable2Accent5">
+    <w:name w:val="List Table 2 Accent 5"/>
+    <w:basedOn w:val="TableNormal"/>
+    <w:uiPriority w:val="47"/>
+    <w:rsid w:val="009E5EBD"/>
+    <w:tblPr>
+      <w:tblStyleRowBandSize w:val="1"/>
+      <w:tblStyleColBandSize w:val="1"/>
+      <w:tblInd w:w="0" w:type="dxa"/>
+      <w:tblBorders>
+        <w:top w:val="single" w:sz="4" w:space="0" w:color="92CDDC" w:themeColor="accent5" w:themeTint="99"/>
+        <w:bottom w:val="single" w:sz="4" w:space="0" w:color="92CDDC" w:themeColor="accent5" w:themeTint="99"/>
+        <w:insideH w:val="single" w:sz="4" w:space="0" w:color="92CDDC" w:themeColor="accent5" w:themeTint="99"/>
+      </w:tblBorders>
+      <w:tblCellMar>
+        <w:top w:w="0" w:type="dxa"/>
+        <w:left w:w="108" w:type="dxa"/>
+        <w:bottom w:w="0" w:type="dxa"/>
+        <w:right w:w="108" w:type="dxa"/>
+      </w:tblCellMar>
+    </w:tblPr>
+    <w:tblStylePr w:type="firstRow">
+      <w:rPr>
+        <w:b/>
+        <w:bCs/>
+      </w:rPr>
+    </w:tblStylePr>
+    <w:tblStylePr w:type="lastRow">
+      <w:rPr>
+        <w:b/>
+        <w:bCs/>
+      </w:rPr>
+    </w:tblStylePr>
+    <w:tblStylePr w:type="firstCol">
+      <w:rPr>
+        <w:b/>
+        <w:bCs/>
+      </w:rPr>
+    </w:tblStylePr>
+    <w:tblStylePr w:type="lastCol">
+      <w:rPr>
+        <w:b/>
+        <w:bCs/>
+      </w:rPr>
+    </w:tblStylePr>
+    <w:tblStylePr w:type="band1Vert">
+      <w:tblPr/>
+      <w:tcPr>
+        <w:shd w:val="clear" w:color="auto" w:fill="DAEEF3" w:themeFill="accent5" w:themeFillTint="33"/>
+      </w:tcPr>
+    </w:tblStylePr>
+    <w:tblStylePr w:type="band1Horz">
+      <w:tblPr/>
+      <w:tcPr>
+        <w:shd w:val="clear" w:color="auto" w:fill="DAEEF3" w:themeFill="accent5" w:themeFillTint="33"/>
+      </w:tcPr>
+    </w:tblStylePr>
+  </w:style>
+</w:styles>
+</file>
+
+<file path=word/stylesWithEffects.xml><?xml version="1.0" encoding="utf-8"?>
+<w:styles xmlns:wpc="http://schemas.microsoft.com/office/word/2010/wordprocessingCanvas" xmlns:mo="http://schemas.microsoft.com/office/mac/office/2008/main" xmlns:mc="http://schemas.openxmlformats.org/markup-compatibility/2006" xmlns:mv="urn:schemas-microsoft-com:mac:vml" xmlns:o="urn:schemas-microsoft-com:office:office" xmlns:r="http://schemas.openxmlformats.org/officeDocument/2006/relationships" xmlns:m="http://schemas.openxmlformats.org/officeDocument/2006/math" xmlns:v="urn:schemas-microsoft-com:vml" xmlns:wp14="http://schemas.microsoft.com/office/word/2010/wordprocessingDrawing" xmlns:wp="http://schemas.openxmlformats.org/drawingml/2006/wordprocessingDrawing" xmlns:w10="urn:schemas-microsoft-com:office:word" xmlns:w="http://schemas.openxmlformats.org/wordprocessingml/2006/main" xmlns:w14="http://schemas.microsoft.com/office/word/2010/wordml" xmlns:wpg="http://schemas.microsoft.com/office/word/2010/wordprocessingGroup" xmlns:wpi="http://schemas.microsoft.com/office/word/2010/wordprocessingInk" xmlns:wne="http://schemas.microsoft.com/office/word/2006/wordml" xmlns:wps="http://schemas.microsoft.com/office/word/2010/wordprocessingShape" mc:Ignorable="w14 wp14">
+  <w:docDefaults>
+    <w:rPrDefault>
+      <w:rPr>
+        <w:rFonts w:ascii="Times New Roman" w:eastAsia="Times New Roman" w:hAnsi="Times New Roman" w:cs="Times New Roman"/>
+        <w:lang w:val="en-US" w:eastAsia="en-US" w:bidi="ar-SA"/>
+      </w:rPr>
+    </w:rPrDefault>
+    <w:pPrDefault/>
+  </w:docDefaults>
+  <w:latentStyles w:defLockedState="0" w:defUIPriority="99" w:defSemiHidden="1" w:defUnhideWhenUsed="1" w:defQFormat="0" w:count="276">
+    <w:lsdException w:name="Normal" w:semiHidden="0" w:uiPriority="0" w:unhideWhenUsed="0" w:qFormat="1"/>
+    <w:lsdException w:name="heading 1" w:semiHidden="0" w:uiPriority="9" w:unhideWhenUsed="0" w:qFormat="1"/>
+    <w:lsdException w:name="heading 2" w:uiPriority="9" w:qFormat="1"/>
+    <w:lsdException w:name="heading 3" w:uiPriority="9" w:qFormat="1"/>
+    <w:lsdException w:name="heading 4" w:uiPriority="9" w:qFormat="1"/>
+    <w:lsdException w:name="heading 5" w:uiPriority="9" w:qFormat="1"/>
+    <w:lsdException w:name="heading 6" w:uiPriority="9" w:qFormat="1"/>
+    <w:lsdException w:name="heading 7" w:uiPriority="9" w:qFormat="1"/>
+    <w:lsdException w:name="heading 8" w:uiPriority="9" w:qFormat="1"/>
+    <w:lsdException w:name="heading 9" w:uiPriority="9" w:qFormat="1"/>
+    <w:lsdException w:name="toc 1" w:uiPriority="39"/>
+    <w:lsdException w:name="toc 2" w:uiPriority="39"/>
+    <w:lsdException w:name="toc 3" w:uiPriority="39"/>
+    <w:lsdException w:name="toc 4" w:uiPriority="39"/>
+    <w:lsdException w:name="toc 5" w:uiPriority="39"/>
+    <w:lsdException w:name="toc 6" w:uiPriority="39"/>
+    <w:lsdException w:name="toc 7" w:uiPriority="39"/>
+    <w:lsdException w:name="toc 8" w:uiPriority="39"/>
+    <w:lsdException w:name="toc 9" w:uiPriority="39"/>
+    <w:lsdException w:name="caption" w:semiHidden="0" w:uiPriority="35" w:unhideWhenUsed="0" w:qFormat="1"/>
+    <w:lsdException w:name="Title" w:semiHidden="0" w:uiPriority="10" w:unhideWhenUsed="0" w:qFormat="1"/>
+    <w:lsdException w:name="Default Paragraph Font" w:uiPriority="1"/>
+    <w:lsdException w:name="Body Text" w:uiPriority="0"/>
+    <w:lsdException w:name="Subtitle" w:semiHidden="0" w:uiPriority="11" w:unhideWhenUsed="0" w:qFormat="1"/>
+    <w:lsdException w:name="Hyperlink" w:uiPriority="0"/>
+    <w:lsdException w:name="Strong" w:semiHidden="0" w:uiPriority="22" w:unhideWhenUsed="0" w:qFormat="1"/>
+    <w:lsdException w:name="Emphasis" w:semiHidden="0" w:uiPriority="20" w:unhideWhenUsed="0" w:qFormat="1"/>
+    <w:lsdException w:name="Table Grid" w:semiHidden="0" w:uiPriority="59" w:unhideWhenUsed="0"/>
+    <w:lsdException w:name="Note Level 1" w:semiHidden="0" w:unhideWhenUsed="0"/>
+    <w:lsdException w:name="Note Level 2" w:semiHidden="0" w:unhideWhenUsed="0"/>
+    <w:lsdException w:name="Note Level 3" w:semiHidden="0" w:unhideWhenUsed="0"/>
+    <w:lsdException w:name="Note Level 4" w:semiHidden="0" w:unhideWhenUsed="0"/>
+    <w:lsdException w:name="Note Level 5" w:semiHidden="0" w:unhideWhenUsed="0"/>
+    <w:lsdException w:name="Note Level 6" w:semiHidden="0" w:unhideWhenUsed="0"/>
+    <w:lsdException w:name="Note Level 7" w:semiHidden="0" w:unhideWhenUsed="0"/>
+    <w:lsdException w:name="Note Level 8" w:semiHidden="0" w:unhideWhenUsed="0"/>
+    <w:lsdException w:name="Note Level 9" w:semiHidden="0" w:unhideWhenUsed="0"/>
+    <w:lsdException w:name="Placeholder Text" w:unhideWhenUsed="0"/>
+    <w:lsdException w:name="No Spacing" w:semiHidden="0" w:uiPriority="1" w:unhideWhenUsed="0" w:qFormat="1"/>
+    <w:lsdException w:name="Light Shading" w:semiHidden="0" w:uiPriority="60" w:unhideWhenUsed="0"/>
+    <w:lsdException w:name="Light List" w:semiHidden="0" w:uiPriority="61" w:unhideWhenUsed="0"/>
+    <w:lsdException w:name="Light Grid" w:semiHidden="0" w:uiPriority="62" w:unhideWhenUsed="0"/>
+    <w:lsdException w:name="Medium Shading 1" w:semiHidden="0" w:uiPriority="63" w:unhideWhenUsed="0"/>
+    <w:lsdException w:name="Medium Shading 2" w:semiHidden="0" w:uiPriority="64" w:unhideWhenUsed="0"/>
+    <w:lsdException w:name="Medium List 1" w:semiHidden="0" w:uiPriority="65" w:unhideWhenUsed="0"/>
+    <w:lsdException w:name="Medium List 2" w:semiHidden="0" w:uiPriority="66" w:unhideWhenUsed="0"/>
+    <w:lsdException w:name="Medium Grid 1" w:semiHidden="0" w:uiPriority="67" w:unhideWhenUsed="0"/>
+    <w:lsdException w:name="Medium Grid 2" w:semiHidden="0" w:uiPriority="68" w:unhideWhenUsed="0"/>
+    <w:lsdException w:name="Medium Grid 3" w:semiHidden="0" w:uiPriority="69" w:unhideWhenUsed="0"/>
+    <w:lsdException w:name="Dark List" w:semiHidden="0" w:uiPriority="70" w:unhideWhenUsed="0"/>
+    <w:lsdException w:name="Colorful Shading" w:semiHidden="0" w:uiPriority="71" w:unhideWhenUsed="0"/>
+    <w:lsdException w:name="Colorful List" w:semiHidden="0" w:uiPriority="72" w:unhideWhenUsed="0"/>
+    <w:lsdException w:name="Colorful Grid" w:semiHidden="0" w:uiPriority="73" w:unhideWhenUsed="0"/>
+    <w:lsdException w:name="Light Shading Accent 1" w:semiHidden="0" w:uiPriority="60" w:unhideWhenUsed="0"/>
+    <w:lsdException w:name="Light List Accent 1" w:semiHidden="0" w:uiPriority="61" w:unhideWhenUsed="0"/>
+    <w:lsdException w:name="Light Grid Accent 1" w:semiHidden="0" w:uiPriority="62" w:unhideWhenUsed="0"/>
+    <w:lsdException w:name="Medium Shading 1 Accent 1" w:semiHidden="0" w:uiPriority="68" w:unhideWhenUsed="0"/>
+    <w:lsdException w:name="Medium Shading 2 Accent 1" w:semiHidden="0" w:uiPriority="64" w:unhideWhenUsed="0"/>
+    <w:lsdException w:name="Medium List 1 Accent 1" w:semiHidden="0" w:uiPriority="65" w:unhideWhenUsed="0"/>
+    <w:lsdException w:name="Revision" w:unhideWhenUsed="0"/>
+    <w:lsdException w:name="List Paragraph" w:semiHidden="0" w:uiPriority="34" w:unhideWhenUsed="0" w:qFormat="1"/>
+    <w:lsdException w:name="Quote" w:semiHidden="0" w:uiPriority="29" w:unhideWhenUsed="0" w:qFormat="1"/>
+    <w:lsdException w:name="Intense Quote" w:semiHidden="0" w:uiPriority="30" w:unhideWhenUsed="0" w:qFormat="1"/>
+    <w:lsdException w:name="Medium List 2 Accent 1" w:semiHidden="0" w:uiPriority="66" w:unhideWhenUsed="0"/>
+    <w:lsdException w:name="Medium Grid 1 Accent 1" w:semiHidden="0" w:uiPriority="67" w:unhideWhenUsed="0"/>
+    <w:lsdException w:name="Medium Grid 2 Accent 1" w:semiHidden="0" w:uiPriority="68" w:unhideWhenUsed="0"/>
+    <w:lsdException w:name="Medium Grid 3 Accent 1" w:semiHidden="0" w:uiPriority="69" w:unhideWhenUsed="0"/>
+    <w:lsdException w:name="Dark List Accent 1" w:semiHidden="0" w:uiPriority="70" w:unhideWhenUsed="0"/>
+    <w:lsdException w:name="Colorful Shading Accent 1" w:semiHidden="0" w:uiPriority="71" w:unhideWhenUsed="0"/>
+    <w:lsdException w:name="Colorful List Accent 1" w:semiHidden="0" w:uiPriority="72" w:unhideWhenUsed="0"/>
+    <w:lsdException w:name="Colorful Grid Accent 1" w:semiHidden="0" w:uiPriority="73" w:unhideWhenUsed="0"/>
+    <w:lsdException w:name="Light Shading Accent 2" w:semiHidden="0" w:uiPriority="60" w:unhideWhenUsed="0"/>
+    <w:lsdException w:name="Light List Accent 2" w:semiHidden="0" w:uiPriority="61" w:unhideWhenUsed="0"/>
+    <w:lsdException w:name="Light Grid Accent 2" w:semiHidden="0" w:uiPriority="62" w:unhideWhenUsed="0"/>
+    <w:lsdException w:name="Medium Shading 1 Accent 2" w:semiHidden="0" w:uiPriority="63" w:unhideWhenUsed="0"/>
+    <w:lsdException w:name="Medium Shading 2 Accent 2" w:semiHidden="0" w:uiPriority="64" w:unhideWhenUsed="0"/>
+    <w:lsdException w:name="Medium List 1 Accent 2" w:semiHidden="0" w:uiPriority="65" w:unhideWhenUsed="0"/>
+    <w:lsdException w:name="Medium List 2 Accent 2" w:semiHidden="0" w:uiPriority="66" w:unhideWhenUsed="0"/>
+    <w:lsdException w:name="Medium Grid 1 Accent 2" w:semiHidden="0" w:uiPriority="67" w:unhideWhenUsed="0"/>
+    <w:lsdException w:name="Medium Grid 2 Accent 2" w:semiHidden="0" w:uiPriority="68" w:unhideWhenUsed="0"/>
+    <w:lsdException w:name="Medium Grid 3 Accent 2" w:semiHidden="0" w:uiPriority="69" w:unhideWhenUsed="0"/>
+    <w:lsdException w:name="Dark List Accent 2" w:semiHidden="0" w:uiPriority="70" w:unhideWhenUsed="0"/>
+    <w:lsdException w:name="Colorful Shading Accent 2" w:semiHidden="0" w:uiPriority="71" w:unhideWhenUsed="0"/>
+    <w:lsdException w:name="Colorful List Accent 2" w:semiHidden="0" w:uiPriority="72" w:unhideWhenUsed="0"/>
+    <w:lsdException w:name="Colorful Grid Accent 2" w:semiHidden="0" w:uiPriority="73" w:unhideWhenUsed="0"/>
+    <w:lsdException w:name="Light Shading Accent 3" w:semiHidden="0" w:uiPriority="60" w:unhideWhenUsed="0"/>
+    <w:lsdException w:name="Light List Accent 3" w:semiHidden="0" w:uiPriority="61" w:unhideWhenUsed="0"/>
+    <w:lsdException w:name="Light Grid Accent 3" w:semiHidden="0" w:uiPriority="62" w:unhideWhenUsed="0"/>
+    <w:lsdException w:name="Medium Shading 1 Accent 3" w:semiHidden="0" w:uiPriority="63" w:unhideWhenUsed="0"/>
+    <w:lsdException w:name="Medium Shading 2 Accent 3" w:semiHidden="0" w:uiPriority="64" w:unhideWhenUsed="0"/>
+    <w:lsdException w:name="Medium List 1 Accent 3" w:semiHidden="0" w:uiPriority="65" w:unhideWhenUsed="0"/>
+    <w:lsdException w:name="Medium List 2 Accent 3" w:semiHidden="0" w:uiPriority="66" w:unhideWhenUsed="0"/>
+    <w:lsdException w:name="Medium Grid 1 Accent 3" w:semiHidden="0" w:uiPriority="67" w:unhideWhenUsed="0"/>
+    <w:lsdException w:name="Medium Grid 2 Accent 3" w:semiHidden="0" w:uiPriority="68" w:unhideWhenUsed="0"/>
+    <w:lsdException w:name="Medium Grid 3 Accent 3" w:semiHidden="0" w:uiPriority="69" w:unhideWhenUsed="0"/>
+    <w:lsdException w:name="Dark List Accent 3" w:semiHidden="0" w:uiPriority="70" w:unhideWhenUsed="0"/>
+    <w:lsdException w:name="Colorful Shading Accent 3" w:semiHidden="0" w:uiPriority="71" w:unhideWhenUsed="0"/>
+    <w:lsdException w:name="Colorful List Accent 3" w:semiHidden="0" w:uiPriority="72" w:unhideWhenUsed="0"/>
+    <w:lsdException w:name="Colorful Grid Accent 3" w:semiHidden="0" w:uiPriority="73" w:unhideWhenUsed="0"/>
+    <w:lsdException w:name="Light Shading Accent 4" w:semiHidden="0" w:uiPriority="60" w:unhideWhenUsed="0"/>
+    <w:lsdException w:name="Light List Accent 4" w:semiHidden="0" w:uiPriority="61" w:unhideWhenUsed="0"/>
+    <w:lsdException w:name="Light Grid Accent 4" w:semiHidden="0" w:uiPriority="62" w:unhideWhenUsed="0"/>
+    <w:lsdException w:name="Medium Shading 1 Accent 4" w:semiHidden="0" w:uiPriority="63" w:unhideWhenUsed="0"/>
+    <w:lsdException w:name="Medium Shading 2 Accent 4" w:semiHidden="0" w:uiPriority="64" w:unhideWhenUsed="0"/>
+    <w:lsdException w:name="Medium List 1 Accent 4" w:semiHidden="0" w:uiPriority="65" w:unhideWhenUsed="0"/>
+    <w:lsdException w:name="Medium List 2 Accent 4" w:semiHidden="0" w:uiPriority="66" w:unhideWhenUsed="0"/>
+    <w:lsdException w:name="Medium Grid 1 Accent 4" w:semiHidden="0" w:uiPriority="67" w:unhideWhenUsed="0"/>
+    <w:lsdException w:name="Medium Grid 2 Accent 4" w:semiHidden="0" w:uiPriority="68" w:unhideWhenUsed="0"/>
+    <w:lsdException w:name="Medium Grid 3 Accent 4" w:semiHidden="0" w:uiPriority="69" w:unhideWhenUsed="0"/>
+    <w:lsdException w:name="Dark List Accent 4" w:semiHidden="0" w:uiPriority="70" w:unhideWhenUsed="0"/>
+    <w:lsdException w:name="Colorful Shading Accent 4" w:semiHidden="0" w:uiPriority="71" w:unhideWhenUsed="0"/>
+    <w:lsdException w:name="Colorful List Accent 4" w:semiHidden="0" w:uiPriority="72" w:unhideWhenUsed="0"/>
+    <w:lsdException w:name="Colorful Grid Accent 4" w:semiHidden="0" w:uiPriority="73" w:unhideWhenUsed="0"/>
+    <w:lsdException w:name="Light Shading Accent 5" w:semiHidden="0" w:uiPriority="60" w:unhideWhenUsed="0"/>
+    <w:lsdException w:name="Light List Accent 5" w:semiHidden="0" w:uiPriority="61" w:unhideWhenUsed="0"/>
+    <w:lsdException w:name="Light Grid Accent 5" w:semiHidden="0" w:uiPriority="62" w:unhideWhenUsed="0"/>
+    <w:lsdException w:name="Medium Shading 1 Accent 5" w:semiHidden="0" w:uiPriority="63" w:unhideWhenUsed="0"/>
+    <w:lsdException w:name="Medium Shading 2 Accent 5" w:semiHidden="0" w:uiPriority="64" w:unhideWhenUsed="0"/>
+    <w:lsdException w:name="Medium List 1 Accent 5" w:semiHidden="0" w:uiPriority="65" w:unhideWhenUsed="0"/>
+    <w:lsdException w:name="Medium List 2 Accent 5" w:semiHidden="0" w:uiPriority="66" w:unhideWhenUsed="0"/>
+    <w:lsdException w:name="Medium Grid 1 Accent 5" w:semiHidden="0" w:uiPriority="67" w:unhideWhenUsed="0"/>
+    <w:lsdException w:name="Medium Grid 2 Accent 5" w:semiHidden="0" w:uiPriority="68" w:unhideWhenUsed="0"/>
+    <w:lsdException w:name="Medium Grid 3 Accent 5" w:semiHidden="0" w:uiPriority="69" w:unhideWhenUsed="0"/>
+    <w:lsdException w:name="Dark List Accent 5" w:semiHidden="0" w:uiPriority="70" w:unhideWhenUsed="0"/>
+    <w:lsdException w:name="Colorful Shading Accent 5" w:semiHidden="0" w:uiPriority="71" w:unhideWhenUsed="0"/>
+    <w:lsdException w:name="Colorful List Accent 5" w:semiHidden="0" w:uiPriority="72" w:unhideWhenUsed="0"/>
+    <w:lsdException w:name="Colorful Grid Accent 5" w:semiHidden="0" w:uiPriority="73" w:unhideWhenUsed="0"/>
+    <w:lsdException w:name="Light Shading Accent 6" w:semiHidden="0" w:uiPriority="60" w:unhideWhenUsed="0"/>
+    <w:lsdException w:name="Light List Accent 6" w:semiHidden="0" w:uiPriority="61" w:unhideWhenUsed="0"/>
+    <w:lsdException w:name="Light Grid Accent 6" w:semiHidden="0" w:uiPriority="62" w:unhideWhenUsed="0"/>
+    <w:lsdException w:name="Medium Shading 1 Accent 6" w:semiHidden="0" w:uiPriority="63" w:unhideWhenUsed="0"/>
+    <w:lsdException w:name="Medium Shading 2 Accent 6" w:semiHidden="0" w:uiPriority="64" w:unhideWhenUsed="0"/>
+    <w:lsdException w:name="Medium List 1 Accent 6" w:semiHidden="0" w:uiPriority="65" w:unhideWhenUsed="0"/>
+    <w:lsdException w:name="Medium List 2 Accent 6" w:semiHidden="0" w:uiPriority="66" w:unhideWhenUsed="0"/>
+    <w:lsdException w:name="Medium Grid 1 Accent 6" w:semiHidden="0" w:uiPriority="67" w:unhideWhenUsed="0"/>
+    <w:lsdException w:name="Medium Grid 2 Accent 6" w:semiHidden="0" w:uiPriority="68" w:unhideWhenUsed="0"/>
+    <w:lsdException w:name="Medium Grid 3 Accent 6" w:semiHidden="0" w:uiPriority="69" w:unhideWhenUsed="0"/>
+    <w:lsdException w:name="Dark List Accent 6" w:semiHidden="0" w:uiPriority="70" w:unhideWhenUsed="0"/>
+    <w:lsdException w:name="Colorful Shading Accent 6" w:semiHidden="0" w:uiPriority="71" w:unhideWhenUsed="0"/>
+    <w:lsdException w:name="Colorful List Accent 6" w:semiHidden="0" w:uiPriority="72" w:unhideWhenUsed="0"/>
+    <w:lsdException w:name="Colorful Grid Accent 6" w:semiHidden="0" w:uiPriority="73" w:unhideWhenUsed="0"/>
+    <w:lsdException w:name="Subtle Emphasis" w:semiHidden="0" w:uiPriority="19" w:unhideWhenUsed="0" w:qFormat="1"/>
+    <w:lsdException w:name="Intense Emphasis" w:semiHidden="0" w:uiPriority="21" w:unhideWhenUsed="0" w:qFormat="1"/>
+    <w:lsdException w:name="Subtle Reference" w:semiHidden="0" w:uiPriority="31" w:unhideWhenUsed="0" w:qFormat="1"/>
+    <w:lsdException w:name="Intense Reference" w:semiHidden="0" w:uiPriority="32" w:unhideWhenUsed="0" w:qFormat="1"/>
+    <w:lsdException w:name="Book Title" w:semiHidden="0" w:uiPriority="33" w:unhideWhenUsed="0" w:qFormat="1"/>
+    <w:lsdException w:name="Bibliography" w:uiPriority="37"/>
+    <w:lsdException w:name="TOC Heading" w:uiPriority="39" w:qFormat="1"/>
+  </w:latentStyles>
+  <w:style w:type="paragraph" w:default="1" w:styleId="Normal">
+    <w:name w:val="Normal"/>
+    <w:qFormat/>
+    <w:rsid w:val="00F24A36"/>
+    <w:pPr>
+      <w:spacing w:line="100" w:lineRule="atLeast"/>
+    </w:pPr>
+    <w:rPr>
+      <w:rFonts w:ascii="Arial" w:eastAsia="ヒラギノ角ゴ Pro W3" w:hAnsi="Arial"/>
+      <w:color w:val="000000"/>
+      <w:kern w:val="1"/>
+      <w:szCs w:val="24"/>
+      <w:lang w:val="sv-SE" w:eastAsia="ar-SA"/>
+    </w:rPr>
+  </w:style>
+  <w:style w:type="paragraph" w:styleId="Heading1">
+    <w:name w:val="heading 1"/>
+    <w:basedOn w:val="Normal"/>
+    <w:next w:val="Normal"/>
+    <w:link w:val="Heading1Char"/>
+    <w:autoRedefine/>
+    <w:uiPriority w:val="9"/>
+    <w:qFormat/>
+    <w:rsid w:val="008B4498"/>
+    <w:pPr>
+      <w:keepNext/>
+      <w:keepLines/>
+      <w:numPr>
+        <w:numId w:val="2"/>
+      </w:numPr>
+      <w:spacing w:before="600" w:after="120"/>
+      <w:outlineLvl w:val="0"/>
+    </w:pPr>
+    <w:rPr>
+      <w:rFonts w:asciiTheme="majorHAnsi" w:eastAsiaTheme="majorEastAsia" w:hAnsiTheme="majorHAnsi" w:cstheme="majorBidi"/>
+      <w:b/>
+      <w:bCs/>
+      <w:color w:val="345A8A" w:themeColor="accent1" w:themeShade="B5"/>
+      <w:sz w:val="32"/>
+      <w:szCs w:val="32"/>
+    </w:rPr>
+  </w:style>
+  <w:style w:type="paragraph" w:styleId="Heading2">
+    <w:name w:val="heading 2"/>
+    <w:basedOn w:val="Normal"/>
+    <w:next w:val="Normal"/>
+    <w:link w:val="Heading2Char"/>
+    <w:uiPriority w:val="9"/>
+    <w:unhideWhenUsed/>
+    <w:qFormat/>
+    <w:rsid w:val="00CF65EE"/>
+    <w:pPr>
+      <w:keepNext/>
+      <w:keepLines/>
+      <w:numPr>
+        <w:ilvl w:val="1"/>
+        <w:numId w:val="2"/>
+      </w:numPr>
+      <w:spacing w:before="320" w:after="120"/>
+      <w:outlineLvl w:val="1"/>
+    </w:pPr>
+    <w:rPr>
+      <w:rFonts w:asciiTheme="majorHAnsi" w:eastAsiaTheme="majorEastAsia" w:hAnsiTheme="majorHAnsi" w:cstheme="majorBidi"/>
+      <w:b/>
+      <w:bCs/>
+      <w:color w:val="4F81BD" w:themeColor="accent1"/>
+      <w:sz w:val="26"/>
+      <w:szCs w:val="26"/>
+    </w:rPr>
+  </w:style>
+  <w:style w:type="paragraph" w:styleId="Heading3">
+    <w:name w:val="heading 3"/>
+    <w:basedOn w:val="Normal"/>
+    <w:next w:val="Normal"/>
+    <w:link w:val="Heading3Char"/>
+    <w:uiPriority w:val="9"/>
+    <w:unhideWhenUsed/>
+    <w:qFormat/>
+    <w:rsid w:val="00493490"/>
+    <w:pPr>
+      <w:keepNext/>
+      <w:keepLines/>
+      <w:numPr>
+        <w:ilvl w:val="2"/>
+        <w:numId w:val="2"/>
+      </w:numPr>
+      <w:spacing w:before="320" w:after="120"/>
+      <w:outlineLvl w:val="2"/>
+    </w:pPr>
+    <w:rPr>
+      <w:rFonts w:asciiTheme="majorHAnsi" w:eastAsiaTheme="majorEastAsia" w:hAnsiTheme="majorHAnsi" w:cstheme="majorBidi"/>
+      <w:b/>
+      <w:bCs/>
+      <w:color w:val="4F81BD" w:themeColor="accent1"/>
+      <w:sz w:val="22"/>
+    </w:rPr>
+  </w:style>
+  <w:style w:type="paragraph" w:styleId="Heading4">
+    <w:name w:val="heading 4"/>
+    <w:basedOn w:val="Normal"/>
+    <w:next w:val="Normal"/>
+    <w:link w:val="Heading4Char"/>
+    <w:uiPriority w:val="9"/>
+    <w:unhideWhenUsed/>
+    <w:qFormat/>
+    <w:rsid w:val="00D8362E"/>
+    <w:pPr>
+      <w:keepNext/>
+      <w:keepLines/>
+      <w:numPr>
+        <w:ilvl w:val="3"/>
+        <w:numId w:val="2"/>
+      </w:numPr>
+      <w:spacing w:before="200"/>
+      <w:outlineLvl w:val="3"/>
+    </w:pPr>
+    <w:rPr>
+      <w:rFonts w:asciiTheme="majorHAnsi" w:eastAsiaTheme="majorEastAsia" w:hAnsiTheme="majorHAnsi" w:cstheme="majorBidi"/>
+      <w:b/>
+      <w:bCs/>
+      <w:i/>
+      <w:iCs/>
+      <w:color w:val="4F81BD" w:themeColor="accent1"/>
+    </w:rPr>
+  </w:style>
+  <w:style w:type="paragraph" w:styleId="Heading5">
+    <w:name w:val="heading 5"/>
+    <w:basedOn w:val="Normal"/>
+    <w:next w:val="Normal"/>
+    <w:link w:val="Heading5Char"/>
+    <w:uiPriority w:val="9"/>
+    <w:semiHidden/>
+    <w:unhideWhenUsed/>
+    <w:qFormat/>
+    <w:rsid w:val="00D8362E"/>
+    <w:pPr>
+      <w:keepNext/>
+      <w:keepLines/>
+      <w:numPr>
+        <w:ilvl w:val="4"/>
+        <w:numId w:val="2"/>
+      </w:numPr>
+      <w:spacing w:before="200"/>
+      <w:outlineLvl w:val="4"/>
+    </w:pPr>
+    <w:rPr>
+      <w:rFonts w:asciiTheme="majorHAnsi" w:eastAsiaTheme="majorEastAsia" w:hAnsiTheme="majorHAnsi" w:cstheme="majorBidi"/>
+      <w:color w:val="243F60" w:themeColor="accent1" w:themeShade="7F"/>
+    </w:rPr>
+  </w:style>
+  <w:style w:type="paragraph" w:styleId="Heading6">
+    <w:name w:val="heading 6"/>
+    <w:basedOn w:val="Normal"/>
+    <w:next w:val="Normal"/>
+    <w:link w:val="Heading6Char"/>
+    <w:uiPriority w:val="9"/>
+    <w:semiHidden/>
+    <w:unhideWhenUsed/>
+    <w:qFormat/>
+    <w:rsid w:val="00D8362E"/>
+    <w:pPr>
+      <w:keepNext/>
+      <w:keepLines/>
+      <w:numPr>
+        <w:ilvl w:val="5"/>
+        <w:numId w:val="2"/>
+      </w:numPr>
+      <w:spacing w:before="200"/>
+      <w:outlineLvl w:val="5"/>
+    </w:pPr>
+    <w:rPr>
+      <w:rFonts w:asciiTheme="majorHAnsi" w:eastAsiaTheme="majorEastAsia" w:hAnsiTheme="majorHAnsi" w:cstheme="majorBidi"/>
+      <w:i/>
+      <w:iCs/>
+      <w:color w:val="243F60" w:themeColor="accent1" w:themeShade="7F"/>
+    </w:rPr>
+  </w:style>
+  <w:style w:type="paragraph" w:styleId="Heading7">
+    <w:name w:val="heading 7"/>
+    <w:basedOn w:val="Normal"/>
+    <w:next w:val="Normal"/>
+    <w:link w:val="Heading7Char"/>
+    <w:uiPriority w:val="9"/>
+    <w:semiHidden/>
+    <w:unhideWhenUsed/>
+    <w:qFormat/>
+    <w:rsid w:val="00D8362E"/>
+    <w:pPr>
+      <w:keepNext/>
+      <w:keepLines/>
+      <w:numPr>
+        <w:ilvl w:val="6"/>
+        <w:numId w:val="2"/>
+      </w:numPr>
+      <w:spacing w:before="200"/>
+      <w:outlineLvl w:val="6"/>
+    </w:pPr>
+    <w:rPr>
+      <w:rFonts w:asciiTheme="majorHAnsi" w:eastAsiaTheme="majorEastAsia" w:hAnsiTheme="majorHAnsi" w:cstheme="majorBidi"/>
+      <w:i/>
+      <w:iCs/>
+      <w:color w:val="404040" w:themeColor="text1" w:themeTint="BF"/>
+    </w:rPr>
+  </w:style>
+  <w:style w:type="paragraph" w:styleId="Heading8">
+    <w:name w:val="heading 8"/>
+    <w:basedOn w:val="Normal"/>
+    <w:next w:val="Normal"/>
+    <w:link w:val="Heading8Char"/>
+    <w:uiPriority w:val="9"/>
+    <w:semiHidden/>
+    <w:unhideWhenUsed/>
+    <w:qFormat/>
+    <w:rsid w:val="00D8362E"/>
+    <w:pPr>
+      <w:keepNext/>
+      <w:keepLines/>
+      <w:numPr>
+        <w:ilvl w:val="7"/>
+        <w:numId w:val="2"/>
+      </w:numPr>
+      <w:spacing w:before="200"/>
+      <w:outlineLvl w:val="7"/>
+    </w:pPr>
+    <w:rPr>
+      <w:rFonts w:asciiTheme="majorHAnsi" w:eastAsiaTheme="majorEastAsia" w:hAnsiTheme="majorHAnsi" w:cstheme="majorBidi"/>
+      <w:color w:val="404040" w:themeColor="text1" w:themeTint="BF"/>
+      <w:szCs w:val="20"/>
+    </w:rPr>
+  </w:style>
+  <w:style w:type="paragraph" w:styleId="Heading9">
+    <w:name w:val="heading 9"/>
+    <w:basedOn w:val="Normal"/>
+    <w:next w:val="Normal"/>
+    <w:link w:val="Heading9Char"/>
+    <w:uiPriority w:val="9"/>
+    <w:semiHidden/>
+    <w:unhideWhenUsed/>
+    <w:qFormat/>
+    <w:rsid w:val="00D8362E"/>
+    <w:pPr>
+      <w:keepNext/>
+      <w:keepLines/>
+      <w:numPr>
+        <w:ilvl w:val="8"/>
+        <w:numId w:val="2"/>
+      </w:numPr>
+      <w:spacing w:before="200"/>
+      <w:outlineLvl w:val="8"/>
+    </w:pPr>
+    <w:rPr>
+      <w:rFonts w:asciiTheme="majorHAnsi" w:eastAsiaTheme="majorEastAsia" w:hAnsiTheme="majorHAnsi" w:cstheme="majorBidi"/>
+      <w:i/>
+      <w:iCs/>
+      <w:color w:val="404040" w:themeColor="text1" w:themeTint="BF"/>
+      <w:szCs w:val="20"/>
+    </w:rPr>
+  </w:style>
+  <w:style w:type="character" w:default="1" w:styleId="DefaultParagraphFont">
+    <w:name w:val="Default Paragraph Font"/>
+    <w:uiPriority w:val="1"/>
+    <w:unhideWhenUsed/>
+  </w:style>
+  <w:style w:type="table" w:default="1" w:styleId="TableNormal">
+    <w:name w:val="Normal Table"/>
+    <w:uiPriority w:val="99"/>
+    <w:semiHidden/>
+    <w:unhideWhenUsed/>
+    <w:tblPr>
+      <w:tblInd w:w="0" w:type="dxa"/>
+      <w:tblCellMar>
+        <w:top w:w="0" w:type="dxa"/>
+        <w:left w:w="108" w:type="dxa"/>
+        <w:bottom w:w="0" w:type="dxa"/>
+        <w:right w:w="108" w:type="dxa"/>
+      </w:tblCellMar>
+    </w:tblPr>
+  </w:style>
+  <w:style w:type="numbering" w:default="1" w:styleId="NoList">
+    <w:name w:val="No List"/>
+    <w:uiPriority w:val="99"/>
+    <w:semiHidden/>
+    <w:unhideWhenUsed/>
+  </w:style>
+  <w:style w:type="character" w:styleId="Hyperlink">
+    <w:name w:val="Hyperlink"/>
+    <w:rPr>
+      <w:color w:val="000080"/>
+      <w:u w:val="single"/>
+    </w:rPr>
+  </w:style>
+  <w:style w:type="character" w:customStyle="1" w:styleId="Bullets">
+    <w:name w:val="Bullets"/>
+    <w:rPr>
+      <w:rFonts w:ascii="OpenSymbol" w:eastAsia="OpenSymbol" w:hAnsi="OpenSymbol" w:cs="OpenSymbol"/>
+    </w:rPr>
+  </w:style>
+  <w:style w:type="character" w:customStyle="1" w:styleId="NumberingSymbols">
+    <w:name w:val="Numbering Symbols"/>
+  </w:style>
+  <w:style w:type="paragraph" w:styleId="BodyText">
+    <w:name w:val="Body Text"/>
+    <w:basedOn w:val="Normal"/>
+    <w:pPr>
+      <w:spacing w:after="120"/>
+    </w:pPr>
+  </w:style>
+  <w:style w:type="paragraph" w:customStyle="1" w:styleId="Heading">
+    <w:name w:val="Heading"/>
+    <w:basedOn w:val="Normal"/>
+    <w:next w:val="BodyText"/>
+    <w:pPr>
+      <w:keepNext/>
+      <w:spacing w:before="240" w:after="120"/>
+    </w:pPr>
+    <w:rPr>
+      <w:rFonts w:eastAsia="Arial Unicode MS" w:cs="Tahoma"/>
+      <w:sz w:val="28"/>
+      <w:szCs w:val="28"/>
+    </w:rPr>
+  </w:style>
+  <w:style w:type="paragraph" w:styleId="List">
+    <w:name w:val="List"/>
+    <w:basedOn w:val="BodyText"/>
+    <w:rPr>
+      <w:rFonts w:cs="Tahoma"/>
+    </w:rPr>
+  </w:style>
+  <w:style w:type="paragraph" w:styleId="Header">
+    <w:name w:val="header"/>
+    <w:basedOn w:val="Normal"/>
+    <w:pPr>
+      <w:suppressLineNumbers/>
+      <w:tabs>
+        <w:tab w:val="center" w:pos="4818"/>
+        <w:tab w:val="right" w:pos="9637"/>
+      </w:tabs>
+    </w:pPr>
+  </w:style>
+  <w:style w:type="paragraph" w:styleId="Footer">
+    <w:name w:val="footer"/>
+    <w:basedOn w:val="Normal"/>
+    <w:pPr>
+      <w:suppressLineNumbers/>
+      <w:tabs>
+        <w:tab w:val="center" w:pos="4818"/>
+        <w:tab w:val="right" w:pos="9637"/>
+      </w:tabs>
+    </w:pPr>
+  </w:style>
+  <w:style w:type="paragraph" w:styleId="Caption">
+    <w:name w:val="caption"/>
+    <w:basedOn w:val="Normal"/>
+    <w:qFormat/>
+    <w:pPr>
+      <w:suppressLineNumbers/>
+      <w:spacing w:before="120" w:after="120"/>
+    </w:pPr>
+    <w:rPr>
+      <w:rFonts w:cs="Tahoma"/>
+      <w:i/>
+      <w:iCs/>
+    </w:rPr>
+  </w:style>
+  <w:style w:type="paragraph" w:customStyle="1" w:styleId="Index">
+    <w:name w:val="Index"/>
+    <w:basedOn w:val="Normal"/>
+    <w:pPr>
+      <w:suppressLineNumbers/>
+    </w:pPr>
+    <w:rPr>
+      <w:rFonts w:cs="Tahoma"/>
+    </w:rPr>
+  </w:style>
+  <w:style w:type="paragraph" w:customStyle="1" w:styleId="Hheader1">
+    <w:name w:val="H_header1"/>
+    <w:next w:val="Hbodytext"/>
+    <w:pPr>
+      <w:spacing w:after="198" w:line="100" w:lineRule="atLeast"/>
+      <w:ind w:left="720" w:right="432"/>
+    </w:pPr>
+    <w:rPr>
+      <w:rFonts w:ascii="Arial" w:eastAsia="ヒラギノ角ゴ Pro W3" w:hAnsi="Arial"/>
+      <w:b/>
+      <w:color w:val="000000"/>
+      <w:kern w:val="1"/>
+      <w:sz w:val="28"/>
+      <w:lang w:val="sv-SE"/>
+    </w:rPr>
+  </w:style>
+  <w:style w:type="paragraph" w:customStyle="1" w:styleId="Hbodytext">
+    <w:name w:val="H_body_text"/>
+    <w:pPr>
+      <w:spacing w:after="227" w:line="100" w:lineRule="atLeast"/>
+      <w:ind w:left="720" w:right="432"/>
+    </w:pPr>
+    <w:rPr>
+      <w:rFonts w:ascii="Arial" w:eastAsia="ヒラギノ角ゴ Pro W3" w:hAnsi="Arial"/>
+      <w:color w:val="000000"/>
+      <w:kern w:val="1"/>
+      <w:lang w:val="sv-SE"/>
+    </w:rPr>
+  </w:style>
+  <w:style w:type="paragraph" w:customStyle="1" w:styleId="Hheader2">
+    <w:name w:val="H_header2"/>
+    <w:basedOn w:val="Hheader1"/>
+    <w:next w:val="Hbodytext"/>
+    <w:rPr>
+      <w:sz w:val="24"/>
+    </w:rPr>
+  </w:style>
+  <w:style w:type="paragraph" w:customStyle="1" w:styleId="Hheader3">
+    <w:name w:val="H_header3"/>
+    <w:basedOn w:val="Hheader2"/>
+    <w:next w:val="Hbodytext"/>
+    <w:rPr>
+      <w:sz w:val="20"/>
+    </w:rPr>
+  </w:style>
+  <w:style w:type="character" w:styleId="FollowedHyperlink">
+    <w:name w:val="FollowedHyperlink"/>
+    <w:basedOn w:val="DefaultParagraphFont"/>
+    <w:rsid w:val="00A47618"/>
+    <w:rPr>
+      <w:color w:val="800080"/>
+      <w:u w:val="single"/>
+    </w:rPr>
+  </w:style>
+  <w:style w:type="paragraph" w:styleId="BalloonText">
+    <w:name w:val="Balloon Text"/>
+    <w:basedOn w:val="Normal"/>
+    <w:link w:val="BalloonTextChar"/>
+    <w:uiPriority w:val="99"/>
+    <w:semiHidden/>
+    <w:unhideWhenUsed/>
+    <w:rsid w:val="002077EB"/>
+    <w:pPr>
+      <w:spacing w:line="240" w:lineRule="auto"/>
+    </w:pPr>
+    <w:rPr>
+      <w:rFonts w:ascii="Lucida Grande" w:hAnsi="Lucida Grande" w:cs="Lucida Grande"/>
+      <w:sz w:val="18"/>
+      <w:szCs w:val="18"/>
+    </w:rPr>
+  </w:style>
+  <w:style w:type="character" w:customStyle="1" w:styleId="BalloonTextChar">
+    <w:name w:val="Balloon Text Char"/>
+    <w:basedOn w:val="DefaultParagraphFont"/>
+    <w:link w:val="BalloonText"/>
+    <w:uiPriority w:val="99"/>
+    <w:semiHidden/>
+    <w:rsid w:val="002077EB"/>
+    <w:rPr>
+      <w:rFonts w:ascii="Lucida Grande" w:eastAsia="ヒラギノ角ゴ Pro W3" w:hAnsi="Lucida Grande" w:cs="Lucida Grande"/>
+      <w:color w:val="000000"/>
+      <w:kern w:val="1"/>
+      <w:sz w:val="18"/>
+      <w:szCs w:val="18"/>
+      <w:lang w:eastAsia="ar-SA"/>
+    </w:rPr>
+  </w:style>
+  <w:style w:type="paragraph" w:styleId="FootnoteText">
+    <w:name w:val="footnote text"/>
+    <w:basedOn w:val="Normal"/>
+    <w:link w:val="FootnoteTextChar"/>
+    <w:uiPriority w:val="99"/>
+    <w:unhideWhenUsed/>
+    <w:rsid w:val="00551E99"/>
+    <w:pPr>
+      <w:spacing w:line="240" w:lineRule="auto"/>
+    </w:pPr>
+  </w:style>
+  <w:style w:type="character" w:customStyle="1" w:styleId="FootnoteTextChar">
+    <w:name w:val="Footnote Text Char"/>
+    <w:basedOn w:val="DefaultParagraphFont"/>
+    <w:link w:val="FootnoteText"/>
+    <w:uiPriority w:val="99"/>
+    <w:rsid w:val="00551E99"/>
+    <w:rPr>
+      <w:rFonts w:eastAsia="ヒラギノ角ゴ Pro W3"/>
+      <w:color w:val="000000"/>
+      <w:kern w:val="1"/>
+      <w:sz w:val="24"/>
+      <w:szCs w:val="24"/>
+      <w:lang w:eastAsia="ar-SA"/>
+    </w:rPr>
+  </w:style>
+  <w:style w:type="character" w:styleId="FootnoteReference">
+    <w:name w:val="footnote reference"/>
+    <w:basedOn w:val="DefaultParagraphFont"/>
+    <w:uiPriority w:val="99"/>
+    <w:unhideWhenUsed/>
+    <w:rsid w:val="00551E99"/>
+    <w:rPr>
+      <w:vertAlign w:val="superscript"/>
+    </w:rPr>
+  </w:style>
+  <w:style w:type="paragraph" w:styleId="ListParagraph">
+    <w:name w:val="List Paragraph"/>
+    <w:basedOn w:val="Normal"/>
+    <w:uiPriority w:val="34"/>
+    <w:qFormat/>
+    <w:rsid w:val="00BF14D3"/>
+    <w:pPr>
+      <w:ind w:left="720"/>
+      <w:contextualSpacing/>
+    </w:pPr>
+  </w:style>
+  <w:style w:type="paragraph" w:styleId="TOC1">
+    <w:name w:val="toc 1"/>
+    <w:basedOn w:val="Normal"/>
+    <w:next w:val="Normal"/>
+    <w:autoRedefine/>
+    <w:uiPriority w:val="39"/>
+    <w:unhideWhenUsed/>
+    <w:rsid w:val="006818B2"/>
+    <w:pPr>
+      <w:spacing w:before="240" w:after="120"/>
+    </w:pPr>
+    <w:rPr>
+      <w:rFonts w:asciiTheme="minorHAnsi" w:hAnsiTheme="minorHAnsi"/>
+      <w:b/>
+      <w:bCs/>
+      <w:caps/>
+      <w:color w:val="1F497D" w:themeColor="text2"/>
+      <w:kern w:val="22"/>
+      <w:sz w:val="22"/>
+      <w:szCs w:val="22"/>
+      <w:u w:val="single"/>
+    </w:rPr>
+  </w:style>
+  <w:style w:type="paragraph" w:styleId="TOC2">
+    <w:name w:val="toc 2"/>
+    <w:basedOn w:val="Normal"/>
+    <w:next w:val="Normal"/>
+    <w:autoRedefine/>
+    <w:uiPriority w:val="39"/>
+    <w:unhideWhenUsed/>
+    <w:rsid w:val="006818B2"/>
+    <w:rPr>
+      <w:rFonts w:asciiTheme="minorHAnsi" w:hAnsiTheme="minorHAnsi"/>
+      <w:b/>
+      <w:bCs/>
+      <w:smallCaps/>
+      <w:color w:val="1F497D" w:themeColor="text2"/>
+      <w:kern w:val="22"/>
+      <w:sz w:val="22"/>
+      <w:szCs w:val="22"/>
+    </w:rPr>
+  </w:style>
+  <w:style w:type="paragraph" w:styleId="TOC3">
+    <w:name w:val="toc 3"/>
+    <w:basedOn w:val="Normal"/>
+    <w:next w:val="Normal"/>
+    <w:autoRedefine/>
+    <w:uiPriority w:val="39"/>
+    <w:unhideWhenUsed/>
+    <w:rsid w:val="006818B2"/>
+    <w:rPr>
+      <w:rFonts w:asciiTheme="minorHAnsi" w:hAnsiTheme="minorHAnsi"/>
+      <w:smallCaps/>
+      <w:color w:val="1F497D" w:themeColor="text2"/>
+      <w:kern w:val="22"/>
+      <w:sz w:val="22"/>
+      <w:szCs w:val="22"/>
+    </w:rPr>
+  </w:style>
+  <w:style w:type="paragraph" w:styleId="TOC4">
+    <w:name w:val="toc 4"/>
+    <w:basedOn w:val="Normal"/>
+    <w:next w:val="Normal"/>
+    <w:autoRedefine/>
+    <w:uiPriority w:val="39"/>
+    <w:unhideWhenUsed/>
+    <w:rsid w:val="00471134"/>
+    <w:rPr>
+      <w:rFonts w:asciiTheme="minorHAnsi" w:hAnsiTheme="minorHAnsi"/>
+      <w:sz w:val="22"/>
+      <w:szCs w:val="22"/>
+    </w:rPr>
+  </w:style>
+  <w:style w:type="paragraph" w:styleId="TOC5">
+    <w:name w:val="toc 5"/>
+    <w:basedOn w:val="Normal"/>
+    <w:next w:val="Normal"/>
+    <w:autoRedefine/>
+    <w:uiPriority w:val="39"/>
+    <w:unhideWhenUsed/>
+    <w:rsid w:val="00471134"/>
+    <w:rPr>
+      <w:rFonts w:asciiTheme="minorHAnsi" w:hAnsiTheme="minorHAnsi"/>
+      <w:sz w:val="22"/>
+      <w:szCs w:val="22"/>
+    </w:rPr>
+  </w:style>
+  <w:style w:type="paragraph" w:styleId="TOC6">
+    <w:name w:val="toc 6"/>
+    <w:basedOn w:val="Normal"/>
+    <w:next w:val="Normal"/>
+    <w:autoRedefine/>
+    <w:uiPriority w:val="39"/>
+    <w:unhideWhenUsed/>
+    <w:rsid w:val="00471134"/>
+    <w:rPr>
+      <w:rFonts w:asciiTheme="minorHAnsi" w:hAnsiTheme="minorHAnsi"/>
+      <w:sz w:val="22"/>
+      <w:szCs w:val="22"/>
+    </w:rPr>
+  </w:style>
+  <w:style w:type="paragraph" w:styleId="TOC7">
+    <w:name w:val="toc 7"/>
+    <w:basedOn w:val="Normal"/>
+    <w:next w:val="Normal"/>
+    <w:autoRedefine/>
+    <w:uiPriority w:val="39"/>
+    <w:unhideWhenUsed/>
+    <w:rsid w:val="00471134"/>
+    <w:rPr>
+      <w:rFonts w:asciiTheme="minorHAnsi" w:hAnsiTheme="minorHAnsi"/>
+      <w:sz w:val="22"/>
+      <w:szCs w:val="22"/>
+    </w:rPr>
+  </w:style>
+  <w:style w:type="paragraph" w:styleId="TOC8">
+    <w:name w:val="toc 8"/>
+    <w:basedOn w:val="Normal"/>
+    <w:next w:val="Normal"/>
+    <w:autoRedefine/>
+    <w:uiPriority w:val="39"/>
+    <w:unhideWhenUsed/>
+    <w:rsid w:val="00471134"/>
+    <w:rPr>
+      <w:rFonts w:asciiTheme="minorHAnsi" w:hAnsiTheme="minorHAnsi"/>
+      <w:sz w:val="22"/>
+      <w:szCs w:val="22"/>
+    </w:rPr>
+  </w:style>
+  <w:style w:type="paragraph" w:styleId="TOC9">
+    <w:name w:val="toc 9"/>
+    <w:basedOn w:val="Normal"/>
+    <w:next w:val="Normal"/>
+    <w:autoRedefine/>
+    <w:uiPriority w:val="39"/>
+    <w:unhideWhenUsed/>
+    <w:rsid w:val="00471134"/>
+    <w:rPr>
+      <w:rFonts w:asciiTheme="minorHAnsi" w:hAnsiTheme="minorHAnsi"/>
+      <w:sz w:val="22"/>
+      <w:szCs w:val="22"/>
+    </w:rPr>
+  </w:style>
+  <w:style w:type="character" w:customStyle="1" w:styleId="Heading1Char">
+    <w:name w:val="Heading 1 Char"/>
+    <w:basedOn w:val="DefaultParagraphFont"/>
+    <w:link w:val="Heading1"/>
+    <w:uiPriority w:val="9"/>
+    <w:rsid w:val="008B4498"/>
+    <w:rPr>
+      <w:rFonts w:asciiTheme="majorHAnsi" w:eastAsiaTheme="majorEastAsia" w:hAnsiTheme="majorHAnsi" w:cstheme="majorBidi"/>
+      <w:b/>
+      <w:bCs/>
+      <w:color w:val="345A8A" w:themeColor="accent1" w:themeShade="B5"/>
+      <w:kern w:val="1"/>
+      <w:sz w:val="32"/>
+      <w:szCs w:val="32"/>
+      <w:lang w:val="sv-SE" w:eastAsia="ar-SA"/>
+    </w:rPr>
+  </w:style>
+  <w:style w:type="character" w:customStyle="1" w:styleId="Heading2Char">
+    <w:name w:val="Heading 2 Char"/>
+    <w:basedOn w:val="DefaultParagraphFont"/>
+    <w:link w:val="Heading2"/>
+    <w:uiPriority w:val="9"/>
+    <w:rsid w:val="00CF65EE"/>
+    <w:rPr>
+      <w:rFonts w:asciiTheme="majorHAnsi" w:eastAsiaTheme="majorEastAsia" w:hAnsiTheme="majorHAnsi" w:cstheme="majorBidi"/>
+      <w:b/>
+      <w:bCs/>
+      <w:color w:val="4F81BD" w:themeColor="accent1"/>
+      <w:kern w:val="1"/>
+      <w:sz w:val="26"/>
+      <w:szCs w:val="26"/>
+      <w:lang w:val="sv-SE" w:eastAsia="ar-SA"/>
+    </w:rPr>
+  </w:style>
+  <w:style w:type="paragraph" w:styleId="Title">
+    <w:name w:val="Title"/>
+    <w:basedOn w:val="Normal"/>
+    <w:next w:val="Normal"/>
+    <w:link w:val="TitleChar"/>
+    <w:uiPriority w:val="10"/>
+    <w:qFormat/>
+    <w:rsid w:val="00471134"/>
+    <w:pPr>
+      <w:pBdr>
+        <w:bottom w:val="single" w:sz="8" w:space="4" w:color="4F81BD" w:themeColor="accent1"/>
+      </w:pBdr>
+      <w:spacing w:after="300" w:line="240" w:lineRule="auto"/>
+      <w:contextualSpacing/>
+    </w:pPr>
+    <w:rPr>
+      <w:rFonts w:asciiTheme="majorHAnsi" w:eastAsiaTheme="majorEastAsia" w:hAnsiTheme="majorHAnsi" w:cstheme="majorBidi"/>
+      <w:color w:val="17365D" w:themeColor="text2" w:themeShade="BF"/>
+      <w:spacing w:val="5"/>
+      <w:kern w:val="28"/>
+      <w:sz w:val="52"/>
+      <w:szCs w:val="52"/>
+    </w:rPr>
+  </w:style>
+  <w:style w:type="character" w:customStyle="1" w:styleId="TitleChar">
+    <w:name w:val="Title Char"/>
+    <w:basedOn w:val="DefaultParagraphFont"/>
+    <w:link w:val="Title"/>
+    <w:uiPriority w:val="10"/>
+    <w:rsid w:val="00471134"/>
+    <w:rPr>
+      <w:rFonts w:asciiTheme="majorHAnsi" w:eastAsiaTheme="majorEastAsia" w:hAnsiTheme="majorHAnsi" w:cstheme="majorBidi"/>
+      <w:color w:val="17365D" w:themeColor="text2" w:themeShade="BF"/>
+      <w:spacing w:val="5"/>
+      <w:kern w:val="28"/>
+      <w:sz w:val="52"/>
+      <w:szCs w:val="52"/>
+      <w:lang w:eastAsia="ar-SA"/>
+    </w:rPr>
+  </w:style>
+  <w:style w:type="character" w:customStyle="1" w:styleId="Heading3Char">
+    <w:name w:val="Heading 3 Char"/>
+    <w:basedOn w:val="DefaultParagraphFont"/>
+    <w:link w:val="Heading3"/>
+    <w:uiPriority w:val="9"/>
+    <w:rsid w:val="00493490"/>
+    <w:rPr>
+      <w:rFonts w:asciiTheme="majorHAnsi" w:eastAsiaTheme="majorEastAsia" w:hAnsiTheme="majorHAnsi" w:cstheme="majorBidi"/>
+      <w:b/>
+      <w:bCs/>
+      <w:color w:val="4F81BD" w:themeColor="accent1"/>
+      <w:kern w:val="1"/>
+      <w:sz w:val="22"/>
+      <w:szCs w:val="24"/>
+      <w:lang w:val="sv-SE" w:eastAsia="ar-SA"/>
+    </w:rPr>
+  </w:style>
+  <w:style w:type="character" w:customStyle="1" w:styleId="Heading4Char">
+    <w:name w:val="Heading 4 Char"/>
+    <w:basedOn w:val="DefaultParagraphFont"/>
+    <w:link w:val="Heading4"/>
+    <w:uiPriority w:val="9"/>
+    <w:rsid w:val="00D8362E"/>
+    <w:rPr>
+      <w:rFonts w:asciiTheme="majorHAnsi" w:eastAsiaTheme="majorEastAsia" w:hAnsiTheme="majorHAnsi" w:cstheme="majorBidi"/>
+      <w:b/>
+      <w:bCs/>
+      <w:i/>
+      <w:iCs/>
+      <w:color w:val="4F81BD" w:themeColor="accent1"/>
+      <w:kern w:val="1"/>
+      <w:szCs w:val="24"/>
+      <w:lang w:val="sv-SE" w:eastAsia="ar-SA"/>
+    </w:rPr>
+  </w:style>
+  <w:style w:type="character" w:customStyle="1" w:styleId="Heading5Char">
+    <w:name w:val="Heading 5 Char"/>
+    <w:basedOn w:val="DefaultParagraphFont"/>
+    <w:link w:val="Heading5"/>
+    <w:uiPriority w:val="9"/>
+    <w:semiHidden/>
+    <w:rsid w:val="00D8362E"/>
+    <w:rPr>
+      <w:rFonts w:asciiTheme="majorHAnsi" w:eastAsiaTheme="majorEastAsia" w:hAnsiTheme="majorHAnsi" w:cstheme="majorBidi"/>
+      <w:color w:val="243F60" w:themeColor="accent1" w:themeShade="7F"/>
+      <w:kern w:val="1"/>
+      <w:szCs w:val="24"/>
+      <w:lang w:val="sv-SE" w:eastAsia="ar-SA"/>
+    </w:rPr>
+  </w:style>
+  <w:style w:type="character" w:customStyle="1" w:styleId="Heading6Char">
+    <w:name w:val="Heading 6 Char"/>
+    <w:basedOn w:val="DefaultParagraphFont"/>
+    <w:link w:val="Heading6"/>
+    <w:uiPriority w:val="9"/>
+    <w:semiHidden/>
+    <w:rsid w:val="00D8362E"/>
+    <w:rPr>
+      <w:rFonts w:asciiTheme="majorHAnsi" w:eastAsiaTheme="majorEastAsia" w:hAnsiTheme="majorHAnsi" w:cstheme="majorBidi"/>
+      <w:i/>
+      <w:iCs/>
+      <w:color w:val="243F60" w:themeColor="accent1" w:themeShade="7F"/>
+      <w:kern w:val="1"/>
+      <w:szCs w:val="24"/>
+      <w:lang w:val="sv-SE" w:eastAsia="ar-SA"/>
+    </w:rPr>
+  </w:style>
+  <w:style w:type="character" w:customStyle="1" w:styleId="Heading7Char">
+    <w:name w:val="Heading 7 Char"/>
+    <w:basedOn w:val="DefaultParagraphFont"/>
+    <w:link w:val="Heading7"/>
+    <w:uiPriority w:val="9"/>
+    <w:semiHidden/>
+    <w:rsid w:val="00D8362E"/>
+    <w:rPr>
+      <w:rFonts w:asciiTheme="majorHAnsi" w:eastAsiaTheme="majorEastAsia" w:hAnsiTheme="majorHAnsi" w:cstheme="majorBidi"/>
+      <w:i/>
+      <w:iCs/>
+      <w:color w:val="404040" w:themeColor="text1" w:themeTint="BF"/>
+      <w:kern w:val="1"/>
+      <w:szCs w:val="24"/>
+      <w:lang w:val="sv-SE" w:eastAsia="ar-SA"/>
+    </w:rPr>
+  </w:style>
+  <w:style w:type="character" w:customStyle="1" w:styleId="Heading8Char">
+    <w:name w:val="Heading 8 Char"/>
+    <w:basedOn w:val="DefaultParagraphFont"/>
+    <w:link w:val="Heading8"/>
+    <w:uiPriority w:val="9"/>
+    <w:semiHidden/>
+    <w:rsid w:val="00D8362E"/>
+    <w:rPr>
+      <w:rFonts w:asciiTheme="majorHAnsi" w:eastAsiaTheme="majorEastAsia" w:hAnsiTheme="majorHAnsi" w:cstheme="majorBidi"/>
+      <w:color w:val="404040" w:themeColor="text1" w:themeTint="BF"/>
+      <w:kern w:val="1"/>
+      <w:lang w:val="sv-SE" w:eastAsia="ar-SA"/>
+    </w:rPr>
+  </w:style>
+  <w:style w:type="character" w:customStyle="1" w:styleId="Heading9Char">
+    <w:name w:val="Heading 9 Char"/>
+    <w:basedOn w:val="DefaultParagraphFont"/>
+    <w:link w:val="Heading9"/>
+    <w:uiPriority w:val="9"/>
+    <w:semiHidden/>
+    <w:rsid w:val="00D8362E"/>
+    <w:rPr>
+      <w:rFonts w:asciiTheme="majorHAnsi" w:eastAsiaTheme="majorEastAsia" w:hAnsiTheme="majorHAnsi" w:cstheme="majorBidi"/>
+      <w:i/>
+      <w:iCs/>
+      <w:color w:val="404040" w:themeColor="text1" w:themeTint="BF"/>
+      <w:kern w:val="1"/>
+      <w:lang w:val="sv-SE" w:eastAsia="ar-SA"/>
+    </w:rPr>
+  </w:style>
+  <w:style w:type="table" w:styleId="TableGrid">
+    <w:name w:val="Table Grid"/>
+    <w:basedOn w:val="TableNormal"/>
+    <w:uiPriority w:val="59"/>
+    <w:rsid w:val="00730444"/>
+    <w:tblPr>
+      <w:tblInd w:w="0" w:type="dxa"/>
+      <w:tblBorders>
+        <w:top w:val="single" w:sz="4" w:space="0" w:color="auto"/>
+        <w:left w:val="single" w:sz="4" w:space="0" w:color="auto"/>
+        <w:bottom w:val="single" w:sz="4" w:space="0" w:color="auto"/>
+        <w:right w:val="single" w:sz="4" w:space="0" w:color="auto"/>
+        <w:insideH w:val="single" w:sz="4" w:space="0" w:color="auto"/>
+        <w:insideV w:val="single" w:sz="4" w:space="0" w:color="auto"/>
+      </w:tblBorders>
+      <w:tblCellMar>
+        <w:top w:w="0" w:type="dxa"/>
+        <w:left w:w="108" w:type="dxa"/>
+        <w:bottom w:w="0" w:type="dxa"/>
+        <w:right w:w="108" w:type="dxa"/>
+      </w:tblCellMar>
+    </w:tblPr>
+  </w:style>
+  <w:style w:type="table" w:styleId="LightShading">
+    <w:name w:val="Light Shading"/>
+    <w:basedOn w:val="TableNormal"/>
+    <w:uiPriority w:val="60"/>
+    <w:rsid w:val="00730444"/>
+    <w:rPr>
+      <w:color w:val="000000" w:themeColor="text1" w:themeShade="BF"/>
+    </w:rPr>
+    <w:tblPr>
+      <w:tblStyleRowBandSize w:val="1"/>
+      <w:tblStyleColBandSize w:val="1"/>
+      <w:tblInd w:w="0" w:type="dxa"/>
+      <w:tblBorders>
+        <w:top w:val="single" w:sz="8" w:space="0" w:color="000000" w:themeColor="text1"/>
+        <w:bottom w:val="single" w:sz="8" w:space="0" w:color="000000" w:themeColor="text1"/>
+      </w:tblBorders>
+      <w:tblCellMar>
+        <w:top w:w="0" w:type="dxa"/>
+        <w:left w:w="108" w:type="dxa"/>
+        <w:bottom w:w="0" w:type="dxa"/>
+        <w:right w:w="108" w:type="dxa"/>
+      </w:tblCellMar>
+    </w:tblPr>
+    <w:tblStylePr w:type="firstRow">
+      <w:pPr>
+        <w:spacing w:before="0" w:after="0" w:line="240" w:lineRule="auto"/>
+      </w:pPr>
+      <w:rPr>
+        <w:b/>
+        <w:bCs/>
+      </w:rPr>
+      <w:tblPr/>
+      <w:tcPr>
+        <w:tcBorders>
+          <w:top w:val="single" w:sz="8" w:space="0" w:color="000000" w:themeColor="text1"/>
+          <w:left w:val="nil"/>
+          <w:bottom w:val="single" w:sz="8" w:space="0" w:color="000000" w:themeColor="text1"/>
+          <w:right w:val="nil"/>
+          <w:insideH w:val="nil"/>
+          <w:insideV w:val="nil"/>
+        </w:tcBorders>
+      </w:tcPr>
+    </w:tblStylePr>
+    <w:tblStylePr w:type="lastRow">
+      <w:pPr>
+        <w:spacing w:before="0" w:after="0" w:line="240" w:lineRule="auto"/>
+      </w:pPr>
+      <w:rPr>
+        <w:b/>
+        <w:bCs/>
+      </w:rPr>
+      <w:tblPr/>
+      <w:tcPr>
+        <w:tcBorders>
+          <w:top w:val="single" w:sz="8" w:space="0" w:color="000000" w:themeColor="text1"/>
+          <w:left w:val="nil"/>
+          <w:bottom w:val="single" w:sz="8" w:space="0" w:color="000000" w:themeColor="text1"/>
+          <w:right w:val="nil"/>
+          <w:insideH w:val="nil"/>
+          <w:insideV w:val="nil"/>
+        </w:tcBorders>
+      </w:tcPr>
+    </w:tblStylePr>
+    <w:tblStylePr w:type="firstCol">
+      <w:rPr>
+        <w:b/>
+        <w:bCs/>
+      </w:rPr>
+    </w:tblStylePr>
+    <w:tblStylePr w:type="lastCol">
+      <w:rPr>
+        <w:b/>
+        <w:bCs/>
+      </w:rPr>
+    </w:tblStylePr>
+    <w:tblStylePr w:type="band1Vert">
+      <w:tblPr/>
+      <w:tcPr>
+        <w:tcBorders>
+          <w:left w:val="nil"/>
+          <w:right w:val="nil"/>
+          <w:insideH w:val="nil"/>
+          <w:insideV w:val="nil"/>
+        </w:tcBorders>
+        <w:shd w:val="clear" w:color="auto" w:fill="C0C0C0" w:themeFill="text1" w:themeFillTint="3F"/>
+      </w:tcPr>
+    </w:tblStylePr>
+    <w:tblStylePr w:type="band1Horz">
+      <w:tblPr/>
+      <w:tcPr>
+        <w:tcBorders>
+          <w:left w:val="nil"/>
+          <w:right w:val="nil"/>
+          <w:insideH w:val="nil"/>
+          <w:insideV w:val="nil"/>
+        </w:tcBorders>
+        <w:shd w:val="clear" w:color="auto" w:fill="C0C0C0" w:themeFill="text1" w:themeFillTint="3F"/>
+      </w:tcPr>
+    </w:tblStylePr>
+  </w:style>
+  <w:style w:type="table" w:styleId="LightList">
+    <w:name w:val="Light List"/>
+    <w:basedOn w:val="TableNormal"/>
+    <w:uiPriority w:val="61"/>
+    <w:rsid w:val="00730444"/>
+    <w:tblPr>
+      <w:tblStyleRowBandSize w:val="1"/>
+      <w:tblStyleColBandSize w:val="1"/>
+      <w:tblInd w:w="0" w:type="dxa"/>
+      <w:tblBorders>
+        <w:top w:val="single" w:sz="8" w:space="0" w:color="000000" w:themeColor="text1"/>
+        <w:left w:val="single" w:sz="8" w:space="0" w:color="000000" w:themeColor="text1"/>
+        <w:bottom w:val="single" w:sz="8" w:space="0" w:color="000000" w:themeColor="text1"/>
+        <w:right w:val="single" w:sz="8" w:space="0" w:color="000000" w:themeColor="text1"/>
+      </w:tblBorders>
+      <w:tblCellMar>
+        <w:top w:w="0" w:type="dxa"/>
+        <w:left w:w="108" w:type="dxa"/>
+        <w:bottom w:w="0" w:type="dxa"/>
+        <w:right w:w="108" w:type="dxa"/>
+      </w:tblCellMar>
+    </w:tblPr>
+    <w:tblStylePr w:type="firstRow">
+      <w:pPr>
+        <w:spacing w:before="0" w:after="0" w:line="240" w:lineRule="auto"/>
+      </w:pPr>
+      <w:rPr>
+        <w:b/>
+        <w:bCs/>
+        <w:color w:val="FFFFFF" w:themeColor="background1"/>
+      </w:rPr>
+      <w:tblPr/>
+      <w:tcPr>
+        <w:shd w:val="clear" w:color="auto" w:fill="000000" w:themeFill="text1"/>
+      </w:tcPr>
+    </w:tblStylePr>
+    <w:tblStylePr w:type="lastRow">
+      <w:pPr>
+        <w:spacing w:before="0" w:after="0" w:line="240" w:lineRule="auto"/>
+      </w:pPr>
+      <w:rPr>
+        <w:b/>
+        <w:bCs/>
+      </w:rPr>
+      <w:tblPr/>
+      <w:tcPr>
+        <w:tcBorders>
+          <w:top w:val="double" w:sz="6" w:space="0" w:color="000000" w:themeColor="text1"/>
+          <w:left w:val="single" w:sz="8" w:space="0" w:color="000000" w:themeColor="text1"/>
+          <w:bottom w:val="single" w:sz="8" w:space="0" w:color="000000" w:themeColor="text1"/>
+          <w:right w:val="single" w:sz="8" w:space="0" w:color="000000" w:themeColor="text1"/>
+        </w:tcBorders>
+      </w:tcPr>
+    </w:tblStylePr>
+    <w:tblStylePr w:type="firstCol">
+      <w:rPr>
+        <w:b/>
+        <w:bCs/>
+      </w:rPr>
+    </w:tblStylePr>
+    <w:tblStylePr w:type="lastCol">
+      <w:rPr>
+        <w:b/>
+        <w:bCs/>
+      </w:rPr>
+    </w:tblStylePr>
+    <w:tblStylePr w:type="band1Vert">
+      <w:tblPr/>
+      <w:tcPr>
+        <w:tcBorders>
+          <w:top w:val="single" w:sz="8" w:space="0" w:color="000000" w:themeColor="text1"/>
+          <w:left w:val="single" w:sz="8" w:space="0" w:color="000000" w:themeColor="text1"/>
+          <w:bottom w:val="single" w:sz="8" w:space="0" w:color="000000" w:themeColor="text1"/>
+          <w:right w:val="single" w:sz="8" w:space="0" w:color="000000" w:themeColor="text1"/>
+        </w:tcBorders>
+      </w:tcPr>
+    </w:tblStylePr>
+    <w:tblStylePr w:type="band1Horz">
+      <w:tblPr/>
+      <w:tcPr>
+        <w:tcBorders>
+          <w:top w:val="single" w:sz="8" w:space="0" w:color="000000" w:themeColor="text1"/>
+          <w:left w:val="single" w:sz="8" w:space="0" w:color="000000" w:themeColor="text1"/>
+          <w:bottom w:val="single" w:sz="8" w:space="0" w:color="000000" w:themeColor="text1"/>
+          <w:right w:val="single" w:sz="8" w:space="0" w:color="000000" w:themeColor="text1"/>
+        </w:tcBorders>
+      </w:tcPr>
+    </w:tblStylePr>
+  </w:style>
+  <w:style w:type="table" w:styleId="LightList-Accent1">
+    <w:name w:val="Light List Accent 1"/>
+    <w:basedOn w:val="TableNormal"/>
+    <w:uiPriority w:val="61"/>
+    <w:rsid w:val="00730444"/>
+    <w:tblPr>
+      <w:tblStyleRowBandSize w:val="1"/>
+      <w:tblStyleColBandSize w:val="1"/>
+      <w:tblInd w:w="0" w:type="dxa"/>
+      <w:tblBorders>
+        <w:top w:val="single" w:sz="8" w:space="0" w:color="4F81BD" w:themeColor="accent1"/>
+        <w:left w:val="single" w:sz="8" w:space="0" w:color="4F81BD" w:themeColor="accent1"/>
+        <w:bottom w:val="single" w:sz="8" w:space="0" w:color="4F81BD" w:themeColor="accent1"/>
+        <w:right w:val="single" w:sz="8" w:space="0" w:color="4F81BD" w:themeColor="accent1"/>
+      </w:tblBorders>
+      <w:tblCellMar>
+        <w:top w:w="0" w:type="dxa"/>
+        <w:left w:w="108" w:type="dxa"/>
+        <w:bottom w:w="0" w:type="dxa"/>
+        <w:right w:w="108" w:type="dxa"/>
+      </w:tblCellMar>
+    </w:tblPr>
+    <w:tblStylePr w:type="firstRow">
+      <w:pPr>
+        <w:spacing w:before="0" w:after="0" w:line="240" w:lineRule="auto"/>
+      </w:pPr>
+      <w:rPr>
+        <w:b/>
+        <w:bCs/>
+        <w:color w:val="FFFFFF" w:themeColor="background1"/>
+      </w:rPr>
+      <w:tblPr/>
+      <w:tcPr>
+        <w:shd w:val="clear" w:color="auto" w:fill="4F81BD" w:themeFill="accent1"/>
+      </w:tcPr>
+    </w:tblStylePr>
+    <w:tblStylePr w:type="lastRow">
+      <w:pPr>
+        <w:spacing w:before="0" w:after="0" w:line="240" w:lineRule="auto"/>
+      </w:pPr>
+      <w:rPr>
+        <w:b/>
+        <w:bCs/>
+      </w:rPr>
+      <w:tblPr/>
+      <w:tcPr>
+        <w:tcBorders>
+          <w:top w:val="double" w:sz="6" w:space="0" w:color="4F81BD" w:themeColor="accent1"/>
+          <w:left w:val="single" w:sz="8" w:space="0" w:color="4F81BD" w:themeColor="accent1"/>
+          <w:bottom w:val="single" w:sz="8" w:space="0" w:color="4F81BD" w:themeColor="accent1"/>
+          <w:right w:val="single" w:sz="8" w:space="0" w:color="4F81BD" w:themeColor="accent1"/>
+        </w:tcBorders>
+      </w:tcPr>
+    </w:tblStylePr>
+    <w:tblStylePr w:type="firstCol">
+      <w:rPr>
+        <w:b/>
+        <w:bCs/>
+      </w:rPr>
+    </w:tblStylePr>
+    <w:tblStylePr w:type="lastCol">
+      <w:rPr>
+        <w:b/>
+        <w:bCs/>
+      </w:rPr>
+    </w:tblStylePr>
+    <w:tblStylePr w:type="band1Vert">
+      <w:tblPr/>
+      <w:tcPr>
+        <w:tcBorders>
+          <w:top w:val="single" w:sz="8" w:space="0" w:color="4F81BD" w:themeColor="accent1"/>
+          <w:left w:val="single" w:sz="8" w:space="0" w:color="4F81BD" w:themeColor="accent1"/>
+          <w:bottom w:val="single" w:sz="8" w:space="0" w:color="4F81BD" w:themeColor="accent1"/>
+          <w:right w:val="single" w:sz="8" w:space="0" w:color="4F81BD" w:themeColor="accent1"/>
+        </w:tcBorders>
+      </w:tcPr>
+    </w:tblStylePr>
+    <w:tblStylePr w:type="band1Horz">
+      <w:tblPr/>
+      <w:tcPr>
+        <w:tcBorders>
+          <w:top w:val="single" w:sz="8" w:space="0" w:color="4F81BD" w:themeColor="accent1"/>
+          <w:left w:val="single" w:sz="8" w:space="0" w:color="4F81BD" w:themeColor="accent1"/>
+          <w:bottom w:val="single" w:sz="8" w:space="0" w:color="4F81BD" w:themeColor="accent1"/>
+          <w:right w:val="single" w:sz="8" w:space="0" w:color="4F81BD" w:themeColor="accent1"/>
+        </w:tcBorders>
+      </w:tcPr>
+    </w:tblStylePr>
+  </w:style>
+  <w:style w:type="table" w:styleId="LightList-Accent5">
+    <w:name w:val="Light List Accent 5"/>
+    <w:basedOn w:val="TableNormal"/>
+    <w:uiPriority w:val="61"/>
+    <w:rsid w:val="00730444"/>
+    <w:tblPr>
+      <w:tblStyleRowBandSize w:val="1"/>
+      <w:tblStyleColBandSize w:val="1"/>
+      <w:tblInd w:w="0" w:type="dxa"/>
+      <w:tblBorders>
+        <w:top w:val="single" w:sz="8" w:space="0" w:color="4BACC6" w:themeColor="accent5"/>
+        <w:left w:val="single" w:sz="8" w:space="0" w:color="4BACC6" w:themeColor="accent5"/>
+        <w:bottom w:val="single" w:sz="8" w:space="0" w:color="4BACC6" w:themeColor="accent5"/>
+        <w:right w:val="single" w:sz="8" w:space="0" w:color="4BACC6" w:themeColor="accent5"/>
+      </w:tblBorders>
+      <w:tblCellMar>
+        <w:top w:w="0" w:type="dxa"/>
+        <w:left w:w="108" w:type="dxa"/>
+        <w:bottom w:w="0" w:type="dxa"/>
+        <w:right w:w="108" w:type="dxa"/>
+      </w:tblCellMar>
+    </w:tblPr>
+    <w:tblStylePr w:type="firstRow">
+      <w:pPr>
+        <w:spacing w:before="0" w:after="0" w:line="240" w:lineRule="auto"/>
+      </w:pPr>
+      <w:rPr>
+        <w:b/>
+        <w:bCs/>
+        <w:color w:val="FFFFFF" w:themeColor="background1"/>
+      </w:rPr>
+      <w:tblPr/>
+      <w:tcPr>
+        <w:shd w:val="clear" w:color="auto" w:fill="4BACC6" w:themeFill="accent5"/>
+      </w:tcPr>
+    </w:tblStylePr>
+    <w:tblStylePr w:type="lastRow">
+      <w:pPr>
+        <w:spacing w:before="0" w:after="0" w:line="240" w:lineRule="auto"/>
+      </w:pPr>
+      <w:rPr>
+        <w:b/>
+        <w:bCs/>
+      </w:rPr>
+      <w:tblPr/>
+      <w:tcPr>
+        <w:tcBorders>
+          <w:top w:val="double" w:sz="6" w:space="0" w:color="4BACC6" w:themeColor="accent5"/>
+          <w:left w:val="single" w:sz="8" w:space="0" w:color="4BACC6" w:themeColor="accent5"/>
+          <w:bottom w:val="single" w:sz="8" w:space="0" w:color="4BACC6" w:themeColor="accent5"/>
+          <w:right w:val="single" w:sz="8" w:space="0" w:color="4BACC6" w:themeColor="accent5"/>
+        </w:tcBorders>
+      </w:tcPr>
+    </w:tblStylePr>
+    <w:tblStylePr w:type="firstCol">
+      <w:rPr>
+        <w:b/>
+        <w:bCs/>
+      </w:rPr>
+    </w:tblStylePr>
+    <w:tblStylePr w:type="lastCol">
+      <w:rPr>
+        <w:b/>
+        <w:bCs/>
+      </w:rPr>
+    </w:tblStylePr>
+    <w:tblStylePr w:type="band1Vert">
+      <w:tblPr/>
+      <w:tcPr>
+        <w:tcBorders>
+          <w:top w:val="single" w:sz="8" w:space="0" w:color="4BACC6" w:themeColor="accent5"/>
+          <w:left w:val="single" w:sz="8" w:space="0" w:color="4BACC6" w:themeColor="accent5"/>
+          <w:bottom w:val="single" w:sz="8" w:space="0" w:color="4BACC6" w:themeColor="accent5"/>
+          <w:right w:val="single" w:sz="8" w:space="0" w:color="4BACC6" w:themeColor="accent5"/>
+        </w:tcBorders>
+      </w:tcPr>
+    </w:tblStylePr>
+    <w:tblStylePr w:type="band1Horz">
+      <w:tblPr/>
+      <w:tcPr>
+        <w:tcBorders>
+          <w:top w:val="single" w:sz="8" w:space="0" w:color="4BACC6" w:themeColor="accent5"/>
+          <w:left w:val="single" w:sz="8" w:space="0" w:color="4BACC6" w:themeColor="accent5"/>
+          <w:bottom w:val="single" w:sz="8" w:space="0" w:color="4BACC6" w:themeColor="accent5"/>
+          <w:right w:val="single" w:sz="8" w:space="0" w:color="4BACC6" w:themeColor="accent5"/>
+        </w:tcBorders>
+      </w:tcPr>
+    </w:tblStylePr>
+  </w:style>
+  <w:style w:type="paragraph" w:styleId="NoSpacing">
+    <w:name w:val="No Spacing"/>
+    <w:next w:val="Normal"/>
+    <w:uiPriority w:val="1"/>
+    <w:qFormat/>
+    <w:rsid w:val="00A577C2"/>
+    <w:pPr>
+      <w:ind w:left="567"/>
+    </w:pPr>
+    <w:rPr>
+      <w:rFonts w:ascii="Arial" w:eastAsia="ヒラギノ角ゴ Pro W3" w:hAnsi="Arial"/>
+      <w:color w:val="000000"/>
+      <w:kern w:val="1"/>
+      <w:szCs w:val="24"/>
+      <w:lang w:val="sv-SE" w:eastAsia="ar-SA"/>
+    </w:rPr>
+  </w:style>
+  <w:style w:type="paragraph" w:customStyle="1" w:styleId="Hbodybulleted">
+    <w:name w:val="H_body_bulleted"/>
+    <w:basedOn w:val="Hbodytext"/>
+    <w:rsid w:val="001873DB"/>
+    <w:pPr>
+      <w:numPr>
+        <w:numId w:val="1"/>
+      </w:numPr>
+      <w:tabs>
+        <w:tab w:val="left" w:pos="794"/>
+        <w:tab w:val="left" w:pos="8640"/>
+      </w:tabs>
+      <w:suppressAutoHyphens/>
+      <w:spacing w:after="120" w:line="240" w:lineRule="auto"/>
+      <w:ind w:right="431"/>
+    </w:pPr>
+    <w:rPr>
+      <w:rFonts w:ascii="Univers" w:eastAsia="Arial" w:hAnsi="Univers"/>
+      <w:color w:val="auto"/>
+      <w:kern w:val="0"/>
+    </w:rPr>
+  </w:style>
+  <w:style w:type="paragraph" w:customStyle="1" w:styleId="TableContents">
+    <w:name w:val="Table Contents"/>
+    <w:basedOn w:val="Normal"/>
+    <w:rsid w:val="00091883"/>
+    <w:pPr>
+      <w:suppressLineNumbers/>
+      <w:suppressAutoHyphens/>
+      <w:spacing w:line="240" w:lineRule="auto"/>
+    </w:pPr>
+    <w:rPr>
+      <w:rFonts w:ascii="Times New Roman" w:eastAsia="Times New Roman" w:hAnsi="Times New Roman"/>
+      <w:color w:val="auto"/>
+      <w:kern w:val="0"/>
+      <w:sz w:val="24"/>
+    </w:rPr>
+  </w:style>
+  <w:style w:type="table" w:styleId="LightGrid-Accent1">
+    <w:name w:val="Light Grid Accent 1"/>
+    <w:basedOn w:val="TableNormal"/>
+    <w:uiPriority w:val="62"/>
+    <w:rsid w:val="00A92BD7"/>
+    <w:tblPr>
+      <w:tblStyleRowBandSize w:val="1"/>
+      <w:tblStyleColBandSize w:val="1"/>
+      <w:tblInd w:w="0" w:type="dxa"/>
+      <w:tblBorders>
+        <w:top w:val="single" w:sz="8" w:space="0" w:color="4F81BD" w:themeColor="accent1"/>
+        <w:left w:val="single" w:sz="8" w:space="0" w:color="4F81BD" w:themeColor="accent1"/>
+        <w:bottom w:val="single" w:sz="8" w:space="0" w:color="4F81BD" w:themeColor="accent1"/>
+        <w:right w:val="single" w:sz="8" w:space="0" w:color="4F81BD" w:themeColor="accent1"/>
+        <w:insideH w:val="single" w:sz="8" w:space="0" w:color="4F81BD" w:themeColor="accent1"/>
+        <w:insideV w:val="single" w:sz="8" w:space="0" w:color="4F81BD" w:themeColor="accent1"/>
+      </w:tblBorders>
+      <w:tblCellMar>
+        <w:top w:w="0" w:type="dxa"/>
+        <w:left w:w="108" w:type="dxa"/>
+        <w:bottom w:w="0" w:type="dxa"/>
+        <w:right w:w="108" w:type="dxa"/>
+      </w:tblCellMar>
+    </w:tblPr>
+    <w:tblStylePr w:type="firstRow">
+      <w:pPr>
+        <w:spacing w:before="0" w:after="0" w:line="240" w:lineRule="auto"/>
+      </w:pPr>
+      <w:rPr>
+        <w:rFonts w:asciiTheme="majorHAnsi" w:eastAsiaTheme="majorEastAsia" w:hAnsiTheme="majorHAnsi" w:cstheme="majorBidi"/>
+        <w:b/>
+        <w:bCs/>
+      </w:rPr>
+      <w:tblPr/>
+      <w:tcPr>
+        <w:tcBorders>
+          <w:top w:val="single" w:sz="8" w:space="0" w:color="4F81BD" w:themeColor="accent1"/>
+          <w:left w:val="single" w:sz="8" w:space="0" w:color="4F81BD" w:themeColor="accent1"/>
+          <w:bottom w:val="single" w:sz="18" w:space="0" w:color="4F81BD" w:themeColor="accent1"/>
+          <w:right w:val="single" w:sz="8" w:space="0" w:color="4F81BD" w:themeColor="accent1"/>
+          <w:insideH w:val="nil"/>
+          <w:insideV w:val="single" w:sz="8" w:space="0" w:color="4F81BD" w:themeColor="accent1"/>
+        </w:tcBorders>
+      </w:tcPr>
+    </w:tblStylePr>
+    <w:tblStylePr w:type="lastRow">
+      <w:pPr>
+        <w:spacing w:before="0" w:after="0" w:line="240" w:lineRule="auto"/>
+      </w:pPr>
+      <w:rPr>
+        <w:rFonts w:asciiTheme="majorHAnsi" w:eastAsiaTheme="majorEastAsia" w:hAnsiTheme="majorHAnsi" w:cstheme="majorBidi"/>
+        <w:b/>
+        <w:bCs/>
+      </w:rPr>
+      <w:tblPr/>
+      <w:tcPr>
+        <w:tcBorders>
+          <w:top w:val="double" w:sz="6" w:space="0" w:color="4F81BD" w:themeColor="accent1"/>
+          <w:left w:val="single" w:sz="8" w:space="0" w:color="4F81BD" w:themeColor="accent1"/>
+          <w:bottom w:val="single" w:sz="8" w:space="0" w:color="4F81BD" w:themeColor="accent1"/>
+          <w:right w:val="single" w:sz="8" w:space="0" w:color="4F81BD" w:themeColor="accent1"/>
+          <w:insideH w:val="nil"/>
+          <w:insideV w:val="single" w:sz="8" w:space="0" w:color="4F81BD" w:themeColor="accent1"/>
+        </w:tcBorders>
+      </w:tcPr>
+    </w:tblStylePr>
+    <w:tblStylePr w:type="firstCol">
+      <w:rPr>
+        <w:rFonts w:asciiTheme="majorHAnsi" w:eastAsiaTheme="majorEastAsia" w:hAnsiTheme="majorHAnsi" w:cstheme="majorBidi"/>
+        <w:b/>
+        <w:bCs/>
+      </w:rPr>
+    </w:tblStylePr>
+    <w:tblStylePr w:type="lastCol">
+      <w:rPr>
+        <w:rFonts w:asciiTheme="majorHAnsi" w:eastAsiaTheme="majorEastAsia" w:hAnsiTheme="majorHAnsi" w:cstheme="majorBidi"/>
+        <w:b/>
+        <w:bCs/>
+      </w:rPr>
+      <w:tblPr/>
+      <w:tcPr>
+        <w:tcBorders>
+          <w:top w:val="single" w:sz="8" w:space="0" w:color="4F81BD" w:themeColor="accent1"/>
+          <w:left w:val="single" w:sz="8" w:space="0" w:color="4F81BD" w:themeColor="accent1"/>
+          <w:bottom w:val="single" w:sz="8" w:space="0" w:color="4F81BD" w:themeColor="accent1"/>
+          <w:right w:val="single" w:sz="8" w:space="0" w:color="4F81BD" w:themeColor="accent1"/>
+        </w:tcBorders>
+      </w:tcPr>
+    </w:tblStylePr>
+    <w:tblStylePr w:type="band1Vert">
+      <w:tblPr/>
+      <w:tcPr>
+        <w:tcBorders>
+          <w:top w:val="single" w:sz="8" w:space="0" w:color="4F81BD" w:themeColor="accent1"/>
+          <w:left w:val="single" w:sz="8" w:space="0" w:color="4F81BD" w:themeColor="accent1"/>
+          <w:bottom w:val="single" w:sz="8" w:space="0" w:color="4F81BD" w:themeColor="accent1"/>
+          <w:right w:val="single" w:sz="8" w:space="0" w:color="4F81BD" w:themeColor="accent1"/>
+        </w:tcBorders>
+        <w:shd w:val="clear" w:color="auto" w:fill="D3DFEE" w:themeFill="accent1" w:themeFillTint="3F"/>
+      </w:tcPr>
+    </w:tblStylePr>
+    <w:tblStylePr w:type="band1Horz">
+      <w:tblPr/>
+      <w:tcPr>
+        <w:tcBorders>
+          <w:top w:val="single" w:sz="8" w:space="0" w:color="4F81BD" w:themeColor="accent1"/>
+          <w:left w:val="single" w:sz="8" w:space="0" w:color="4F81BD" w:themeColor="accent1"/>
+          <w:bottom w:val="single" w:sz="8" w:space="0" w:color="4F81BD" w:themeColor="accent1"/>
+          <w:right w:val="single" w:sz="8" w:space="0" w:color="4F81BD" w:themeColor="accent1"/>
+          <w:insideV w:val="single" w:sz="8" w:space="0" w:color="4F81BD" w:themeColor="accent1"/>
+        </w:tcBorders>
+        <w:shd w:val="clear" w:color="auto" w:fill="D3DFEE" w:themeFill="accent1" w:themeFillTint="3F"/>
+      </w:tcPr>
+    </w:tblStylePr>
+    <w:tblStylePr w:type="band2Horz">
+      <w:tblPr/>
+      <w:tcPr>
+        <w:tcBorders>
+          <w:top w:val="single" w:sz="8" w:space="0" w:color="4F81BD" w:themeColor="accent1"/>
+          <w:left w:val="single" w:sz="8" w:space="0" w:color="4F81BD" w:themeColor="accent1"/>
+          <w:bottom w:val="single" w:sz="8" w:space="0" w:color="4F81BD" w:themeColor="accent1"/>
+          <w:right w:val="single" w:sz="8" w:space="0" w:color="4F81BD" w:themeColor="accent1"/>
+          <w:insideV w:val="single" w:sz="8" w:space="0" w:color="4F81BD" w:themeColor="accent1"/>
+        </w:tcBorders>
+      </w:tcPr>
+    </w:tblStylePr>
+  </w:style>
+  <w:style w:type="paragraph" w:customStyle="1" w:styleId="Ledtext">
+    <w:name w:val="Ledtext"/>
+    <w:basedOn w:val="BodyText"/>
+    <w:next w:val="BodyText"/>
+    <w:rsid w:val="008556BB"/>
+    <w:pPr>
+      <w:spacing w:after="0" w:line="240" w:lineRule="auto"/>
+    </w:pPr>
+    <w:rPr>
+      <w:rFonts w:ascii="Helvetica 55 Roman" w:eastAsia="Times New Roman" w:hAnsi="Helvetica 55 Roman"/>
+      <w:noProof/>
+      <w:color w:val="auto"/>
+      <w:kern w:val="0"/>
+      <w:sz w:val="14"/>
+      <w:lang w:val="en-US" w:eastAsia="en-US"/>
+    </w:rPr>
+  </w:style>
+  <w:style w:type="character" w:customStyle="1" w:styleId="Code">
+    <w:name w:val="Code"/>
+    <w:basedOn w:val="DefaultParagraphFont"/>
+    <w:uiPriority w:val="1"/>
+    <w:qFormat/>
+    <w:rsid w:val="00A014BA"/>
+    <w:rPr>
+      <w:rFonts w:ascii="Courier New" w:hAnsi="Courier New" w:cs="Courier New"/>
+      <w:noProof/>
+      <w:sz w:val="20"/>
+      <w:szCs w:val="20"/>
+      <w:lang w:val="en-US"/>
+    </w:rPr>
+  </w:style>
+  <w:style w:type="table" w:styleId="MediumShading1-Accent1">
+    <w:name w:val="Medium Shading 1 Accent 1"/>
+    <w:basedOn w:val="TableNormal"/>
+    <w:uiPriority w:val="68"/>
+    <w:rsid w:val="006E15E0"/>
+    <w:rPr>
+      <w:rFonts w:ascii="Calibri" w:eastAsia="Calibri" w:hAnsi="Calibri"/>
+    </w:rPr>
+    <w:tblPr>
+      <w:tblStyleRowBandSize w:val="1"/>
+      <w:tblStyleColBandSize w:val="1"/>
+      <w:tblInd w:w="0" w:type="dxa"/>
+      <w:tblBorders>
+        <w:top w:val="single" w:sz="8" w:space="0" w:color="7BA0CD" w:themeColor="accent1" w:themeTint="BF"/>
+        <w:left w:val="single" w:sz="8" w:space="0" w:color="7BA0CD" w:themeColor="accent1" w:themeTint="BF"/>
+        <w:bottom w:val="single" w:sz="8" w:space="0" w:color="7BA0CD" w:themeColor="accent1" w:themeTint="BF"/>
+        <w:right w:val="single" w:sz="8" w:space="0" w:color="7BA0CD" w:themeColor="accent1" w:themeTint="BF"/>
+        <w:insideH w:val="single" w:sz="8" w:space="0" w:color="7BA0CD" w:themeColor="accent1" w:themeTint="BF"/>
+      </w:tblBorders>
+      <w:tblCellMar>
+        <w:top w:w="0" w:type="dxa"/>
+        <w:left w:w="108" w:type="dxa"/>
+        <w:bottom w:w="0" w:type="dxa"/>
+        <w:right w:w="108" w:type="dxa"/>
+      </w:tblCellMar>
+    </w:tblPr>
+    <w:tblStylePr w:type="firstRow">
+      <w:pPr>
+        <w:spacing w:before="0" w:after="0" w:line="240" w:lineRule="auto"/>
+      </w:pPr>
+      <w:rPr>
+        <w:b/>
+        <w:bCs/>
+        <w:color w:val="FFFFFF" w:themeColor="background1"/>
+      </w:rPr>
+      <w:tblPr/>
+      <w:tcPr>
+        <w:tcBorders>
+          <w:top w:val="single" w:sz="8" w:space="0" w:color="7BA0CD" w:themeColor="accent1" w:themeTint="BF"/>
+          <w:left w:val="single" w:sz="8" w:space="0" w:color="7BA0CD" w:themeColor="accent1" w:themeTint="BF"/>
+          <w:bottom w:val="single" w:sz="8" w:space="0" w:color="7BA0CD" w:themeColor="accent1" w:themeTint="BF"/>
+          <w:right w:val="single" w:sz="8" w:space="0" w:color="7BA0CD" w:themeColor="accent1" w:themeTint="BF"/>
+          <w:insideH w:val="nil"/>
+          <w:insideV w:val="nil"/>
+        </w:tcBorders>
+        <w:shd w:val="clear" w:color="auto" w:fill="4F81BD" w:themeFill="accent1"/>
+      </w:tcPr>
+    </w:tblStylePr>
+    <w:tblStylePr w:type="lastRow">
+      <w:pPr>
+        <w:spacing w:before="0" w:after="0" w:line="240" w:lineRule="auto"/>
+      </w:pPr>
+      <w:rPr>
+        <w:b/>
+        <w:bCs/>
+      </w:rPr>
+      <w:tblPr/>
+      <w:tcPr>
+        <w:tcBorders>
+          <w:top w:val="double" w:sz="6" w:space="0" w:color="7BA0CD" w:themeColor="accent1" w:themeTint="BF"/>
+          <w:left w:val="single" w:sz="8" w:space="0" w:color="7BA0CD" w:themeColor="accent1" w:themeTint="BF"/>
+          <w:bottom w:val="single" w:sz="8" w:space="0" w:color="7BA0CD" w:themeColor="accent1" w:themeTint="BF"/>
+          <w:right w:val="single" w:sz="8" w:space="0" w:color="7BA0CD" w:themeColor="accent1" w:themeTint="BF"/>
+          <w:insideH w:val="nil"/>
+          <w:insideV w:val="nil"/>
+        </w:tcBorders>
+      </w:tcPr>
+    </w:tblStylePr>
+    <w:tblStylePr w:type="firstCol">
+      <w:rPr>
+        <w:b/>
+        <w:bCs/>
+      </w:rPr>
+    </w:tblStylePr>
+    <w:tblStylePr w:type="lastCol">
+      <w:rPr>
+        <w:b/>
+        <w:bCs/>
+      </w:rPr>
+    </w:tblStylePr>
+    <w:tblStylePr w:type="band1Vert">
+      <w:tblPr/>
+      <w:tcPr>
+        <w:shd w:val="clear" w:color="auto" w:fill="D3DFEE" w:themeFill="accent1" w:themeFillTint="3F"/>
+      </w:tcPr>
+    </w:tblStylePr>
+    <w:tblStylePr w:type="band1Horz">
+      <w:tblPr/>
+      <w:tcPr>
+        <w:tcBorders>
+          <w:insideH w:val="nil"/>
+          <w:insideV w:val="nil"/>
+        </w:tcBorders>
+        <w:shd w:val="clear" w:color="auto" w:fill="D3DFEE" w:themeFill="accent1" w:themeFillTint="3F"/>
+      </w:tcPr>
+    </w:tblStylePr>
+    <w:tblStylePr w:type="band2Horz">
+      <w:tblPr/>
+      <w:tcPr>
+        <w:tcBorders>
+          <w:insideH w:val="nil"/>
+          <w:insideV w:val="nil"/>
+        </w:tcBorders>
+      </w:tcPr>
+    </w:tblStylePr>
+  </w:style>
+  <w:style w:type="table" w:styleId="LightShading-Accent1">
+    <w:name w:val="Light Shading Accent 1"/>
+    <w:basedOn w:val="TableNormal"/>
+    <w:uiPriority w:val="60"/>
+    <w:rsid w:val="001D52F9"/>
+    <w:rPr>
+      <w:color w:val="365F91" w:themeColor="accent1" w:themeShade="BF"/>
+    </w:rPr>
+    <w:tblPr>
+      <w:tblStyleRowBandSize w:val="1"/>
+      <w:tblStyleColBandSize w:val="1"/>
+      <w:tblInd w:w="0" w:type="dxa"/>
+      <w:tblBorders>
+        <w:top w:val="single" w:sz="8" w:space="0" w:color="4F81BD" w:themeColor="accent1"/>
+        <w:bottom w:val="single" w:sz="8" w:space="0" w:color="4F81BD" w:themeColor="accent1"/>
+      </w:tblBorders>
+      <w:tblCellMar>
+        <w:top w:w="0" w:type="dxa"/>
+        <w:left w:w="108" w:type="dxa"/>
+        <w:bottom w:w="0" w:type="dxa"/>
+        <w:right w:w="108" w:type="dxa"/>
+      </w:tblCellMar>
+    </w:tblPr>
+    <w:tblStylePr w:type="firstRow">
+      <w:pPr>
+        <w:spacing w:before="0" w:after="0" w:line="240" w:lineRule="auto"/>
+      </w:pPr>
+      <w:rPr>
+        <w:b/>
+        <w:bCs/>
+      </w:rPr>
+      <w:tblPr/>
+      <w:tcPr>
+        <w:tcBorders>
+          <w:top w:val="single" w:sz="8" w:space="0" w:color="4F81BD" w:themeColor="accent1"/>
+          <w:left w:val="nil"/>
+          <w:bottom w:val="single" w:sz="8" w:space="0" w:color="4F81BD" w:themeColor="accent1"/>
+          <w:right w:val="nil"/>
+          <w:insideH w:val="nil"/>
+          <w:insideV w:val="nil"/>
+        </w:tcBorders>
+      </w:tcPr>
+    </w:tblStylePr>
+    <w:tblStylePr w:type="lastRow">
+      <w:pPr>
+        <w:spacing w:before="0" w:after="0" w:line="240" w:lineRule="auto"/>
+      </w:pPr>
+      <w:rPr>
+        <w:b/>
+        <w:bCs/>
+      </w:rPr>
+      <w:tblPr/>
+      <w:tcPr>
+        <w:tcBorders>
+          <w:top w:val="single" w:sz="8" w:space="0" w:color="4F81BD" w:themeColor="accent1"/>
+          <w:left w:val="nil"/>
+          <w:bottom w:val="single" w:sz="8" w:space="0" w:color="4F81BD" w:themeColor="accent1"/>
+          <w:right w:val="nil"/>
+          <w:insideH w:val="nil"/>
+          <w:insideV w:val="nil"/>
+        </w:tcBorders>
+      </w:tcPr>
+    </w:tblStylePr>
+    <w:tblStylePr w:type="firstCol">
+      <w:rPr>
+        <w:b/>
+        <w:bCs/>
+      </w:rPr>
+    </w:tblStylePr>
+    <w:tblStylePr w:type="lastCol">
+      <w:rPr>
+        <w:b/>
+        <w:bCs/>
+      </w:rPr>
+    </w:tblStylePr>
+    <w:tblStylePr w:type="band1Vert">
+      <w:tblPr/>
+      <w:tcPr>
+        <w:tcBorders>
+          <w:left w:val="nil"/>
+          <w:right w:val="nil"/>
+          <w:insideH w:val="nil"/>
+          <w:insideV w:val="nil"/>
+        </w:tcBorders>
+        <w:shd w:val="clear" w:color="auto" w:fill="D3DFEE" w:themeFill="accent1" w:themeFillTint="3F"/>
+      </w:tcPr>
+    </w:tblStylePr>
+    <w:tblStylePr w:type="band1Horz">
+      <w:tblPr/>
+      <w:tcPr>
+        <w:tcBorders>
+          <w:left w:val="nil"/>
+          <w:right w:val="nil"/>
+          <w:insideH w:val="nil"/>
+          <w:insideV w:val="nil"/>
+        </w:tcBorders>
+        <w:shd w:val="clear" w:color="auto" w:fill="D3DFEE" w:themeFill="accent1" w:themeFillTint="3F"/>
+      </w:tcPr>
+    </w:tblStylePr>
+  </w:style>
+  <w:style w:type="character" w:styleId="CommentReference">
+    <w:name w:val="annotation reference"/>
+    <w:basedOn w:val="DefaultParagraphFont"/>
+    <w:uiPriority w:val="99"/>
+    <w:semiHidden/>
+    <w:unhideWhenUsed/>
+    <w:rsid w:val="000C3796"/>
+    <w:rPr>
+      <w:sz w:val="18"/>
+      <w:szCs w:val="18"/>
+    </w:rPr>
+  </w:style>
+  <w:style w:type="paragraph" w:styleId="CommentText">
+    <w:name w:val="annotation text"/>
+    <w:basedOn w:val="Normal"/>
+    <w:link w:val="CommentTextChar"/>
+    <w:uiPriority w:val="99"/>
+    <w:semiHidden/>
+    <w:unhideWhenUsed/>
+    <w:rsid w:val="000C3796"/>
+    <w:pPr>
+      <w:spacing w:line="240" w:lineRule="auto"/>
+    </w:pPr>
+    <w:rPr>
+      <w:sz w:val="24"/>
+    </w:rPr>
+  </w:style>
+  <w:style w:type="character" w:customStyle="1" w:styleId="CommentTextChar">
+    <w:name w:val="Comment Text Char"/>
+    <w:basedOn w:val="DefaultParagraphFont"/>
+    <w:link w:val="CommentText"/>
+    <w:uiPriority w:val="99"/>
+    <w:semiHidden/>
+    <w:rsid w:val="000C3796"/>
+    <w:rPr>
+      <w:rFonts w:ascii="Arial" w:eastAsia="ヒラギノ角ゴ Pro W3" w:hAnsi="Arial"/>
+      <w:color w:val="000000"/>
+      <w:kern w:val="1"/>
+      <w:sz w:val="24"/>
+      <w:szCs w:val="24"/>
+      <w:lang w:val="sv-SE" w:eastAsia="ar-SA"/>
+    </w:rPr>
+  </w:style>
+  <w:style w:type="paragraph" w:styleId="CommentSubject">
+    <w:name w:val="annotation subject"/>
+    <w:basedOn w:val="CommentText"/>
+    <w:next w:val="CommentText"/>
+    <w:link w:val="CommentSubjectChar"/>
+    <w:uiPriority w:val="99"/>
+    <w:semiHidden/>
+    <w:unhideWhenUsed/>
+    <w:rsid w:val="000C3796"/>
+    <w:rPr>
+      <w:b/>
+      <w:bCs/>
+      <w:sz w:val="20"/>
+      <w:szCs w:val="20"/>
+    </w:rPr>
+  </w:style>
+  <w:style w:type="character" w:customStyle="1" w:styleId="CommentSubjectChar">
+    <w:name w:val="Comment Subject Char"/>
+    <w:basedOn w:val="CommentTextChar"/>
+    <w:link w:val="CommentSubject"/>
+    <w:uiPriority w:val="99"/>
+    <w:semiHidden/>
+    <w:rsid w:val="000C3796"/>
+    <w:rPr>
+      <w:rFonts w:ascii="Arial" w:eastAsia="ヒラギノ角ゴ Pro W3" w:hAnsi="Arial"/>
+      <w:b/>
+      <w:bCs/>
+      <w:color w:val="000000"/>
+      <w:kern w:val="1"/>
+      <w:sz w:val="24"/>
+      <w:szCs w:val="24"/>
+      <w:lang w:val="sv-SE" w:eastAsia="ar-SA"/>
+    </w:rPr>
+  </w:style>
+  <w:style w:type="paragraph" w:styleId="Revision">
+    <w:name w:val="Revision"/>
+    <w:hidden/>
+    <w:uiPriority w:val="99"/>
+    <w:semiHidden/>
+    <w:rsid w:val="00A02EBC"/>
+    <w:rPr>
+      <w:rFonts w:ascii="Arial" w:eastAsia="ヒラギノ角ゴ Pro W3" w:hAnsi="Arial"/>
+      <w:color w:val="000000"/>
+      <w:kern w:val="1"/>
+      <w:szCs w:val="24"/>
+      <w:lang w:val="sv-SE" w:eastAsia="ar-SA"/>
+    </w:rPr>
+  </w:style>
+  <w:style w:type="paragraph" w:styleId="NormalWeb">
+    <w:name w:val="Normal (Web)"/>
+    <w:basedOn w:val="Normal"/>
+    <w:uiPriority w:val="99"/>
+    <w:semiHidden/>
+    <w:unhideWhenUsed/>
+    <w:rsid w:val="00B60680"/>
+    <w:rPr>
+      <w:rFonts w:ascii="Times New Roman" w:hAnsi="Times New Roman"/>
+      <w:sz w:val="24"/>
+    </w:rPr>
+  </w:style>
+  <w:style w:type="table" w:customStyle="1" w:styleId="ListTable2Accent5">
     <w:name w:val="List Table 2 Accent 5"/>
     <w:basedOn w:val="TableNormal"/>
     <w:uiPriority w:val="47"/>
@@ -15396,7 +17272,7 @@
 </file>
 
 <file path=customXml/itemProps1.xml><?xml version="1.0" encoding="utf-8"?>
-<ds:datastoreItem xmlns:ds="http://schemas.openxmlformats.org/officeDocument/2006/customXml" ds:itemID="{ECD9AC9C-4A39-8648-857A-1262A2915CFA}">
+<ds:datastoreItem xmlns:ds="http://schemas.openxmlformats.org/officeDocument/2006/customXml" ds:itemID="{052C8EFD-4CC0-B549-BBB8-B75F0ECF62EC}">
   <ds:schemaRefs>
     <ds:schemaRef ds:uri="http://schemas.openxmlformats.org/officeDocument/2006/bibliography"/>
   </ds:schemaRefs>

--- a/ELN-0611 - Bilaga Tekniskt ramverk - eIDAS Constructed Attributes Specification for the Swedish eID Framework.docx
+++ b/ELN-0611 - Bilaga Tekniskt ramverk - eIDAS Constructed Attributes Specification for the Swedish eID Framework.docx
@@ -76,14 +76,18 @@
           <w:lang w:val="en-US"/>
         </w:rPr>
       </w:pPr>
-      <w:proofErr w:type="spellStart"/>
-      <w:r>
-        <w:rPr>
-          <w:lang w:val="en-US"/>
-        </w:rPr>
-        <w:t>eIDAS</w:t>
-      </w:r>
-      <w:proofErr w:type="spellEnd"/>
+      <w:r>
+        <w:rPr>
+          <w:lang w:val="en-US"/>
+        </w:rPr>
+        <w:t xml:space="preserve">eIDAS </w:t>
+      </w:r>
+      <w:r>
+        <w:rPr>
+          <w:lang w:val="en-US"/>
+        </w:rPr>
+        <w:t>Constructed Attributes</w:t>
+      </w:r>
       <w:r>
         <w:rPr>
           <w:lang w:val="en-US"/>
@@ -94,18 +98,6 @@
         <w:rPr>
           <w:lang w:val="en-US"/>
         </w:rPr>
-        <w:t>Constructed Attributes</w:t>
-      </w:r>
-      <w:r>
-        <w:rPr>
-          <w:lang w:val="en-US"/>
-        </w:rPr>
-        <w:t xml:space="preserve"> </w:t>
-      </w:r>
-      <w:r>
-        <w:rPr>
-          <w:lang w:val="en-US"/>
-        </w:rPr>
         <w:t>Specification</w:t>
       </w:r>
       <w:r>
@@ -124,16 +116,8 @@
         <w:rPr>
           <w:lang w:val="en-US"/>
         </w:rPr>
-        <w:t xml:space="preserve">Swedish </w:t>
-      </w:r>
-      <w:proofErr w:type="spellStart"/>
-      <w:r>
-        <w:rPr>
-          <w:lang w:val="en-US"/>
-        </w:rPr>
-        <w:t>eID</w:t>
-      </w:r>
-      <w:proofErr w:type="spellEnd"/>
+        <w:t>Swedish eID</w:t>
+      </w:r>
       <w:r>
         <w:rPr>
           <w:lang w:val="en-US"/>
@@ -1073,30 +1057,14 @@
         <w:rPr>
           <w:lang w:val="en-GB"/>
         </w:rPr>
-        <w:t xml:space="preserve">extends “Attribute Specification for the Swedish </w:t>
-      </w:r>
-      <w:proofErr w:type="spellStart"/>
+        <w:t>extends “Attribute Specification for the Swedish eID Framework”, [</w:t>
+      </w:r>
       <w:r>
         <w:rPr>
           <w:lang w:val="en-GB"/>
         </w:rPr>
-        <w:t>eID</w:t>
-      </w:r>
-      <w:proofErr w:type="spellEnd"/>
-      <w:r>
-        <w:rPr>
-          <w:lang w:val="en-GB"/>
-        </w:rPr>
-        <w:t xml:space="preserve"> Framework”, [</w:t>
-      </w:r>
-      <w:proofErr w:type="spellStart"/>
-      <w:r>
-        <w:rPr>
-          <w:lang w:val="en-GB"/>
-        </w:rPr>
         <w:t>EidAttributes</w:t>
       </w:r>
-      <w:proofErr w:type="spellEnd"/>
       <w:r>
         <w:rPr>
           <w:lang w:val="en-GB"/>
@@ -1135,21 +1103,7 @@
         <w:rPr>
           <w:lang w:val="en-GB"/>
         </w:rPr>
-        <w:t xml:space="preserve">foreign </w:t>
-      </w:r>
-      <w:proofErr w:type="spellStart"/>
-      <w:r>
-        <w:rPr>
-          <w:lang w:val="en-GB"/>
-        </w:rPr>
-        <w:t>eID</w:t>
-      </w:r>
-      <w:proofErr w:type="spellEnd"/>
-      <w:r>
-        <w:rPr>
-          <w:lang w:val="en-GB"/>
-        </w:rPr>
-        <w:t>.</w:t>
+        <w:t>foreign eID.</w:t>
       </w:r>
     </w:p>
     <w:p>
@@ -1203,21 +1157,7 @@
         <w:rPr>
           <w:lang w:val="en-GB"/>
         </w:rPr>
-        <w:t xml:space="preserve">Provider service (typically an </w:t>
-      </w:r>
-      <w:proofErr w:type="spellStart"/>
-      <w:r>
-        <w:rPr>
-          <w:lang w:val="en-GB"/>
-        </w:rPr>
-        <w:t>eIDAS</w:t>
-      </w:r>
-      <w:proofErr w:type="spellEnd"/>
-      <w:r>
-        <w:rPr>
-          <w:lang w:val="en-GB"/>
-        </w:rPr>
-        <w:t xml:space="preserve"> node).</w:t>
+        <w:t>Provider service (typically an eIDAS node).</w:t>
       </w:r>
     </w:p>
     <w:p>
@@ -1613,21 +1553,7 @@
         <w:rPr>
           <w:lang w:val="en-US"/>
         </w:rPr>
-        <w:t xml:space="preserve">Attribute Specification for the Swedish </w:t>
-      </w:r>
-      <w:proofErr w:type="spellStart"/>
-      <w:r>
-        <w:rPr>
-          <w:lang w:val="en-US"/>
-        </w:rPr>
-        <w:t>eID</w:t>
-      </w:r>
-      <w:proofErr w:type="spellEnd"/>
-      <w:r>
-        <w:rPr>
-          <w:lang w:val="en-US"/>
-        </w:rPr>
-        <w:t xml:space="preserve"> Framework</w:t>
+        <w:t>Attribute Specification for the Swedish eID Framework</w:t>
       </w:r>
       <w:r>
         <w:rPr>
@@ -1886,21 +1812,7 @@
         <w:rPr>
           <w:lang w:val="en-US"/>
         </w:rPr>
-        <w:t>dentifier (</w:t>
-      </w:r>
-      <w:proofErr w:type="spellStart"/>
-      <w:r>
-        <w:rPr>
-          <w:lang w:val="en-US"/>
-        </w:rPr>
-        <w:t>prid</w:t>
-      </w:r>
-      <w:proofErr w:type="spellEnd"/>
-      <w:r>
-        <w:rPr>
-          <w:lang w:val="en-US"/>
-        </w:rPr>
-        <w:t xml:space="preserve">) </w:t>
+        <w:t xml:space="preserve">dentifier (prid) </w:t>
       </w:r>
       <w:ins w:id="18" w:author="Martin Lindström" w:date="2016-08-29T10:30:00Z">
         <w:r>
@@ -3718,21 +3630,7 @@
         <w:rPr>
           <w:lang w:val="en-US"/>
         </w:rPr>
-        <w:t xml:space="preserve">issued the </w:t>
-      </w:r>
-      <w:proofErr w:type="spellStart"/>
-      <w:r>
-        <w:rPr>
-          <w:lang w:val="en-US"/>
-        </w:rPr>
-        <w:t>eID</w:t>
-      </w:r>
-      <w:proofErr w:type="spellEnd"/>
-      <w:r>
-        <w:rPr>
-          <w:lang w:val="en-US"/>
-        </w:rPr>
-        <w:t xml:space="preserve"> used to authenticate the user (</w:t>
+        <w:t>issued the eID used to authenticate the user (</w:t>
       </w:r>
       <w:del w:id="60" w:author="Martin Lindström" w:date="2016-08-29T10:36:00Z">
         <w:r>
@@ -3792,21 +3690,7 @@
         <w:rPr>
           <w:lang w:val="en-US"/>
         </w:rPr>
-        <w:t xml:space="preserve"> the numeric characters 0-9, the letters a-z and the hyphen character “</w:t>
-      </w:r>
-      <w:proofErr w:type="gramStart"/>
-      <w:r>
-        <w:rPr>
-          <w:lang w:val="en-US"/>
-        </w:rPr>
-        <w:t>-“ (</w:t>
-      </w:r>
-      <w:proofErr w:type="gramEnd"/>
-      <w:r>
-        <w:rPr>
-          <w:lang w:val="en-US"/>
-        </w:rPr>
-        <w:t xml:space="preserve">0x2D). </w:t>
+        <w:t xml:space="preserve"> the numeric characters 0-9, the letters a-z and the hyphen character “-“ (0x2D). </w:t>
       </w:r>
       <w:r>
         <w:rPr>
@@ -3865,21 +3749,7 @@
         <w:rPr>
           <w:lang w:val="en-US"/>
         </w:rPr>
-        <w:t xml:space="preserve"> (</w:t>
-      </w:r>
-      <w:proofErr w:type="spellStart"/>
-      <w:r>
-        <w:rPr>
-          <w:lang w:val="en-US"/>
-        </w:rPr>
-        <w:t>pridPersistence</w:t>
-      </w:r>
-      <w:proofErr w:type="spellEnd"/>
-      <w:r>
-        <w:rPr>
-          <w:lang w:val="en-US"/>
-        </w:rPr>
-        <w:t xml:space="preserve">) </w:t>
+        <w:t xml:space="preserve"> (pridPersistence) </w:t>
       </w:r>
       <w:ins w:id="63" w:author="Martin Lindström" w:date="2016-08-29T10:37:00Z">
         <w:r>
@@ -4879,41 +4749,13 @@
               <w:rPr>
                 <w:lang w:val="en-US"/>
               </w:rPr>
-              <w:t xml:space="preserve">). This means that the identifier typically remains unchanged as long as the person does not change address, name or civil status. Such or similar event may cause the identifier to change but the identifier will not change just because the subject gets a new </w:t>
-            </w:r>
-            <w:proofErr w:type="spellStart"/>
-            <w:r>
-              <w:rPr>
-                <w:lang w:val="en-US"/>
-              </w:rPr>
-              <w:t>eID</w:t>
-            </w:r>
-            <w:proofErr w:type="spellEnd"/>
-            <w:r>
-              <w:rPr>
-                <w:lang w:val="en-US"/>
-              </w:rPr>
-              <w:t xml:space="preserve"> (electronic identification means)</w:t>
+              <w:t>). This means that the identifier typically remains unchanged as long as the person does not change address, name or civil status. Such or similar event may cause the identifier to change but the identifier will not change just because the subject gets a new eID (electronic identification means)</w:t>
             </w:r>
             <w:r>
               <w:rPr>
                 <w:lang w:val="en-US"/>
               </w:rPr>
-              <w:t xml:space="preserve"> or changes </w:t>
-            </w:r>
-            <w:proofErr w:type="spellStart"/>
-            <w:r>
-              <w:rPr>
-                <w:lang w:val="en-US"/>
-              </w:rPr>
-              <w:t>eID</w:t>
-            </w:r>
-            <w:proofErr w:type="spellEnd"/>
-            <w:r>
-              <w:rPr>
-                <w:lang w:val="en-US"/>
-              </w:rPr>
-              <w:t xml:space="preserve"> provider</w:t>
+              <w:t xml:space="preserve"> or changes eID provider</w:t>
             </w:r>
             <w:r>
               <w:rPr>
@@ -4973,35 +4815,7 @@
               <w:rPr>
                 <w:lang w:val="en-US"/>
               </w:rPr>
-              <w:t xml:space="preserve">No expectations regarding persistence over time. The identifier may change if the subject changes </w:t>
-            </w:r>
-            <w:proofErr w:type="spellStart"/>
-            <w:r>
-              <w:rPr>
-                <w:lang w:val="en-US"/>
-              </w:rPr>
-              <w:t>eID</w:t>
-            </w:r>
-            <w:proofErr w:type="spellEnd"/>
-            <w:r>
-              <w:rPr>
-                <w:lang w:val="en-US"/>
-              </w:rPr>
-              <w:t xml:space="preserve"> or </w:t>
-            </w:r>
-            <w:proofErr w:type="spellStart"/>
-            <w:r>
-              <w:rPr>
-                <w:lang w:val="en-US"/>
-              </w:rPr>
-              <w:t>eID</w:t>
-            </w:r>
-            <w:proofErr w:type="spellEnd"/>
-            <w:r>
-              <w:rPr>
-                <w:lang w:val="en-US"/>
-              </w:rPr>
-              <w:t xml:space="preserve"> provider.</w:t>
+              <w:t>No expectations regarding persistence over time. The identifier may change if the subject changes eID or eID provider.</w:t>
             </w:r>
           </w:p>
         </w:tc>
@@ -5204,17 +5018,9 @@
           <w:rPr>
             <w:lang w:val="en-GB"/>
           </w:rPr>
-          <w:t>Algorithm: default-</w:t>
-        </w:r>
-        <w:proofErr w:type="spellStart"/>
-        <w:r>
-          <w:rPr>
-            <w:lang w:val="en-GB"/>
-          </w:rPr>
-          <w:t>eIDAS</w:t>
+          <w:t>Algorithm: default-eIDAS</w:t>
         </w:r>
       </w:ins>
-      <w:proofErr w:type="spellEnd"/>
     </w:p>
     <w:p>
       <w:pPr>
@@ -5240,17 +5046,9 @@
           <w:rPr>
             <w:lang w:val="en-GB"/>
           </w:rPr>
-          <w:t xml:space="preserve"> default-</w:t>
-        </w:r>
-        <w:proofErr w:type="spellStart"/>
-        <w:r>
-          <w:rPr>
-            <w:lang w:val="en-GB"/>
-          </w:rPr>
-          <w:t>eIDAS</w:t>
+          <w:t xml:space="preserve"> default-eIDAS</w:t>
         </w:r>
       </w:ins>
-      <w:proofErr w:type="spellEnd"/>
     </w:p>
     <w:p>
       <w:pPr>
@@ -5409,21 +5207,7 @@
           <w:rPr>
             <w:lang w:val="en-GB"/>
           </w:rPr>
-          <w:t xml:space="preserve"> = The identifier string value from the </w:t>
-        </w:r>
-        <w:proofErr w:type="spellStart"/>
-        <w:r>
-          <w:rPr>
-            <w:lang w:val="en-GB"/>
-          </w:rPr>
-          <w:t>eIDAS</w:t>
-        </w:r>
-        <w:proofErr w:type="spellEnd"/>
-        <w:r>
-          <w:rPr>
-            <w:lang w:val="en-GB"/>
-          </w:rPr>
-          <w:t xml:space="preserve"> </w:t>
+          <w:t xml:space="preserve"> = The identifier string value from the eIDAS </w:t>
         </w:r>
         <w:r>
           <w:rPr>
@@ -5560,18 +5344,8 @@
         <w:r>
           <w:t>(</w:t>
         </w:r>
-        <w:proofErr w:type="spellStart"/>
-        <w:r>
-          <w:t>e.g</w:t>
-        </w:r>
-        <w:proofErr w:type="spellEnd"/>
-        <w:proofErr w:type="gramStart"/>
-        <w:r>
-          <w:t>, ”NO</w:t>
-        </w:r>
-        <w:proofErr w:type="gramEnd"/>
-        <w:r>
-          <w:t>/SE/”</w:t>
+        <w:r>
+          <w:t>e.g, ”NO/SE/”</w:t>
         </w:r>
         <w:r>
           <w:t>)</w:t>
@@ -5602,13 +5376,7 @@
           <w:rPr>
             <w:lang w:val="en-GB"/>
           </w:rPr>
-          <w:t>r</w:t>
-        </w:r>
-        <w:r>
-          <w:rPr>
-            <w:lang w:val="en-GB"/>
-          </w:rPr>
-          <w:t>emoving any white space and non-printable characters</w:t>
+          <w:t>removing any white space and non-printable characters</w:t>
         </w:r>
       </w:ins>
       <w:ins w:id="152" w:author="Stefan Santesson" w:date="2016-08-29T15:19:00Z">
@@ -5736,21 +5504,7 @@
           <w:rPr>
             <w:lang w:val="en-GB"/>
           </w:rPr>
-          <w:t>Replacing with a single “</w:t>
-        </w:r>
-        <w:proofErr w:type="gramStart"/>
-        <w:r>
-          <w:rPr>
-            <w:lang w:val="en-GB"/>
-          </w:rPr>
-          <w:t>-“ character</w:t>
-        </w:r>
-        <w:proofErr w:type="gramEnd"/>
-        <w:r>
-          <w:rPr>
-            <w:lang w:val="en-GB"/>
-          </w:rPr>
-          <w:t>, all sequences of characters of length (1…n) that does not contain [0-9] or [a-z].</w:t>
+          <w:t>Replacing with a single “-“ character, all sequences of characters of length (1…n) that does not contain [0-9] or [a-z].</w:t>
         </w:r>
       </w:ins>
     </w:p>
@@ -5781,21 +5535,7 @@
           <w:rPr>
             <w:lang w:val="en-GB"/>
           </w:rPr>
-          <w:t>Remove any leading or trailing “</w:t>
-        </w:r>
-        <w:proofErr w:type="gramStart"/>
-        <w:r>
-          <w:rPr>
-            <w:lang w:val="en-GB"/>
-          </w:rPr>
-          <w:t>-“ characters</w:t>
-        </w:r>
-        <w:proofErr w:type="gramEnd"/>
-        <w:r>
-          <w:rPr>
-            <w:lang w:val="en-GB"/>
-          </w:rPr>
-          <w:t>.</w:t>
+          <w:t>Remove any leading or trailing “-“ characters.</w:t>
         </w:r>
       </w:ins>
     </w:p>
@@ -6146,21 +5886,7 @@
           <w:rPr>
             <w:lang w:val="en-US"/>
           </w:rPr>
-          <w:t xml:space="preserve"> does not match </w:t>
-        </w:r>
-        <w:proofErr w:type="spellStart"/>
-        <w:r>
-          <w:rPr>
-            <w:lang w:val="en-US"/>
-          </w:rPr>
-          <w:t>regexp</w:t>
-        </w:r>
-        <w:proofErr w:type="spellEnd"/>
-        <w:r>
-          <w:rPr>
-            <w:lang w:val="en-US"/>
-          </w:rPr>
-          <w:t xml:space="preserve"> </w:t>
+          <w:t xml:space="preserve"> does not match regexp </w:t>
         </w:r>
         <w:r>
           <w:rPr>
@@ -6214,21 +5940,7 @@
           <w:rPr>
             <w:lang w:val="en-US"/>
           </w:rPr>
-          <w:t xml:space="preserve"> (not counting “</w:t>
-        </w:r>
-        <w:proofErr w:type="gramStart"/>
-        <w:r>
-          <w:rPr>
-            <w:lang w:val="en-US"/>
-          </w:rPr>
-          <w:t>-“ (</w:t>
-        </w:r>
-        <w:proofErr w:type="gramEnd"/>
-        <w:r>
-          <w:rPr>
-            <w:lang w:val="en-US"/>
-          </w:rPr>
-          <w:t>hyphen) characters).</w:t>
+          <w:t xml:space="preserve"> (not counting “-“ (hyphen) characters).</w:t>
         </w:r>
       </w:ins>
     </w:p>
@@ -6273,14 +5985,12 @@
           </w:rPrChange>
         </w:rPr>
       </w:pPr>
-      <w:bookmarkStart w:id="208" w:name="_GoBack"/>
-      <w:bookmarkEnd w:id="208"/>
-      <w:ins w:id="209" w:author="Stefan Santesson" w:date="2016-08-29T15:00:00Z">
+      <w:ins w:id="208" w:author="Stefan Santesson" w:date="2016-08-29T15:00:00Z">
         <w:r>
           <w:rPr>
             <w:b/>
             <w:lang w:val="en-GB"/>
-            <w:rPrChange w:id="210" w:author="Stefan Santesson" w:date="2016-08-29T15:49:00Z">
+            <w:rPrChange w:id="209" w:author="Stefan Santesson" w:date="2016-08-29T15:49:00Z">
               <w:rPr>
                 <w:lang w:val="en-GB"/>
               </w:rPr>
@@ -6290,7 +6000,7 @@
           <w:t>Implementation</w:t>
         </w:r>
       </w:ins>
-      <w:ins w:id="211" w:author="Stefan Santesson" w:date="2016-08-29T15:49:00Z">
+      <w:ins w:id="210" w:author="Stefan Santesson" w:date="2016-08-29T15:49:00Z">
         <w:r>
           <w:rPr>
             <w:b/>
@@ -6299,12 +6009,12 @@
           <w:t xml:space="preserve"> (Java)</w:t>
         </w:r>
       </w:ins>
-      <w:ins w:id="212" w:author="Stefan Santesson" w:date="2016-08-29T15:00:00Z">
+      <w:ins w:id="211" w:author="Stefan Santesson" w:date="2016-08-29T15:00:00Z">
         <w:r>
           <w:rPr>
             <w:b/>
             <w:lang w:val="en-GB"/>
-            <w:rPrChange w:id="213" w:author="Stefan Santesson" w:date="2016-08-29T15:49:00Z">
+            <w:rPrChange w:id="212" w:author="Stefan Santesson" w:date="2016-08-29T15:49:00Z">
               <w:rPr>
                 <w:lang w:val="en-GB"/>
               </w:rPr>
@@ -6317,12 +6027,12 @@
     <w:p>
       <w:pPr>
         <w:rPr>
-          <w:ins w:id="214" w:author="Stefan Santesson" w:date="2016-08-29T15:00:00Z"/>
+          <w:ins w:id="213" w:author="Stefan Santesson" w:date="2016-08-29T15:00:00Z"/>
           <w:b/>
           <w:lang w:val="en-GB"/>
-          <w:rPrChange w:id="215" w:author="Stefan Santesson" w:date="2016-08-29T15:49:00Z">
+          <w:rPrChange w:id="214" w:author="Stefan Santesson" w:date="2016-08-29T15:49:00Z">
             <w:rPr>
-              <w:ins w:id="216" w:author="Stefan Santesson" w:date="2016-08-29T15:00:00Z"/>
+              <w:ins w:id="215" w:author="Stefan Santesson" w:date="2016-08-29T15:00:00Z"/>
               <w:lang w:val="en-GB"/>
             </w:rPr>
           </w:rPrChange>
@@ -6344,7 +6054,7 @@
         <w:adjustRightInd w:val="0"/>
         <w:spacing w:line="240" w:lineRule="auto"/>
         <w:rPr>
-          <w:ins w:id="217" w:author="Stefan Santesson" w:date="2016-08-29T15:46:00Z"/>
+          <w:ins w:id="216" w:author="Stefan Santesson" w:date="2016-08-29T15:46:00Z"/>
           <w:rFonts w:ascii="Consolas" w:eastAsia="Times New Roman" w:hAnsi="Consolas" w:cs="Consolas"/>
           <w:noProof/>
           <w:color w:val="262634"/>
@@ -6352,9 +6062,9 @@
           <w:sz w:val="16"/>
           <w:szCs w:val="16"/>
           <w:lang w:val="en-US" w:eastAsia="en-US"/>
-          <w:rPrChange w:id="218" w:author="Stefan Santesson" w:date="2016-08-29T15:46:00Z">
+          <w:rPrChange w:id="217" w:author="Stefan Santesson" w:date="2016-08-29T15:46:00Z">
             <w:rPr>
-              <w:ins w:id="219" w:author="Stefan Santesson" w:date="2016-08-29T15:46:00Z"/>
+              <w:ins w:id="218" w:author="Stefan Santesson" w:date="2016-08-29T15:46:00Z"/>
               <w:rFonts w:ascii="Consolas" w:eastAsia="Times New Roman" w:hAnsi="Consolas" w:cs="Consolas"/>
               <w:color w:val="262634"/>
               <w:kern w:val="0"/>
@@ -6363,7 +6073,7 @@
             </w:rPr>
           </w:rPrChange>
         </w:rPr>
-        <w:pPrChange w:id="220" w:author="Stefan Santesson" w:date="2016-08-29T15:46:00Z">
+        <w:pPrChange w:id="219" w:author="Stefan Santesson" w:date="2016-08-29T15:46:00Z">
           <w:pPr>
             <w:widowControl w:val="0"/>
             <w:autoSpaceDE w:val="0"/>
@@ -6373,7 +6083,7 @@
           </w:pPr>
         </w:pPrChange>
       </w:pPr>
-      <w:ins w:id="221" w:author="Stefan Santesson" w:date="2016-08-29T15:46:00Z">
+      <w:ins w:id="220" w:author="Stefan Santesson" w:date="2016-08-29T15:46:00Z">
         <w:r>
           <w:rPr>
             <w:rFonts w:ascii="Consolas" w:eastAsia="Times New Roman" w:hAnsi="Consolas" w:cs="Consolas"/>
@@ -6399,7 +6109,7 @@
             <w:sz w:val="16"/>
             <w:szCs w:val="16"/>
             <w:lang w:val="en-US" w:eastAsia="en-US"/>
-            <w:rPrChange w:id="222" w:author="Stefan Santesson" w:date="2016-08-29T15:46:00Z">
+            <w:rPrChange w:id="221" w:author="Stefan Santesson" w:date="2016-08-29T15:46:00Z">
               <w:rPr>
                 <w:rFonts w:ascii="Consolas" w:eastAsia="Times New Roman" w:hAnsi="Consolas" w:cs="Consolas"/>
                 <w:b/>
@@ -6422,7 +6132,7 @@
             <w:sz w:val="16"/>
             <w:szCs w:val="16"/>
             <w:lang w:val="en-US" w:eastAsia="en-US"/>
-            <w:rPrChange w:id="223" w:author="Stefan Santesson" w:date="2016-08-29T15:46:00Z">
+            <w:rPrChange w:id="222" w:author="Stefan Santesson" w:date="2016-08-29T15:46:00Z">
               <w:rPr>
                 <w:rFonts w:ascii="Consolas" w:eastAsia="Times New Roman" w:hAnsi="Consolas" w:cs="Consolas"/>
                 <w:color w:val="262634"/>
@@ -6445,7 +6155,7 @@
             <w:sz w:val="16"/>
             <w:szCs w:val="16"/>
             <w:lang w:val="en-US" w:eastAsia="en-US"/>
-            <w:rPrChange w:id="224" w:author="Stefan Santesson" w:date="2016-08-29T15:46:00Z">
+            <w:rPrChange w:id="223" w:author="Stefan Santesson" w:date="2016-08-29T15:46:00Z">
               <w:rPr>
                 <w:rFonts w:ascii="Consolas" w:eastAsia="Times New Roman" w:hAnsi="Consolas" w:cs="Consolas"/>
                 <w:i/>
@@ -6468,7 +6178,7 @@
             <w:sz w:val="16"/>
             <w:szCs w:val="16"/>
             <w:lang w:val="en-US" w:eastAsia="en-US"/>
-            <w:rPrChange w:id="225" w:author="Stefan Santesson" w:date="2016-08-29T15:46:00Z">
+            <w:rPrChange w:id="224" w:author="Stefan Santesson" w:date="2016-08-29T15:46:00Z">
               <w:rPr>
                 <w:rFonts w:ascii="Consolas" w:eastAsia="Times New Roman" w:hAnsi="Consolas" w:cs="Consolas"/>
                 <w:color w:val="262634"/>
@@ -6497,7 +6207,7 @@
         <w:adjustRightInd w:val="0"/>
         <w:spacing w:line="240" w:lineRule="auto"/>
         <w:rPr>
-          <w:ins w:id="226" w:author="Stefan Santesson" w:date="2016-08-29T15:46:00Z"/>
+          <w:ins w:id="225" w:author="Stefan Santesson" w:date="2016-08-29T15:46:00Z"/>
           <w:rFonts w:ascii="Consolas" w:eastAsia="Times New Roman" w:hAnsi="Consolas" w:cs="Consolas"/>
           <w:noProof/>
           <w:color w:val="262634"/>
@@ -6505,9 +6215,9 @@
           <w:sz w:val="16"/>
           <w:szCs w:val="16"/>
           <w:lang w:val="en-US" w:eastAsia="en-US"/>
-          <w:rPrChange w:id="227" w:author="Stefan Santesson" w:date="2016-08-29T15:46:00Z">
+          <w:rPrChange w:id="226" w:author="Stefan Santesson" w:date="2016-08-29T15:46:00Z">
             <w:rPr>
-              <w:ins w:id="228" w:author="Stefan Santesson" w:date="2016-08-29T15:46:00Z"/>
+              <w:ins w:id="227" w:author="Stefan Santesson" w:date="2016-08-29T15:46:00Z"/>
               <w:rFonts w:ascii="Consolas" w:eastAsia="Times New Roman" w:hAnsi="Consolas" w:cs="Consolas"/>
               <w:color w:val="262634"/>
               <w:kern w:val="0"/>
@@ -6516,7 +6226,7 @@
             </w:rPr>
           </w:rPrChange>
         </w:rPr>
-        <w:pPrChange w:id="229" w:author="Stefan Santesson" w:date="2016-08-29T15:46:00Z">
+        <w:pPrChange w:id="228" w:author="Stefan Santesson" w:date="2016-08-29T15:46:00Z">
           <w:pPr>
             <w:widowControl w:val="0"/>
             <w:autoSpaceDE w:val="0"/>
@@ -6542,7 +6252,7 @@
         <w:adjustRightInd w:val="0"/>
         <w:spacing w:line="240" w:lineRule="auto"/>
         <w:rPr>
-          <w:ins w:id="230" w:author="Stefan Santesson" w:date="2016-08-29T15:46:00Z"/>
+          <w:ins w:id="229" w:author="Stefan Santesson" w:date="2016-08-29T15:46:00Z"/>
           <w:rFonts w:ascii="Consolas" w:eastAsia="Times New Roman" w:hAnsi="Consolas" w:cs="Consolas"/>
           <w:noProof/>
           <w:color w:val="262634"/>
@@ -6550,9 +6260,9 @@
           <w:sz w:val="16"/>
           <w:szCs w:val="16"/>
           <w:lang w:val="en-US" w:eastAsia="en-US"/>
-          <w:rPrChange w:id="231" w:author="Stefan Santesson" w:date="2016-08-29T15:46:00Z">
+          <w:rPrChange w:id="230" w:author="Stefan Santesson" w:date="2016-08-29T15:46:00Z">
             <w:rPr>
-              <w:ins w:id="232" w:author="Stefan Santesson" w:date="2016-08-29T15:46:00Z"/>
+              <w:ins w:id="231" w:author="Stefan Santesson" w:date="2016-08-29T15:46:00Z"/>
               <w:rFonts w:ascii="Consolas" w:eastAsia="Times New Roman" w:hAnsi="Consolas" w:cs="Consolas"/>
               <w:color w:val="262634"/>
               <w:kern w:val="0"/>
@@ -6561,7 +6271,7 @@
             </w:rPr>
           </w:rPrChange>
         </w:rPr>
-        <w:pPrChange w:id="233" w:author="Stefan Santesson" w:date="2016-08-29T15:46:00Z">
+        <w:pPrChange w:id="232" w:author="Stefan Santesson" w:date="2016-08-29T15:46:00Z">
           <w:pPr>
             <w:widowControl w:val="0"/>
             <w:autoSpaceDE w:val="0"/>
@@ -6571,7 +6281,7 @@
           </w:pPr>
         </w:pPrChange>
       </w:pPr>
-      <w:ins w:id="234" w:author="Stefan Santesson" w:date="2016-08-29T15:46:00Z">
+      <w:ins w:id="233" w:author="Stefan Santesson" w:date="2016-08-29T15:46:00Z">
         <w:r>
           <w:rPr>
             <w:rFonts w:ascii="Consolas" w:eastAsia="Times New Roman" w:hAnsi="Consolas" w:cs="Consolas"/>
@@ -6581,7 +6291,7 @@
             <w:sz w:val="16"/>
             <w:szCs w:val="16"/>
             <w:lang w:val="en-US" w:eastAsia="en-US"/>
-            <w:rPrChange w:id="235" w:author="Stefan Santesson" w:date="2016-08-29T15:46:00Z">
+            <w:rPrChange w:id="234" w:author="Stefan Santesson" w:date="2016-08-29T15:46:00Z">
               <w:rPr>
                 <w:rFonts w:ascii="Consolas" w:eastAsia="Times New Roman" w:hAnsi="Consolas" w:cs="Consolas"/>
                 <w:color w:val="262634"/>
@@ -6604,7 +6314,7 @@
             <w:sz w:val="16"/>
             <w:szCs w:val="16"/>
             <w:lang w:val="en-US" w:eastAsia="en-US"/>
-            <w:rPrChange w:id="236" w:author="Stefan Santesson" w:date="2016-08-29T15:46:00Z">
+            <w:rPrChange w:id="235" w:author="Stefan Santesson" w:date="2016-08-29T15:46:00Z">
               <w:rPr>
                 <w:rFonts w:ascii="Consolas" w:eastAsia="Times New Roman" w:hAnsi="Consolas" w:cs="Consolas"/>
                 <w:b/>
@@ -6627,7 +6337,7 @@
             <w:sz w:val="16"/>
             <w:szCs w:val="16"/>
             <w:lang w:val="en-US" w:eastAsia="en-US"/>
-            <w:rPrChange w:id="237" w:author="Stefan Santesson" w:date="2016-08-29T15:46:00Z">
+            <w:rPrChange w:id="236" w:author="Stefan Santesson" w:date="2016-08-29T15:46:00Z">
               <w:rPr>
                 <w:rFonts w:ascii="Consolas" w:eastAsia="Times New Roman" w:hAnsi="Consolas" w:cs="Consolas"/>
                 <w:color w:val="262634"/>
@@ -6650,7 +6360,7 @@
             <w:sz w:val="16"/>
             <w:szCs w:val="16"/>
             <w:lang w:val="en-US" w:eastAsia="en-US"/>
-            <w:rPrChange w:id="238" w:author="Stefan Santesson" w:date="2016-08-29T15:46:00Z">
+            <w:rPrChange w:id="237" w:author="Stefan Santesson" w:date="2016-08-29T15:46:00Z">
               <w:rPr>
                 <w:rFonts w:ascii="Consolas" w:eastAsia="Times New Roman" w:hAnsi="Consolas" w:cs="Consolas"/>
                 <w:b/>
@@ -6673,7 +6383,7 @@
             <w:sz w:val="16"/>
             <w:szCs w:val="16"/>
             <w:lang w:val="en-US" w:eastAsia="en-US"/>
-            <w:rPrChange w:id="239" w:author="Stefan Santesson" w:date="2016-08-29T15:46:00Z">
+            <w:rPrChange w:id="238" w:author="Stefan Santesson" w:date="2016-08-29T15:46:00Z">
               <w:rPr>
                 <w:rFonts w:ascii="Consolas" w:eastAsia="Times New Roman" w:hAnsi="Consolas" w:cs="Consolas"/>
                 <w:color w:val="262634"/>
@@ -6696,7 +6406,7 @@
             <w:sz w:val="16"/>
             <w:szCs w:val="16"/>
             <w:lang w:val="en-US" w:eastAsia="en-US"/>
-            <w:rPrChange w:id="240" w:author="Stefan Santesson" w:date="2016-08-29T15:46:00Z">
+            <w:rPrChange w:id="239" w:author="Stefan Santesson" w:date="2016-08-29T15:46:00Z">
               <w:rPr>
                 <w:rFonts w:ascii="Consolas" w:eastAsia="Times New Roman" w:hAnsi="Consolas" w:cs="Consolas"/>
                 <w:b/>
@@ -6719,7 +6429,7 @@
             <w:sz w:val="16"/>
             <w:szCs w:val="16"/>
             <w:lang w:val="en-US" w:eastAsia="en-US"/>
-            <w:rPrChange w:id="241" w:author="Stefan Santesson" w:date="2016-08-29T15:46:00Z">
+            <w:rPrChange w:id="240" w:author="Stefan Santesson" w:date="2016-08-29T15:46:00Z">
               <w:rPr>
                 <w:rFonts w:ascii="Consolas" w:eastAsia="Times New Roman" w:hAnsi="Consolas" w:cs="Consolas"/>
                 <w:color w:val="262634"/>
@@ -6740,7 +6450,7 @@
             <w:sz w:val="16"/>
             <w:szCs w:val="16"/>
             <w:lang w:val="en-US" w:eastAsia="en-US"/>
-            <w:rPrChange w:id="242" w:author="Stefan Santesson" w:date="2016-08-29T15:46:00Z">
+            <w:rPrChange w:id="241" w:author="Stefan Santesson" w:date="2016-08-29T15:46:00Z">
               <w:rPr>
                 <w:rFonts w:ascii="Consolas" w:eastAsia="Times New Roman" w:hAnsi="Consolas" w:cs="Consolas"/>
                 <w:color w:val="CC0005"/>
@@ -6761,7 +6471,7 @@
             <w:sz w:val="16"/>
             <w:szCs w:val="16"/>
             <w:lang w:val="en-US" w:eastAsia="en-US"/>
-            <w:rPrChange w:id="243" w:author="Stefan Santesson" w:date="2016-08-29T15:46:00Z">
+            <w:rPrChange w:id="242" w:author="Stefan Santesson" w:date="2016-08-29T15:46:00Z">
               <w:rPr>
                 <w:rFonts w:ascii="Consolas" w:eastAsia="Times New Roman" w:hAnsi="Consolas" w:cs="Consolas"/>
                 <w:color w:val="25A915"/>
@@ -6782,7 +6492,7 @@
             <w:sz w:val="16"/>
             <w:szCs w:val="16"/>
             <w:lang w:val="en-US" w:eastAsia="en-US"/>
-            <w:rPrChange w:id="244" w:author="Stefan Santesson" w:date="2016-08-29T15:46:00Z">
+            <w:rPrChange w:id="243" w:author="Stefan Santesson" w:date="2016-08-29T15:46:00Z">
               <w:rPr>
                 <w:rFonts w:ascii="Consolas" w:eastAsia="Times New Roman" w:hAnsi="Consolas" w:cs="Consolas"/>
                 <w:color w:val="CC0005"/>
@@ -6803,7 +6513,7 @@
             <w:sz w:val="16"/>
             <w:szCs w:val="16"/>
             <w:lang w:val="en-US" w:eastAsia="en-US"/>
-            <w:rPrChange w:id="245" w:author="Stefan Santesson" w:date="2016-08-29T15:46:00Z">
+            <w:rPrChange w:id="244" w:author="Stefan Santesson" w:date="2016-08-29T15:46:00Z">
               <w:rPr>
                 <w:rFonts w:ascii="Consolas" w:eastAsia="Times New Roman" w:hAnsi="Consolas" w:cs="Consolas"/>
                 <w:color w:val="25A915"/>
@@ -6824,7 +6534,7 @@
             <w:sz w:val="16"/>
             <w:szCs w:val="16"/>
             <w:lang w:val="en-US" w:eastAsia="en-US"/>
-            <w:rPrChange w:id="246" w:author="Stefan Santesson" w:date="2016-08-29T15:46:00Z">
+            <w:rPrChange w:id="245" w:author="Stefan Santesson" w:date="2016-08-29T15:46:00Z">
               <w:rPr>
                 <w:rFonts w:ascii="Consolas" w:eastAsia="Times New Roman" w:hAnsi="Consolas" w:cs="Consolas"/>
                 <w:color w:val="CC0005"/>
@@ -6845,7 +6555,7 @@
             <w:sz w:val="16"/>
             <w:szCs w:val="16"/>
             <w:lang w:val="en-US" w:eastAsia="en-US"/>
-            <w:rPrChange w:id="247" w:author="Stefan Santesson" w:date="2016-08-29T15:46:00Z">
+            <w:rPrChange w:id="246" w:author="Stefan Santesson" w:date="2016-08-29T15:46:00Z">
               <w:rPr>
                 <w:rFonts w:ascii="Consolas" w:eastAsia="Times New Roman" w:hAnsi="Consolas" w:cs="Consolas"/>
                 <w:color w:val="262634"/>
@@ -6874,7 +6584,7 @@
         <w:adjustRightInd w:val="0"/>
         <w:spacing w:line="240" w:lineRule="auto"/>
         <w:rPr>
-          <w:ins w:id="248" w:author="Stefan Santesson" w:date="2016-08-29T15:46:00Z"/>
+          <w:ins w:id="247" w:author="Stefan Santesson" w:date="2016-08-29T15:46:00Z"/>
           <w:rFonts w:ascii="Consolas" w:eastAsia="Times New Roman" w:hAnsi="Consolas" w:cs="Consolas"/>
           <w:noProof/>
           <w:color w:val="262634"/>
@@ -6882,9 +6592,9 @@
           <w:sz w:val="16"/>
           <w:szCs w:val="16"/>
           <w:lang w:val="en-US" w:eastAsia="en-US"/>
-          <w:rPrChange w:id="249" w:author="Stefan Santesson" w:date="2016-08-29T15:46:00Z">
+          <w:rPrChange w:id="248" w:author="Stefan Santesson" w:date="2016-08-29T15:46:00Z">
             <w:rPr>
-              <w:ins w:id="250" w:author="Stefan Santesson" w:date="2016-08-29T15:46:00Z"/>
+              <w:ins w:id="249" w:author="Stefan Santesson" w:date="2016-08-29T15:46:00Z"/>
               <w:rFonts w:ascii="Consolas" w:eastAsia="Times New Roman" w:hAnsi="Consolas" w:cs="Consolas"/>
               <w:color w:val="262634"/>
               <w:kern w:val="0"/>
@@ -6893,7 +6603,7 @@
             </w:rPr>
           </w:rPrChange>
         </w:rPr>
-        <w:pPrChange w:id="251" w:author="Stefan Santesson" w:date="2016-08-29T15:46:00Z">
+        <w:pPrChange w:id="250" w:author="Stefan Santesson" w:date="2016-08-29T15:46:00Z">
           <w:pPr>
             <w:widowControl w:val="0"/>
             <w:autoSpaceDE w:val="0"/>
@@ -6919,7 +6629,7 @@
         <w:adjustRightInd w:val="0"/>
         <w:spacing w:line="240" w:lineRule="auto"/>
         <w:rPr>
-          <w:ins w:id="252" w:author="Stefan Santesson" w:date="2016-08-29T15:46:00Z"/>
+          <w:ins w:id="251" w:author="Stefan Santesson" w:date="2016-08-29T15:46:00Z"/>
           <w:rFonts w:ascii="Consolas" w:eastAsia="Times New Roman" w:hAnsi="Consolas" w:cs="Consolas"/>
           <w:noProof/>
           <w:color w:val="262634"/>
@@ -6927,9 +6637,9 @@
           <w:sz w:val="16"/>
           <w:szCs w:val="16"/>
           <w:lang w:val="en-US" w:eastAsia="en-US"/>
-          <w:rPrChange w:id="253" w:author="Stefan Santesson" w:date="2016-08-29T15:46:00Z">
+          <w:rPrChange w:id="252" w:author="Stefan Santesson" w:date="2016-08-29T15:46:00Z">
             <w:rPr>
-              <w:ins w:id="254" w:author="Stefan Santesson" w:date="2016-08-29T15:46:00Z"/>
+              <w:ins w:id="253" w:author="Stefan Santesson" w:date="2016-08-29T15:46:00Z"/>
               <w:rFonts w:ascii="Consolas" w:eastAsia="Times New Roman" w:hAnsi="Consolas" w:cs="Consolas"/>
               <w:color w:val="262634"/>
               <w:kern w:val="0"/>
@@ -6938,7 +6648,7 @@
             </w:rPr>
           </w:rPrChange>
         </w:rPr>
-        <w:pPrChange w:id="255" w:author="Stefan Santesson" w:date="2016-08-29T15:46:00Z">
+        <w:pPrChange w:id="254" w:author="Stefan Santesson" w:date="2016-08-29T15:46:00Z">
           <w:pPr>
             <w:widowControl w:val="0"/>
             <w:autoSpaceDE w:val="0"/>
@@ -6948,7 +6658,7 @@
           </w:pPr>
         </w:pPrChange>
       </w:pPr>
-      <w:ins w:id="256" w:author="Stefan Santesson" w:date="2016-08-29T15:46:00Z">
+      <w:ins w:id="255" w:author="Stefan Santesson" w:date="2016-08-29T15:46:00Z">
         <w:r>
           <w:rPr>
             <w:rFonts w:ascii="Consolas" w:eastAsia="Times New Roman" w:hAnsi="Consolas" w:cs="Consolas"/>
@@ -6958,7 +6668,7 @@
             <w:sz w:val="16"/>
             <w:szCs w:val="16"/>
             <w:lang w:val="en-US" w:eastAsia="en-US"/>
-            <w:rPrChange w:id="257" w:author="Stefan Santesson" w:date="2016-08-29T15:46:00Z">
+            <w:rPrChange w:id="256" w:author="Stefan Santesson" w:date="2016-08-29T15:46:00Z">
               <w:rPr>
                 <w:rFonts w:ascii="Consolas" w:eastAsia="Times New Roman" w:hAnsi="Consolas" w:cs="Consolas"/>
                 <w:color w:val="262634"/>
@@ -6981,7 +6691,7 @@
             <w:sz w:val="16"/>
             <w:szCs w:val="16"/>
             <w:lang w:val="en-US" w:eastAsia="en-US"/>
-            <w:rPrChange w:id="258" w:author="Stefan Santesson" w:date="2016-08-29T15:46:00Z">
+            <w:rPrChange w:id="257" w:author="Stefan Santesson" w:date="2016-08-29T15:46:00Z">
               <w:rPr>
                 <w:rFonts w:ascii="Consolas" w:eastAsia="Times New Roman" w:hAnsi="Consolas" w:cs="Consolas"/>
                 <w:b/>
@@ -7004,7 +6714,7 @@
             <w:sz w:val="16"/>
             <w:szCs w:val="16"/>
             <w:lang w:val="en-US" w:eastAsia="en-US"/>
-            <w:rPrChange w:id="259" w:author="Stefan Santesson" w:date="2016-08-29T15:46:00Z">
+            <w:rPrChange w:id="258" w:author="Stefan Santesson" w:date="2016-08-29T15:46:00Z">
               <w:rPr>
                 <w:rFonts w:ascii="Consolas" w:eastAsia="Times New Roman" w:hAnsi="Consolas" w:cs="Consolas"/>
                 <w:color w:val="262634"/>
@@ -7027,7 +6737,7 @@
             <w:sz w:val="16"/>
             <w:szCs w:val="16"/>
             <w:lang w:val="en-US" w:eastAsia="en-US"/>
-            <w:rPrChange w:id="260" w:author="Stefan Santesson" w:date="2016-08-29T15:46:00Z">
+            <w:rPrChange w:id="259" w:author="Stefan Santesson" w:date="2016-08-29T15:46:00Z">
               <w:rPr>
                 <w:rFonts w:ascii="Consolas" w:eastAsia="Times New Roman" w:hAnsi="Consolas" w:cs="Consolas"/>
                 <w:b/>
@@ -7050,7 +6760,7 @@
             <w:sz w:val="16"/>
             <w:szCs w:val="16"/>
             <w:lang w:val="en-US" w:eastAsia="en-US"/>
-            <w:rPrChange w:id="261" w:author="Stefan Santesson" w:date="2016-08-29T15:46:00Z">
+            <w:rPrChange w:id="260" w:author="Stefan Santesson" w:date="2016-08-29T15:46:00Z">
               <w:rPr>
                 <w:rFonts w:ascii="Consolas" w:eastAsia="Times New Roman" w:hAnsi="Consolas" w:cs="Consolas"/>
                 <w:color w:val="262634"/>
@@ -7079,7 +6789,7 @@
         <w:adjustRightInd w:val="0"/>
         <w:spacing w:line="240" w:lineRule="auto"/>
         <w:rPr>
-          <w:ins w:id="262" w:author="Stefan Santesson" w:date="2016-08-29T15:46:00Z"/>
+          <w:ins w:id="261" w:author="Stefan Santesson" w:date="2016-08-29T15:46:00Z"/>
           <w:rFonts w:ascii="Consolas" w:eastAsia="Times New Roman" w:hAnsi="Consolas" w:cs="Consolas"/>
           <w:noProof/>
           <w:color w:val="262634"/>
@@ -7087,9 +6797,9 @@
           <w:sz w:val="16"/>
           <w:szCs w:val="16"/>
           <w:lang w:val="en-US" w:eastAsia="en-US"/>
-          <w:rPrChange w:id="263" w:author="Stefan Santesson" w:date="2016-08-29T15:46:00Z">
+          <w:rPrChange w:id="262" w:author="Stefan Santesson" w:date="2016-08-29T15:46:00Z">
             <w:rPr>
-              <w:ins w:id="264" w:author="Stefan Santesson" w:date="2016-08-29T15:46:00Z"/>
+              <w:ins w:id="263" w:author="Stefan Santesson" w:date="2016-08-29T15:46:00Z"/>
               <w:rFonts w:ascii="Consolas" w:eastAsia="Times New Roman" w:hAnsi="Consolas" w:cs="Consolas"/>
               <w:color w:val="262634"/>
               <w:kern w:val="0"/>
@@ -7098,7 +6808,7 @@
             </w:rPr>
           </w:rPrChange>
         </w:rPr>
-        <w:pPrChange w:id="265" w:author="Stefan Santesson" w:date="2016-08-29T15:46:00Z">
+        <w:pPrChange w:id="264" w:author="Stefan Santesson" w:date="2016-08-29T15:46:00Z">
           <w:pPr>
             <w:widowControl w:val="0"/>
             <w:autoSpaceDE w:val="0"/>
@@ -7108,7 +6818,7 @@
           </w:pPr>
         </w:pPrChange>
       </w:pPr>
-      <w:ins w:id="266" w:author="Stefan Santesson" w:date="2016-08-29T15:46:00Z">
+      <w:ins w:id="265" w:author="Stefan Santesson" w:date="2016-08-29T15:46:00Z">
         <w:r>
           <w:rPr>
             <w:rFonts w:ascii="Consolas" w:eastAsia="Times New Roman" w:hAnsi="Consolas" w:cs="Consolas"/>
@@ -7118,7 +6828,7 @@
             <w:sz w:val="16"/>
             <w:szCs w:val="16"/>
             <w:lang w:val="en-US" w:eastAsia="en-US"/>
-            <w:rPrChange w:id="267" w:author="Stefan Santesson" w:date="2016-08-29T15:46:00Z">
+            <w:rPrChange w:id="266" w:author="Stefan Santesson" w:date="2016-08-29T15:46:00Z">
               <w:rPr>
                 <w:rFonts w:ascii="Consolas" w:eastAsia="Times New Roman" w:hAnsi="Consolas" w:cs="Consolas"/>
                 <w:color w:val="262634"/>
@@ -7141,7 +6851,7 @@
             <w:sz w:val="16"/>
             <w:szCs w:val="16"/>
             <w:lang w:val="en-US" w:eastAsia="en-US"/>
-            <w:rPrChange w:id="268" w:author="Stefan Santesson" w:date="2016-08-29T15:46:00Z">
+            <w:rPrChange w:id="267" w:author="Stefan Santesson" w:date="2016-08-29T15:46:00Z">
               <w:rPr>
                 <w:rFonts w:ascii="Consolas" w:eastAsia="Times New Roman" w:hAnsi="Consolas" w:cs="Consolas"/>
                 <w:b/>
@@ -7164,7 +6874,7 @@
             <w:sz w:val="16"/>
             <w:szCs w:val="16"/>
             <w:lang w:val="en-US" w:eastAsia="en-US"/>
-            <w:rPrChange w:id="269" w:author="Stefan Santesson" w:date="2016-08-29T15:46:00Z">
+            <w:rPrChange w:id="268" w:author="Stefan Santesson" w:date="2016-08-29T15:46:00Z">
               <w:rPr>
                 <w:rFonts w:ascii="Consolas" w:eastAsia="Times New Roman" w:hAnsi="Consolas" w:cs="Consolas"/>
                 <w:color w:val="262634"/>
@@ -7187,7 +6897,7 @@
             <w:sz w:val="16"/>
             <w:szCs w:val="16"/>
             <w:lang w:val="en-US" w:eastAsia="en-US"/>
-            <w:rPrChange w:id="270" w:author="Stefan Santesson" w:date="2016-08-29T15:46:00Z">
+            <w:rPrChange w:id="269" w:author="Stefan Santesson" w:date="2016-08-29T15:46:00Z">
               <w:rPr>
                 <w:rFonts w:ascii="Consolas" w:eastAsia="Times New Roman" w:hAnsi="Consolas" w:cs="Consolas"/>
                 <w:b/>
@@ -7210,7 +6920,7 @@
             <w:sz w:val="16"/>
             <w:szCs w:val="16"/>
             <w:lang w:val="en-US" w:eastAsia="en-US"/>
-            <w:rPrChange w:id="271" w:author="Stefan Santesson" w:date="2016-08-29T15:46:00Z">
+            <w:rPrChange w:id="270" w:author="Stefan Santesson" w:date="2016-08-29T15:46:00Z">
               <w:rPr>
                 <w:rFonts w:ascii="Consolas" w:eastAsia="Times New Roman" w:hAnsi="Consolas" w:cs="Consolas"/>
                 <w:color w:val="262634"/>
@@ -7233,7 +6943,7 @@
             <w:sz w:val="16"/>
             <w:szCs w:val="16"/>
             <w:lang w:val="en-US" w:eastAsia="en-US"/>
-            <w:rPrChange w:id="272" w:author="Stefan Santesson" w:date="2016-08-29T15:46:00Z">
+            <w:rPrChange w:id="271" w:author="Stefan Santesson" w:date="2016-08-29T15:46:00Z">
               <w:rPr>
                 <w:rFonts w:ascii="Consolas" w:eastAsia="Times New Roman" w:hAnsi="Consolas" w:cs="Consolas"/>
                 <w:i/>
@@ -7256,7 +6966,7 @@
             <w:sz w:val="16"/>
             <w:szCs w:val="16"/>
             <w:lang w:val="en-US" w:eastAsia="en-US"/>
-            <w:rPrChange w:id="273" w:author="Stefan Santesson" w:date="2016-08-29T15:46:00Z">
+            <w:rPrChange w:id="272" w:author="Stefan Santesson" w:date="2016-08-29T15:46:00Z">
               <w:rPr>
                 <w:rFonts w:ascii="Consolas" w:eastAsia="Times New Roman" w:hAnsi="Consolas" w:cs="Consolas"/>
                 <w:color w:val="262634"/>
@@ -7285,7 +6995,7 @@
         <w:adjustRightInd w:val="0"/>
         <w:spacing w:line="240" w:lineRule="auto"/>
         <w:rPr>
-          <w:ins w:id="274" w:author="Stefan Santesson" w:date="2016-08-29T15:46:00Z"/>
+          <w:ins w:id="273" w:author="Stefan Santesson" w:date="2016-08-29T15:46:00Z"/>
           <w:rFonts w:ascii="Consolas" w:eastAsia="Times New Roman" w:hAnsi="Consolas" w:cs="Consolas"/>
           <w:noProof/>
           <w:color w:val="262634"/>
@@ -7293,9 +7003,9 @@
           <w:sz w:val="16"/>
           <w:szCs w:val="16"/>
           <w:lang w:val="en-US" w:eastAsia="en-US"/>
-          <w:rPrChange w:id="275" w:author="Stefan Santesson" w:date="2016-08-29T15:46:00Z">
+          <w:rPrChange w:id="274" w:author="Stefan Santesson" w:date="2016-08-29T15:46:00Z">
             <w:rPr>
-              <w:ins w:id="276" w:author="Stefan Santesson" w:date="2016-08-29T15:46:00Z"/>
+              <w:ins w:id="275" w:author="Stefan Santesson" w:date="2016-08-29T15:46:00Z"/>
               <w:rFonts w:ascii="Consolas" w:eastAsia="Times New Roman" w:hAnsi="Consolas" w:cs="Consolas"/>
               <w:color w:val="262634"/>
               <w:kern w:val="0"/>
@@ -7304,7 +7014,7 @@
             </w:rPr>
           </w:rPrChange>
         </w:rPr>
-        <w:pPrChange w:id="277" w:author="Stefan Santesson" w:date="2016-08-29T15:46:00Z">
+        <w:pPrChange w:id="276" w:author="Stefan Santesson" w:date="2016-08-29T15:46:00Z">
           <w:pPr>
             <w:widowControl w:val="0"/>
             <w:autoSpaceDE w:val="0"/>
@@ -7314,7 +7024,7 @@
           </w:pPr>
         </w:pPrChange>
       </w:pPr>
-      <w:ins w:id="278" w:author="Stefan Santesson" w:date="2016-08-29T15:46:00Z">
+      <w:ins w:id="277" w:author="Stefan Santesson" w:date="2016-08-29T15:46:00Z">
         <w:r>
           <w:rPr>
             <w:rFonts w:ascii="Consolas" w:eastAsia="Times New Roman" w:hAnsi="Consolas" w:cs="Consolas"/>
@@ -7324,7 +7034,7 @@
             <w:sz w:val="16"/>
             <w:szCs w:val="16"/>
             <w:lang w:val="en-US" w:eastAsia="en-US"/>
-            <w:rPrChange w:id="279" w:author="Stefan Santesson" w:date="2016-08-29T15:46:00Z">
+            <w:rPrChange w:id="278" w:author="Stefan Santesson" w:date="2016-08-29T15:46:00Z">
               <w:rPr>
                 <w:rFonts w:ascii="Consolas" w:eastAsia="Times New Roman" w:hAnsi="Consolas" w:cs="Consolas"/>
                 <w:color w:val="262634"/>
@@ -7347,7 +7057,7 @@
             <w:sz w:val="16"/>
             <w:szCs w:val="16"/>
             <w:lang w:val="en-US" w:eastAsia="en-US"/>
-            <w:rPrChange w:id="280" w:author="Stefan Santesson" w:date="2016-08-29T15:46:00Z">
+            <w:rPrChange w:id="279" w:author="Stefan Santesson" w:date="2016-08-29T15:46:00Z">
               <w:rPr>
                 <w:rFonts w:ascii="Consolas" w:eastAsia="Times New Roman" w:hAnsi="Consolas" w:cs="Consolas"/>
                 <w:b/>
@@ -7370,7 +7080,7 @@
             <w:sz w:val="16"/>
             <w:szCs w:val="16"/>
             <w:lang w:val="en-US" w:eastAsia="en-US"/>
-            <w:rPrChange w:id="281" w:author="Stefan Santesson" w:date="2016-08-29T15:46:00Z">
+            <w:rPrChange w:id="280" w:author="Stefan Santesson" w:date="2016-08-29T15:46:00Z">
               <w:rPr>
                 <w:rFonts w:ascii="Consolas" w:eastAsia="Times New Roman" w:hAnsi="Consolas" w:cs="Consolas"/>
                 <w:color w:val="262634"/>
@@ -7393,7 +7103,7 @@
             <w:sz w:val="16"/>
             <w:szCs w:val="16"/>
             <w:lang w:val="en-US" w:eastAsia="en-US"/>
-            <w:rPrChange w:id="282" w:author="Stefan Santesson" w:date="2016-08-29T15:46:00Z">
+            <w:rPrChange w:id="281" w:author="Stefan Santesson" w:date="2016-08-29T15:46:00Z">
               <w:rPr>
                 <w:rFonts w:ascii="Consolas" w:eastAsia="Times New Roman" w:hAnsi="Consolas" w:cs="Consolas"/>
                 <w:i/>
@@ -7416,7 +7126,7 @@
             <w:sz w:val="16"/>
             <w:szCs w:val="16"/>
             <w:lang w:val="en-US" w:eastAsia="en-US"/>
-            <w:rPrChange w:id="283" w:author="Stefan Santesson" w:date="2016-08-29T15:46:00Z">
+            <w:rPrChange w:id="282" w:author="Stefan Santesson" w:date="2016-08-29T15:46:00Z">
               <w:rPr>
                 <w:rFonts w:ascii="Consolas" w:eastAsia="Times New Roman" w:hAnsi="Consolas" w:cs="Consolas"/>
                 <w:color w:val="262634"/>
@@ -7445,7 +7155,7 @@
         <w:adjustRightInd w:val="0"/>
         <w:spacing w:line="240" w:lineRule="auto"/>
         <w:rPr>
-          <w:ins w:id="284" w:author="Stefan Santesson" w:date="2016-08-29T15:46:00Z"/>
+          <w:ins w:id="283" w:author="Stefan Santesson" w:date="2016-08-29T15:46:00Z"/>
           <w:rFonts w:ascii="Consolas" w:eastAsia="Times New Roman" w:hAnsi="Consolas" w:cs="Consolas"/>
           <w:noProof/>
           <w:color w:val="262634"/>
@@ -7453,9 +7163,9 @@
           <w:sz w:val="16"/>
           <w:szCs w:val="16"/>
           <w:lang w:val="en-US" w:eastAsia="en-US"/>
-          <w:rPrChange w:id="285" w:author="Stefan Santesson" w:date="2016-08-29T15:46:00Z">
+          <w:rPrChange w:id="284" w:author="Stefan Santesson" w:date="2016-08-29T15:46:00Z">
             <w:rPr>
-              <w:ins w:id="286" w:author="Stefan Santesson" w:date="2016-08-29T15:46:00Z"/>
+              <w:ins w:id="285" w:author="Stefan Santesson" w:date="2016-08-29T15:46:00Z"/>
               <w:rFonts w:ascii="Consolas" w:eastAsia="Times New Roman" w:hAnsi="Consolas" w:cs="Consolas"/>
               <w:color w:val="262634"/>
               <w:kern w:val="0"/>
@@ -7464,7 +7174,7 @@
             </w:rPr>
           </w:rPrChange>
         </w:rPr>
-        <w:pPrChange w:id="287" w:author="Stefan Santesson" w:date="2016-08-29T15:46:00Z">
+        <w:pPrChange w:id="286" w:author="Stefan Santesson" w:date="2016-08-29T15:46:00Z">
           <w:pPr>
             <w:widowControl w:val="0"/>
             <w:autoSpaceDE w:val="0"/>
@@ -7474,7 +7184,7 @@
           </w:pPr>
         </w:pPrChange>
       </w:pPr>
-      <w:ins w:id="288" w:author="Stefan Santesson" w:date="2016-08-29T15:46:00Z">
+      <w:ins w:id="287" w:author="Stefan Santesson" w:date="2016-08-29T15:46:00Z">
         <w:r>
           <w:rPr>
             <w:rFonts w:ascii="Consolas" w:eastAsia="Times New Roman" w:hAnsi="Consolas" w:cs="Consolas"/>
@@ -7484,7 +7194,7 @@
             <w:sz w:val="16"/>
             <w:szCs w:val="16"/>
             <w:lang w:val="en-US" w:eastAsia="en-US"/>
-            <w:rPrChange w:id="289" w:author="Stefan Santesson" w:date="2016-08-29T15:46:00Z">
+            <w:rPrChange w:id="288" w:author="Stefan Santesson" w:date="2016-08-29T15:46:00Z">
               <w:rPr>
                 <w:rFonts w:ascii="Consolas" w:eastAsia="Times New Roman" w:hAnsi="Consolas" w:cs="Consolas"/>
                 <w:color w:val="262634"/>
@@ -7513,7 +7223,7 @@
         <w:adjustRightInd w:val="0"/>
         <w:spacing w:line="240" w:lineRule="auto"/>
         <w:rPr>
-          <w:ins w:id="290" w:author="Stefan Santesson" w:date="2016-08-29T15:46:00Z"/>
+          <w:ins w:id="289" w:author="Stefan Santesson" w:date="2016-08-29T15:46:00Z"/>
           <w:rFonts w:ascii="Consolas" w:eastAsia="Times New Roman" w:hAnsi="Consolas" w:cs="Consolas"/>
           <w:noProof/>
           <w:color w:val="262634"/>
@@ -7521,9 +7231,9 @@
           <w:sz w:val="16"/>
           <w:szCs w:val="16"/>
           <w:lang w:val="en-US" w:eastAsia="en-US"/>
-          <w:rPrChange w:id="291" w:author="Stefan Santesson" w:date="2016-08-29T15:46:00Z">
+          <w:rPrChange w:id="290" w:author="Stefan Santesson" w:date="2016-08-29T15:46:00Z">
             <w:rPr>
-              <w:ins w:id="292" w:author="Stefan Santesson" w:date="2016-08-29T15:46:00Z"/>
+              <w:ins w:id="291" w:author="Stefan Santesson" w:date="2016-08-29T15:46:00Z"/>
               <w:rFonts w:ascii="Consolas" w:eastAsia="Times New Roman" w:hAnsi="Consolas" w:cs="Consolas"/>
               <w:color w:val="262634"/>
               <w:kern w:val="0"/>
@@ -7532,7 +7242,7 @@
             </w:rPr>
           </w:rPrChange>
         </w:rPr>
-        <w:pPrChange w:id="293" w:author="Stefan Santesson" w:date="2016-08-29T15:46:00Z">
+        <w:pPrChange w:id="292" w:author="Stefan Santesson" w:date="2016-08-29T15:46:00Z">
           <w:pPr>
             <w:widowControl w:val="0"/>
             <w:autoSpaceDE w:val="0"/>
@@ -7542,7 +7252,7 @@
           </w:pPr>
         </w:pPrChange>
       </w:pPr>
-      <w:ins w:id="294" w:author="Stefan Santesson" w:date="2016-08-29T15:46:00Z">
+      <w:ins w:id="293" w:author="Stefan Santesson" w:date="2016-08-29T15:46:00Z">
         <w:r>
           <w:rPr>
             <w:rFonts w:ascii="Consolas" w:eastAsia="Times New Roman" w:hAnsi="Consolas" w:cs="Consolas"/>
@@ -7552,7 +7262,7 @@
             <w:sz w:val="16"/>
             <w:szCs w:val="16"/>
             <w:lang w:val="en-US" w:eastAsia="en-US"/>
-            <w:rPrChange w:id="295" w:author="Stefan Santesson" w:date="2016-08-29T15:46:00Z">
+            <w:rPrChange w:id="294" w:author="Stefan Santesson" w:date="2016-08-29T15:46:00Z">
               <w:rPr>
                 <w:rFonts w:ascii="Consolas" w:eastAsia="Times New Roman" w:hAnsi="Consolas" w:cs="Consolas"/>
                 <w:color w:val="262634"/>
@@ -7575,7 +7285,7 @@
             <w:sz w:val="16"/>
             <w:szCs w:val="16"/>
             <w:lang w:val="en-US" w:eastAsia="en-US"/>
-            <w:rPrChange w:id="296" w:author="Stefan Santesson" w:date="2016-08-29T15:46:00Z">
+            <w:rPrChange w:id="295" w:author="Stefan Santesson" w:date="2016-08-29T15:46:00Z">
               <w:rPr>
                 <w:rFonts w:ascii="Consolas" w:eastAsia="Times New Roman" w:hAnsi="Consolas" w:cs="Consolas"/>
                 <w:b/>
@@ -7598,7 +7308,7 @@
             <w:sz w:val="16"/>
             <w:szCs w:val="16"/>
             <w:lang w:val="en-US" w:eastAsia="en-US"/>
-            <w:rPrChange w:id="297" w:author="Stefan Santesson" w:date="2016-08-29T15:46:00Z">
+            <w:rPrChange w:id="296" w:author="Stefan Santesson" w:date="2016-08-29T15:46:00Z">
               <w:rPr>
                 <w:rFonts w:ascii="Consolas" w:eastAsia="Times New Roman" w:hAnsi="Consolas" w:cs="Consolas"/>
                 <w:color w:val="262634"/>
@@ -7621,7 +7331,7 @@
             <w:sz w:val="16"/>
             <w:szCs w:val="16"/>
             <w:lang w:val="en-US" w:eastAsia="en-US"/>
-            <w:rPrChange w:id="298" w:author="Stefan Santesson" w:date="2016-08-29T15:46:00Z">
+            <w:rPrChange w:id="297" w:author="Stefan Santesson" w:date="2016-08-29T15:46:00Z">
               <w:rPr>
                 <w:rFonts w:ascii="Consolas" w:eastAsia="Times New Roman" w:hAnsi="Consolas" w:cs="Consolas"/>
                 <w:b/>
@@ -7644,7 +7354,7 @@
             <w:sz w:val="16"/>
             <w:szCs w:val="16"/>
             <w:lang w:val="en-US" w:eastAsia="en-US"/>
-            <w:rPrChange w:id="299" w:author="Stefan Santesson" w:date="2016-08-29T15:46:00Z">
+            <w:rPrChange w:id="298" w:author="Stefan Santesson" w:date="2016-08-29T15:46:00Z">
               <w:rPr>
                 <w:rFonts w:ascii="Consolas" w:eastAsia="Times New Roman" w:hAnsi="Consolas" w:cs="Consolas"/>
                 <w:color w:val="262634"/>
@@ -7667,7 +7377,7 @@
             <w:sz w:val="16"/>
             <w:szCs w:val="16"/>
             <w:lang w:val="en-US" w:eastAsia="en-US"/>
-            <w:rPrChange w:id="300" w:author="Stefan Santesson" w:date="2016-08-29T15:46:00Z">
+            <w:rPrChange w:id="299" w:author="Stefan Santesson" w:date="2016-08-29T15:46:00Z">
               <w:rPr>
                 <w:rFonts w:ascii="Consolas" w:eastAsia="Times New Roman" w:hAnsi="Consolas" w:cs="Consolas"/>
                 <w:b/>
@@ -7690,7 +7400,7 @@
             <w:sz w:val="16"/>
             <w:szCs w:val="16"/>
             <w:lang w:val="en-US" w:eastAsia="en-US"/>
-            <w:rPrChange w:id="301" w:author="Stefan Santesson" w:date="2016-08-29T15:46:00Z">
+            <w:rPrChange w:id="300" w:author="Stefan Santesson" w:date="2016-08-29T15:46:00Z">
               <w:rPr>
                 <w:rFonts w:ascii="Consolas" w:eastAsia="Times New Roman" w:hAnsi="Consolas" w:cs="Consolas"/>
                 <w:color w:val="262634"/>
@@ -7713,7 +7423,7 @@
             <w:sz w:val="16"/>
             <w:szCs w:val="16"/>
             <w:lang w:val="en-US" w:eastAsia="en-US"/>
-            <w:rPrChange w:id="302" w:author="Stefan Santesson" w:date="2016-08-29T15:46:00Z">
+            <w:rPrChange w:id="301" w:author="Stefan Santesson" w:date="2016-08-29T15:46:00Z">
               <w:rPr>
                 <w:rFonts w:ascii="Consolas" w:eastAsia="Times New Roman" w:hAnsi="Consolas" w:cs="Consolas"/>
                 <w:i/>
@@ -7736,7 +7446,7 @@
             <w:sz w:val="16"/>
             <w:szCs w:val="16"/>
             <w:lang w:val="en-US" w:eastAsia="en-US"/>
-            <w:rPrChange w:id="303" w:author="Stefan Santesson" w:date="2016-08-29T15:46:00Z">
+            <w:rPrChange w:id="302" w:author="Stefan Santesson" w:date="2016-08-29T15:46:00Z">
               <w:rPr>
                 <w:rFonts w:ascii="Consolas" w:eastAsia="Times New Roman" w:hAnsi="Consolas" w:cs="Consolas"/>
                 <w:color w:val="262634"/>
@@ -7759,7 +7469,7 @@
             <w:sz w:val="16"/>
             <w:szCs w:val="16"/>
             <w:lang w:val="en-US" w:eastAsia="en-US"/>
-            <w:rPrChange w:id="304" w:author="Stefan Santesson" w:date="2016-08-29T15:46:00Z">
+            <w:rPrChange w:id="303" w:author="Stefan Santesson" w:date="2016-08-29T15:46:00Z">
               <w:rPr>
                 <w:rFonts w:ascii="Consolas" w:eastAsia="Times New Roman" w:hAnsi="Consolas" w:cs="Consolas"/>
                 <w:i/>
@@ -7782,7 +7492,7 @@
             <w:sz w:val="16"/>
             <w:szCs w:val="16"/>
             <w:lang w:val="en-US" w:eastAsia="en-US"/>
-            <w:rPrChange w:id="305" w:author="Stefan Santesson" w:date="2016-08-29T15:46:00Z">
+            <w:rPrChange w:id="304" w:author="Stefan Santesson" w:date="2016-08-29T15:46:00Z">
               <w:rPr>
                 <w:rFonts w:ascii="Consolas" w:eastAsia="Times New Roman" w:hAnsi="Consolas" w:cs="Consolas"/>
                 <w:color w:val="262634"/>
@@ -7811,7 +7521,7 @@
         <w:adjustRightInd w:val="0"/>
         <w:spacing w:line="240" w:lineRule="auto"/>
         <w:rPr>
-          <w:ins w:id="306" w:author="Stefan Santesson" w:date="2016-08-29T15:46:00Z"/>
+          <w:ins w:id="305" w:author="Stefan Santesson" w:date="2016-08-29T15:46:00Z"/>
           <w:rFonts w:ascii="Consolas" w:eastAsia="Times New Roman" w:hAnsi="Consolas" w:cs="Consolas"/>
           <w:noProof/>
           <w:color w:val="262634"/>
@@ -7819,9 +7529,9 @@
           <w:sz w:val="16"/>
           <w:szCs w:val="16"/>
           <w:lang w:val="en-US" w:eastAsia="en-US"/>
-          <w:rPrChange w:id="307" w:author="Stefan Santesson" w:date="2016-08-29T15:46:00Z">
+          <w:rPrChange w:id="306" w:author="Stefan Santesson" w:date="2016-08-29T15:46:00Z">
             <w:rPr>
-              <w:ins w:id="308" w:author="Stefan Santesson" w:date="2016-08-29T15:46:00Z"/>
+              <w:ins w:id="307" w:author="Stefan Santesson" w:date="2016-08-29T15:46:00Z"/>
               <w:rFonts w:ascii="Consolas" w:eastAsia="Times New Roman" w:hAnsi="Consolas" w:cs="Consolas"/>
               <w:color w:val="262634"/>
               <w:kern w:val="0"/>
@@ -7830,7 +7540,7 @@
             </w:rPr>
           </w:rPrChange>
         </w:rPr>
-        <w:pPrChange w:id="309" w:author="Stefan Santesson" w:date="2016-08-29T15:46:00Z">
+        <w:pPrChange w:id="308" w:author="Stefan Santesson" w:date="2016-08-29T15:46:00Z">
           <w:pPr>
             <w:widowControl w:val="0"/>
             <w:autoSpaceDE w:val="0"/>
@@ -7840,7 +7550,7 @@
           </w:pPr>
         </w:pPrChange>
       </w:pPr>
-      <w:ins w:id="310" w:author="Stefan Santesson" w:date="2016-08-29T15:46:00Z">
+      <w:ins w:id="309" w:author="Stefan Santesson" w:date="2016-08-29T15:46:00Z">
         <w:r>
           <w:rPr>
             <w:rFonts w:ascii="Consolas" w:eastAsia="Times New Roman" w:hAnsi="Consolas" w:cs="Consolas"/>
@@ -7850,7 +7560,7 @@
             <w:sz w:val="16"/>
             <w:szCs w:val="16"/>
             <w:lang w:val="en-US" w:eastAsia="en-US"/>
-            <w:rPrChange w:id="311" w:author="Stefan Santesson" w:date="2016-08-29T15:46:00Z">
+            <w:rPrChange w:id="310" w:author="Stefan Santesson" w:date="2016-08-29T15:46:00Z">
               <w:rPr>
                 <w:rFonts w:ascii="Consolas" w:eastAsia="Times New Roman" w:hAnsi="Consolas" w:cs="Consolas"/>
                 <w:color w:val="262634"/>
@@ -7873,7 +7583,7 @@
             <w:sz w:val="16"/>
             <w:szCs w:val="16"/>
             <w:lang w:val="en-US" w:eastAsia="en-US"/>
-            <w:rPrChange w:id="312" w:author="Stefan Santesson" w:date="2016-08-29T15:46:00Z">
+            <w:rPrChange w:id="311" w:author="Stefan Santesson" w:date="2016-08-29T15:46:00Z">
               <w:rPr>
                 <w:rFonts w:ascii="Consolas" w:eastAsia="Times New Roman" w:hAnsi="Consolas" w:cs="Consolas"/>
                 <w:b/>
@@ -7896,7 +7606,7 @@
             <w:sz w:val="16"/>
             <w:szCs w:val="16"/>
             <w:lang w:val="en-US" w:eastAsia="en-US"/>
-            <w:rPrChange w:id="313" w:author="Stefan Santesson" w:date="2016-08-29T15:46:00Z">
+            <w:rPrChange w:id="312" w:author="Stefan Santesson" w:date="2016-08-29T15:46:00Z">
               <w:rPr>
                 <w:rFonts w:ascii="Consolas" w:eastAsia="Times New Roman" w:hAnsi="Consolas" w:cs="Consolas"/>
                 <w:color w:val="262634"/>
@@ -7919,7 +7629,7 @@
             <w:sz w:val="16"/>
             <w:szCs w:val="16"/>
             <w:lang w:val="en-US" w:eastAsia="en-US"/>
-            <w:rPrChange w:id="314" w:author="Stefan Santesson" w:date="2016-08-29T15:46:00Z">
+            <w:rPrChange w:id="313" w:author="Stefan Santesson" w:date="2016-08-29T15:46:00Z">
               <w:rPr>
                 <w:rFonts w:ascii="Consolas" w:eastAsia="Times New Roman" w:hAnsi="Consolas" w:cs="Consolas"/>
                 <w:i/>
@@ -7942,7 +7652,7 @@
             <w:sz w:val="16"/>
             <w:szCs w:val="16"/>
             <w:lang w:val="en-US" w:eastAsia="en-US"/>
-            <w:rPrChange w:id="315" w:author="Stefan Santesson" w:date="2016-08-29T15:46:00Z">
+            <w:rPrChange w:id="314" w:author="Stefan Santesson" w:date="2016-08-29T15:46:00Z">
               <w:rPr>
                 <w:rFonts w:ascii="Consolas" w:eastAsia="Times New Roman" w:hAnsi="Consolas" w:cs="Consolas"/>
                 <w:color w:val="262634"/>
@@ -7971,7 +7681,7 @@
         <w:adjustRightInd w:val="0"/>
         <w:spacing w:line="240" w:lineRule="auto"/>
         <w:rPr>
-          <w:ins w:id="316" w:author="Stefan Santesson" w:date="2016-08-29T15:46:00Z"/>
+          <w:ins w:id="315" w:author="Stefan Santesson" w:date="2016-08-29T15:46:00Z"/>
           <w:rFonts w:ascii="Consolas" w:eastAsia="Times New Roman" w:hAnsi="Consolas" w:cs="Consolas"/>
           <w:noProof/>
           <w:color w:val="262634"/>
@@ -7979,9 +7689,9 @@
           <w:sz w:val="16"/>
           <w:szCs w:val="16"/>
           <w:lang w:val="en-US" w:eastAsia="en-US"/>
-          <w:rPrChange w:id="317" w:author="Stefan Santesson" w:date="2016-08-29T15:46:00Z">
+          <w:rPrChange w:id="316" w:author="Stefan Santesson" w:date="2016-08-29T15:46:00Z">
             <w:rPr>
-              <w:ins w:id="318" w:author="Stefan Santesson" w:date="2016-08-29T15:46:00Z"/>
+              <w:ins w:id="317" w:author="Stefan Santesson" w:date="2016-08-29T15:46:00Z"/>
               <w:rFonts w:ascii="Consolas" w:eastAsia="Times New Roman" w:hAnsi="Consolas" w:cs="Consolas"/>
               <w:color w:val="262634"/>
               <w:kern w:val="0"/>
@@ -7990,7 +7700,7 @@
             </w:rPr>
           </w:rPrChange>
         </w:rPr>
-        <w:pPrChange w:id="319" w:author="Stefan Santesson" w:date="2016-08-29T15:46:00Z">
+        <w:pPrChange w:id="318" w:author="Stefan Santesson" w:date="2016-08-29T15:46:00Z">
           <w:pPr>
             <w:widowControl w:val="0"/>
             <w:autoSpaceDE w:val="0"/>
@@ -8000,7 +7710,7 @@
           </w:pPr>
         </w:pPrChange>
       </w:pPr>
-      <w:ins w:id="320" w:author="Stefan Santesson" w:date="2016-08-29T15:46:00Z">
+      <w:ins w:id="319" w:author="Stefan Santesson" w:date="2016-08-29T15:46:00Z">
         <w:r>
           <w:rPr>
             <w:rFonts w:ascii="Consolas" w:eastAsia="Times New Roman" w:hAnsi="Consolas" w:cs="Consolas"/>
@@ -8010,7 +7720,7 @@
             <w:sz w:val="16"/>
             <w:szCs w:val="16"/>
             <w:lang w:val="en-US" w:eastAsia="en-US"/>
-            <w:rPrChange w:id="321" w:author="Stefan Santesson" w:date="2016-08-29T15:46:00Z">
+            <w:rPrChange w:id="320" w:author="Stefan Santesson" w:date="2016-08-29T15:46:00Z">
               <w:rPr>
                 <w:rFonts w:ascii="Consolas" w:eastAsia="Times New Roman" w:hAnsi="Consolas" w:cs="Consolas"/>
                 <w:color w:val="262634"/>
@@ -8039,7 +7749,7 @@
         <w:adjustRightInd w:val="0"/>
         <w:spacing w:line="240" w:lineRule="auto"/>
         <w:rPr>
-          <w:ins w:id="322" w:author="Stefan Santesson" w:date="2016-08-29T15:46:00Z"/>
+          <w:ins w:id="321" w:author="Stefan Santesson" w:date="2016-08-29T15:46:00Z"/>
           <w:rFonts w:ascii="Consolas" w:eastAsia="Times New Roman" w:hAnsi="Consolas" w:cs="Consolas"/>
           <w:noProof/>
           <w:color w:val="262634"/>
@@ -8047,9 +7757,9 @@
           <w:sz w:val="16"/>
           <w:szCs w:val="16"/>
           <w:lang w:val="en-US" w:eastAsia="en-US"/>
-          <w:rPrChange w:id="323" w:author="Stefan Santesson" w:date="2016-08-29T15:46:00Z">
+          <w:rPrChange w:id="322" w:author="Stefan Santesson" w:date="2016-08-29T15:46:00Z">
             <w:rPr>
-              <w:ins w:id="324" w:author="Stefan Santesson" w:date="2016-08-29T15:46:00Z"/>
+              <w:ins w:id="323" w:author="Stefan Santesson" w:date="2016-08-29T15:46:00Z"/>
               <w:rFonts w:ascii="Consolas" w:eastAsia="Times New Roman" w:hAnsi="Consolas" w:cs="Consolas"/>
               <w:color w:val="262634"/>
               <w:kern w:val="0"/>
@@ -8058,7 +7768,7 @@
             </w:rPr>
           </w:rPrChange>
         </w:rPr>
-        <w:pPrChange w:id="325" w:author="Stefan Santesson" w:date="2016-08-29T15:46:00Z">
+        <w:pPrChange w:id="324" w:author="Stefan Santesson" w:date="2016-08-29T15:46:00Z">
           <w:pPr>
             <w:widowControl w:val="0"/>
             <w:autoSpaceDE w:val="0"/>
@@ -8068,7 +7778,7 @@
           </w:pPr>
         </w:pPrChange>
       </w:pPr>
-      <w:ins w:id="326" w:author="Stefan Santesson" w:date="2016-08-29T15:46:00Z">
+      <w:ins w:id="325" w:author="Stefan Santesson" w:date="2016-08-29T15:46:00Z">
         <w:r>
           <w:rPr>
             <w:rFonts w:ascii="Consolas" w:eastAsia="Times New Roman" w:hAnsi="Consolas" w:cs="Consolas"/>
@@ -8078,7 +7788,7 @@
             <w:sz w:val="16"/>
             <w:szCs w:val="16"/>
             <w:lang w:val="en-US" w:eastAsia="en-US"/>
-            <w:rPrChange w:id="327" w:author="Stefan Santesson" w:date="2016-08-29T15:46:00Z">
+            <w:rPrChange w:id="326" w:author="Stefan Santesson" w:date="2016-08-29T15:46:00Z">
               <w:rPr>
                 <w:rFonts w:ascii="Consolas" w:eastAsia="Times New Roman" w:hAnsi="Consolas" w:cs="Consolas"/>
                 <w:color w:val="262634"/>
@@ -8099,7 +7809,7 @@
             <w:sz w:val="16"/>
             <w:szCs w:val="16"/>
             <w:lang w:val="en-US" w:eastAsia="en-US"/>
-            <w:rPrChange w:id="328" w:author="Stefan Santesson" w:date="2016-08-29T15:46:00Z">
+            <w:rPrChange w:id="327" w:author="Stefan Santesson" w:date="2016-08-29T15:46:00Z">
               <w:rPr>
                 <w:rFonts w:ascii="Consolas" w:eastAsia="Times New Roman" w:hAnsi="Consolas" w:cs="Consolas"/>
                 <w:color w:val="16AA14"/>
@@ -8128,7 +7838,7 @@
         <w:adjustRightInd w:val="0"/>
         <w:spacing w:line="240" w:lineRule="auto"/>
         <w:rPr>
-          <w:ins w:id="329" w:author="Stefan Santesson" w:date="2016-08-29T15:46:00Z"/>
+          <w:ins w:id="328" w:author="Stefan Santesson" w:date="2016-08-29T15:46:00Z"/>
           <w:rFonts w:ascii="Consolas" w:eastAsia="Times New Roman" w:hAnsi="Consolas" w:cs="Consolas"/>
           <w:noProof/>
           <w:color w:val="262634"/>
@@ -8136,9 +7846,9 @@
           <w:sz w:val="16"/>
           <w:szCs w:val="16"/>
           <w:lang w:val="en-US" w:eastAsia="en-US"/>
-          <w:rPrChange w:id="330" w:author="Stefan Santesson" w:date="2016-08-29T15:46:00Z">
+          <w:rPrChange w:id="329" w:author="Stefan Santesson" w:date="2016-08-29T15:46:00Z">
             <w:rPr>
-              <w:ins w:id="331" w:author="Stefan Santesson" w:date="2016-08-29T15:46:00Z"/>
+              <w:ins w:id="330" w:author="Stefan Santesson" w:date="2016-08-29T15:46:00Z"/>
               <w:rFonts w:ascii="Consolas" w:eastAsia="Times New Roman" w:hAnsi="Consolas" w:cs="Consolas"/>
               <w:color w:val="262634"/>
               <w:kern w:val="0"/>
@@ -8147,7 +7857,7 @@
             </w:rPr>
           </w:rPrChange>
         </w:rPr>
-        <w:pPrChange w:id="332" w:author="Stefan Santesson" w:date="2016-08-29T15:46:00Z">
+        <w:pPrChange w:id="331" w:author="Stefan Santesson" w:date="2016-08-29T15:46:00Z">
           <w:pPr>
             <w:widowControl w:val="0"/>
             <w:autoSpaceDE w:val="0"/>
@@ -8157,7 +7867,7 @@
           </w:pPr>
         </w:pPrChange>
       </w:pPr>
-      <w:ins w:id="333" w:author="Stefan Santesson" w:date="2016-08-29T15:46:00Z">
+      <w:ins w:id="332" w:author="Stefan Santesson" w:date="2016-08-29T15:46:00Z">
         <w:r>
           <w:rPr>
             <w:rFonts w:ascii="Consolas" w:eastAsia="Times New Roman" w:hAnsi="Consolas" w:cs="Consolas"/>
@@ -8167,7 +7877,7 @@
             <w:sz w:val="16"/>
             <w:szCs w:val="16"/>
             <w:lang w:val="en-US" w:eastAsia="en-US"/>
-            <w:rPrChange w:id="334" w:author="Stefan Santesson" w:date="2016-08-29T15:46:00Z">
+            <w:rPrChange w:id="333" w:author="Stefan Santesson" w:date="2016-08-29T15:46:00Z">
               <w:rPr>
                 <w:rFonts w:ascii="Consolas" w:eastAsia="Times New Roman" w:hAnsi="Consolas" w:cs="Consolas"/>
                 <w:color w:val="262634"/>
@@ -8190,7 +7900,7 @@
             <w:sz w:val="16"/>
             <w:szCs w:val="16"/>
             <w:lang w:val="en-US" w:eastAsia="en-US"/>
-            <w:rPrChange w:id="335" w:author="Stefan Santesson" w:date="2016-08-29T15:46:00Z">
+            <w:rPrChange w:id="334" w:author="Stefan Santesson" w:date="2016-08-29T15:46:00Z">
               <w:rPr>
                 <w:rFonts w:ascii="Consolas" w:eastAsia="Times New Roman" w:hAnsi="Consolas" w:cs="Consolas"/>
                 <w:b/>
@@ -8213,7 +7923,7 @@
             <w:sz w:val="16"/>
             <w:szCs w:val="16"/>
             <w:lang w:val="en-US" w:eastAsia="en-US"/>
-            <w:rPrChange w:id="336" w:author="Stefan Santesson" w:date="2016-08-29T15:46:00Z">
+            <w:rPrChange w:id="335" w:author="Stefan Santesson" w:date="2016-08-29T15:46:00Z">
               <w:rPr>
                 <w:rFonts w:ascii="Consolas" w:eastAsia="Times New Roman" w:hAnsi="Consolas" w:cs="Consolas"/>
                 <w:color w:val="262634"/>
@@ -8236,7 +7946,7 @@
             <w:sz w:val="16"/>
             <w:szCs w:val="16"/>
             <w:lang w:val="en-US" w:eastAsia="en-US"/>
-            <w:rPrChange w:id="337" w:author="Stefan Santesson" w:date="2016-08-29T15:46:00Z">
+            <w:rPrChange w:id="336" w:author="Stefan Santesson" w:date="2016-08-29T15:46:00Z">
               <w:rPr>
                 <w:rFonts w:ascii="Consolas" w:eastAsia="Times New Roman" w:hAnsi="Consolas" w:cs="Consolas"/>
                 <w:b/>
@@ -8259,7 +7969,7 @@
             <w:sz w:val="16"/>
             <w:szCs w:val="16"/>
             <w:lang w:val="en-US" w:eastAsia="en-US"/>
-            <w:rPrChange w:id="338" w:author="Stefan Santesson" w:date="2016-08-29T15:46:00Z">
+            <w:rPrChange w:id="337" w:author="Stefan Santesson" w:date="2016-08-29T15:46:00Z">
               <w:rPr>
                 <w:rFonts w:ascii="Consolas" w:eastAsia="Times New Roman" w:hAnsi="Consolas" w:cs="Consolas"/>
                 <w:color w:val="262634"/>
@@ -8282,7 +7992,7 @@
             <w:sz w:val="16"/>
             <w:szCs w:val="16"/>
             <w:lang w:val="en-US" w:eastAsia="en-US"/>
-            <w:rPrChange w:id="339" w:author="Stefan Santesson" w:date="2016-08-29T15:46:00Z">
+            <w:rPrChange w:id="338" w:author="Stefan Santesson" w:date="2016-08-29T15:46:00Z">
               <w:rPr>
                 <w:rFonts w:ascii="Consolas" w:eastAsia="Times New Roman" w:hAnsi="Consolas" w:cs="Consolas"/>
                 <w:i/>
@@ -8305,7 +8015,7 @@
             <w:sz w:val="16"/>
             <w:szCs w:val="16"/>
             <w:lang w:val="en-US" w:eastAsia="en-US"/>
-            <w:rPrChange w:id="340" w:author="Stefan Santesson" w:date="2016-08-29T15:46:00Z">
+            <w:rPrChange w:id="339" w:author="Stefan Santesson" w:date="2016-08-29T15:46:00Z">
               <w:rPr>
                 <w:rFonts w:ascii="Consolas" w:eastAsia="Times New Roman" w:hAnsi="Consolas" w:cs="Consolas"/>
                 <w:color w:val="262634"/>
@@ -8326,7 +8036,7 @@
             <w:sz w:val="16"/>
             <w:szCs w:val="16"/>
             <w:lang w:val="en-US" w:eastAsia="en-US"/>
-            <w:rPrChange w:id="341" w:author="Stefan Santesson" w:date="2016-08-29T15:46:00Z">
+            <w:rPrChange w:id="340" w:author="Stefan Santesson" w:date="2016-08-29T15:46:00Z">
               <w:rPr>
                 <w:rFonts w:ascii="Consolas" w:eastAsia="Times New Roman" w:hAnsi="Consolas" w:cs="Consolas"/>
                 <w:color w:val="CC0005"/>
@@ -8347,7 +8057,7 @@
             <w:sz w:val="16"/>
             <w:szCs w:val="16"/>
             <w:lang w:val="en-US" w:eastAsia="en-US"/>
-            <w:rPrChange w:id="342" w:author="Stefan Santesson" w:date="2016-08-29T15:46:00Z">
+            <w:rPrChange w:id="341" w:author="Stefan Santesson" w:date="2016-08-29T15:46:00Z">
               <w:rPr>
                 <w:rFonts w:ascii="Consolas" w:eastAsia="Times New Roman" w:hAnsi="Consolas" w:cs="Consolas"/>
                 <w:color w:val="25A915"/>
@@ -8368,7 +8078,7 @@
             <w:sz w:val="16"/>
             <w:szCs w:val="16"/>
             <w:lang w:val="en-US" w:eastAsia="en-US"/>
-            <w:rPrChange w:id="343" w:author="Stefan Santesson" w:date="2016-08-29T15:46:00Z">
+            <w:rPrChange w:id="342" w:author="Stefan Santesson" w:date="2016-08-29T15:46:00Z">
               <w:rPr>
                 <w:rFonts w:ascii="Consolas" w:eastAsia="Times New Roman" w:hAnsi="Consolas" w:cs="Consolas"/>
                 <w:color w:val="CC0005"/>
@@ -8389,7 +8099,7 @@
             <w:sz w:val="16"/>
             <w:szCs w:val="16"/>
             <w:lang w:val="en-US" w:eastAsia="en-US"/>
-            <w:rPrChange w:id="344" w:author="Stefan Santesson" w:date="2016-08-29T15:46:00Z">
+            <w:rPrChange w:id="343" w:author="Stefan Santesson" w:date="2016-08-29T15:46:00Z">
               <w:rPr>
                 <w:rFonts w:ascii="Consolas" w:eastAsia="Times New Roman" w:hAnsi="Consolas" w:cs="Consolas"/>
                 <w:color w:val="262634"/>
@@ -8410,7 +8120,7 @@
             <w:sz w:val="16"/>
             <w:szCs w:val="16"/>
             <w:lang w:val="en-US" w:eastAsia="en-US"/>
-            <w:rPrChange w:id="345" w:author="Stefan Santesson" w:date="2016-08-29T15:46:00Z">
+            <w:rPrChange w:id="344" w:author="Stefan Santesson" w:date="2016-08-29T15:46:00Z">
               <w:rPr>
                 <w:rFonts w:ascii="Consolas" w:eastAsia="Times New Roman" w:hAnsi="Consolas" w:cs="Consolas"/>
                 <w:color w:val="CC0005"/>
@@ -8431,7 +8141,7 @@
             <w:sz w:val="16"/>
             <w:szCs w:val="16"/>
             <w:lang w:val="en-US" w:eastAsia="en-US"/>
-            <w:rPrChange w:id="346" w:author="Stefan Santesson" w:date="2016-08-29T15:46:00Z">
+            <w:rPrChange w:id="345" w:author="Stefan Santesson" w:date="2016-08-29T15:46:00Z">
               <w:rPr>
                 <w:rFonts w:ascii="Consolas" w:eastAsia="Times New Roman" w:hAnsi="Consolas" w:cs="Consolas"/>
                 <w:color w:val="262634"/>
@@ -8460,7 +8170,7 @@
         <w:adjustRightInd w:val="0"/>
         <w:spacing w:line="240" w:lineRule="auto"/>
         <w:rPr>
-          <w:ins w:id="347" w:author="Stefan Santesson" w:date="2016-08-29T15:46:00Z"/>
+          <w:ins w:id="346" w:author="Stefan Santesson" w:date="2016-08-29T15:46:00Z"/>
           <w:rFonts w:ascii="Consolas" w:eastAsia="Times New Roman" w:hAnsi="Consolas" w:cs="Consolas"/>
           <w:noProof/>
           <w:color w:val="262634"/>
@@ -8468,9 +8178,9 @@
           <w:sz w:val="16"/>
           <w:szCs w:val="16"/>
           <w:lang w:val="en-US" w:eastAsia="en-US"/>
-          <w:rPrChange w:id="348" w:author="Stefan Santesson" w:date="2016-08-29T15:46:00Z">
+          <w:rPrChange w:id="347" w:author="Stefan Santesson" w:date="2016-08-29T15:46:00Z">
             <w:rPr>
-              <w:ins w:id="349" w:author="Stefan Santesson" w:date="2016-08-29T15:46:00Z"/>
+              <w:ins w:id="348" w:author="Stefan Santesson" w:date="2016-08-29T15:46:00Z"/>
               <w:rFonts w:ascii="Consolas" w:eastAsia="Times New Roman" w:hAnsi="Consolas" w:cs="Consolas"/>
               <w:color w:val="262634"/>
               <w:kern w:val="0"/>
@@ -8479,7 +8189,7 @@
             </w:rPr>
           </w:rPrChange>
         </w:rPr>
-        <w:pPrChange w:id="350" w:author="Stefan Santesson" w:date="2016-08-29T15:46:00Z">
+        <w:pPrChange w:id="349" w:author="Stefan Santesson" w:date="2016-08-29T15:46:00Z">
           <w:pPr>
             <w:widowControl w:val="0"/>
             <w:autoSpaceDE w:val="0"/>
@@ -8489,7 +8199,7 @@
           </w:pPr>
         </w:pPrChange>
       </w:pPr>
-      <w:ins w:id="351" w:author="Stefan Santesson" w:date="2016-08-29T15:46:00Z">
+      <w:ins w:id="350" w:author="Stefan Santesson" w:date="2016-08-29T15:46:00Z">
         <w:r>
           <w:rPr>
             <w:rFonts w:ascii="Consolas" w:eastAsia="Times New Roman" w:hAnsi="Consolas" w:cs="Consolas"/>
@@ -8499,7 +8209,7 @@
             <w:sz w:val="16"/>
             <w:szCs w:val="16"/>
             <w:lang w:val="en-US" w:eastAsia="en-US"/>
-            <w:rPrChange w:id="352" w:author="Stefan Santesson" w:date="2016-08-29T15:46:00Z">
+            <w:rPrChange w:id="351" w:author="Stefan Santesson" w:date="2016-08-29T15:46:00Z">
               <w:rPr>
                 <w:rFonts w:ascii="Consolas" w:eastAsia="Times New Roman" w:hAnsi="Consolas" w:cs="Consolas"/>
                 <w:color w:val="262634"/>
@@ -8520,7 +8230,7 @@
             <w:sz w:val="16"/>
             <w:szCs w:val="16"/>
             <w:lang w:val="en-US" w:eastAsia="en-US"/>
-            <w:rPrChange w:id="353" w:author="Stefan Santesson" w:date="2016-08-29T15:46:00Z">
+            <w:rPrChange w:id="352" w:author="Stefan Santesson" w:date="2016-08-29T15:46:00Z">
               <w:rPr>
                 <w:rFonts w:ascii="Consolas" w:eastAsia="Times New Roman" w:hAnsi="Consolas" w:cs="Consolas"/>
                 <w:color w:val="16AA14"/>
@@ -8549,7 +8259,7 @@
         <w:adjustRightInd w:val="0"/>
         <w:spacing w:line="240" w:lineRule="auto"/>
         <w:rPr>
-          <w:ins w:id="354" w:author="Stefan Santesson" w:date="2016-08-29T15:46:00Z"/>
+          <w:ins w:id="353" w:author="Stefan Santesson" w:date="2016-08-29T15:46:00Z"/>
           <w:rFonts w:ascii="Consolas" w:eastAsia="Times New Roman" w:hAnsi="Consolas" w:cs="Consolas"/>
           <w:noProof/>
           <w:color w:val="262634"/>
@@ -8557,9 +8267,9 @@
           <w:sz w:val="16"/>
           <w:szCs w:val="16"/>
           <w:lang w:val="en-US" w:eastAsia="en-US"/>
-          <w:rPrChange w:id="355" w:author="Stefan Santesson" w:date="2016-08-29T15:46:00Z">
+          <w:rPrChange w:id="354" w:author="Stefan Santesson" w:date="2016-08-29T15:46:00Z">
             <w:rPr>
-              <w:ins w:id="356" w:author="Stefan Santesson" w:date="2016-08-29T15:46:00Z"/>
+              <w:ins w:id="355" w:author="Stefan Santesson" w:date="2016-08-29T15:46:00Z"/>
               <w:rFonts w:ascii="Consolas" w:eastAsia="Times New Roman" w:hAnsi="Consolas" w:cs="Consolas"/>
               <w:color w:val="262634"/>
               <w:kern w:val="0"/>
@@ -8568,7 +8278,7 @@
             </w:rPr>
           </w:rPrChange>
         </w:rPr>
-        <w:pPrChange w:id="357" w:author="Stefan Santesson" w:date="2016-08-29T15:46:00Z">
+        <w:pPrChange w:id="356" w:author="Stefan Santesson" w:date="2016-08-29T15:46:00Z">
           <w:pPr>
             <w:widowControl w:val="0"/>
             <w:autoSpaceDE w:val="0"/>
@@ -8578,7 +8288,7 @@
           </w:pPr>
         </w:pPrChange>
       </w:pPr>
-      <w:ins w:id="358" w:author="Stefan Santesson" w:date="2016-08-29T15:46:00Z">
+      <w:ins w:id="357" w:author="Stefan Santesson" w:date="2016-08-29T15:46:00Z">
         <w:r>
           <w:rPr>
             <w:rFonts w:ascii="Consolas" w:eastAsia="Times New Roman" w:hAnsi="Consolas" w:cs="Consolas"/>
@@ -8588,7 +8298,7 @@
             <w:sz w:val="16"/>
             <w:szCs w:val="16"/>
             <w:lang w:val="en-US" w:eastAsia="en-US"/>
-            <w:rPrChange w:id="359" w:author="Stefan Santesson" w:date="2016-08-29T15:46:00Z">
+            <w:rPrChange w:id="358" w:author="Stefan Santesson" w:date="2016-08-29T15:46:00Z">
               <w:rPr>
                 <w:rFonts w:ascii="Consolas" w:eastAsia="Times New Roman" w:hAnsi="Consolas" w:cs="Consolas"/>
                 <w:color w:val="262634"/>
@@ -8611,7 +8321,7 @@
             <w:sz w:val="16"/>
             <w:szCs w:val="16"/>
             <w:lang w:val="en-US" w:eastAsia="en-US"/>
-            <w:rPrChange w:id="360" w:author="Stefan Santesson" w:date="2016-08-29T15:46:00Z">
+            <w:rPrChange w:id="359" w:author="Stefan Santesson" w:date="2016-08-29T15:46:00Z">
               <w:rPr>
                 <w:rFonts w:ascii="Consolas" w:eastAsia="Times New Roman" w:hAnsi="Consolas" w:cs="Consolas"/>
                 <w:b/>
@@ -8634,7 +8344,7 @@
             <w:sz w:val="16"/>
             <w:szCs w:val="16"/>
             <w:lang w:val="en-US" w:eastAsia="en-US"/>
-            <w:rPrChange w:id="361" w:author="Stefan Santesson" w:date="2016-08-29T15:46:00Z">
+            <w:rPrChange w:id="360" w:author="Stefan Santesson" w:date="2016-08-29T15:46:00Z">
               <w:rPr>
                 <w:rFonts w:ascii="Consolas" w:eastAsia="Times New Roman" w:hAnsi="Consolas" w:cs="Consolas"/>
                 <w:color w:val="262634"/>
@@ -8657,7 +8367,7 @@
             <w:sz w:val="16"/>
             <w:szCs w:val="16"/>
             <w:lang w:val="en-US" w:eastAsia="en-US"/>
-            <w:rPrChange w:id="362" w:author="Stefan Santesson" w:date="2016-08-29T15:46:00Z">
+            <w:rPrChange w:id="361" w:author="Stefan Santesson" w:date="2016-08-29T15:46:00Z">
               <w:rPr>
                 <w:rFonts w:ascii="Consolas" w:eastAsia="Times New Roman" w:hAnsi="Consolas" w:cs="Consolas"/>
                 <w:b/>
@@ -8680,7 +8390,7 @@
             <w:sz w:val="16"/>
             <w:szCs w:val="16"/>
             <w:lang w:val="en-US" w:eastAsia="en-US"/>
-            <w:rPrChange w:id="363" w:author="Stefan Santesson" w:date="2016-08-29T15:46:00Z">
+            <w:rPrChange w:id="362" w:author="Stefan Santesson" w:date="2016-08-29T15:46:00Z">
               <w:rPr>
                 <w:rFonts w:ascii="Consolas" w:eastAsia="Times New Roman" w:hAnsi="Consolas" w:cs="Consolas"/>
                 <w:color w:val="262634"/>
@@ -8709,7 +8419,7 @@
         <w:adjustRightInd w:val="0"/>
         <w:spacing w:line="240" w:lineRule="auto"/>
         <w:rPr>
-          <w:ins w:id="364" w:author="Stefan Santesson" w:date="2016-08-29T15:46:00Z"/>
+          <w:ins w:id="363" w:author="Stefan Santesson" w:date="2016-08-29T15:46:00Z"/>
           <w:rFonts w:ascii="Consolas" w:eastAsia="Times New Roman" w:hAnsi="Consolas" w:cs="Consolas"/>
           <w:noProof/>
           <w:color w:val="262634"/>
@@ -8717,9 +8427,9 @@
           <w:sz w:val="16"/>
           <w:szCs w:val="16"/>
           <w:lang w:val="en-US" w:eastAsia="en-US"/>
-          <w:rPrChange w:id="365" w:author="Stefan Santesson" w:date="2016-08-29T15:46:00Z">
+          <w:rPrChange w:id="364" w:author="Stefan Santesson" w:date="2016-08-29T15:46:00Z">
             <w:rPr>
-              <w:ins w:id="366" w:author="Stefan Santesson" w:date="2016-08-29T15:46:00Z"/>
+              <w:ins w:id="365" w:author="Stefan Santesson" w:date="2016-08-29T15:46:00Z"/>
               <w:rFonts w:ascii="Consolas" w:eastAsia="Times New Roman" w:hAnsi="Consolas" w:cs="Consolas"/>
               <w:color w:val="262634"/>
               <w:kern w:val="0"/>
@@ -8728,7 +8438,7 @@
             </w:rPr>
           </w:rPrChange>
         </w:rPr>
-        <w:pPrChange w:id="367" w:author="Stefan Santesson" w:date="2016-08-29T15:46:00Z">
+        <w:pPrChange w:id="366" w:author="Stefan Santesson" w:date="2016-08-29T15:46:00Z">
           <w:pPr>
             <w:widowControl w:val="0"/>
             <w:autoSpaceDE w:val="0"/>
@@ -8738,7 +8448,7 @@
           </w:pPr>
         </w:pPrChange>
       </w:pPr>
-      <w:ins w:id="368" w:author="Stefan Santesson" w:date="2016-08-29T15:46:00Z">
+      <w:ins w:id="367" w:author="Stefan Santesson" w:date="2016-08-29T15:46:00Z">
         <w:r>
           <w:rPr>
             <w:rFonts w:ascii="Consolas" w:eastAsia="Times New Roman" w:hAnsi="Consolas" w:cs="Consolas"/>
@@ -8748,7 +8458,7 @@
             <w:sz w:val="16"/>
             <w:szCs w:val="16"/>
             <w:lang w:val="en-US" w:eastAsia="en-US"/>
-            <w:rPrChange w:id="369" w:author="Stefan Santesson" w:date="2016-08-29T15:46:00Z">
+            <w:rPrChange w:id="368" w:author="Stefan Santesson" w:date="2016-08-29T15:46:00Z">
               <w:rPr>
                 <w:rFonts w:ascii="Consolas" w:eastAsia="Times New Roman" w:hAnsi="Consolas" w:cs="Consolas"/>
                 <w:color w:val="262634"/>
@@ -8769,7 +8479,7 @@
             <w:sz w:val="16"/>
             <w:szCs w:val="16"/>
             <w:lang w:val="en-US" w:eastAsia="en-US"/>
-            <w:rPrChange w:id="370" w:author="Stefan Santesson" w:date="2016-08-29T15:46:00Z">
+            <w:rPrChange w:id="369" w:author="Stefan Santesson" w:date="2016-08-29T15:46:00Z">
               <w:rPr>
                 <w:rFonts w:ascii="Consolas" w:eastAsia="Times New Roman" w:hAnsi="Consolas" w:cs="Consolas"/>
                 <w:color w:val="16AA14"/>
@@ -8798,7 +8508,7 @@
         <w:adjustRightInd w:val="0"/>
         <w:spacing w:line="240" w:lineRule="auto"/>
         <w:rPr>
-          <w:ins w:id="371" w:author="Stefan Santesson" w:date="2016-08-29T15:46:00Z"/>
+          <w:ins w:id="370" w:author="Stefan Santesson" w:date="2016-08-29T15:46:00Z"/>
           <w:rFonts w:ascii="Consolas" w:eastAsia="Times New Roman" w:hAnsi="Consolas" w:cs="Consolas"/>
           <w:noProof/>
           <w:color w:val="262634"/>
@@ -8806,9 +8516,9 @@
           <w:sz w:val="16"/>
           <w:szCs w:val="16"/>
           <w:lang w:val="en-US" w:eastAsia="en-US"/>
-          <w:rPrChange w:id="372" w:author="Stefan Santesson" w:date="2016-08-29T15:46:00Z">
+          <w:rPrChange w:id="371" w:author="Stefan Santesson" w:date="2016-08-29T15:46:00Z">
             <w:rPr>
-              <w:ins w:id="373" w:author="Stefan Santesson" w:date="2016-08-29T15:46:00Z"/>
+              <w:ins w:id="372" w:author="Stefan Santesson" w:date="2016-08-29T15:46:00Z"/>
               <w:rFonts w:ascii="Consolas" w:eastAsia="Times New Roman" w:hAnsi="Consolas" w:cs="Consolas"/>
               <w:color w:val="262634"/>
               <w:kern w:val="0"/>
@@ -8817,7 +8527,7 @@
             </w:rPr>
           </w:rPrChange>
         </w:rPr>
-        <w:pPrChange w:id="374" w:author="Stefan Santesson" w:date="2016-08-29T15:46:00Z">
+        <w:pPrChange w:id="373" w:author="Stefan Santesson" w:date="2016-08-29T15:46:00Z">
           <w:pPr>
             <w:widowControl w:val="0"/>
             <w:autoSpaceDE w:val="0"/>
@@ -8827,7 +8537,7 @@
           </w:pPr>
         </w:pPrChange>
       </w:pPr>
-      <w:ins w:id="375" w:author="Stefan Santesson" w:date="2016-08-29T15:46:00Z">
+      <w:ins w:id="374" w:author="Stefan Santesson" w:date="2016-08-29T15:46:00Z">
         <w:r>
           <w:rPr>
             <w:rFonts w:ascii="Consolas" w:eastAsia="Times New Roman" w:hAnsi="Consolas" w:cs="Consolas"/>
@@ -8837,7 +8547,7 @@
             <w:sz w:val="16"/>
             <w:szCs w:val="16"/>
             <w:lang w:val="en-US" w:eastAsia="en-US"/>
-            <w:rPrChange w:id="376" w:author="Stefan Santesson" w:date="2016-08-29T15:46:00Z">
+            <w:rPrChange w:id="375" w:author="Stefan Santesson" w:date="2016-08-29T15:46:00Z">
               <w:rPr>
                 <w:rFonts w:ascii="Consolas" w:eastAsia="Times New Roman" w:hAnsi="Consolas" w:cs="Consolas"/>
                 <w:color w:val="262634"/>
@@ -8860,7 +8570,7 @@
             <w:sz w:val="16"/>
             <w:szCs w:val="16"/>
             <w:lang w:val="en-US" w:eastAsia="en-US"/>
-            <w:rPrChange w:id="377" w:author="Stefan Santesson" w:date="2016-08-29T15:46:00Z">
+            <w:rPrChange w:id="376" w:author="Stefan Santesson" w:date="2016-08-29T15:46:00Z">
               <w:rPr>
                 <w:rFonts w:ascii="Consolas" w:eastAsia="Times New Roman" w:hAnsi="Consolas" w:cs="Consolas"/>
                 <w:b/>
@@ -8883,7 +8593,7 @@
             <w:sz w:val="16"/>
             <w:szCs w:val="16"/>
             <w:lang w:val="en-US" w:eastAsia="en-US"/>
-            <w:rPrChange w:id="378" w:author="Stefan Santesson" w:date="2016-08-29T15:46:00Z">
+            <w:rPrChange w:id="377" w:author="Stefan Santesson" w:date="2016-08-29T15:46:00Z">
               <w:rPr>
                 <w:rFonts w:ascii="Consolas" w:eastAsia="Times New Roman" w:hAnsi="Consolas" w:cs="Consolas"/>
                 <w:color w:val="262634"/>
@@ -8904,7 +8614,7 @@
             <w:sz w:val="16"/>
             <w:szCs w:val="16"/>
             <w:lang w:val="en-US" w:eastAsia="en-US"/>
-            <w:rPrChange w:id="379" w:author="Stefan Santesson" w:date="2016-08-29T15:46:00Z">
+            <w:rPrChange w:id="378" w:author="Stefan Santesson" w:date="2016-08-29T15:46:00Z">
               <w:rPr>
                 <w:rFonts w:ascii="Consolas" w:eastAsia="Times New Roman" w:hAnsi="Consolas" w:cs="Consolas"/>
                 <w:color w:val="CC0005"/>
@@ -8925,7 +8635,7 @@
             <w:sz w:val="16"/>
             <w:szCs w:val="16"/>
             <w:lang w:val="en-US" w:eastAsia="en-US"/>
-            <w:rPrChange w:id="380" w:author="Stefan Santesson" w:date="2016-08-29T15:46:00Z">
+            <w:rPrChange w:id="379" w:author="Stefan Santesson" w:date="2016-08-29T15:46:00Z">
               <w:rPr>
                 <w:rFonts w:ascii="Consolas" w:eastAsia="Times New Roman" w:hAnsi="Consolas" w:cs="Consolas"/>
                 <w:color w:val="262634"/>
@@ -8946,7 +8656,7 @@
             <w:sz w:val="16"/>
             <w:szCs w:val="16"/>
             <w:lang w:val="en-US" w:eastAsia="en-US"/>
-            <w:rPrChange w:id="381" w:author="Stefan Santesson" w:date="2016-08-29T15:46:00Z">
+            <w:rPrChange w:id="380" w:author="Stefan Santesson" w:date="2016-08-29T15:46:00Z">
               <w:rPr>
                 <w:rFonts w:ascii="Consolas" w:eastAsia="Times New Roman" w:hAnsi="Consolas" w:cs="Consolas"/>
                 <w:color w:val="CC0005"/>
@@ -8967,7 +8677,7 @@
             <w:sz w:val="16"/>
             <w:szCs w:val="16"/>
             <w:lang w:val="en-US" w:eastAsia="en-US"/>
-            <w:rPrChange w:id="382" w:author="Stefan Santesson" w:date="2016-08-29T15:46:00Z">
+            <w:rPrChange w:id="381" w:author="Stefan Santesson" w:date="2016-08-29T15:46:00Z">
               <w:rPr>
                 <w:rFonts w:ascii="Consolas" w:eastAsia="Times New Roman" w:hAnsi="Consolas" w:cs="Consolas"/>
                 <w:color w:val="262634"/>
@@ -8996,7 +8706,7 @@
         <w:adjustRightInd w:val="0"/>
         <w:spacing w:line="240" w:lineRule="auto"/>
         <w:rPr>
-          <w:ins w:id="383" w:author="Stefan Santesson" w:date="2016-08-29T15:46:00Z"/>
+          <w:ins w:id="382" w:author="Stefan Santesson" w:date="2016-08-29T15:46:00Z"/>
           <w:rFonts w:ascii="Consolas" w:eastAsia="Times New Roman" w:hAnsi="Consolas" w:cs="Consolas"/>
           <w:noProof/>
           <w:color w:val="262634"/>
@@ -9004,9 +8714,9 @@
           <w:sz w:val="16"/>
           <w:szCs w:val="16"/>
           <w:lang w:val="en-US" w:eastAsia="en-US"/>
-          <w:rPrChange w:id="384" w:author="Stefan Santesson" w:date="2016-08-29T15:46:00Z">
+          <w:rPrChange w:id="383" w:author="Stefan Santesson" w:date="2016-08-29T15:46:00Z">
             <w:rPr>
-              <w:ins w:id="385" w:author="Stefan Santesson" w:date="2016-08-29T15:46:00Z"/>
+              <w:ins w:id="384" w:author="Stefan Santesson" w:date="2016-08-29T15:46:00Z"/>
               <w:rFonts w:ascii="Consolas" w:eastAsia="Times New Roman" w:hAnsi="Consolas" w:cs="Consolas"/>
               <w:color w:val="262634"/>
               <w:kern w:val="0"/>
@@ -9015,7 +8725,7 @@
             </w:rPr>
           </w:rPrChange>
         </w:rPr>
-        <w:pPrChange w:id="386" w:author="Stefan Santesson" w:date="2016-08-29T15:46:00Z">
+        <w:pPrChange w:id="385" w:author="Stefan Santesson" w:date="2016-08-29T15:46:00Z">
           <w:pPr>
             <w:widowControl w:val="0"/>
             <w:autoSpaceDE w:val="0"/>
@@ -9025,7 +8735,7 @@
           </w:pPr>
         </w:pPrChange>
       </w:pPr>
-      <w:ins w:id="387" w:author="Stefan Santesson" w:date="2016-08-29T15:46:00Z">
+      <w:ins w:id="386" w:author="Stefan Santesson" w:date="2016-08-29T15:46:00Z">
         <w:r>
           <w:rPr>
             <w:rFonts w:ascii="Consolas" w:eastAsia="Times New Roman" w:hAnsi="Consolas" w:cs="Consolas"/>
@@ -9035,7 +8745,7 @@
             <w:sz w:val="16"/>
             <w:szCs w:val="16"/>
             <w:lang w:val="en-US" w:eastAsia="en-US"/>
-            <w:rPrChange w:id="388" w:author="Stefan Santesson" w:date="2016-08-29T15:46:00Z">
+            <w:rPrChange w:id="387" w:author="Stefan Santesson" w:date="2016-08-29T15:46:00Z">
               <w:rPr>
                 <w:rFonts w:ascii="Consolas" w:eastAsia="Times New Roman" w:hAnsi="Consolas" w:cs="Consolas"/>
                 <w:color w:val="262634"/>
@@ -9056,7 +8766,7 @@
             <w:sz w:val="16"/>
             <w:szCs w:val="16"/>
             <w:lang w:val="en-US" w:eastAsia="en-US"/>
-            <w:rPrChange w:id="389" w:author="Stefan Santesson" w:date="2016-08-29T15:46:00Z">
+            <w:rPrChange w:id="388" w:author="Stefan Santesson" w:date="2016-08-29T15:46:00Z">
               <w:rPr>
                 <w:rFonts w:ascii="Consolas" w:eastAsia="Times New Roman" w:hAnsi="Consolas" w:cs="Consolas"/>
                 <w:color w:val="16AA14"/>
@@ -9085,7 +8795,7 @@
         <w:adjustRightInd w:val="0"/>
         <w:spacing w:line="240" w:lineRule="auto"/>
         <w:rPr>
-          <w:ins w:id="390" w:author="Stefan Santesson" w:date="2016-08-29T15:46:00Z"/>
+          <w:ins w:id="389" w:author="Stefan Santesson" w:date="2016-08-29T15:46:00Z"/>
           <w:rFonts w:ascii="Consolas" w:eastAsia="Times New Roman" w:hAnsi="Consolas" w:cs="Consolas"/>
           <w:noProof/>
           <w:color w:val="262634"/>
@@ -9093,9 +8803,9 @@
           <w:sz w:val="16"/>
           <w:szCs w:val="16"/>
           <w:lang w:val="en-US" w:eastAsia="en-US"/>
-          <w:rPrChange w:id="391" w:author="Stefan Santesson" w:date="2016-08-29T15:46:00Z">
+          <w:rPrChange w:id="390" w:author="Stefan Santesson" w:date="2016-08-29T15:46:00Z">
             <w:rPr>
-              <w:ins w:id="392" w:author="Stefan Santesson" w:date="2016-08-29T15:46:00Z"/>
+              <w:ins w:id="391" w:author="Stefan Santesson" w:date="2016-08-29T15:46:00Z"/>
               <w:rFonts w:ascii="Consolas" w:eastAsia="Times New Roman" w:hAnsi="Consolas" w:cs="Consolas"/>
               <w:color w:val="262634"/>
               <w:kern w:val="0"/>
@@ -9104,7 +8814,7 @@
             </w:rPr>
           </w:rPrChange>
         </w:rPr>
-        <w:pPrChange w:id="393" w:author="Stefan Santesson" w:date="2016-08-29T15:46:00Z">
+        <w:pPrChange w:id="392" w:author="Stefan Santesson" w:date="2016-08-29T15:46:00Z">
           <w:pPr>
             <w:widowControl w:val="0"/>
             <w:autoSpaceDE w:val="0"/>
@@ -9114,7 +8824,7 @@
           </w:pPr>
         </w:pPrChange>
       </w:pPr>
-      <w:ins w:id="394" w:author="Stefan Santesson" w:date="2016-08-29T15:46:00Z">
+      <w:ins w:id="393" w:author="Stefan Santesson" w:date="2016-08-29T15:46:00Z">
         <w:r>
           <w:rPr>
             <w:rFonts w:ascii="Consolas" w:eastAsia="Times New Roman" w:hAnsi="Consolas" w:cs="Consolas"/>
@@ -9124,7 +8834,7 @@
             <w:sz w:val="16"/>
             <w:szCs w:val="16"/>
             <w:lang w:val="en-US" w:eastAsia="en-US"/>
-            <w:rPrChange w:id="395" w:author="Stefan Santesson" w:date="2016-08-29T15:46:00Z">
+            <w:rPrChange w:id="394" w:author="Stefan Santesson" w:date="2016-08-29T15:46:00Z">
               <w:rPr>
                 <w:rFonts w:ascii="Consolas" w:eastAsia="Times New Roman" w:hAnsi="Consolas" w:cs="Consolas"/>
                 <w:color w:val="262634"/>
@@ -9147,7 +8857,7 @@
             <w:sz w:val="16"/>
             <w:szCs w:val="16"/>
             <w:lang w:val="en-US" w:eastAsia="en-US"/>
-            <w:rPrChange w:id="396" w:author="Stefan Santesson" w:date="2016-08-29T15:46:00Z">
+            <w:rPrChange w:id="395" w:author="Stefan Santesson" w:date="2016-08-29T15:46:00Z">
               <w:rPr>
                 <w:rFonts w:ascii="Consolas" w:eastAsia="Times New Roman" w:hAnsi="Consolas" w:cs="Consolas"/>
                 <w:b/>
@@ -9170,7 +8880,7 @@
             <w:sz w:val="16"/>
             <w:szCs w:val="16"/>
             <w:lang w:val="en-US" w:eastAsia="en-US"/>
-            <w:rPrChange w:id="397" w:author="Stefan Santesson" w:date="2016-08-29T15:46:00Z">
+            <w:rPrChange w:id="396" w:author="Stefan Santesson" w:date="2016-08-29T15:46:00Z">
               <w:rPr>
                 <w:rFonts w:ascii="Consolas" w:eastAsia="Times New Roman" w:hAnsi="Consolas" w:cs="Consolas"/>
                 <w:color w:val="262634"/>
@@ -9191,7 +8901,7 @@
             <w:sz w:val="16"/>
             <w:szCs w:val="16"/>
             <w:lang w:val="en-US" w:eastAsia="en-US"/>
-            <w:rPrChange w:id="398" w:author="Stefan Santesson" w:date="2016-08-29T15:46:00Z">
+            <w:rPrChange w:id="397" w:author="Stefan Santesson" w:date="2016-08-29T15:46:00Z">
               <w:rPr>
                 <w:rFonts w:ascii="Consolas" w:eastAsia="Times New Roman" w:hAnsi="Consolas" w:cs="Consolas"/>
                 <w:color w:val="CC0005"/>
@@ -9212,7 +8922,7 @@
             <w:sz w:val="16"/>
             <w:szCs w:val="16"/>
             <w:lang w:val="en-US" w:eastAsia="en-US"/>
-            <w:rPrChange w:id="399" w:author="Stefan Santesson" w:date="2016-08-29T15:46:00Z">
+            <w:rPrChange w:id="398" w:author="Stefan Santesson" w:date="2016-08-29T15:46:00Z">
               <w:rPr>
                 <w:rFonts w:ascii="Consolas" w:eastAsia="Times New Roman" w:hAnsi="Consolas" w:cs="Consolas"/>
                 <w:color w:val="262634"/>
@@ -9233,7 +8943,7 @@
             <w:sz w:val="16"/>
             <w:szCs w:val="16"/>
             <w:lang w:val="en-US" w:eastAsia="en-US"/>
-            <w:rPrChange w:id="400" w:author="Stefan Santesson" w:date="2016-08-29T15:46:00Z">
+            <w:rPrChange w:id="399" w:author="Stefan Santesson" w:date="2016-08-29T15:46:00Z">
               <w:rPr>
                 <w:rFonts w:ascii="Consolas" w:eastAsia="Times New Roman" w:hAnsi="Consolas" w:cs="Consolas"/>
                 <w:color w:val="CC0005"/>
@@ -9254,7 +8964,7 @@
             <w:sz w:val="16"/>
             <w:szCs w:val="16"/>
             <w:lang w:val="en-US" w:eastAsia="en-US"/>
-            <w:rPrChange w:id="401" w:author="Stefan Santesson" w:date="2016-08-29T15:46:00Z">
+            <w:rPrChange w:id="400" w:author="Stefan Santesson" w:date="2016-08-29T15:46:00Z">
               <w:rPr>
                 <w:rFonts w:ascii="Consolas" w:eastAsia="Times New Roman" w:hAnsi="Consolas" w:cs="Consolas"/>
                 <w:color w:val="262634"/>
@@ -9275,7 +8985,7 @@
             <w:sz w:val="16"/>
             <w:szCs w:val="16"/>
             <w:lang w:val="en-US" w:eastAsia="en-US"/>
-            <w:rPrChange w:id="402" w:author="Stefan Santesson" w:date="2016-08-29T15:46:00Z">
+            <w:rPrChange w:id="401" w:author="Stefan Santesson" w:date="2016-08-29T15:46:00Z">
               <w:rPr>
                 <w:rFonts w:ascii="Consolas" w:eastAsia="Times New Roman" w:hAnsi="Consolas" w:cs="Consolas"/>
                 <w:color w:val="CC0005"/>
@@ -9296,7 +9006,7 @@
             <w:sz w:val="16"/>
             <w:szCs w:val="16"/>
             <w:lang w:val="en-US" w:eastAsia="en-US"/>
-            <w:rPrChange w:id="403" w:author="Stefan Santesson" w:date="2016-08-29T15:46:00Z">
+            <w:rPrChange w:id="402" w:author="Stefan Santesson" w:date="2016-08-29T15:46:00Z">
               <w:rPr>
                 <w:rFonts w:ascii="Consolas" w:eastAsia="Times New Roman" w:hAnsi="Consolas" w:cs="Consolas"/>
                 <w:color w:val="262634"/>
@@ -9317,7 +9027,7 @@
             <w:sz w:val="16"/>
             <w:szCs w:val="16"/>
             <w:lang w:val="en-US" w:eastAsia="en-US"/>
-            <w:rPrChange w:id="404" w:author="Stefan Santesson" w:date="2016-08-29T15:46:00Z">
+            <w:rPrChange w:id="403" w:author="Stefan Santesson" w:date="2016-08-29T15:46:00Z">
               <w:rPr>
                 <w:rFonts w:ascii="Consolas" w:eastAsia="Times New Roman" w:hAnsi="Consolas" w:cs="Consolas"/>
                 <w:color w:val="CC0005"/>
@@ -9338,7 +9048,7 @@
             <w:sz w:val="16"/>
             <w:szCs w:val="16"/>
             <w:lang w:val="en-US" w:eastAsia="en-US"/>
-            <w:rPrChange w:id="405" w:author="Stefan Santesson" w:date="2016-08-29T15:46:00Z">
+            <w:rPrChange w:id="404" w:author="Stefan Santesson" w:date="2016-08-29T15:46:00Z">
               <w:rPr>
                 <w:rFonts w:ascii="Consolas" w:eastAsia="Times New Roman" w:hAnsi="Consolas" w:cs="Consolas"/>
                 <w:color w:val="262634"/>
@@ -9367,7 +9077,7 @@
         <w:adjustRightInd w:val="0"/>
         <w:spacing w:line="240" w:lineRule="auto"/>
         <w:rPr>
-          <w:ins w:id="406" w:author="Stefan Santesson" w:date="2016-08-29T15:46:00Z"/>
+          <w:ins w:id="405" w:author="Stefan Santesson" w:date="2016-08-29T15:46:00Z"/>
           <w:rFonts w:ascii="Consolas" w:eastAsia="Times New Roman" w:hAnsi="Consolas" w:cs="Consolas"/>
           <w:noProof/>
           <w:color w:val="262634"/>
@@ -9375,9 +9085,9 @@
           <w:sz w:val="16"/>
           <w:szCs w:val="16"/>
           <w:lang w:val="en-US" w:eastAsia="en-US"/>
-          <w:rPrChange w:id="407" w:author="Stefan Santesson" w:date="2016-08-29T15:46:00Z">
+          <w:rPrChange w:id="406" w:author="Stefan Santesson" w:date="2016-08-29T15:46:00Z">
             <w:rPr>
-              <w:ins w:id="408" w:author="Stefan Santesson" w:date="2016-08-29T15:46:00Z"/>
+              <w:ins w:id="407" w:author="Stefan Santesson" w:date="2016-08-29T15:46:00Z"/>
               <w:rFonts w:ascii="Consolas" w:eastAsia="Times New Roman" w:hAnsi="Consolas" w:cs="Consolas"/>
               <w:color w:val="262634"/>
               <w:kern w:val="0"/>
@@ -9386,7 +9096,7 @@
             </w:rPr>
           </w:rPrChange>
         </w:rPr>
-        <w:pPrChange w:id="409" w:author="Stefan Santesson" w:date="2016-08-29T15:46:00Z">
+        <w:pPrChange w:id="408" w:author="Stefan Santesson" w:date="2016-08-29T15:46:00Z">
           <w:pPr>
             <w:widowControl w:val="0"/>
             <w:autoSpaceDE w:val="0"/>
@@ -9412,7 +9122,7 @@
         <w:adjustRightInd w:val="0"/>
         <w:spacing w:line="240" w:lineRule="auto"/>
         <w:rPr>
-          <w:ins w:id="410" w:author="Stefan Santesson" w:date="2016-08-29T15:46:00Z"/>
+          <w:ins w:id="409" w:author="Stefan Santesson" w:date="2016-08-29T15:46:00Z"/>
           <w:rFonts w:ascii="Consolas" w:eastAsia="Times New Roman" w:hAnsi="Consolas" w:cs="Consolas"/>
           <w:noProof/>
           <w:color w:val="262634"/>
@@ -9420,9 +9130,9 @@
           <w:sz w:val="16"/>
           <w:szCs w:val="16"/>
           <w:lang w:val="en-US" w:eastAsia="en-US"/>
-          <w:rPrChange w:id="411" w:author="Stefan Santesson" w:date="2016-08-29T15:46:00Z">
+          <w:rPrChange w:id="410" w:author="Stefan Santesson" w:date="2016-08-29T15:46:00Z">
             <w:rPr>
-              <w:ins w:id="412" w:author="Stefan Santesson" w:date="2016-08-29T15:46:00Z"/>
+              <w:ins w:id="411" w:author="Stefan Santesson" w:date="2016-08-29T15:46:00Z"/>
               <w:rFonts w:ascii="Consolas" w:eastAsia="Times New Roman" w:hAnsi="Consolas" w:cs="Consolas"/>
               <w:color w:val="262634"/>
               <w:kern w:val="0"/>
@@ -9431,7 +9141,7 @@
             </w:rPr>
           </w:rPrChange>
         </w:rPr>
-        <w:pPrChange w:id="413" w:author="Stefan Santesson" w:date="2016-08-29T15:46:00Z">
+        <w:pPrChange w:id="412" w:author="Stefan Santesson" w:date="2016-08-29T15:46:00Z">
           <w:pPr>
             <w:widowControl w:val="0"/>
             <w:autoSpaceDE w:val="0"/>
@@ -9441,7 +9151,7 @@
           </w:pPr>
         </w:pPrChange>
       </w:pPr>
-      <w:ins w:id="414" w:author="Stefan Santesson" w:date="2016-08-29T15:46:00Z">
+      <w:ins w:id="413" w:author="Stefan Santesson" w:date="2016-08-29T15:46:00Z">
         <w:r>
           <w:rPr>
             <w:rFonts w:ascii="Consolas" w:eastAsia="Times New Roman" w:hAnsi="Consolas" w:cs="Consolas"/>
@@ -9451,7 +9161,7 @@
             <w:sz w:val="16"/>
             <w:szCs w:val="16"/>
             <w:lang w:val="en-US" w:eastAsia="en-US"/>
-            <w:rPrChange w:id="415" w:author="Stefan Santesson" w:date="2016-08-29T15:46:00Z">
+            <w:rPrChange w:id="414" w:author="Stefan Santesson" w:date="2016-08-29T15:46:00Z">
               <w:rPr>
                 <w:rFonts w:ascii="Consolas" w:eastAsia="Times New Roman" w:hAnsi="Consolas" w:cs="Consolas"/>
                 <w:color w:val="262634"/>
@@ -9474,7 +9184,7 @@
             <w:sz w:val="16"/>
             <w:szCs w:val="16"/>
             <w:lang w:val="en-US" w:eastAsia="en-US"/>
-            <w:rPrChange w:id="416" w:author="Stefan Santesson" w:date="2016-08-29T15:46:00Z">
+            <w:rPrChange w:id="415" w:author="Stefan Santesson" w:date="2016-08-29T15:46:00Z">
               <w:rPr>
                 <w:rFonts w:ascii="Consolas" w:eastAsia="Times New Roman" w:hAnsi="Consolas" w:cs="Consolas"/>
                 <w:b/>
@@ -9497,7 +9207,7 @@
             <w:sz w:val="16"/>
             <w:szCs w:val="16"/>
             <w:lang w:val="en-US" w:eastAsia="en-US"/>
-            <w:rPrChange w:id="417" w:author="Stefan Santesson" w:date="2016-08-29T15:46:00Z">
+            <w:rPrChange w:id="416" w:author="Stefan Santesson" w:date="2016-08-29T15:46:00Z">
               <w:rPr>
                 <w:rFonts w:ascii="Consolas" w:eastAsia="Times New Roman" w:hAnsi="Consolas" w:cs="Consolas"/>
                 <w:color w:val="262634"/>
@@ -9518,7 +9228,7 @@
             <w:sz w:val="16"/>
             <w:szCs w:val="16"/>
             <w:lang w:val="en-US" w:eastAsia="en-US"/>
-            <w:rPrChange w:id="418" w:author="Stefan Santesson" w:date="2016-08-29T15:46:00Z">
+            <w:rPrChange w:id="417" w:author="Stefan Santesson" w:date="2016-08-29T15:46:00Z">
               <w:rPr>
                 <w:rFonts w:ascii="Consolas" w:eastAsia="Times New Roman" w:hAnsi="Consolas" w:cs="Consolas"/>
                 <w:color w:val="CC0005"/>
@@ -9539,7 +9249,7 @@
             <w:sz w:val="16"/>
             <w:szCs w:val="16"/>
             <w:lang w:val="en-US" w:eastAsia="en-US"/>
-            <w:rPrChange w:id="419" w:author="Stefan Santesson" w:date="2016-08-29T15:46:00Z">
+            <w:rPrChange w:id="418" w:author="Stefan Santesson" w:date="2016-08-29T15:46:00Z">
               <w:rPr>
                 <w:rFonts w:ascii="Consolas" w:eastAsia="Times New Roman" w:hAnsi="Consolas" w:cs="Consolas"/>
                 <w:color w:val="262634"/>
@@ -9560,7 +9270,7 @@
             <w:sz w:val="16"/>
             <w:szCs w:val="16"/>
             <w:lang w:val="en-US" w:eastAsia="en-US"/>
-            <w:rPrChange w:id="420" w:author="Stefan Santesson" w:date="2016-08-29T15:46:00Z">
+            <w:rPrChange w:id="419" w:author="Stefan Santesson" w:date="2016-08-29T15:46:00Z">
               <w:rPr>
                 <w:rFonts w:ascii="Consolas" w:eastAsia="Times New Roman" w:hAnsi="Consolas" w:cs="Consolas"/>
                 <w:color w:val="CC0005"/>
@@ -9581,7 +9291,7 @@
             <w:sz w:val="16"/>
             <w:szCs w:val="16"/>
             <w:lang w:val="en-US" w:eastAsia="en-US"/>
-            <w:rPrChange w:id="421" w:author="Stefan Santesson" w:date="2016-08-29T15:46:00Z">
+            <w:rPrChange w:id="420" w:author="Stefan Santesson" w:date="2016-08-29T15:46:00Z">
               <w:rPr>
                 <w:rFonts w:ascii="Consolas" w:eastAsia="Times New Roman" w:hAnsi="Consolas" w:cs="Consolas"/>
                 <w:color w:val="262634"/>
@@ -9604,7 +9314,7 @@
             <w:sz w:val="16"/>
             <w:szCs w:val="16"/>
             <w:lang w:val="en-US" w:eastAsia="en-US"/>
-            <w:rPrChange w:id="422" w:author="Stefan Santesson" w:date="2016-08-29T15:46:00Z">
+            <w:rPrChange w:id="421" w:author="Stefan Santesson" w:date="2016-08-29T15:46:00Z">
               <w:rPr>
                 <w:rFonts w:ascii="Consolas" w:eastAsia="Times New Roman" w:hAnsi="Consolas" w:cs="Consolas"/>
                 <w:b/>
@@ -9627,7 +9337,7 @@
             <w:sz w:val="16"/>
             <w:szCs w:val="16"/>
             <w:lang w:val="en-US" w:eastAsia="en-US"/>
-            <w:rPrChange w:id="423" w:author="Stefan Santesson" w:date="2016-08-29T15:46:00Z">
+            <w:rPrChange w:id="422" w:author="Stefan Santesson" w:date="2016-08-29T15:46:00Z">
               <w:rPr>
                 <w:rFonts w:ascii="Consolas" w:eastAsia="Times New Roman" w:hAnsi="Consolas" w:cs="Consolas"/>
                 <w:color w:val="262634"/>
@@ -9650,7 +9360,7 @@
             <w:sz w:val="16"/>
             <w:szCs w:val="16"/>
             <w:lang w:val="en-US" w:eastAsia="en-US"/>
-            <w:rPrChange w:id="424" w:author="Stefan Santesson" w:date="2016-08-29T15:46:00Z">
+            <w:rPrChange w:id="423" w:author="Stefan Santesson" w:date="2016-08-29T15:46:00Z">
               <w:rPr>
                 <w:rFonts w:ascii="Consolas" w:eastAsia="Times New Roman" w:hAnsi="Consolas" w:cs="Consolas"/>
                 <w:i/>
@@ -9673,7 +9383,7 @@
             <w:sz w:val="16"/>
             <w:szCs w:val="16"/>
             <w:lang w:val="en-US" w:eastAsia="en-US"/>
-            <w:rPrChange w:id="425" w:author="Stefan Santesson" w:date="2016-08-29T15:46:00Z">
+            <w:rPrChange w:id="424" w:author="Stefan Santesson" w:date="2016-08-29T15:46:00Z">
               <w:rPr>
                 <w:rFonts w:ascii="Consolas" w:eastAsia="Times New Roman" w:hAnsi="Consolas" w:cs="Consolas"/>
                 <w:color w:val="262634"/>
@@ -9702,7 +9412,7 @@
         <w:adjustRightInd w:val="0"/>
         <w:spacing w:line="240" w:lineRule="auto"/>
         <w:rPr>
-          <w:ins w:id="426" w:author="Stefan Santesson" w:date="2016-08-29T15:46:00Z"/>
+          <w:ins w:id="425" w:author="Stefan Santesson" w:date="2016-08-29T15:46:00Z"/>
           <w:rFonts w:ascii="Consolas" w:eastAsia="Times New Roman" w:hAnsi="Consolas" w:cs="Consolas"/>
           <w:noProof/>
           <w:color w:val="262634"/>
@@ -9710,9 +9420,9 @@
           <w:sz w:val="16"/>
           <w:szCs w:val="16"/>
           <w:lang w:val="en-US" w:eastAsia="en-US"/>
-          <w:rPrChange w:id="427" w:author="Stefan Santesson" w:date="2016-08-29T15:46:00Z">
+          <w:rPrChange w:id="426" w:author="Stefan Santesson" w:date="2016-08-29T15:46:00Z">
             <w:rPr>
-              <w:ins w:id="428" w:author="Stefan Santesson" w:date="2016-08-29T15:46:00Z"/>
+              <w:ins w:id="427" w:author="Stefan Santesson" w:date="2016-08-29T15:46:00Z"/>
               <w:rFonts w:ascii="Consolas" w:eastAsia="Times New Roman" w:hAnsi="Consolas" w:cs="Consolas"/>
               <w:color w:val="262634"/>
               <w:kern w:val="0"/>
@@ -9721,7 +9431,7 @@
             </w:rPr>
           </w:rPrChange>
         </w:rPr>
-        <w:pPrChange w:id="429" w:author="Stefan Santesson" w:date="2016-08-29T15:46:00Z">
+        <w:pPrChange w:id="428" w:author="Stefan Santesson" w:date="2016-08-29T15:46:00Z">
           <w:pPr>
             <w:widowControl w:val="0"/>
             <w:autoSpaceDE w:val="0"/>
@@ -9731,7 +9441,7 @@
           </w:pPr>
         </w:pPrChange>
       </w:pPr>
-      <w:ins w:id="430" w:author="Stefan Santesson" w:date="2016-08-29T15:46:00Z">
+      <w:ins w:id="429" w:author="Stefan Santesson" w:date="2016-08-29T15:46:00Z">
         <w:r>
           <w:rPr>
             <w:rFonts w:ascii="Consolas" w:eastAsia="Times New Roman" w:hAnsi="Consolas" w:cs="Consolas"/>
@@ -9741,7 +9451,7 @@
             <w:sz w:val="16"/>
             <w:szCs w:val="16"/>
             <w:lang w:val="en-US" w:eastAsia="en-US"/>
-            <w:rPrChange w:id="431" w:author="Stefan Santesson" w:date="2016-08-29T15:46:00Z">
+            <w:rPrChange w:id="430" w:author="Stefan Santesson" w:date="2016-08-29T15:46:00Z">
               <w:rPr>
                 <w:rFonts w:ascii="Consolas" w:eastAsia="Times New Roman" w:hAnsi="Consolas" w:cs="Consolas"/>
                 <w:color w:val="262634"/>
@@ -9764,7 +9474,7 @@
             <w:sz w:val="16"/>
             <w:szCs w:val="16"/>
             <w:lang w:val="en-US" w:eastAsia="en-US"/>
-            <w:rPrChange w:id="432" w:author="Stefan Santesson" w:date="2016-08-29T15:46:00Z">
+            <w:rPrChange w:id="431" w:author="Stefan Santesson" w:date="2016-08-29T15:46:00Z">
               <w:rPr>
                 <w:rFonts w:ascii="Consolas" w:eastAsia="Times New Roman" w:hAnsi="Consolas" w:cs="Consolas"/>
                 <w:b/>
@@ -9787,7 +9497,7 @@
             <w:sz w:val="16"/>
             <w:szCs w:val="16"/>
             <w:lang w:val="en-US" w:eastAsia="en-US"/>
-            <w:rPrChange w:id="433" w:author="Stefan Santesson" w:date="2016-08-29T15:46:00Z">
+            <w:rPrChange w:id="432" w:author="Stefan Santesson" w:date="2016-08-29T15:46:00Z">
               <w:rPr>
                 <w:rFonts w:ascii="Consolas" w:eastAsia="Times New Roman" w:hAnsi="Consolas" w:cs="Consolas"/>
                 <w:color w:val="262634"/>
@@ -9810,7 +9520,7 @@
             <w:sz w:val="16"/>
             <w:szCs w:val="16"/>
             <w:lang w:val="en-US" w:eastAsia="en-US"/>
-            <w:rPrChange w:id="434" w:author="Stefan Santesson" w:date="2016-08-29T15:46:00Z">
+            <w:rPrChange w:id="433" w:author="Stefan Santesson" w:date="2016-08-29T15:46:00Z">
               <w:rPr>
                 <w:rFonts w:ascii="Consolas" w:eastAsia="Times New Roman" w:hAnsi="Consolas" w:cs="Consolas"/>
                 <w:i/>
@@ -9833,7 +9543,7 @@
             <w:sz w:val="16"/>
             <w:szCs w:val="16"/>
             <w:lang w:val="en-US" w:eastAsia="en-US"/>
-            <w:rPrChange w:id="435" w:author="Stefan Santesson" w:date="2016-08-29T15:46:00Z">
+            <w:rPrChange w:id="434" w:author="Stefan Santesson" w:date="2016-08-29T15:46:00Z">
               <w:rPr>
                 <w:rFonts w:ascii="Consolas" w:eastAsia="Times New Roman" w:hAnsi="Consolas" w:cs="Consolas"/>
                 <w:color w:val="262634"/>
@@ -9862,7 +9572,7 @@
         <w:adjustRightInd w:val="0"/>
         <w:spacing w:line="240" w:lineRule="auto"/>
         <w:rPr>
-          <w:ins w:id="436" w:author="Stefan Santesson" w:date="2016-08-29T15:46:00Z"/>
+          <w:ins w:id="435" w:author="Stefan Santesson" w:date="2016-08-29T15:46:00Z"/>
           <w:rFonts w:ascii="Consolas" w:eastAsia="Times New Roman" w:hAnsi="Consolas" w:cs="Consolas"/>
           <w:noProof/>
           <w:color w:val="262634"/>
@@ -9870,9 +9580,9 @@
           <w:sz w:val="16"/>
           <w:szCs w:val="16"/>
           <w:lang w:val="en-US" w:eastAsia="en-US"/>
-          <w:rPrChange w:id="437" w:author="Stefan Santesson" w:date="2016-08-29T15:46:00Z">
+          <w:rPrChange w:id="436" w:author="Stefan Santesson" w:date="2016-08-29T15:46:00Z">
             <w:rPr>
-              <w:ins w:id="438" w:author="Stefan Santesson" w:date="2016-08-29T15:46:00Z"/>
+              <w:ins w:id="437" w:author="Stefan Santesson" w:date="2016-08-29T15:46:00Z"/>
               <w:rFonts w:ascii="Consolas" w:eastAsia="Times New Roman" w:hAnsi="Consolas" w:cs="Consolas"/>
               <w:color w:val="262634"/>
               <w:kern w:val="0"/>
@@ -9881,7 +9591,7 @@
             </w:rPr>
           </w:rPrChange>
         </w:rPr>
-        <w:pPrChange w:id="439" w:author="Stefan Santesson" w:date="2016-08-29T15:46:00Z">
+        <w:pPrChange w:id="438" w:author="Stefan Santesson" w:date="2016-08-29T15:46:00Z">
           <w:pPr>
             <w:widowControl w:val="0"/>
             <w:autoSpaceDE w:val="0"/>
@@ -9891,7 +9601,7 @@
           </w:pPr>
         </w:pPrChange>
       </w:pPr>
-      <w:ins w:id="440" w:author="Stefan Santesson" w:date="2016-08-29T15:46:00Z">
+      <w:ins w:id="439" w:author="Stefan Santesson" w:date="2016-08-29T15:46:00Z">
         <w:r>
           <w:rPr>
             <w:rFonts w:ascii="Consolas" w:eastAsia="Times New Roman" w:hAnsi="Consolas" w:cs="Consolas"/>
@@ -9901,7 +9611,7 @@
             <w:sz w:val="16"/>
             <w:szCs w:val="16"/>
             <w:lang w:val="en-US" w:eastAsia="en-US"/>
-            <w:rPrChange w:id="441" w:author="Stefan Santesson" w:date="2016-08-29T15:46:00Z">
+            <w:rPrChange w:id="440" w:author="Stefan Santesson" w:date="2016-08-29T15:46:00Z">
               <w:rPr>
                 <w:rFonts w:ascii="Consolas" w:eastAsia="Times New Roman" w:hAnsi="Consolas" w:cs="Consolas"/>
                 <w:color w:val="262634"/>
@@ -9930,7 +9640,7 @@
         <w:adjustRightInd w:val="0"/>
         <w:spacing w:line="240" w:lineRule="auto"/>
         <w:rPr>
-          <w:ins w:id="442" w:author="Stefan Santesson" w:date="2016-08-29T15:46:00Z"/>
+          <w:ins w:id="441" w:author="Stefan Santesson" w:date="2016-08-29T15:46:00Z"/>
           <w:rFonts w:ascii="Consolas" w:eastAsia="Times New Roman" w:hAnsi="Consolas" w:cs="Consolas"/>
           <w:noProof/>
           <w:color w:val="262634"/>
@@ -9938,9 +9648,9 @@
           <w:sz w:val="16"/>
           <w:szCs w:val="16"/>
           <w:lang w:val="en-US" w:eastAsia="en-US"/>
-          <w:rPrChange w:id="443" w:author="Stefan Santesson" w:date="2016-08-29T15:46:00Z">
+          <w:rPrChange w:id="442" w:author="Stefan Santesson" w:date="2016-08-29T15:46:00Z">
             <w:rPr>
-              <w:ins w:id="444" w:author="Stefan Santesson" w:date="2016-08-29T15:46:00Z"/>
+              <w:ins w:id="443" w:author="Stefan Santesson" w:date="2016-08-29T15:46:00Z"/>
               <w:rFonts w:ascii="Consolas" w:eastAsia="Times New Roman" w:hAnsi="Consolas" w:cs="Consolas"/>
               <w:color w:val="262634"/>
               <w:kern w:val="0"/>
@@ -9949,7 +9659,7 @@
             </w:rPr>
           </w:rPrChange>
         </w:rPr>
-        <w:pPrChange w:id="445" w:author="Stefan Santesson" w:date="2016-08-29T15:46:00Z">
+        <w:pPrChange w:id="444" w:author="Stefan Santesson" w:date="2016-08-29T15:46:00Z">
           <w:pPr>
             <w:widowControl w:val="0"/>
             <w:autoSpaceDE w:val="0"/>
@@ -9975,7 +9685,7 @@
         <w:adjustRightInd w:val="0"/>
         <w:spacing w:line="240" w:lineRule="auto"/>
         <w:rPr>
-          <w:ins w:id="446" w:author="Stefan Santesson" w:date="2016-08-29T15:46:00Z"/>
+          <w:ins w:id="445" w:author="Stefan Santesson" w:date="2016-08-29T15:46:00Z"/>
           <w:rFonts w:ascii="Consolas" w:eastAsia="Times New Roman" w:hAnsi="Consolas" w:cs="Consolas"/>
           <w:noProof/>
           <w:color w:val="262634"/>
@@ -9983,9 +9693,9 @@
           <w:sz w:val="16"/>
           <w:szCs w:val="16"/>
           <w:lang w:val="en-US" w:eastAsia="en-US"/>
-          <w:rPrChange w:id="447" w:author="Stefan Santesson" w:date="2016-08-29T15:46:00Z">
+          <w:rPrChange w:id="446" w:author="Stefan Santesson" w:date="2016-08-29T15:46:00Z">
             <w:rPr>
-              <w:ins w:id="448" w:author="Stefan Santesson" w:date="2016-08-29T15:46:00Z"/>
+              <w:ins w:id="447" w:author="Stefan Santesson" w:date="2016-08-29T15:46:00Z"/>
               <w:rFonts w:ascii="Consolas" w:eastAsia="Times New Roman" w:hAnsi="Consolas" w:cs="Consolas"/>
               <w:color w:val="262634"/>
               <w:kern w:val="0"/>
@@ -9994,7 +9704,7 @@
             </w:rPr>
           </w:rPrChange>
         </w:rPr>
-        <w:pPrChange w:id="449" w:author="Stefan Santesson" w:date="2016-08-29T15:46:00Z">
+        <w:pPrChange w:id="448" w:author="Stefan Santesson" w:date="2016-08-29T15:46:00Z">
           <w:pPr>
             <w:widowControl w:val="0"/>
             <w:autoSpaceDE w:val="0"/>
@@ -10004,7 +9714,7 @@
           </w:pPr>
         </w:pPrChange>
       </w:pPr>
-      <w:ins w:id="450" w:author="Stefan Santesson" w:date="2016-08-29T15:46:00Z">
+      <w:ins w:id="449" w:author="Stefan Santesson" w:date="2016-08-29T15:46:00Z">
         <w:r>
           <w:rPr>
             <w:rFonts w:ascii="Consolas" w:eastAsia="Times New Roman" w:hAnsi="Consolas" w:cs="Consolas"/>
@@ -10014,7 +9724,7 @@
             <w:sz w:val="16"/>
             <w:szCs w:val="16"/>
             <w:lang w:val="en-US" w:eastAsia="en-US"/>
-            <w:rPrChange w:id="451" w:author="Stefan Santesson" w:date="2016-08-29T15:46:00Z">
+            <w:rPrChange w:id="450" w:author="Stefan Santesson" w:date="2016-08-29T15:46:00Z">
               <w:rPr>
                 <w:rFonts w:ascii="Consolas" w:eastAsia="Times New Roman" w:hAnsi="Consolas" w:cs="Consolas"/>
                 <w:color w:val="262634"/>
@@ -10037,7 +9747,7 @@
             <w:sz w:val="16"/>
             <w:szCs w:val="16"/>
             <w:lang w:val="en-US" w:eastAsia="en-US"/>
-            <w:rPrChange w:id="452" w:author="Stefan Santesson" w:date="2016-08-29T15:46:00Z">
+            <w:rPrChange w:id="451" w:author="Stefan Santesson" w:date="2016-08-29T15:46:00Z">
               <w:rPr>
                 <w:rFonts w:ascii="Consolas" w:eastAsia="Times New Roman" w:hAnsi="Consolas" w:cs="Consolas"/>
                 <w:b/>
@@ -10060,7 +9770,7 @@
             <w:sz w:val="16"/>
             <w:szCs w:val="16"/>
             <w:lang w:val="en-US" w:eastAsia="en-US"/>
-            <w:rPrChange w:id="453" w:author="Stefan Santesson" w:date="2016-08-29T15:46:00Z">
+            <w:rPrChange w:id="452" w:author="Stefan Santesson" w:date="2016-08-29T15:46:00Z">
               <w:rPr>
                 <w:rFonts w:ascii="Consolas" w:eastAsia="Times New Roman" w:hAnsi="Consolas" w:cs="Consolas"/>
                 <w:color w:val="262634"/>
@@ -10083,7 +9793,7 @@
             <w:sz w:val="16"/>
             <w:szCs w:val="16"/>
             <w:lang w:val="en-US" w:eastAsia="en-US"/>
-            <w:rPrChange w:id="454" w:author="Stefan Santesson" w:date="2016-08-29T15:46:00Z">
+            <w:rPrChange w:id="453" w:author="Stefan Santesson" w:date="2016-08-29T15:46:00Z">
               <w:rPr>
                 <w:rFonts w:ascii="Consolas" w:eastAsia="Times New Roman" w:hAnsi="Consolas" w:cs="Consolas"/>
                 <w:b/>
@@ -10106,7 +9816,7 @@
             <w:sz w:val="16"/>
             <w:szCs w:val="16"/>
             <w:lang w:val="en-US" w:eastAsia="en-US"/>
-            <w:rPrChange w:id="455" w:author="Stefan Santesson" w:date="2016-08-29T15:46:00Z">
+            <w:rPrChange w:id="454" w:author="Stefan Santesson" w:date="2016-08-29T15:46:00Z">
               <w:rPr>
                 <w:rFonts w:ascii="Consolas" w:eastAsia="Times New Roman" w:hAnsi="Consolas" w:cs="Consolas"/>
                 <w:color w:val="262634"/>
@@ -10129,7 +9839,7 @@
             <w:sz w:val="16"/>
             <w:szCs w:val="16"/>
             <w:lang w:val="en-US" w:eastAsia="en-US"/>
-            <w:rPrChange w:id="456" w:author="Stefan Santesson" w:date="2016-08-29T15:46:00Z">
+            <w:rPrChange w:id="455" w:author="Stefan Santesson" w:date="2016-08-29T15:46:00Z">
               <w:rPr>
                 <w:rFonts w:ascii="Consolas" w:eastAsia="Times New Roman" w:hAnsi="Consolas" w:cs="Consolas"/>
                 <w:i/>
@@ -10152,7 +9862,7 @@
             <w:sz w:val="16"/>
             <w:szCs w:val="16"/>
             <w:lang w:val="en-US" w:eastAsia="en-US"/>
-            <w:rPrChange w:id="457" w:author="Stefan Santesson" w:date="2016-08-29T15:46:00Z">
+            <w:rPrChange w:id="456" w:author="Stefan Santesson" w:date="2016-08-29T15:46:00Z">
               <w:rPr>
                 <w:rFonts w:ascii="Consolas" w:eastAsia="Times New Roman" w:hAnsi="Consolas" w:cs="Consolas"/>
                 <w:color w:val="262634"/>
@@ -10181,7 +9891,7 @@
         <w:adjustRightInd w:val="0"/>
         <w:spacing w:line="240" w:lineRule="auto"/>
         <w:rPr>
-          <w:ins w:id="458" w:author="Stefan Santesson" w:date="2016-08-29T15:46:00Z"/>
+          <w:ins w:id="457" w:author="Stefan Santesson" w:date="2016-08-29T15:46:00Z"/>
           <w:rFonts w:ascii="Consolas" w:eastAsia="Times New Roman" w:hAnsi="Consolas" w:cs="Consolas"/>
           <w:noProof/>
           <w:color w:val="262634"/>
@@ -10189,9 +9899,9 @@
           <w:sz w:val="16"/>
           <w:szCs w:val="16"/>
           <w:lang w:val="en-US" w:eastAsia="en-US"/>
-          <w:rPrChange w:id="459" w:author="Stefan Santesson" w:date="2016-08-29T15:46:00Z">
+          <w:rPrChange w:id="458" w:author="Stefan Santesson" w:date="2016-08-29T15:46:00Z">
             <w:rPr>
-              <w:ins w:id="460" w:author="Stefan Santesson" w:date="2016-08-29T15:46:00Z"/>
+              <w:ins w:id="459" w:author="Stefan Santesson" w:date="2016-08-29T15:46:00Z"/>
               <w:rFonts w:ascii="Consolas" w:eastAsia="Times New Roman" w:hAnsi="Consolas" w:cs="Consolas"/>
               <w:color w:val="262634"/>
               <w:kern w:val="0"/>
@@ -10200,7 +9910,7 @@
             </w:rPr>
           </w:rPrChange>
         </w:rPr>
-        <w:pPrChange w:id="461" w:author="Stefan Santesson" w:date="2016-08-29T15:46:00Z">
+        <w:pPrChange w:id="460" w:author="Stefan Santesson" w:date="2016-08-29T15:46:00Z">
           <w:pPr>
             <w:widowControl w:val="0"/>
             <w:autoSpaceDE w:val="0"/>
@@ -10210,7 +9920,7 @@
           </w:pPr>
         </w:pPrChange>
       </w:pPr>
-      <w:ins w:id="462" w:author="Stefan Santesson" w:date="2016-08-29T15:46:00Z">
+      <w:ins w:id="461" w:author="Stefan Santesson" w:date="2016-08-29T15:46:00Z">
         <w:r>
           <w:rPr>
             <w:rFonts w:ascii="Consolas" w:eastAsia="Times New Roman" w:hAnsi="Consolas" w:cs="Consolas"/>
@@ -10220,7 +9930,7 @@
             <w:sz w:val="16"/>
             <w:szCs w:val="16"/>
             <w:lang w:val="en-US" w:eastAsia="en-US"/>
-            <w:rPrChange w:id="463" w:author="Stefan Santesson" w:date="2016-08-29T15:46:00Z">
+            <w:rPrChange w:id="462" w:author="Stefan Santesson" w:date="2016-08-29T15:46:00Z">
               <w:rPr>
                 <w:rFonts w:ascii="Consolas" w:eastAsia="Times New Roman" w:hAnsi="Consolas" w:cs="Consolas"/>
                 <w:color w:val="262634"/>
@@ -10243,7 +9953,7 @@
             <w:sz w:val="16"/>
             <w:szCs w:val="16"/>
             <w:lang w:val="en-US" w:eastAsia="en-US"/>
-            <w:rPrChange w:id="464" w:author="Stefan Santesson" w:date="2016-08-29T15:46:00Z">
+            <w:rPrChange w:id="463" w:author="Stefan Santesson" w:date="2016-08-29T15:46:00Z">
               <w:rPr>
                 <w:rFonts w:ascii="Consolas" w:eastAsia="Times New Roman" w:hAnsi="Consolas" w:cs="Consolas"/>
                 <w:b/>
@@ -10266,7 +9976,7 @@
             <w:sz w:val="16"/>
             <w:szCs w:val="16"/>
             <w:lang w:val="en-US" w:eastAsia="en-US"/>
-            <w:rPrChange w:id="465" w:author="Stefan Santesson" w:date="2016-08-29T15:46:00Z">
+            <w:rPrChange w:id="464" w:author="Stefan Santesson" w:date="2016-08-29T15:46:00Z">
               <w:rPr>
                 <w:rFonts w:ascii="Consolas" w:eastAsia="Times New Roman" w:hAnsi="Consolas" w:cs="Consolas"/>
                 <w:color w:val="262634"/>
@@ -10287,7 +9997,7 @@
             <w:sz w:val="16"/>
             <w:szCs w:val="16"/>
             <w:lang w:val="en-US" w:eastAsia="en-US"/>
-            <w:rPrChange w:id="466" w:author="Stefan Santesson" w:date="2016-08-29T15:46:00Z">
+            <w:rPrChange w:id="465" w:author="Stefan Santesson" w:date="2016-08-29T15:46:00Z">
               <w:rPr>
                 <w:rFonts w:ascii="Consolas" w:eastAsia="Times New Roman" w:hAnsi="Consolas" w:cs="Consolas"/>
                 <w:color w:val="CC0005"/>
@@ -10308,7 +10018,7 @@
             <w:sz w:val="16"/>
             <w:szCs w:val="16"/>
             <w:lang w:val="en-US" w:eastAsia="en-US"/>
-            <w:rPrChange w:id="467" w:author="Stefan Santesson" w:date="2016-08-29T15:46:00Z">
+            <w:rPrChange w:id="466" w:author="Stefan Santesson" w:date="2016-08-29T15:46:00Z">
               <w:rPr>
                 <w:rFonts w:ascii="Consolas" w:eastAsia="Times New Roman" w:hAnsi="Consolas" w:cs="Consolas"/>
                 <w:color w:val="262634"/>
@@ -10331,7 +10041,7 @@
             <w:sz w:val="16"/>
             <w:szCs w:val="16"/>
             <w:lang w:val="en-US" w:eastAsia="en-US"/>
-            <w:rPrChange w:id="468" w:author="Stefan Santesson" w:date="2016-08-29T15:46:00Z">
+            <w:rPrChange w:id="467" w:author="Stefan Santesson" w:date="2016-08-29T15:46:00Z">
               <w:rPr>
                 <w:rFonts w:ascii="Consolas" w:eastAsia="Times New Roman" w:hAnsi="Consolas" w:cs="Consolas"/>
                 <w:b/>
@@ -10354,7 +10064,7 @@
             <w:sz w:val="16"/>
             <w:szCs w:val="16"/>
             <w:lang w:val="en-US" w:eastAsia="en-US"/>
-            <w:rPrChange w:id="469" w:author="Stefan Santesson" w:date="2016-08-29T15:46:00Z">
+            <w:rPrChange w:id="468" w:author="Stefan Santesson" w:date="2016-08-29T15:46:00Z">
               <w:rPr>
                 <w:rFonts w:ascii="Consolas" w:eastAsia="Times New Roman" w:hAnsi="Consolas" w:cs="Consolas"/>
                 <w:color w:val="262634"/>
@@ -10377,7 +10087,7 @@
             <w:sz w:val="16"/>
             <w:szCs w:val="16"/>
             <w:lang w:val="en-US" w:eastAsia="en-US"/>
-            <w:rPrChange w:id="470" w:author="Stefan Santesson" w:date="2016-08-29T15:46:00Z">
+            <w:rPrChange w:id="469" w:author="Stefan Santesson" w:date="2016-08-29T15:46:00Z">
               <w:rPr>
                 <w:rFonts w:ascii="Consolas" w:eastAsia="Times New Roman" w:hAnsi="Consolas" w:cs="Consolas"/>
                 <w:b/>
@@ -10400,7 +10110,7 @@
             <w:sz w:val="16"/>
             <w:szCs w:val="16"/>
             <w:lang w:val="en-US" w:eastAsia="en-US"/>
-            <w:rPrChange w:id="471" w:author="Stefan Santesson" w:date="2016-08-29T15:46:00Z">
+            <w:rPrChange w:id="470" w:author="Stefan Santesson" w:date="2016-08-29T15:46:00Z">
               <w:rPr>
                 <w:rFonts w:ascii="Consolas" w:eastAsia="Times New Roman" w:hAnsi="Consolas" w:cs="Consolas"/>
                 <w:color w:val="262634"/>
@@ -10423,7 +10133,7 @@
             <w:sz w:val="16"/>
             <w:szCs w:val="16"/>
             <w:lang w:val="en-US" w:eastAsia="en-US"/>
-            <w:rPrChange w:id="472" w:author="Stefan Santesson" w:date="2016-08-29T15:46:00Z">
+            <w:rPrChange w:id="471" w:author="Stefan Santesson" w:date="2016-08-29T15:46:00Z">
               <w:rPr>
                 <w:rFonts w:ascii="Consolas" w:eastAsia="Times New Roman" w:hAnsi="Consolas" w:cs="Consolas"/>
                 <w:b/>
@@ -10446,7 +10156,7 @@
             <w:sz w:val="16"/>
             <w:szCs w:val="16"/>
             <w:lang w:val="en-US" w:eastAsia="en-US"/>
-            <w:rPrChange w:id="473" w:author="Stefan Santesson" w:date="2016-08-29T15:46:00Z">
+            <w:rPrChange w:id="472" w:author="Stefan Santesson" w:date="2016-08-29T15:46:00Z">
               <w:rPr>
                 <w:rFonts w:ascii="Consolas" w:eastAsia="Times New Roman" w:hAnsi="Consolas" w:cs="Consolas"/>
                 <w:color w:val="262634"/>
@@ -10475,7 +10185,7 @@
         <w:adjustRightInd w:val="0"/>
         <w:spacing w:line="240" w:lineRule="auto"/>
         <w:rPr>
-          <w:ins w:id="474" w:author="Stefan Santesson" w:date="2016-08-29T15:46:00Z"/>
+          <w:ins w:id="473" w:author="Stefan Santesson" w:date="2016-08-29T15:46:00Z"/>
           <w:rFonts w:ascii="Consolas" w:eastAsia="Times New Roman" w:hAnsi="Consolas" w:cs="Consolas"/>
           <w:noProof/>
           <w:color w:val="262634"/>
@@ -10483,9 +10193,9 @@
           <w:sz w:val="16"/>
           <w:szCs w:val="16"/>
           <w:lang w:val="en-US" w:eastAsia="en-US"/>
-          <w:rPrChange w:id="475" w:author="Stefan Santesson" w:date="2016-08-29T15:46:00Z">
+          <w:rPrChange w:id="474" w:author="Stefan Santesson" w:date="2016-08-29T15:46:00Z">
             <w:rPr>
-              <w:ins w:id="476" w:author="Stefan Santesson" w:date="2016-08-29T15:46:00Z"/>
+              <w:ins w:id="475" w:author="Stefan Santesson" w:date="2016-08-29T15:46:00Z"/>
               <w:rFonts w:ascii="Consolas" w:eastAsia="Times New Roman" w:hAnsi="Consolas" w:cs="Consolas"/>
               <w:color w:val="262634"/>
               <w:kern w:val="0"/>
@@ -10494,7 +10204,7 @@
             </w:rPr>
           </w:rPrChange>
         </w:rPr>
-        <w:pPrChange w:id="477" w:author="Stefan Santesson" w:date="2016-08-29T15:46:00Z">
+        <w:pPrChange w:id="476" w:author="Stefan Santesson" w:date="2016-08-29T15:46:00Z">
           <w:pPr>
             <w:widowControl w:val="0"/>
             <w:autoSpaceDE w:val="0"/>
@@ -10504,7 +10214,7 @@
           </w:pPr>
         </w:pPrChange>
       </w:pPr>
-      <w:ins w:id="478" w:author="Stefan Santesson" w:date="2016-08-29T15:46:00Z">
+      <w:ins w:id="477" w:author="Stefan Santesson" w:date="2016-08-29T15:46:00Z">
         <w:r>
           <w:rPr>
             <w:rFonts w:ascii="Consolas" w:eastAsia="Times New Roman" w:hAnsi="Consolas" w:cs="Consolas"/>
@@ -10514,7 +10224,7 @@
             <w:sz w:val="16"/>
             <w:szCs w:val="16"/>
             <w:lang w:val="en-US" w:eastAsia="en-US"/>
-            <w:rPrChange w:id="479" w:author="Stefan Santesson" w:date="2016-08-29T15:46:00Z">
+            <w:rPrChange w:id="478" w:author="Stefan Santesson" w:date="2016-08-29T15:46:00Z">
               <w:rPr>
                 <w:rFonts w:ascii="Consolas" w:eastAsia="Times New Roman" w:hAnsi="Consolas" w:cs="Consolas"/>
                 <w:color w:val="262634"/>
@@ -10543,7 +10253,7 @@
         <w:adjustRightInd w:val="0"/>
         <w:spacing w:line="240" w:lineRule="auto"/>
         <w:rPr>
-          <w:ins w:id="480" w:author="Stefan Santesson" w:date="2016-08-29T15:46:00Z"/>
+          <w:ins w:id="479" w:author="Stefan Santesson" w:date="2016-08-29T15:46:00Z"/>
           <w:rFonts w:ascii="Consolas" w:eastAsia="Times New Roman" w:hAnsi="Consolas" w:cs="Consolas"/>
           <w:noProof/>
           <w:color w:val="262634"/>
@@ -10551,9 +10261,9 @@
           <w:sz w:val="16"/>
           <w:szCs w:val="16"/>
           <w:lang w:val="en-US" w:eastAsia="en-US"/>
-          <w:rPrChange w:id="481" w:author="Stefan Santesson" w:date="2016-08-29T15:46:00Z">
+          <w:rPrChange w:id="480" w:author="Stefan Santesson" w:date="2016-08-29T15:46:00Z">
             <w:rPr>
-              <w:ins w:id="482" w:author="Stefan Santesson" w:date="2016-08-29T15:46:00Z"/>
+              <w:ins w:id="481" w:author="Stefan Santesson" w:date="2016-08-29T15:46:00Z"/>
               <w:rFonts w:ascii="Consolas" w:eastAsia="Times New Roman" w:hAnsi="Consolas" w:cs="Consolas"/>
               <w:color w:val="262634"/>
               <w:kern w:val="0"/>
@@ -10562,7 +10272,7 @@
             </w:rPr>
           </w:rPrChange>
         </w:rPr>
-        <w:pPrChange w:id="483" w:author="Stefan Santesson" w:date="2016-08-29T15:46:00Z">
+        <w:pPrChange w:id="482" w:author="Stefan Santesson" w:date="2016-08-29T15:46:00Z">
           <w:pPr>
             <w:widowControl w:val="0"/>
             <w:autoSpaceDE w:val="0"/>
@@ -10588,7 +10298,7 @@
         <w:adjustRightInd w:val="0"/>
         <w:spacing w:line="240" w:lineRule="auto"/>
         <w:rPr>
-          <w:ins w:id="484" w:author="Stefan Santesson" w:date="2016-08-29T15:46:00Z"/>
+          <w:ins w:id="483" w:author="Stefan Santesson" w:date="2016-08-29T15:46:00Z"/>
           <w:rFonts w:ascii="Consolas" w:eastAsia="Times New Roman" w:hAnsi="Consolas" w:cs="Consolas"/>
           <w:noProof/>
           <w:color w:val="262634"/>
@@ -10596,9 +10306,9 @@
           <w:sz w:val="16"/>
           <w:szCs w:val="16"/>
           <w:lang w:val="en-US" w:eastAsia="en-US"/>
-          <w:rPrChange w:id="485" w:author="Stefan Santesson" w:date="2016-08-29T15:46:00Z">
+          <w:rPrChange w:id="484" w:author="Stefan Santesson" w:date="2016-08-29T15:46:00Z">
             <w:rPr>
-              <w:ins w:id="486" w:author="Stefan Santesson" w:date="2016-08-29T15:46:00Z"/>
+              <w:ins w:id="485" w:author="Stefan Santesson" w:date="2016-08-29T15:46:00Z"/>
               <w:rFonts w:ascii="Consolas" w:eastAsia="Times New Roman" w:hAnsi="Consolas" w:cs="Consolas"/>
               <w:color w:val="262634"/>
               <w:kern w:val="0"/>
@@ -10607,7 +10317,7 @@
             </w:rPr>
           </w:rPrChange>
         </w:rPr>
-        <w:pPrChange w:id="487" w:author="Stefan Santesson" w:date="2016-08-29T15:46:00Z">
+        <w:pPrChange w:id="486" w:author="Stefan Santesson" w:date="2016-08-29T15:46:00Z">
           <w:pPr>
             <w:widowControl w:val="0"/>
             <w:autoSpaceDE w:val="0"/>
@@ -10617,7 +10327,7 @@
           </w:pPr>
         </w:pPrChange>
       </w:pPr>
-      <w:ins w:id="488" w:author="Stefan Santesson" w:date="2016-08-29T15:46:00Z">
+      <w:ins w:id="487" w:author="Stefan Santesson" w:date="2016-08-29T15:46:00Z">
         <w:r>
           <w:rPr>
             <w:rFonts w:ascii="Consolas" w:eastAsia="Times New Roman" w:hAnsi="Consolas" w:cs="Consolas"/>
@@ -10627,7 +10337,7 @@
             <w:sz w:val="16"/>
             <w:szCs w:val="16"/>
             <w:lang w:val="en-US" w:eastAsia="en-US"/>
-            <w:rPrChange w:id="489" w:author="Stefan Santesson" w:date="2016-08-29T15:46:00Z">
+            <w:rPrChange w:id="488" w:author="Stefan Santesson" w:date="2016-08-29T15:46:00Z">
               <w:rPr>
                 <w:rFonts w:ascii="Consolas" w:eastAsia="Times New Roman" w:hAnsi="Consolas" w:cs="Consolas"/>
                 <w:color w:val="262634"/>
@@ -10650,7 +10360,7 @@
             <w:sz w:val="16"/>
             <w:szCs w:val="16"/>
             <w:lang w:val="en-US" w:eastAsia="en-US"/>
-            <w:rPrChange w:id="490" w:author="Stefan Santesson" w:date="2016-08-29T15:46:00Z">
+            <w:rPrChange w:id="489" w:author="Stefan Santesson" w:date="2016-08-29T15:46:00Z">
               <w:rPr>
                 <w:rFonts w:ascii="Consolas" w:eastAsia="Times New Roman" w:hAnsi="Consolas" w:cs="Consolas"/>
                 <w:b/>
@@ -10673,7 +10383,7 @@
             <w:sz w:val="16"/>
             <w:szCs w:val="16"/>
             <w:lang w:val="en-US" w:eastAsia="en-US"/>
-            <w:rPrChange w:id="491" w:author="Stefan Santesson" w:date="2016-08-29T15:46:00Z">
+            <w:rPrChange w:id="490" w:author="Stefan Santesson" w:date="2016-08-29T15:46:00Z">
               <w:rPr>
                 <w:rFonts w:ascii="Consolas" w:eastAsia="Times New Roman" w:hAnsi="Consolas" w:cs="Consolas"/>
                 <w:color w:val="262634"/>
@@ -10696,7 +10406,7 @@
             <w:sz w:val="16"/>
             <w:szCs w:val="16"/>
             <w:lang w:val="en-US" w:eastAsia="en-US"/>
-            <w:rPrChange w:id="492" w:author="Stefan Santesson" w:date="2016-08-29T15:46:00Z">
+            <w:rPrChange w:id="491" w:author="Stefan Santesson" w:date="2016-08-29T15:46:00Z">
               <w:rPr>
                 <w:rFonts w:ascii="Consolas" w:eastAsia="Times New Roman" w:hAnsi="Consolas" w:cs="Consolas"/>
                 <w:b/>
@@ -10719,7 +10429,7 @@
             <w:sz w:val="16"/>
             <w:szCs w:val="16"/>
             <w:lang w:val="en-US" w:eastAsia="en-US"/>
-            <w:rPrChange w:id="493" w:author="Stefan Santesson" w:date="2016-08-29T15:46:00Z">
+            <w:rPrChange w:id="492" w:author="Stefan Santesson" w:date="2016-08-29T15:46:00Z">
               <w:rPr>
                 <w:rFonts w:ascii="Consolas" w:eastAsia="Times New Roman" w:hAnsi="Consolas" w:cs="Consolas"/>
                 <w:color w:val="262634"/>
@@ -10742,7 +10452,7 @@
             <w:sz w:val="16"/>
             <w:szCs w:val="16"/>
             <w:lang w:val="en-US" w:eastAsia="en-US"/>
-            <w:rPrChange w:id="494" w:author="Stefan Santesson" w:date="2016-08-29T15:46:00Z">
+            <w:rPrChange w:id="493" w:author="Stefan Santesson" w:date="2016-08-29T15:46:00Z">
               <w:rPr>
                 <w:rFonts w:ascii="Consolas" w:eastAsia="Times New Roman" w:hAnsi="Consolas" w:cs="Consolas"/>
                 <w:i/>
@@ -10765,7 +10475,7 @@
             <w:sz w:val="16"/>
             <w:szCs w:val="16"/>
             <w:lang w:val="en-US" w:eastAsia="en-US"/>
-            <w:rPrChange w:id="495" w:author="Stefan Santesson" w:date="2016-08-29T15:46:00Z">
+            <w:rPrChange w:id="494" w:author="Stefan Santesson" w:date="2016-08-29T15:46:00Z">
               <w:rPr>
                 <w:rFonts w:ascii="Consolas" w:eastAsia="Times New Roman" w:hAnsi="Consolas" w:cs="Consolas"/>
                 <w:color w:val="262634"/>
@@ -10794,7 +10504,7 @@
         <w:adjustRightInd w:val="0"/>
         <w:spacing w:line="240" w:lineRule="auto"/>
         <w:rPr>
-          <w:ins w:id="496" w:author="Stefan Santesson" w:date="2016-08-29T15:46:00Z"/>
+          <w:ins w:id="495" w:author="Stefan Santesson" w:date="2016-08-29T15:46:00Z"/>
           <w:rFonts w:ascii="Consolas" w:eastAsia="Times New Roman" w:hAnsi="Consolas" w:cs="Consolas"/>
           <w:noProof/>
           <w:color w:val="262634"/>
@@ -10802,9 +10512,9 @@
           <w:sz w:val="16"/>
           <w:szCs w:val="16"/>
           <w:lang w:val="en-US" w:eastAsia="en-US"/>
-          <w:rPrChange w:id="497" w:author="Stefan Santesson" w:date="2016-08-29T15:46:00Z">
+          <w:rPrChange w:id="496" w:author="Stefan Santesson" w:date="2016-08-29T15:46:00Z">
             <w:rPr>
-              <w:ins w:id="498" w:author="Stefan Santesson" w:date="2016-08-29T15:46:00Z"/>
+              <w:ins w:id="497" w:author="Stefan Santesson" w:date="2016-08-29T15:46:00Z"/>
               <w:rFonts w:ascii="Consolas" w:eastAsia="Times New Roman" w:hAnsi="Consolas" w:cs="Consolas"/>
               <w:color w:val="262634"/>
               <w:kern w:val="0"/>
@@ -10813,7 +10523,7 @@
             </w:rPr>
           </w:rPrChange>
         </w:rPr>
-        <w:pPrChange w:id="499" w:author="Stefan Santesson" w:date="2016-08-29T15:46:00Z">
+        <w:pPrChange w:id="498" w:author="Stefan Santesson" w:date="2016-08-29T15:46:00Z">
           <w:pPr>
             <w:widowControl w:val="0"/>
             <w:autoSpaceDE w:val="0"/>
@@ -10823,7 +10533,7 @@
           </w:pPr>
         </w:pPrChange>
       </w:pPr>
-      <w:ins w:id="500" w:author="Stefan Santesson" w:date="2016-08-29T15:46:00Z">
+      <w:ins w:id="499" w:author="Stefan Santesson" w:date="2016-08-29T15:46:00Z">
         <w:r>
           <w:rPr>
             <w:rFonts w:ascii="Consolas" w:eastAsia="Times New Roman" w:hAnsi="Consolas" w:cs="Consolas"/>
@@ -10833,7 +10543,7 @@
             <w:sz w:val="16"/>
             <w:szCs w:val="16"/>
             <w:lang w:val="en-US" w:eastAsia="en-US"/>
-            <w:rPrChange w:id="501" w:author="Stefan Santesson" w:date="2016-08-29T15:46:00Z">
+            <w:rPrChange w:id="500" w:author="Stefan Santesson" w:date="2016-08-29T15:46:00Z">
               <w:rPr>
                 <w:rFonts w:ascii="Consolas" w:eastAsia="Times New Roman" w:hAnsi="Consolas" w:cs="Consolas"/>
                 <w:color w:val="262634"/>
@@ -10856,7 +10566,7 @@
             <w:sz w:val="16"/>
             <w:szCs w:val="16"/>
             <w:lang w:val="en-US" w:eastAsia="en-US"/>
-            <w:rPrChange w:id="502" w:author="Stefan Santesson" w:date="2016-08-29T15:46:00Z">
+            <w:rPrChange w:id="501" w:author="Stefan Santesson" w:date="2016-08-29T15:46:00Z">
               <w:rPr>
                 <w:rFonts w:ascii="Consolas" w:eastAsia="Times New Roman" w:hAnsi="Consolas" w:cs="Consolas"/>
                 <w:b/>
@@ -10879,7 +10589,7 @@
             <w:sz w:val="16"/>
             <w:szCs w:val="16"/>
             <w:lang w:val="en-US" w:eastAsia="en-US"/>
-            <w:rPrChange w:id="503" w:author="Stefan Santesson" w:date="2016-08-29T15:46:00Z">
+            <w:rPrChange w:id="502" w:author="Stefan Santesson" w:date="2016-08-29T15:46:00Z">
               <w:rPr>
                 <w:rFonts w:ascii="Consolas" w:eastAsia="Times New Roman" w:hAnsi="Consolas" w:cs="Consolas"/>
                 <w:color w:val="262634"/>
@@ -10908,7 +10618,7 @@
         <w:adjustRightInd w:val="0"/>
         <w:spacing w:line="240" w:lineRule="auto"/>
         <w:rPr>
-          <w:ins w:id="504" w:author="Stefan Santesson" w:date="2016-08-29T15:46:00Z"/>
+          <w:ins w:id="503" w:author="Stefan Santesson" w:date="2016-08-29T15:46:00Z"/>
           <w:rFonts w:ascii="Consolas" w:eastAsia="Times New Roman" w:hAnsi="Consolas" w:cs="Consolas"/>
           <w:noProof/>
           <w:color w:val="262634"/>
@@ -10916,9 +10626,9 @@
           <w:sz w:val="16"/>
           <w:szCs w:val="16"/>
           <w:lang w:val="en-US" w:eastAsia="en-US"/>
-          <w:rPrChange w:id="505" w:author="Stefan Santesson" w:date="2016-08-29T15:46:00Z">
+          <w:rPrChange w:id="504" w:author="Stefan Santesson" w:date="2016-08-29T15:46:00Z">
             <w:rPr>
-              <w:ins w:id="506" w:author="Stefan Santesson" w:date="2016-08-29T15:46:00Z"/>
+              <w:ins w:id="505" w:author="Stefan Santesson" w:date="2016-08-29T15:46:00Z"/>
               <w:rFonts w:ascii="Consolas" w:eastAsia="Times New Roman" w:hAnsi="Consolas" w:cs="Consolas"/>
               <w:color w:val="262634"/>
               <w:kern w:val="0"/>
@@ -10927,7 +10637,7 @@
             </w:rPr>
           </w:rPrChange>
         </w:rPr>
-        <w:pPrChange w:id="507" w:author="Stefan Santesson" w:date="2016-08-29T15:46:00Z">
+        <w:pPrChange w:id="506" w:author="Stefan Santesson" w:date="2016-08-29T15:46:00Z">
           <w:pPr>
             <w:widowControl w:val="0"/>
             <w:autoSpaceDE w:val="0"/>
@@ -10937,7 +10647,7 @@
           </w:pPr>
         </w:pPrChange>
       </w:pPr>
-      <w:ins w:id="508" w:author="Stefan Santesson" w:date="2016-08-29T15:46:00Z">
+      <w:ins w:id="507" w:author="Stefan Santesson" w:date="2016-08-29T15:46:00Z">
         <w:r>
           <w:rPr>
             <w:rFonts w:ascii="Consolas" w:eastAsia="Times New Roman" w:hAnsi="Consolas" w:cs="Consolas"/>
@@ -10947,7 +10657,7 @@
             <w:sz w:val="16"/>
             <w:szCs w:val="16"/>
             <w:lang w:val="en-US" w:eastAsia="en-US"/>
-            <w:rPrChange w:id="509" w:author="Stefan Santesson" w:date="2016-08-29T15:46:00Z">
+            <w:rPrChange w:id="508" w:author="Stefan Santesson" w:date="2016-08-29T15:46:00Z">
               <w:rPr>
                 <w:rFonts w:ascii="Consolas" w:eastAsia="Times New Roman" w:hAnsi="Consolas" w:cs="Consolas"/>
                 <w:color w:val="262634"/>
@@ -10970,7 +10680,7 @@
             <w:sz w:val="16"/>
             <w:szCs w:val="16"/>
             <w:lang w:val="en-US" w:eastAsia="en-US"/>
-            <w:rPrChange w:id="510" w:author="Stefan Santesson" w:date="2016-08-29T15:46:00Z">
+            <w:rPrChange w:id="509" w:author="Stefan Santesson" w:date="2016-08-29T15:46:00Z">
               <w:rPr>
                 <w:rFonts w:ascii="Consolas" w:eastAsia="Times New Roman" w:hAnsi="Consolas" w:cs="Consolas"/>
                 <w:b/>
@@ -10993,7 +10703,7 @@
             <w:sz w:val="16"/>
             <w:szCs w:val="16"/>
             <w:lang w:val="en-US" w:eastAsia="en-US"/>
-            <w:rPrChange w:id="511" w:author="Stefan Santesson" w:date="2016-08-29T15:46:00Z">
+            <w:rPrChange w:id="510" w:author="Stefan Santesson" w:date="2016-08-29T15:46:00Z">
               <w:rPr>
                 <w:rFonts w:ascii="Consolas" w:eastAsia="Times New Roman" w:hAnsi="Consolas" w:cs="Consolas"/>
                 <w:color w:val="262634"/>
@@ -11014,7 +10724,7 @@
             <w:sz w:val="16"/>
             <w:szCs w:val="16"/>
             <w:lang w:val="en-US" w:eastAsia="en-US"/>
-            <w:rPrChange w:id="512" w:author="Stefan Santesson" w:date="2016-08-29T15:46:00Z">
+            <w:rPrChange w:id="511" w:author="Stefan Santesson" w:date="2016-08-29T15:46:00Z">
               <w:rPr>
                 <w:rFonts w:ascii="Consolas" w:eastAsia="Times New Roman" w:hAnsi="Consolas" w:cs="Consolas"/>
                 <w:color w:val="CC0005"/>
@@ -11035,7 +10745,7 @@
             <w:sz w:val="16"/>
             <w:szCs w:val="16"/>
             <w:lang w:val="en-US" w:eastAsia="en-US"/>
-            <w:rPrChange w:id="513" w:author="Stefan Santesson" w:date="2016-08-29T15:46:00Z">
+            <w:rPrChange w:id="512" w:author="Stefan Santesson" w:date="2016-08-29T15:46:00Z">
               <w:rPr>
                 <w:rFonts w:ascii="Consolas" w:eastAsia="Times New Roman" w:hAnsi="Consolas" w:cs="Consolas"/>
                 <w:color w:val="262634"/>
@@ -11064,7 +10774,7 @@
         <w:adjustRightInd w:val="0"/>
         <w:spacing w:line="240" w:lineRule="auto"/>
         <w:rPr>
-          <w:ins w:id="514" w:author="Stefan Santesson" w:date="2016-08-29T15:46:00Z"/>
+          <w:ins w:id="513" w:author="Stefan Santesson" w:date="2016-08-29T15:46:00Z"/>
           <w:rFonts w:ascii="Consolas" w:eastAsia="Times New Roman" w:hAnsi="Consolas" w:cs="Consolas"/>
           <w:noProof/>
           <w:color w:val="262634"/>
@@ -11072,9 +10782,9 @@
           <w:sz w:val="16"/>
           <w:szCs w:val="16"/>
           <w:lang w:val="en-US" w:eastAsia="en-US"/>
-          <w:rPrChange w:id="515" w:author="Stefan Santesson" w:date="2016-08-29T15:46:00Z">
+          <w:rPrChange w:id="514" w:author="Stefan Santesson" w:date="2016-08-29T15:46:00Z">
             <w:rPr>
-              <w:ins w:id="516" w:author="Stefan Santesson" w:date="2016-08-29T15:46:00Z"/>
+              <w:ins w:id="515" w:author="Stefan Santesson" w:date="2016-08-29T15:46:00Z"/>
               <w:rFonts w:ascii="Consolas" w:eastAsia="Times New Roman" w:hAnsi="Consolas" w:cs="Consolas"/>
               <w:color w:val="262634"/>
               <w:kern w:val="0"/>
@@ -11083,7 +10793,7 @@
             </w:rPr>
           </w:rPrChange>
         </w:rPr>
-        <w:pPrChange w:id="517" w:author="Stefan Santesson" w:date="2016-08-29T15:46:00Z">
+        <w:pPrChange w:id="516" w:author="Stefan Santesson" w:date="2016-08-29T15:46:00Z">
           <w:pPr>
             <w:widowControl w:val="0"/>
             <w:autoSpaceDE w:val="0"/>
@@ -11093,7 +10803,7 @@
           </w:pPr>
         </w:pPrChange>
       </w:pPr>
-      <w:ins w:id="518" w:author="Stefan Santesson" w:date="2016-08-29T15:46:00Z">
+      <w:ins w:id="517" w:author="Stefan Santesson" w:date="2016-08-29T15:46:00Z">
         <w:r>
           <w:rPr>
             <w:rFonts w:ascii="Consolas" w:eastAsia="Times New Roman" w:hAnsi="Consolas" w:cs="Consolas"/>
@@ -11103,7 +10813,7 @@
             <w:sz w:val="16"/>
             <w:szCs w:val="16"/>
             <w:lang w:val="en-US" w:eastAsia="en-US"/>
-            <w:rPrChange w:id="519" w:author="Stefan Santesson" w:date="2016-08-29T15:46:00Z">
+            <w:rPrChange w:id="518" w:author="Stefan Santesson" w:date="2016-08-29T15:46:00Z">
               <w:rPr>
                 <w:rFonts w:ascii="Consolas" w:eastAsia="Times New Roman" w:hAnsi="Consolas" w:cs="Consolas"/>
                 <w:color w:val="262634"/>
@@ -11126,7 +10836,7 @@
             <w:sz w:val="16"/>
             <w:szCs w:val="16"/>
             <w:lang w:val="en-US" w:eastAsia="en-US"/>
-            <w:rPrChange w:id="520" w:author="Stefan Santesson" w:date="2016-08-29T15:46:00Z">
+            <w:rPrChange w:id="519" w:author="Stefan Santesson" w:date="2016-08-29T15:46:00Z">
               <w:rPr>
                 <w:rFonts w:ascii="Consolas" w:eastAsia="Times New Roman" w:hAnsi="Consolas" w:cs="Consolas"/>
                 <w:b/>
@@ -11149,7 +10859,7 @@
             <w:sz w:val="16"/>
             <w:szCs w:val="16"/>
             <w:lang w:val="en-US" w:eastAsia="en-US"/>
-            <w:rPrChange w:id="521" w:author="Stefan Santesson" w:date="2016-08-29T15:46:00Z">
+            <w:rPrChange w:id="520" w:author="Stefan Santesson" w:date="2016-08-29T15:46:00Z">
               <w:rPr>
                 <w:rFonts w:ascii="Consolas" w:eastAsia="Times New Roman" w:hAnsi="Consolas" w:cs="Consolas"/>
                 <w:color w:val="262634"/>
@@ -11170,7 +10880,7 @@
             <w:sz w:val="16"/>
             <w:szCs w:val="16"/>
             <w:lang w:val="en-US" w:eastAsia="en-US"/>
-            <w:rPrChange w:id="522" w:author="Stefan Santesson" w:date="2016-08-29T15:46:00Z">
+            <w:rPrChange w:id="521" w:author="Stefan Santesson" w:date="2016-08-29T15:46:00Z">
               <w:rPr>
                 <w:rFonts w:ascii="Consolas" w:eastAsia="Times New Roman" w:hAnsi="Consolas" w:cs="Consolas"/>
                 <w:color w:val="CC0005"/>
@@ -11191,7 +10901,7 @@
             <w:sz w:val="16"/>
             <w:szCs w:val="16"/>
             <w:lang w:val="en-US" w:eastAsia="en-US"/>
-            <w:rPrChange w:id="523" w:author="Stefan Santesson" w:date="2016-08-29T15:46:00Z">
+            <w:rPrChange w:id="522" w:author="Stefan Santesson" w:date="2016-08-29T15:46:00Z">
               <w:rPr>
                 <w:rFonts w:ascii="Consolas" w:eastAsia="Times New Roman" w:hAnsi="Consolas" w:cs="Consolas"/>
                 <w:color w:val="262634"/>
@@ -11220,7 +10930,7 @@
         <w:adjustRightInd w:val="0"/>
         <w:spacing w:line="240" w:lineRule="auto"/>
         <w:rPr>
-          <w:ins w:id="524" w:author="Stefan Santesson" w:date="2016-08-29T15:46:00Z"/>
+          <w:ins w:id="523" w:author="Stefan Santesson" w:date="2016-08-29T15:46:00Z"/>
           <w:rFonts w:ascii="Consolas" w:eastAsia="Times New Roman" w:hAnsi="Consolas" w:cs="Consolas"/>
           <w:noProof/>
           <w:color w:val="262634"/>
@@ -11228,9 +10938,9 @@
           <w:sz w:val="16"/>
           <w:szCs w:val="16"/>
           <w:lang w:val="en-US" w:eastAsia="en-US"/>
-          <w:rPrChange w:id="525" w:author="Stefan Santesson" w:date="2016-08-29T15:46:00Z">
+          <w:rPrChange w:id="524" w:author="Stefan Santesson" w:date="2016-08-29T15:46:00Z">
             <w:rPr>
-              <w:ins w:id="526" w:author="Stefan Santesson" w:date="2016-08-29T15:46:00Z"/>
+              <w:ins w:id="525" w:author="Stefan Santesson" w:date="2016-08-29T15:46:00Z"/>
               <w:rFonts w:ascii="Consolas" w:eastAsia="Times New Roman" w:hAnsi="Consolas" w:cs="Consolas"/>
               <w:color w:val="262634"/>
               <w:kern w:val="0"/>
@@ -11239,7 +10949,7 @@
             </w:rPr>
           </w:rPrChange>
         </w:rPr>
-        <w:pPrChange w:id="527" w:author="Stefan Santesson" w:date="2016-08-29T15:46:00Z">
+        <w:pPrChange w:id="526" w:author="Stefan Santesson" w:date="2016-08-29T15:46:00Z">
           <w:pPr>
             <w:widowControl w:val="0"/>
             <w:autoSpaceDE w:val="0"/>
@@ -11249,7 +10959,7 @@
           </w:pPr>
         </w:pPrChange>
       </w:pPr>
-      <w:ins w:id="528" w:author="Stefan Santesson" w:date="2016-08-29T15:46:00Z">
+      <w:ins w:id="527" w:author="Stefan Santesson" w:date="2016-08-29T15:46:00Z">
         <w:r>
           <w:rPr>
             <w:rFonts w:ascii="Consolas" w:eastAsia="Times New Roman" w:hAnsi="Consolas" w:cs="Consolas"/>
@@ -11259,7 +10969,7 @@
             <w:sz w:val="16"/>
             <w:szCs w:val="16"/>
             <w:lang w:val="en-US" w:eastAsia="en-US"/>
-            <w:rPrChange w:id="529" w:author="Stefan Santesson" w:date="2016-08-29T15:46:00Z">
+            <w:rPrChange w:id="528" w:author="Stefan Santesson" w:date="2016-08-29T15:46:00Z">
               <w:rPr>
                 <w:rFonts w:ascii="Consolas" w:eastAsia="Times New Roman" w:hAnsi="Consolas" w:cs="Consolas"/>
                 <w:color w:val="262634"/>
@@ -11282,7 +10992,7 @@
             <w:sz w:val="16"/>
             <w:szCs w:val="16"/>
             <w:lang w:val="en-US" w:eastAsia="en-US"/>
-            <w:rPrChange w:id="530" w:author="Stefan Santesson" w:date="2016-08-29T15:46:00Z">
+            <w:rPrChange w:id="529" w:author="Stefan Santesson" w:date="2016-08-29T15:46:00Z">
               <w:rPr>
                 <w:rFonts w:ascii="Consolas" w:eastAsia="Times New Roman" w:hAnsi="Consolas" w:cs="Consolas"/>
                 <w:b/>
@@ -11305,7 +11015,7 @@
             <w:sz w:val="16"/>
             <w:szCs w:val="16"/>
             <w:lang w:val="en-US" w:eastAsia="en-US"/>
-            <w:rPrChange w:id="531" w:author="Stefan Santesson" w:date="2016-08-29T15:46:00Z">
+            <w:rPrChange w:id="530" w:author="Stefan Santesson" w:date="2016-08-29T15:46:00Z">
               <w:rPr>
                 <w:rFonts w:ascii="Consolas" w:eastAsia="Times New Roman" w:hAnsi="Consolas" w:cs="Consolas"/>
                 <w:color w:val="262634"/>
@@ -11328,7 +11038,7 @@
             <w:sz w:val="16"/>
             <w:szCs w:val="16"/>
             <w:lang w:val="en-US" w:eastAsia="en-US"/>
-            <w:rPrChange w:id="532" w:author="Stefan Santesson" w:date="2016-08-29T15:46:00Z">
+            <w:rPrChange w:id="531" w:author="Stefan Santesson" w:date="2016-08-29T15:46:00Z">
               <w:rPr>
                 <w:rFonts w:ascii="Consolas" w:eastAsia="Times New Roman" w:hAnsi="Consolas" w:cs="Consolas"/>
                 <w:b/>
@@ -11351,7 +11061,7 @@
             <w:sz w:val="16"/>
             <w:szCs w:val="16"/>
             <w:lang w:val="en-US" w:eastAsia="en-US"/>
-            <w:rPrChange w:id="533" w:author="Stefan Santesson" w:date="2016-08-29T15:46:00Z">
+            <w:rPrChange w:id="532" w:author="Stefan Santesson" w:date="2016-08-29T15:46:00Z">
               <w:rPr>
                 <w:rFonts w:ascii="Consolas" w:eastAsia="Times New Roman" w:hAnsi="Consolas" w:cs="Consolas"/>
                 <w:color w:val="262634"/>
@@ -11361,7 +11071,60 @@
               </w:rPr>
             </w:rPrChange>
           </w:rPr>
-          <w:t xml:space="preserve"> BigInteger(digest).</w:t>
+          <w:t xml:space="preserve"> BigInteger(</w:t>
+        </w:r>
+      </w:ins>
+      <w:ins w:id="533" w:author="Stefan Santesson" w:date="2016-08-29T19:55:00Z">
+        <w:r>
+          <w:rPr>
+            <w:rFonts w:ascii="Consolas" w:eastAsia="Times New Roman" w:hAnsi="Consolas" w:cs="Consolas"/>
+            <w:i/>
+            <w:iCs/>
+            <w:noProof/>
+            <w:color w:val="BF0004"/>
+            <w:kern w:val="0"/>
+            <w:sz w:val="16"/>
+            <w:szCs w:val="16"/>
+            <w:lang w:val="en-US" w:eastAsia="en-US"/>
+          </w:rPr>
+          <w:t>1</w:t>
+        </w:r>
+        <w:bookmarkStart w:id="534" w:name="_GoBack"/>
+        <w:bookmarkEnd w:id="534"/>
+        <w:r>
+          <w:rPr>
+            <w:rFonts w:ascii="Consolas" w:eastAsia="Times New Roman" w:hAnsi="Consolas" w:cs="Consolas"/>
+            <w:noProof/>
+            <w:color w:val="262634"/>
+            <w:kern w:val="0"/>
+            <w:sz w:val="16"/>
+            <w:szCs w:val="16"/>
+            <w:lang w:val="en-US" w:eastAsia="en-US"/>
+          </w:rPr>
+          <w:t xml:space="preserve">, </w:t>
+        </w:r>
+      </w:ins>
+      <w:ins w:id="535" w:author="Stefan Santesson" w:date="2016-08-29T15:46:00Z">
+        <w:r>
+          <w:rPr>
+            <w:rFonts w:ascii="Consolas" w:eastAsia="Times New Roman" w:hAnsi="Consolas" w:cs="Consolas"/>
+            <w:noProof/>
+            <w:color w:val="262634"/>
+            <w:kern w:val="0"/>
+            <w:sz w:val="16"/>
+            <w:szCs w:val="16"/>
+            <w:lang w:val="en-US" w:eastAsia="en-US"/>
+            <w:rPrChange w:id="536" w:author="Stefan Santesson" w:date="2016-08-29T15:46:00Z">
+              <w:rPr>
+                <w:rFonts w:ascii="Consolas" w:eastAsia="Times New Roman" w:hAnsi="Consolas" w:cs="Consolas"/>
+                <w:color w:val="262634"/>
+                <w:kern w:val="0"/>
+                <w:sz w:val="24"/>
+                <w:lang w:val="en-US" w:eastAsia="en-US"/>
+              </w:rPr>
+            </w:rPrChange>
+          </w:rPr>
+          <w:t>digest).</w:t>
         </w:r>
         <w:r>
           <w:rPr>
@@ -11374,7 +11137,7 @@
             <w:sz w:val="16"/>
             <w:szCs w:val="16"/>
             <w:lang w:val="en-US" w:eastAsia="en-US"/>
-            <w:rPrChange w:id="534" w:author="Stefan Santesson" w:date="2016-08-29T15:46:00Z">
+            <w:rPrChange w:id="537" w:author="Stefan Santesson" w:date="2016-08-29T15:46:00Z">
               <w:rPr>
                 <w:rFonts w:ascii="Consolas" w:eastAsia="Times New Roman" w:hAnsi="Consolas" w:cs="Consolas"/>
                 <w:b/>
@@ -11397,7 +11160,7 @@
             <w:sz w:val="16"/>
             <w:szCs w:val="16"/>
             <w:lang w:val="en-US" w:eastAsia="en-US"/>
-            <w:rPrChange w:id="535" w:author="Stefan Santesson" w:date="2016-08-29T15:46:00Z">
+            <w:rPrChange w:id="538" w:author="Stefan Santesson" w:date="2016-08-29T15:46:00Z">
               <w:rPr>
                 <w:rFonts w:ascii="Consolas" w:eastAsia="Times New Roman" w:hAnsi="Consolas" w:cs="Consolas"/>
                 <w:color w:val="262634"/>
@@ -11420,7 +11183,7 @@
             <w:sz w:val="16"/>
             <w:szCs w:val="16"/>
             <w:lang w:val="en-US" w:eastAsia="en-US"/>
-            <w:rPrChange w:id="536" w:author="Stefan Santesson" w:date="2016-08-29T15:46:00Z">
+            <w:rPrChange w:id="539" w:author="Stefan Santesson" w:date="2016-08-29T15:46:00Z">
               <w:rPr>
                 <w:rFonts w:ascii="Consolas" w:eastAsia="Times New Roman" w:hAnsi="Consolas" w:cs="Consolas"/>
                 <w:i/>
@@ -11443,7 +11206,7 @@
             <w:sz w:val="16"/>
             <w:szCs w:val="16"/>
             <w:lang w:val="en-US" w:eastAsia="en-US"/>
-            <w:rPrChange w:id="537" w:author="Stefan Santesson" w:date="2016-08-29T15:46:00Z">
+            <w:rPrChange w:id="540" w:author="Stefan Santesson" w:date="2016-08-29T15:46:00Z">
               <w:rPr>
                 <w:rFonts w:ascii="Consolas" w:eastAsia="Times New Roman" w:hAnsi="Consolas" w:cs="Consolas"/>
                 <w:color w:val="262634"/>
@@ -11466,7 +11229,7 @@
             <w:sz w:val="16"/>
             <w:szCs w:val="16"/>
             <w:lang w:val="en-US" w:eastAsia="en-US"/>
-            <w:rPrChange w:id="538" w:author="Stefan Santesson" w:date="2016-08-29T15:46:00Z">
+            <w:rPrChange w:id="541" w:author="Stefan Santesson" w:date="2016-08-29T15:46:00Z">
               <w:rPr>
                 <w:rFonts w:ascii="Consolas" w:eastAsia="Times New Roman" w:hAnsi="Consolas" w:cs="Consolas"/>
                 <w:b/>
@@ -11489,7 +11252,7 @@
             <w:sz w:val="16"/>
             <w:szCs w:val="16"/>
             <w:lang w:val="en-US" w:eastAsia="en-US"/>
-            <w:rPrChange w:id="539" w:author="Stefan Santesson" w:date="2016-08-29T15:46:00Z">
+            <w:rPrChange w:id="542" w:author="Stefan Santesson" w:date="2016-08-29T15:46:00Z">
               <w:rPr>
                 <w:rFonts w:ascii="Consolas" w:eastAsia="Times New Roman" w:hAnsi="Consolas" w:cs="Consolas"/>
                 <w:color w:val="262634"/>
@@ -11512,7 +11275,7 @@
             <w:sz w:val="16"/>
             <w:szCs w:val="16"/>
             <w:lang w:val="en-US" w:eastAsia="en-US"/>
-            <w:rPrChange w:id="540" w:author="Stefan Santesson" w:date="2016-08-29T15:46:00Z">
+            <w:rPrChange w:id="543" w:author="Stefan Santesson" w:date="2016-08-29T15:46:00Z">
               <w:rPr>
                 <w:rFonts w:ascii="Consolas" w:eastAsia="Times New Roman" w:hAnsi="Consolas" w:cs="Consolas"/>
                 <w:i/>
@@ -11535,7 +11298,7 @@
             <w:sz w:val="16"/>
             <w:szCs w:val="16"/>
             <w:lang w:val="en-US" w:eastAsia="en-US"/>
-            <w:rPrChange w:id="541" w:author="Stefan Santesson" w:date="2016-08-29T15:46:00Z">
+            <w:rPrChange w:id="544" w:author="Stefan Santesson" w:date="2016-08-29T15:46:00Z">
               <w:rPr>
                 <w:rFonts w:ascii="Consolas" w:eastAsia="Times New Roman" w:hAnsi="Consolas" w:cs="Consolas"/>
                 <w:color w:val="262634"/>
@@ -11558,7 +11321,7 @@
             <w:sz w:val="16"/>
             <w:szCs w:val="16"/>
             <w:lang w:val="en-US" w:eastAsia="en-US"/>
-            <w:rPrChange w:id="542" w:author="Stefan Santesson" w:date="2016-08-29T15:46:00Z">
+            <w:rPrChange w:id="545" w:author="Stefan Santesson" w:date="2016-08-29T15:46:00Z">
               <w:rPr>
                 <w:rFonts w:ascii="Consolas" w:eastAsia="Times New Roman" w:hAnsi="Consolas" w:cs="Consolas"/>
                 <w:i/>
@@ -11581,7 +11344,7 @@
             <w:sz w:val="16"/>
             <w:szCs w:val="16"/>
             <w:lang w:val="en-US" w:eastAsia="en-US"/>
-            <w:rPrChange w:id="543" w:author="Stefan Santesson" w:date="2016-08-29T15:46:00Z">
+            <w:rPrChange w:id="546" w:author="Stefan Santesson" w:date="2016-08-29T15:46:00Z">
               <w:rPr>
                 <w:rFonts w:ascii="Consolas" w:eastAsia="Times New Roman" w:hAnsi="Consolas" w:cs="Consolas"/>
                 <w:color w:val="262634"/>
@@ -11610,7 +11373,7 @@
         <w:adjustRightInd w:val="0"/>
         <w:spacing w:line="240" w:lineRule="auto"/>
         <w:rPr>
-          <w:ins w:id="544" w:author="Stefan Santesson" w:date="2016-08-29T15:46:00Z"/>
+          <w:ins w:id="547" w:author="Stefan Santesson" w:date="2016-08-29T15:46:00Z"/>
           <w:rFonts w:ascii="Consolas" w:eastAsia="Times New Roman" w:hAnsi="Consolas" w:cs="Consolas"/>
           <w:noProof/>
           <w:color w:val="262634"/>
@@ -11618,9 +11381,9 @@
           <w:sz w:val="16"/>
           <w:szCs w:val="16"/>
           <w:lang w:val="en-US" w:eastAsia="en-US"/>
-          <w:rPrChange w:id="545" w:author="Stefan Santesson" w:date="2016-08-29T15:46:00Z">
+          <w:rPrChange w:id="548" w:author="Stefan Santesson" w:date="2016-08-29T15:46:00Z">
             <w:rPr>
-              <w:ins w:id="546" w:author="Stefan Santesson" w:date="2016-08-29T15:46:00Z"/>
+              <w:ins w:id="549" w:author="Stefan Santesson" w:date="2016-08-29T15:46:00Z"/>
               <w:rFonts w:ascii="Consolas" w:eastAsia="Times New Roman" w:hAnsi="Consolas" w:cs="Consolas"/>
               <w:color w:val="262634"/>
               <w:kern w:val="0"/>
@@ -11629,7 +11392,7 @@
             </w:rPr>
           </w:rPrChange>
         </w:rPr>
-        <w:pPrChange w:id="547" w:author="Stefan Santesson" w:date="2016-08-29T15:46:00Z">
+        <w:pPrChange w:id="550" w:author="Stefan Santesson" w:date="2016-08-29T15:46:00Z">
           <w:pPr>
             <w:widowControl w:val="0"/>
             <w:autoSpaceDE w:val="0"/>
@@ -11639,7 +11402,7 @@
           </w:pPr>
         </w:pPrChange>
       </w:pPr>
-      <w:ins w:id="548" w:author="Stefan Santesson" w:date="2016-08-29T15:46:00Z">
+      <w:ins w:id="551" w:author="Stefan Santesson" w:date="2016-08-29T15:46:00Z">
         <w:r>
           <w:rPr>
             <w:rFonts w:ascii="Consolas" w:eastAsia="Times New Roman" w:hAnsi="Consolas" w:cs="Consolas"/>
@@ -11649,7 +11412,7 @@
             <w:sz w:val="16"/>
             <w:szCs w:val="16"/>
             <w:lang w:val="en-US" w:eastAsia="en-US"/>
-            <w:rPrChange w:id="549" w:author="Stefan Santesson" w:date="2016-08-29T15:46:00Z">
+            <w:rPrChange w:id="552" w:author="Stefan Santesson" w:date="2016-08-29T15:46:00Z">
               <w:rPr>
                 <w:rFonts w:ascii="Consolas" w:eastAsia="Times New Roman" w:hAnsi="Consolas" w:cs="Consolas"/>
                 <w:color w:val="262634"/>
@@ -11672,7 +11435,7 @@
             <w:sz w:val="16"/>
             <w:szCs w:val="16"/>
             <w:lang w:val="en-US" w:eastAsia="en-US"/>
-            <w:rPrChange w:id="550" w:author="Stefan Santesson" w:date="2016-08-29T15:46:00Z">
+            <w:rPrChange w:id="553" w:author="Stefan Santesson" w:date="2016-08-29T15:46:00Z">
               <w:rPr>
                 <w:rFonts w:ascii="Consolas" w:eastAsia="Times New Roman" w:hAnsi="Consolas" w:cs="Consolas"/>
                 <w:b/>
@@ -11695,7 +11458,7 @@
             <w:sz w:val="16"/>
             <w:szCs w:val="16"/>
             <w:lang w:val="en-US" w:eastAsia="en-US"/>
-            <w:rPrChange w:id="551" w:author="Stefan Santesson" w:date="2016-08-29T15:46:00Z">
+            <w:rPrChange w:id="554" w:author="Stefan Santesson" w:date="2016-08-29T15:46:00Z">
               <w:rPr>
                 <w:rFonts w:ascii="Consolas" w:eastAsia="Times New Roman" w:hAnsi="Consolas" w:cs="Consolas"/>
                 <w:color w:val="262634"/>
@@ -11724,7 +11487,7 @@
         <w:adjustRightInd w:val="0"/>
         <w:spacing w:line="240" w:lineRule="auto"/>
         <w:rPr>
-          <w:ins w:id="552" w:author="Stefan Santesson" w:date="2016-08-29T15:46:00Z"/>
+          <w:ins w:id="555" w:author="Stefan Santesson" w:date="2016-08-29T15:46:00Z"/>
           <w:rFonts w:ascii="Consolas" w:eastAsia="Times New Roman" w:hAnsi="Consolas" w:cs="Consolas"/>
           <w:noProof/>
           <w:color w:val="262634"/>
@@ -11732,9 +11495,9 @@
           <w:sz w:val="16"/>
           <w:szCs w:val="16"/>
           <w:lang w:val="en-US" w:eastAsia="en-US"/>
-          <w:rPrChange w:id="553" w:author="Stefan Santesson" w:date="2016-08-29T15:46:00Z">
+          <w:rPrChange w:id="556" w:author="Stefan Santesson" w:date="2016-08-29T15:46:00Z">
             <w:rPr>
-              <w:ins w:id="554" w:author="Stefan Santesson" w:date="2016-08-29T15:46:00Z"/>
+              <w:ins w:id="557" w:author="Stefan Santesson" w:date="2016-08-29T15:46:00Z"/>
               <w:rFonts w:ascii="Consolas" w:eastAsia="Times New Roman" w:hAnsi="Consolas" w:cs="Consolas"/>
               <w:color w:val="262634"/>
               <w:kern w:val="0"/>
@@ -11743,7 +11506,7 @@
             </w:rPr>
           </w:rPrChange>
         </w:rPr>
-        <w:pPrChange w:id="555" w:author="Stefan Santesson" w:date="2016-08-29T15:46:00Z">
+        <w:pPrChange w:id="558" w:author="Stefan Santesson" w:date="2016-08-29T15:46:00Z">
           <w:pPr>
             <w:widowControl w:val="0"/>
             <w:autoSpaceDE w:val="0"/>
@@ -11753,7 +11516,7 @@
           </w:pPr>
         </w:pPrChange>
       </w:pPr>
-      <w:ins w:id="556" w:author="Stefan Santesson" w:date="2016-08-29T15:46:00Z">
+      <w:ins w:id="559" w:author="Stefan Santesson" w:date="2016-08-29T15:46:00Z">
         <w:r>
           <w:rPr>
             <w:rFonts w:ascii="Consolas" w:eastAsia="Times New Roman" w:hAnsi="Consolas" w:cs="Consolas"/>
@@ -11763,7 +11526,7 @@
             <w:sz w:val="16"/>
             <w:szCs w:val="16"/>
             <w:lang w:val="en-US" w:eastAsia="en-US"/>
-            <w:rPrChange w:id="557" w:author="Stefan Santesson" w:date="2016-08-29T15:46:00Z">
+            <w:rPrChange w:id="560" w:author="Stefan Santesson" w:date="2016-08-29T15:46:00Z">
               <w:rPr>
                 <w:rFonts w:ascii="Consolas" w:eastAsia="Times New Roman" w:hAnsi="Consolas" w:cs="Consolas"/>
                 <w:color w:val="262634"/>
@@ -11786,7 +11549,7 @@
             <w:sz w:val="16"/>
             <w:szCs w:val="16"/>
             <w:lang w:val="en-US" w:eastAsia="en-US"/>
-            <w:rPrChange w:id="558" w:author="Stefan Santesson" w:date="2016-08-29T15:46:00Z">
+            <w:rPrChange w:id="561" w:author="Stefan Santesson" w:date="2016-08-29T15:46:00Z">
               <w:rPr>
                 <w:rFonts w:ascii="Consolas" w:eastAsia="Times New Roman" w:hAnsi="Consolas" w:cs="Consolas"/>
                 <w:b/>
@@ -11809,7 +11572,7 @@
             <w:sz w:val="16"/>
             <w:szCs w:val="16"/>
             <w:lang w:val="en-US" w:eastAsia="en-US"/>
-            <w:rPrChange w:id="559" w:author="Stefan Santesson" w:date="2016-08-29T15:46:00Z">
+            <w:rPrChange w:id="562" w:author="Stefan Santesson" w:date="2016-08-29T15:46:00Z">
               <w:rPr>
                 <w:rFonts w:ascii="Consolas" w:eastAsia="Times New Roman" w:hAnsi="Consolas" w:cs="Consolas"/>
                 <w:color w:val="262634"/>
@@ -11832,7 +11595,7 @@
             <w:sz w:val="16"/>
             <w:szCs w:val="16"/>
             <w:lang w:val="en-US" w:eastAsia="en-US"/>
-            <w:rPrChange w:id="560" w:author="Stefan Santesson" w:date="2016-08-29T15:46:00Z">
+            <w:rPrChange w:id="563" w:author="Stefan Santesson" w:date="2016-08-29T15:46:00Z">
               <w:rPr>
                 <w:rFonts w:ascii="Consolas" w:eastAsia="Times New Roman" w:hAnsi="Consolas" w:cs="Consolas"/>
                 <w:i/>
@@ -11855,7 +11618,7 @@
             <w:sz w:val="16"/>
             <w:szCs w:val="16"/>
             <w:lang w:val="en-US" w:eastAsia="en-US"/>
-            <w:rPrChange w:id="561" w:author="Stefan Santesson" w:date="2016-08-29T15:46:00Z">
+            <w:rPrChange w:id="564" w:author="Stefan Santesson" w:date="2016-08-29T15:46:00Z">
               <w:rPr>
                 <w:rFonts w:ascii="Consolas" w:eastAsia="Times New Roman" w:hAnsi="Consolas" w:cs="Consolas"/>
                 <w:color w:val="262634"/>
@@ -11884,7 +11647,7 @@
         <w:adjustRightInd w:val="0"/>
         <w:spacing w:line="240" w:lineRule="auto"/>
         <w:rPr>
-          <w:ins w:id="562" w:author="Stefan Santesson" w:date="2016-08-29T15:46:00Z"/>
+          <w:ins w:id="565" w:author="Stefan Santesson" w:date="2016-08-29T15:46:00Z"/>
           <w:rFonts w:ascii="Consolas" w:eastAsia="Times New Roman" w:hAnsi="Consolas" w:cs="Consolas"/>
           <w:noProof/>
           <w:color w:val="262634"/>
@@ -11892,9 +11655,9 @@
           <w:sz w:val="16"/>
           <w:szCs w:val="16"/>
           <w:lang w:val="en-US" w:eastAsia="en-US"/>
-          <w:rPrChange w:id="563" w:author="Stefan Santesson" w:date="2016-08-29T15:46:00Z">
+          <w:rPrChange w:id="566" w:author="Stefan Santesson" w:date="2016-08-29T15:46:00Z">
             <w:rPr>
-              <w:ins w:id="564" w:author="Stefan Santesson" w:date="2016-08-29T15:46:00Z"/>
+              <w:ins w:id="567" w:author="Stefan Santesson" w:date="2016-08-29T15:46:00Z"/>
               <w:rFonts w:ascii="Consolas" w:eastAsia="Times New Roman" w:hAnsi="Consolas" w:cs="Consolas"/>
               <w:color w:val="262634"/>
               <w:kern w:val="0"/>
@@ -11903,7 +11666,7 @@
             </w:rPr>
           </w:rPrChange>
         </w:rPr>
-        <w:pPrChange w:id="565" w:author="Stefan Santesson" w:date="2016-08-29T15:46:00Z">
+        <w:pPrChange w:id="568" w:author="Stefan Santesson" w:date="2016-08-29T15:46:00Z">
           <w:pPr>
             <w:widowControl w:val="0"/>
             <w:autoSpaceDE w:val="0"/>
@@ -11913,7 +11676,7 @@
           </w:pPr>
         </w:pPrChange>
       </w:pPr>
-      <w:ins w:id="566" w:author="Stefan Santesson" w:date="2016-08-29T15:46:00Z">
+      <w:ins w:id="569" w:author="Stefan Santesson" w:date="2016-08-29T15:46:00Z">
         <w:r>
           <w:rPr>
             <w:rFonts w:ascii="Consolas" w:eastAsia="Times New Roman" w:hAnsi="Consolas" w:cs="Consolas"/>
@@ -11923,7 +11686,7 @@
             <w:sz w:val="16"/>
             <w:szCs w:val="16"/>
             <w:lang w:val="en-US" w:eastAsia="en-US"/>
-            <w:rPrChange w:id="567" w:author="Stefan Santesson" w:date="2016-08-29T15:46:00Z">
+            <w:rPrChange w:id="570" w:author="Stefan Santesson" w:date="2016-08-29T15:46:00Z">
               <w:rPr>
                 <w:rFonts w:ascii="Consolas" w:eastAsia="Times New Roman" w:hAnsi="Consolas" w:cs="Consolas"/>
                 <w:color w:val="262634"/>
@@ -11952,7 +11715,7 @@
         <w:adjustRightInd w:val="0"/>
         <w:spacing w:line="240" w:lineRule="auto"/>
         <w:rPr>
-          <w:ins w:id="568" w:author="Stefan Santesson" w:date="2016-08-29T15:46:00Z"/>
+          <w:ins w:id="571" w:author="Stefan Santesson" w:date="2016-08-29T15:46:00Z"/>
           <w:rFonts w:ascii="Consolas" w:eastAsia="Times New Roman" w:hAnsi="Consolas" w:cs="Consolas"/>
           <w:noProof/>
           <w:color w:val="262634"/>
@@ -11960,9 +11723,9 @@
           <w:sz w:val="16"/>
           <w:szCs w:val="16"/>
           <w:lang w:val="en-US" w:eastAsia="en-US"/>
-          <w:rPrChange w:id="569" w:author="Stefan Santesson" w:date="2016-08-29T15:46:00Z">
+          <w:rPrChange w:id="572" w:author="Stefan Santesson" w:date="2016-08-29T15:46:00Z">
             <w:rPr>
-              <w:ins w:id="570" w:author="Stefan Santesson" w:date="2016-08-29T15:46:00Z"/>
+              <w:ins w:id="573" w:author="Stefan Santesson" w:date="2016-08-29T15:46:00Z"/>
               <w:rFonts w:ascii="Consolas" w:eastAsia="Times New Roman" w:hAnsi="Consolas" w:cs="Consolas"/>
               <w:color w:val="262634"/>
               <w:kern w:val="0"/>
@@ -11971,7 +11734,7 @@
             </w:rPr>
           </w:rPrChange>
         </w:rPr>
-        <w:pPrChange w:id="571" w:author="Stefan Santesson" w:date="2016-08-29T15:46:00Z">
+        <w:pPrChange w:id="574" w:author="Stefan Santesson" w:date="2016-08-29T15:46:00Z">
           <w:pPr>
             <w:widowControl w:val="0"/>
             <w:autoSpaceDE w:val="0"/>
@@ -11981,7 +11744,7 @@
           </w:pPr>
         </w:pPrChange>
       </w:pPr>
-      <w:ins w:id="572" w:author="Stefan Santesson" w:date="2016-08-29T15:46:00Z">
+      <w:ins w:id="575" w:author="Stefan Santesson" w:date="2016-08-29T15:46:00Z">
         <w:r>
           <w:rPr>
             <w:rFonts w:ascii="Consolas" w:eastAsia="Times New Roman" w:hAnsi="Consolas" w:cs="Consolas"/>
@@ -11991,7 +11754,7 @@
             <w:sz w:val="16"/>
             <w:szCs w:val="16"/>
             <w:lang w:val="en-US" w:eastAsia="en-US"/>
-            <w:rPrChange w:id="573" w:author="Stefan Santesson" w:date="2016-08-29T15:46:00Z">
+            <w:rPrChange w:id="576" w:author="Stefan Santesson" w:date="2016-08-29T15:46:00Z">
               <w:rPr>
                 <w:rFonts w:ascii="Consolas" w:eastAsia="Times New Roman" w:hAnsi="Consolas" w:cs="Consolas"/>
                 <w:color w:val="262634"/>
@@ -12020,7 +11783,7 @@
         <w:adjustRightInd w:val="0"/>
         <w:spacing w:line="240" w:lineRule="auto"/>
         <w:rPr>
-          <w:ins w:id="574" w:author="Stefan Santesson" w:date="2016-08-29T15:46:00Z"/>
+          <w:ins w:id="577" w:author="Stefan Santesson" w:date="2016-08-29T15:46:00Z"/>
           <w:rFonts w:ascii="Consolas" w:eastAsia="Times New Roman" w:hAnsi="Consolas" w:cs="Consolas"/>
           <w:noProof/>
           <w:color w:val="262634"/>
@@ -12028,9 +11791,9 @@
           <w:sz w:val="16"/>
           <w:szCs w:val="16"/>
           <w:lang w:val="en-US" w:eastAsia="en-US"/>
-          <w:rPrChange w:id="575" w:author="Stefan Santesson" w:date="2016-08-29T15:46:00Z">
+          <w:rPrChange w:id="578" w:author="Stefan Santesson" w:date="2016-08-29T15:46:00Z">
             <w:rPr>
-              <w:ins w:id="576" w:author="Stefan Santesson" w:date="2016-08-29T15:46:00Z"/>
+              <w:ins w:id="579" w:author="Stefan Santesson" w:date="2016-08-29T15:46:00Z"/>
               <w:rFonts w:ascii="Consolas" w:eastAsia="Times New Roman" w:hAnsi="Consolas" w:cs="Consolas"/>
               <w:color w:val="262634"/>
               <w:kern w:val="0"/>
@@ -12039,7 +11802,7 @@
             </w:rPr>
           </w:rPrChange>
         </w:rPr>
-        <w:pPrChange w:id="577" w:author="Stefan Santesson" w:date="2016-08-29T15:46:00Z">
+        <w:pPrChange w:id="580" w:author="Stefan Santesson" w:date="2016-08-29T15:46:00Z">
           <w:pPr>
             <w:widowControl w:val="0"/>
             <w:autoSpaceDE w:val="0"/>
@@ -12065,7 +11828,7 @@
         <w:adjustRightInd w:val="0"/>
         <w:spacing w:line="240" w:lineRule="auto"/>
         <w:rPr>
-          <w:ins w:id="578" w:author="Stefan Santesson" w:date="2016-08-29T15:46:00Z"/>
+          <w:ins w:id="581" w:author="Stefan Santesson" w:date="2016-08-29T15:46:00Z"/>
           <w:rFonts w:ascii="Consolas" w:eastAsia="Times New Roman" w:hAnsi="Consolas" w:cs="Consolas"/>
           <w:noProof/>
           <w:color w:val="262634"/>
@@ -12073,9 +11836,9 @@
           <w:sz w:val="16"/>
           <w:szCs w:val="16"/>
           <w:lang w:val="en-US" w:eastAsia="en-US"/>
-          <w:rPrChange w:id="579" w:author="Stefan Santesson" w:date="2016-08-29T15:46:00Z">
+          <w:rPrChange w:id="582" w:author="Stefan Santesson" w:date="2016-08-29T15:46:00Z">
             <w:rPr>
-              <w:ins w:id="580" w:author="Stefan Santesson" w:date="2016-08-29T15:46:00Z"/>
+              <w:ins w:id="583" w:author="Stefan Santesson" w:date="2016-08-29T15:46:00Z"/>
               <w:rFonts w:ascii="Consolas" w:eastAsia="Times New Roman" w:hAnsi="Consolas" w:cs="Consolas"/>
               <w:color w:val="262634"/>
               <w:kern w:val="0"/>
@@ -12084,7 +11847,7 @@
             </w:rPr>
           </w:rPrChange>
         </w:rPr>
-        <w:pPrChange w:id="581" w:author="Stefan Santesson" w:date="2016-08-29T15:46:00Z">
+        <w:pPrChange w:id="584" w:author="Stefan Santesson" w:date="2016-08-29T15:46:00Z">
           <w:pPr>
             <w:widowControl w:val="0"/>
             <w:autoSpaceDE w:val="0"/>
@@ -12094,7 +11857,7 @@
           </w:pPr>
         </w:pPrChange>
       </w:pPr>
-      <w:ins w:id="582" w:author="Stefan Santesson" w:date="2016-08-29T15:46:00Z">
+      <w:ins w:id="585" w:author="Stefan Santesson" w:date="2016-08-29T15:46:00Z">
         <w:r>
           <w:rPr>
             <w:rFonts w:ascii="Consolas" w:eastAsia="Times New Roman" w:hAnsi="Consolas" w:cs="Consolas"/>
@@ -12104,7 +11867,7 @@
             <w:sz w:val="16"/>
             <w:szCs w:val="16"/>
             <w:lang w:val="en-US" w:eastAsia="en-US"/>
-            <w:rPrChange w:id="583" w:author="Stefan Santesson" w:date="2016-08-29T15:46:00Z">
+            <w:rPrChange w:id="586" w:author="Stefan Santesson" w:date="2016-08-29T15:46:00Z">
               <w:rPr>
                 <w:rFonts w:ascii="Consolas" w:eastAsia="Times New Roman" w:hAnsi="Consolas" w:cs="Consolas"/>
                 <w:color w:val="262634"/>
@@ -12127,7 +11890,7 @@
             <w:sz w:val="16"/>
             <w:szCs w:val="16"/>
             <w:lang w:val="en-US" w:eastAsia="en-US"/>
-            <w:rPrChange w:id="584" w:author="Stefan Santesson" w:date="2016-08-29T15:46:00Z">
+            <w:rPrChange w:id="587" w:author="Stefan Santesson" w:date="2016-08-29T15:46:00Z">
               <w:rPr>
                 <w:rFonts w:ascii="Consolas" w:eastAsia="Times New Roman" w:hAnsi="Consolas" w:cs="Consolas"/>
                 <w:b/>
@@ -12150,7 +11913,7 @@
             <w:sz w:val="16"/>
             <w:szCs w:val="16"/>
             <w:lang w:val="en-US" w:eastAsia="en-US"/>
-            <w:rPrChange w:id="585" w:author="Stefan Santesson" w:date="2016-08-29T15:46:00Z">
+            <w:rPrChange w:id="588" w:author="Stefan Santesson" w:date="2016-08-29T15:46:00Z">
               <w:rPr>
                 <w:rFonts w:ascii="Consolas" w:eastAsia="Times New Roman" w:hAnsi="Consolas" w:cs="Consolas"/>
                 <w:color w:val="262634"/>
@@ -12179,7 +11942,7 @@
         <w:adjustRightInd w:val="0"/>
         <w:spacing w:line="240" w:lineRule="auto"/>
         <w:rPr>
-          <w:ins w:id="586" w:author="Stefan Santesson" w:date="2016-08-29T15:46:00Z"/>
+          <w:ins w:id="589" w:author="Stefan Santesson" w:date="2016-08-29T15:46:00Z"/>
           <w:rFonts w:ascii="Consolas" w:eastAsia="Times New Roman" w:hAnsi="Consolas" w:cs="Consolas"/>
           <w:noProof/>
           <w:color w:val="262634"/>
@@ -12187,9 +11950,9 @@
           <w:sz w:val="16"/>
           <w:szCs w:val="16"/>
           <w:lang w:val="en-US" w:eastAsia="en-US"/>
-          <w:rPrChange w:id="587" w:author="Stefan Santesson" w:date="2016-08-29T15:46:00Z">
+          <w:rPrChange w:id="590" w:author="Stefan Santesson" w:date="2016-08-29T15:46:00Z">
             <w:rPr>
-              <w:ins w:id="588" w:author="Stefan Santesson" w:date="2016-08-29T15:46:00Z"/>
+              <w:ins w:id="591" w:author="Stefan Santesson" w:date="2016-08-29T15:46:00Z"/>
               <w:rFonts w:ascii="Consolas" w:eastAsia="Times New Roman" w:hAnsi="Consolas" w:cs="Consolas"/>
               <w:color w:val="262634"/>
               <w:kern w:val="0"/>
@@ -12198,7 +11961,7 @@
             </w:rPr>
           </w:rPrChange>
         </w:rPr>
-        <w:pPrChange w:id="589" w:author="Stefan Santesson" w:date="2016-08-29T15:46:00Z">
+        <w:pPrChange w:id="592" w:author="Stefan Santesson" w:date="2016-08-29T15:46:00Z">
           <w:pPr>
             <w:widowControl w:val="0"/>
             <w:autoSpaceDE w:val="0"/>
@@ -12208,7 +11971,7 @@
           </w:pPr>
         </w:pPrChange>
       </w:pPr>
-      <w:ins w:id="590" w:author="Stefan Santesson" w:date="2016-08-29T15:46:00Z">
+      <w:ins w:id="593" w:author="Stefan Santesson" w:date="2016-08-29T15:46:00Z">
         <w:r>
           <w:rPr>
             <w:rFonts w:ascii="Consolas" w:eastAsia="Times New Roman" w:hAnsi="Consolas" w:cs="Consolas"/>
@@ -12218,7 +11981,7 @@
             <w:sz w:val="16"/>
             <w:szCs w:val="16"/>
             <w:lang w:val="en-US" w:eastAsia="en-US"/>
-            <w:rPrChange w:id="591" w:author="Stefan Santesson" w:date="2016-08-29T15:46:00Z">
+            <w:rPrChange w:id="594" w:author="Stefan Santesson" w:date="2016-08-29T15:46:00Z">
               <w:rPr>
                 <w:rFonts w:ascii="Consolas" w:eastAsia="Times New Roman" w:hAnsi="Consolas" w:cs="Consolas"/>
                 <w:color w:val="262634"/>
@@ -12242,23 +12005,23 @@
         </w:pBdr>
         <w:shd w:val="clear" w:color="auto" w:fill="F2F2F2" w:themeFill="background1" w:themeFillShade="F2"/>
         <w:rPr>
-          <w:ins w:id="592" w:author="Stefan Santesson" w:date="2016-08-29T15:00:00Z"/>
+          <w:ins w:id="595" w:author="Stefan Santesson" w:date="2016-08-29T15:00:00Z"/>
           <w:noProof/>
           <w:sz w:val="16"/>
           <w:szCs w:val="16"/>
           <w:lang w:val="en-GB"/>
-          <w:rPrChange w:id="593" w:author="Stefan Santesson" w:date="2016-08-29T15:46:00Z">
+          <w:rPrChange w:id="596" w:author="Stefan Santesson" w:date="2016-08-29T15:46:00Z">
             <w:rPr>
-              <w:ins w:id="594" w:author="Stefan Santesson" w:date="2016-08-29T15:00:00Z"/>
+              <w:ins w:id="597" w:author="Stefan Santesson" w:date="2016-08-29T15:00:00Z"/>
               <w:lang w:val="en-GB"/>
             </w:rPr>
           </w:rPrChange>
         </w:rPr>
-        <w:pPrChange w:id="595" w:author="Stefan Santesson" w:date="2016-08-29T15:46:00Z">
+        <w:pPrChange w:id="598" w:author="Stefan Santesson" w:date="2016-08-29T15:46:00Z">
           <w:pPr/>
         </w:pPrChange>
       </w:pPr>
-      <w:ins w:id="596" w:author="Stefan Santesson" w:date="2016-08-29T15:46:00Z">
+      <w:ins w:id="599" w:author="Stefan Santesson" w:date="2016-08-29T15:46:00Z">
         <w:r>
           <w:rPr>
             <w:rFonts w:ascii="Consolas" w:eastAsia="Times New Roman" w:hAnsi="Consolas" w:cs="Consolas"/>
@@ -12268,7 +12031,7 @@
             <w:sz w:val="16"/>
             <w:szCs w:val="16"/>
             <w:lang w:val="en-US" w:eastAsia="en-US"/>
-            <w:rPrChange w:id="597" w:author="Stefan Santesson" w:date="2016-08-29T15:46:00Z">
+            <w:rPrChange w:id="600" w:author="Stefan Santesson" w:date="2016-08-29T15:46:00Z">
               <w:rPr>
                 <w:rFonts w:ascii="Consolas" w:eastAsia="Times New Roman" w:hAnsi="Consolas" w:cs="Consolas"/>
                 <w:color w:val="262634"/>
@@ -12301,7 +12064,7 @@
       </w:tblGrid>
       <w:tr>
         <w:trPr>
-          <w:del w:id="598" w:author="Stefan Santesson" w:date="2016-08-29T14:59:00Z"/>
+          <w:del w:id="601" w:author="Stefan Santesson" w:date="2016-08-29T14:59:00Z"/>
         </w:trPr>
         <w:tc>
           <w:tcPr>
@@ -12310,12 +12073,12 @@
           <w:p>
             <w:pPr>
               <w:rPr>
-                <w:del w:id="599" w:author="Stefan Santesson" w:date="2016-08-29T14:59:00Z"/>
+                <w:del w:id="602" w:author="Stefan Santesson" w:date="2016-08-29T14:59:00Z"/>
                 <w:b/>
                 <w:lang w:val="en-GB"/>
               </w:rPr>
             </w:pPr>
-            <w:del w:id="600" w:author="Stefan Santesson" w:date="2016-08-29T14:59:00Z">
+            <w:del w:id="603" w:author="Stefan Santesson" w:date="2016-08-29T14:59:00Z">
               <w:r>
                 <w:rPr>
                   <w:b/>
@@ -12333,12 +12096,12 @@
           <w:p>
             <w:pPr>
               <w:rPr>
-                <w:del w:id="601" w:author="Stefan Santesson" w:date="2016-08-29T14:59:00Z"/>
+                <w:del w:id="604" w:author="Stefan Santesson" w:date="2016-08-29T14:59:00Z"/>
                 <w:b/>
                 <w:lang w:val="en-GB"/>
               </w:rPr>
             </w:pPr>
-            <w:del w:id="602" w:author="Stefan Santesson" w:date="2016-08-29T14:59:00Z">
+            <w:del w:id="605" w:author="Stefan Santesson" w:date="2016-08-29T14:59:00Z">
               <w:r>
                 <w:rPr>
                   <w:b/>
@@ -12352,7 +12115,7 @@
       </w:tr>
       <w:tr>
         <w:trPr>
-          <w:del w:id="603" w:author="Stefan Santesson" w:date="2016-08-29T14:59:00Z"/>
+          <w:del w:id="606" w:author="Stefan Santesson" w:date="2016-08-29T14:59:00Z"/>
         </w:trPr>
         <w:tc>
           <w:tcPr>
@@ -12361,12 +12124,12 @@
           <w:p>
             <w:pPr>
               <w:rPr>
-                <w:del w:id="604" w:author="Stefan Santesson" w:date="2016-08-29T14:59:00Z"/>
+                <w:del w:id="607" w:author="Stefan Santesson" w:date="2016-08-29T14:59:00Z"/>
                 <w:b/>
                 <w:lang w:val="en-GB"/>
               </w:rPr>
             </w:pPr>
-            <w:del w:id="605" w:author="Stefan Santesson" w:date="2016-08-29T14:59:00Z">
+            <w:del w:id="608" w:author="Stefan Santesson" w:date="2016-08-29T14:59:00Z">
               <w:r>
                 <w:rPr>
                   <w:b/>
@@ -12384,11 +12147,11 @@
           <w:p>
             <w:pPr>
               <w:rPr>
-                <w:del w:id="606" w:author="Stefan Santesson" w:date="2016-08-29T14:59:00Z"/>
+                <w:del w:id="609" w:author="Stefan Santesson" w:date="2016-08-29T14:59:00Z"/>
                 <w:lang w:val="en-GB"/>
               </w:rPr>
             </w:pPr>
-            <w:del w:id="607" w:author="Stefan Santesson" w:date="2016-08-29T14:59:00Z">
+            <w:del w:id="610" w:author="Stefan Santesson" w:date="2016-08-29T14:59:00Z">
               <w:r>
                 <w:rPr>
                   <w:lang w:val="en-GB"/>
@@ -12401,11 +12164,11 @@
             <w:pPr>
               <w:ind w:left="720"/>
               <w:rPr>
-                <w:del w:id="608" w:author="Stefan Santesson" w:date="2016-08-29T14:59:00Z"/>
+                <w:del w:id="611" w:author="Stefan Santesson" w:date="2016-08-29T14:59:00Z"/>
                 <w:lang w:val="en-GB"/>
               </w:rPr>
             </w:pPr>
-            <w:del w:id="609" w:author="Stefan Santesson" w:date="2016-08-29T14:59:00Z">
+            <w:del w:id="612" w:author="Stefan Santesson" w:date="2016-08-29T14:59:00Z">
               <w:r>
                 <w:rPr>
                   <w:rStyle w:val="Code"/>
@@ -12450,8 +12213,8 @@
                 <w:delText>http://eidas.europa.eu/attributes/naturalperson/PersonIdentifier</w:delText>
               </w:r>
             </w:del>
-            <w:ins w:id="610" w:author="Martin Lindström" w:date="2016-08-29T10:43:00Z">
-              <w:del w:id="611" w:author="Stefan Santesson" w:date="2016-08-29T14:59:00Z">
+            <w:ins w:id="613" w:author="Martin Lindström" w:date="2016-08-29T10:43:00Z">
+              <w:del w:id="614" w:author="Stefan Santesson" w:date="2016-08-29T14:59:00Z">
                 <w:r>
                   <w:rPr>
                     <w:lang w:val="en-GB"/>
@@ -12460,7 +12223,7 @@
                 </w:r>
               </w:del>
             </w:ins>
-            <w:del w:id="612" w:author="Stefan Santesson" w:date="2016-08-29T14:59:00Z">
+            <w:del w:id="615" w:author="Stefan Santesson" w:date="2016-08-29T14:59:00Z">
               <w:r>
                 <w:delText>.</w:delText>
               </w:r>
@@ -12469,8 +12232,8 @@
           <w:p>
             <w:pPr>
               <w:rPr>
-                <w:ins w:id="613" w:author="Martin Lindström" w:date="2016-08-29T10:43:00Z"/>
-                <w:del w:id="614" w:author="Stefan Santesson" w:date="2016-08-29T14:59:00Z"/>
+                <w:ins w:id="616" w:author="Martin Lindström" w:date="2016-08-29T10:43:00Z"/>
+                <w:del w:id="617" w:author="Stefan Santesson" w:date="2016-08-29T14:59:00Z"/>
                 <w:lang w:val="en-GB"/>
               </w:rPr>
             </w:pPr>
@@ -12478,11 +12241,11 @@
           <w:p>
             <w:pPr>
               <w:rPr>
-                <w:del w:id="615" w:author="Stefan Santesson" w:date="2016-08-29T14:59:00Z"/>
+                <w:del w:id="618" w:author="Stefan Santesson" w:date="2016-08-29T14:59:00Z"/>
                 <w:lang w:val="en-GB"/>
               </w:rPr>
             </w:pPr>
-            <w:del w:id="616" w:author="Stefan Santesson" w:date="2016-08-29T14:59:00Z">
+            <w:del w:id="619" w:author="Stefan Santesson" w:date="2016-08-29T14:59:00Z">
               <w:r>
                 <w:rPr>
                   <w:lang w:val="en-GB"/>
@@ -12495,10 +12258,10 @@
             <w:pPr>
               <w:ind w:left="720"/>
               <w:rPr>
-                <w:del w:id="617" w:author="Stefan Santesson" w:date="2016-08-29T14:59:00Z"/>
+                <w:del w:id="620" w:author="Stefan Santesson" w:date="2016-08-29T14:59:00Z"/>
               </w:rPr>
             </w:pPr>
-            <w:del w:id="618" w:author="Stefan Santesson" w:date="2016-08-29T14:59:00Z">
+            <w:del w:id="621" w:author="Stefan Santesson" w:date="2016-08-29T14:59:00Z">
               <w:r>
                 <w:rPr>
                   <w:rStyle w:val="Code"/>
@@ -12531,7 +12294,7 @@
                 <w:delText>^[A-Za-z]{2}[\/](SE|se)[\/]</w:delText>
               </w:r>
             </w:del>
-            <w:del w:id="619" w:author="Stefan Santesson" w:date="2016-08-29T12:18:00Z">
+            <w:del w:id="622" w:author="Stefan Santesson" w:date="2016-08-29T12:18:00Z">
               <w:r>
                 <w:rPr>
                   <w:rStyle w:val="Code"/>
@@ -12540,7 +12303,7 @@
                 <w:delText>$</w:delText>
               </w:r>
             </w:del>
-            <w:del w:id="620" w:author="Stefan Santesson" w:date="2016-08-29T14:59:00Z">
+            <w:del w:id="623" w:author="Stefan Santesson" w:date="2016-08-29T14:59:00Z">
               <w:r>
                 <w:rPr>
                   <w:rStyle w:val="Code"/>
@@ -12552,26 +12315,26 @@
                 <w:delText>(</w:delText>
               </w:r>
             </w:del>
-            <w:ins w:id="621" w:author="Martin Lindström" w:date="2016-08-29T10:43:00Z">
-              <w:del w:id="622" w:author="Stefan Santesson" w:date="2016-08-29T14:59:00Z">
+            <w:ins w:id="624" w:author="Martin Lindström" w:date="2016-08-29T10:43:00Z">
+              <w:del w:id="625" w:author="Stefan Santesson" w:date="2016-08-29T14:59:00Z">
                 <w:r>
                   <w:delText>e</w:delText>
                 </w:r>
               </w:del>
             </w:ins>
-            <w:del w:id="623" w:author="Stefan Santesson" w:date="2016-08-29T14:59:00Z">
+            <w:del w:id="626" w:author="Stefan Santesson" w:date="2016-08-29T14:59:00Z">
               <w:r>
                 <w:delText>E.g</w:delText>
               </w:r>
             </w:del>
-            <w:ins w:id="624" w:author="Martin Lindström" w:date="2016-08-29T10:43:00Z">
-              <w:del w:id="625" w:author="Stefan Santesson" w:date="2016-08-29T14:59:00Z">
+            <w:ins w:id="627" w:author="Martin Lindström" w:date="2016-08-29T10:43:00Z">
+              <w:del w:id="628" w:author="Stefan Santesson" w:date="2016-08-29T14:59:00Z">
                 <w:r>
                   <w:delText>,</w:delText>
                 </w:r>
               </w:del>
             </w:ins>
-            <w:del w:id="626" w:author="Stefan Santesson" w:date="2016-08-29T14:59:00Z">
+            <w:del w:id="629" w:author="Stefan Santesson" w:date="2016-08-29T14:59:00Z">
               <w:r>
                 <w:delText xml:space="preserve"> ”NO/SE/”</w:delText>
               </w:r>
@@ -12587,11 +12350,11 @@
             <w:pPr>
               <w:ind w:left="720"/>
               <w:rPr>
-                <w:del w:id="627" w:author="Stefan Santesson" w:date="2016-08-29T14:59:00Z"/>
+                <w:del w:id="630" w:author="Stefan Santesson" w:date="2016-08-29T14:59:00Z"/>
                 <w:lang w:val="en-US"/>
               </w:rPr>
             </w:pPr>
-            <w:del w:id="628" w:author="Stefan Santesson" w:date="2016-08-29T14:59:00Z">
+            <w:del w:id="631" w:author="Stefan Santesson" w:date="2016-08-29T14:59:00Z">
               <w:r>
                 <w:rPr>
                   <w:rStyle w:val="Code"/>
@@ -12644,11 +12407,11 @@
                 <w:numId w:val="43"/>
               </w:numPr>
               <w:rPr>
-                <w:del w:id="629" w:author="Stefan Santesson" w:date="2016-08-29T14:59:00Z"/>
+                <w:del w:id="632" w:author="Stefan Santesson" w:date="2016-08-29T14:59:00Z"/>
                 <w:lang w:val="en-GB"/>
               </w:rPr>
             </w:pPr>
-            <w:del w:id="630" w:author="Stefan Santesson" w:date="2016-08-29T14:59:00Z">
+            <w:del w:id="633" w:author="Stefan Santesson" w:date="2016-08-29T14:59:00Z">
               <w:r>
                 <w:rPr>
                   <w:lang w:val="en-GB"/>
@@ -12677,11 +12440,11 @@
                 <w:numId w:val="43"/>
               </w:numPr>
               <w:rPr>
-                <w:del w:id="631" w:author="Stefan Santesson" w:date="2016-08-29T14:59:00Z"/>
+                <w:del w:id="634" w:author="Stefan Santesson" w:date="2016-08-29T14:59:00Z"/>
                 <w:lang w:val="en-US"/>
               </w:rPr>
             </w:pPr>
-            <w:del w:id="632" w:author="Stefan Santesson" w:date="2016-08-29T14:59:00Z">
+            <w:del w:id="635" w:author="Stefan Santesson" w:date="2016-08-29T14:59:00Z">
               <w:r>
                 <w:rPr>
                   <w:lang w:val="en-US"/>
@@ -12704,11 +12467,11 @@
                 <w:numId w:val="43"/>
               </w:numPr>
               <w:rPr>
-                <w:del w:id="633" w:author="Stefan Santesson" w:date="2016-08-29T14:59:00Z"/>
+                <w:del w:id="636" w:author="Stefan Santesson" w:date="2016-08-29T14:59:00Z"/>
                 <w:lang w:val="en-GB"/>
               </w:rPr>
             </w:pPr>
-            <w:del w:id="634" w:author="Stefan Santesson" w:date="2016-08-29T14:59:00Z">
+            <w:del w:id="637" w:author="Stefan Santesson" w:date="2016-08-29T14:59:00Z">
               <w:r>
                 <w:rPr>
                   <w:lang w:val="en-GB"/>
@@ -12737,11 +12500,11 @@
                 <w:numId w:val="43"/>
               </w:numPr>
               <w:rPr>
-                <w:del w:id="635" w:author="Stefan Santesson" w:date="2016-08-29T14:59:00Z"/>
+                <w:del w:id="638" w:author="Stefan Santesson" w:date="2016-08-29T14:59:00Z"/>
                 <w:lang w:val="en-GB"/>
               </w:rPr>
             </w:pPr>
-            <w:del w:id="636" w:author="Stefan Santesson" w:date="2016-08-29T14:59:00Z">
+            <w:del w:id="639" w:author="Stefan Santesson" w:date="2016-08-29T14:59:00Z">
               <w:r>
                 <w:rPr>
                   <w:lang w:val="en-GB"/>
@@ -12753,8 +12516,8 @@
           <w:p>
             <w:pPr>
               <w:rPr>
-                <w:ins w:id="637" w:author="Martin Lindström" w:date="2016-08-29T10:44:00Z"/>
-                <w:del w:id="638" w:author="Stefan Santesson" w:date="2016-08-29T14:59:00Z"/>
+                <w:ins w:id="640" w:author="Martin Lindström" w:date="2016-08-29T10:44:00Z"/>
+                <w:del w:id="641" w:author="Stefan Santesson" w:date="2016-08-29T14:59:00Z"/>
                 <w:lang w:val="en-GB"/>
               </w:rPr>
             </w:pPr>
@@ -12762,11 +12525,11 @@
           <w:p>
             <w:pPr>
               <w:rPr>
-                <w:del w:id="639" w:author="Stefan Santesson" w:date="2016-08-29T14:59:00Z"/>
+                <w:del w:id="642" w:author="Stefan Santesson" w:date="2016-08-29T14:59:00Z"/>
                 <w:lang w:val="en-GB"/>
               </w:rPr>
             </w:pPr>
-            <w:del w:id="640" w:author="Stefan Santesson" w:date="2016-08-29T14:59:00Z">
+            <w:del w:id="643" w:author="Stefan Santesson" w:date="2016-08-29T14:59:00Z">
               <w:r>
                 <w:rPr>
                   <w:lang w:val="en-GB"/>
@@ -12779,12 +12542,12 @@
             <w:pPr>
               <w:ind w:left="720"/>
               <w:rPr>
-                <w:del w:id="641" w:author="Stefan Santesson" w:date="2016-08-29T14:59:00Z"/>
+                <w:del w:id="644" w:author="Stefan Santesson" w:date="2016-08-29T14:59:00Z"/>
                 <w:b/>
                 <w:lang w:val="en-GB"/>
               </w:rPr>
             </w:pPr>
-            <w:del w:id="642" w:author="Stefan Santesson" w:date="2016-08-29T14:59:00Z">
+            <w:del w:id="645" w:author="Stefan Santesson" w:date="2016-08-29T14:59:00Z">
               <w:r>
                 <w:rPr>
                   <w:b/>
@@ -12812,11 +12575,11 @@
             <w:pPr>
               <w:ind w:left="1440"/>
               <w:rPr>
-                <w:del w:id="643" w:author="Stefan Santesson" w:date="2016-08-29T14:59:00Z"/>
+                <w:del w:id="646" w:author="Stefan Santesson" w:date="2016-08-29T14:59:00Z"/>
                 <w:lang w:val="en-GB"/>
               </w:rPr>
             </w:pPr>
-            <w:del w:id="644" w:author="Stefan Santesson" w:date="2016-08-29T14:59:00Z">
+            <w:del w:id="647" w:author="Stefan Santesson" w:date="2016-08-29T14:59:00Z">
               <w:r>
                 <w:rPr>
                   <w:lang w:val="en-GB"/>
@@ -12853,12 +12616,12 @@
             <w:pPr>
               <w:ind w:left="720"/>
               <w:rPr>
-                <w:del w:id="645" w:author="Stefan Santesson" w:date="2016-08-29T14:59:00Z"/>
+                <w:del w:id="648" w:author="Stefan Santesson" w:date="2016-08-29T14:59:00Z"/>
                 <w:b/>
                 <w:lang w:val="en-GB"/>
               </w:rPr>
             </w:pPr>
-            <w:del w:id="646" w:author="Stefan Santesson" w:date="2016-08-29T14:59:00Z">
+            <w:del w:id="649" w:author="Stefan Santesson" w:date="2016-08-29T14:59:00Z">
               <w:r>
                 <w:rPr>
                   <w:b/>
@@ -12886,11 +12649,11 @@
             <w:pPr>
               <w:ind w:left="1440"/>
               <w:rPr>
-                <w:del w:id="647" w:author="Stefan Santesson" w:date="2016-08-29T14:59:00Z"/>
+                <w:del w:id="650" w:author="Stefan Santesson" w:date="2016-08-29T14:59:00Z"/>
                 <w:lang w:val="en-GB"/>
               </w:rPr>
             </w:pPr>
-            <w:del w:id="648" w:author="Stefan Santesson" w:date="2016-08-29T14:59:00Z">
+            <w:del w:id="651" w:author="Stefan Santesson" w:date="2016-08-29T14:59:00Z">
               <w:r>
                 <w:rPr>
                   <w:lang w:val="en-GB"/>
@@ -12909,12 +12672,12 @@
             <w:pPr>
               <w:ind w:left="720"/>
               <w:rPr>
-                <w:del w:id="649" w:author="Stefan Santesson" w:date="2016-08-29T14:59:00Z"/>
+                <w:del w:id="652" w:author="Stefan Santesson" w:date="2016-08-29T14:59:00Z"/>
                 <w:b/>
                 <w:lang w:val="en-GB"/>
               </w:rPr>
             </w:pPr>
-            <w:del w:id="650" w:author="Stefan Santesson" w:date="2016-08-29T14:59:00Z">
+            <w:del w:id="653" w:author="Stefan Santesson" w:date="2016-08-29T14:59:00Z">
               <w:r>
                 <w:rPr>
                   <w:b/>
@@ -12942,10 +12705,10 @@
             <w:pPr>
               <w:ind w:left="1440"/>
               <w:rPr>
-                <w:del w:id="651" w:author="Stefan Santesson" w:date="2016-08-29T14:59:00Z"/>
+                <w:del w:id="654" w:author="Stefan Santesson" w:date="2016-08-29T14:59:00Z"/>
               </w:rPr>
             </w:pPr>
-            <w:del w:id="652" w:author="Stefan Santesson" w:date="2016-08-29T14:59:00Z">
+            <w:del w:id="655" w:author="Stefan Santesson" w:date="2016-08-29T14:59:00Z">
               <w:r>
                 <w:rPr>
                   <w:lang w:val="en-GB"/>
@@ -12979,18 +12742,18 @@
             <w:pPr>
               <w:ind w:left="1440"/>
               <w:rPr>
-                <w:del w:id="653" w:author="Stefan Santesson" w:date="2016-08-29T14:59:00Z"/>
+                <w:del w:id="656" w:author="Stefan Santesson" w:date="2016-08-29T14:59:00Z"/>
               </w:rPr>
             </w:pPr>
           </w:p>
           <w:p>
             <w:pPr>
               <w:rPr>
-                <w:del w:id="654" w:author="Stefan Santesson" w:date="2016-08-29T14:59:00Z"/>
+                <w:del w:id="657" w:author="Stefan Santesson" w:date="2016-08-29T14:59:00Z"/>
                 <w:lang w:val="en-US"/>
               </w:rPr>
             </w:pPr>
-            <w:del w:id="655" w:author="Stefan Santesson" w:date="2016-08-29T14:59:00Z">
+            <w:del w:id="658" w:author="Stefan Santesson" w:date="2016-08-29T14:59:00Z">
               <w:r>
                 <w:rPr>
                   <w:lang w:val="en-US"/>
@@ -13003,11 +12766,11 @@
             <w:pPr>
               <w:ind w:left="720"/>
               <w:rPr>
-                <w:del w:id="656" w:author="Stefan Santesson" w:date="2016-08-29T14:59:00Z"/>
+                <w:del w:id="659" w:author="Stefan Santesson" w:date="2016-08-29T14:59:00Z"/>
                 <w:lang w:val="en-US"/>
               </w:rPr>
             </w:pPr>
-            <w:del w:id="657" w:author="Stefan Santesson" w:date="2016-08-29T14:59:00Z">
+            <w:del w:id="660" w:author="Stefan Santesson" w:date="2016-08-29T14:59:00Z">
               <w:r>
                 <w:rPr>
                   <w:lang w:val="en-US"/>
@@ -13017,7 +12780,7 @@
               <w:r>
                 <w:rPr>
                   <w:rStyle w:val="Code"/>
-                  <w:rPrChange w:id="658" w:author="Martin Lindström" w:date="2016-08-29T10:45:00Z">
+                  <w:rPrChange w:id="661" w:author="Martin Lindström" w:date="2016-08-29T10:45:00Z">
                     <w:rPr>
                       <w:lang w:val="en-US"/>
                     </w:rPr>
@@ -13041,14 +12804,14 @@
                 <w:numId w:val="44"/>
               </w:numPr>
               <w:rPr>
-                <w:del w:id="659" w:author="Stefan Santesson" w:date="2016-08-29T14:59:00Z"/>
+                <w:del w:id="662" w:author="Stefan Santesson" w:date="2016-08-29T14:59:00Z"/>
                 <w:rStyle w:val="Code"/>
                 <w:rFonts w:ascii="Arial" w:hAnsi="Arial" w:cs="Times New Roman"/>
                 <w:noProof w:val="0"/>
                 <w:szCs w:val="24"/>
               </w:rPr>
             </w:pPr>
-            <w:del w:id="660" w:author="Stefan Santesson" w:date="2016-08-29T14:59:00Z">
+            <w:del w:id="663" w:author="Stefan Santesson" w:date="2016-08-29T14:59:00Z">
               <w:r>
                 <w:rPr>
                   <w:lang w:val="en-US"/>
@@ -13058,7 +12821,7 @@
               <w:r>
                 <w:rPr>
                   <w:rStyle w:val="Code"/>
-                  <w:rPrChange w:id="661" w:author="Martin Lindström" w:date="2016-08-29T10:45:00Z">
+                  <w:rPrChange w:id="664" w:author="Martin Lindström" w:date="2016-08-29T10:45:00Z">
                     <w:rPr>
                       <w:lang w:val="en-US"/>
                     </w:rPr>
@@ -13089,11 +12852,11 @@
                 <w:numId w:val="44"/>
               </w:numPr>
               <w:rPr>
-                <w:del w:id="662" w:author="Stefan Santesson" w:date="2016-08-29T14:59:00Z"/>
+                <w:del w:id="665" w:author="Stefan Santesson" w:date="2016-08-29T14:59:00Z"/>
                 <w:lang w:val="en-US"/>
               </w:rPr>
             </w:pPr>
-            <w:del w:id="663" w:author="Stefan Santesson" w:date="2016-08-29T14:59:00Z">
+            <w:del w:id="666" w:author="Stefan Santesson" w:date="2016-08-29T14:59:00Z">
               <w:r>
                 <w:rPr>
                   <w:rStyle w:val="Code"/>
@@ -13103,7 +12866,7 @@
               </w:r>
               <w:r>
                 <w:rPr>
-                  <w:rPrChange w:id="664" w:author="Martin Lindström" w:date="2016-08-29T10:45:00Z">
+                  <w:rPrChange w:id="667" w:author="Martin Lindström" w:date="2016-08-29T10:45:00Z">
                     <w:rPr>
                       <w:rStyle w:val="Code"/>
                       <w:lang w:val="en-GB"/>
@@ -13129,7 +12892,7 @@
           <w:p>
             <w:pPr>
               <w:rPr>
-                <w:del w:id="665" w:author="Stefan Santesson" w:date="2016-08-29T14:59:00Z"/>
+                <w:del w:id="668" w:author="Stefan Santesson" w:date="2016-08-29T14:59:00Z"/>
                 <w:lang w:val="en-US"/>
               </w:rPr>
             </w:pPr>
@@ -13137,11 +12900,11 @@
           <w:p>
             <w:pPr>
               <w:rPr>
-                <w:del w:id="666" w:author="Stefan Santesson" w:date="2016-08-29T13:45:00Z"/>
+                <w:del w:id="669" w:author="Stefan Santesson" w:date="2016-08-29T13:45:00Z"/>
                 <w:lang w:val="en-US"/>
               </w:rPr>
             </w:pPr>
-            <w:del w:id="667" w:author="Stefan Santesson" w:date="2016-08-29T13:45:00Z">
+            <w:del w:id="670" w:author="Stefan Santesson" w:date="2016-08-29T13:45:00Z">
               <w:r>
                 <w:rPr>
                   <w:lang w:val="en-US"/>
@@ -13190,19 +12953,19 @@
                 </w:rPr>
                 <w:delText xml:space="preserve"> identifier </w:delText>
               </w:r>
-              <w:commentRangeStart w:id="668"/>
+              <w:commentRangeStart w:id="671"/>
               <w:r>
                 <w:rPr>
                   <w:lang w:val="en-US"/>
                 </w:rPr>
                 <w:delText>component</w:delText>
               </w:r>
-              <w:commentRangeEnd w:id="668"/>
+              <w:commentRangeEnd w:id="671"/>
               <w:r>
                 <w:rPr>
                   <w:rStyle w:val="CommentReference"/>
                 </w:rPr>
-                <w:commentReference w:id="668"/>
+                <w:commentReference w:id="671"/>
               </w:r>
               <w:r>
                 <w:rPr>
@@ -13222,11 +12985,11 @@
             <w:pPr>
               <w:ind w:left="720"/>
               <w:rPr>
-                <w:del w:id="669" w:author="Stefan Santesson" w:date="2016-08-29T13:45:00Z"/>
+                <w:del w:id="672" w:author="Stefan Santesson" w:date="2016-08-29T13:45:00Z"/>
                 <w:lang w:val="en-US"/>
               </w:rPr>
             </w:pPr>
-            <w:del w:id="670" w:author="Stefan Santesson" w:date="2016-08-29T13:45:00Z">
+            <w:del w:id="673" w:author="Stefan Santesson" w:date="2016-08-29T13:45:00Z">
               <w:r>
                 <w:rPr>
                   <w:lang w:val="en-US"/>
@@ -13263,11 +13026,11 @@
             <w:pPr>
               <w:ind w:left="720"/>
               <w:rPr>
-                <w:del w:id="671" w:author="Stefan Santesson" w:date="2016-08-29T13:45:00Z"/>
+                <w:del w:id="674" w:author="Stefan Santesson" w:date="2016-08-29T13:45:00Z"/>
                 <w:lang w:val="en-US"/>
               </w:rPr>
             </w:pPr>
-            <w:del w:id="672" w:author="Stefan Santesson" w:date="2016-08-29T13:45:00Z">
+            <w:del w:id="675" w:author="Stefan Santesson" w:date="2016-08-29T13:45:00Z">
               <w:r>
                 <w:rPr>
                   <w:lang w:val="en-US"/>
@@ -13316,11 +13079,11 @@
             <w:pPr>
               <w:ind w:left="720"/>
               <w:rPr>
-                <w:del w:id="673" w:author="Stefan Santesson" w:date="2016-08-29T13:45:00Z"/>
+                <w:del w:id="676" w:author="Stefan Santesson" w:date="2016-08-29T13:45:00Z"/>
                 <w:lang w:val="en-US"/>
               </w:rPr>
             </w:pPr>
-            <w:del w:id="674" w:author="Stefan Santesson" w:date="2016-08-29T13:45:00Z">
+            <w:del w:id="677" w:author="Stefan Santesson" w:date="2016-08-29T13:45:00Z">
               <w:r>
                 <w:rPr>
                   <w:lang w:val="en-US"/>
@@ -13345,11 +13108,11 @@
             <w:pPr>
               <w:ind w:left="720"/>
               <w:rPr>
-                <w:del w:id="675" w:author="Stefan Santesson" w:date="2016-08-29T13:45:00Z"/>
+                <w:del w:id="678" w:author="Stefan Santesson" w:date="2016-08-29T13:45:00Z"/>
                 <w:lang w:val="en-US"/>
               </w:rPr>
             </w:pPr>
-            <w:del w:id="676" w:author="Stefan Santesson" w:date="2016-08-29T13:45:00Z">
+            <w:del w:id="679" w:author="Stefan Santesson" w:date="2016-08-29T13:45:00Z">
               <w:r>
                 <w:rPr>
                   <w:lang w:val="en-US"/>
@@ -13374,11 +13137,11 @@
             <w:pPr>
               <w:ind w:left="720"/>
               <w:rPr>
-                <w:del w:id="677" w:author="Stefan Santesson" w:date="2016-08-29T13:45:00Z"/>
+                <w:del w:id="680" w:author="Stefan Santesson" w:date="2016-08-29T13:45:00Z"/>
                 <w:lang w:val="en-US"/>
               </w:rPr>
             </w:pPr>
-            <w:del w:id="678" w:author="Stefan Santesson" w:date="2016-08-29T13:45:00Z">
+            <w:del w:id="681" w:author="Stefan Santesson" w:date="2016-08-29T13:45:00Z">
               <w:r>
                 <w:rPr>
                   <w:lang w:val="en-US"/>
@@ -13403,11 +13166,11 @@
             <w:pPr>
               <w:ind w:left="720"/>
               <w:rPr>
-                <w:del w:id="679" w:author="Stefan Santesson" w:date="2016-08-29T13:45:00Z"/>
+                <w:del w:id="682" w:author="Stefan Santesson" w:date="2016-08-29T13:45:00Z"/>
                 <w:lang w:val="en-US"/>
               </w:rPr>
             </w:pPr>
-            <w:del w:id="680" w:author="Stefan Santesson" w:date="2016-08-29T13:45:00Z">
+            <w:del w:id="683" w:author="Stefan Santesson" w:date="2016-08-29T13:45:00Z">
               <w:r>
                 <w:rPr>
                   <w:lang w:val="en-US"/>
@@ -13432,11 +13195,11 @@
             <w:pPr>
               <w:ind w:left="720"/>
               <w:rPr>
-                <w:del w:id="681" w:author="Stefan Santesson" w:date="2016-08-29T13:45:00Z"/>
+                <w:del w:id="684" w:author="Stefan Santesson" w:date="2016-08-29T13:45:00Z"/>
                 <w:lang w:val="en-US"/>
               </w:rPr>
             </w:pPr>
-            <w:del w:id="682" w:author="Stefan Santesson" w:date="2016-08-29T13:45:00Z">
+            <w:del w:id="685" w:author="Stefan Santesson" w:date="2016-08-29T13:45:00Z">
               <w:r>
                 <w:rPr>
                   <w:lang w:val="en-US"/>
@@ -13461,11 +13224,11 @@
             <w:pPr>
               <w:ind w:left="720"/>
               <w:rPr>
-                <w:del w:id="683" w:author="Stefan Santesson" w:date="2016-08-29T14:59:00Z"/>
+                <w:del w:id="686" w:author="Stefan Santesson" w:date="2016-08-29T14:59:00Z"/>
                 <w:lang w:val="en-US"/>
               </w:rPr>
             </w:pPr>
-            <w:del w:id="684" w:author="Stefan Santesson" w:date="2016-08-29T13:45:00Z">
+            <w:del w:id="687" w:author="Stefan Santesson" w:date="2016-08-29T13:45:00Z">
               <w:r>
                 <w:rPr>
                   <w:lang w:val="en-US"/>
@@ -13489,7 +13252,7 @@
           <w:p>
             <w:pPr>
               <w:rPr>
-                <w:del w:id="685" w:author="Stefan Santesson" w:date="2016-08-29T14:59:00Z"/>
+                <w:del w:id="688" w:author="Stefan Santesson" w:date="2016-08-29T14:59:00Z"/>
                 <w:lang w:val="en-GB"/>
               </w:rPr>
             </w:pPr>
@@ -13507,11 +13270,11 @@
     <w:p>
       <w:pPr>
         <w:rPr>
-          <w:ins w:id="686" w:author="Stefan Santesson" w:date="2016-08-29T13:46:00Z"/>
-          <w:lang w:val="en-US"/>
-        </w:rPr>
-      </w:pPr>
-      <w:ins w:id="687" w:author="Stefan Santesson" w:date="2016-08-29T13:46:00Z">
+          <w:ins w:id="689" w:author="Stefan Santesson" w:date="2016-08-29T13:46:00Z"/>
+          <w:lang w:val="en-US"/>
+        </w:rPr>
+      </w:pPr>
+      <w:ins w:id="690" w:author="Stefan Santesson" w:date="2016-08-29T13:46:00Z">
         <w:r>
           <w:rPr>
             <w:lang w:val="en-US"/>
@@ -13522,13 +13285,7 @@
           <w:rPr>
             <w:lang w:val="en-US"/>
           </w:rPr>
-          <w:t>:</w:t>
-        </w:r>
-        <w:r>
-          <w:rPr>
-            <w:lang w:val="en-US"/>
-          </w:rPr>
-          <w:t xml:space="preserve"> </w:t>
+          <w:t xml:space="preserve">: </w:t>
         </w:r>
       </w:ins>
     </w:p>
@@ -13537,7 +13294,7 @@
         <w:tblStyle w:val="GridTable4-Accent5"/>
         <w:tblW w:w="0" w:type="auto"/>
         <w:tblLook w:val="04A0" w:firstRow="1" w:lastRow="0" w:firstColumn="1" w:lastColumn="0" w:noHBand="0" w:noVBand="1"/>
-        <w:tblPrChange w:id="688" w:author="Stefan Santesson" w:date="2016-08-29T14:56:00Z">
+        <w:tblPrChange w:id="691" w:author="Stefan Santesson" w:date="2016-08-29T14:56:00Z">
           <w:tblPr>
             <w:tblStyle w:val="TableGrid"/>
             <w:tblW w:w="0" w:type="auto"/>
@@ -13548,7 +13305,7 @@
       <w:tblGrid>
         <w:gridCol w:w="5068"/>
         <w:gridCol w:w="5068"/>
-        <w:tblGridChange w:id="689">
+        <w:tblGridChange w:id="692">
           <w:tblGrid>
             <w:gridCol w:w="5068"/>
             <w:gridCol w:w="5068"/>
@@ -13558,40 +13315,11 @@
       <w:tr>
         <w:trPr>
           <w:cnfStyle w:val="100000000000" w:firstRow="1" w:lastRow="0" w:firstColumn="0" w:lastColumn="0" w:oddVBand="0" w:evenVBand="0" w:oddHBand="0" w:evenHBand="0" w:firstRowFirstColumn="0" w:firstRowLastColumn="0" w:lastRowFirstColumn="0" w:lastRowLastColumn="0"/>
-          <w:ins w:id="690" w:author="Stefan Santesson" w:date="2016-08-29T13:48:00Z"/>
+          <w:ins w:id="693" w:author="Stefan Santesson" w:date="2016-08-29T13:48:00Z"/>
         </w:trPr>
         <w:tc>
           <w:tcPr>
             <w:cnfStyle w:val="001000000000" w:firstRow="0" w:lastRow="0" w:firstColumn="1" w:lastColumn="0" w:oddVBand="0" w:evenVBand="0" w:oddHBand="0" w:evenHBand="0" w:firstRowFirstColumn="0" w:firstRowLastColumn="0" w:lastRowFirstColumn="0" w:lastRowLastColumn="0"/>
-            <w:tcW w:w="5068" w:type="dxa"/>
-            <w:tcPrChange w:id="691" w:author="Stefan Santesson" w:date="2016-08-29T14:56:00Z">
-              <w:tcPr>
-                <w:tcW w:w="5068" w:type="dxa"/>
-              </w:tcPr>
-            </w:tcPrChange>
-          </w:tcPr>
-          <w:p>
-            <w:pPr>
-              <w:cnfStyle w:val="101000000000" w:firstRow="1" w:lastRow="0" w:firstColumn="1" w:lastColumn="0" w:oddVBand="0" w:evenVBand="0" w:oddHBand="0" w:evenHBand="0" w:firstRowFirstColumn="0" w:firstRowLastColumn="0" w:lastRowFirstColumn="0" w:lastRowLastColumn="0"/>
-              <w:rPr>
-                <w:ins w:id="692" w:author="Stefan Santesson" w:date="2016-08-29T13:48:00Z"/>
-                <w:lang w:val="en-US"/>
-              </w:rPr>
-            </w:pPr>
-            <w:proofErr w:type="spellStart"/>
-            <w:ins w:id="693" w:author="Stefan Santesson" w:date="2016-08-29T13:48:00Z">
-              <w:r>
-                <w:rPr>
-                  <w:lang w:val="en-US"/>
-                </w:rPr>
-                <w:t>PersonIdentifier</w:t>
-              </w:r>
-              <w:proofErr w:type="spellEnd"/>
-            </w:ins>
-          </w:p>
-        </w:tc>
-        <w:tc>
-          <w:tcPr>
             <w:tcW w:w="5068" w:type="dxa"/>
             <w:tcPrChange w:id="694" w:author="Stefan Santesson" w:date="2016-08-29T14:56:00Z">
               <w:tcPr>
@@ -13601,7 +13329,7 @@
           </w:tcPr>
           <w:p>
             <w:pPr>
-              <w:cnfStyle w:val="100000000000" w:firstRow="1" w:lastRow="0" w:firstColumn="0" w:lastColumn="0" w:oddVBand="0" w:evenVBand="0" w:oddHBand="0" w:evenHBand="0" w:firstRowFirstColumn="0" w:firstRowLastColumn="0" w:lastRowFirstColumn="0" w:lastRowLastColumn="0"/>
+              <w:cnfStyle w:val="101000000000" w:firstRow="1" w:lastRow="0" w:firstColumn="1" w:lastColumn="0" w:oddVBand="0" w:evenVBand="0" w:oddHBand="0" w:evenHBand="0" w:firstRowFirstColumn="0" w:firstRowLastColumn="0" w:lastRowFirstColumn="0" w:lastRowLastColumn="0"/>
               <w:rPr>
                 <w:ins w:id="695" w:author="Stefan Santesson" w:date="2016-08-29T13:48:00Z"/>
                 <w:lang w:val="en-US"/>
@@ -13612,16 +13340,35 @@
                 <w:rPr>
                   <w:lang w:val="en-US"/>
                 </w:rPr>
-                <w:t xml:space="preserve">Resulting </w:t>
+                <w:t>PersonIdentifier</w:t>
               </w:r>
-              <w:proofErr w:type="spellStart"/>
+            </w:ins>
+          </w:p>
+        </w:tc>
+        <w:tc>
+          <w:tcPr>
+            <w:tcW w:w="5068" w:type="dxa"/>
+            <w:tcPrChange w:id="697" w:author="Stefan Santesson" w:date="2016-08-29T14:56:00Z">
+              <w:tcPr>
+                <w:tcW w:w="5068" w:type="dxa"/>
+              </w:tcPr>
+            </w:tcPrChange>
+          </w:tcPr>
+          <w:p>
+            <w:pPr>
+              <w:cnfStyle w:val="100000000000" w:firstRow="1" w:lastRow="0" w:firstColumn="0" w:lastColumn="0" w:oddVBand="0" w:evenVBand="0" w:oddHBand="0" w:evenHBand="0" w:firstRowFirstColumn="0" w:firstRowLastColumn="0" w:lastRowFirstColumn="0" w:lastRowLastColumn="0"/>
+              <w:rPr>
+                <w:ins w:id="698" w:author="Stefan Santesson" w:date="2016-08-29T13:48:00Z"/>
+                <w:lang w:val="en-US"/>
+              </w:rPr>
+            </w:pPr>
+            <w:ins w:id="699" w:author="Stefan Santesson" w:date="2016-08-29T13:48:00Z">
               <w:r>
                 <w:rPr>
                   <w:lang w:val="en-US"/>
                 </w:rPr>
-                <w:t>prid</w:t>
+                <w:t>Resulting prid</w:t>
               </w:r>
-              <w:proofErr w:type="spellEnd"/>
             </w:ins>
           </w:p>
         </w:tc>
@@ -13629,13 +13376,13 @@
       <w:tr>
         <w:trPr>
           <w:cnfStyle w:val="000000100000" w:firstRow="0" w:lastRow="0" w:firstColumn="0" w:lastColumn="0" w:oddVBand="0" w:evenVBand="0" w:oddHBand="1" w:evenHBand="0" w:firstRowFirstColumn="0" w:firstRowLastColumn="0" w:lastRowFirstColumn="0" w:lastRowLastColumn="0"/>
-          <w:ins w:id="697" w:author="Stefan Santesson" w:date="2016-08-29T13:47:00Z"/>
+          <w:ins w:id="700" w:author="Stefan Santesson" w:date="2016-08-29T13:47:00Z"/>
         </w:trPr>
         <w:tc>
           <w:tcPr>
             <w:cnfStyle w:val="001000000000" w:firstRow="0" w:lastRow="0" w:firstColumn="1" w:lastColumn="0" w:oddVBand="0" w:evenVBand="0" w:oddHBand="0" w:evenHBand="0" w:firstRowFirstColumn="0" w:firstRowLastColumn="0" w:lastRowFirstColumn="0" w:lastRowLastColumn="0"/>
             <w:tcW w:w="5068" w:type="dxa"/>
-            <w:tcPrChange w:id="698" w:author="Stefan Santesson" w:date="2016-08-29T14:56:00Z">
+            <w:tcPrChange w:id="701" w:author="Stefan Santesson" w:date="2016-08-29T14:56:00Z">
               <w:tcPr>
                 <w:tcW w:w="5068" w:type="dxa"/>
               </w:tcPr>
@@ -13645,27 +13392,21 @@
             <w:pPr>
               <w:cnfStyle w:val="001000100000" w:firstRow="0" w:lastRow="0" w:firstColumn="1" w:lastColumn="0" w:oddVBand="0" w:evenVBand="0" w:oddHBand="1" w:evenHBand="0" w:firstRowFirstColumn="0" w:firstRowLastColumn="0" w:lastRowFirstColumn="0" w:lastRowLastColumn="0"/>
               <w:rPr>
-                <w:ins w:id="699" w:author="Stefan Santesson" w:date="2016-08-29T13:47:00Z"/>
+                <w:ins w:id="702" w:author="Stefan Santesson" w:date="2016-08-29T13:47:00Z"/>
                 <w:b w:val="0"/>
                 <w:lang w:val="en-US"/>
-                <w:rPrChange w:id="700" w:author="Stefan Santesson" w:date="2016-08-29T13:51:00Z">
+                <w:rPrChange w:id="703" w:author="Stefan Santesson" w:date="2016-08-29T13:51:00Z">
                   <w:rPr>
-                    <w:ins w:id="701" w:author="Stefan Santesson" w:date="2016-08-29T13:47:00Z"/>
+                    <w:ins w:id="704" w:author="Stefan Santesson" w:date="2016-08-29T13:47:00Z"/>
                     <w:lang w:val="en-US"/>
                   </w:rPr>
                 </w:rPrChange>
               </w:rPr>
             </w:pPr>
-            <w:ins w:id="702" w:author="Stefan Santesson" w:date="2016-08-29T13:47:00Z">
+            <w:ins w:id="705" w:author="Stefan Santesson" w:date="2016-08-29T13:47:00Z">
               <w:r>
                 <w:rPr>
-                  <w:b w:val="0"/>
                   <w:lang w:val="en-US"/>
-                  <w:rPrChange w:id="703" w:author="Stefan Santesson" w:date="2016-08-29T13:51:00Z">
-                    <w:rPr>
-                      <w:lang w:val="en-US"/>
-                    </w:rPr>
-                  </w:rPrChange>
                 </w:rPr>
                 <w:t xml:space="preserve">NO/SE/05068907693 </w:t>
               </w:r>
@@ -13675,7 +13416,7 @@
         <w:tc>
           <w:tcPr>
             <w:tcW w:w="5068" w:type="dxa"/>
-            <w:tcPrChange w:id="704" w:author="Stefan Santesson" w:date="2016-08-29T14:56:00Z">
+            <w:tcPrChange w:id="706" w:author="Stefan Santesson" w:date="2016-08-29T14:56:00Z">
               <w:tcPr>
                 <w:tcW w:w="5068" w:type="dxa"/>
               </w:tcPr>
@@ -13685,11 +13426,11 @@
             <w:pPr>
               <w:cnfStyle w:val="000000100000" w:firstRow="0" w:lastRow="0" w:firstColumn="0" w:lastColumn="0" w:oddVBand="0" w:evenVBand="0" w:oddHBand="1" w:evenHBand="0" w:firstRowFirstColumn="0" w:firstRowLastColumn="0" w:lastRowFirstColumn="0" w:lastRowLastColumn="0"/>
               <w:rPr>
-                <w:ins w:id="705" w:author="Stefan Santesson" w:date="2016-08-29T13:47:00Z"/>
+                <w:ins w:id="707" w:author="Stefan Santesson" w:date="2016-08-29T13:47:00Z"/>
                 <w:lang w:val="en-US"/>
               </w:rPr>
             </w:pPr>
-            <w:ins w:id="706" w:author="Stefan Santesson" w:date="2016-08-29T13:49:00Z">
+            <w:ins w:id="708" w:author="Stefan Santesson" w:date="2016-08-29T13:49:00Z">
               <w:r>
                 <w:rPr>
                   <w:lang w:val="en-US"/>
@@ -13697,7 +13438,7 @@
                 <w:t>NO:</w:t>
               </w:r>
             </w:ins>
-            <w:ins w:id="707" w:author="Stefan Santesson" w:date="2016-08-29T13:47:00Z">
+            <w:ins w:id="709" w:author="Stefan Santesson" w:date="2016-08-29T13:47:00Z">
               <w:r>
                 <w:rPr>
                   <w:lang w:val="en-US"/>
@@ -13710,13 +13451,13 @@
       </w:tr>
       <w:tr>
         <w:trPr>
-          <w:ins w:id="708" w:author="Stefan Santesson" w:date="2016-08-29T13:47:00Z"/>
+          <w:ins w:id="710" w:author="Stefan Santesson" w:date="2016-08-29T13:47:00Z"/>
         </w:trPr>
         <w:tc>
           <w:tcPr>
             <w:cnfStyle w:val="001000000000" w:firstRow="0" w:lastRow="0" w:firstColumn="1" w:lastColumn="0" w:oddVBand="0" w:evenVBand="0" w:oddHBand="0" w:evenHBand="0" w:firstRowFirstColumn="0" w:firstRowLastColumn="0" w:lastRowFirstColumn="0" w:lastRowLastColumn="0"/>
             <w:tcW w:w="5068" w:type="dxa"/>
-            <w:tcPrChange w:id="709" w:author="Stefan Santesson" w:date="2016-08-29T14:56:00Z">
+            <w:tcPrChange w:id="711" w:author="Stefan Santesson" w:date="2016-08-29T14:56:00Z">
               <w:tcPr>
                 <w:tcW w:w="5068" w:type="dxa"/>
               </w:tcPr>
@@ -13725,27 +13466,21 @@
           <w:p>
             <w:pPr>
               <w:rPr>
-                <w:ins w:id="710" w:author="Stefan Santesson" w:date="2016-08-29T13:47:00Z"/>
+                <w:ins w:id="712" w:author="Stefan Santesson" w:date="2016-08-29T13:47:00Z"/>
                 <w:b w:val="0"/>
                 <w:lang w:val="en-US"/>
-                <w:rPrChange w:id="711" w:author="Stefan Santesson" w:date="2016-08-29T13:51:00Z">
+                <w:rPrChange w:id="713" w:author="Stefan Santesson" w:date="2016-08-29T13:51:00Z">
                   <w:rPr>
-                    <w:ins w:id="712" w:author="Stefan Santesson" w:date="2016-08-29T13:47:00Z"/>
+                    <w:ins w:id="714" w:author="Stefan Santesson" w:date="2016-08-29T13:47:00Z"/>
                     <w:lang w:val="en-US"/>
                   </w:rPr>
                 </w:rPrChange>
               </w:rPr>
             </w:pPr>
-            <w:ins w:id="713" w:author="Stefan Santesson" w:date="2016-08-29T13:47:00Z">
+            <w:ins w:id="715" w:author="Stefan Santesson" w:date="2016-08-29T13:47:00Z">
               <w:r>
                 <w:rPr>
-                  <w:b w:val="0"/>
                   <w:lang w:val="en-US"/>
-                  <w:rPrChange w:id="714" w:author="Stefan Santesson" w:date="2016-08-29T13:51:00Z">
-                    <w:rPr>
-                      <w:lang w:val="en-US"/>
-                    </w:rPr>
-                  </w:rPrChange>
                 </w:rPr>
                 <w:t xml:space="preserve">DK/SE/09208-2002-2-194967071622 </w:t>
               </w:r>
@@ -13755,7 +13490,7 @@
         <w:tc>
           <w:tcPr>
             <w:tcW w:w="5068" w:type="dxa"/>
-            <w:tcPrChange w:id="715" w:author="Stefan Santesson" w:date="2016-08-29T14:56:00Z">
+            <w:tcPrChange w:id="716" w:author="Stefan Santesson" w:date="2016-08-29T14:56:00Z">
               <w:tcPr>
                 <w:tcW w:w="5068" w:type="dxa"/>
               </w:tcPr>
@@ -13765,11 +13500,11 @@
             <w:pPr>
               <w:cnfStyle w:val="000000000000" w:firstRow="0" w:lastRow="0" w:firstColumn="0" w:lastColumn="0" w:oddVBand="0" w:evenVBand="0" w:oddHBand="0" w:evenHBand="0" w:firstRowFirstColumn="0" w:firstRowLastColumn="0" w:lastRowFirstColumn="0" w:lastRowLastColumn="0"/>
               <w:rPr>
-                <w:ins w:id="716" w:author="Stefan Santesson" w:date="2016-08-29T13:47:00Z"/>
+                <w:ins w:id="717" w:author="Stefan Santesson" w:date="2016-08-29T13:47:00Z"/>
                 <w:lang w:val="en-US"/>
               </w:rPr>
             </w:pPr>
-            <w:ins w:id="717" w:author="Stefan Santesson" w:date="2016-08-29T13:49:00Z">
+            <w:ins w:id="718" w:author="Stefan Santesson" w:date="2016-08-29T13:49:00Z">
               <w:r>
                 <w:rPr>
                   <w:lang w:val="en-US"/>
@@ -13777,7 +13512,7 @@
                 <w:t>DK:</w:t>
               </w:r>
             </w:ins>
-            <w:ins w:id="718" w:author="Stefan Santesson" w:date="2016-08-29T13:47:00Z">
+            <w:ins w:id="719" w:author="Stefan Santesson" w:date="2016-08-29T13:47:00Z">
               <w:r>
                 <w:rPr>
                   <w:lang w:val="en-US"/>
@@ -13791,13 +13526,13 @@
       <w:tr>
         <w:trPr>
           <w:cnfStyle w:val="000000100000" w:firstRow="0" w:lastRow="0" w:firstColumn="0" w:lastColumn="0" w:oddVBand="0" w:evenVBand="0" w:oddHBand="1" w:evenHBand="0" w:firstRowFirstColumn="0" w:firstRowLastColumn="0" w:lastRowFirstColumn="0" w:lastRowLastColumn="0"/>
-          <w:ins w:id="719" w:author="Stefan Santesson" w:date="2016-08-29T13:47:00Z"/>
+          <w:ins w:id="720" w:author="Stefan Santesson" w:date="2016-08-29T13:47:00Z"/>
         </w:trPr>
         <w:tc>
           <w:tcPr>
             <w:cnfStyle w:val="001000000000" w:firstRow="0" w:lastRow="0" w:firstColumn="1" w:lastColumn="0" w:oddVBand="0" w:evenVBand="0" w:oddHBand="0" w:evenHBand="0" w:firstRowFirstColumn="0" w:firstRowLastColumn="0" w:lastRowFirstColumn="0" w:lastRowLastColumn="0"/>
             <w:tcW w:w="5068" w:type="dxa"/>
-            <w:tcPrChange w:id="720" w:author="Stefan Santesson" w:date="2016-08-29T14:56:00Z">
+            <w:tcPrChange w:id="721" w:author="Stefan Santesson" w:date="2016-08-29T14:56:00Z">
               <w:tcPr>
                 <w:tcW w:w="5068" w:type="dxa"/>
               </w:tcPr>
@@ -13807,27 +13542,21 @@
             <w:pPr>
               <w:cnfStyle w:val="001000100000" w:firstRow="0" w:lastRow="0" w:firstColumn="1" w:lastColumn="0" w:oddVBand="0" w:evenVBand="0" w:oddHBand="1" w:evenHBand="0" w:firstRowFirstColumn="0" w:firstRowLastColumn="0" w:lastRowFirstColumn="0" w:lastRowLastColumn="0"/>
               <w:rPr>
-                <w:ins w:id="721" w:author="Stefan Santesson" w:date="2016-08-29T13:47:00Z"/>
+                <w:ins w:id="722" w:author="Stefan Santesson" w:date="2016-08-29T13:47:00Z"/>
                 <w:b w:val="0"/>
                 <w:lang w:val="en-US"/>
-                <w:rPrChange w:id="722" w:author="Stefan Santesson" w:date="2016-08-29T13:51:00Z">
+                <w:rPrChange w:id="723" w:author="Stefan Santesson" w:date="2016-08-29T13:51:00Z">
                   <w:rPr>
-                    <w:ins w:id="723" w:author="Stefan Santesson" w:date="2016-08-29T13:47:00Z"/>
+                    <w:ins w:id="724" w:author="Stefan Santesson" w:date="2016-08-29T13:47:00Z"/>
                     <w:lang w:val="en-US"/>
                   </w:rPr>
                 </w:rPrChange>
               </w:rPr>
             </w:pPr>
-            <w:ins w:id="724" w:author="Stefan Santesson" w:date="2016-08-29T13:48:00Z">
+            <w:ins w:id="725" w:author="Stefan Santesson" w:date="2016-08-29T13:48:00Z">
               <w:r>
                 <w:rPr>
-                  <w:b w:val="0"/>
                   <w:lang w:val="en-US"/>
-                  <w:rPrChange w:id="725" w:author="Stefan Santesson" w:date="2016-08-29T13:51:00Z">
-                    <w:rPr>
-                      <w:lang w:val="en-US"/>
-                    </w:rPr>
-                  </w:rPrChange>
                 </w:rPr>
                 <w:t>UK</w:t>
               </w:r>
@@ -13835,13 +13564,7 @@
             <w:ins w:id="726" w:author="Stefan Santesson" w:date="2016-08-29T13:47:00Z">
               <w:r>
                 <w:rPr>
-                  <w:b w:val="0"/>
                   <w:lang w:val="en-US"/>
-                  <w:rPrChange w:id="727" w:author="Stefan Santesson" w:date="2016-08-29T13:51:00Z">
-                    <w:rPr>
-                      <w:lang w:val="en-US"/>
-                    </w:rPr>
-                  </w:rPrChange>
                 </w:rPr>
                 <w:t xml:space="preserve">/DK/1234567890 </w:t>
               </w:r>
@@ -13851,7 +13574,7 @@
         <w:tc>
           <w:tcPr>
             <w:tcW w:w="5068" w:type="dxa"/>
-            <w:tcPrChange w:id="728" w:author="Stefan Santesson" w:date="2016-08-29T14:56:00Z">
+            <w:tcPrChange w:id="727" w:author="Stefan Santesson" w:date="2016-08-29T14:56:00Z">
               <w:tcPr>
                 <w:tcW w:w="5068" w:type="dxa"/>
               </w:tcPr>
@@ -13861,11 +13584,11 @@
             <w:pPr>
               <w:cnfStyle w:val="000000100000" w:firstRow="0" w:lastRow="0" w:firstColumn="0" w:lastColumn="0" w:oddVBand="0" w:evenVBand="0" w:oddHBand="1" w:evenHBand="0" w:firstRowFirstColumn="0" w:firstRowLastColumn="0" w:lastRowFirstColumn="0" w:lastRowLastColumn="0"/>
               <w:rPr>
-                <w:ins w:id="729" w:author="Stefan Santesson" w:date="2016-08-29T13:47:00Z"/>
+                <w:ins w:id="728" w:author="Stefan Santesson" w:date="2016-08-29T13:47:00Z"/>
                 <w:lang w:val="en-US"/>
               </w:rPr>
             </w:pPr>
-            <w:ins w:id="730" w:author="Stefan Santesson" w:date="2016-08-29T13:49:00Z">
+            <w:ins w:id="729" w:author="Stefan Santesson" w:date="2016-08-29T13:49:00Z">
               <w:r>
                 <w:rPr>
                   <w:lang w:val="en-US"/>
@@ -13873,7 +13596,7 @@
                 <w:t>UK:</w:t>
               </w:r>
             </w:ins>
-            <w:ins w:id="731" w:author="Stefan Santesson" w:date="2016-08-29T13:47:00Z">
+            <w:ins w:id="730" w:author="Stefan Santesson" w:date="2016-08-29T13:47:00Z">
               <w:r>
                 <w:rPr>
                   <w:lang w:val="en-US"/>
@@ -13886,13 +13609,13 @@
       </w:tr>
       <w:tr>
         <w:trPr>
-          <w:ins w:id="732" w:author="Stefan Santesson" w:date="2016-08-29T13:47:00Z"/>
+          <w:ins w:id="731" w:author="Stefan Santesson" w:date="2016-08-29T13:47:00Z"/>
         </w:trPr>
         <w:tc>
           <w:tcPr>
             <w:cnfStyle w:val="001000000000" w:firstRow="0" w:lastRow="0" w:firstColumn="1" w:lastColumn="0" w:oddVBand="0" w:evenVBand="0" w:oddHBand="0" w:evenHBand="0" w:firstRowFirstColumn="0" w:firstRowLastColumn="0" w:lastRowFirstColumn="0" w:lastRowLastColumn="0"/>
             <w:tcW w:w="5068" w:type="dxa"/>
-            <w:tcPrChange w:id="733" w:author="Stefan Santesson" w:date="2016-08-29T14:56:00Z">
+            <w:tcPrChange w:id="732" w:author="Stefan Santesson" w:date="2016-08-29T14:56:00Z">
               <w:tcPr>
                 <w:tcW w:w="5068" w:type="dxa"/>
               </w:tcPr>
@@ -13901,41 +13624,29 @@
           <w:p>
             <w:pPr>
               <w:rPr>
-                <w:ins w:id="734" w:author="Stefan Santesson" w:date="2016-08-29T13:47:00Z"/>
+                <w:ins w:id="733" w:author="Stefan Santesson" w:date="2016-08-29T13:47:00Z"/>
                 <w:b w:val="0"/>
                 <w:lang w:val="en-US"/>
-                <w:rPrChange w:id="735" w:author="Stefan Santesson" w:date="2016-08-29T13:51:00Z">
+                <w:rPrChange w:id="734" w:author="Stefan Santesson" w:date="2016-08-29T13:51:00Z">
                   <w:rPr>
-                    <w:ins w:id="736" w:author="Stefan Santesson" w:date="2016-08-29T13:47:00Z"/>
+                    <w:ins w:id="735" w:author="Stefan Santesson" w:date="2016-08-29T13:47:00Z"/>
                     <w:lang w:val="en-US"/>
                   </w:rPr>
                 </w:rPrChange>
               </w:rPr>
             </w:pPr>
-            <w:ins w:id="737" w:author="Stefan Santesson" w:date="2016-08-29T13:49:00Z">
+            <w:ins w:id="736" w:author="Stefan Santesson" w:date="2016-08-29T13:49:00Z">
               <w:r>
                 <w:rPr>
-                  <w:b w:val="0"/>
                   <w:lang w:val="en-US"/>
-                  <w:rPrChange w:id="738" w:author="Stefan Santesson" w:date="2016-08-29T13:51:00Z">
-                    <w:rPr>
-                      <w:lang w:val="en-US"/>
-                    </w:rPr>
-                  </w:rPrChange>
                 </w:rPr>
                 <w:t>DE</w:t>
               </w:r>
             </w:ins>
-            <w:ins w:id="739" w:author="Stefan Santesson" w:date="2016-08-29T13:47:00Z">
+            <w:ins w:id="737" w:author="Stefan Santesson" w:date="2016-08-29T13:47:00Z">
               <w:r>
                 <w:rPr>
-                  <w:b w:val="0"/>
                   <w:lang w:val="en-US"/>
-                  <w:rPrChange w:id="740" w:author="Stefan Santesson" w:date="2016-08-29T13:51:00Z">
-                    <w:rPr>
-                      <w:lang w:val="en-US"/>
-                    </w:rPr>
-                  </w:rPrChange>
                 </w:rPr>
                 <w:t xml:space="preserve">/SE/#12345-3456//ABC </w:t>
               </w:r>
@@ -13945,7 +13656,7 @@
         <w:tc>
           <w:tcPr>
             <w:tcW w:w="5068" w:type="dxa"/>
-            <w:tcPrChange w:id="741" w:author="Stefan Santesson" w:date="2016-08-29T14:56:00Z">
+            <w:tcPrChange w:id="738" w:author="Stefan Santesson" w:date="2016-08-29T14:56:00Z">
               <w:tcPr>
                 <w:tcW w:w="5068" w:type="dxa"/>
               </w:tcPr>
@@ -13955,11 +13666,11 @@
             <w:pPr>
               <w:cnfStyle w:val="000000000000" w:firstRow="0" w:lastRow="0" w:firstColumn="0" w:lastColumn="0" w:oddVBand="0" w:evenVBand="0" w:oddHBand="0" w:evenHBand="0" w:firstRowFirstColumn="0" w:firstRowLastColumn="0" w:lastRowFirstColumn="0" w:lastRowLastColumn="0"/>
               <w:rPr>
-                <w:ins w:id="742" w:author="Stefan Santesson" w:date="2016-08-29T13:47:00Z"/>
+                <w:ins w:id="739" w:author="Stefan Santesson" w:date="2016-08-29T13:47:00Z"/>
                 <w:lang w:val="en-US"/>
               </w:rPr>
             </w:pPr>
-            <w:ins w:id="743" w:author="Stefan Santesson" w:date="2016-08-29T13:50:00Z">
+            <w:ins w:id="740" w:author="Stefan Santesson" w:date="2016-08-29T13:50:00Z">
               <w:r>
                 <w:rPr>
                   <w:lang w:val="en-US"/>
@@ -13967,7 +13678,7 @@
                 <w:t>DE:</w:t>
               </w:r>
             </w:ins>
-            <w:ins w:id="744" w:author="Stefan Santesson" w:date="2016-08-29T13:47:00Z">
+            <w:ins w:id="741" w:author="Stefan Santesson" w:date="2016-08-29T13:47:00Z">
               <w:r>
                 <w:rPr>
                   <w:lang w:val="en-US"/>
@@ -13981,13 +13692,13 @@
       <w:tr>
         <w:trPr>
           <w:cnfStyle w:val="000000100000" w:firstRow="0" w:lastRow="0" w:firstColumn="0" w:lastColumn="0" w:oddVBand="0" w:evenVBand="0" w:oddHBand="1" w:evenHBand="0" w:firstRowFirstColumn="0" w:firstRowLastColumn="0" w:lastRowFirstColumn="0" w:lastRowLastColumn="0"/>
-          <w:ins w:id="745" w:author="Stefan Santesson" w:date="2016-08-29T13:47:00Z"/>
+          <w:ins w:id="742" w:author="Stefan Santesson" w:date="2016-08-29T13:47:00Z"/>
         </w:trPr>
         <w:tc>
           <w:tcPr>
             <w:cnfStyle w:val="001000000000" w:firstRow="0" w:lastRow="0" w:firstColumn="1" w:lastColumn="0" w:oddVBand="0" w:evenVBand="0" w:oddHBand="0" w:evenHBand="0" w:firstRowFirstColumn="0" w:firstRowLastColumn="0" w:lastRowFirstColumn="0" w:lastRowLastColumn="0"/>
             <w:tcW w:w="5068" w:type="dxa"/>
-            <w:tcPrChange w:id="746" w:author="Stefan Santesson" w:date="2016-08-29T14:56:00Z">
+            <w:tcPrChange w:id="743" w:author="Stefan Santesson" w:date="2016-08-29T14:56:00Z">
               <w:tcPr>
                 <w:tcW w:w="5068" w:type="dxa"/>
               </w:tcPr>
@@ -13997,67 +13708,23 @@
             <w:pPr>
               <w:cnfStyle w:val="001000100000" w:firstRow="0" w:lastRow="0" w:firstColumn="1" w:lastColumn="0" w:oddVBand="0" w:evenVBand="0" w:oddHBand="1" w:evenHBand="0" w:firstRowFirstColumn="0" w:firstRowLastColumn="0" w:lastRowFirstColumn="0" w:lastRowLastColumn="0"/>
               <w:rPr>
-                <w:ins w:id="747" w:author="Stefan Santesson" w:date="2016-08-29T13:47:00Z"/>
+                <w:ins w:id="744" w:author="Stefan Santesson" w:date="2016-08-29T13:47:00Z"/>
                 <w:b w:val="0"/>
                 <w:lang w:val="en-US"/>
-                <w:rPrChange w:id="748" w:author="Stefan Santesson" w:date="2016-08-29T13:51:00Z">
+                <w:rPrChange w:id="745" w:author="Stefan Santesson" w:date="2016-08-29T13:51:00Z">
                   <w:rPr>
-                    <w:ins w:id="749" w:author="Stefan Santesson" w:date="2016-08-29T13:47:00Z"/>
+                    <w:ins w:id="746" w:author="Stefan Santesson" w:date="2016-08-29T13:47:00Z"/>
                     <w:lang w:val="en-US"/>
                   </w:rPr>
                 </w:rPrChange>
               </w:rPr>
             </w:pPr>
-            <w:ins w:id="750" w:author="Stefan Santesson" w:date="2016-08-29T13:47:00Z">
+            <w:ins w:id="747" w:author="Stefan Santesson" w:date="2016-08-29T13:47:00Z">
               <w:r>
                 <w:rPr>
-                  <w:b w:val="0"/>
                   <w:lang w:val="en-US"/>
-                  <w:rPrChange w:id="751" w:author="Stefan Santesson" w:date="2016-08-29T13:51:00Z">
-                    <w:rPr>
-                      <w:lang w:val="en-US"/>
-                    </w:rPr>
-                  </w:rPrChange>
                 </w:rPr>
-                <w:t>DE</w:t>
-              </w:r>
-              <w:r>
-                <w:rPr>
-                  <w:b w:val="0"/>
-                  <w:lang w:val="en-US"/>
-                  <w:rPrChange w:id="752" w:author="Stefan Santesson" w:date="2016-08-29T13:51:00Z">
-                    <w:rPr>
-                      <w:lang w:val="en-US"/>
-                    </w:rPr>
-                  </w:rPrChange>
-                </w:rPr>
-                <w:t>/SE/</w:t>
-              </w:r>
-              <w:proofErr w:type="spellStart"/>
-              <w:r>
-                <w:rPr>
-                  <w:b w:val="0"/>
-                  <w:lang w:val="en-US"/>
-                  <w:rPrChange w:id="753" w:author="Stefan Santesson" w:date="2016-08-29T13:51:00Z">
-                    <w:rPr>
-                      <w:lang w:val="en-US"/>
-                    </w:rPr>
-                  </w:rPrChange>
-                </w:rPr>
-                <w:t>aErf</w:t>
-              </w:r>
-              <w:proofErr w:type="spellEnd"/>
-              <w:r>
-                <w:rPr>
-                  <w:b w:val="0"/>
-                  <w:lang w:val="en-US"/>
-                  <w:rPrChange w:id="754" w:author="Stefan Santesson" w:date="2016-08-29T13:51:00Z">
-                    <w:rPr>
-                      <w:lang w:val="en-US"/>
-                    </w:rPr>
-                  </w:rPrChange>
-                </w:rPr>
-                <w:t xml:space="preserve">#(EAd9) </w:t>
+                <w:t xml:space="preserve">DE/SE/aErf#(EAd9) </w:t>
               </w:r>
             </w:ins>
           </w:p>
@@ -14065,7 +13732,7 @@
         <w:tc>
           <w:tcPr>
             <w:tcW w:w="5068" w:type="dxa"/>
-            <w:tcPrChange w:id="755" w:author="Stefan Santesson" w:date="2016-08-29T14:56:00Z">
+            <w:tcPrChange w:id="748" w:author="Stefan Santesson" w:date="2016-08-29T14:56:00Z">
               <w:tcPr>
                 <w:tcW w:w="5068" w:type="dxa"/>
               </w:tcPr>
@@ -14075,11 +13742,11 @@
             <w:pPr>
               <w:cnfStyle w:val="000000100000" w:firstRow="0" w:lastRow="0" w:firstColumn="0" w:lastColumn="0" w:oddVBand="0" w:evenVBand="0" w:oddHBand="1" w:evenHBand="0" w:firstRowFirstColumn="0" w:firstRowLastColumn="0" w:lastRowFirstColumn="0" w:lastRowLastColumn="0"/>
               <w:rPr>
-                <w:ins w:id="756" w:author="Stefan Santesson" w:date="2016-08-29T13:47:00Z"/>
+                <w:ins w:id="749" w:author="Stefan Santesson" w:date="2016-08-29T13:47:00Z"/>
                 <w:lang w:val="en-US"/>
               </w:rPr>
             </w:pPr>
-            <w:ins w:id="757" w:author="Stefan Santesson" w:date="2016-08-29T13:50:00Z">
+            <w:ins w:id="750" w:author="Stefan Santesson" w:date="2016-08-29T13:50:00Z">
               <w:r>
                 <w:rPr>
                   <w:lang w:val="en-US"/>
@@ -14087,7 +13754,7 @@
                 <w:t>DE:</w:t>
               </w:r>
             </w:ins>
-            <w:ins w:id="758" w:author="Stefan Santesson" w:date="2016-08-29T13:47:00Z">
+            <w:ins w:id="751" w:author="Stefan Santesson" w:date="2016-08-29T13:47:00Z">
               <w:r>
                 <w:rPr>
                   <w:lang w:val="en-US"/>
@@ -14100,11 +13767,60 @@
       </w:tr>
       <w:tr>
         <w:trPr>
-          <w:ins w:id="759" w:author="Stefan Santesson" w:date="2016-08-29T13:47:00Z"/>
+          <w:ins w:id="752" w:author="Stefan Santesson" w:date="2016-08-29T13:47:00Z"/>
         </w:trPr>
         <w:tc>
           <w:tcPr>
             <w:cnfStyle w:val="001000000000" w:firstRow="0" w:lastRow="0" w:firstColumn="1" w:lastColumn="0" w:oddVBand="0" w:evenVBand="0" w:oddHBand="0" w:evenHBand="0" w:firstRowFirstColumn="0" w:firstRowLastColumn="0" w:lastRowFirstColumn="0" w:lastRowLastColumn="0"/>
+            <w:tcW w:w="5068" w:type="dxa"/>
+            <w:tcPrChange w:id="753" w:author="Stefan Santesson" w:date="2016-08-29T14:56:00Z">
+              <w:tcPr>
+                <w:tcW w:w="5068" w:type="dxa"/>
+              </w:tcPr>
+            </w:tcPrChange>
+          </w:tcPr>
+          <w:p>
+            <w:pPr>
+              <w:rPr>
+                <w:ins w:id="754" w:author="Stefan Santesson" w:date="2016-08-29T13:47:00Z"/>
+                <w:b w:val="0"/>
+                <w:lang w:val="en-US"/>
+                <w:rPrChange w:id="755" w:author="Stefan Santesson" w:date="2016-08-29T13:51:00Z">
+                  <w:rPr>
+                    <w:ins w:id="756" w:author="Stefan Santesson" w:date="2016-08-29T13:47:00Z"/>
+                    <w:lang w:val="en-US"/>
+                  </w:rPr>
+                </w:rPrChange>
+              </w:rPr>
+            </w:pPr>
+            <w:ins w:id="757" w:author="Stefan Santesson" w:date="2016-08-29T13:47:00Z">
+              <w:r>
+                <w:rPr>
+                  <w:lang w:val="en-US"/>
+                </w:rPr>
+                <w:t>de/</w:t>
+              </w:r>
+            </w:ins>
+            <w:ins w:id="758" w:author="Stefan Santesson" w:date="2016-08-29T13:49:00Z">
+              <w:r>
+                <w:rPr>
+                  <w:lang w:val="en-US"/>
+                </w:rPr>
+                <w:t>se</w:t>
+              </w:r>
+            </w:ins>
+            <w:ins w:id="759" w:author="Stefan Santesson" w:date="2016-08-29T13:47:00Z">
+              <w:r>
+                <w:rPr>
+                  <w:lang w:val="en-US"/>
+                </w:rPr>
+                <w:t xml:space="preserve">/aErf#(EAd) </w:t>
+              </w:r>
+            </w:ins>
+          </w:p>
+        </w:tc>
+        <w:tc>
+          <w:tcPr>
             <w:tcW w:w="5068" w:type="dxa"/>
             <w:tcPrChange w:id="760" w:author="Stefan Santesson" w:date="2016-08-29T14:56:00Z">
               <w:tcPr>
@@ -14114,144 +13830,13 @@
           </w:tcPr>
           <w:p>
             <w:pPr>
+              <w:cnfStyle w:val="000000000000" w:firstRow="0" w:lastRow="0" w:firstColumn="0" w:lastColumn="0" w:oddVBand="0" w:evenVBand="0" w:oddHBand="0" w:evenHBand="0" w:firstRowFirstColumn="0" w:firstRowLastColumn="0" w:lastRowFirstColumn="0" w:lastRowLastColumn="0"/>
               <w:rPr>
                 <w:ins w:id="761" w:author="Stefan Santesson" w:date="2016-08-29T13:47:00Z"/>
-                <w:b w:val="0"/>
                 <w:lang w:val="en-US"/>
-                <w:rPrChange w:id="762" w:author="Stefan Santesson" w:date="2016-08-29T13:51:00Z">
-                  <w:rPr>
-                    <w:ins w:id="763" w:author="Stefan Santesson" w:date="2016-08-29T13:47:00Z"/>
-                    <w:lang w:val="en-US"/>
-                  </w:rPr>
-                </w:rPrChange>
               </w:rPr>
             </w:pPr>
-            <w:ins w:id="764" w:author="Stefan Santesson" w:date="2016-08-29T13:47:00Z">
-              <w:r>
-                <w:rPr>
-                  <w:b w:val="0"/>
-                  <w:lang w:val="en-US"/>
-                  <w:rPrChange w:id="765" w:author="Stefan Santesson" w:date="2016-08-29T13:51:00Z">
-                    <w:rPr>
-                      <w:lang w:val="en-US"/>
-                    </w:rPr>
-                  </w:rPrChange>
-                </w:rPr>
-                <w:t>de</w:t>
-              </w:r>
-              <w:r>
-                <w:rPr>
-                  <w:b w:val="0"/>
-                  <w:lang w:val="en-US"/>
-                  <w:rPrChange w:id="766" w:author="Stefan Santesson" w:date="2016-08-29T13:51:00Z">
-                    <w:rPr>
-                      <w:lang w:val="en-US"/>
-                    </w:rPr>
-                  </w:rPrChange>
-                </w:rPr>
-                <w:t>/</w:t>
-              </w:r>
-            </w:ins>
-            <w:ins w:id="767" w:author="Stefan Santesson" w:date="2016-08-29T13:49:00Z">
-              <w:r>
-                <w:rPr>
-                  <w:b w:val="0"/>
-                  <w:lang w:val="en-US"/>
-                  <w:rPrChange w:id="768" w:author="Stefan Santesson" w:date="2016-08-29T13:51:00Z">
-                    <w:rPr>
-                      <w:lang w:val="en-US"/>
-                    </w:rPr>
-                  </w:rPrChange>
-                </w:rPr>
-                <w:t>se</w:t>
-              </w:r>
-            </w:ins>
-            <w:ins w:id="769" w:author="Stefan Santesson" w:date="2016-08-29T13:47:00Z">
-              <w:r>
-                <w:rPr>
-                  <w:b w:val="0"/>
-                  <w:lang w:val="en-US"/>
-                  <w:rPrChange w:id="770" w:author="Stefan Santesson" w:date="2016-08-29T13:51:00Z">
-                    <w:rPr>
-                      <w:lang w:val="en-US"/>
-                    </w:rPr>
-                  </w:rPrChange>
-                </w:rPr>
-                <w:t>/</w:t>
-              </w:r>
-              <w:proofErr w:type="spellStart"/>
-              <w:r>
-                <w:rPr>
-                  <w:b w:val="0"/>
-                  <w:lang w:val="en-US"/>
-                  <w:rPrChange w:id="771" w:author="Stefan Santesson" w:date="2016-08-29T13:51:00Z">
-                    <w:rPr>
-                      <w:lang w:val="en-US"/>
-                    </w:rPr>
-                  </w:rPrChange>
-                </w:rPr>
-                <w:t>aErf</w:t>
-              </w:r>
-              <w:proofErr w:type="spellEnd"/>
-              <w:r>
-                <w:rPr>
-                  <w:b w:val="0"/>
-                  <w:lang w:val="en-US"/>
-                  <w:rPrChange w:id="772" w:author="Stefan Santesson" w:date="2016-08-29T13:51:00Z">
-                    <w:rPr>
-                      <w:lang w:val="en-US"/>
-                    </w:rPr>
-                  </w:rPrChange>
-                </w:rPr>
-                <w:t>#(</w:t>
-              </w:r>
-              <w:proofErr w:type="spellStart"/>
-              <w:r>
-                <w:rPr>
-                  <w:b w:val="0"/>
-                  <w:lang w:val="en-US"/>
-                  <w:rPrChange w:id="773" w:author="Stefan Santesson" w:date="2016-08-29T13:51:00Z">
-                    <w:rPr>
-                      <w:lang w:val="en-US"/>
-                    </w:rPr>
-                  </w:rPrChange>
-                </w:rPr>
-                <w:t>EAd</w:t>
-              </w:r>
-              <w:proofErr w:type="spellEnd"/>
-              <w:r>
-                <w:rPr>
-                  <w:b w:val="0"/>
-                  <w:lang w:val="en-US"/>
-                  <w:rPrChange w:id="774" w:author="Stefan Santesson" w:date="2016-08-29T13:51:00Z">
-                    <w:rPr>
-                      <w:lang w:val="en-US"/>
-                    </w:rPr>
-                  </w:rPrChange>
-                </w:rPr>
-                <w:t xml:space="preserve">) </w:t>
-              </w:r>
-            </w:ins>
-          </w:p>
-        </w:tc>
-        <w:tc>
-          <w:tcPr>
-            <w:tcW w:w="5068" w:type="dxa"/>
-            <w:tcPrChange w:id="775" w:author="Stefan Santesson" w:date="2016-08-29T14:56:00Z">
-              <w:tcPr>
-                <w:tcW w:w="5068" w:type="dxa"/>
-              </w:tcPr>
-            </w:tcPrChange>
-          </w:tcPr>
-          <w:p>
-            <w:pPr>
-              <w:cnfStyle w:val="000000000000" w:firstRow="0" w:lastRow="0" w:firstColumn="0" w:lastColumn="0" w:oddVBand="0" w:evenVBand="0" w:oddHBand="0" w:evenHBand="0" w:firstRowFirstColumn="0" w:firstRowLastColumn="0" w:lastRowFirstColumn="0" w:lastRowLastColumn="0"/>
-              <w:rPr>
-                <w:ins w:id="776" w:author="Stefan Santesson" w:date="2016-08-29T13:47:00Z"/>
-                <w:lang w:val="en-US"/>
-              </w:rPr>
-            </w:pPr>
-            <w:ins w:id="777" w:author="Stefan Santesson" w:date="2016-08-29T13:47:00Z">
+            <w:ins w:id="762" w:author="Stefan Santesson" w:date="2016-08-29T13:47:00Z">
               <w:r>
                 <w:rPr>
                   <w:lang w:val="en-US"/>
@@ -14265,13 +13850,13 @@
       <w:tr>
         <w:trPr>
           <w:cnfStyle w:val="000000100000" w:firstRow="0" w:lastRow="0" w:firstColumn="0" w:lastColumn="0" w:oddVBand="0" w:evenVBand="0" w:oddHBand="1" w:evenHBand="0" w:firstRowFirstColumn="0" w:firstRowLastColumn="0" w:lastRowFirstColumn="0" w:lastRowLastColumn="0"/>
-          <w:ins w:id="778" w:author="Stefan Santesson" w:date="2016-08-29T13:47:00Z"/>
+          <w:ins w:id="763" w:author="Stefan Santesson" w:date="2016-08-29T13:47:00Z"/>
         </w:trPr>
         <w:tc>
           <w:tcPr>
             <w:cnfStyle w:val="001000000000" w:firstRow="0" w:lastRow="0" w:firstColumn="1" w:lastColumn="0" w:oddVBand="0" w:evenVBand="0" w:oddHBand="0" w:evenHBand="0" w:firstRowFirstColumn="0" w:firstRowLastColumn="0" w:lastRowFirstColumn="0" w:lastRowLastColumn="0"/>
             <w:tcW w:w="5068" w:type="dxa"/>
-            <w:tcPrChange w:id="779" w:author="Stefan Santesson" w:date="2016-08-29T14:56:00Z">
+            <w:tcPrChange w:id="764" w:author="Stefan Santesson" w:date="2016-08-29T14:56:00Z">
               <w:tcPr>
                 <w:tcW w:w="5068" w:type="dxa"/>
               </w:tcPr>
@@ -14281,69 +13866,45 @@
             <w:pPr>
               <w:cnfStyle w:val="001000100000" w:firstRow="0" w:lastRow="0" w:firstColumn="1" w:lastColumn="0" w:oddVBand="0" w:evenVBand="0" w:oddHBand="1" w:evenHBand="0" w:firstRowFirstColumn="0" w:firstRowLastColumn="0" w:lastRowFirstColumn="0" w:lastRowLastColumn="0"/>
               <w:rPr>
-                <w:ins w:id="780" w:author="Stefan Santesson" w:date="2016-08-29T13:47:00Z"/>
+                <w:ins w:id="765" w:author="Stefan Santesson" w:date="2016-08-29T13:47:00Z"/>
                 <w:b w:val="0"/>
                 <w:lang w:val="en-US"/>
-                <w:rPrChange w:id="781" w:author="Stefan Santesson" w:date="2016-08-29T13:51:00Z">
+                <w:rPrChange w:id="766" w:author="Stefan Santesson" w:date="2016-08-29T13:51:00Z">
                   <w:rPr>
-                    <w:ins w:id="782" w:author="Stefan Santesson" w:date="2016-08-29T13:47:00Z"/>
+                    <w:ins w:id="767" w:author="Stefan Santesson" w:date="2016-08-29T13:47:00Z"/>
                     <w:lang w:val="en-US"/>
                   </w:rPr>
                 </w:rPrChange>
               </w:rPr>
             </w:pPr>
-            <w:ins w:id="783" w:author="Stefan Santesson" w:date="2016-08-29T13:49:00Z">
+            <w:ins w:id="768" w:author="Stefan Santesson" w:date="2016-08-29T13:49:00Z">
               <w:r>
                 <w:rPr>
-                  <w:b w:val="0"/>
                   <w:lang w:val="en-US"/>
-                  <w:rPrChange w:id="784" w:author="Stefan Santesson" w:date="2016-08-29T13:51:00Z">
-                    <w:rPr>
-                      <w:lang w:val="en-US"/>
-                    </w:rPr>
-                  </w:rPrChange>
                 </w:rPr>
                 <w:t>DE</w:t>
               </w:r>
             </w:ins>
-            <w:ins w:id="785" w:author="Stefan Santesson" w:date="2016-08-29T13:47:00Z">
+            <w:ins w:id="769" w:author="Stefan Santesson" w:date="2016-08-29T13:47:00Z">
               <w:r>
                 <w:rPr>
-                  <w:b w:val="0"/>
                   <w:lang w:val="en-US"/>
-                  <w:rPrChange w:id="786" w:author="Stefan Santesson" w:date="2016-08-29T13:51:00Z">
-                    <w:rPr>
-                      <w:lang w:val="en-US"/>
-                    </w:rPr>
-                  </w:rPrChange>
                 </w:rPr>
                 <w:t>/</w:t>
               </w:r>
             </w:ins>
-            <w:ins w:id="787" w:author="Stefan Santesson" w:date="2016-08-29T13:49:00Z">
+            <w:ins w:id="770" w:author="Stefan Santesson" w:date="2016-08-29T13:49:00Z">
               <w:r>
                 <w:rPr>
-                  <w:b w:val="0"/>
                   <w:lang w:val="en-US"/>
-                  <w:rPrChange w:id="788" w:author="Stefan Santesson" w:date="2016-08-29T13:51:00Z">
-                    <w:rPr>
-                      <w:lang w:val="en-US"/>
-                    </w:rPr>
-                  </w:rPrChange>
                 </w:rPr>
                 <w:t>SE</w:t>
               </w:r>
             </w:ins>
-            <w:ins w:id="789" w:author="Stefan Santesson" w:date="2016-08-29T13:47:00Z">
+            <w:ins w:id="771" w:author="Stefan Santesson" w:date="2016-08-29T13:47:00Z">
               <w:r>
                 <w:rPr>
-                  <w:b w:val="0"/>
                   <w:lang w:val="en-US"/>
-                  <w:rPrChange w:id="790" w:author="Stefan Santesson" w:date="2016-08-29T13:51:00Z">
-                    <w:rPr>
-                      <w:lang w:val="en-US"/>
-                    </w:rPr>
-                  </w:rPrChange>
                 </w:rPr>
                 <w:t xml:space="preserve">/(1952 12 14-1122) </w:t>
               </w:r>
@@ -14353,7 +13914,7 @@
         <w:tc>
           <w:tcPr>
             <w:tcW w:w="5068" w:type="dxa"/>
-            <w:tcPrChange w:id="791" w:author="Stefan Santesson" w:date="2016-08-29T14:56:00Z">
+            <w:tcPrChange w:id="772" w:author="Stefan Santesson" w:date="2016-08-29T14:56:00Z">
               <w:tcPr>
                 <w:tcW w:w="5068" w:type="dxa"/>
               </w:tcPr>
@@ -14363,11 +13924,11 @@
             <w:pPr>
               <w:cnfStyle w:val="000000100000" w:firstRow="0" w:lastRow="0" w:firstColumn="0" w:lastColumn="0" w:oddVBand="0" w:evenVBand="0" w:oddHBand="1" w:evenHBand="0" w:firstRowFirstColumn="0" w:firstRowLastColumn="0" w:lastRowFirstColumn="0" w:lastRowLastColumn="0"/>
               <w:rPr>
-                <w:ins w:id="792" w:author="Stefan Santesson" w:date="2016-08-29T13:47:00Z"/>
+                <w:ins w:id="773" w:author="Stefan Santesson" w:date="2016-08-29T13:47:00Z"/>
                 <w:lang w:val="en-US"/>
               </w:rPr>
             </w:pPr>
-            <w:ins w:id="793" w:author="Stefan Santesson" w:date="2016-08-29T13:50:00Z">
+            <w:ins w:id="774" w:author="Stefan Santesson" w:date="2016-08-29T13:50:00Z">
               <w:r>
                 <w:rPr>
                   <w:lang w:val="en-US"/>
@@ -14375,7 +13936,7 @@
                 <w:t>DE:</w:t>
               </w:r>
             </w:ins>
-            <w:ins w:id="794" w:author="Stefan Santesson" w:date="2016-08-29T13:47:00Z">
+            <w:ins w:id="775" w:author="Stefan Santesson" w:date="2016-08-29T13:47:00Z">
               <w:r>
                 <w:rPr>
                   <w:lang w:val="en-US"/>
@@ -14388,13 +13949,13 @@
       </w:tr>
       <w:tr>
         <w:trPr>
-          <w:ins w:id="795" w:author="Stefan Santesson" w:date="2016-08-29T13:47:00Z"/>
+          <w:ins w:id="776" w:author="Stefan Santesson" w:date="2016-08-29T13:47:00Z"/>
         </w:trPr>
         <w:tc>
           <w:tcPr>
             <w:cnfStyle w:val="001000000000" w:firstRow="0" w:lastRow="0" w:firstColumn="1" w:lastColumn="0" w:oddVBand="0" w:evenVBand="0" w:oddHBand="0" w:evenHBand="0" w:firstRowFirstColumn="0" w:firstRowLastColumn="0" w:lastRowFirstColumn="0" w:lastRowLastColumn="0"/>
             <w:tcW w:w="5068" w:type="dxa"/>
-            <w:tcPrChange w:id="796" w:author="Stefan Santesson" w:date="2016-08-29T14:56:00Z">
+            <w:tcPrChange w:id="777" w:author="Stefan Santesson" w:date="2016-08-29T14:56:00Z">
               <w:tcPr>
                 <w:tcW w:w="5068" w:type="dxa"/>
               </w:tcPr>
@@ -14403,27 +13964,21 @@
           <w:p>
             <w:pPr>
               <w:rPr>
-                <w:ins w:id="797" w:author="Stefan Santesson" w:date="2016-08-29T13:47:00Z"/>
+                <w:ins w:id="778" w:author="Stefan Santesson" w:date="2016-08-29T13:47:00Z"/>
                 <w:b w:val="0"/>
                 <w:lang w:val="en-US"/>
-                <w:rPrChange w:id="798" w:author="Stefan Santesson" w:date="2016-08-29T13:51:00Z">
+                <w:rPrChange w:id="779" w:author="Stefan Santesson" w:date="2016-08-29T13:51:00Z">
                   <w:rPr>
-                    <w:ins w:id="799" w:author="Stefan Santesson" w:date="2016-08-29T13:47:00Z"/>
+                    <w:ins w:id="780" w:author="Stefan Santesson" w:date="2016-08-29T13:47:00Z"/>
                     <w:lang w:val="en-US"/>
                   </w:rPr>
                 </w:rPrChange>
               </w:rPr>
             </w:pPr>
-            <w:ins w:id="800" w:author="Stefan Santesson" w:date="2016-08-29T13:47:00Z">
+            <w:ins w:id="781" w:author="Stefan Santesson" w:date="2016-08-29T13:47:00Z">
               <w:r>
                 <w:rPr>
-                  <w:b w:val="0"/>
                   <w:lang w:val="en-US"/>
-                  <w:rPrChange w:id="801" w:author="Stefan Santesson" w:date="2016-08-29T13:51:00Z">
-                    <w:rPr>
-                      <w:lang w:val="en-US"/>
-                    </w:rPr>
-                  </w:rPrChange>
                 </w:rPr>
                 <w:t xml:space="preserve">19521214-1122 </w:t>
               </w:r>
@@ -14433,7 +13988,7 @@
         <w:tc>
           <w:tcPr>
             <w:tcW w:w="5068" w:type="dxa"/>
-            <w:tcPrChange w:id="802" w:author="Stefan Santesson" w:date="2016-08-29T14:56:00Z">
+            <w:tcPrChange w:id="782" w:author="Stefan Santesson" w:date="2016-08-29T14:56:00Z">
               <w:tcPr>
                 <w:tcW w:w="5068" w:type="dxa"/>
               </w:tcPr>
@@ -14443,11 +13998,11 @@
             <w:pPr>
               <w:cnfStyle w:val="000000000000" w:firstRow="0" w:lastRow="0" w:firstColumn="0" w:lastColumn="0" w:oddVBand="0" w:evenVBand="0" w:oddHBand="0" w:evenHBand="0" w:firstRowFirstColumn="0" w:firstRowLastColumn="0" w:lastRowFirstColumn="0" w:lastRowLastColumn="0"/>
               <w:rPr>
-                <w:ins w:id="803" w:author="Stefan Santesson" w:date="2016-08-29T13:47:00Z"/>
+                <w:ins w:id="783" w:author="Stefan Santesson" w:date="2016-08-29T13:47:00Z"/>
                 <w:lang w:val="en-US"/>
               </w:rPr>
             </w:pPr>
-            <w:ins w:id="804" w:author="Stefan Santesson" w:date="2016-08-29T13:47:00Z">
+            <w:ins w:id="784" w:author="Stefan Santesson" w:date="2016-08-29T13:47:00Z">
               <w:r>
                 <w:rPr>
                   <w:lang w:val="en-US"/>
@@ -14461,13 +14016,13 @@
       <w:tr>
         <w:trPr>
           <w:cnfStyle w:val="000000100000" w:firstRow="0" w:lastRow="0" w:firstColumn="0" w:lastColumn="0" w:oddVBand="0" w:evenVBand="0" w:oddHBand="1" w:evenHBand="0" w:firstRowFirstColumn="0" w:firstRowLastColumn="0" w:lastRowFirstColumn="0" w:lastRowLastColumn="0"/>
-          <w:ins w:id="805" w:author="Stefan Santesson" w:date="2016-08-29T13:47:00Z"/>
+          <w:ins w:id="785" w:author="Stefan Santesson" w:date="2016-08-29T13:47:00Z"/>
         </w:trPr>
         <w:tc>
           <w:tcPr>
             <w:cnfStyle w:val="001000000000" w:firstRow="0" w:lastRow="0" w:firstColumn="1" w:lastColumn="0" w:oddVBand="0" w:evenVBand="0" w:oddHBand="0" w:evenHBand="0" w:firstRowFirstColumn="0" w:firstRowLastColumn="0" w:lastRowFirstColumn="0" w:lastRowLastColumn="0"/>
             <w:tcW w:w="5068" w:type="dxa"/>
-            <w:tcPrChange w:id="806" w:author="Stefan Santesson" w:date="2016-08-29T14:56:00Z">
+            <w:tcPrChange w:id="786" w:author="Stefan Santesson" w:date="2016-08-29T14:56:00Z">
               <w:tcPr>
                 <w:tcW w:w="5068" w:type="dxa"/>
               </w:tcPr>
@@ -14477,41 +14032,29 @@
             <w:pPr>
               <w:cnfStyle w:val="001000100000" w:firstRow="0" w:lastRow="0" w:firstColumn="1" w:lastColumn="0" w:oddVBand="0" w:evenVBand="0" w:oddHBand="1" w:evenHBand="0" w:firstRowFirstColumn="0" w:firstRowLastColumn="0" w:lastRowFirstColumn="0" w:lastRowLastColumn="0"/>
               <w:rPr>
-                <w:ins w:id="807" w:author="Stefan Santesson" w:date="2016-08-29T13:47:00Z"/>
+                <w:ins w:id="787" w:author="Stefan Santesson" w:date="2016-08-29T13:47:00Z"/>
                 <w:b w:val="0"/>
                 <w:lang w:val="en-US"/>
-                <w:rPrChange w:id="808" w:author="Stefan Santesson" w:date="2016-08-29T13:51:00Z">
+                <w:rPrChange w:id="788" w:author="Stefan Santesson" w:date="2016-08-29T13:51:00Z">
                   <w:rPr>
-                    <w:ins w:id="809" w:author="Stefan Santesson" w:date="2016-08-29T13:47:00Z"/>
+                    <w:ins w:id="789" w:author="Stefan Santesson" w:date="2016-08-29T13:47:00Z"/>
                     <w:lang w:val="en-US"/>
                   </w:rPr>
                 </w:rPrChange>
               </w:rPr>
             </w:pPr>
-            <w:ins w:id="810" w:author="Stefan Santesson" w:date="2016-08-29T13:49:00Z">
+            <w:ins w:id="790" w:author="Stefan Santesson" w:date="2016-08-29T13:49:00Z">
               <w:r>
                 <w:rPr>
-                  <w:b w:val="0"/>
                   <w:lang w:val="en-US"/>
-                  <w:rPrChange w:id="811" w:author="Stefan Santesson" w:date="2016-08-29T13:51:00Z">
-                    <w:rPr>
-                      <w:lang w:val="en-US"/>
-                    </w:rPr>
-                  </w:rPrChange>
                 </w:rPr>
                 <w:t>DE</w:t>
               </w:r>
             </w:ins>
-            <w:ins w:id="812" w:author="Stefan Santesson" w:date="2016-08-29T13:47:00Z">
+            <w:ins w:id="791" w:author="Stefan Santesson" w:date="2016-08-29T13:47:00Z">
               <w:r>
                 <w:rPr>
-                  <w:b w:val="0"/>
                   <w:lang w:val="en-US"/>
-                  <w:rPrChange w:id="813" w:author="Stefan Santesson" w:date="2016-08-29T13:51:00Z">
-                    <w:rPr>
-                      <w:lang w:val="en-US"/>
-                    </w:rPr>
-                  </w:rPrChange>
                 </w:rPr>
                 <w:t xml:space="preserve">/SE/1234567890123456789012345678901 </w:t>
               </w:r>
@@ -14521,7 +14064,7 @@
         <w:tc>
           <w:tcPr>
             <w:tcW w:w="5068" w:type="dxa"/>
-            <w:tcPrChange w:id="814" w:author="Stefan Santesson" w:date="2016-08-29T14:56:00Z">
+            <w:tcPrChange w:id="792" w:author="Stefan Santesson" w:date="2016-08-29T14:56:00Z">
               <w:tcPr>
                 <w:tcW w:w="5068" w:type="dxa"/>
               </w:tcPr>
@@ -14531,11 +14074,11 @@
             <w:pPr>
               <w:cnfStyle w:val="000000100000" w:firstRow="0" w:lastRow="0" w:firstColumn="0" w:lastColumn="0" w:oddVBand="0" w:evenVBand="0" w:oddHBand="1" w:evenHBand="0" w:firstRowFirstColumn="0" w:firstRowLastColumn="0" w:lastRowFirstColumn="0" w:lastRowLastColumn="0"/>
               <w:rPr>
-                <w:ins w:id="815" w:author="Stefan Santesson" w:date="2016-08-29T13:47:00Z"/>
+                <w:ins w:id="793" w:author="Stefan Santesson" w:date="2016-08-29T13:47:00Z"/>
                 <w:lang w:val="en-GB"/>
               </w:rPr>
             </w:pPr>
-            <w:ins w:id="816" w:author="Stefan Santesson" w:date="2016-08-29T13:50:00Z">
+            <w:ins w:id="794" w:author="Stefan Santesson" w:date="2016-08-29T13:50:00Z">
               <w:r>
                 <w:rPr>
                   <w:lang w:val="en-US"/>
@@ -14543,7 +14086,7 @@
                 <w:t>DE:</w:t>
               </w:r>
             </w:ins>
-            <w:ins w:id="817" w:author="Stefan Santesson" w:date="2016-08-29T13:47:00Z">
+            <w:ins w:id="795" w:author="Stefan Santesson" w:date="2016-08-29T13:47:00Z">
               <w:r>
                 <w:rPr>
                   <w:lang w:val="en-US"/>
@@ -14566,7 +14109,7 @@
       <w:pPr>
         <w:spacing w:line="240" w:lineRule="auto"/>
         <w:rPr>
-          <w:ins w:id="818" w:author="Stefan Santesson" w:date="2016-08-29T15:47:00Z"/>
+          <w:ins w:id="796" w:author="Stefan Santesson" w:date="2016-08-29T15:47:00Z"/>
           <w:rFonts w:asciiTheme="majorHAnsi" w:eastAsiaTheme="majorEastAsia" w:hAnsiTheme="majorHAnsi" w:cstheme="majorBidi"/>
           <w:b/>
           <w:bCs/>
@@ -14576,8 +14119,8 @@
           <w:lang w:val="en-GB"/>
         </w:rPr>
       </w:pPr>
-      <w:bookmarkStart w:id="819" w:name="_Toc460029395"/>
-      <w:ins w:id="820" w:author="Stefan Santesson" w:date="2016-08-29T15:47:00Z">
+      <w:bookmarkStart w:id="797" w:name="_Toc460029395"/>
+      <w:ins w:id="798" w:author="Stefan Santesson" w:date="2016-08-29T15:47:00Z">
         <w:r>
           <w:rPr>
             <w:lang w:val="en-GB"/>
@@ -14600,7 +14143,7 @@
         <w:lastRenderedPageBreak/>
         <w:t xml:space="preserve">Algorithm </w:t>
       </w:r>
-      <w:ins w:id="821" w:author="Martin Lindström" w:date="2016-08-29T10:47:00Z">
+      <w:ins w:id="799" w:author="Martin Lindström" w:date="2016-08-29T10:47:00Z">
         <w:r>
           <w:rPr>
             <w:lang w:val="en-GB"/>
@@ -14608,7 +14151,7 @@
           <w:t>S</w:t>
         </w:r>
       </w:ins>
-      <w:del w:id="822" w:author="Martin Lindström" w:date="2016-08-29T10:47:00Z">
+      <w:del w:id="800" w:author="Martin Lindström" w:date="2016-08-29T10:47:00Z">
         <w:r>
           <w:rPr>
             <w:lang w:val="en-GB"/>
@@ -14622,7 +14165,7 @@
         </w:rPr>
         <w:t xml:space="preserve">election and </w:t>
       </w:r>
-      <w:del w:id="823" w:author="Martin Lindström" w:date="2016-08-29T10:47:00Z">
+      <w:del w:id="801" w:author="Martin Lindström" w:date="2016-08-29T10:47:00Z">
         <w:r>
           <w:rPr>
             <w:lang w:val="en-GB"/>
@@ -14630,7 +14173,7 @@
           <w:delText xml:space="preserve">resulting </w:delText>
         </w:r>
       </w:del>
-      <w:ins w:id="824" w:author="Martin Lindström" w:date="2016-08-29T10:47:00Z">
+      <w:ins w:id="802" w:author="Martin Lindström" w:date="2016-08-29T10:47:00Z">
         <w:r>
           <w:rPr>
             <w:lang w:val="en-GB"/>
@@ -14638,21 +14181,13 @@
           <w:t xml:space="preserve">Resulting </w:t>
         </w:r>
       </w:ins>
-      <w:proofErr w:type="spellStart"/>
       <w:r>
         <w:rPr>
           <w:lang w:val="en-GB"/>
         </w:rPr>
-        <w:t>pridPersistence</w:t>
-      </w:r>
-      <w:proofErr w:type="spellEnd"/>
-      <w:r>
-        <w:rPr>
-          <w:lang w:val="en-GB"/>
-        </w:rPr>
-        <w:t xml:space="preserve"> </w:t>
-      </w:r>
-      <w:del w:id="825" w:author="Martin Lindström" w:date="2016-08-29T10:47:00Z">
+        <w:t xml:space="preserve">pridPersistence </w:t>
+      </w:r>
+      <w:del w:id="803" w:author="Martin Lindström" w:date="2016-08-29T10:47:00Z">
         <w:r>
           <w:rPr>
             <w:lang w:val="en-GB"/>
@@ -14660,8 +14195,8 @@
           <w:delText>value</w:delText>
         </w:r>
       </w:del>
-      <w:bookmarkEnd w:id="819"/>
-      <w:ins w:id="826" w:author="Martin Lindström" w:date="2016-08-29T10:47:00Z">
+      <w:bookmarkEnd w:id="797"/>
+      <w:ins w:id="804" w:author="Martin Lindström" w:date="2016-08-29T10:47:00Z">
         <w:r>
           <w:rPr>
             <w:lang w:val="en-GB"/>
@@ -14705,7 +14240,7 @@
       <w:r>
         <w:rPr>
           <w:rStyle w:val="Code"/>
-          <w:rPrChange w:id="827" w:author="Martin Lindström" w:date="2016-08-29T10:47:00Z">
+          <w:rPrChange w:id="805" w:author="Martin Lindström" w:date="2016-08-29T10:47:00Z">
             <w:rPr>
               <w:lang w:val="en-US"/>
             </w:rPr>
@@ -14747,7 +14282,7 @@
         </w:rPr>
         <w:t>If the present conditions do</w:t>
       </w:r>
-      <w:del w:id="828" w:author="Martin Lindström" w:date="2016-08-29T10:47:00Z">
+      <w:del w:id="806" w:author="Martin Lindström" w:date="2016-08-29T10:47:00Z">
         <w:r>
           <w:rPr>
             <w:lang w:val="en-US"/>
@@ -14850,23 +14385,7 @@
                 <w:b w:val="0"/>
                 <w:lang w:val="en-US"/>
               </w:rPr>
-              <w:t xml:space="preserve">Authenticated attributes are provided by an </w:t>
-            </w:r>
-            <w:proofErr w:type="spellStart"/>
-            <w:r>
-              <w:rPr>
-                <w:b w:val="0"/>
-                <w:lang w:val="en-US"/>
-              </w:rPr>
-              <w:t>eIDAS</w:t>
-            </w:r>
-            <w:proofErr w:type="spellEnd"/>
-            <w:r>
-              <w:rPr>
-                <w:b w:val="0"/>
-                <w:lang w:val="en-US"/>
-              </w:rPr>
-              <w:t xml:space="preserve"> node (proxy service).</w:t>
+              <w:t>Authenticated attributes are provided by an eIDAS node (proxy service).</w:t>
             </w:r>
           </w:p>
         </w:tc>
@@ -14960,12 +14479,6 @@
               <w:rPr>
                 <w:lang w:val="en-US"/>
               </w:rPr>
-              <w:pPrChange w:id="829" w:author="Stefan Santesson" w:date="2016-08-29T15:41:00Z">
-                <w:pPr>
-                  <w:spacing w:line="240" w:lineRule="auto"/>
-                  <w:cnfStyle w:val="000000000000" w:firstRow="0" w:lastRow="0" w:firstColumn="0" w:lastColumn="0" w:oddVBand="0" w:evenVBand="0" w:oddHBand="0" w:evenHBand="0" w:firstRowFirstColumn="0" w:firstRowLastColumn="0" w:lastRowFirstColumn="0" w:lastRowLastColumn="0"/>
-                </w:pPr>
-              </w:pPrChange>
             </w:pPr>
             <w:r>
               <w:rPr>
@@ -14973,29 +14486,29 @@
               </w:rPr>
               <w:t xml:space="preserve">Attributes provided by any of the countries </w:t>
             </w:r>
-            <w:del w:id="830" w:author="Stefan Santesson" w:date="2016-08-29T15:41:00Z">
+            <w:del w:id="807" w:author="Stefan Santesson" w:date="2016-08-29T15:41:00Z">
               <w:r>
                 <w:rPr>
                   <w:lang w:val="en-US"/>
                 </w:rPr>
                 <w:delText xml:space="preserve">SE, NO or </w:delText>
               </w:r>
-              <w:commentRangeStart w:id="831"/>
+              <w:commentRangeStart w:id="808"/>
               <w:r>
                 <w:rPr>
                   <w:lang w:val="en-US"/>
                 </w:rPr>
                 <w:delText>DK</w:delText>
               </w:r>
-              <w:commentRangeEnd w:id="831"/>
+              <w:commentRangeEnd w:id="808"/>
               <w:r>
                 <w:rPr>
                   <w:rStyle w:val="CommentReference"/>
                 </w:rPr>
-                <w:commentReference w:id="831"/>
+                <w:commentReference w:id="808"/>
               </w:r>
             </w:del>
-            <w:ins w:id="832" w:author="Stefan Santesson" w:date="2016-08-29T15:41:00Z">
+            <w:ins w:id="809" w:author="Stefan Santesson" w:date="2016-08-29T15:41:00Z">
               <w:r>
                 <w:rPr>
                   <w:lang w:val="en-US"/>
@@ -15058,16 +14571,8 @@
               <w:rPr>
                 <w:lang w:val="en-US"/>
               </w:rPr>
-              <w:t>default-</w:t>
+              <w:t>default-eIDAS</w:t>
             </w:r>
-            <w:proofErr w:type="spellStart"/>
-            <w:r>
-              <w:rPr>
-                <w:lang w:val="en-US"/>
-              </w:rPr>
-              <w:t>eIDAS</w:t>
-            </w:r>
-            <w:proofErr w:type="spellEnd"/>
           </w:p>
         </w:tc>
       </w:tr>
@@ -15143,7 +14648,7 @@
         </w:rPr>
         <w:t xml:space="preserve">Rule </w:t>
       </w:r>
-      <w:ins w:id="833" w:author="Stefan Santesson" w:date="2016-08-29T15:40:00Z">
+      <w:ins w:id="810" w:author="Stefan Santesson" w:date="2016-08-29T15:40:00Z">
         <w:r>
           <w:rPr>
             <w:b/>
@@ -15152,7 +14657,7 @@
           <w:t>2</w:t>
         </w:r>
       </w:ins>
-      <w:del w:id="834" w:author="Stefan Santesson" w:date="2016-08-29T15:40:00Z">
+      <w:del w:id="811" w:author="Stefan Santesson" w:date="2016-08-29T15:40:00Z">
         <w:r>
           <w:rPr>
             <w:b/>
@@ -15214,23 +14719,7 @@
                 <w:b w:val="0"/>
                 <w:lang w:val="en-US"/>
               </w:rPr>
-              <w:t xml:space="preserve">Authenticated attributes are provided by an </w:t>
-            </w:r>
-            <w:proofErr w:type="spellStart"/>
-            <w:r>
-              <w:rPr>
-                <w:b w:val="0"/>
-                <w:lang w:val="en-US"/>
-              </w:rPr>
-              <w:t>eIDAS</w:t>
-            </w:r>
-            <w:proofErr w:type="spellEnd"/>
-            <w:r>
-              <w:rPr>
-                <w:b w:val="0"/>
-                <w:lang w:val="en-US"/>
-              </w:rPr>
-              <w:t xml:space="preserve"> node (proxy service).</w:t>
+              <w:t>Authenticated attributes are provided by an eIDAS node (proxy service).</w:t>
             </w:r>
           </w:p>
         </w:tc>
@@ -15294,7 +14783,7 @@
       </w:tr>
       <w:tr>
         <w:trPr>
-          <w:ins w:id="835" w:author="Stefan Santesson" w:date="2016-08-29T15:41:00Z"/>
+          <w:ins w:id="812" w:author="Stefan Santesson" w:date="2016-08-29T15:41:00Z"/>
         </w:trPr>
         <w:tc>
           <w:tcPr>
@@ -15305,11 +14794,11 @@
             <w:pPr>
               <w:spacing w:line="240" w:lineRule="auto"/>
               <w:rPr>
-                <w:ins w:id="836" w:author="Stefan Santesson" w:date="2016-08-29T15:41:00Z"/>
+                <w:ins w:id="813" w:author="Stefan Santesson" w:date="2016-08-29T15:41:00Z"/>
                 <w:lang w:val="en-US"/>
               </w:rPr>
             </w:pPr>
-            <w:ins w:id="837" w:author="Stefan Santesson" w:date="2016-08-29T15:41:00Z">
+            <w:ins w:id="814" w:author="Stefan Santesson" w:date="2016-08-29T15:41:00Z">
               <w:r>
                 <w:rPr>
                   <w:lang w:val="en-US"/>
@@ -15328,17 +14817,11 @@
               <w:spacing w:line="240" w:lineRule="auto"/>
               <w:cnfStyle w:val="000000000000" w:firstRow="0" w:lastRow="0" w:firstColumn="0" w:lastColumn="0" w:oddVBand="0" w:evenVBand="0" w:oddHBand="0" w:evenHBand="0" w:firstRowFirstColumn="0" w:firstRowLastColumn="0" w:lastRowFirstColumn="0" w:lastRowLastColumn="0"/>
               <w:rPr>
-                <w:ins w:id="838" w:author="Stefan Santesson" w:date="2016-08-29T15:41:00Z"/>
+                <w:ins w:id="815" w:author="Stefan Santesson" w:date="2016-08-29T15:41:00Z"/>
                 <w:lang w:val="en-US"/>
               </w:rPr>
-              <w:pPrChange w:id="839" w:author="Stefan Santesson" w:date="2016-08-29T15:41:00Z">
-                <w:pPr>
-                  <w:spacing w:line="240" w:lineRule="auto"/>
-                  <w:cnfStyle w:val="000000000000" w:firstRow="0" w:lastRow="0" w:firstColumn="0" w:lastColumn="0" w:oddVBand="0" w:evenVBand="0" w:oddHBand="0" w:evenHBand="0" w:firstRowFirstColumn="0" w:firstRowLastColumn="0" w:lastRowFirstColumn="0" w:lastRowLastColumn="0"/>
-                </w:pPr>
-              </w:pPrChange>
             </w:pPr>
-            <w:ins w:id="840" w:author="Stefan Santesson" w:date="2016-08-29T15:41:00Z">
+            <w:ins w:id="816" w:author="Stefan Santesson" w:date="2016-08-29T15:41:00Z">
               <w:r>
                 <w:rPr>
                   <w:lang w:val="en-US"/>
@@ -15349,13 +14832,7 @@
                 <w:rPr>
                   <w:lang w:val="en-US"/>
                 </w:rPr>
-                <w:t xml:space="preserve">listed in Appendix </w:t>
-              </w:r>
-              <w:r>
-                <w:rPr>
-                  <w:lang w:val="en-US"/>
-                </w:rPr>
-                <w:t>B</w:t>
+                <w:t>listed in Appendix B</w:t>
               </w:r>
             </w:ins>
           </w:p>
@@ -15413,16 +14890,8 @@
               <w:rPr>
                 <w:lang w:val="en-US"/>
               </w:rPr>
-              <w:t>default-</w:t>
+              <w:t>default-eIDAS</w:t>
             </w:r>
-            <w:proofErr w:type="spellStart"/>
-            <w:r>
-              <w:rPr>
-                <w:lang w:val="en-US"/>
-              </w:rPr>
-              <w:t>eIDAS</w:t>
-            </w:r>
-            <w:proofErr w:type="spellEnd"/>
           </w:p>
         </w:tc>
       </w:tr>
@@ -15465,7 +14934,7 @@
                 <w:lang w:val="en-US"/>
               </w:rPr>
             </w:pPr>
-            <w:del w:id="841" w:author="Stefan Santesson" w:date="2016-08-29T15:41:00Z">
+            <w:del w:id="817" w:author="Stefan Santesson" w:date="2016-08-29T15:41:00Z">
               <w:r>
                 <w:rPr>
                   <w:lang w:val="en-US"/>
@@ -15473,7 +14942,7 @@
                 <w:delText>C</w:delText>
               </w:r>
             </w:del>
-            <w:ins w:id="842" w:author="Stefan Santesson" w:date="2016-08-29T15:41:00Z">
+            <w:ins w:id="818" w:author="Stefan Santesson" w:date="2016-08-29T15:41:00Z">
               <w:r>
                 <w:rPr>
                   <w:lang w:val="en-US"/>
@@ -15497,12 +14966,12 @@
       <w:pPr>
         <w:spacing w:line="240" w:lineRule="auto"/>
         <w:rPr>
-          <w:ins w:id="843" w:author="Stefan Santesson" w:date="2016-08-29T15:40:00Z"/>
+          <w:ins w:id="819" w:author="Stefan Santesson" w:date="2016-08-29T15:40:00Z"/>
           <w:b/>
           <w:lang w:val="en-US"/>
         </w:rPr>
       </w:pPr>
-      <w:ins w:id="844" w:author="Stefan Santesson" w:date="2016-08-29T15:40:00Z">
+      <w:ins w:id="820" w:author="Stefan Santesson" w:date="2016-08-29T15:40:00Z">
         <w:r>
           <w:rPr>
             <w:b/>
@@ -15525,7 +14994,7 @@
       <w:tr>
         <w:trPr>
           <w:cnfStyle w:val="100000000000" w:firstRow="1" w:lastRow="0" w:firstColumn="0" w:lastColumn="0" w:oddVBand="0" w:evenVBand="0" w:oddHBand="0" w:evenHBand="0" w:firstRowFirstColumn="0" w:firstRowLastColumn="0" w:lastRowFirstColumn="0" w:lastRowLastColumn="0"/>
-          <w:ins w:id="845" w:author="Stefan Santesson" w:date="2016-08-29T15:40:00Z"/>
+          <w:ins w:id="821" w:author="Stefan Santesson" w:date="2016-08-29T15:40:00Z"/>
         </w:trPr>
         <w:tc>
           <w:tcPr>
@@ -15536,11 +15005,11 @@
             <w:pPr>
               <w:spacing w:line="240" w:lineRule="auto"/>
               <w:rPr>
-                <w:ins w:id="846" w:author="Stefan Santesson" w:date="2016-08-29T15:40:00Z"/>
+                <w:ins w:id="822" w:author="Stefan Santesson" w:date="2016-08-29T15:40:00Z"/>
                 <w:lang w:val="en-US"/>
               </w:rPr>
             </w:pPr>
-            <w:ins w:id="847" w:author="Stefan Santesson" w:date="2016-08-29T15:40:00Z">
+            <w:ins w:id="823" w:author="Stefan Santesson" w:date="2016-08-29T15:40:00Z">
               <w:r>
                 <w:rPr>
                   <w:lang w:val="en-US"/>
@@ -15559,34 +15028,18 @@
               <w:spacing w:line="240" w:lineRule="auto"/>
               <w:cnfStyle w:val="100000000000" w:firstRow="1" w:lastRow="0" w:firstColumn="0" w:lastColumn="0" w:oddVBand="0" w:evenVBand="0" w:oddHBand="0" w:evenHBand="0" w:firstRowFirstColumn="0" w:firstRowLastColumn="0" w:lastRowFirstColumn="0" w:lastRowLastColumn="0"/>
               <w:rPr>
-                <w:ins w:id="848" w:author="Stefan Santesson" w:date="2016-08-29T15:40:00Z"/>
+                <w:ins w:id="824" w:author="Stefan Santesson" w:date="2016-08-29T15:40:00Z"/>
                 <w:b w:val="0"/>
                 <w:lang w:val="en-US"/>
               </w:rPr>
             </w:pPr>
-            <w:ins w:id="849" w:author="Stefan Santesson" w:date="2016-08-29T15:40:00Z">
+            <w:ins w:id="825" w:author="Stefan Santesson" w:date="2016-08-29T15:40:00Z">
               <w:r>
                 <w:rPr>
                   <w:b w:val="0"/>
                   <w:lang w:val="en-US"/>
                 </w:rPr>
-                <w:t xml:space="preserve">Authenticated attributes are provided by an </w:t>
-              </w:r>
-              <w:proofErr w:type="spellStart"/>
-              <w:r>
-                <w:rPr>
-                  <w:b w:val="0"/>
-                  <w:lang w:val="en-US"/>
-                </w:rPr>
-                <w:t>eIDAS</w:t>
-              </w:r>
-              <w:proofErr w:type="spellEnd"/>
-              <w:r>
-                <w:rPr>
-                  <w:b w:val="0"/>
-                  <w:lang w:val="en-US"/>
-                </w:rPr>
-                <w:t xml:space="preserve"> node (proxy service).</w:t>
+                <w:t>Authenticated attributes are provided by an eIDAS node (proxy service).</w:t>
               </w:r>
             </w:ins>
           </w:p>
@@ -15595,7 +15048,7 @@
       <w:tr>
         <w:trPr>
           <w:cnfStyle w:val="000000100000" w:firstRow="0" w:lastRow="0" w:firstColumn="0" w:lastColumn="0" w:oddVBand="0" w:evenVBand="0" w:oddHBand="1" w:evenHBand="0" w:firstRowFirstColumn="0" w:firstRowLastColumn="0" w:lastRowFirstColumn="0" w:lastRowLastColumn="0"/>
-          <w:ins w:id="850" w:author="Stefan Santesson" w:date="2016-08-29T15:40:00Z"/>
+          <w:ins w:id="826" w:author="Stefan Santesson" w:date="2016-08-29T15:40:00Z"/>
         </w:trPr>
         <w:tc>
           <w:tcPr>
@@ -15606,11 +15059,11 @@
             <w:pPr>
               <w:spacing w:line="240" w:lineRule="auto"/>
               <w:rPr>
-                <w:ins w:id="851" w:author="Stefan Santesson" w:date="2016-08-29T15:40:00Z"/>
+                <w:ins w:id="827" w:author="Stefan Santesson" w:date="2016-08-29T15:40:00Z"/>
                 <w:lang w:val="en-US"/>
               </w:rPr>
             </w:pPr>
-            <w:ins w:id="852" w:author="Stefan Santesson" w:date="2016-08-29T15:40:00Z">
+            <w:ins w:id="828" w:author="Stefan Santesson" w:date="2016-08-29T15:40:00Z">
               <w:r>
                 <w:rPr>
                   <w:lang w:val="en-US"/>
@@ -15629,11 +15082,11 @@
               <w:spacing w:line="240" w:lineRule="auto"/>
               <w:cnfStyle w:val="000000100000" w:firstRow="0" w:lastRow="0" w:firstColumn="0" w:lastColumn="0" w:oddVBand="0" w:evenVBand="0" w:oddHBand="1" w:evenHBand="0" w:firstRowFirstColumn="0" w:firstRowLastColumn="0" w:lastRowFirstColumn="0" w:lastRowLastColumn="0"/>
               <w:rPr>
-                <w:ins w:id="853" w:author="Stefan Santesson" w:date="2016-08-29T15:40:00Z"/>
+                <w:ins w:id="829" w:author="Stefan Santesson" w:date="2016-08-29T15:40:00Z"/>
                 <w:lang w:val="en-US"/>
               </w:rPr>
             </w:pPr>
-            <w:ins w:id="854" w:author="Stefan Santesson" w:date="2016-08-29T15:40:00Z">
+            <w:ins w:id="830" w:author="Stefan Santesson" w:date="2016-08-29T15:40:00Z">
               <w:r>
                 <w:rPr>
                   <w:lang w:val="en-US"/>
@@ -15658,7 +15111,7 @@
       </w:tr>
       <w:tr>
         <w:trPr>
-          <w:ins w:id="855" w:author="Stefan Santesson" w:date="2016-08-29T15:40:00Z"/>
+          <w:ins w:id="831" w:author="Stefan Santesson" w:date="2016-08-29T15:40:00Z"/>
         </w:trPr>
         <w:tc>
           <w:tcPr>
@@ -15669,11 +15122,11 @@
             <w:pPr>
               <w:spacing w:line="240" w:lineRule="auto"/>
               <w:rPr>
-                <w:ins w:id="856" w:author="Stefan Santesson" w:date="2016-08-29T15:40:00Z"/>
+                <w:ins w:id="832" w:author="Stefan Santesson" w:date="2016-08-29T15:40:00Z"/>
                 <w:lang w:val="en-US"/>
               </w:rPr>
             </w:pPr>
-            <w:ins w:id="857" w:author="Stefan Santesson" w:date="2016-08-29T15:40:00Z">
+            <w:ins w:id="833" w:author="Stefan Santesson" w:date="2016-08-29T15:40:00Z">
               <w:r>
                 <w:rPr>
                   <w:lang w:val="en-US"/>
@@ -15704,25 +15157,17 @@
               <w:spacing w:line="240" w:lineRule="auto"/>
               <w:cnfStyle w:val="000000000000" w:firstRow="0" w:lastRow="0" w:firstColumn="0" w:lastColumn="0" w:oddVBand="0" w:evenVBand="0" w:oddHBand="0" w:evenHBand="0" w:firstRowFirstColumn="0" w:firstRowLastColumn="0" w:lastRowFirstColumn="0" w:lastRowLastColumn="0"/>
               <w:rPr>
-                <w:ins w:id="858" w:author="Stefan Santesson" w:date="2016-08-29T15:40:00Z"/>
+                <w:ins w:id="834" w:author="Stefan Santesson" w:date="2016-08-29T15:40:00Z"/>
                 <w:lang w:val="en-US"/>
               </w:rPr>
             </w:pPr>
-            <w:ins w:id="859" w:author="Stefan Santesson" w:date="2016-08-29T15:40:00Z">
+            <w:ins w:id="835" w:author="Stefan Santesson" w:date="2016-08-29T15:40:00Z">
               <w:r>
                 <w:rPr>
                   <w:lang w:val="en-US"/>
                 </w:rPr>
-                <w:t>default-</w:t>
+                <w:t>default-eIDAS</w:t>
               </w:r>
-              <w:proofErr w:type="spellStart"/>
-              <w:r>
-                <w:rPr>
-                  <w:lang w:val="en-US"/>
-                </w:rPr>
-                <w:t>eIDAS</w:t>
-              </w:r>
-              <w:proofErr w:type="spellEnd"/>
             </w:ins>
           </w:p>
         </w:tc>
@@ -15730,7 +15175,7 @@
       <w:tr>
         <w:trPr>
           <w:cnfStyle w:val="000000100000" w:firstRow="0" w:lastRow="0" w:firstColumn="0" w:lastColumn="0" w:oddVBand="0" w:evenVBand="0" w:oddHBand="1" w:evenHBand="0" w:firstRowFirstColumn="0" w:firstRowLastColumn="0" w:lastRowFirstColumn="0" w:lastRowLastColumn="0"/>
-          <w:ins w:id="860" w:author="Stefan Santesson" w:date="2016-08-29T15:40:00Z"/>
+          <w:ins w:id="836" w:author="Stefan Santesson" w:date="2016-08-29T15:40:00Z"/>
         </w:trPr>
         <w:tc>
           <w:tcPr>
@@ -15741,11 +15186,11 @@
             <w:pPr>
               <w:spacing w:line="240" w:lineRule="auto"/>
               <w:rPr>
-                <w:ins w:id="861" w:author="Stefan Santesson" w:date="2016-08-29T15:40:00Z"/>
+                <w:ins w:id="837" w:author="Stefan Santesson" w:date="2016-08-29T15:40:00Z"/>
                 <w:lang w:val="en-US"/>
               </w:rPr>
             </w:pPr>
-            <w:ins w:id="862" w:author="Stefan Santesson" w:date="2016-08-29T15:40:00Z">
+            <w:ins w:id="838" w:author="Stefan Santesson" w:date="2016-08-29T15:40:00Z">
               <w:r>
                 <w:rPr>
                   <w:rStyle w:val="Code"/>
@@ -15770,11 +15215,11 @@
               <w:spacing w:line="240" w:lineRule="auto"/>
               <w:cnfStyle w:val="000000100000" w:firstRow="0" w:lastRow="0" w:firstColumn="0" w:lastColumn="0" w:oddVBand="0" w:evenVBand="0" w:oddHBand="1" w:evenHBand="0" w:firstRowFirstColumn="0" w:firstRowLastColumn="0" w:lastRowFirstColumn="0" w:lastRowLastColumn="0"/>
               <w:rPr>
-                <w:ins w:id="863" w:author="Stefan Santesson" w:date="2016-08-29T15:40:00Z"/>
+                <w:ins w:id="839" w:author="Stefan Santesson" w:date="2016-08-29T15:40:00Z"/>
                 <w:lang w:val="en-US"/>
               </w:rPr>
             </w:pPr>
-            <w:ins w:id="864" w:author="Stefan Santesson" w:date="2016-08-29T15:40:00Z">
+            <w:ins w:id="840" w:author="Stefan Santesson" w:date="2016-08-29T15:40:00Z">
               <w:r>
                 <w:rPr>
                   <w:lang w:val="en-US"/>
@@ -15790,7 +15235,7 @@
       <w:pPr>
         <w:spacing w:line="240" w:lineRule="auto"/>
         <w:rPr>
-          <w:ins w:id="865" w:author="Stefan Santesson" w:date="2016-08-29T15:40:00Z"/>
+          <w:ins w:id="841" w:author="Stefan Santesson" w:date="2016-08-29T15:40:00Z"/>
           <w:lang w:val="en-US"/>
         </w:rPr>
       </w:pPr>
@@ -15799,7 +15244,7 @@
       <w:pPr>
         <w:spacing w:line="240" w:lineRule="auto"/>
         <w:rPr>
-          <w:ins w:id="866" w:author="Stefan Santesson" w:date="2016-08-29T15:40:00Z"/>
+          <w:ins w:id="842" w:author="Stefan Santesson" w:date="2016-08-29T15:40:00Z"/>
           <w:lang w:val="en-US"/>
         </w:rPr>
       </w:pPr>
@@ -15840,7 +15285,7 @@
       <w:pPr>
         <w:spacing w:line="240" w:lineRule="auto"/>
         <w:rPr>
-          <w:ins w:id="867" w:author="Stefan Santesson" w:date="2016-08-29T15:42:00Z"/>
+          <w:ins w:id="843" w:author="Stefan Santesson" w:date="2016-08-29T15:42:00Z"/>
           <w:rFonts w:asciiTheme="majorHAnsi" w:eastAsiaTheme="majorEastAsia" w:hAnsiTheme="majorHAnsi" w:cstheme="majorBidi"/>
           <w:b/>
           <w:bCs/>
@@ -15850,7 +15295,7 @@
           <w:lang w:val="en-US"/>
         </w:rPr>
       </w:pPr>
-      <w:ins w:id="868" w:author="Stefan Santesson" w:date="2016-08-29T15:42:00Z">
+      <w:ins w:id="844" w:author="Stefan Santesson" w:date="2016-08-29T15:42:00Z">
         <w:r>
           <w:rPr>
             <w:lang w:val="en-US"/>
@@ -15863,7 +15308,7 @@
       <w:pPr>
         <w:spacing w:line="240" w:lineRule="auto"/>
         <w:rPr>
-          <w:del w:id="869" w:author="Stefan Santesson" w:date="2016-08-29T15:34:00Z"/>
+          <w:del w:id="845" w:author="Stefan Santesson" w:date="2016-08-29T15:34:00Z"/>
           <w:rFonts w:asciiTheme="majorHAnsi" w:eastAsiaTheme="majorEastAsia" w:hAnsiTheme="majorHAnsi" w:cstheme="majorBidi"/>
           <w:b/>
           <w:bCs/>
@@ -15873,7 +15318,7 @@
           <w:lang w:val="en-US"/>
         </w:rPr>
       </w:pPr>
-      <w:del w:id="870" w:author="Stefan Santesson" w:date="2016-08-29T15:34:00Z">
+      <w:del w:id="846" w:author="Stefan Santesson" w:date="2016-08-29T15:34:00Z">
         <w:r>
           <w:rPr>
             <w:lang w:val="en-US"/>
@@ -15890,7 +15335,7 @@
           <w:lang w:val="en-US"/>
         </w:rPr>
       </w:pPr>
-      <w:bookmarkStart w:id="871" w:name="_Toc460029396"/>
+      <w:bookmarkStart w:id="847" w:name="_Toc460029396"/>
       <w:r>
         <w:rPr>
           <w:lang w:val="en-US"/>
@@ -15903,7 +15348,7 @@
         </w:rPr>
         <w:t>eferences</w:t>
       </w:r>
-      <w:bookmarkEnd w:id="871"/>
+      <w:bookmarkEnd w:id="847"/>
     </w:p>
     <w:p>
       <w:pPr>
@@ -15926,21 +15371,12 @@
         </w:rPr>
       </w:pPr>
       <w:hyperlink r:id="rId10" w:history="1">
-        <w:proofErr w:type="spellStart"/>
         <w:r>
           <w:rPr>
             <w:rStyle w:val="Hyperlink"/>
             <w:lang w:val="en-US"/>
           </w:rPr>
-          <w:t>Bradner</w:t>
-        </w:r>
-        <w:proofErr w:type="spellEnd"/>
-        <w:r>
-          <w:rPr>
-            <w:rStyle w:val="Hyperlink"/>
-            <w:lang w:val="en-US"/>
-          </w:rPr>
-          <w:t>, S., Key words for use in RFCs to Indicate Requirement Levels, March 1997.</w:t>
+          <w:t>Bradner, S., Key words for use in RFCs to Indicate Requirement Levels, March 1997.</w:t>
         </w:r>
       </w:hyperlink>
       <w:r>
@@ -16120,21 +15556,7 @@
         <w:rPr>
           <w:lang w:val="en-US"/>
         </w:rPr>
-        <w:t>[</w:t>
-      </w:r>
-      <w:proofErr w:type="spellStart"/>
-      <w:r>
-        <w:rPr>
-          <w:lang w:val="en-US"/>
-        </w:rPr>
-        <w:t>EidAttributes</w:t>
-      </w:r>
-      <w:proofErr w:type="spellEnd"/>
-      <w:r>
-        <w:rPr>
-          <w:lang w:val="en-US"/>
-        </w:rPr>
-        <w:t>]</w:t>
+        <w:t>[EidAttributes]</w:t>
       </w:r>
     </w:p>
     <w:p>
@@ -16153,35 +15575,13 @@
         <w:rPr>
           <w:lang w:val="en-US"/>
         </w:rPr>
-        <w:t xml:space="preserve">Attribute Specification for the Swedish </w:t>
-      </w:r>
-      <w:proofErr w:type="spellStart"/>
-      <w:r>
-        <w:rPr>
-          <w:lang w:val="en-US"/>
-        </w:rPr>
-        <w:t>eID</w:t>
-      </w:r>
-      <w:proofErr w:type="spellEnd"/>
-      <w:r>
-        <w:rPr>
-          <w:lang w:val="en-US"/>
-        </w:rPr>
-        <w:t xml:space="preserve"> Framework.</w:t>
+        <w:t>Attribute Specification for the Swedish eID Framework.</w:t>
       </w:r>
     </w:p>
     <w:p/>
     <w:p>
       <w:r>
-        <w:t>[</w:t>
-      </w:r>
-      <w:proofErr w:type="spellStart"/>
-      <w:r>
-        <w:t>eIDAS_Attr</w:t>
-      </w:r>
-      <w:proofErr w:type="spellEnd"/>
-      <w:r>
-        <w:t>]</w:t>
+        <w:t>[eIDAS_Attr]</w:t>
       </w:r>
     </w:p>
     <w:p>
@@ -16194,21 +15594,12 @@
         <w:tab/>
       </w:r>
       <w:hyperlink r:id="rId14" w:history="1">
-        <w:proofErr w:type="spellStart"/>
         <w:r>
           <w:rPr>
             <w:rStyle w:val="Hyperlink"/>
             <w:lang w:val="en-US"/>
           </w:rPr>
-          <w:t>eIDAS</w:t>
-        </w:r>
-        <w:proofErr w:type="spellEnd"/>
-        <w:r>
-          <w:rPr>
-            <w:rStyle w:val="Hyperlink"/>
-            <w:lang w:val="en-US"/>
-          </w:rPr>
-          <w:t xml:space="preserve"> SAML Attribute Profile</w:t>
+          <w:t>eIDAS SAML Attribute Profile</w:t>
         </w:r>
       </w:hyperlink>
       <w:r>
@@ -16243,7 +15634,7 @@
       <w:pPr>
         <w:spacing w:line="240" w:lineRule="auto"/>
         <w:rPr>
-          <w:ins w:id="872" w:author="Stefan Santesson" w:date="2016-08-29T15:34:00Z"/>
+          <w:ins w:id="848" w:author="Stefan Santesson" w:date="2016-08-29T15:34:00Z"/>
           <w:rFonts w:asciiTheme="majorHAnsi" w:eastAsiaTheme="majorEastAsia" w:hAnsiTheme="majorHAnsi" w:cstheme="majorBidi"/>
           <w:b/>
           <w:bCs/>
@@ -16258,7 +15649,7 @@
       <w:pPr>
         <w:spacing w:line="240" w:lineRule="auto"/>
         <w:rPr>
-          <w:ins w:id="873" w:author="Stefan Santesson" w:date="2016-08-29T15:34:00Z"/>
+          <w:ins w:id="849" w:author="Stefan Santesson" w:date="2016-08-29T15:34:00Z"/>
           <w:rFonts w:asciiTheme="majorHAnsi" w:eastAsiaTheme="majorEastAsia" w:hAnsiTheme="majorHAnsi" w:cstheme="majorBidi"/>
           <w:b/>
           <w:bCs/>
@@ -16268,7 +15659,7 @@
           <w:lang w:val="en-US"/>
         </w:rPr>
       </w:pPr>
-      <w:ins w:id="874" w:author="Stefan Santesson" w:date="2016-08-29T15:34:00Z">
+      <w:ins w:id="850" w:author="Stefan Santesson" w:date="2016-08-29T15:34:00Z">
         <w:r>
           <w:rPr>
             <w:lang w:val="en-US"/>
@@ -16281,18 +15672,13 @@
       <w:pPr>
         <w:pStyle w:val="Appendix"/>
         <w:rPr>
-          <w:ins w:id="875" w:author="Stefan Santesson" w:date="2016-08-29T15:34:00Z"/>
-        </w:rPr>
-      </w:pPr>
-      <w:proofErr w:type="spellStart"/>
-      <w:ins w:id="876" w:author="Stefan Santesson" w:date="2016-08-29T15:34:00Z">
+          <w:ins w:id="851" w:author="Stefan Santesson" w:date="2016-08-29T15:34:00Z"/>
+        </w:rPr>
+      </w:pPr>
+      <w:ins w:id="852" w:author="Stefan Santesson" w:date="2016-08-29T15:34:00Z">
         <w:r>
           <w:lastRenderedPageBreak/>
-          <w:t>pridPersistence</w:t>
-        </w:r>
-        <w:proofErr w:type="spellEnd"/>
-        <w:r>
-          <w:t xml:space="preserve"> A Countries</w:t>
+          <w:t>pridPersistence A Countries</w:t>
         </w:r>
       </w:ins>
     </w:p>
@@ -16300,58 +15686,16 @@
       <w:pPr>
         <w:spacing w:line="240" w:lineRule="auto"/>
         <w:rPr>
-          <w:ins w:id="877" w:author="Stefan Santesson" w:date="2016-08-29T15:34:00Z"/>
-          <w:lang w:val="en-US"/>
-        </w:rPr>
-      </w:pPr>
-      <w:ins w:id="878" w:author="Stefan Santesson" w:date="2016-08-29T15:34:00Z">
+          <w:ins w:id="853" w:author="Stefan Santesson" w:date="2016-08-29T15:34:00Z"/>
+          <w:lang w:val="en-US"/>
+        </w:rPr>
+      </w:pPr>
+      <w:ins w:id="854" w:author="Stefan Santesson" w:date="2016-08-29T15:34:00Z">
         <w:r>
           <w:rPr>
             <w:lang w:val="en-US"/>
           </w:rPr>
-          <w:t xml:space="preserve">The following countries provide an </w:t>
-        </w:r>
-        <w:proofErr w:type="spellStart"/>
-        <w:r>
-          <w:rPr>
-            <w:lang w:val="en-US"/>
-          </w:rPr>
-          <w:t>eIDAS</w:t>
-        </w:r>
-        <w:proofErr w:type="spellEnd"/>
-        <w:r>
-          <w:rPr>
-            <w:lang w:val="en-US"/>
-          </w:rPr>
-          <w:t xml:space="preserve"> </w:t>
-        </w:r>
-        <w:proofErr w:type="spellStart"/>
-        <w:r>
-          <w:rPr>
-            <w:lang w:val="en-US"/>
-          </w:rPr>
-          <w:t>PersonIdentifier</w:t>
-        </w:r>
-        <w:proofErr w:type="spellEnd"/>
-        <w:r>
-          <w:rPr>
-            <w:lang w:val="en-US"/>
-          </w:rPr>
-          <w:t xml:space="preserve"> attribute that has been determined to match </w:t>
-        </w:r>
-        <w:proofErr w:type="spellStart"/>
-        <w:r>
-          <w:rPr>
-            <w:lang w:val="en-US"/>
-          </w:rPr>
-          <w:t>pridPersistence</w:t>
-        </w:r>
-        <w:proofErr w:type="spellEnd"/>
-        <w:r>
-          <w:rPr>
-            <w:lang w:val="en-US"/>
-          </w:rPr>
-          <w:t xml:space="preserve"> level A</w:t>
+          <w:t>The following countries provide an eIDAS PersonIdentifier attribute that has been determined to match pridPersistence level A</w:t>
         </w:r>
       </w:ins>
     </w:p>
@@ -16359,7 +15703,7 @@
       <w:pPr>
         <w:spacing w:line="240" w:lineRule="auto"/>
         <w:rPr>
-          <w:ins w:id="879" w:author="Stefan Santesson" w:date="2016-08-29T15:34:00Z"/>
+          <w:ins w:id="855" w:author="Stefan Santesson" w:date="2016-08-29T15:34:00Z"/>
           <w:lang w:val="en-US"/>
         </w:rPr>
       </w:pPr>
@@ -16373,17 +15717,11 @@
       <w:tblGrid>
         <w:gridCol w:w="1705"/>
         <w:gridCol w:w="8431"/>
-        <w:tblGridChange w:id="880">
-          <w:tblGrid>
-            <w:gridCol w:w="1705"/>
-            <w:gridCol w:w="8431"/>
-          </w:tblGrid>
-        </w:tblGridChange>
       </w:tblGrid>
       <w:tr>
         <w:trPr>
           <w:cnfStyle w:val="100000000000" w:firstRow="1" w:lastRow="0" w:firstColumn="0" w:lastColumn="0" w:oddVBand="0" w:evenVBand="0" w:oddHBand="0" w:evenHBand="0" w:firstRowFirstColumn="0" w:firstRowLastColumn="0" w:lastRowFirstColumn="0" w:lastRowLastColumn="0"/>
-          <w:ins w:id="881" w:author="Stefan Santesson" w:date="2016-08-29T15:34:00Z"/>
+          <w:ins w:id="856" w:author="Stefan Santesson" w:date="2016-08-29T15:34:00Z"/>
         </w:trPr>
         <w:tc>
           <w:tcPr>
@@ -16394,11 +15732,11 @@
             <w:pPr>
               <w:spacing w:line="240" w:lineRule="auto"/>
               <w:rPr>
-                <w:ins w:id="882" w:author="Stefan Santesson" w:date="2016-08-29T15:34:00Z"/>
+                <w:ins w:id="857" w:author="Stefan Santesson" w:date="2016-08-29T15:34:00Z"/>
                 <w:lang w:val="en-US"/>
               </w:rPr>
             </w:pPr>
-            <w:ins w:id="883" w:author="Stefan Santesson" w:date="2016-08-29T15:34:00Z">
+            <w:ins w:id="858" w:author="Stefan Santesson" w:date="2016-08-29T15:34:00Z">
               <w:r>
                 <w:rPr>
                   <w:lang w:val="en-US"/>
@@ -16417,11 +15755,11 @@
               <w:spacing w:line="240" w:lineRule="auto"/>
               <w:cnfStyle w:val="100000000000" w:firstRow="1" w:lastRow="0" w:firstColumn="0" w:lastColumn="0" w:oddVBand="0" w:evenVBand="0" w:oddHBand="0" w:evenHBand="0" w:firstRowFirstColumn="0" w:firstRowLastColumn="0" w:lastRowFirstColumn="0" w:lastRowLastColumn="0"/>
               <w:rPr>
-                <w:ins w:id="884" w:author="Stefan Santesson" w:date="2016-08-29T15:34:00Z"/>
+                <w:ins w:id="859" w:author="Stefan Santesson" w:date="2016-08-29T15:34:00Z"/>
                 <w:lang w:val="en-US"/>
               </w:rPr>
             </w:pPr>
-            <w:ins w:id="885" w:author="Stefan Santesson" w:date="2016-08-29T15:34:00Z">
+            <w:ins w:id="860" w:author="Stefan Santesson" w:date="2016-08-29T15:34:00Z">
               <w:r>
                 <w:rPr>
                   <w:lang w:val="en-US"/>
@@ -16435,7 +15773,7 @@
       <w:tr>
         <w:trPr>
           <w:cnfStyle w:val="000000100000" w:firstRow="0" w:lastRow="0" w:firstColumn="0" w:lastColumn="0" w:oddVBand="0" w:evenVBand="0" w:oddHBand="1" w:evenHBand="0" w:firstRowFirstColumn="0" w:firstRowLastColumn="0" w:lastRowFirstColumn="0" w:lastRowLastColumn="0"/>
-          <w:ins w:id="886" w:author="Stefan Santesson" w:date="2016-08-29T15:34:00Z"/>
+          <w:ins w:id="861" w:author="Stefan Santesson" w:date="2016-08-29T15:34:00Z"/>
         </w:trPr>
         <w:tc>
           <w:tcPr>
@@ -16446,11 +15784,11 @@
             <w:pPr>
               <w:spacing w:line="240" w:lineRule="auto"/>
               <w:rPr>
-                <w:ins w:id="887" w:author="Stefan Santesson" w:date="2016-08-29T15:34:00Z"/>
+                <w:ins w:id="862" w:author="Stefan Santesson" w:date="2016-08-29T15:34:00Z"/>
                 <w:lang w:val="en-US"/>
               </w:rPr>
             </w:pPr>
-            <w:ins w:id="888" w:author="Stefan Santesson" w:date="2016-08-29T15:34:00Z">
+            <w:ins w:id="863" w:author="Stefan Santesson" w:date="2016-08-29T15:34:00Z">
               <w:r>
                 <w:rPr>
                   <w:lang w:val="en-US"/>
@@ -16469,11 +15807,11 @@
               <w:spacing w:line="240" w:lineRule="auto"/>
               <w:cnfStyle w:val="000000100000" w:firstRow="0" w:lastRow="0" w:firstColumn="0" w:lastColumn="0" w:oddVBand="0" w:evenVBand="0" w:oddHBand="1" w:evenHBand="0" w:firstRowFirstColumn="0" w:firstRowLastColumn="0" w:lastRowFirstColumn="0" w:lastRowLastColumn="0"/>
               <w:rPr>
-                <w:ins w:id="889" w:author="Stefan Santesson" w:date="2016-08-29T15:34:00Z"/>
+                <w:ins w:id="864" w:author="Stefan Santesson" w:date="2016-08-29T15:34:00Z"/>
                 <w:lang w:val="en-US"/>
               </w:rPr>
             </w:pPr>
-            <w:ins w:id="890" w:author="Stefan Santesson" w:date="2016-08-29T15:34:00Z">
+            <w:ins w:id="865" w:author="Stefan Santesson" w:date="2016-08-29T15:34:00Z">
               <w:r>
                 <w:rPr>
                   <w:lang w:val="en-US"/>
@@ -16487,7 +15825,7 @@
       <w:tr>
         <w:trPr>
           <w:cnfStyle w:val="000000010000" w:firstRow="0" w:lastRow="0" w:firstColumn="0" w:lastColumn="0" w:oddVBand="0" w:evenVBand="0" w:oddHBand="0" w:evenHBand="1" w:firstRowFirstColumn="0" w:firstRowLastColumn="0" w:lastRowFirstColumn="0" w:lastRowLastColumn="0"/>
-          <w:ins w:id="891" w:author="Stefan Santesson" w:date="2016-08-29T15:34:00Z"/>
+          <w:ins w:id="866" w:author="Stefan Santesson" w:date="2016-08-29T15:34:00Z"/>
         </w:trPr>
         <w:tc>
           <w:tcPr>
@@ -16498,11 +15836,11 @@
             <w:pPr>
               <w:spacing w:line="240" w:lineRule="auto"/>
               <w:rPr>
-                <w:ins w:id="892" w:author="Stefan Santesson" w:date="2016-08-29T15:34:00Z"/>
+                <w:ins w:id="867" w:author="Stefan Santesson" w:date="2016-08-29T15:34:00Z"/>
                 <w:lang w:val="en-US"/>
               </w:rPr>
             </w:pPr>
-            <w:ins w:id="893" w:author="Stefan Santesson" w:date="2016-08-29T15:34:00Z">
+            <w:ins w:id="868" w:author="Stefan Santesson" w:date="2016-08-29T15:34:00Z">
               <w:r>
                 <w:rPr>
                   <w:lang w:val="en-US"/>
@@ -16521,11 +15859,11 @@
               <w:spacing w:line="240" w:lineRule="auto"/>
               <w:cnfStyle w:val="000000010000" w:firstRow="0" w:lastRow="0" w:firstColumn="0" w:lastColumn="0" w:oddVBand="0" w:evenVBand="0" w:oddHBand="0" w:evenHBand="1" w:firstRowFirstColumn="0" w:firstRowLastColumn="0" w:lastRowFirstColumn="0" w:lastRowLastColumn="0"/>
               <w:rPr>
-                <w:ins w:id="894" w:author="Stefan Santesson" w:date="2016-08-29T15:34:00Z"/>
+                <w:ins w:id="869" w:author="Stefan Santesson" w:date="2016-08-29T15:34:00Z"/>
                 <w:lang w:val="en-US"/>
               </w:rPr>
             </w:pPr>
-            <w:ins w:id="895" w:author="Stefan Santesson" w:date="2016-08-29T15:34:00Z">
+            <w:ins w:id="870" w:author="Stefan Santesson" w:date="2016-08-29T15:34:00Z">
               <w:r>
                 <w:rPr>
                   <w:lang w:val="en-US"/>
@@ -16539,7 +15877,7 @@
       <w:tr>
         <w:trPr>
           <w:cnfStyle w:val="000000100000" w:firstRow="0" w:lastRow="0" w:firstColumn="0" w:lastColumn="0" w:oddVBand="0" w:evenVBand="0" w:oddHBand="1" w:evenHBand="0" w:firstRowFirstColumn="0" w:firstRowLastColumn="0" w:lastRowFirstColumn="0" w:lastRowLastColumn="0"/>
-          <w:ins w:id="896" w:author="Stefan Santesson" w:date="2016-08-29T15:34:00Z"/>
+          <w:ins w:id="871" w:author="Stefan Santesson" w:date="2016-08-29T15:34:00Z"/>
         </w:trPr>
         <w:tc>
           <w:tcPr>
@@ -16550,11 +15888,11 @@
             <w:pPr>
               <w:spacing w:line="240" w:lineRule="auto"/>
               <w:rPr>
-                <w:ins w:id="897" w:author="Stefan Santesson" w:date="2016-08-29T15:34:00Z"/>
+                <w:ins w:id="872" w:author="Stefan Santesson" w:date="2016-08-29T15:34:00Z"/>
                 <w:lang w:val="en-US"/>
               </w:rPr>
             </w:pPr>
-            <w:ins w:id="898" w:author="Stefan Santesson" w:date="2016-08-29T15:34:00Z">
+            <w:ins w:id="873" w:author="Stefan Santesson" w:date="2016-08-29T15:34:00Z">
               <w:r>
                 <w:rPr>
                   <w:lang w:val="en-US"/>
@@ -16573,11 +15911,11 @@
               <w:spacing w:line="240" w:lineRule="auto"/>
               <w:cnfStyle w:val="000000100000" w:firstRow="0" w:lastRow="0" w:firstColumn="0" w:lastColumn="0" w:oddVBand="0" w:evenVBand="0" w:oddHBand="1" w:evenHBand="0" w:firstRowFirstColumn="0" w:firstRowLastColumn="0" w:lastRowFirstColumn="0" w:lastRowLastColumn="0"/>
               <w:rPr>
-                <w:ins w:id="899" w:author="Stefan Santesson" w:date="2016-08-29T15:34:00Z"/>
+                <w:ins w:id="874" w:author="Stefan Santesson" w:date="2016-08-29T15:34:00Z"/>
                 <w:lang w:val="en-US"/>
               </w:rPr>
             </w:pPr>
-            <w:ins w:id="900" w:author="Stefan Santesson" w:date="2016-08-29T15:34:00Z">
+            <w:ins w:id="875" w:author="Stefan Santesson" w:date="2016-08-29T15:34:00Z">
               <w:r>
                 <w:rPr>
                   <w:lang w:val="en-US"/>
@@ -16593,7 +15931,7 @@
       <w:pPr>
         <w:spacing w:line="240" w:lineRule="auto"/>
         <w:rPr>
-          <w:ins w:id="901" w:author="Stefan Santesson" w:date="2016-08-29T15:34:00Z"/>
+          <w:ins w:id="876" w:author="Stefan Santesson" w:date="2016-08-29T15:34:00Z"/>
           <w:lang w:val="en-US"/>
         </w:rPr>
       </w:pPr>
@@ -16602,7 +15940,7 @@
       <w:pPr>
         <w:spacing w:line="240" w:lineRule="auto"/>
         <w:rPr>
-          <w:ins w:id="902" w:author="Stefan Santesson" w:date="2016-08-29T15:34:00Z"/>
+          <w:ins w:id="877" w:author="Stefan Santesson" w:date="2016-08-29T15:34:00Z"/>
           <w:lang w:val="en-US"/>
         </w:rPr>
       </w:pPr>
@@ -16611,23 +15949,12 @@
       <w:pPr>
         <w:pStyle w:val="Appendix"/>
         <w:rPr>
-          <w:ins w:id="903" w:author="Stefan Santesson" w:date="2016-08-29T15:39:00Z"/>
-        </w:rPr>
-      </w:pPr>
-      <w:proofErr w:type="spellStart"/>
-      <w:ins w:id="904" w:author="Stefan Santesson" w:date="2016-08-29T15:39:00Z">
-        <w:r>
-          <w:t>pridPersistence</w:t>
-        </w:r>
-        <w:proofErr w:type="spellEnd"/>
-        <w:r>
-          <w:t xml:space="preserve"> </w:t>
-        </w:r>
-        <w:r>
-          <w:t>B</w:t>
-        </w:r>
-        <w:r>
-          <w:t xml:space="preserve"> Countries</w:t>
+          <w:ins w:id="878" w:author="Stefan Santesson" w:date="2016-08-29T15:39:00Z"/>
+        </w:rPr>
+      </w:pPr>
+      <w:ins w:id="879" w:author="Stefan Santesson" w:date="2016-08-29T15:39:00Z">
+        <w:r>
+          <w:t>pridPersistence B Countries</w:t>
         </w:r>
       </w:ins>
     </w:p>
@@ -16635,64 +15962,16 @@
       <w:pPr>
         <w:spacing w:line="240" w:lineRule="auto"/>
         <w:rPr>
-          <w:ins w:id="905" w:author="Stefan Santesson" w:date="2016-08-29T15:39:00Z"/>
-          <w:lang w:val="en-US"/>
-        </w:rPr>
-      </w:pPr>
-      <w:ins w:id="906" w:author="Stefan Santesson" w:date="2016-08-29T15:39:00Z">
+          <w:ins w:id="880" w:author="Stefan Santesson" w:date="2016-08-29T15:39:00Z"/>
+          <w:lang w:val="en-US"/>
+        </w:rPr>
+      </w:pPr>
+      <w:ins w:id="881" w:author="Stefan Santesson" w:date="2016-08-29T15:39:00Z">
         <w:r>
           <w:rPr>
             <w:lang w:val="en-US"/>
           </w:rPr>
-          <w:t xml:space="preserve">The following countries provide an </w:t>
-        </w:r>
-        <w:proofErr w:type="spellStart"/>
-        <w:r>
-          <w:rPr>
-            <w:lang w:val="en-US"/>
-          </w:rPr>
-          <w:t>eIDAS</w:t>
-        </w:r>
-        <w:proofErr w:type="spellEnd"/>
-        <w:r>
-          <w:rPr>
-            <w:lang w:val="en-US"/>
-          </w:rPr>
-          <w:t xml:space="preserve"> </w:t>
-        </w:r>
-        <w:proofErr w:type="spellStart"/>
-        <w:r>
-          <w:rPr>
-            <w:lang w:val="en-US"/>
-          </w:rPr>
-          <w:t>PersonIdentifier</w:t>
-        </w:r>
-        <w:proofErr w:type="spellEnd"/>
-        <w:r>
-          <w:rPr>
-            <w:lang w:val="en-US"/>
-          </w:rPr>
-          <w:t xml:space="preserve"> attribute that has been determined to match </w:t>
-        </w:r>
-        <w:proofErr w:type="spellStart"/>
-        <w:r>
-          <w:rPr>
-            <w:lang w:val="en-US"/>
-          </w:rPr>
-          <w:t>pridPersistence</w:t>
-        </w:r>
-        <w:proofErr w:type="spellEnd"/>
-        <w:r>
-          <w:rPr>
-            <w:lang w:val="en-US"/>
-          </w:rPr>
-          <w:t xml:space="preserve"> level </w:t>
-        </w:r>
-        <w:r>
-          <w:rPr>
-            <w:lang w:val="en-US"/>
-          </w:rPr>
-          <w:t>B</w:t>
+          <w:t>The following countries provide an eIDAS PersonIdentifier attribute that has been determined to match pridPersistence level B</w:t>
         </w:r>
       </w:ins>
     </w:p>
@@ -16700,7 +15979,7 @@
       <w:pPr>
         <w:spacing w:line="240" w:lineRule="auto"/>
         <w:rPr>
-          <w:ins w:id="907" w:author="Stefan Santesson" w:date="2016-08-29T15:39:00Z"/>
+          <w:ins w:id="882" w:author="Stefan Santesson" w:date="2016-08-29T15:39:00Z"/>
           <w:lang w:val="en-US"/>
         </w:rPr>
       </w:pPr>
@@ -16718,7 +15997,7 @@
       <w:tr>
         <w:trPr>
           <w:cnfStyle w:val="100000000000" w:firstRow="1" w:lastRow="0" w:firstColumn="0" w:lastColumn="0" w:oddVBand="0" w:evenVBand="0" w:oddHBand="0" w:evenHBand="0" w:firstRowFirstColumn="0" w:firstRowLastColumn="0" w:lastRowFirstColumn="0" w:lastRowLastColumn="0"/>
-          <w:ins w:id="908" w:author="Stefan Santesson" w:date="2016-08-29T15:39:00Z"/>
+          <w:ins w:id="883" w:author="Stefan Santesson" w:date="2016-08-29T15:39:00Z"/>
         </w:trPr>
         <w:tc>
           <w:tcPr>
@@ -16729,11 +16008,11 @@
             <w:pPr>
               <w:spacing w:line="240" w:lineRule="auto"/>
               <w:rPr>
-                <w:ins w:id="909" w:author="Stefan Santesson" w:date="2016-08-29T15:39:00Z"/>
+                <w:ins w:id="884" w:author="Stefan Santesson" w:date="2016-08-29T15:39:00Z"/>
                 <w:lang w:val="en-US"/>
               </w:rPr>
             </w:pPr>
-            <w:ins w:id="910" w:author="Stefan Santesson" w:date="2016-08-29T15:39:00Z">
+            <w:ins w:id="885" w:author="Stefan Santesson" w:date="2016-08-29T15:39:00Z">
               <w:r>
                 <w:rPr>
                   <w:lang w:val="en-US"/>
@@ -16752,11 +16031,11 @@
               <w:spacing w:line="240" w:lineRule="auto"/>
               <w:cnfStyle w:val="100000000000" w:firstRow="1" w:lastRow="0" w:firstColumn="0" w:lastColumn="0" w:oddVBand="0" w:evenVBand="0" w:oddHBand="0" w:evenHBand="0" w:firstRowFirstColumn="0" w:firstRowLastColumn="0" w:lastRowFirstColumn="0" w:lastRowLastColumn="0"/>
               <w:rPr>
-                <w:ins w:id="911" w:author="Stefan Santesson" w:date="2016-08-29T15:39:00Z"/>
+                <w:ins w:id="886" w:author="Stefan Santesson" w:date="2016-08-29T15:39:00Z"/>
                 <w:lang w:val="en-US"/>
               </w:rPr>
             </w:pPr>
-            <w:ins w:id="912" w:author="Stefan Santesson" w:date="2016-08-29T15:39:00Z">
+            <w:ins w:id="887" w:author="Stefan Santesson" w:date="2016-08-29T15:39:00Z">
               <w:r>
                 <w:rPr>
                   <w:lang w:val="en-US"/>
@@ -16770,7 +16049,7 @@
       <w:tr>
         <w:trPr>
           <w:cnfStyle w:val="000000100000" w:firstRow="0" w:lastRow="0" w:firstColumn="0" w:lastColumn="0" w:oddVBand="0" w:evenVBand="0" w:oddHBand="1" w:evenHBand="0" w:firstRowFirstColumn="0" w:firstRowLastColumn="0" w:lastRowFirstColumn="0" w:lastRowLastColumn="0"/>
-          <w:ins w:id="913" w:author="Stefan Santesson" w:date="2016-08-29T15:39:00Z"/>
+          <w:ins w:id="888" w:author="Stefan Santesson" w:date="2016-08-29T15:39:00Z"/>
         </w:trPr>
         <w:tc>
           <w:tcPr>
@@ -16781,11 +16060,11 @@
             <w:pPr>
               <w:spacing w:line="240" w:lineRule="auto"/>
               <w:rPr>
-                <w:ins w:id="914" w:author="Stefan Santesson" w:date="2016-08-29T15:39:00Z"/>
+                <w:ins w:id="889" w:author="Stefan Santesson" w:date="2016-08-29T15:39:00Z"/>
                 <w:lang w:val="en-US"/>
               </w:rPr>
             </w:pPr>
-            <w:ins w:id="915" w:author="Stefan Santesson" w:date="2016-08-29T15:39:00Z">
+            <w:ins w:id="890" w:author="Stefan Santesson" w:date="2016-08-29T15:39:00Z">
               <w:r>
                 <w:rPr>
                   <w:lang w:val="en-US"/>
@@ -16810,11 +16089,11 @@
               <w:spacing w:line="240" w:lineRule="auto"/>
               <w:cnfStyle w:val="000000100000" w:firstRow="0" w:lastRow="0" w:firstColumn="0" w:lastColumn="0" w:oddVBand="0" w:evenVBand="0" w:oddHBand="1" w:evenHBand="0" w:firstRowFirstColumn="0" w:firstRowLastColumn="0" w:lastRowFirstColumn="0" w:lastRowLastColumn="0"/>
               <w:rPr>
-                <w:ins w:id="916" w:author="Stefan Santesson" w:date="2016-08-29T15:39:00Z"/>
+                <w:ins w:id="891" w:author="Stefan Santesson" w:date="2016-08-29T15:39:00Z"/>
                 <w:lang w:val="en-US"/>
               </w:rPr>
             </w:pPr>
-            <w:ins w:id="917" w:author="Stefan Santesson" w:date="2016-08-29T15:39:00Z">
+            <w:ins w:id="892" w:author="Stefan Santesson" w:date="2016-08-29T15:39:00Z">
               <w:r>
                 <w:rPr>
                   <w:lang w:val="en-US"/>
@@ -16830,7 +16109,7 @@
       <w:pPr>
         <w:spacing w:line="240" w:lineRule="auto"/>
         <w:rPr>
-          <w:ins w:id="918" w:author="Stefan Santesson" w:date="2016-08-29T15:39:00Z"/>
+          <w:ins w:id="893" w:author="Stefan Santesson" w:date="2016-08-29T15:39:00Z"/>
           <w:lang w:val="en-US"/>
         </w:rPr>
       </w:pPr>
@@ -16839,7 +16118,7 @@
       <w:pPr>
         <w:spacing w:line="240" w:lineRule="auto"/>
         <w:rPr>
-          <w:ins w:id="919" w:author="Stefan Santesson" w:date="2016-08-29T15:34:00Z"/>
+          <w:ins w:id="894" w:author="Stefan Santesson" w:date="2016-08-29T15:34:00Z"/>
           <w:lang w:val="en-US"/>
         </w:rPr>
       </w:pPr>
@@ -16848,7 +16127,7 @@
       <w:pPr>
         <w:spacing w:line="240" w:lineRule="auto"/>
         <w:rPr>
-          <w:ins w:id="920" w:author="Stefan Santesson" w:date="2016-08-29T15:34:00Z"/>
+          <w:ins w:id="895" w:author="Stefan Santesson" w:date="2016-08-29T15:34:00Z"/>
           <w:rFonts w:asciiTheme="majorHAnsi" w:eastAsiaTheme="majorEastAsia" w:hAnsiTheme="majorHAnsi" w:cstheme="majorBidi"/>
           <w:b/>
           <w:bCs/>
@@ -16858,7 +16137,7 @@
           <w:lang w:val="en-US"/>
         </w:rPr>
       </w:pPr>
-      <w:ins w:id="921" w:author="Stefan Santesson" w:date="2016-08-29T15:34:00Z">
+      <w:ins w:id="896" w:author="Stefan Santesson" w:date="2016-08-29T15:34:00Z">
         <w:r>
           <w:rPr>
             <w:lang w:val="en-US"/>
@@ -16925,23 +16204,7 @@
         <w:annotationRef/>
       </w:r>
       <w:r>
-        <w:t xml:space="preserve">Behövs verkligen detta? Du har ju en definition som är mer ”human </w:t>
-      </w:r>
-      <w:proofErr w:type="spellStart"/>
-      <w:r>
-        <w:t>readable</w:t>
-      </w:r>
-      <w:proofErr w:type="spellEnd"/>
-      <w:r>
-        <w:t xml:space="preserve">” innan </w:t>
-      </w:r>
-      <w:proofErr w:type="spellStart"/>
-      <w:r>
-        <w:t>regexp</w:t>
-      </w:r>
-      <w:proofErr w:type="spellEnd"/>
-      <w:r>
-        <w:t>.</w:t>
+        <w:t>Behövs verkligen detta? Du har ju en definition som är mer ”human readable” innan regexp.</w:t>
       </w:r>
     </w:p>
   </w:comment>
@@ -16977,7 +16240,7 @@
       </w:r>
     </w:p>
   </w:comment>
-  <w:comment w:id="668" w:author="Martin Lindström" w:date="2016-08-29T10:47:00Z" w:initials="ML">
+  <w:comment w:id="671" w:author="Martin Lindström" w:date="2016-08-29T10:47:00Z" w:initials="ML">
     <w:p>
       <w:pPr>
         <w:pStyle w:val="CommentText"/>
@@ -16989,19 +16252,11 @@
         <w:annotationRef/>
       </w:r>
       <w:r>
-        <w:t xml:space="preserve">Ska inte landskoden vara med i resulterande </w:t>
-      </w:r>
-      <w:proofErr w:type="spellStart"/>
-      <w:r>
-        <w:t>prid</w:t>
-      </w:r>
-      <w:proofErr w:type="spellEnd"/>
-      <w:r>
-        <w:t>-attribut?</w:t>
+        <w:t>Ska inte landskoden vara med i resulterande prid-attribut?</w:t>
       </w:r>
     </w:p>
   </w:comment>
-  <w:comment w:id="831" w:author="Martin Lindström" w:date="2016-08-29T10:48:00Z" w:initials="ML">
+  <w:comment w:id="808" w:author="Martin Lindström" w:date="2016-08-29T10:48:00Z" w:initials="ML">
     <w:p>
       <w:pPr>
         <w:pStyle w:val="CommentText"/>
@@ -17094,7 +16349,7 @@
               <w:lang w:val="sv-SE"/>
             </w:rPr>
           </w:pPr>
-          <w:bookmarkStart w:id="922" w:name="www"/>
+          <w:bookmarkStart w:id="897" w:name="www"/>
           <w:r>
             <w:rPr>
               <w:b/>
@@ -17122,7 +16377,7 @@
             </w:rPr>
             <w:t>.se</w:t>
           </w:r>
-          <w:bookmarkEnd w:id="922"/>
+          <w:bookmarkEnd w:id="897"/>
         </w:p>
       </w:tc>
       <w:tc>
@@ -17158,14 +16413,14 @@
               <w:lang w:val="sv-SE"/>
             </w:rPr>
           </w:pPr>
-          <w:bookmarkStart w:id="923" w:name="PostadressLed"/>
+          <w:bookmarkStart w:id="898" w:name="PostadressLed"/>
           <w:r>
             <w:rPr>
               <w:lang w:val="sv-SE"/>
             </w:rPr>
             <w:t>Postadress</w:t>
           </w:r>
-          <w:bookmarkEnd w:id="923"/>
+          <w:bookmarkEnd w:id="898"/>
         </w:p>
       </w:tc>
       <w:tc>
@@ -17205,14 +16460,14 @@
               <w:lang w:val="sv-SE"/>
             </w:rPr>
           </w:pPr>
-          <w:bookmarkStart w:id="924" w:name="TelefonVaxelLed"/>
+          <w:bookmarkStart w:id="899" w:name="TelefonVaxelLed"/>
           <w:r>
             <w:rPr>
               <w:lang w:val="sv-SE"/>
             </w:rPr>
             <w:t>Telefon växel</w:t>
           </w:r>
-          <w:bookmarkEnd w:id="924"/>
+          <w:bookmarkEnd w:id="899"/>
         </w:p>
       </w:tc>
       <w:tc>
@@ -17229,8 +16484,8 @@
               <w:lang w:val="sv-SE"/>
             </w:rPr>
           </w:pPr>
-          <w:bookmarkStart w:id="925" w:name="TelefonVaxelUtlLedtext"/>
-          <w:bookmarkEnd w:id="925"/>
+          <w:bookmarkStart w:id="900" w:name="TelefonVaxelUtlLedtext"/>
+          <w:bookmarkEnd w:id="900"/>
         </w:p>
       </w:tc>
       <w:tc>
@@ -17247,14 +16502,14 @@
               <w:lang w:val="sv-SE"/>
             </w:rPr>
           </w:pPr>
-          <w:bookmarkStart w:id="926" w:name="EpostLed"/>
+          <w:bookmarkStart w:id="901" w:name="EpostLed"/>
           <w:r>
             <w:rPr>
               <w:lang w:val="sv-SE"/>
             </w:rPr>
             <w:t>E-postadress</w:t>
           </w:r>
-          <w:bookmarkEnd w:id="926"/>
+          <w:bookmarkEnd w:id="901"/>
         </w:p>
       </w:tc>
     </w:tr>
@@ -17272,7 +16527,7 @@
               <w:lang w:val="sv-SE"/>
             </w:rPr>
           </w:pPr>
-          <w:bookmarkStart w:id="927" w:name="Postadress"/>
+          <w:bookmarkStart w:id="902" w:name="Postadress"/>
           <w:r>
             <w:rPr>
               <w:b/>
@@ -17281,7 +16536,7 @@
             </w:rPr>
             <w:t xml:space="preserve">171 94  SOLNA </w:t>
           </w:r>
-          <w:bookmarkEnd w:id="927"/>
+          <w:bookmarkEnd w:id="902"/>
         </w:p>
       </w:tc>
       <w:tc>
@@ -17321,7 +16576,7 @@
               <w:lang w:val="sv-SE"/>
             </w:rPr>
           </w:pPr>
-          <w:bookmarkStart w:id="928" w:name="TelefonVaxel"/>
+          <w:bookmarkStart w:id="903" w:name="TelefonVaxel"/>
           <w:r>
             <w:rPr>
               <w:b/>
@@ -17330,7 +16585,7 @@
             </w:rPr>
             <w:t xml:space="preserve">010-574 21 00 </w:t>
           </w:r>
-          <w:bookmarkEnd w:id="928"/>
+          <w:bookmarkEnd w:id="903"/>
           <w:r>
             <w:rPr>
               <w:b/>
@@ -17354,8 +16609,8 @@
               <w:lang w:val="sv-SE"/>
             </w:rPr>
           </w:pPr>
-          <w:bookmarkStart w:id="929" w:name="TelefonVaxelUtl"/>
-          <w:bookmarkEnd w:id="929"/>
+          <w:bookmarkStart w:id="904" w:name="TelefonVaxelUtl"/>
+          <w:bookmarkEnd w:id="904"/>
         </w:p>
       </w:tc>
       <w:tc>
@@ -17371,7 +16626,7 @@
               <w:lang w:val="sv-SE"/>
             </w:rPr>
           </w:pPr>
-          <w:bookmarkStart w:id="930" w:name="EmailFot"/>
+          <w:bookmarkStart w:id="905" w:name="EmailFot"/>
           <w:r>
             <w:rPr>
               <w:b/>
@@ -17380,7 +16635,7 @@
             </w:rPr>
             <w:t>kansliet@elegnamnden.se</w:t>
           </w:r>
-          <w:bookmarkEnd w:id="930"/>
+          <w:bookmarkEnd w:id="905"/>
         </w:p>
       </w:tc>
     </w:tr>
@@ -17455,7 +16710,7 @@
         <w:color w:val="808080"/>
         <w:sz w:val="16"/>
       </w:rPr>
-      <w:t>6</w:t>
+      <w:t>5</w:t>
     </w:r>
     <w:r>
       <w:rPr>
@@ -17817,14 +17072,6 @@
         <w:szCs w:val="16"/>
       </w:rPr>
       <w:tab/>
-    </w:r>
-    <w:r>
-      <w:rPr>
-        <w:rFonts w:eastAsia="Arial" w:cs="Arial"/>
-        <w:color w:val="808080"/>
-        <w:sz w:val="16"/>
-        <w:szCs w:val="16"/>
-      </w:rPr>
       <w:t>ELN-0611</w:t>
     </w:r>
     <w:r>
@@ -26198,7 +25445,7 @@
 </file>
 
 <file path=customXml/itemProps1.xml><?xml version="1.0" encoding="utf-8"?>
-<ds:datastoreItem xmlns:ds="http://schemas.openxmlformats.org/officeDocument/2006/customXml" ds:itemID="{85F56ADE-5DC0-F44F-89B7-0CC138BC899B}">
+<ds:datastoreItem xmlns:ds="http://schemas.openxmlformats.org/officeDocument/2006/customXml" ds:itemID="{78895404-8367-C944-AA04-B2A2ABA6FD20}">
   <ds:schemaRefs>
     <ds:schemaRef ds:uri="http://schemas.openxmlformats.org/officeDocument/2006/bibliography"/>
   </ds:schemaRefs>

--- a/ELN-0611 - Bilaga Tekniskt ramverk - eIDAS Constructed Attributes Specification for the Swedish eID Framework.docx
+++ b/ELN-0611 - Bilaga Tekniskt ramverk - eIDAS Constructed Attributes Specification for the Swedish eID Framework.docx
@@ -2030,8 +2030,6 @@
         </w:rPr>
         <w:fldChar w:fldCharType="end"/>
       </w:r>
-      <w:bookmarkStart w:id="57" w:name="_GoBack"/>
-      <w:bookmarkEnd w:id="57"/>
       <w:r>
         <w:rPr>
           <w:lang w:val="en-US"/>
@@ -2046,8 +2044,8 @@
           <w:lang w:val="en-US"/>
         </w:rPr>
       </w:pPr>
-      <w:bookmarkStart w:id="58" w:name="_Toc351991989"/>
-      <w:bookmarkStart w:id="59" w:name="_Toc460280744"/>
+      <w:bookmarkStart w:id="57" w:name="_Toc351991989"/>
+      <w:bookmarkStart w:id="58" w:name="_Toc460280744"/>
       <w:r>
         <w:rPr>
           <w:lang w:val="en-US"/>
@@ -2055,7 +2053,7 @@
         <w:lastRenderedPageBreak/>
         <w:t>Introduction</w:t>
       </w:r>
-      <w:bookmarkEnd w:id="59"/>
+      <w:bookmarkEnd w:id="58"/>
     </w:p>
     <w:p>
       <w:pPr>
@@ -2123,7 +2121,7 @@
         </w:rPr>
         <w:t xml:space="preserve">The concept of constructed attributes is introduced in Swedish national authentication nodes (proxy nodes) delivering identity assertions to Swedish Service Providers based on user authentication with </w:t>
       </w:r>
-      <w:ins w:id="60" w:author="Martin Lindström" w:date="2016-08-29T10:27:00Z">
+      <w:ins w:id="59" w:author="Martin Lindström" w:date="2016-08-29T10:27:00Z">
         <w:r>
           <w:rPr>
             <w:lang w:val="en-GB"/>
@@ -2177,7 +2175,7 @@
         </w:rPr>
         <w:t>foreign Identity</w:t>
       </w:r>
-      <w:ins w:id="61" w:author="Martin Lindström" w:date="2016-08-29T10:27:00Z">
+      <w:ins w:id="60" w:author="Martin Lindström" w:date="2016-08-29T10:27:00Z">
         <w:r>
           <w:rPr>
             <w:lang w:val="en-GB"/>
@@ -2191,7 +2189,7 @@
         </w:rPr>
         <w:t>Provider service, but was constructed in the Swedish authentication node by applying defined rules and algorithms to the authenticated user (subject) received from the foreign Identity</w:t>
       </w:r>
-      <w:ins w:id="62" w:author="Martin Lindström" w:date="2016-08-29T10:27:00Z">
+      <w:ins w:id="61" w:author="Martin Lindström" w:date="2016-08-29T10:27:00Z">
         <w:r>
           <w:rPr>
             <w:lang w:val="en-GB"/>
@@ -2228,17 +2226,17 @@
           <w:lang w:val="en-US"/>
         </w:rPr>
       </w:pPr>
-      <w:bookmarkStart w:id="63" w:name="_Toc351991990"/>
-      <w:bookmarkStart w:id="64" w:name="_Toc460280745"/>
-      <w:bookmarkEnd w:id="58"/>
+      <w:bookmarkStart w:id="62" w:name="_Toc351991990"/>
+      <w:bookmarkStart w:id="63" w:name="_Toc460280745"/>
+      <w:bookmarkEnd w:id="57"/>
       <w:r>
         <w:rPr>
           <w:lang w:val="en-US"/>
         </w:rPr>
         <w:t>Requirement key words</w:t>
       </w:r>
+      <w:bookmarkEnd w:id="62"/>
       <w:bookmarkEnd w:id="63"/>
-      <w:bookmarkEnd w:id="64"/>
     </w:p>
     <w:p>
       <w:pPr>
@@ -2561,7 +2559,7 @@
       <w:pPr>
         <w:spacing w:line="240" w:lineRule="auto"/>
         <w:rPr>
-          <w:ins w:id="65" w:author="Stefan Santesson" w:date="2016-08-29T15:48:00Z"/>
+          <w:ins w:id="64" w:author="Stefan Santesson" w:date="2016-08-29T15:48:00Z"/>
           <w:rFonts w:asciiTheme="majorHAnsi" w:eastAsiaTheme="majorEastAsia" w:hAnsiTheme="majorHAnsi" w:cstheme="majorBidi"/>
           <w:b/>
           <w:bCs/>
@@ -2571,7 +2569,7 @@
           <w:lang w:val="en-US"/>
         </w:rPr>
       </w:pPr>
-      <w:ins w:id="66" w:author="Stefan Santesson" w:date="2016-08-29T15:48:00Z">
+      <w:ins w:id="65" w:author="Stefan Santesson" w:date="2016-08-29T15:48:00Z">
         <w:r>
           <w:rPr>
             <w:lang w:val="en-US"/>
@@ -2587,7 +2585,7 @@
           <w:lang w:val="en-US"/>
         </w:rPr>
       </w:pPr>
-      <w:bookmarkStart w:id="67" w:name="_Toc460280746"/>
+      <w:bookmarkStart w:id="66" w:name="_Toc460280746"/>
       <w:r>
         <w:rPr>
           <w:lang w:val="en-US"/>
@@ -2595,7 +2593,7 @@
         <w:lastRenderedPageBreak/>
         <w:t>Provisional Identifier</w:t>
       </w:r>
-      <w:bookmarkEnd w:id="67"/>
+      <w:bookmarkEnd w:id="66"/>
     </w:p>
     <w:p>
       <w:pPr>
@@ -2691,7 +2689,7 @@
         </w:rPr>
         <w:t xml:space="preserve"> attribute holds a unique identifier for a person derived from attributes provided from another country. The purpose of this attribute is to provide a common unique attribute for an authenticated user independent</w:t>
       </w:r>
-      <w:ins w:id="68" w:author="Martin Lindström" w:date="2016-08-29T10:29:00Z">
+      <w:ins w:id="67" w:author="Martin Lindström" w:date="2016-08-29T10:29:00Z">
         <w:r>
           <w:rPr>
             <w:lang w:val="en-US"/>
@@ -2784,7 +2782,7 @@
     <w:p>
       <w:pPr>
         <w:rPr>
-          <w:del w:id="69" w:author="Martin Lindström" w:date="2016-08-29T10:30:00Z"/>
+          <w:del w:id="68" w:author="Martin Lindström" w:date="2016-08-29T10:30:00Z"/>
           <w:lang w:val="en-US"/>
         </w:rPr>
       </w:pPr>
@@ -2840,7 +2838,7 @@
     <w:p>
       <w:pPr>
         <w:rPr>
-          <w:del w:id="70" w:author="Martin Lindström" w:date="2016-08-29T10:30:00Z"/>
+          <w:del w:id="69" w:author="Martin Lindström" w:date="2016-08-29T10:30:00Z"/>
           <w:lang w:val="en-US"/>
         </w:rPr>
       </w:pPr>
@@ -2859,14 +2857,14 @@
           <w:lang w:val="en-US"/>
         </w:rPr>
       </w:pPr>
-      <w:bookmarkStart w:id="71" w:name="_Toc460280747"/>
+      <w:bookmarkStart w:id="70" w:name="_Toc460280747"/>
       <w:r>
         <w:rPr>
           <w:lang w:val="en-US"/>
         </w:rPr>
         <w:t xml:space="preserve">Provisional </w:t>
       </w:r>
-      <w:ins w:id="72" w:author="Martin Lindström" w:date="2016-08-29T10:30:00Z">
+      <w:ins w:id="71" w:author="Martin Lindström" w:date="2016-08-29T10:30:00Z">
         <w:r>
           <w:rPr>
             <w:lang w:val="en-US"/>
@@ -2874,7 +2872,7 @@
           <w:t>I</w:t>
         </w:r>
       </w:ins>
-      <w:del w:id="73" w:author="Martin Lindström" w:date="2016-08-29T10:30:00Z">
+      <w:del w:id="72" w:author="Martin Lindström" w:date="2016-08-29T10:30:00Z">
         <w:r>
           <w:rPr>
             <w:lang w:val="en-US"/>
@@ -2902,7 +2900,7 @@
         </w:rPr>
         <w:t xml:space="preserve">) </w:t>
       </w:r>
-      <w:ins w:id="74" w:author="Martin Lindström" w:date="2016-08-29T10:30:00Z">
+      <w:ins w:id="73" w:author="Martin Lindström" w:date="2016-08-29T10:30:00Z">
         <w:r>
           <w:rPr>
             <w:lang w:val="en-US"/>
@@ -2910,7 +2908,7 @@
           <w:t>A</w:t>
         </w:r>
       </w:ins>
-      <w:del w:id="75" w:author="Martin Lindström" w:date="2016-08-29T10:30:00Z">
+      <w:del w:id="74" w:author="Martin Lindström" w:date="2016-08-29T10:30:00Z">
         <w:r>
           <w:rPr>
             <w:lang w:val="en-US"/>
@@ -2924,7 +2922,7 @@
         </w:rPr>
         <w:t>ttribute</w:t>
       </w:r>
-      <w:bookmarkEnd w:id="71"/>
+      <w:bookmarkEnd w:id="70"/>
     </w:p>
     <w:p>
       <w:pPr>
@@ -2974,7 +2972,7 @@
         </w:rPr>
         <w:t>urn:oid:1.2.752.201.3.4</w:t>
       </w:r>
-      <w:ins w:id="76" w:author="Martin Lindström" w:date="2016-08-29T10:30:00Z">
+      <w:ins w:id="75" w:author="Martin Lindström" w:date="2016-08-29T10:30:00Z">
         <w:r>
           <w:t>.</w:t>
         </w:r>
@@ -3052,7 +3050,7 @@
         </w:rPr>
         <w:t xml:space="preserve">country code of </w:t>
       </w:r>
-      <w:del w:id="77" w:author="Stefan Santesson" w:date="2016-08-29T15:50:00Z">
+      <w:del w:id="76" w:author="Stefan Santesson" w:date="2016-08-29T15:50:00Z">
         <w:r>
           <w:rPr>
             <w:b/>
@@ -3062,7 +3060,7 @@
           <w:delText xml:space="preserve">citizen </w:delText>
         </w:r>
       </w:del>
-      <w:ins w:id="78" w:author="Stefan Santesson" w:date="2016-08-29T15:50:00Z">
+      <w:ins w:id="77" w:author="Stefan Santesson" w:date="2016-08-29T15:50:00Z">
         <w:r>
           <w:rPr>
             <w:b/>
@@ -3126,7 +3124,7 @@
         </w:rPr>
         <w:t>10..</w:t>
       </w:r>
-      <w:commentRangeStart w:id="79"/>
+      <w:commentRangeStart w:id="78"/>
       <w:r>
         <w:rPr>
           <w:b/>
@@ -3135,12 +3133,12 @@
         </w:rPr>
         <w:t>30</w:t>
       </w:r>
-      <w:commentRangeEnd w:id="79"/>
+      <w:commentRangeEnd w:id="78"/>
       <w:r>
         <w:rPr>
           <w:rStyle w:val="CommentReference"/>
         </w:rPr>
-        <w:commentReference w:id="79"/>
+        <w:commentReference w:id="78"/>
       </w:r>
       <w:r>
         <w:rPr>
@@ -3209,19 +3207,19 @@
     <w:p>
       <w:pPr>
         <w:rPr>
-          <w:del w:id="80" w:author="Stefan Santesson" w:date="2016-08-29T15:48:00Z"/>
-          <w:lang w:val="en-US"/>
-        </w:rPr>
-      </w:pPr>
-    </w:p>
-    <w:p>
-      <w:pPr>
-        <w:rPr>
-          <w:del w:id="81" w:author="Stefan Santesson" w:date="2016-08-29T15:47:00Z"/>
-          <w:lang w:val="en-US"/>
-        </w:rPr>
-      </w:pPr>
-      <w:del w:id="82" w:author="Stefan Santesson" w:date="2016-08-29T15:47:00Z">
+          <w:del w:id="79" w:author="Stefan Santesson" w:date="2016-08-29T15:48:00Z"/>
+          <w:lang w:val="en-US"/>
+        </w:rPr>
+      </w:pPr>
+    </w:p>
+    <w:p>
+      <w:pPr>
+        <w:rPr>
+          <w:del w:id="80" w:author="Stefan Santesson" w:date="2016-08-29T15:47:00Z"/>
+          <w:lang w:val="en-US"/>
+        </w:rPr>
+      </w:pPr>
+      <w:del w:id="81" w:author="Stefan Santesson" w:date="2016-08-29T15:47:00Z">
         <w:r>
           <w:rPr>
             <w:lang w:val="en-US"/>
@@ -3242,7 +3240,7 @@
         <w:adjustRightInd w:val="0"/>
         <w:spacing w:line="240" w:lineRule="auto"/>
         <w:rPr>
-          <w:del w:id="83" w:author="Stefan Santesson" w:date="2016-08-29T15:47:00Z"/>
+          <w:del w:id="82" w:author="Stefan Santesson" w:date="2016-08-29T15:47:00Z"/>
           <w:rFonts w:eastAsia="Times New Roman" w:cs="Arial"/>
           <w:color w:val="1E1E1E"/>
           <w:kern w:val="0"/>
@@ -3250,8 +3248,8 @@
           <w:lang w:val="en-US" w:eastAsia="en-US"/>
         </w:rPr>
       </w:pPr>
-      <w:commentRangeStart w:id="84"/>
-      <w:del w:id="85" w:author="Stefan Santesson" w:date="2016-08-29T15:47:00Z">
+      <w:commentRangeStart w:id="83"/>
+      <w:del w:id="84" w:author="Stefan Santesson" w:date="2016-08-29T15:47:00Z">
         <w:r>
           <w:rPr>
             <w:rFonts w:eastAsia="Times New Roman" w:cs="Arial"/>
@@ -3304,7 +3302,7 @@
         <w:adjustRightInd w:val="0"/>
         <w:spacing w:line="240" w:lineRule="auto"/>
         <w:rPr>
-          <w:del w:id="86" w:author="Stefan Santesson" w:date="2016-08-29T15:47:00Z"/>
+          <w:del w:id="85" w:author="Stefan Santesson" w:date="2016-08-29T15:47:00Z"/>
           <w:rFonts w:eastAsia="Times New Roman" w:cs="Arial"/>
           <w:color w:val="1E1E1E"/>
           <w:kern w:val="0"/>
@@ -3312,7 +3310,7 @@
           <w:lang w:val="en-US" w:eastAsia="en-US"/>
         </w:rPr>
       </w:pPr>
-      <w:del w:id="87" w:author="Stefan Santesson" w:date="2016-08-29T15:47:00Z">
+      <w:del w:id="86" w:author="Stefan Santesson" w:date="2016-08-29T15:47:00Z">
         <w:r>
           <w:rPr>
             <w:rFonts w:eastAsia="Times New Roman" w:cs="Arial"/>
@@ -3415,7 +3413,7 @@
         <w:adjustRightInd w:val="0"/>
         <w:spacing w:line="240" w:lineRule="auto"/>
         <w:rPr>
-          <w:del w:id="88" w:author="Stefan Santesson" w:date="2016-08-29T15:47:00Z"/>
+          <w:del w:id="87" w:author="Stefan Santesson" w:date="2016-08-29T15:47:00Z"/>
           <w:rFonts w:eastAsia="Times New Roman" w:cs="Arial"/>
           <w:color w:val="1E1E1E"/>
           <w:kern w:val="0"/>
@@ -3423,7 +3421,7 @@
           <w:lang w:val="en-US" w:eastAsia="en-US"/>
         </w:rPr>
       </w:pPr>
-      <w:del w:id="89" w:author="Stefan Santesson" w:date="2016-08-29T15:47:00Z">
+      <w:del w:id="88" w:author="Stefan Santesson" w:date="2016-08-29T15:47:00Z">
         <w:r>
           <w:rPr>
             <w:rFonts w:eastAsia="Times New Roman" w:cs="Arial"/>
@@ -3516,7 +3514,7 @@
         <w:adjustRightInd w:val="0"/>
         <w:spacing w:line="240" w:lineRule="auto"/>
         <w:rPr>
-          <w:del w:id="90" w:author="Stefan Santesson" w:date="2016-08-29T15:47:00Z"/>
+          <w:del w:id="89" w:author="Stefan Santesson" w:date="2016-08-29T15:47:00Z"/>
           <w:rFonts w:eastAsia="Times New Roman" w:cs="Arial"/>
           <w:color w:val="1E1E1E"/>
           <w:kern w:val="0"/>
@@ -3524,7 +3522,7 @@
           <w:lang w:val="en-US" w:eastAsia="en-US"/>
         </w:rPr>
       </w:pPr>
-      <w:del w:id="91" w:author="Stefan Santesson" w:date="2016-08-29T15:47:00Z">
+      <w:del w:id="90" w:author="Stefan Santesson" w:date="2016-08-29T15:47:00Z">
         <w:r>
           <w:rPr>
             <w:rFonts w:eastAsia="Times New Roman" w:cs="Arial"/>
@@ -3617,7 +3615,7 @@
         <w:adjustRightInd w:val="0"/>
         <w:spacing w:line="240" w:lineRule="auto"/>
         <w:rPr>
-          <w:del w:id="92" w:author="Stefan Santesson" w:date="2016-08-29T15:47:00Z"/>
+          <w:del w:id="91" w:author="Stefan Santesson" w:date="2016-08-29T15:47:00Z"/>
           <w:rFonts w:eastAsia="Times New Roman" w:cs="Arial"/>
           <w:color w:val="1E1E1E"/>
           <w:kern w:val="0"/>
@@ -3625,7 +3623,7 @@
           <w:lang w:val="en-US" w:eastAsia="en-US"/>
         </w:rPr>
       </w:pPr>
-      <w:del w:id="93" w:author="Stefan Santesson" w:date="2016-08-29T15:47:00Z">
+      <w:del w:id="92" w:author="Stefan Santesson" w:date="2016-08-29T15:47:00Z">
         <w:r>
           <w:rPr>
             <w:rFonts w:eastAsia="Times New Roman" w:cs="Arial"/>
@@ -3680,7 +3678,7 @@
         <w:adjustRightInd w:val="0"/>
         <w:spacing w:line="240" w:lineRule="auto"/>
         <w:rPr>
-          <w:del w:id="94" w:author="Stefan Santesson" w:date="2016-08-29T15:47:00Z"/>
+          <w:del w:id="93" w:author="Stefan Santesson" w:date="2016-08-29T15:47:00Z"/>
           <w:rFonts w:eastAsia="Times New Roman" w:cs="Arial"/>
           <w:color w:val="1E1E1E"/>
           <w:kern w:val="0"/>
@@ -3688,7 +3686,7 @@
           <w:lang w:val="en-US" w:eastAsia="en-US"/>
         </w:rPr>
       </w:pPr>
-      <w:del w:id="95" w:author="Stefan Santesson" w:date="2016-08-29T15:47:00Z">
+      <w:del w:id="94" w:author="Stefan Santesson" w:date="2016-08-29T15:47:00Z">
         <w:r>
           <w:rPr>
             <w:rFonts w:eastAsia="Times New Roman" w:cs="Arial"/>
@@ -3781,7 +3779,7 @@
         <w:adjustRightInd w:val="0"/>
         <w:spacing w:line="240" w:lineRule="auto"/>
         <w:rPr>
-          <w:del w:id="96" w:author="Stefan Santesson" w:date="2016-08-29T15:47:00Z"/>
+          <w:del w:id="95" w:author="Stefan Santesson" w:date="2016-08-29T15:47:00Z"/>
           <w:rFonts w:eastAsia="Times New Roman" w:cs="Arial"/>
           <w:color w:val="1E1E1E"/>
           <w:kern w:val="0"/>
@@ -3789,7 +3787,7 @@
           <w:lang w:val="en-US" w:eastAsia="en-US"/>
         </w:rPr>
       </w:pPr>
-      <w:del w:id="97" w:author="Stefan Santesson" w:date="2016-08-29T15:47:00Z">
+      <w:del w:id="96" w:author="Stefan Santesson" w:date="2016-08-29T15:47:00Z">
         <w:r>
           <w:rPr>
             <w:rFonts w:eastAsia="Times New Roman" w:cs="Arial"/>
@@ -3882,7 +3880,7 @@
         <w:adjustRightInd w:val="0"/>
         <w:spacing w:line="240" w:lineRule="auto"/>
         <w:rPr>
-          <w:del w:id="98" w:author="Stefan Santesson" w:date="2016-08-29T15:47:00Z"/>
+          <w:del w:id="97" w:author="Stefan Santesson" w:date="2016-08-29T15:47:00Z"/>
           <w:rFonts w:eastAsia="Times New Roman" w:cs="Arial"/>
           <w:color w:val="1E1E1E"/>
           <w:kern w:val="0"/>
@@ -3890,7 +3888,7 @@
           <w:lang w:val="en-US" w:eastAsia="en-US"/>
         </w:rPr>
       </w:pPr>
-      <w:del w:id="99" w:author="Stefan Santesson" w:date="2016-08-29T15:47:00Z">
+      <w:del w:id="98" w:author="Stefan Santesson" w:date="2016-08-29T15:47:00Z">
         <w:r>
           <w:rPr>
             <w:rFonts w:eastAsia="Times New Roman" w:cs="Arial"/>
@@ -3993,7 +3991,7 @@
         <w:adjustRightInd w:val="0"/>
         <w:spacing w:line="240" w:lineRule="auto"/>
         <w:rPr>
-          <w:del w:id="100" w:author="Stefan Santesson" w:date="2016-08-29T15:47:00Z"/>
+          <w:del w:id="99" w:author="Stefan Santesson" w:date="2016-08-29T15:47:00Z"/>
           <w:rFonts w:eastAsia="Times New Roman" w:cs="Arial"/>
           <w:color w:val="1E1E1E"/>
           <w:kern w:val="0"/>
@@ -4001,7 +3999,7 @@
           <w:lang w:val="en-US" w:eastAsia="en-US"/>
         </w:rPr>
       </w:pPr>
-      <w:del w:id="101" w:author="Stefan Santesson" w:date="2016-08-29T15:47:00Z">
+      <w:del w:id="100" w:author="Stefan Santesson" w:date="2016-08-29T15:47:00Z">
         <w:r>
           <w:rPr>
             <w:rFonts w:eastAsia="Times New Roman" w:cs="Arial"/>
@@ -4094,7 +4092,7 @@
         <w:adjustRightInd w:val="0"/>
         <w:spacing w:line="240" w:lineRule="auto"/>
         <w:rPr>
-          <w:del w:id="102" w:author="Stefan Santesson" w:date="2016-08-29T15:47:00Z"/>
+          <w:del w:id="101" w:author="Stefan Santesson" w:date="2016-08-29T15:47:00Z"/>
           <w:rFonts w:eastAsia="Times New Roman" w:cs="Arial"/>
           <w:color w:val="1E1E1E"/>
           <w:kern w:val="0"/>
@@ -4102,7 +4100,7 @@
           <w:lang w:val="en-US" w:eastAsia="en-US"/>
         </w:rPr>
       </w:pPr>
-      <w:del w:id="103" w:author="Stefan Santesson" w:date="2016-08-29T15:47:00Z">
+      <w:del w:id="102" w:author="Stefan Santesson" w:date="2016-08-29T15:47:00Z">
         <w:r>
           <w:rPr>
             <w:rFonts w:eastAsia="Times New Roman" w:cs="Arial"/>
@@ -4205,7 +4203,7 @@
         <w:adjustRightInd w:val="0"/>
         <w:spacing w:line="240" w:lineRule="auto"/>
         <w:rPr>
-          <w:del w:id="104" w:author="Stefan Santesson" w:date="2016-08-29T15:47:00Z"/>
+          <w:del w:id="103" w:author="Stefan Santesson" w:date="2016-08-29T15:47:00Z"/>
           <w:rFonts w:eastAsia="Times New Roman" w:cs="Arial"/>
           <w:color w:val="1E1E1E"/>
           <w:kern w:val="0"/>
@@ -4213,7 +4211,7 @@
           <w:lang w:val="en-US" w:eastAsia="en-US"/>
         </w:rPr>
       </w:pPr>
-      <w:del w:id="105" w:author="Stefan Santesson" w:date="2016-08-29T15:47:00Z">
+      <w:del w:id="104" w:author="Stefan Santesson" w:date="2016-08-29T15:47:00Z">
         <w:r>
           <w:rPr>
             <w:rFonts w:eastAsia="Times New Roman" w:cs="Arial"/>
@@ -4296,7 +4294,7 @@
         <w:adjustRightInd w:val="0"/>
         <w:spacing w:line="240" w:lineRule="auto"/>
         <w:rPr>
-          <w:del w:id="106" w:author="Stefan Santesson" w:date="2016-08-29T15:47:00Z"/>
+          <w:del w:id="105" w:author="Stefan Santesson" w:date="2016-08-29T15:47:00Z"/>
           <w:rFonts w:eastAsia="Times New Roman" w:cs="Arial"/>
           <w:color w:val="1E1E1E"/>
           <w:kern w:val="0"/>
@@ -4304,7 +4302,7 @@
           <w:lang w:val="en-US" w:eastAsia="en-US"/>
         </w:rPr>
       </w:pPr>
-      <w:del w:id="107" w:author="Stefan Santesson" w:date="2016-08-29T15:47:00Z">
+      <w:del w:id="106" w:author="Stefan Santesson" w:date="2016-08-29T15:47:00Z">
         <w:r>
           <w:rPr>
             <w:rFonts w:eastAsia="Times New Roman" w:cs="Arial"/>
@@ -4359,7 +4357,7 @@
         <w:adjustRightInd w:val="0"/>
         <w:spacing w:line="240" w:lineRule="auto"/>
         <w:rPr>
-          <w:del w:id="108" w:author="Stefan Santesson" w:date="2016-08-29T15:47:00Z"/>
+          <w:del w:id="107" w:author="Stefan Santesson" w:date="2016-08-29T15:47:00Z"/>
           <w:rFonts w:eastAsia="Times New Roman" w:cs="Arial"/>
           <w:color w:val="1E1E1E"/>
           <w:kern w:val="0"/>
@@ -4367,7 +4365,7 @@
           <w:lang w:val="en-US" w:eastAsia="en-US"/>
         </w:rPr>
       </w:pPr>
-      <w:del w:id="109" w:author="Stefan Santesson" w:date="2016-08-29T15:47:00Z">
+      <w:del w:id="108" w:author="Stefan Santesson" w:date="2016-08-29T15:47:00Z">
         <w:r>
           <w:rPr>
             <w:rFonts w:eastAsia="Times New Roman" w:cs="Arial"/>
@@ -4460,7 +4458,7 @@
         <w:adjustRightInd w:val="0"/>
         <w:spacing w:line="240" w:lineRule="auto"/>
         <w:rPr>
-          <w:del w:id="110" w:author="Stefan Santesson" w:date="2016-08-29T15:47:00Z"/>
+          <w:del w:id="109" w:author="Stefan Santesson" w:date="2016-08-29T15:47:00Z"/>
           <w:rFonts w:eastAsia="Times New Roman" w:cs="Arial"/>
           <w:color w:val="1E1E1E"/>
           <w:kern w:val="0"/>
@@ -4468,7 +4466,7 @@
           <w:lang w:val="en-US" w:eastAsia="en-US"/>
         </w:rPr>
       </w:pPr>
-      <w:del w:id="111" w:author="Stefan Santesson" w:date="2016-08-29T15:47:00Z">
+      <w:del w:id="110" w:author="Stefan Santesson" w:date="2016-08-29T15:47:00Z">
         <w:r>
           <w:rPr>
             <w:rFonts w:eastAsia="Times New Roman" w:cs="Arial"/>
@@ -4552,13 +4550,13 @@
     <w:p>
       <w:pPr>
         <w:rPr>
-          <w:del w:id="112" w:author="Stefan Santesson" w:date="2016-08-29T15:47:00Z"/>
+          <w:del w:id="111" w:author="Stefan Santesson" w:date="2016-08-29T15:47:00Z"/>
           <w:rFonts w:cs="Arial"/>
           <w:szCs w:val="20"/>
           <w:lang w:val="en-US"/>
         </w:rPr>
       </w:pPr>
-      <w:del w:id="113" w:author="Stefan Santesson" w:date="2016-08-29T15:47:00Z">
+      <w:del w:id="112" w:author="Stefan Santesson" w:date="2016-08-29T15:47:00Z">
         <w:r>
           <w:rPr>
             <w:rFonts w:eastAsia="Times New Roman" w:cs="Arial"/>
@@ -4590,7 +4588,7 @@
         </w:r>
       </w:del>
     </w:p>
-    <w:commentRangeEnd w:id="84"/>
+    <w:commentRangeEnd w:id="83"/>
     <w:p>
       <w:pPr>
         <w:rPr>
@@ -4601,7 +4599,7 @@
         <w:rPr>
           <w:rStyle w:val="CommentReference"/>
         </w:rPr>
-        <w:commentReference w:id="84"/>
+        <w:commentReference w:id="83"/>
       </w:r>
     </w:p>
     <w:p>
@@ -4664,7 +4662,7 @@
     <w:p>
       <w:pPr>
         <w:rPr>
-          <w:del w:id="114" w:author="Stefan Santesson" w:date="2016-08-29T22:45:00Z"/>
+          <w:del w:id="113" w:author="Stefan Santesson" w:date="2016-08-29T22:45:00Z"/>
           <w:lang w:val="en-US"/>
         </w:rPr>
       </w:pPr>
@@ -4693,7 +4691,7 @@
         </w:rPr>
         <w:t xml:space="preserve">. E.g. “SE” for Sweden and “NO” for Norway. This identifies the country </w:t>
       </w:r>
-      <w:del w:id="115" w:author="Martin Lindström" w:date="2016-08-29T10:36:00Z">
+      <w:del w:id="114" w:author="Martin Lindström" w:date="2016-08-29T10:36:00Z">
         <w:r>
           <w:rPr>
             <w:lang w:val="en-US"/>
@@ -4701,7 +4699,7 @@
           <w:delText xml:space="preserve">which </w:delText>
         </w:r>
       </w:del>
-      <w:ins w:id="116" w:author="Martin Lindström" w:date="2016-08-29T10:36:00Z">
+      <w:ins w:id="115" w:author="Martin Lindström" w:date="2016-08-29T10:36:00Z">
         <w:r>
           <w:rPr>
             <w:lang w:val="en-US"/>
@@ -4735,7 +4733,7 @@
         </w:rPr>
         <w:t xml:space="preserve"> used to authenticate the user (</w:t>
       </w:r>
-      <w:del w:id="117" w:author="Martin Lindström" w:date="2016-08-29T10:36:00Z">
+      <w:del w:id="116" w:author="Martin Lindström" w:date="2016-08-29T10:36:00Z">
         <w:r>
           <w:rPr>
             <w:lang w:val="en-US"/>
@@ -4743,7 +4741,7 @@
           <w:delText>I</w:delText>
         </w:r>
       </w:del>
-      <w:ins w:id="118" w:author="Martin Lindström" w:date="2016-08-29T10:36:00Z">
+      <w:ins w:id="117" w:author="Martin Lindström" w:date="2016-08-29T10:36:00Z">
         <w:r>
           <w:rPr>
             <w:lang w:val="en-US"/>
@@ -4789,7 +4787,7 @@
         </w:rPr>
         <w:t xml:space="preserve">holds a minimum of 10 and a maximum of 30 characters. </w:t>
       </w:r>
-      <w:ins w:id="119" w:author="Stefan Santesson" w:date="2016-08-29T22:45:00Z">
+      <w:ins w:id="118" w:author="Stefan Santesson" w:date="2016-08-29T22:45:00Z">
         <w:r>
           <w:rPr>
             <w:lang w:val="en-US"/>
@@ -4797,7 +4795,7 @@
           <w:t xml:space="preserve">The primary reason for this is to provide an identifier that can be displayed to a user and still relatively convenient to write down or communicate </w:t>
         </w:r>
       </w:ins>
-      <w:ins w:id="120" w:author="Stefan Santesson" w:date="2016-08-29T22:47:00Z">
+      <w:ins w:id="119" w:author="Stefan Santesson" w:date="2016-08-29T22:47:00Z">
         <w:r>
           <w:rPr>
             <w:lang w:val="en-US"/>
@@ -4805,7 +4803,7 @@
           <w:t xml:space="preserve">by humans </w:t>
         </w:r>
       </w:ins>
-      <w:ins w:id="121" w:author="Stefan Santesson" w:date="2016-08-29T22:45:00Z">
+      <w:ins w:id="120" w:author="Stefan Santesson" w:date="2016-08-29T22:45:00Z">
         <w:r>
           <w:rPr>
             <w:lang w:val="en-US"/>
@@ -4839,7 +4837,7 @@
         </w:rPr>
         <w:t>0x2D)</w:t>
       </w:r>
-      <w:ins w:id="122" w:author="Stefan Santesson" w:date="2016-08-29T22:51:00Z">
+      <w:ins w:id="121" w:author="Stefan Santesson" w:date="2016-08-29T22:51:00Z">
         <w:r>
           <w:rPr>
             <w:lang w:val="en-US"/>
@@ -4871,7 +4869,7 @@
         </w:rPr>
         <w:t>). The identifier component MUST NOT start or end with a hyphen character.</w:t>
       </w:r>
-      <w:ins w:id="123" w:author="Stefan Santesson" w:date="2016-08-29T22:48:00Z">
+      <w:ins w:id="122" w:author="Stefan Santesson" w:date="2016-08-29T22:48:00Z">
         <w:r>
           <w:rPr>
             <w:lang w:val="en-US"/>
@@ -4879,7 +4877,7 @@
           <w:t xml:space="preserve"> The resulting ID MUST have at least 8 characters that are not a hyphen character.</w:t>
         </w:r>
       </w:ins>
-      <w:ins w:id="124" w:author="Stefan Santesson" w:date="2016-08-29T22:49:00Z">
+      <w:ins w:id="123" w:author="Stefan Santesson" w:date="2016-08-29T22:49:00Z">
         <w:r>
           <w:rPr>
             <w:lang w:val="en-US"/>
@@ -4887,7 +4885,7 @@
           <w:t xml:space="preserve"> E.g. The character sequence </w:t>
         </w:r>
       </w:ins>
-      <w:ins w:id="125" w:author="Stefan Santesson" w:date="2016-08-29T22:50:00Z">
+      <w:ins w:id="124" w:author="Stefan Santesson" w:date="2016-08-29T22:50:00Z">
         <w:r>
           <w:rPr>
             <w:lang w:val="en-US"/>
@@ -4911,7 +4909,7 @@
           <w:lang w:val="en-US"/>
         </w:rPr>
       </w:pPr>
-      <w:bookmarkStart w:id="126" w:name="_Toc460280748"/>
+      <w:bookmarkStart w:id="125" w:name="_Toc460280748"/>
       <w:r>
         <w:rPr>
           <w:lang w:val="en-US"/>
@@ -4951,7 +4949,7 @@
         </w:rPr>
         <w:t xml:space="preserve">) </w:t>
       </w:r>
-      <w:ins w:id="127" w:author="Martin Lindström" w:date="2016-08-29T10:37:00Z">
+      <w:ins w:id="126" w:author="Martin Lindström" w:date="2016-08-29T10:37:00Z">
         <w:r>
           <w:rPr>
             <w:lang w:val="en-US"/>
@@ -4959,7 +4957,7 @@
           <w:t>A</w:t>
         </w:r>
       </w:ins>
-      <w:del w:id="128" w:author="Martin Lindström" w:date="2016-08-29T10:37:00Z">
+      <w:del w:id="127" w:author="Martin Lindström" w:date="2016-08-29T10:37:00Z">
         <w:r>
           <w:rPr>
             <w:lang w:val="en-US"/>
@@ -4973,7 +4971,7 @@
         </w:rPr>
         <w:t>ttribute</w:t>
       </w:r>
-      <w:bookmarkEnd w:id="126"/>
+      <w:bookmarkEnd w:id="125"/>
     </w:p>
     <w:p>
       <w:pPr>
@@ -5023,7 +5021,7 @@
         </w:rPr>
         <w:t>5</w:t>
       </w:r>
-      <w:ins w:id="129" w:author="Martin Lindström" w:date="2016-08-29T10:37:00Z">
+      <w:ins w:id="128" w:author="Martin Lindström" w:date="2016-08-29T10:37:00Z">
         <w:r>
           <w:t>.</w:t>
         </w:r>
@@ -5039,7 +5037,7 @@
     <w:p>
       <w:pPr>
         <w:rPr>
-          <w:ins w:id="130" w:author="Stefan Santesson" w:date="2016-08-29T15:48:00Z"/>
+          <w:ins w:id="129" w:author="Stefan Santesson" w:date="2016-08-29T15:48:00Z"/>
           <w:lang w:val="en-US"/>
         </w:rPr>
       </w:pPr>
@@ -5134,12 +5132,12 @@
     <w:p>
       <w:pPr>
         <w:rPr>
-          <w:del w:id="131" w:author="Stefan Santesson" w:date="2016-08-29T14:55:00Z"/>
-          <w:lang w:val="en-US"/>
-        </w:rPr>
-      </w:pPr>
-      <w:commentRangeStart w:id="132"/>
-      <w:del w:id="133" w:author="Stefan Santesson" w:date="2016-08-29T14:55:00Z">
+          <w:del w:id="130" w:author="Stefan Santesson" w:date="2016-08-29T14:55:00Z"/>
+          <w:lang w:val="en-US"/>
+        </w:rPr>
+      </w:pPr>
+      <w:commentRangeStart w:id="131"/>
+      <w:del w:id="132" w:author="Stefan Santesson" w:date="2016-08-29T14:55:00Z">
         <w:r>
           <w:rPr>
             <w:lang w:val="en-US"/>
@@ -5175,21 +5173,21 @@
     <w:p>
       <w:pPr>
         <w:rPr>
+          <w:del w:id="133" w:author="Stefan Santesson" w:date="2016-08-29T14:55:00Z"/>
+          <w:lang w:val="en-US"/>
+        </w:rPr>
+      </w:pPr>
+    </w:p>
+    <w:p>
+      <w:pPr>
+        <w:ind w:left="720"/>
+        <w:rPr>
           <w:del w:id="134" w:author="Stefan Santesson" w:date="2016-08-29T14:55:00Z"/>
-          <w:lang w:val="en-US"/>
-        </w:rPr>
-      </w:pPr>
-    </w:p>
-    <w:p>
-      <w:pPr>
-        <w:ind w:left="720"/>
-        <w:rPr>
-          <w:del w:id="135" w:author="Stefan Santesson" w:date="2016-08-29T14:55:00Z"/>
           <w:rStyle w:val="Code"/>
           <w:b/>
         </w:rPr>
       </w:pPr>
-      <w:del w:id="136" w:author="Stefan Santesson" w:date="2016-08-29T14:55:00Z">
+      <w:del w:id="135" w:author="Stefan Santesson" w:date="2016-08-29T14:55:00Z">
         <w:r>
           <w:rPr>
             <w:rStyle w:val="Code"/>
@@ -5216,19 +5214,19 @@
     <w:p>
       <w:pPr>
         <w:rPr>
+          <w:del w:id="136" w:author="Stefan Santesson" w:date="2016-08-29T14:55:00Z"/>
+          <w:lang w:val="en-US"/>
+        </w:rPr>
+      </w:pPr>
+    </w:p>
+    <w:p>
+      <w:pPr>
+        <w:rPr>
           <w:del w:id="137" w:author="Stefan Santesson" w:date="2016-08-29T14:55:00Z"/>
           <w:lang w:val="en-US"/>
         </w:rPr>
       </w:pPr>
-    </w:p>
-    <w:p>
-      <w:pPr>
-        <w:rPr>
-          <w:del w:id="138" w:author="Stefan Santesson" w:date="2016-08-29T14:55:00Z"/>
-          <w:lang w:val="en-US"/>
-        </w:rPr>
-      </w:pPr>
-      <w:del w:id="139" w:author="Stefan Santesson" w:date="2016-08-29T14:55:00Z">
+      <w:del w:id="138" w:author="Stefan Santesson" w:date="2016-08-29T14:55:00Z">
         <w:r>
           <w:rPr>
             <w:lang w:val="en-US"/>
@@ -5249,7 +5247,7 @@
         <w:adjustRightInd w:val="0"/>
         <w:spacing w:line="240" w:lineRule="auto"/>
         <w:rPr>
-          <w:del w:id="140" w:author="Stefan Santesson" w:date="2016-08-29T14:55:00Z"/>
+          <w:del w:id="139" w:author="Stefan Santesson" w:date="2016-08-29T14:55:00Z"/>
           <w:rFonts w:eastAsia="Times New Roman" w:cs="Arial"/>
           <w:color w:val="1E1E1E"/>
           <w:kern w:val="0"/>
@@ -5257,7 +5255,7 @@
           <w:lang w:val="en-US" w:eastAsia="en-US"/>
         </w:rPr>
       </w:pPr>
-      <w:del w:id="141" w:author="Stefan Santesson" w:date="2016-08-29T14:55:00Z">
+      <w:del w:id="140" w:author="Stefan Santesson" w:date="2016-08-29T14:55:00Z">
         <w:r>
           <w:rPr>
             <w:rFonts w:eastAsia="Times New Roman" w:cs="Arial"/>
@@ -5310,7 +5308,7 @@
         <w:adjustRightInd w:val="0"/>
         <w:spacing w:line="240" w:lineRule="auto"/>
         <w:rPr>
-          <w:del w:id="142" w:author="Stefan Santesson" w:date="2016-08-29T14:55:00Z"/>
+          <w:del w:id="141" w:author="Stefan Santesson" w:date="2016-08-29T14:55:00Z"/>
           <w:rFonts w:eastAsia="Times New Roman" w:cs="Arial"/>
           <w:color w:val="1E1E1E"/>
           <w:kern w:val="0"/>
@@ -5318,7 +5316,7 @@
           <w:lang w:val="en-US" w:eastAsia="en-US"/>
         </w:rPr>
       </w:pPr>
-      <w:del w:id="143" w:author="Stefan Santesson" w:date="2016-08-29T14:55:00Z">
+      <w:del w:id="142" w:author="Stefan Santesson" w:date="2016-08-29T14:55:00Z">
         <w:r>
           <w:rPr>
             <w:rFonts w:eastAsia="Times New Roman" w:cs="Arial"/>
@@ -5407,7 +5405,7 @@
         <w:adjustRightInd w:val="0"/>
         <w:spacing w:line="240" w:lineRule="auto"/>
         <w:rPr>
-          <w:del w:id="144" w:author="Stefan Santesson" w:date="2016-08-29T14:55:00Z"/>
+          <w:del w:id="143" w:author="Stefan Santesson" w:date="2016-08-29T14:55:00Z"/>
           <w:rFonts w:eastAsia="Times New Roman" w:cs="Arial"/>
           <w:color w:val="1E1E1E"/>
           <w:kern w:val="0"/>
@@ -5415,7 +5413,7 @@
           <w:lang w:val="en-US" w:eastAsia="en-US"/>
         </w:rPr>
       </w:pPr>
-      <w:del w:id="145" w:author="Stefan Santesson" w:date="2016-08-29T14:55:00Z">
+      <w:del w:id="144" w:author="Stefan Santesson" w:date="2016-08-29T14:55:00Z">
         <w:r>
           <w:rPr>
             <w:rFonts w:eastAsia="Times New Roman" w:cs="Arial"/>
@@ -5559,13 +5557,13 @@
     <w:p>
       <w:pPr>
         <w:rPr>
-          <w:del w:id="146" w:author="Stefan Santesson" w:date="2016-08-29T14:55:00Z"/>
+          <w:del w:id="145" w:author="Stefan Santesson" w:date="2016-08-29T14:55:00Z"/>
           <w:rFonts w:cs="Arial"/>
           <w:szCs w:val="20"/>
           <w:lang w:val="en-US"/>
         </w:rPr>
       </w:pPr>
-      <w:del w:id="147" w:author="Stefan Santesson" w:date="2016-08-29T14:55:00Z">
+      <w:del w:id="146" w:author="Stefan Santesson" w:date="2016-08-29T14:55:00Z">
         <w:r>
           <w:rPr>
             <w:rFonts w:eastAsia="Times New Roman" w:cs="Arial"/>
@@ -5597,7 +5595,7 @@
         </w:r>
       </w:del>
     </w:p>
-    <w:commentRangeEnd w:id="132"/>
+    <w:commentRangeEnd w:id="131"/>
     <w:p>
       <w:pPr>
         <w:rPr>
@@ -5608,11 +5606,22 @@
         <w:rPr>
           <w:rStyle w:val="CommentReference"/>
         </w:rPr>
-        <w:commentReference w:id="132"/>
+        <w:commentReference w:id="131"/>
       </w:r>
     </w:p>
     <w:p>
       <w:pPr>
+        <w:rPr>
+          <w:b/>
+          <w:lang w:val="en-US"/>
+          <w:rPrChange w:id="147" w:author="Stefan Santesson" w:date="2016-08-29T15:48:00Z">
+            <w:rPr>
+              <w:lang w:val="en-US"/>
+            </w:rPr>
+          </w:rPrChange>
+        </w:rPr>
+      </w:pPr>
+      <w:r>
         <w:rPr>
           <w:b/>
           <w:lang w:val="en-US"/>
@@ -5622,116 +5631,105 @@
             </w:rPr>
           </w:rPrChange>
         </w:rPr>
+        <w:t>Examples:</w:t>
+      </w:r>
+    </w:p>
+    <w:p>
+      <w:pPr>
+        <w:ind w:left="720"/>
+        <w:rPr>
+          <w:rFonts w:ascii="Courier New" w:hAnsi="Courier New" w:cs="Courier New"/>
+          <w:sz w:val="16"/>
+          <w:szCs w:val="16"/>
+          <w:lang w:val="en-US"/>
+        </w:rPr>
       </w:pPr>
       <w:r>
         <w:rPr>
+          <w:rFonts w:ascii="Courier New" w:hAnsi="Courier New" w:cs="Courier New"/>
+          <w:sz w:val="16"/>
+          <w:szCs w:val="16"/>
+          <w:lang w:val="en-US"/>
+        </w:rPr>
+        <w:t>A</w:t>
+      </w:r>
+    </w:p>
+    <w:p>
+      <w:pPr>
+        <w:ind w:left="720"/>
+        <w:rPr>
+          <w:lang w:val="en-US"/>
+        </w:rPr>
+      </w:pPr>
+      <w:r>
+        <w:rPr>
+          <w:rFonts w:ascii="Courier New" w:hAnsi="Courier New" w:cs="Courier New"/>
+          <w:sz w:val="16"/>
+          <w:szCs w:val="16"/>
+          <w:lang w:val="en-US"/>
+        </w:rPr>
+        <w:t>B</w:t>
+      </w:r>
+    </w:p>
+    <w:p>
+      <w:pPr>
+        <w:ind w:left="720"/>
+        <w:rPr>
+          <w:rFonts w:ascii="Courier New" w:hAnsi="Courier New" w:cs="Courier New"/>
+          <w:sz w:val="16"/>
+          <w:szCs w:val="16"/>
+          <w:lang w:val="en-US"/>
+        </w:rPr>
+      </w:pPr>
+      <w:r>
+        <w:rPr>
+          <w:rFonts w:ascii="Courier New" w:hAnsi="Courier New" w:cs="Courier New"/>
+          <w:sz w:val="16"/>
+          <w:szCs w:val="16"/>
+          <w:lang w:val="en-US"/>
+        </w:rPr>
+        <w:t>C</w:t>
+      </w:r>
+    </w:p>
+    <w:p>
+      <w:pPr>
+        <w:rPr>
+          <w:lang w:val="en-US"/>
+        </w:rPr>
+      </w:pPr>
+    </w:p>
+    <w:p>
+      <w:pPr>
+        <w:rPr>
+          <w:ins w:id="149" w:author="Martin Lindström" w:date="2016-08-29T10:38:00Z"/>
           <w:b/>
           <w:lang w:val="en-US"/>
-          <w:rPrChange w:id="149" w:author="Stefan Santesson" w:date="2016-08-29T15:48:00Z">
+          <w:rPrChange w:id="150" w:author="Stefan Santesson" w:date="2016-08-29T15:48:00Z">
+            <w:rPr>
+              <w:ins w:id="151" w:author="Martin Lindström" w:date="2016-08-29T10:38:00Z"/>
+              <w:lang w:val="en-US"/>
+            </w:rPr>
+          </w:rPrChange>
+        </w:rPr>
+      </w:pPr>
+      <w:r>
+        <w:rPr>
+          <w:b/>
+          <w:lang w:val="en-US"/>
+          <w:rPrChange w:id="152" w:author="Stefan Santesson" w:date="2016-08-29T15:48:00Z">
             <w:rPr>
               <w:lang w:val="en-US"/>
             </w:rPr>
           </w:rPrChange>
         </w:rPr>
-        <w:t>Examples:</w:t>
-      </w:r>
-    </w:p>
-    <w:p>
-      <w:pPr>
-        <w:ind w:left="720"/>
-        <w:rPr>
-          <w:rFonts w:ascii="Courier New" w:hAnsi="Courier New" w:cs="Courier New"/>
-          <w:sz w:val="16"/>
-          <w:szCs w:val="16"/>
-          <w:lang w:val="en-US"/>
-        </w:rPr>
-      </w:pPr>
-      <w:r>
-        <w:rPr>
-          <w:rFonts w:ascii="Courier New" w:hAnsi="Courier New" w:cs="Courier New"/>
-          <w:sz w:val="16"/>
-          <w:szCs w:val="16"/>
-          <w:lang w:val="en-US"/>
-        </w:rPr>
-        <w:t>A</w:t>
-      </w:r>
-    </w:p>
-    <w:p>
-      <w:pPr>
-        <w:ind w:left="720"/>
-        <w:rPr>
-          <w:lang w:val="en-US"/>
-        </w:rPr>
-      </w:pPr>
-      <w:r>
-        <w:rPr>
-          <w:rFonts w:ascii="Courier New" w:hAnsi="Courier New" w:cs="Courier New"/>
-          <w:sz w:val="16"/>
-          <w:szCs w:val="16"/>
-          <w:lang w:val="en-US"/>
-        </w:rPr>
-        <w:t>B</w:t>
-      </w:r>
-    </w:p>
-    <w:p>
-      <w:pPr>
-        <w:ind w:left="720"/>
-        <w:rPr>
-          <w:rFonts w:ascii="Courier New" w:hAnsi="Courier New" w:cs="Courier New"/>
-          <w:sz w:val="16"/>
-          <w:szCs w:val="16"/>
-          <w:lang w:val="en-US"/>
-        </w:rPr>
-      </w:pPr>
-      <w:r>
-        <w:rPr>
-          <w:rFonts w:ascii="Courier New" w:hAnsi="Courier New" w:cs="Courier New"/>
-          <w:sz w:val="16"/>
-          <w:szCs w:val="16"/>
-          <w:lang w:val="en-US"/>
-        </w:rPr>
-        <w:t>C</w:t>
-      </w:r>
-    </w:p>
-    <w:p>
-      <w:pPr>
-        <w:rPr>
-          <w:lang w:val="en-US"/>
-        </w:rPr>
-      </w:pPr>
-    </w:p>
-    <w:p>
-      <w:pPr>
-        <w:rPr>
-          <w:ins w:id="150" w:author="Martin Lindström" w:date="2016-08-29T10:38:00Z"/>
-          <w:b/>
-          <w:lang w:val="en-US"/>
-          <w:rPrChange w:id="151" w:author="Stefan Santesson" w:date="2016-08-29T15:48:00Z">
-            <w:rPr>
-              <w:ins w:id="152" w:author="Martin Lindström" w:date="2016-08-29T10:38:00Z"/>
-              <w:lang w:val="en-US"/>
-            </w:rPr>
-          </w:rPrChange>
-        </w:rPr>
-      </w:pPr>
-      <w:r>
-        <w:rPr>
-          <w:b/>
-          <w:lang w:val="en-US"/>
-          <w:rPrChange w:id="153" w:author="Stefan Santesson" w:date="2016-08-29T15:48:00Z">
-            <w:rPr>
-              <w:lang w:val="en-US"/>
-            </w:rPr>
-          </w:rPrChange>
-        </w:rPr>
         <w:t>Value definitions</w:t>
       </w:r>
-      <w:ins w:id="154" w:author="Martin Lindström" w:date="2016-08-29T10:38:00Z">
+      <w:ins w:id="153" w:author="Martin Lindström" w:date="2016-08-29T10:38:00Z">
         <w:r>
           <w:rPr>
             <w:b/>
             <w:lang w:val="en-US"/>
-            <w:rPrChange w:id="155" w:author="Stefan Santesson" w:date="2016-08-29T15:48:00Z">
+            <w:rPrChange w:id="154" w:author="Stefan Santesson" w:date="2016-08-29T15:48:00Z">
               <w:rPr>
                 <w:lang w:val="en-US"/>
               </w:rPr>
@@ -5753,7 +5751,7 @@
         <w:tblStyle w:val="GridTable4-Accent5"/>
         <w:tblW w:w="0" w:type="auto"/>
         <w:tblLook w:val="04A0" w:firstRow="1" w:lastRow="0" w:firstColumn="1" w:lastColumn="0" w:noHBand="0" w:noVBand="1"/>
-        <w:tblPrChange w:id="156" w:author="Stefan Santesson" w:date="2016-08-29T14:55:00Z">
+        <w:tblPrChange w:id="155" w:author="Stefan Santesson" w:date="2016-08-29T14:55:00Z">
           <w:tblPr>
             <w:tblStyle w:val="TableGrid"/>
             <w:tblW w:w="0" w:type="auto"/>
@@ -5764,7 +5762,7 @@
       <w:tblGrid>
         <w:gridCol w:w="816"/>
         <w:gridCol w:w="9320"/>
-        <w:tblGridChange w:id="157">
+        <w:tblGridChange w:id="156">
           <w:tblGrid>
             <w:gridCol w:w="816"/>
             <w:gridCol w:w="9320"/>
@@ -5779,7 +5777,7 @@
           <w:tcPr>
             <w:cnfStyle w:val="001000000000" w:firstRow="0" w:lastRow="0" w:firstColumn="1" w:lastColumn="0" w:oddVBand="0" w:evenVBand="0" w:oddHBand="0" w:evenHBand="0" w:firstRowFirstColumn="0" w:firstRowLastColumn="0" w:lastRowFirstColumn="0" w:lastRowLastColumn="0"/>
             <w:tcW w:w="816" w:type="dxa"/>
-            <w:tcPrChange w:id="158" w:author="Stefan Santesson" w:date="2016-08-29T14:55:00Z">
+            <w:tcPrChange w:id="157" w:author="Stefan Santesson" w:date="2016-08-29T14:55:00Z">
               <w:tcPr>
                 <w:tcW w:w="816" w:type="dxa"/>
               </w:tcPr>
@@ -5803,7 +5801,7 @@
         <w:tc>
           <w:tcPr>
             <w:tcW w:w="9320" w:type="dxa"/>
-            <w:tcPrChange w:id="159" w:author="Stefan Santesson" w:date="2016-08-29T14:55:00Z">
+            <w:tcPrChange w:id="158" w:author="Stefan Santesson" w:date="2016-08-29T14:55:00Z">
               <w:tcPr>
                 <w:tcW w:w="9320" w:type="dxa"/>
               </w:tcPr>
@@ -5833,7 +5831,7 @@
           <w:tcPr>
             <w:cnfStyle w:val="001000000000" w:firstRow="0" w:lastRow="0" w:firstColumn="1" w:lastColumn="0" w:oddVBand="0" w:evenVBand="0" w:oddHBand="0" w:evenHBand="0" w:firstRowFirstColumn="0" w:firstRowLastColumn="0" w:lastRowFirstColumn="0" w:lastRowLastColumn="0"/>
             <w:tcW w:w="816" w:type="dxa"/>
-            <w:tcPrChange w:id="160" w:author="Stefan Santesson" w:date="2016-08-29T14:55:00Z">
+            <w:tcPrChange w:id="159" w:author="Stefan Santesson" w:date="2016-08-29T14:55:00Z">
               <w:tcPr>
                 <w:tcW w:w="816" w:type="dxa"/>
               </w:tcPr>
@@ -5857,7 +5855,7 @@
         <w:tc>
           <w:tcPr>
             <w:tcW w:w="9320" w:type="dxa"/>
-            <w:tcPrChange w:id="161" w:author="Stefan Santesson" w:date="2016-08-29T14:55:00Z">
+            <w:tcPrChange w:id="160" w:author="Stefan Santesson" w:date="2016-08-29T14:55:00Z">
               <w:tcPr>
                 <w:tcW w:w="9320" w:type="dxa"/>
               </w:tcPr>
@@ -5899,7 +5897,7 @@
           <w:tcPr>
             <w:cnfStyle w:val="001000000000" w:firstRow="0" w:lastRow="0" w:firstColumn="1" w:lastColumn="0" w:oddVBand="0" w:evenVBand="0" w:oddHBand="0" w:evenHBand="0" w:firstRowFirstColumn="0" w:firstRowLastColumn="0" w:lastRowFirstColumn="0" w:lastRowLastColumn="0"/>
             <w:tcW w:w="816" w:type="dxa"/>
-            <w:tcPrChange w:id="162" w:author="Stefan Santesson" w:date="2016-08-29T14:55:00Z">
+            <w:tcPrChange w:id="161" w:author="Stefan Santesson" w:date="2016-08-29T14:55:00Z">
               <w:tcPr>
                 <w:tcW w:w="816" w:type="dxa"/>
               </w:tcPr>
@@ -5922,7 +5920,7 @@
         <w:tc>
           <w:tcPr>
             <w:tcW w:w="9320" w:type="dxa"/>
-            <w:tcPrChange w:id="163" w:author="Stefan Santesson" w:date="2016-08-29T14:55:00Z">
+            <w:tcPrChange w:id="162" w:author="Stefan Santesson" w:date="2016-08-29T14:55:00Z">
               <w:tcPr>
                 <w:tcW w:w="9320" w:type="dxa"/>
               </w:tcPr>
@@ -6001,7 +5999,7 @@
           <w:tcPr>
             <w:cnfStyle w:val="001000000000" w:firstRow="0" w:lastRow="0" w:firstColumn="1" w:lastColumn="0" w:oddVBand="0" w:evenVBand="0" w:oddHBand="0" w:evenHBand="0" w:firstRowFirstColumn="0" w:firstRowLastColumn="0" w:lastRowFirstColumn="0" w:lastRowLastColumn="0"/>
             <w:tcW w:w="816" w:type="dxa"/>
-            <w:tcPrChange w:id="164" w:author="Stefan Santesson" w:date="2016-08-29T14:55:00Z">
+            <w:tcPrChange w:id="163" w:author="Stefan Santesson" w:date="2016-08-29T14:55:00Z">
               <w:tcPr>
                 <w:tcW w:w="816" w:type="dxa"/>
               </w:tcPr>
@@ -6025,7 +6023,7 @@
         <w:tc>
           <w:tcPr>
             <w:tcW w:w="9320" w:type="dxa"/>
-            <w:tcPrChange w:id="165" w:author="Stefan Santesson" w:date="2016-08-29T14:55:00Z">
+            <w:tcPrChange w:id="164" w:author="Stefan Santesson" w:date="2016-08-29T14:55:00Z">
               <w:tcPr>
                 <w:tcW w:w="9320" w:type="dxa"/>
               </w:tcPr>
@@ -6086,11 +6084,11 @@
     <w:p>
       <w:pPr>
         <w:rPr>
-          <w:del w:id="166" w:author="Stefan Santesson" w:date="2016-08-29T15:48:00Z"/>
+          <w:del w:id="165" w:author="Stefan Santesson" w:date="2016-08-29T15:48:00Z"/>
           <w:lang w:val="en-GB"/>
         </w:rPr>
       </w:pPr>
-      <w:del w:id="167" w:author="Stefan Santesson" w:date="2016-08-29T15:48:00Z">
+      <w:del w:id="166" w:author="Stefan Santesson" w:date="2016-08-29T15:48:00Z">
         <w:r>
           <w:rPr>
             <w:lang w:val="en-GB"/>
@@ -6104,8 +6102,8 @@
           <w:delText>pridPer</w:delText>
         </w:r>
       </w:del>
-      <w:ins w:id="168" w:author="Martin Lindström" w:date="2016-08-29T10:41:00Z">
-        <w:del w:id="169" w:author="Stefan Santesson" w:date="2016-08-29T15:48:00Z">
+      <w:ins w:id="167" w:author="Martin Lindström" w:date="2016-08-29T10:41:00Z">
+        <w:del w:id="168" w:author="Stefan Santesson" w:date="2016-08-29T15:48:00Z">
           <w:r>
             <w:rPr>
               <w:rStyle w:val="Code"/>
@@ -6114,7 +6112,7 @@
           </w:r>
         </w:del>
       </w:ins>
-      <w:del w:id="170" w:author="Stefan Santesson" w:date="2016-08-29T15:48:00Z">
+      <w:del w:id="169" w:author="Stefan Santesson" w:date="2016-08-29T15:48:00Z">
         <w:r>
           <w:rPr>
             <w:rStyle w:val="Code"/>
@@ -6176,7 +6174,7 @@
           <w:lang w:val="en-US"/>
         </w:rPr>
       </w:pPr>
-      <w:bookmarkStart w:id="173" w:name="_Toc460280749"/>
+      <w:bookmarkStart w:id="172" w:name="_Toc460280749"/>
       <w:r>
         <w:rPr>
           <w:lang w:val="en-US"/>
@@ -6184,12 +6182,12 @@
         <w:lastRenderedPageBreak/>
         <w:t>Algorithms</w:t>
       </w:r>
-      <w:bookmarkEnd w:id="173"/>
-    </w:p>
-    <w:p>
-      <w:pPr>
-        <w:rPr>
-          <w:del w:id="174" w:author="Stefan Santesson" w:date="2016-08-29T14:57:00Z"/>
+      <w:bookmarkEnd w:id="172"/>
+    </w:p>
+    <w:p>
+      <w:pPr>
+        <w:rPr>
+          <w:del w:id="173" w:author="Stefan Santesson" w:date="2016-08-29T14:57:00Z"/>
           <w:lang w:val="en-GB"/>
         </w:rPr>
       </w:pPr>
@@ -6223,7 +6221,7 @@
         </w:rPr>
         <w:t xml:space="preserve"> attribute values. The identifier component make</w:t>
       </w:r>
-      <w:ins w:id="175" w:author="Stefan Santesson" w:date="2016-08-29T14:57:00Z">
+      <w:ins w:id="174" w:author="Stefan Santesson" w:date="2016-08-29T14:57:00Z">
         <w:r>
           <w:rPr>
             <w:lang w:val="en-GB"/>
@@ -6253,7 +6251,7 @@
     <w:p>
       <w:pPr>
         <w:rPr>
-          <w:ins w:id="176" w:author="Stefan Santesson" w:date="2016-08-29T14:57:00Z"/>
+          <w:ins w:id="175" w:author="Stefan Santesson" w:date="2016-08-29T14:57:00Z"/>
           <w:lang w:val="en-GB"/>
         </w:rPr>
       </w:pPr>
@@ -6264,12 +6262,12 @@
         <w:rPr>
           <w:lang w:val="en-GB"/>
         </w:rPr>
-        <w:pPrChange w:id="177" w:author="Stefan Santesson" w:date="2016-08-29T14:57:00Z">
+        <w:pPrChange w:id="176" w:author="Stefan Santesson" w:date="2016-08-29T14:57:00Z">
           <w:pPr/>
         </w:pPrChange>
       </w:pPr>
-      <w:bookmarkStart w:id="178" w:name="_Toc460280750"/>
-      <w:ins w:id="179" w:author="Stefan Santesson" w:date="2016-08-29T14:58:00Z">
+      <w:bookmarkStart w:id="177" w:name="_Toc460280750"/>
+      <w:ins w:id="178" w:author="Stefan Santesson" w:date="2016-08-29T14:58:00Z">
         <w:r>
           <w:rPr>
             <w:lang w:val="en-GB"/>
@@ -6284,22 +6282,22 @@
           <w:t>eIDAS</w:t>
         </w:r>
       </w:ins>
-      <w:bookmarkEnd w:id="178"/>
+      <w:bookmarkEnd w:id="177"/>
       <w:proofErr w:type="spellEnd"/>
     </w:p>
     <w:p>
       <w:pPr>
         <w:rPr>
-          <w:ins w:id="180" w:author="Stefan Santesson" w:date="2016-08-29T15:00:00Z"/>
+          <w:ins w:id="179" w:author="Stefan Santesson" w:date="2016-08-29T15:00:00Z"/>
           <w:lang w:val="en-GB"/>
         </w:rPr>
       </w:pPr>
-      <w:ins w:id="181" w:author="Stefan Santesson" w:date="2016-08-29T14:58:00Z">
+      <w:ins w:id="180" w:author="Stefan Santesson" w:date="2016-08-29T14:58:00Z">
         <w:r>
           <w:rPr>
             <w:b/>
             <w:lang w:val="en-GB"/>
-            <w:rPrChange w:id="182" w:author="Stefan Santesson" w:date="2016-08-29T15:00:00Z">
+            <w:rPrChange w:id="181" w:author="Stefan Santesson" w:date="2016-08-29T15:00:00Z">
               <w:rPr>
                 <w:lang w:val="en-GB"/>
               </w:rPr>
@@ -6326,7 +6324,7 @@
     <w:p>
       <w:pPr>
         <w:rPr>
-          <w:ins w:id="183" w:author="Stefan Santesson" w:date="2016-08-29T14:58:00Z"/>
+          <w:ins w:id="182" w:author="Stefan Santesson" w:date="2016-08-29T14:58:00Z"/>
           <w:lang w:val="en-GB"/>
         </w:rPr>
       </w:pPr>
@@ -6334,24 +6332,24 @@
     <w:p>
       <w:pPr>
         <w:rPr>
-          <w:ins w:id="184" w:author="Stefan Santesson" w:date="2016-08-29T14:59:00Z"/>
+          <w:ins w:id="183" w:author="Stefan Santesson" w:date="2016-08-29T14:59:00Z"/>
           <w:b/>
           <w:u w:val="single"/>
           <w:lang w:val="en-GB"/>
-          <w:rPrChange w:id="185" w:author="Stefan Santesson" w:date="2016-08-29T23:56:00Z">
+          <w:rPrChange w:id="184" w:author="Stefan Santesson" w:date="2016-08-29T23:56:00Z">
             <w:rPr>
-              <w:ins w:id="186" w:author="Stefan Santesson" w:date="2016-08-29T14:59:00Z"/>
+              <w:ins w:id="185" w:author="Stefan Santesson" w:date="2016-08-29T14:59:00Z"/>
               <w:lang w:val="en-GB"/>
             </w:rPr>
           </w:rPrChange>
         </w:rPr>
       </w:pPr>
-      <w:del w:id="187" w:author="Stefan Santesson" w:date="2016-08-29T14:59:00Z">
+      <w:del w:id="186" w:author="Stefan Santesson" w:date="2016-08-29T14:59:00Z">
         <w:r>
           <w:rPr>
             <w:u w:val="single"/>
             <w:lang w:val="en-GB"/>
-            <w:rPrChange w:id="188" w:author="Stefan Santesson" w:date="2016-08-29T23:56:00Z">
+            <w:rPrChange w:id="187" w:author="Stefan Santesson" w:date="2016-08-29T23:56:00Z">
               <w:rPr>
                 <w:lang w:val="en-GB"/>
               </w:rPr>
@@ -6363,7 +6361,7 @@
           <w:rPr>
             <w:rStyle w:val="Code"/>
             <w:u w:val="single"/>
-            <w:rPrChange w:id="189" w:author="Stefan Santesson" w:date="2016-08-29T23:56:00Z">
+            <w:rPrChange w:id="188" w:author="Stefan Santesson" w:date="2016-08-29T23:56:00Z">
               <w:rPr>
                 <w:rStyle w:val="Code"/>
               </w:rPr>
@@ -6375,7 +6373,7 @@
           <w:rPr>
             <w:u w:val="single"/>
             <w:lang w:val="en-GB"/>
-            <w:rPrChange w:id="190" w:author="Stefan Santesson" w:date="2016-08-29T23:56:00Z">
+            <w:rPrChange w:id="189" w:author="Stefan Santesson" w:date="2016-08-29T23:56:00Z">
               <w:rPr>
                 <w:lang w:val="en-GB"/>
               </w:rPr>
@@ -6383,12 +6381,12 @@
           </w:rPr>
           <w:delText xml:space="preserve"> generation algorithms are </w:delText>
         </w:r>
-        <w:commentRangeStart w:id="191"/>
+        <w:commentRangeStart w:id="190"/>
         <w:r>
           <w:rPr>
             <w:u w:val="single"/>
             <w:lang w:val="en-GB"/>
-            <w:rPrChange w:id="192" w:author="Stefan Santesson" w:date="2016-08-29T23:56:00Z">
+            <w:rPrChange w:id="191" w:author="Stefan Santesson" w:date="2016-08-29T23:56:00Z">
               <w:rPr>
                 <w:lang w:val="en-GB"/>
               </w:rPr>
@@ -6397,13 +6395,13 @@
           <w:delText>defined</w:delText>
         </w:r>
       </w:del>
-      <w:commentRangeEnd w:id="191"/>
-      <w:ins w:id="193" w:author="Stefan Santesson" w:date="2016-08-29T14:59:00Z">
+      <w:commentRangeEnd w:id="190"/>
+      <w:ins w:id="192" w:author="Stefan Santesson" w:date="2016-08-29T14:59:00Z">
         <w:r>
           <w:rPr>
             <w:u w:val="single"/>
             <w:lang w:val="en-GB"/>
-            <w:rPrChange w:id="194" w:author="Stefan Santesson" w:date="2016-08-29T23:56:00Z">
+            <w:rPrChange w:id="193" w:author="Stefan Santesson" w:date="2016-08-29T23:56:00Z">
               <w:rPr>
                 <w:lang w:val="en-GB"/>
               </w:rPr>
@@ -6416,20 +6414,20 @@
         <w:rPr>
           <w:rStyle w:val="CommentReference"/>
           <w:u w:val="single"/>
-          <w:rPrChange w:id="195" w:author="Stefan Santesson" w:date="2016-08-29T23:56:00Z">
+          <w:rPrChange w:id="194" w:author="Stefan Santesson" w:date="2016-08-29T23:56:00Z">
             <w:rPr>
               <w:rStyle w:val="CommentReference"/>
             </w:rPr>
           </w:rPrChange>
         </w:rPr>
-        <w:commentReference w:id="191"/>
+        <w:commentReference w:id="190"/>
       </w:r>
       <w:r>
         <w:rPr>
           <w:b/>
           <w:u w:val="single"/>
           <w:lang w:val="en-GB"/>
-          <w:rPrChange w:id="196" w:author="Stefan Santesson" w:date="2016-08-29T23:56:00Z">
+          <w:rPrChange w:id="195" w:author="Stefan Santesson" w:date="2016-08-29T23:56:00Z">
             <w:rPr>
               <w:lang w:val="en-GB"/>
             </w:rPr>
@@ -6442,19 +6440,19 @@
       <w:pPr>
         <w:ind w:left="720"/>
         <w:rPr>
-          <w:ins w:id="197" w:author="Stefan Santesson" w:date="2016-08-29T14:59:00Z"/>
+          <w:ins w:id="196" w:author="Stefan Santesson" w:date="2016-08-29T14:59:00Z"/>
           <w:lang w:val="en-GB"/>
         </w:rPr>
-        <w:pPrChange w:id="198" w:author="Stefan Santesson" w:date="2016-08-29T15:00:00Z">
+        <w:pPrChange w:id="197" w:author="Stefan Santesson" w:date="2016-08-29T15:00:00Z">
           <w:pPr/>
         </w:pPrChange>
       </w:pPr>
-      <w:ins w:id="199" w:author="Stefan Santesson" w:date="2016-08-29T14:59:00Z">
+      <w:ins w:id="198" w:author="Stefan Santesson" w:date="2016-08-29T14:59:00Z">
         <w:r>
           <w:rPr>
             <w:b/>
             <w:lang w:val="en-GB"/>
-            <w:rPrChange w:id="200" w:author="Stefan Santesson" w:date="2016-08-29T23:56:00Z">
+            <w:rPrChange w:id="199" w:author="Stefan Santesson" w:date="2016-08-29T23:56:00Z">
               <w:rPr>
                 <w:lang w:val="en-GB"/>
               </w:rPr>
@@ -6474,16 +6472,16 @@
       <w:pPr>
         <w:ind w:left="1440"/>
         <w:rPr>
-          <w:ins w:id="201" w:author="Stefan Santesson" w:date="2016-08-29T14:59:00Z"/>
+          <w:ins w:id="200" w:author="Stefan Santesson" w:date="2016-08-29T14:59:00Z"/>
           <w:lang w:val="en-GB"/>
         </w:rPr>
-        <w:pPrChange w:id="202" w:author="Stefan Santesson" w:date="2016-08-29T15:00:00Z">
+        <w:pPrChange w:id="201" w:author="Stefan Santesson" w:date="2016-08-29T15:00:00Z">
           <w:pPr>
             <w:ind w:left="720"/>
           </w:pPr>
         </w:pPrChange>
       </w:pPr>
-      <w:ins w:id="203" w:author="Stefan Santesson" w:date="2016-08-29T14:59:00Z">
+      <w:ins w:id="202" w:author="Stefan Santesson" w:date="2016-08-29T14:59:00Z">
         <w:r>
           <w:rPr>
             <w:rStyle w:val="Code"/>
@@ -6544,10 +6542,10 @@
       <w:pPr>
         <w:ind w:left="720"/>
         <w:rPr>
-          <w:ins w:id="204" w:author="Stefan Santesson" w:date="2016-08-29T14:59:00Z"/>
+          <w:ins w:id="203" w:author="Stefan Santesson" w:date="2016-08-29T14:59:00Z"/>
           <w:lang w:val="en-GB"/>
         </w:rPr>
-        <w:pPrChange w:id="205" w:author="Stefan Santesson" w:date="2016-08-29T15:00:00Z">
+        <w:pPrChange w:id="204" w:author="Stefan Santesson" w:date="2016-08-29T15:00:00Z">
           <w:pPr/>
         </w:pPrChange>
       </w:pPr>
@@ -6556,19 +6554,19 @@
       <w:pPr>
         <w:ind w:left="720"/>
         <w:rPr>
-          <w:ins w:id="206" w:author="Stefan Santesson" w:date="2016-08-29T14:59:00Z"/>
+          <w:ins w:id="205" w:author="Stefan Santesson" w:date="2016-08-29T14:59:00Z"/>
           <w:lang w:val="en-GB"/>
         </w:rPr>
-        <w:pPrChange w:id="207" w:author="Stefan Santesson" w:date="2016-08-29T15:00:00Z">
+        <w:pPrChange w:id="206" w:author="Stefan Santesson" w:date="2016-08-29T15:00:00Z">
           <w:pPr/>
         </w:pPrChange>
       </w:pPr>
-      <w:ins w:id="208" w:author="Stefan Santesson" w:date="2016-08-29T14:59:00Z">
+      <w:ins w:id="207" w:author="Stefan Santesson" w:date="2016-08-29T14:59:00Z">
         <w:r>
           <w:rPr>
             <w:b/>
             <w:lang w:val="en-GB"/>
-            <w:rPrChange w:id="209" w:author="Stefan Santesson" w:date="2016-08-29T23:56:00Z">
+            <w:rPrChange w:id="208" w:author="Stefan Santesson" w:date="2016-08-29T23:56:00Z">
               <w:rPr>
                 <w:lang w:val="en-GB"/>
               </w:rPr>
@@ -6588,16 +6586,16 @@
       <w:pPr>
         <w:ind w:left="1440"/>
         <w:rPr>
-          <w:ins w:id="210" w:author="Stefan Santesson" w:date="2016-08-29T15:18:00Z"/>
+          <w:ins w:id="209" w:author="Stefan Santesson" w:date="2016-08-29T15:18:00Z"/>
           <w:lang w:val="en-GB"/>
         </w:rPr>
-        <w:pPrChange w:id="211" w:author="Stefan Santesson" w:date="2016-08-29T15:00:00Z">
+        <w:pPrChange w:id="210" w:author="Stefan Santesson" w:date="2016-08-29T15:00:00Z">
           <w:pPr>
             <w:ind w:left="720"/>
           </w:pPr>
         </w:pPrChange>
       </w:pPr>
-      <w:ins w:id="212" w:author="Stefan Santesson" w:date="2016-08-29T14:59:00Z">
+      <w:ins w:id="211" w:author="Stefan Santesson" w:date="2016-08-29T14:59:00Z">
         <w:r>
           <w:rPr>
             <w:rStyle w:val="Code"/>
@@ -6632,15 +6630,15 @@
           <w:numId w:val="45"/>
         </w:numPr>
         <w:rPr>
-          <w:ins w:id="213" w:author="Stefan Santesson" w:date="2016-08-29T14:59:00Z"/>
-        </w:rPr>
-        <w:pPrChange w:id="214" w:author="Stefan Santesson" w:date="2016-08-29T15:18:00Z">
+          <w:ins w:id="212" w:author="Stefan Santesson" w:date="2016-08-29T14:59:00Z"/>
+        </w:rPr>
+        <w:pPrChange w:id="213" w:author="Stefan Santesson" w:date="2016-08-29T15:18:00Z">
           <w:pPr>
             <w:ind w:left="720"/>
           </w:pPr>
         </w:pPrChange>
       </w:pPr>
-      <w:ins w:id="215" w:author="Stefan Santesson" w:date="2016-08-29T14:59:00Z">
+      <w:ins w:id="214" w:author="Stefan Santesson" w:date="2016-08-29T14:59:00Z">
         <w:r>
           <w:rPr>
             <w:lang w:val="en-GB"/>
@@ -6686,15 +6684,15 @@
           <w:numId w:val="45"/>
         </w:numPr>
         <w:rPr>
-          <w:ins w:id="216" w:author="Stefan Santesson" w:date="2016-08-29T14:59:00Z"/>
-        </w:rPr>
-        <w:pPrChange w:id="217" w:author="Stefan Santesson" w:date="2016-08-29T15:18:00Z">
+          <w:ins w:id="215" w:author="Stefan Santesson" w:date="2016-08-29T14:59:00Z"/>
+        </w:rPr>
+        <w:pPrChange w:id="216" w:author="Stefan Santesson" w:date="2016-08-29T15:18:00Z">
           <w:pPr>
             <w:ind w:left="720"/>
           </w:pPr>
         </w:pPrChange>
       </w:pPr>
-      <w:ins w:id="218" w:author="Stefan Santesson" w:date="2016-08-29T15:18:00Z">
+      <w:ins w:id="217" w:author="Stefan Santesson" w:date="2016-08-29T15:18:00Z">
         <w:r>
           <w:rPr>
             <w:lang w:val="en-GB"/>
@@ -6702,7 +6700,7 @@
           <w:t>removing any white space and non-printable characters</w:t>
         </w:r>
       </w:ins>
-      <w:ins w:id="219" w:author="Stefan Santesson" w:date="2016-08-29T15:19:00Z">
+      <w:ins w:id="218" w:author="Stefan Santesson" w:date="2016-08-29T15:19:00Z">
         <w:r>
           <w:rPr>
             <w:lang w:val="en-GB"/>
@@ -6715,16 +6713,16 @@
       <w:pPr>
         <w:ind w:left="1440"/>
         <w:rPr>
-          <w:ins w:id="220" w:author="Stefan Santesson" w:date="2016-08-29T14:59:00Z"/>
-          <w:lang w:val="en-US"/>
-        </w:rPr>
-        <w:pPrChange w:id="221" w:author="Stefan Santesson" w:date="2016-08-29T15:00:00Z">
+          <w:ins w:id="219" w:author="Stefan Santesson" w:date="2016-08-29T14:59:00Z"/>
+          <w:lang w:val="en-US"/>
+        </w:rPr>
+        <w:pPrChange w:id="220" w:author="Stefan Santesson" w:date="2016-08-29T15:00:00Z">
           <w:pPr>
             <w:ind w:left="720"/>
           </w:pPr>
         </w:pPrChange>
       </w:pPr>
-      <w:ins w:id="222" w:author="Stefan Santesson" w:date="2016-08-29T14:59:00Z">
+      <w:ins w:id="221" w:author="Stefan Santesson" w:date="2016-08-29T14:59:00Z">
         <w:r>
           <w:rPr>
             <w:rStyle w:val="Code"/>
@@ -6772,10 +6770,10 @@
         </w:numPr>
         <w:ind w:left="2160"/>
         <w:rPr>
-          <w:ins w:id="223" w:author="Stefan Santesson" w:date="2016-08-29T14:59:00Z"/>
-          <w:lang w:val="en-US"/>
-        </w:rPr>
-        <w:pPrChange w:id="224" w:author="Stefan Santesson" w:date="2016-08-29T15:00:00Z">
+          <w:ins w:id="222" w:author="Stefan Santesson" w:date="2016-08-29T14:59:00Z"/>
+          <w:lang w:val="en-US"/>
+        </w:rPr>
+        <w:pPrChange w:id="223" w:author="Stefan Santesson" w:date="2016-08-29T15:00:00Z">
           <w:pPr>
             <w:pStyle w:val="ListParagraph"/>
             <w:numPr>
@@ -6785,7 +6783,7 @@
           </w:pPr>
         </w:pPrChange>
       </w:pPr>
-      <w:ins w:id="225" w:author="Stefan Santesson" w:date="2016-08-29T14:59:00Z">
+      <w:ins w:id="224" w:author="Stefan Santesson" w:date="2016-08-29T14:59:00Z">
         <w:r>
           <w:rPr>
             <w:lang w:val="en-US"/>
@@ -6809,10 +6807,10 @@
         </w:numPr>
         <w:ind w:left="2160"/>
         <w:rPr>
-          <w:ins w:id="226" w:author="Stefan Santesson" w:date="2016-08-29T14:59:00Z"/>
+          <w:ins w:id="225" w:author="Stefan Santesson" w:date="2016-08-29T14:59:00Z"/>
           <w:lang w:val="en-GB"/>
         </w:rPr>
-        <w:pPrChange w:id="227" w:author="Stefan Santesson" w:date="2016-08-29T15:00:00Z">
+        <w:pPrChange w:id="226" w:author="Stefan Santesson" w:date="2016-08-29T15:00:00Z">
           <w:pPr>
             <w:pStyle w:val="ListParagraph"/>
             <w:numPr>
@@ -6822,7 +6820,7 @@
           </w:pPr>
         </w:pPrChange>
       </w:pPr>
-      <w:ins w:id="228" w:author="Stefan Santesson" w:date="2016-08-29T14:59:00Z">
+      <w:ins w:id="227" w:author="Stefan Santesson" w:date="2016-08-29T14:59:00Z">
         <w:r>
           <w:rPr>
             <w:lang w:val="en-GB"/>
@@ -6854,10 +6852,10 @@
         </w:numPr>
         <w:ind w:left="2160"/>
         <w:rPr>
-          <w:ins w:id="229" w:author="Stefan Santesson" w:date="2016-08-29T14:59:00Z"/>
+          <w:ins w:id="228" w:author="Stefan Santesson" w:date="2016-08-29T14:59:00Z"/>
           <w:lang w:val="en-GB"/>
         </w:rPr>
-        <w:pPrChange w:id="230" w:author="Stefan Santesson" w:date="2016-08-29T15:00:00Z">
+        <w:pPrChange w:id="229" w:author="Stefan Santesson" w:date="2016-08-29T15:00:00Z">
           <w:pPr>
             <w:pStyle w:val="ListParagraph"/>
             <w:numPr>
@@ -6867,7 +6865,7 @@
           </w:pPr>
         </w:pPrChange>
       </w:pPr>
-      <w:ins w:id="231" w:author="Stefan Santesson" w:date="2016-08-29T14:59:00Z">
+      <w:ins w:id="230" w:author="Stefan Santesson" w:date="2016-08-29T14:59:00Z">
         <w:r>
           <w:rPr>
             <w:lang w:val="en-GB"/>
@@ -6894,10 +6892,10 @@
       <w:pPr>
         <w:ind w:left="720"/>
         <w:rPr>
-          <w:ins w:id="232" w:author="Stefan Santesson" w:date="2016-08-29T14:59:00Z"/>
+          <w:ins w:id="231" w:author="Stefan Santesson" w:date="2016-08-29T14:59:00Z"/>
           <w:lang w:val="en-GB"/>
         </w:rPr>
-        <w:pPrChange w:id="233" w:author="Stefan Santesson" w:date="2016-08-29T15:00:00Z">
+        <w:pPrChange w:id="232" w:author="Stefan Santesson" w:date="2016-08-29T15:00:00Z">
           <w:pPr/>
         </w:pPrChange>
       </w:pPr>
@@ -6906,19 +6904,19 @@
       <w:pPr>
         <w:ind w:left="720"/>
         <w:rPr>
-          <w:ins w:id="234" w:author="Stefan Santesson" w:date="2016-08-29T14:59:00Z"/>
+          <w:ins w:id="233" w:author="Stefan Santesson" w:date="2016-08-29T14:59:00Z"/>
           <w:lang w:val="en-GB"/>
         </w:rPr>
-        <w:pPrChange w:id="235" w:author="Stefan Santesson" w:date="2016-08-29T15:00:00Z">
+        <w:pPrChange w:id="234" w:author="Stefan Santesson" w:date="2016-08-29T15:00:00Z">
           <w:pPr/>
         </w:pPrChange>
       </w:pPr>
-      <w:ins w:id="236" w:author="Stefan Santesson" w:date="2016-08-29T14:59:00Z">
+      <w:ins w:id="235" w:author="Stefan Santesson" w:date="2016-08-29T14:59:00Z">
         <w:r>
           <w:rPr>
             <w:b/>
             <w:lang w:val="en-GB"/>
-            <w:rPrChange w:id="237" w:author="Stefan Santesson" w:date="2016-08-29T23:56:00Z">
+            <w:rPrChange w:id="236" w:author="Stefan Santesson" w:date="2016-08-29T23:56:00Z">
               <w:rPr>
                 <w:lang w:val="en-GB"/>
               </w:rPr>
@@ -6938,21 +6936,21 @@
       <w:pPr>
         <w:ind w:left="1440"/>
         <w:rPr>
-          <w:ins w:id="238" w:author="Stefan Santesson" w:date="2016-08-29T14:59:00Z"/>
+          <w:ins w:id="237" w:author="Stefan Santesson" w:date="2016-08-29T14:59:00Z"/>
           <w:b/>
           <w:lang w:val="en-GB"/>
         </w:rPr>
-        <w:pPrChange w:id="239" w:author="Stefan Santesson" w:date="2016-08-29T15:00:00Z">
+        <w:pPrChange w:id="238" w:author="Stefan Santesson" w:date="2016-08-29T15:00:00Z">
           <w:pPr>
             <w:ind w:left="720"/>
           </w:pPr>
         </w:pPrChange>
       </w:pPr>
-      <w:ins w:id="240" w:author="Stefan Santesson" w:date="2016-08-29T14:59:00Z">
+      <w:ins w:id="239" w:author="Stefan Santesson" w:date="2016-08-29T14:59:00Z">
         <w:r>
           <w:rPr>
             <w:lang w:val="en-GB"/>
-            <w:rPrChange w:id="241" w:author="Stefan Santesson" w:date="2016-08-29T23:56:00Z">
+            <w:rPrChange w:id="240" w:author="Stefan Santesson" w:date="2016-08-29T23:56:00Z">
               <w:rPr>
                 <w:b/>
                 <w:lang w:val="en-GB"/>
@@ -6964,7 +6962,7 @@
         <w:r>
           <w:rPr>
             <w:rStyle w:val="Code"/>
-            <w:rPrChange w:id="242" w:author="Stefan Santesson" w:date="2016-08-29T23:56:00Z">
+            <w:rPrChange w:id="241" w:author="Stefan Santesson" w:date="2016-08-29T23:56:00Z">
               <w:rPr>
                 <w:rStyle w:val="Code"/>
                 <w:b/>
@@ -6976,7 +6974,7 @@
         <w:r>
           <w:rPr>
             <w:lang w:val="en-GB"/>
-            <w:rPrChange w:id="243" w:author="Stefan Santesson" w:date="2016-08-29T23:56:00Z">
+            <w:rPrChange w:id="242" w:author="Stefan Santesson" w:date="2016-08-29T23:56:00Z">
               <w:rPr>
                 <w:b/>
                 <w:lang w:val="en-GB"/>
@@ -6998,16 +6996,16 @@
       <w:pPr>
         <w:ind w:left="2160"/>
         <w:rPr>
-          <w:ins w:id="244" w:author="Stefan Santesson" w:date="2016-08-29T14:59:00Z"/>
+          <w:ins w:id="243" w:author="Stefan Santesson" w:date="2016-08-29T14:59:00Z"/>
           <w:lang w:val="en-GB"/>
         </w:rPr>
-        <w:pPrChange w:id="245" w:author="Stefan Santesson" w:date="2016-08-29T15:00:00Z">
+        <w:pPrChange w:id="244" w:author="Stefan Santesson" w:date="2016-08-29T15:00:00Z">
           <w:pPr>
             <w:ind w:left="1440"/>
           </w:pPr>
         </w:pPrChange>
       </w:pPr>
-      <w:ins w:id="246" w:author="Stefan Santesson" w:date="2016-08-29T14:59:00Z">
+      <w:ins w:id="245" w:author="Stefan Santesson" w:date="2016-08-29T14:59:00Z">
         <w:r>
           <w:rPr>
             <w:lang w:val="en-GB"/>
@@ -7032,21 +7030,21 @@
       <w:pPr>
         <w:ind w:left="1440"/>
         <w:rPr>
-          <w:ins w:id="247" w:author="Stefan Santesson" w:date="2016-08-29T14:59:00Z"/>
+          <w:ins w:id="246" w:author="Stefan Santesson" w:date="2016-08-29T14:59:00Z"/>
           <w:b/>
           <w:lang w:val="en-GB"/>
         </w:rPr>
-        <w:pPrChange w:id="248" w:author="Stefan Santesson" w:date="2016-08-29T15:00:00Z">
+        <w:pPrChange w:id="247" w:author="Stefan Santesson" w:date="2016-08-29T15:00:00Z">
           <w:pPr>
             <w:ind w:left="720"/>
           </w:pPr>
         </w:pPrChange>
       </w:pPr>
-      <w:ins w:id="249" w:author="Stefan Santesson" w:date="2016-08-29T14:59:00Z">
+      <w:ins w:id="248" w:author="Stefan Santesson" w:date="2016-08-29T14:59:00Z">
         <w:r>
           <w:rPr>
             <w:lang w:val="en-GB"/>
-            <w:rPrChange w:id="250" w:author="Stefan Santesson" w:date="2016-08-29T23:56:00Z">
+            <w:rPrChange w:id="249" w:author="Stefan Santesson" w:date="2016-08-29T23:56:00Z">
               <w:rPr>
                 <w:b/>
                 <w:lang w:val="en-GB"/>
@@ -7058,7 +7056,7 @@
         <w:r>
           <w:rPr>
             <w:rStyle w:val="Code"/>
-            <w:rPrChange w:id="251" w:author="Stefan Santesson" w:date="2016-08-29T23:56:00Z">
+            <w:rPrChange w:id="250" w:author="Stefan Santesson" w:date="2016-08-29T23:56:00Z">
               <w:rPr>
                 <w:rStyle w:val="Code"/>
                 <w:b/>
@@ -7070,7 +7068,7 @@
         <w:r>
           <w:rPr>
             <w:lang w:val="en-GB"/>
-            <w:rPrChange w:id="252" w:author="Stefan Santesson" w:date="2016-08-29T23:56:00Z">
+            <w:rPrChange w:id="251" w:author="Stefan Santesson" w:date="2016-08-29T23:56:00Z">
               <w:rPr>
                 <w:b/>
                 <w:lang w:val="en-GB"/>
@@ -7092,16 +7090,16 @@
       <w:pPr>
         <w:ind w:left="2160"/>
         <w:rPr>
-          <w:ins w:id="253" w:author="Stefan Santesson" w:date="2016-08-29T14:59:00Z"/>
+          <w:ins w:id="252" w:author="Stefan Santesson" w:date="2016-08-29T14:59:00Z"/>
           <w:lang w:val="en-GB"/>
         </w:rPr>
-        <w:pPrChange w:id="254" w:author="Stefan Santesson" w:date="2016-08-29T15:00:00Z">
+        <w:pPrChange w:id="253" w:author="Stefan Santesson" w:date="2016-08-29T15:00:00Z">
           <w:pPr>
             <w:ind w:left="1440"/>
           </w:pPr>
         </w:pPrChange>
       </w:pPr>
-      <w:ins w:id="255" w:author="Stefan Santesson" w:date="2016-08-29T14:59:00Z">
+      <w:ins w:id="254" w:author="Stefan Santesson" w:date="2016-08-29T14:59:00Z">
         <w:r>
           <w:rPr>
             <w:lang w:val="en-GB"/>
@@ -7120,21 +7118,21 @@
       <w:pPr>
         <w:ind w:left="1440"/>
         <w:rPr>
-          <w:ins w:id="256" w:author="Stefan Santesson" w:date="2016-08-29T14:59:00Z"/>
+          <w:ins w:id="255" w:author="Stefan Santesson" w:date="2016-08-29T14:59:00Z"/>
           <w:b/>
           <w:lang w:val="en-GB"/>
         </w:rPr>
-        <w:pPrChange w:id="257" w:author="Stefan Santesson" w:date="2016-08-29T15:00:00Z">
+        <w:pPrChange w:id="256" w:author="Stefan Santesson" w:date="2016-08-29T15:00:00Z">
           <w:pPr>
             <w:ind w:left="720"/>
           </w:pPr>
         </w:pPrChange>
       </w:pPr>
-      <w:ins w:id="258" w:author="Stefan Santesson" w:date="2016-08-29T14:59:00Z">
+      <w:ins w:id="257" w:author="Stefan Santesson" w:date="2016-08-29T14:59:00Z">
         <w:r>
           <w:rPr>
             <w:lang w:val="en-GB"/>
-            <w:rPrChange w:id="259" w:author="Stefan Santesson" w:date="2016-08-29T23:56:00Z">
+            <w:rPrChange w:id="258" w:author="Stefan Santesson" w:date="2016-08-29T23:56:00Z">
               <w:rPr>
                 <w:b/>
                 <w:lang w:val="en-GB"/>
@@ -7146,7 +7144,7 @@
         <w:r>
           <w:rPr>
             <w:rStyle w:val="Code"/>
-            <w:rPrChange w:id="260" w:author="Stefan Santesson" w:date="2016-08-29T23:56:00Z">
+            <w:rPrChange w:id="259" w:author="Stefan Santesson" w:date="2016-08-29T23:56:00Z">
               <w:rPr>
                 <w:rStyle w:val="Code"/>
                 <w:b/>
@@ -7158,7 +7156,7 @@
         <w:r>
           <w:rPr>
             <w:lang w:val="en-GB"/>
-            <w:rPrChange w:id="261" w:author="Stefan Santesson" w:date="2016-08-29T23:56:00Z">
+            <w:rPrChange w:id="260" w:author="Stefan Santesson" w:date="2016-08-29T23:56:00Z">
               <w:rPr>
                 <w:b/>
                 <w:lang w:val="en-GB"/>
@@ -7180,15 +7178,15 @@
       <w:pPr>
         <w:ind w:left="2160"/>
         <w:rPr>
-          <w:ins w:id="262" w:author="Stefan Santesson" w:date="2016-08-29T14:59:00Z"/>
-        </w:rPr>
-        <w:pPrChange w:id="263" w:author="Stefan Santesson" w:date="2016-08-29T15:00:00Z">
+          <w:ins w:id="261" w:author="Stefan Santesson" w:date="2016-08-29T14:59:00Z"/>
+        </w:rPr>
+        <w:pPrChange w:id="262" w:author="Stefan Santesson" w:date="2016-08-29T15:00:00Z">
           <w:pPr>
             <w:ind w:left="1440"/>
           </w:pPr>
         </w:pPrChange>
       </w:pPr>
-      <w:ins w:id="264" w:author="Stefan Santesson" w:date="2016-08-29T14:59:00Z">
+      <w:ins w:id="263" w:author="Stefan Santesson" w:date="2016-08-29T14:59:00Z">
         <w:r>
           <w:rPr>
             <w:lang w:val="en-GB"/>
@@ -7210,9 +7208,9 @@
       <w:pPr>
         <w:ind w:left="2160"/>
         <w:rPr>
-          <w:ins w:id="265" w:author="Stefan Santesson" w:date="2016-08-29T14:59:00Z"/>
-        </w:rPr>
-        <w:pPrChange w:id="266" w:author="Stefan Santesson" w:date="2016-08-29T15:00:00Z">
+          <w:ins w:id="264" w:author="Stefan Santesson" w:date="2016-08-29T14:59:00Z"/>
+        </w:rPr>
+        <w:pPrChange w:id="265" w:author="Stefan Santesson" w:date="2016-08-29T15:00:00Z">
           <w:pPr>
             <w:ind w:left="1440"/>
           </w:pPr>
@@ -7223,19 +7221,19 @@
       <w:pPr>
         <w:ind w:left="720"/>
         <w:rPr>
-          <w:ins w:id="267" w:author="Stefan Santesson" w:date="2016-08-29T14:59:00Z"/>
-          <w:lang w:val="en-US"/>
-        </w:rPr>
-        <w:pPrChange w:id="268" w:author="Stefan Santesson" w:date="2016-08-29T15:00:00Z">
+          <w:ins w:id="266" w:author="Stefan Santesson" w:date="2016-08-29T14:59:00Z"/>
+          <w:lang w:val="en-US"/>
+        </w:rPr>
+        <w:pPrChange w:id="267" w:author="Stefan Santesson" w:date="2016-08-29T15:00:00Z">
           <w:pPr/>
         </w:pPrChange>
       </w:pPr>
-      <w:ins w:id="269" w:author="Stefan Santesson" w:date="2016-08-29T14:59:00Z">
+      <w:ins w:id="268" w:author="Stefan Santesson" w:date="2016-08-29T14:59:00Z">
         <w:r>
           <w:rPr>
             <w:b/>
             <w:lang w:val="en-US"/>
-            <w:rPrChange w:id="270" w:author="Stefan Santesson" w:date="2016-08-29T23:56:00Z">
+            <w:rPrChange w:id="269" w:author="Stefan Santesson" w:date="2016-08-29T23:56:00Z">
               <w:rPr>
                 <w:lang w:val="en-US"/>
               </w:rPr>
@@ -7255,16 +7253,16 @@
       <w:pPr>
         <w:ind w:left="1440"/>
         <w:rPr>
-          <w:ins w:id="271" w:author="Stefan Santesson" w:date="2016-08-29T14:59:00Z"/>
-          <w:lang w:val="en-US"/>
-        </w:rPr>
-        <w:pPrChange w:id="272" w:author="Stefan Santesson" w:date="2016-08-29T15:00:00Z">
+          <w:ins w:id="270" w:author="Stefan Santesson" w:date="2016-08-29T14:59:00Z"/>
+          <w:lang w:val="en-US"/>
+        </w:rPr>
+        <w:pPrChange w:id="271" w:author="Stefan Santesson" w:date="2016-08-29T15:00:00Z">
           <w:pPr>
             <w:ind w:left="720"/>
           </w:pPr>
         </w:pPrChange>
       </w:pPr>
-      <w:ins w:id="273" w:author="Stefan Santesson" w:date="2016-08-29T14:59:00Z">
+      <w:ins w:id="272" w:author="Stefan Santesson" w:date="2016-08-29T14:59:00Z">
         <w:r>
           <w:rPr>
             <w:lang w:val="en-US"/>
@@ -7294,13 +7292,13 @@
         </w:numPr>
         <w:ind w:left="2160"/>
         <w:rPr>
-          <w:ins w:id="274" w:author="Stefan Santesson" w:date="2016-08-29T14:59:00Z"/>
+          <w:ins w:id="273" w:author="Stefan Santesson" w:date="2016-08-29T14:59:00Z"/>
           <w:rStyle w:val="Code"/>
           <w:rFonts w:ascii="Arial" w:hAnsi="Arial" w:cs="Times New Roman"/>
           <w:noProof w:val="0"/>
           <w:szCs w:val="24"/>
         </w:rPr>
-        <w:pPrChange w:id="275" w:author="Stefan Santesson" w:date="2016-08-29T15:00:00Z">
+        <w:pPrChange w:id="274" w:author="Stefan Santesson" w:date="2016-08-29T15:00:00Z">
           <w:pPr>
             <w:pStyle w:val="ListParagraph"/>
             <w:numPr>
@@ -7310,7 +7308,7 @@
           </w:pPr>
         </w:pPrChange>
       </w:pPr>
-      <w:ins w:id="276" w:author="Stefan Santesson" w:date="2016-08-29T14:59:00Z">
+      <w:ins w:id="275" w:author="Stefan Santesson" w:date="2016-08-29T14:59:00Z">
         <w:r>
           <w:rPr>
             <w:lang w:val="en-US"/>
@@ -7361,10 +7359,10 @@
         </w:numPr>
         <w:ind w:left="2160"/>
         <w:rPr>
-          <w:ins w:id="277" w:author="Stefan Santesson" w:date="2016-08-29T14:59:00Z"/>
-          <w:lang w:val="en-US"/>
-        </w:rPr>
-        <w:pPrChange w:id="278" w:author="Stefan Santesson" w:date="2016-08-29T15:00:00Z">
+          <w:ins w:id="276" w:author="Stefan Santesson" w:date="2016-08-29T14:59:00Z"/>
+          <w:lang w:val="en-US"/>
+        </w:rPr>
+        <w:pPrChange w:id="277" w:author="Stefan Santesson" w:date="2016-08-29T15:00:00Z">
           <w:pPr>
             <w:pStyle w:val="ListParagraph"/>
             <w:numPr>
@@ -7374,7 +7372,7 @@
           </w:pPr>
         </w:pPrChange>
       </w:pPr>
-      <w:ins w:id="279" w:author="Stefan Santesson" w:date="2016-08-29T14:59:00Z">
+      <w:ins w:id="278" w:author="Stefan Santesson" w:date="2016-08-29T14:59:00Z">
         <w:r>
           <w:rPr>
             <w:rStyle w:val="Code"/>
@@ -7416,8 +7414,18 @@
     <w:p>
       <w:pPr>
         <w:rPr>
-          <w:ins w:id="280" w:author="Stefan Santesson" w:date="2016-08-29T14:59:00Z"/>
-          <w:lang w:val="en-US"/>
+          <w:ins w:id="279" w:author="Stefan Santesson" w:date="2016-08-29T14:59:00Z"/>
+          <w:lang w:val="en-US"/>
+        </w:rPr>
+      </w:pPr>
+    </w:p>
+    <w:p>
+      <w:pPr>
+        <w:spacing w:line="240" w:lineRule="auto"/>
+        <w:rPr>
+          <w:ins w:id="280" w:author="Stefan Santesson" w:date="2016-08-29T20:12:00Z"/>
+          <w:b/>
+          <w:lang w:val="en-GB"/>
         </w:rPr>
       </w:pPr>
     </w:p>
@@ -7430,759 +7438,851 @@
           <w:lang w:val="en-GB"/>
         </w:rPr>
       </w:pPr>
+      <w:ins w:id="282" w:author="Stefan Santesson" w:date="2016-08-29T20:12:00Z">
+        <w:r>
+          <w:rPr>
+            <w:b/>
+            <w:lang w:val="en-GB"/>
+          </w:rPr>
+          <w:t>Collis</w:t>
+        </w:r>
+        <w:r>
+          <w:rPr>
+            <w:b/>
+            <w:lang w:val="en-GB"/>
+          </w:rPr>
+          <w:t xml:space="preserve">ion </w:t>
+        </w:r>
+      </w:ins>
+      <w:ins w:id="283" w:author="Stefan Santesson" w:date="2016-08-29T20:13:00Z">
+        <w:r>
+          <w:rPr>
+            <w:b/>
+            <w:lang w:val="en-GB"/>
+          </w:rPr>
+          <w:t>resistance:</w:t>
+        </w:r>
+      </w:ins>
     </w:p>
     <w:p>
       <w:pPr>
         <w:spacing w:line="240" w:lineRule="auto"/>
         <w:rPr>
-          <w:ins w:id="282" w:author="Stefan Santesson" w:date="2016-08-29T20:12:00Z"/>
+          <w:ins w:id="284" w:author="Stefan Santesson" w:date="2016-08-29T20:18:00Z"/>
+          <w:lang w:val="en-GB"/>
+        </w:rPr>
+      </w:pPr>
+      <w:ins w:id="285" w:author="Stefan Santesson" w:date="2016-08-29T20:14:00Z">
+        <w:r>
+          <w:rPr>
+            <w:lang w:val="en-GB"/>
+          </w:rPr>
+          <w:t xml:space="preserve">All </w:t>
+        </w:r>
+        <w:proofErr w:type="spellStart"/>
+        <w:r>
+          <w:rPr>
+            <w:lang w:val="en-GB"/>
+          </w:rPr>
+          <w:t>eIDAS</w:t>
+        </w:r>
+        <w:proofErr w:type="spellEnd"/>
+        <w:r>
+          <w:rPr>
+            <w:lang w:val="en-GB"/>
+          </w:rPr>
+          <w:t xml:space="preserve"> </w:t>
+        </w:r>
+        <w:proofErr w:type="spellStart"/>
+        <w:r>
+          <w:rPr>
+            <w:lang w:val="en-GB"/>
+          </w:rPr>
+          <w:t>PersonIdentifier</w:t>
+        </w:r>
+        <w:proofErr w:type="spellEnd"/>
+        <w:r>
+          <w:rPr>
+            <w:lang w:val="en-GB"/>
+          </w:rPr>
+          <w:t xml:space="preserve"> attributes are required to be unique. That </w:t>
+        </w:r>
+      </w:ins>
+      <w:ins w:id="286" w:author="Stefan Santesson" w:date="2016-08-29T20:15:00Z">
+        <w:r>
+          <w:rPr>
+            <w:lang w:val="en-GB"/>
+          </w:rPr>
+          <w:t>uniqueness</w:t>
+        </w:r>
+      </w:ins>
+      <w:ins w:id="287" w:author="Stefan Santesson" w:date="2016-08-29T20:14:00Z">
+        <w:r>
+          <w:rPr>
+            <w:lang w:val="en-GB"/>
+          </w:rPr>
+          <w:t xml:space="preserve"> </w:t>
+        </w:r>
+      </w:ins>
+      <w:ins w:id="288" w:author="Stefan Santesson" w:date="2016-08-29T22:39:00Z">
+        <w:r>
+          <w:rPr>
+            <w:lang w:val="en-GB"/>
+          </w:rPr>
+          <w:t>is</w:t>
+        </w:r>
+      </w:ins>
+      <w:ins w:id="289" w:author="Stefan Santesson" w:date="2016-08-29T20:16:00Z">
+        <w:r>
+          <w:rPr>
+            <w:lang w:val="en-GB"/>
+          </w:rPr>
+          <w:t xml:space="preserve"> preserved </w:t>
+        </w:r>
+      </w:ins>
+      <w:ins w:id="290" w:author="Stefan Santesson" w:date="2016-08-29T22:39:00Z">
+        <w:r>
+          <w:rPr>
+            <w:lang w:val="en-GB"/>
+          </w:rPr>
+          <w:t xml:space="preserve">in this algorithm based on the assumption that distinguishing symbols in the </w:t>
+        </w:r>
+        <w:proofErr w:type="spellStart"/>
+        <w:r>
+          <w:rPr>
+            <w:lang w:val="en-GB"/>
+          </w:rPr>
+          <w:t>PersonIdentifier</w:t>
+        </w:r>
+        <w:proofErr w:type="spellEnd"/>
+        <w:r>
+          <w:rPr>
+            <w:lang w:val="en-GB"/>
+          </w:rPr>
+          <w:t xml:space="preserve"> are represented exclusively </w:t>
+        </w:r>
+      </w:ins>
+      <w:ins w:id="291" w:author="Stefan Santesson" w:date="2016-08-29T22:40:00Z">
+        <w:r>
+          <w:rPr>
+            <w:lang w:val="en-GB"/>
+          </w:rPr>
+          <w:t>by</w:t>
+        </w:r>
+      </w:ins>
+      <w:ins w:id="292" w:author="Stefan Santesson" w:date="2016-08-29T20:16:00Z">
+        <w:r>
+          <w:rPr>
+            <w:lang w:val="en-GB"/>
+          </w:rPr>
+          <w:t xml:space="preserve"> </w:t>
+        </w:r>
+      </w:ins>
+      <w:ins w:id="293" w:author="Stefan Santesson" w:date="2016-08-29T20:17:00Z">
+        <w:r>
+          <w:rPr>
+            <w:lang w:val="en-GB"/>
+          </w:rPr>
+          <w:t xml:space="preserve">case insensitive letters </w:t>
+        </w:r>
+        <w:r>
+          <w:rPr>
+            <w:lang w:val="en-GB"/>
+          </w:rPr>
+          <w:t>a-z</w:t>
+        </w:r>
+        <w:r>
+          <w:rPr>
+            <w:lang w:val="en-GB"/>
+          </w:rPr>
+          <w:t xml:space="preserve"> and </w:t>
+        </w:r>
+      </w:ins>
+      <w:ins w:id="294" w:author="Stefan Santesson" w:date="2016-08-29T22:40:00Z">
+        <w:r>
+          <w:rPr>
+            <w:lang w:val="en-GB"/>
+          </w:rPr>
+          <w:t xml:space="preserve">numbers </w:t>
+        </w:r>
+      </w:ins>
+      <w:ins w:id="295" w:author="Stefan Santesson" w:date="2016-08-29T20:17:00Z">
+        <w:r>
+          <w:rPr>
+            <w:lang w:val="en-GB"/>
+          </w:rPr>
+          <w:t>0-9</w:t>
+        </w:r>
+        <w:r>
+          <w:rPr>
+            <w:lang w:val="en-GB"/>
+          </w:rPr>
+          <w:t>. If th</w:t>
+        </w:r>
+        <w:r>
+          <w:rPr>
+            <w:lang w:val="en-GB"/>
+          </w:rPr>
+          <w:t xml:space="preserve">is is not a case for the </w:t>
+        </w:r>
+        <w:proofErr w:type="spellStart"/>
+        <w:r>
+          <w:rPr>
+            <w:lang w:val="en-GB"/>
+          </w:rPr>
+          <w:t>PersonIdentifier</w:t>
+        </w:r>
+        <w:proofErr w:type="spellEnd"/>
+        <w:r>
+          <w:rPr>
+            <w:lang w:val="en-GB"/>
+          </w:rPr>
+          <w:t xml:space="preserve"> provided by a</w:t>
+        </w:r>
+        <w:r>
+          <w:rPr>
+            <w:lang w:val="en-GB"/>
+          </w:rPr>
+          <w:t xml:space="preserve"> particular country, then this algorithm should not be selected </w:t>
+        </w:r>
+      </w:ins>
+      <w:ins w:id="296" w:author="Stefan Santesson" w:date="2016-08-30T11:29:00Z">
+        <w:r>
+          <w:rPr>
+            <w:lang w:val="en-GB"/>
+          </w:rPr>
+          <w:t>due to</w:t>
+        </w:r>
+      </w:ins>
+      <w:ins w:id="297" w:author="Stefan Santesson" w:date="2016-08-30T11:30:00Z">
+        <w:r>
+          <w:rPr>
+            <w:lang w:val="en-GB"/>
+          </w:rPr>
+          <w:t xml:space="preserve"> the risk of ID collisions</w:t>
+        </w:r>
+      </w:ins>
+      <w:ins w:id="298" w:author="Stefan Santesson" w:date="2016-08-29T20:18:00Z">
+        <w:r>
+          <w:rPr>
+            <w:lang w:val="en-GB"/>
+          </w:rPr>
+          <w:t>.</w:t>
+        </w:r>
+      </w:ins>
+    </w:p>
+    <w:p>
+      <w:pPr>
+        <w:spacing w:line="240" w:lineRule="auto"/>
+        <w:rPr>
+          <w:ins w:id="299" w:author="Stefan Santesson" w:date="2016-08-29T20:18:00Z"/>
+          <w:lang w:val="en-GB"/>
+        </w:rPr>
+      </w:pPr>
+    </w:p>
+    <w:p>
+      <w:pPr>
+        <w:spacing w:line="240" w:lineRule="auto"/>
+        <w:rPr>
+          <w:ins w:id="300" w:author="Stefan Santesson" w:date="2016-08-29T22:30:00Z"/>
+          <w:lang w:val="en-GB"/>
+        </w:rPr>
+      </w:pPr>
+      <w:ins w:id="301" w:author="Stefan Santesson" w:date="2016-08-29T20:18:00Z">
+        <w:r>
+          <w:rPr>
+            <w:lang w:val="en-GB"/>
+          </w:rPr>
+          <w:t>In case the normalized identifier string exceeds 30 characters</w:t>
+        </w:r>
+      </w:ins>
+      <w:ins w:id="302" w:author="Stefan Santesson" w:date="2016-08-29T20:19:00Z">
+        <w:r>
+          <w:rPr>
+            <w:lang w:val="en-GB"/>
+          </w:rPr>
+          <w:t xml:space="preserve"> this algorithm falls back on providing a 30 hex digit representation of a concatenated SHA-2 hash value. The </w:t>
+        </w:r>
+      </w:ins>
+      <w:ins w:id="303" w:author="Stefan Santesson" w:date="2016-08-29T20:20:00Z">
+        <w:r>
+          <w:rPr>
+            <w:lang w:val="en-GB"/>
+          </w:rPr>
+          <w:t xml:space="preserve">collision probability for such identifier among 2 users is 1 </w:t>
+        </w:r>
+      </w:ins>
+      <w:ins w:id="304" w:author="Stefan Santesson" w:date="2016-08-29T22:21:00Z">
+        <w:r>
+          <w:rPr>
+            <w:lang w:val="en-GB"/>
+          </w:rPr>
+          <w:t>in</w:t>
+        </w:r>
+      </w:ins>
+      <w:ins w:id="305" w:author="Stefan Santesson" w:date="2016-08-29T20:20:00Z">
+        <w:r>
+          <w:rPr>
+            <w:lang w:val="en-GB"/>
+          </w:rPr>
+          <w:t xml:space="preserve"> 1,25 * 10</w:t>
+        </w:r>
+      </w:ins>
+      <w:ins w:id="306" w:author="Stefan Santesson" w:date="2016-08-29T20:21:00Z">
+        <w:r>
+          <w:rPr>
+            <w:lang w:val="en-GB"/>
+          </w:rPr>
+          <w:t>^36</w:t>
+        </w:r>
+      </w:ins>
+      <w:ins w:id="307" w:author="Stefan Santesson" w:date="2016-08-29T22:42:00Z">
+        <w:r>
+          <w:rPr>
+            <w:lang w:val="en-GB"/>
+          </w:rPr>
+          <w:t xml:space="preserve"> (</w:t>
+        </w:r>
+      </w:ins>
+      <w:ins w:id="308" w:author="Stefan Santesson" w:date="2016-08-29T23:00:00Z">
+        <w:r>
+          <w:rPr>
+            <w:lang w:val="en-GB"/>
+          </w:rPr>
+          <w:t xml:space="preserve">Calculated </w:t>
+        </w:r>
+      </w:ins>
+      <w:ins w:id="309" w:author="Stefan Santesson" w:date="2016-08-29T23:01:00Z">
+        <w:r>
+          <w:rPr>
+            <w:lang w:val="en-GB"/>
+          </w:rPr>
+          <w:t>as</w:t>
+        </w:r>
+      </w:ins>
+      <w:ins w:id="310" w:author="Stefan Santesson" w:date="2016-08-29T23:00:00Z">
+        <w:r>
+          <w:rPr>
+            <w:lang w:val="en-GB"/>
+          </w:rPr>
+          <w:t xml:space="preserve"> </w:t>
+        </w:r>
+      </w:ins>
+      <w:ins w:id="311" w:author="Stefan Santesson" w:date="2016-08-29T22:42:00Z">
+        <w:r>
+          <w:rPr>
+            <w:lang w:val="en-GB"/>
+          </w:rPr>
+          <w:t>16^30 – 16^29 since first digit can’t be 0)</w:t>
+        </w:r>
+      </w:ins>
+      <w:ins w:id="312" w:author="Stefan Santesson" w:date="2016-08-29T20:21:00Z">
+        <w:r>
+          <w:rPr>
+            <w:lang w:val="en-GB"/>
+          </w:rPr>
+          <w:t xml:space="preserve">. </w:t>
+        </w:r>
+      </w:ins>
+      <w:ins w:id="313" w:author="Stefan Santesson" w:date="2016-08-29T20:35:00Z">
+        <w:r>
+          <w:rPr>
+            <w:lang w:val="en-GB"/>
+          </w:rPr>
+          <w:t>For a population of 100</w:t>
+        </w:r>
+        <w:r>
+          <w:rPr>
+            <w:lang w:val="en-GB"/>
+          </w:rPr>
+          <w:t xml:space="preserve"> mil</w:t>
+        </w:r>
+        <w:r>
+          <w:rPr>
+            <w:lang w:val="en-GB"/>
+          </w:rPr>
+          <w:lastRenderedPageBreak/>
+          <w:t xml:space="preserve">lion people the probability of </w:t>
+        </w:r>
+      </w:ins>
+      <w:ins w:id="314" w:author="Stefan Santesson" w:date="2016-08-29T22:23:00Z">
+        <w:r>
+          <w:rPr>
+            <w:lang w:val="en-GB"/>
+          </w:rPr>
+          <w:t xml:space="preserve">a </w:t>
+        </w:r>
+      </w:ins>
+      <w:ins w:id="315" w:author="Stefan Santesson" w:date="2016-08-29T20:35:00Z">
+        <w:r>
+          <w:rPr>
+            <w:lang w:val="en-GB"/>
+          </w:rPr>
+          <w:t xml:space="preserve">collision is approximately </w:t>
+        </w:r>
+      </w:ins>
+      <w:ins w:id="316" w:author="Stefan Santesson" w:date="2016-08-29T22:21:00Z">
+        <w:r>
+          <w:rPr>
+            <w:lang w:val="en-GB"/>
+          </w:rPr>
+          <w:t>1</w:t>
+        </w:r>
+        <w:r>
+          <w:rPr>
+            <w:lang w:val="en-GB"/>
+          </w:rPr>
+          <w:t xml:space="preserve"> in 2.5</w:t>
+        </w:r>
+      </w:ins>
+      <w:ins w:id="317" w:author="Stefan Santesson" w:date="2016-08-29T20:35:00Z">
+        <w:r>
+          <w:rPr>
+            <w:lang w:val="en-GB"/>
+          </w:rPr>
+          <w:t xml:space="preserve"> * 10</w:t>
+        </w:r>
+      </w:ins>
+      <w:ins w:id="318" w:author="Stefan Santesson" w:date="2016-08-29T20:36:00Z">
+        <w:r>
+          <w:rPr>
+            <w:lang w:val="en-GB"/>
+          </w:rPr>
+          <w:t>^2</w:t>
+        </w:r>
+      </w:ins>
+      <w:ins w:id="319" w:author="Stefan Santesson" w:date="2016-08-29T22:21:00Z">
+        <w:r>
+          <w:rPr>
+            <w:lang w:val="en-GB"/>
+          </w:rPr>
+          <w:t xml:space="preserve">0  </w:t>
+        </w:r>
+      </w:ins>
+      <w:ins w:id="320" w:author="Stefan Santesson" w:date="2016-08-29T22:25:00Z">
+        <w:r>
+          <w:rPr>
+            <w:lang w:val="en-GB"/>
+          </w:rPr>
+          <w:t xml:space="preserve">or 1 in 250 </w:t>
+        </w:r>
+      </w:ins>
+      <w:ins w:id="321" w:author="Stefan Santesson" w:date="2016-08-29T22:29:00Z">
+        <w:r>
+          <w:rPr>
+            <w:lang w:val="en-GB"/>
+          </w:rPr>
+          <w:t>trillion</w:t>
+        </w:r>
+      </w:ins>
+      <w:ins w:id="322" w:author="Stefan Santesson" w:date="2016-08-29T22:26:00Z">
+        <w:r>
+          <w:rPr>
+            <w:lang w:val="en-GB"/>
+          </w:rPr>
+          <w:t xml:space="preserve"> countries</w:t>
+        </w:r>
+      </w:ins>
+      <w:ins w:id="323" w:author="Stefan Santesson" w:date="2016-08-29T22:27:00Z">
+        <w:r>
+          <w:rPr>
+            <w:lang w:val="en-GB"/>
+          </w:rPr>
+          <w:t xml:space="preserve"> of that population</w:t>
+        </w:r>
+      </w:ins>
+      <w:ins w:id="324" w:author="Stefan Santesson" w:date="2016-08-29T22:28:00Z">
+        <w:r>
+          <w:rPr>
+            <w:lang w:val="en-GB"/>
+          </w:rPr>
+          <w:t xml:space="preserve"> size</w:t>
+        </w:r>
+      </w:ins>
+      <w:ins w:id="325" w:author="Stefan Santesson" w:date="2016-08-29T23:19:00Z">
+        <w:r>
+          <w:rPr>
+            <w:rStyle w:val="FootnoteReference"/>
+            <w:lang w:val="en-GB"/>
+          </w:rPr>
+          <w:footnoteReference w:id="2"/>
+        </w:r>
+      </w:ins>
+      <w:ins w:id="328" w:author="Stefan Santesson" w:date="2016-08-29T22:25:00Z">
+        <w:r>
+          <w:rPr>
+            <w:lang w:val="en-GB"/>
+          </w:rPr>
+          <w:t>.</w:t>
+        </w:r>
+      </w:ins>
+    </w:p>
+    <w:p>
+      <w:pPr>
+        <w:spacing w:line="240" w:lineRule="auto"/>
+        <w:rPr>
+          <w:ins w:id="329" w:author="Stefan Santesson" w:date="2016-08-29T22:36:00Z"/>
+          <w:lang w:val="en-GB"/>
+        </w:rPr>
+      </w:pPr>
+      <w:ins w:id="330" w:author="Stefan Santesson" w:date="2016-08-29T23:10:00Z">
+        <w:r>
+          <w:rPr>
+            <w:lang w:val="en-GB"/>
+          </w:rPr>
+          <w:t>C</w:t>
+        </w:r>
+      </w:ins>
+      <w:ins w:id="331" w:author="Stefan Santesson" w:date="2016-08-29T22:30:00Z">
+        <w:r>
+          <w:rPr>
+            <w:lang w:val="en-GB"/>
+          </w:rPr>
+          <w:t>ountries typically do not use</w:t>
+        </w:r>
+      </w:ins>
+      <w:ins w:id="332" w:author="Stefan Santesson" w:date="2016-08-29T23:11:00Z">
+        <w:r>
+          <w:rPr>
+            <w:lang w:val="en-GB"/>
+          </w:rPr>
+          <w:t xml:space="preserve"> </w:t>
+        </w:r>
+      </w:ins>
+      <w:ins w:id="333" w:author="Stefan Santesson" w:date="2016-08-29T22:30:00Z">
+        <w:r>
+          <w:rPr>
+            <w:lang w:val="en-GB"/>
+          </w:rPr>
+          <w:t>ID</w:t>
+        </w:r>
+      </w:ins>
+      <w:ins w:id="334" w:author="Stefan Santesson" w:date="2016-08-29T22:31:00Z">
+        <w:r>
+          <w:rPr>
+            <w:lang w:val="en-GB"/>
+          </w:rPr>
+          <w:t xml:space="preserve"> </w:t>
+        </w:r>
+      </w:ins>
+      <w:ins w:id="335" w:author="Stefan Santesson" w:date="2016-08-29T23:11:00Z">
+        <w:r>
+          <w:rPr>
+            <w:lang w:val="en-GB"/>
+          </w:rPr>
+          <w:t xml:space="preserve">attributes </w:t>
+        </w:r>
+      </w:ins>
+      <w:ins w:id="336" w:author="Stefan Santesson" w:date="2016-08-29T22:31:00Z">
+        <w:r>
+          <w:rPr>
+            <w:lang w:val="en-GB"/>
+          </w:rPr>
+          <w:t>that exceeds 30 characters in size</w:t>
+        </w:r>
+      </w:ins>
+      <w:ins w:id="337" w:author="Stefan Santesson" w:date="2016-08-29T23:11:00Z">
+        <w:r>
+          <w:rPr>
+            <w:lang w:val="en-GB"/>
+          </w:rPr>
+          <w:t>, but it can</w:t>
+        </w:r>
+      </w:ins>
+      <w:ins w:id="338" w:author="Stefan Santesson" w:date="2016-08-29T23:12:00Z">
+        <w:r>
+          <w:rPr>
+            <w:lang w:val="en-GB"/>
+          </w:rPr>
+          <w:t xml:space="preserve">’t be ruled out that some countries will generate an ID </w:t>
+        </w:r>
+        <w:r>
+          <w:rPr>
+            <w:lang w:val="en-GB"/>
+          </w:rPr>
+          <w:t xml:space="preserve">for cross-border use that is different from a national ID and that such ID </w:t>
+        </w:r>
+      </w:ins>
+      <w:ins w:id="339" w:author="Stefan Santesson" w:date="2016-08-30T11:34:00Z">
+        <w:r>
+          <w:rPr>
+            <w:lang w:val="en-GB"/>
+          </w:rPr>
+          <w:t>may</w:t>
+        </w:r>
+      </w:ins>
+      <w:ins w:id="340" w:author="Stefan Santesson" w:date="2016-08-29T23:12:00Z">
+        <w:r>
+          <w:rPr>
+            <w:lang w:val="en-GB"/>
+          </w:rPr>
+          <w:t xml:space="preserve"> exceed</w:t>
+        </w:r>
+        <w:r>
+          <w:rPr>
+            <w:lang w:val="en-GB"/>
+          </w:rPr>
+          <w:t xml:space="preserve"> 30 characters. This algorithm assumes </w:t>
+        </w:r>
+      </w:ins>
+      <w:ins w:id="341" w:author="Stefan Santesson" w:date="2016-08-29T22:31:00Z">
+        <w:r>
+          <w:rPr>
+            <w:lang w:val="en-GB"/>
+          </w:rPr>
+          <w:t xml:space="preserve">that the </w:t>
+        </w:r>
+      </w:ins>
+      <w:ins w:id="342" w:author="Stefan Santesson" w:date="2016-08-29T22:32:00Z">
+        <w:r>
+          <w:rPr>
+            <w:lang w:val="en-GB"/>
+          </w:rPr>
+          <w:t xml:space="preserve">collision resistance </w:t>
+        </w:r>
+      </w:ins>
+      <w:ins w:id="343" w:author="Stefan Santesson" w:date="2016-08-29T23:13:00Z">
+        <w:r>
+          <w:rPr>
+            <w:lang w:val="en-GB"/>
+          </w:rPr>
+          <w:t xml:space="preserve">provided </w:t>
+        </w:r>
+      </w:ins>
+      <w:ins w:id="344" w:author="Stefan Santesson" w:date="2016-08-29T22:32:00Z">
+        <w:r>
+          <w:rPr>
+            <w:lang w:val="en-GB"/>
+          </w:rPr>
+          <w:t xml:space="preserve">is sufficient given both the low probability combined with the fact that </w:t>
+        </w:r>
+      </w:ins>
+      <w:ins w:id="345" w:author="Stefan Santesson" w:date="2016-08-29T22:33:00Z">
+        <w:r>
+          <w:rPr>
+            <w:lang w:val="en-GB"/>
+          </w:rPr>
+          <w:t xml:space="preserve">only a very small fraction of users from </w:t>
+        </w:r>
+      </w:ins>
+      <w:ins w:id="346" w:author="Stefan Santesson" w:date="2016-08-29T23:14:00Z">
+        <w:r>
+          <w:rPr>
+            <w:lang w:val="en-GB"/>
+          </w:rPr>
+          <w:t>any</w:t>
+        </w:r>
+      </w:ins>
+      <w:ins w:id="347" w:author="Stefan Santesson" w:date="2016-08-29T22:33:00Z">
+        <w:r>
+          <w:rPr>
+            <w:lang w:val="en-GB"/>
+          </w:rPr>
+          <w:t xml:space="preserve"> country </w:t>
+        </w:r>
+      </w:ins>
+      <w:ins w:id="348" w:author="Stefan Santesson" w:date="2016-08-29T23:14:00Z">
+        <w:r>
+          <w:rPr>
+            <w:lang w:val="en-GB"/>
+          </w:rPr>
+          <w:t xml:space="preserve">outside of Sweden </w:t>
+        </w:r>
+      </w:ins>
+      <w:ins w:id="349" w:author="Stefan Santesson" w:date="2016-08-29T22:33:00Z">
+        <w:r>
+          <w:rPr>
+            <w:lang w:val="en-GB"/>
+          </w:rPr>
+          <w:t xml:space="preserve">is likely to authenticate to a Swedish e-service. </w:t>
+        </w:r>
+      </w:ins>
+      <w:ins w:id="350" w:author="Stefan Santesson" w:date="2016-08-29T22:34:00Z">
+        <w:r>
+          <w:rPr>
+            <w:lang w:val="en-GB"/>
+          </w:rPr>
+          <w:t xml:space="preserve">A collision </w:t>
+        </w:r>
+      </w:ins>
+      <w:ins w:id="351" w:author="Stefan Santesson" w:date="2016-08-30T11:34:00Z">
+        <w:r>
+          <w:rPr>
+            <w:lang w:val="en-GB"/>
+          </w:rPr>
+          <w:t xml:space="preserve">among all citizens </w:t>
+        </w:r>
+      </w:ins>
+      <w:ins w:id="352" w:author="Stefan Santesson" w:date="2016-08-29T22:34:00Z">
+        <w:r>
+          <w:rPr>
+            <w:lang w:val="en-GB"/>
+          </w:rPr>
+          <w:t xml:space="preserve">would </w:t>
+        </w:r>
+      </w:ins>
+      <w:ins w:id="353" w:author="Stefan Santesson" w:date="2016-08-29T22:36:00Z">
+        <w:r>
+          <w:rPr>
+            <w:lang w:val="en-GB"/>
+          </w:rPr>
+          <w:t xml:space="preserve">in most cases </w:t>
+        </w:r>
+      </w:ins>
+      <w:ins w:id="354" w:author="Stefan Santesson" w:date="2016-08-29T22:34:00Z">
+        <w:r>
+          <w:rPr>
+            <w:lang w:val="en-GB"/>
+          </w:rPr>
+          <w:t xml:space="preserve">not be </w:t>
+        </w:r>
+      </w:ins>
+      <w:ins w:id="355" w:author="Stefan Santesson" w:date="2016-08-29T22:36:00Z">
+        <w:r>
+          <w:rPr>
+            <w:lang w:val="en-GB"/>
+          </w:rPr>
+          <w:t xml:space="preserve">security </w:t>
+        </w:r>
+      </w:ins>
+      <w:ins w:id="356" w:author="Stefan Santesson" w:date="2016-08-29T22:34:00Z">
+        <w:r>
+          <w:rPr>
+            <w:lang w:val="en-GB"/>
+          </w:rPr>
+          <w:t xml:space="preserve">critical since the unique </w:t>
+        </w:r>
+        <w:proofErr w:type="spellStart"/>
+        <w:r>
+          <w:rPr>
+            <w:lang w:val="en-GB"/>
+          </w:rPr>
+          <w:t>eIDAS</w:t>
+        </w:r>
+        <w:proofErr w:type="spellEnd"/>
+        <w:r>
+          <w:rPr>
+            <w:lang w:val="en-GB"/>
+          </w:rPr>
+          <w:t xml:space="preserve"> ID in its original fo</w:t>
+        </w:r>
+        <w:r>
+          <w:rPr>
+            <w:lang w:val="en-GB"/>
+          </w:rPr>
+          <w:t xml:space="preserve">rm </w:t>
+        </w:r>
+        <w:r>
+          <w:rPr>
+            <w:lang w:val="en-GB"/>
+          </w:rPr>
+          <w:t xml:space="preserve">also </w:t>
+        </w:r>
+      </w:ins>
+      <w:ins w:id="357" w:author="Stefan Santesson" w:date="2016-08-29T22:43:00Z">
+        <w:r>
+          <w:rPr>
+            <w:lang w:val="en-GB"/>
+          </w:rPr>
+          <w:t xml:space="preserve">is </w:t>
+        </w:r>
+      </w:ins>
+      <w:ins w:id="358" w:author="Stefan Santesson" w:date="2016-08-29T22:34:00Z">
+        <w:r>
+          <w:rPr>
+            <w:lang w:val="en-GB"/>
+          </w:rPr>
+          <w:t>present in the assertion to the service provider</w:t>
+        </w:r>
+      </w:ins>
+      <w:ins w:id="359" w:author="Stefan Santesson" w:date="2016-08-30T11:35:00Z">
+        <w:r>
+          <w:rPr>
+            <w:lang w:val="en-GB"/>
+          </w:rPr>
+          <w:t>, which guarantees that a transaction is traceable back to the right individual</w:t>
+        </w:r>
+      </w:ins>
+      <w:ins w:id="360" w:author="Stefan Santesson" w:date="2016-08-29T22:34:00Z">
+        <w:r>
+          <w:rPr>
+            <w:lang w:val="en-GB"/>
+          </w:rPr>
+          <w:t>.</w:t>
+        </w:r>
+      </w:ins>
+    </w:p>
+    <w:p>
+      <w:pPr>
+        <w:spacing w:line="240" w:lineRule="auto"/>
+        <w:rPr>
+          <w:ins w:id="361" w:author="Stefan Santesson" w:date="2016-08-29T22:36:00Z"/>
+          <w:lang w:val="en-GB"/>
+        </w:rPr>
+      </w:pPr>
+    </w:p>
+    <w:p>
+      <w:pPr>
+        <w:spacing w:line="240" w:lineRule="auto"/>
+        <w:rPr>
+          <w:ins w:id="362" w:author="Stefan Santesson" w:date="2016-08-29T23:28:00Z"/>
+          <w:lang w:val="en-GB"/>
+        </w:rPr>
+      </w:pPr>
+      <w:ins w:id="363" w:author="Stefan Santesson" w:date="2016-08-29T22:36:00Z">
+        <w:r>
+          <w:rPr>
+            <w:lang w:val="en-GB"/>
+          </w:rPr>
+          <w:t xml:space="preserve">In case these properties are not enough to guarantee sufficient </w:t>
+        </w:r>
+      </w:ins>
+      <w:ins w:id="364" w:author="Stefan Santesson" w:date="2016-08-29T22:37:00Z">
+        <w:r>
+          <w:rPr>
+            <w:lang w:val="en-GB"/>
+          </w:rPr>
+          <w:t xml:space="preserve">collision resistance, </w:t>
+        </w:r>
+      </w:ins>
+      <w:ins w:id="365" w:author="Stefan Santesson" w:date="2016-08-29T23:28:00Z">
+        <w:r>
+          <w:rPr>
+            <w:lang w:val="en-GB"/>
+          </w:rPr>
+          <w:t>the algorithm</w:t>
+        </w:r>
+        <w:r>
+          <w:rPr>
+            <w:lang w:val="en-GB"/>
+          </w:rPr>
+          <w:t xml:space="preserve"> </w:t>
+        </w:r>
+        <w:proofErr w:type="spellStart"/>
+        <w:r>
+          <w:rPr>
+            <w:lang w:val="en-GB"/>
+          </w:rPr>
+          <w:t>colresist-eIDAS</w:t>
+        </w:r>
+        <w:proofErr w:type="spellEnd"/>
+        <w:r>
+          <w:rPr>
+            <w:lang w:val="en-GB"/>
+          </w:rPr>
+          <w:t xml:space="preserve"> should be used.</w:t>
+        </w:r>
+      </w:ins>
+    </w:p>
+    <w:p>
+      <w:pPr>
+        <w:rPr>
+          <w:del w:id="366" w:author="Stefan Santesson" w:date="2016-08-29T14:59:00Z"/>
           <w:b/>
           <w:lang w:val="en-GB"/>
-        </w:rPr>
-      </w:pPr>
-      <w:ins w:id="283" w:author="Stefan Santesson" w:date="2016-08-29T20:12:00Z">
-        <w:r>
-          <w:rPr>
-            <w:b/>
-            <w:lang w:val="en-GB"/>
-          </w:rPr>
-          <w:t>Collis</w:t>
-        </w:r>
-        <w:r>
-          <w:rPr>
-            <w:b/>
-            <w:lang w:val="en-GB"/>
-          </w:rPr>
-          <w:t xml:space="preserve">ion </w:t>
-        </w:r>
-      </w:ins>
-      <w:ins w:id="284" w:author="Stefan Santesson" w:date="2016-08-29T20:13:00Z">
-        <w:r>
-          <w:rPr>
-            <w:b/>
-            <w:lang w:val="en-GB"/>
-          </w:rPr>
-          <w:t>resistance:</w:t>
-        </w:r>
-      </w:ins>
-    </w:p>
-    <w:p>
-      <w:pPr>
-        <w:spacing w:line="240" w:lineRule="auto"/>
-        <w:rPr>
-          <w:ins w:id="285" w:author="Stefan Santesson" w:date="2016-08-29T20:18:00Z"/>
-          <w:lang w:val="en-GB"/>
-        </w:rPr>
-      </w:pPr>
-      <w:ins w:id="286" w:author="Stefan Santesson" w:date="2016-08-29T20:14:00Z">
-        <w:r>
-          <w:rPr>
-            <w:lang w:val="en-GB"/>
-          </w:rPr>
-          <w:t xml:space="preserve">All </w:t>
-        </w:r>
-        <w:proofErr w:type="spellStart"/>
-        <w:r>
-          <w:rPr>
-            <w:lang w:val="en-GB"/>
-          </w:rPr>
-          <w:t>eIDAS</w:t>
-        </w:r>
-        <w:proofErr w:type="spellEnd"/>
-        <w:r>
-          <w:rPr>
-            <w:lang w:val="en-GB"/>
-          </w:rPr>
-          <w:t xml:space="preserve"> </w:t>
-        </w:r>
-        <w:proofErr w:type="spellStart"/>
-        <w:r>
-          <w:rPr>
-            <w:lang w:val="en-GB"/>
-          </w:rPr>
-          <w:t>PersonIdentifier</w:t>
-        </w:r>
-        <w:proofErr w:type="spellEnd"/>
-        <w:r>
-          <w:rPr>
-            <w:lang w:val="en-GB"/>
-          </w:rPr>
-          <w:t xml:space="preserve"> attributes are required to be unique. That </w:t>
-        </w:r>
-      </w:ins>
-      <w:ins w:id="287" w:author="Stefan Santesson" w:date="2016-08-29T20:15:00Z">
-        <w:r>
-          <w:rPr>
-            <w:lang w:val="en-GB"/>
-          </w:rPr>
-          <w:t>uniqueness</w:t>
-        </w:r>
-      </w:ins>
-      <w:ins w:id="288" w:author="Stefan Santesson" w:date="2016-08-29T20:14:00Z">
-        <w:r>
-          <w:rPr>
-            <w:lang w:val="en-GB"/>
-          </w:rPr>
-          <w:t xml:space="preserve"> </w:t>
-        </w:r>
-      </w:ins>
-      <w:ins w:id="289" w:author="Stefan Santesson" w:date="2016-08-29T22:39:00Z">
-        <w:r>
-          <w:rPr>
-            <w:lang w:val="en-GB"/>
-          </w:rPr>
-          <w:t>is</w:t>
-        </w:r>
-      </w:ins>
-      <w:ins w:id="290" w:author="Stefan Santesson" w:date="2016-08-29T20:16:00Z">
-        <w:r>
-          <w:rPr>
-            <w:lang w:val="en-GB"/>
-          </w:rPr>
-          <w:t xml:space="preserve"> preserved </w:t>
-        </w:r>
-      </w:ins>
-      <w:ins w:id="291" w:author="Stefan Santesson" w:date="2016-08-29T22:39:00Z">
-        <w:r>
-          <w:rPr>
-            <w:lang w:val="en-GB"/>
-          </w:rPr>
-          <w:t xml:space="preserve">in this algorithm based on the assumption that distinguishing symbols in the </w:t>
-        </w:r>
-        <w:proofErr w:type="spellStart"/>
-        <w:r>
-          <w:rPr>
-            <w:lang w:val="en-GB"/>
-          </w:rPr>
-          <w:t>PersonIdentifier</w:t>
-        </w:r>
-        <w:proofErr w:type="spellEnd"/>
-        <w:r>
-          <w:rPr>
-            <w:lang w:val="en-GB"/>
-          </w:rPr>
-          <w:t xml:space="preserve"> are represented exclusively </w:t>
-        </w:r>
-      </w:ins>
-      <w:ins w:id="292" w:author="Stefan Santesson" w:date="2016-08-29T22:40:00Z">
-        <w:r>
-          <w:rPr>
-            <w:lang w:val="en-GB"/>
-          </w:rPr>
-          <w:t>by</w:t>
-        </w:r>
-      </w:ins>
-      <w:ins w:id="293" w:author="Stefan Santesson" w:date="2016-08-29T20:16:00Z">
-        <w:r>
-          <w:rPr>
-            <w:lang w:val="en-GB"/>
-          </w:rPr>
-          <w:t xml:space="preserve"> </w:t>
-        </w:r>
-      </w:ins>
-      <w:ins w:id="294" w:author="Stefan Santesson" w:date="2016-08-29T20:17:00Z">
-        <w:r>
-          <w:rPr>
-            <w:lang w:val="en-GB"/>
-          </w:rPr>
-          <w:t xml:space="preserve">case insensitive letters </w:t>
-        </w:r>
-        <w:r>
-          <w:rPr>
-            <w:lang w:val="en-GB"/>
-          </w:rPr>
-          <w:t>a-z</w:t>
-        </w:r>
-        <w:r>
-          <w:rPr>
-            <w:lang w:val="en-GB"/>
-          </w:rPr>
-          <w:t xml:space="preserve"> and </w:t>
-        </w:r>
-      </w:ins>
-      <w:ins w:id="295" w:author="Stefan Santesson" w:date="2016-08-29T22:40:00Z">
-        <w:r>
-          <w:rPr>
-            <w:lang w:val="en-GB"/>
-          </w:rPr>
-          <w:t xml:space="preserve">numbers </w:t>
-        </w:r>
-      </w:ins>
-      <w:ins w:id="296" w:author="Stefan Santesson" w:date="2016-08-29T20:17:00Z">
-        <w:r>
-          <w:rPr>
-            <w:lang w:val="en-GB"/>
-          </w:rPr>
-          <w:t>0-9</w:t>
-        </w:r>
-        <w:r>
-          <w:rPr>
-            <w:lang w:val="en-GB"/>
-          </w:rPr>
-          <w:t>. If this is not a case for a particular country, then this algorithm should not be selected since other characters are converted to si</w:t>
-        </w:r>
-      </w:ins>
-      <w:ins w:id="297" w:author="Stefan Santesson" w:date="2016-08-29T20:18:00Z">
-        <w:r>
-          <w:rPr>
-            <w:lang w:val="en-GB"/>
-          </w:rPr>
-          <w:t>ngle hyphen characters.</w:t>
-        </w:r>
-      </w:ins>
-    </w:p>
-    <w:p>
-      <w:pPr>
-        <w:spacing w:line="240" w:lineRule="auto"/>
-        <w:rPr>
-          <w:ins w:id="298" w:author="Stefan Santesson" w:date="2016-08-29T20:18:00Z"/>
-          <w:lang w:val="en-GB"/>
-        </w:rPr>
-      </w:pPr>
-    </w:p>
-    <w:p>
-      <w:pPr>
-        <w:spacing w:line="240" w:lineRule="auto"/>
-        <w:rPr>
-          <w:ins w:id="299" w:author="Stefan Santesson" w:date="2016-08-29T22:30:00Z"/>
-          <w:lang w:val="en-GB"/>
-        </w:rPr>
-      </w:pPr>
-      <w:ins w:id="300" w:author="Stefan Santesson" w:date="2016-08-29T20:18:00Z">
-        <w:r>
-          <w:rPr>
-            <w:lang w:val="en-GB"/>
-          </w:rPr>
-          <w:t>In case the normalized identifier string exceeds 30 characters</w:t>
-        </w:r>
-      </w:ins>
-      <w:ins w:id="301" w:author="Stefan Santesson" w:date="2016-08-29T20:19:00Z">
-        <w:r>
-          <w:rPr>
-            <w:lang w:val="en-GB"/>
-          </w:rPr>
-          <w:t xml:space="preserve"> this algorithm falls back on providing a 30 hex digit representation of a concatenated SHA-2 hash value. The </w:t>
-        </w:r>
-      </w:ins>
-      <w:ins w:id="302" w:author="Stefan Santesson" w:date="2016-08-29T20:20:00Z">
-        <w:r>
-          <w:rPr>
-            <w:lang w:val="en-GB"/>
-          </w:rPr>
-          <w:t xml:space="preserve">collision probability for such identifier among 2 users is 1 </w:t>
-        </w:r>
-      </w:ins>
-      <w:ins w:id="303" w:author="Stefan Santesson" w:date="2016-08-29T22:21:00Z">
-        <w:r>
-          <w:rPr>
-            <w:lang w:val="en-GB"/>
-          </w:rPr>
-          <w:t>in</w:t>
-        </w:r>
-      </w:ins>
-      <w:ins w:id="304" w:author="Stefan Santesson" w:date="2016-08-29T20:20:00Z">
-        <w:r>
-          <w:rPr>
-            <w:lang w:val="en-GB"/>
-          </w:rPr>
-          <w:t xml:space="preserve"> 1,25 * 10</w:t>
-        </w:r>
-      </w:ins>
-      <w:ins w:id="305" w:author="Stefan Santesson" w:date="2016-08-29T20:21:00Z">
-        <w:r>
-          <w:rPr>
-            <w:lang w:val="en-GB"/>
-          </w:rPr>
-          <w:t>^36</w:t>
-        </w:r>
-      </w:ins>
-      <w:ins w:id="306" w:author="Stefan Santesson" w:date="2016-08-29T22:42:00Z">
-        <w:r>
-          <w:rPr>
-            <w:lang w:val="en-GB"/>
-          </w:rPr>
-          <w:t xml:space="preserve"> (</w:t>
-        </w:r>
-      </w:ins>
-      <w:ins w:id="307" w:author="Stefan Santesson" w:date="2016-08-29T23:00:00Z">
-        <w:r>
-          <w:rPr>
-            <w:lang w:val="en-GB"/>
-          </w:rPr>
-          <w:t xml:space="preserve">Calculated </w:t>
-        </w:r>
-      </w:ins>
-      <w:ins w:id="308" w:author="Stefan Santesson" w:date="2016-08-29T23:01:00Z">
-        <w:r>
-          <w:rPr>
-            <w:lang w:val="en-GB"/>
-          </w:rPr>
-          <w:t>as</w:t>
-        </w:r>
-      </w:ins>
-      <w:ins w:id="309" w:author="Stefan Santesson" w:date="2016-08-29T23:00:00Z">
-        <w:r>
-          <w:rPr>
-            <w:lang w:val="en-GB"/>
-          </w:rPr>
-          <w:t xml:space="preserve"> </w:t>
-        </w:r>
-      </w:ins>
-      <w:ins w:id="310" w:author="Stefan Santesson" w:date="2016-08-29T22:42:00Z">
-        <w:r>
-          <w:rPr>
-            <w:lang w:val="en-GB"/>
-          </w:rPr>
-          <w:t>16^30 – 16^29 since first digit can’t be 0)</w:t>
-        </w:r>
-      </w:ins>
-      <w:ins w:id="311" w:author="Stefan Santesson" w:date="2016-08-29T20:21:00Z">
-        <w:r>
-          <w:rPr>
-            <w:lang w:val="en-GB"/>
-          </w:rPr>
-          <w:t xml:space="preserve">. </w:t>
-        </w:r>
-      </w:ins>
-      <w:ins w:id="312" w:author="Stefan Santesson" w:date="2016-08-29T20:35:00Z">
-        <w:r>
-          <w:rPr>
-            <w:lang w:val="en-GB"/>
-          </w:rPr>
-          <w:t>For a population of 100</w:t>
-        </w:r>
-        <w:r>
-          <w:rPr>
-            <w:lang w:val="en-GB"/>
-          </w:rPr>
-          <w:t xml:space="preserve"> mil</w:t>
-        </w:r>
-        <w:r>
-          <w:rPr>
-            <w:lang w:val="en-GB"/>
-          </w:rPr>
-          <w:lastRenderedPageBreak/>
-          <w:t xml:space="preserve">lion people the probability of </w:t>
-        </w:r>
-      </w:ins>
-      <w:ins w:id="313" w:author="Stefan Santesson" w:date="2016-08-29T22:23:00Z">
-        <w:r>
-          <w:rPr>
-            <w:lang w:val="en-GB"/>
-          </w:rPr>
-          <w:t xml:space="preserve">a </w:t>
-        </w:r>
-      </w:ins>
-      <w:ins w:id="314" w:author="Stefan Santesson" w:date="2016-08-29T20:35:00Z">
-        <w:r>
-          <w:rPr>
-            <w:lang w:val="en-GB"/>
-          </w:rPr>
-          <w:t xml:space="preserve">collision is approximately </w:t>
-        </w:r>
-      </w:ins>
-      <w:ins w:id="315" w:author="Stefan Santesson" w:date="2016-08-29T22:21:00Z">
-        <w:r>
-          <w:rPr>
-            <w:lang w:val="en-GB"/>
-          </w:rPr>
-          <w:t>1</w:t>
-        </w:r>
-        <w:r>
-          <w:rPr>
-            <w:lang w:val="en-GB"/>
-          </w:rPr>
-          <w:t xml:space="preserve"> in 2.5</w:t>
-        </w:r>
-      </w:ins>
-      <w:ins w:id="316" w:author="Stefan Santesson" w:date="2016-08-29T20:35:00Z">
-        <w:r>
-          <w:rPr>
-            <w:lang w:val="en-GB"/>
-          </w:rPr>
-          <w:t xml:space="preserve"> * 10</w:t>
-        </w:r>
-      </w:ins>
-      <w:ins w:id="317" w:author="Stefan Santesson" w:date="2016-08-29T20:36:00Z">
-        <w:r>
-          <w:rPr>
-            <w:lang w:val="en-GB"/>
-          </w:rPr>
-          <w:t>^2</w:t>
-        </w:r>
-      </w:ins>
-      <w:ins w:id="318" w:author="Stefan Santesson" w:date="2016-08-29T22:21:00Z">
-        <w:r>
-          <w:rPr>
-            <w:lang w:val="en-GB"/>
-          </w:rPr>
-          <w:t xml:space="preserve">0  </w:t>
-        </w:r>
-      </w:ins>
-      <w:ins w:id="319" w:author="Stefan Santesson" w:date="2016-08-29T22:25:00Z">
-        <w:r>
-          <w:rPr>
-            <w:lang w:val="en-GB"/>
-          </w:rPr>
-          <w:t xml:space="preserve">or 1 in 250 </w:t>
-        </w:r>
-      </w:ins>
-      <w:ins w:id="320" w:author="Stefan Santesson" w:date="2016-08-29T22:29:00Z">
-        <w:r>
-          <w:rPr>
-            <w:lang w:val="en-GB"/>
-          </w:rPr>
-          <w:t>trillion</w:t>
-        </w:r>
-      </w:ins>
-      <w:ins w:id="321" w:author="Stefan Santesson" w:date="2016-08-29T22:26:00Z">
-        <w:r>
-          <w:rPr>
-            <w:lang w:val="en-GB"/>
-          </w:rPr>
-          <w:t xml:space="preserve"> countries</w:t>
-        </w:r>
-      </w:ins>
-      <w:ins w:id="322" w:author="Stefan Santesson" w:date="2016-08-29T22:27:00Z">
-        <w:r>
-          <w:rPr>
-            <w:lang w:val="en-GB"/>
-          </w:rPr>
-          <w:t xml:space="preserve"> of that population</w:t>
-        </w:r>
-      </w:ins>
-      <w:ins w:id="323" w:author="Stefan Santesson" w:date="2016-08-29T22:28:00Z">
-        <w:r>
-          <w:rPr>
-            <w:lang w:val="en-GB"/>
-          </w:rPr>
-          <w:t xml:space="preserve"> size</w:t>
-        </w:r>
-      </w:ins>
-      <w:ins w:id="324" w:author="Stefan Santesson" w:date="2016-08-29T23:19:00Z">
-        <w:r>
-          <w:rPr>
-            <w:rStyle w:val="FootnoteReference"/>
-            <w:lang w:val="en-GB"/>
-          </w:rPr>
-          <w:footnoteReference w:id="2"/>
-        </w:r>
-      </w:ins>
-      <w:ins w:id="327" w:author="Stefan Santesson" w:date="2016-08-29T22:25:00Z">
-        <w:r>
-          <w:rPr>
-            <w:lang w:val="en-GB"/>
-          </w:rPr>
-          <w:t>.</w:t>
-        </w:r>
-      </w:ins>
-    </w:p>
-    <w:p>
-      <w:pPr>
-        <w:spacing w:line="240" w:lineRule="auto"/>
-        <w:rPr>
-          <w:ins w:id="328" w:author="Stefan Santesson" w:date="2016-08-29T22:36:00Z"/>
-          <w:lang w:val="en-GB"/>
-        </w:rPr>
-      </w:pPr>
-      <w:ins w:id="329" w:author="Stefan Santesson" w:date="2016-08-29T23:10:00Z">
-        <w:r>
-          <w:rPr>
-            <w:lang w:val="en-GB"/>
-          </w:rPr>
-          <w:t>C</w:t>
-        </w:r>
-      </w:ins>
-      <w:ins w:id="330" w:author="Stefan Santesson" w:date="2016-08-29T22:30:00Z">
-        <w:r>
-          <w:rPr>
-            <w:lang w:val="en-GB"/>
-          </w:rPr>
-          <w:t>ountries typically do not use</w:t>
-        </w:r>
-      </w:ins>
-      <w:ins w:id="331" w:author="Stefan Santesson" w:date="2016-08-29T23:11:00Z">
-        <w:r>
-          <w:rPr>
-            <w:lang w:val="en-GB"/>
-          </w:rPr>
-          <w:t xml:space="preserve"> </w:t>
-        </w:r>
-      </w:ins>
-      <w:ins w:id="332" w:author="Stefan Santesson" w:date="2016-08-29T22:30:00Z">
-        <w:r>
-          <w:rPr>
-            <w:lang w:val="en-GB"/>
-          </w:rPr>
-          <w:t>ID</w:t>
-        </w:r>
-      </w:ins>
-      <w:ins w:id="333" w:author="Stefan Santesson" w:date="2016-08-29T22:31:00Z">
-        <w:r>
-          <w:rPr>
-            <w:lang w:val="en-GB"/>
-          </w:rPr>
-          <w:t xml:space="preserve"> </w:t>
-        </w:r>
-      </w:ins>
-      <w:ins w:id="334" w:author="Stefan Santesson" w:date="2016-08-29T23:11:00Z">
-        <w:r>
-          <w:rPr>
-            <w:lang w:val="en-GB"/>
-          </w:rPr>
-          <w:t xml:space="preserve">attributes </w:t>
-        </w:r>
-      </w:ins>
-      <w:ins w:id="335" w:author="Stefan Santesson" w:date="2016-08-29T22:31:00Z">
-        <w:r>
-          <w:rPr>
-            <w:lang w:val="en-GB"/>
-          </w:rPr>
-          <w:t>that exceeds 30 characters in size</w:t>
-        </w:r>
-      </w:ins>
-      <w:ins w:id="336" w:author="Stefan Santesson" w:date="2016-08-29T23:11:00Z">
-        <w:r>
-          <w:rPr>
-            <w:lang w:val="en-GB"/>
-          </w:rPr>
-          <w:t>, but it can</w:t>
-        </w:r>
-      </w:ins>
-      <w:ins w:id="337" w:author="Stefan Santesson" w:date="2016-08-29T23:12:00Z">
-        <w:r>
-          <w:rPr>
-            <w:lang w:val="en-GB"/>
-          </w:rPr>
-          <w:t xml:space="preserve">’t be ruled out that some countries will generate an ID </w:t>
-        </w:r>
-        <w:r>
-          <w:rPr>
-            <w:lang w:val="en-GB"/>
-          </w:rPr>
-          <w:t xml:space="preserve">for cross-border use that is different from a national ID and that such ID never exceeds 30 characters. This algorithm assumes </w:t>
-        </w:r>
-      </w:ins>
-      <w:ins w:id="338" w:author="Stefan Santesson" w:date="2016-08-29T22:31:00Z">
-        <w:r>
-          <w:rPr>
-            <w:lang w:val="en-GB"/>
-          </w:rPr>
-          <w:t xml:space="preserve">that the </w:t>
-        </w:r>
-      </w:ins>
-      <w:ins w:id="339" w:author="Stefan Santesson" w:date="2016-08-29T22:32:00Z">
-        <w:r>
-          <w:rPr>
-            <w:lang w:val="en-GB"/>
-          </w:rPr>
-          <w:t xml:space="preserve">collision resistance </w:t>
-        </w:r>
-      </w:ins>
-      <w:ins w:id="340" w:author="Stefan Santesson" w:date="2016-08-29T23:13:00Z">
-        <w:r>
-          <w:rPr>
-            <w:lang w:val="en-GB"/>
-          </w:rPr>
-          <w:t xml:space="preserve">provided </w:t>
-        </w:r>
-      </w:ins>
-      <w:ins w:id="341" w:author="Stefan Santesson" w:date="2016-08-29T22:32:00Z">
-        <w:r>
-          <w:rPr>
-            <w:lang w:val="en-GB"/>
-          </w:rPr>
-          <w:t xml:space="preserve">is sufficient given both the low probability combined with the fact that </w:t>
-        </w:r>
-      </w:ins>
-      <w:ins w:id="342" w:author="Stefan Santesson" w:date="2016-08-29T22:33:00Z">
-        <w:r>
-          <w:rPr>
-            <w:lang w:val="en-GB"/>
-          </w:rPr>
-          <w:t xml:space="preserve">only a very small fraction of users from </w:t>
-        </w:r>
-      </w:ins>
-      <w:ins w:id="343" w:author="Stefan Santesson" w:date="2016-08-29T23:14:00Z">
-        <w:r>
-          <w:rPr>
-            <w:lang w:val="en-GB"/>
-          </w:rPr>
-          <w:t>any</w:t>
-        </w:r>
-      </w:ins>
-      <w:ins w:id="344" w:author="Stefan Santesson" w:date="2016-08-29T22:33:00Z">
-        <w:r>
-          <w:rPr>
-            <w:lang w:val="en-GB"/>
-          </w:rPr>
-          <w:t xml:space="preserve"> country </w:t>
-        </w:r>
-      </w:ins>
-      <w:ins w:id="345" w:author="Stefan Santesson" w:date="2016-08-29T23:14:00Z">
-        <w:r>
-          <w:rPr>
-            <w:lang w:val="en-GB"/>
-          </w:rPr>
-          <w:t xml:space="preserve">outside of Sweden </w:t>
-        </w:r>
-      </w:ins>
-      <w:ins w:id="346" w:author="Stefan Santesson" w:date="2016-08-29T22:33:00Z">
-        <w:r>
-          <w:rPr>
-            <w:lang w:val="en-GB"/>
-          </w:rPr>
-          <w:t xml:space="preserve">is likely to authenticate to a Swedish e-service. </w:t>
-        </w:r>
-      </w:ins>
-      <w:ins w:id="347" w:author="Stefan Santesson" w:date="2016-08-29T22:34:00Z">
-        <w:r>
-          <w:rPr>
-            <w:lang w:val="en-GB"/>
-          </w:rPr>
-          <w:t xml:space="preserve">A collision would </w:t>
-        </w:r>
-      </w:ins>
-      <w:ins w:id="348" w:author="Stefan Santesson" w:date="2016-08-29T22:36:00Z">
-        <w:r>
-          <w:rPr>
-            <w:lang w:val="en-GB"/>
-          </w:rPr>
-          <w:t xml:space="preserve">in most cases </w:t>
-        </w:r>
-      </w:ins>
-      <w:ins w:id="349" w:author="Stefan Santesson" w:date="2016-08-29T22:34:00Z">
-        <w:r>
-          <w:rPr>
-            <w:lang w:val="en-GB"/>
-          </w:rPr>
-          <w:t xml:space="preserve">not be </w:t>
-        </w:r>
-      </w:ins>
-      <w:ins w:id="350" w:author="Stefan Santesson" w:date="2016-08-29T22:36:00Z">
-        <w:r>
-          <w:rPr>
-            <w:lang w:val="en-GB"/>
-          </w:rPr>
-          <w:t xml:space="preserve">security </w:t>
-        </w:r>
-      </w:ins>
-      <w:ins w:id="351" w:author="Stefan Santesson" w:date="2016-08-29T22:34:00Z">
-        <w:r>
-          <w:rPr>
-            <w:lang w:val="en-GB"/>
-          </w:rPr>
-          <w:t xml:space="preserve">critical since the unique </w:t>
-        </w:r>
-        <w:proofErr w:type="spellStart"/>
-        <w:r>
-          <w:rPr>
-            <w:lang w:val="en-GB"/>
-          </w:rPr>
-          <w:t>eIDAS</w:t>
-        </w:r>
-        <w:proofErr w:type="spellEnd"/>
-        <w:r>
-          <w:rPr>
-            <w:lang w:val="en-GB"/>
-          </w:rPr>
-          <w:t xml:space="preserve"> ID in its original fo</w:t>
-        </w:r>
-        <w:r>
-          <w:rPr>
-            <w:lang w:val="en-GB"/>
-          </w:rPr>
-          <w:t xml:space="preserve">rm </w:t>
-        </w:r>
-        <w:r>
-          <w:rPr>
-            <w:lang w:val="en-GB"/>
-          </w:rPr>
-          <w:t xml:space="preserve">also </w:t>
-        </w:r>
-      </w:ins>
-      <w:ins w:id="352" w:author="Stefan Santesson" w:date="2016-08-29T22:43:00Z">
-        <w:r>
-          <w:rPr>
-            <w:lang w:val="en-GB"/>
-          </w:rPr>
-          <w:t xml:space="preserve">is </w:t>
-        </w:r>
-      </w:ins>
-      <w:ins w:id="353" w:author="Stefan Santesson" w:date="2016-08-29T22:34:00Z">
-        <w:r>
-          <w:rPr>
-            <w:lang w:val="en-GB"/>
-          </w:rPr>
-          <w:t>present in the assertion to the service provider.</w:t>
-        </w:r>
-      </w:ins>
-    </w:p>
-    <w:p>
-      <w:pPr>
-        <w:spacing w:line="240" w:lineRule="auto"/>
-        <w:rPr>
-          <w:ins w:id="354" w:author="Stefan Santesson" w:date="2016-08-29T22:36:00Z"/>
-          <w:lang w:val="en-GB"/>
-        </w:rPr>
-      </w:pPr>
-    </w:p>
-    <w:p>
-      <w:pPr>
-        <w:spacing w:line="240" w:lineRule="auto"/>
-        <w:rPr>
-          <w:ins w:id="355" w:author="Stefan Santesson" w:date="2016-08-29T23:28:00Z"/>
-          <w:lang w:val="en-GB"/>
-        </w:rPr>
-      </w:pPr>
-      <w:ins w:id="356" w:author="Stefan Santesson" w:date="2016-08-29T22:36:00Z">
-        <w:r>
-          <w:rPr>
-            <w:lang w:val="en-GB"/>
-          </w:rPr>
-          <w:t xml:space="preserve">In case these properties are not enough to guarantee sufficient </w:t>
-        </w:r>
-      </w:ins>
-      <w:ins w:id="357" w:author="Stefan Santesson" w:date="2016-08-29T22:37:00Z">
-        <w:r>
-          <w:rPr>
-            <w:lang w:val="en-GB"/>
-          </w:rPr>
-          <w:t xml:space="preserve">collision resistance, </w:t>
-        </w:r>
-      </w:ins>
-      <w:ins w:id="358" w:author="Stefan Santesson" w:date="2016-08-29T23:28:00Z">
-        <w:r>
-          <w:rPr>
-            <w:lang w:val="en-GB"/>
-          </w:rPr>
-          <w:t xml:space="preserve">the algorithm </w:t>
-        </w:r>
-        <w:proofErr w:type="spellStart"/>
-        <w:r>
-          <w:rPr>
-            <w:lang w:val="en-GB"/>
-          </w:rPr>
-          <w:t>colresist-eIDAS</w:t>
-        </w:r>
-        <w:proofErr w:type="spellEnd"/>
-        <w:r>
-          <w:rPr>
-            <w:lang w:val="en-GB"/>
-          </w:rPr>
-          <w:t xml:space="preserve"> should be used,</w:t>
-        </w:r>
-      </w:ins>
-    </w:p>
-    <w:p>
-      <w:pPr>
-        <w:rPr>
-          <w:del w:id="359" w:author="Stefan Santesson" w:date="2016-08-29T14:59:00Z"/>
-          <w:b/>
-          <w:lang w:val="en-GB"/>
-          <w:rPrChange w:id="360" w:author="Stefan Santesson" w:date="2016-08-29T15:49:00Z">
+          <w:rPrChange w:id="367" w:author="Stefan Santesson" w:date="2016-08-29T15:49:00Z">
             <w:rPr>
-              <w:del w:id="361" w:author="Stefan Santesson" w:date="2016-08-29T14:59:00Z"/>
+              <w:del w:id="368" w:author="Stefan Santesson" w:date="2016-08-29T14:59:00Z"/>
               <w:lang w:val="en-GB"/>
             </w:rPr>
           </w:rPrChange>
@@ -8192,7 +8292,7 @@
     <w:p>
       <w:pPr>
         <w:rPr>
-          <w:del w:id="362" w:author="Stefan Santesson" w:date="2016-08-30T00:23:00Z"/>
+          <w:del w:id="369" w:author="Stefan Santesson" w:date="2016-08-30T00:23:00Z"/>
           <w:lang w:val="en-GB"/>
         </w:rPr>
       </w:pPr>
@@ -8209,7 +8309,7 @@
       </w:tblGrid>
       <w:tr>
         <w:trPr>
-          <w:del w:id="363" w:author="Stefan Santesson" w:date="2016-08-29T14:59:00Z"/>
+          <w:del w:id="370" w:author="Stefan Santesson" w:date="2016-08-29T14:59:00Z"/>
         </w:trPr>
         <w:tc>
           <w:tcPr>
@@ -8218,12 +8318,12 @@
           <w:p>
             <w:pPr>
               <w:rPr>
-                <w:del w:id="364" w:author="Stefan Santesson" w:date="2016-08-29T14:59:00Z"/>
+                <w:del w:id="371" w:author="Stefan Santesson" w:date="2016-08-29T14:59:00Z"/>
                 <w:b/>
                 <w:lang w:val="en-GB"/>
               </w:rPr>
             </w:pPr>
-            <w:del w:id="365" w:author="Stefan Santesson" w:date="2016-08-29T14:59:00Z">
+            <w:del w:id="372" w:author="Stefan Santesson" w:date="2016-08-29T14:59:00Z">
               <w:r>
                 <w:rPr>
                   <w:b/>
@@ -8241,12 +8341,12 @@
           <w:p>
             <w:pPr>
               <w:rPr>
-                <w:del w:id="366" w:author="Stefan Santesson" w:date="2016-08-29T14:59:00Z"/>
+                <w:del w:id="373" w:author="Stefan Santesson" w:date="2016-08-29T14:59:00Z"/>
                 <w:b/>
                 <w:lang w:val="en-GB"/>
               </w:rPr>
             </w:pPr>
-            <w:del w:id="367" w:author="Stefan Santesson" w:date="2016-08-29T14:59:00Z">
+            <w:del w:id="374" w:author="Stefan Santesson" w:date="2016-08-29T14:59:00Z">
               <w:r>
                 <w:rPr>
                   <w:b/>
@@ -8260,7 +8360,7 @@
       </w:tr>
       <w:tr>
         <w:trPr>
-          <w:del w:id="368" w:author="Stefan Santesson" w:date="2016-08-29T14:59:00Z"/>
+          <w:del w:id="375" w:author="Stefan Santesson" w:date="2016-08-29T14:59:00Z"/>
         </w:trPr>
         <w:tc>
           <w:tcPr>
@@ -8269,12 +8369,12 @@
           <w:p>
             <w:pPr>
               <w:rPr>
-                <w:del w:id="369" w:author="Stefan Santesson" w:date="2016-08-29T14:59:00Z"/>
+                <w:del w:id="376" w:author="Stefan Santesson" w:date="2016-08-29T14:59:00Z"/>
                 <w:b/>
                 <w:lang w:val="en-GB"/>
               </w:rPr>
             </w:pPr>
-            <w:del w:id="370" w:author="Stefan Santesson" w:date="2016-08-29T14:59:00Z">
+            <w:del w:id="377" w:author="Stefan Santesson" w:date="2016-08-29T14:59:00Z">
               <w:r>
                 <w:rPr>
                   <w:b/>
@@ -8292,11 +8392,11 @@
           <w:p>
             <w:pPr>
               <w:rPr>
-                <w:del w:id="371" w:author="Stefan Santesson" w:date="2016-08-29T14:59:00Z"/>
+                <w:del w:id="378" w:author="Stefan Santesson" w:date="2016-08-29T14:59:00Z"/>
                 <w:lang w:val="en-GB"/>
               </w:rPr>
             </w:pPr>
-            <w:del w:id="372" w:author="Stefan Santesson" w:date="2016-08-29T14:59:00Z">
+            <w:del w:id="379" w:author="Stefan Santesson" w:date="2016-08-29T14:59:00Z">
               <w:r>
                 <w:rPr>
                   <w:lang w:val="en-GB"/>
@@ -8309,11 +8409,11 @@
             <w:pPr>
               <w:ind w:left="720"/>
               <w:rPr>
-                <w:del w:id="373" w:author="Stefan Santesson" w:date="2016-08-29T14:59:00Z"/>
+                <w:del w:id="380" w:author="Stefan Santesson" w:date="2016-08-29T14:59:00Z"/>
                 <w:lang w:val="en-GB"/>
               </w:rPr>
             </w:pPr>
-            <w:del w:id="374" w:author="Stefan Santesson" w:date="2016-08-29T14:59:00Z">
+            <w:del w:id="381" w:author="Stefan Santesson" w:date="2016-08-29T14:59:00Z">
               <w:r>
                 <w:rPr>
                   <w:rStyle w:val="Code"/>
@@ -8358,8 +8458,8 @@
                 <w:delText>http://eidas.europa.eu/attributes/naturalperson/PersonIdentifier</w:delText>
               </w:r>
             </w:del>
-            <w:ins w:id="375" w:author="Martin Lindström" w:date="2016-08-29T10:43:00Z">
-              <w:del w:id="376" w:author="Stefan Santesson" w:date="2016-08-29T14:59:00Z">
+            <w:ins w:id="382" w:author="Martin Lindström" w:date="2016-08-29T10:43:00Z">
+              <w:del w:id="383" w:author="Stefan Santesson" w:date="2016-08-29T14:59:00Z">
                 <w:r>
                   <w:rPr>
                     <w:lang w:val="en-GB"/>
@@ -8368,7 +8468,7 @@
                 </w:r>
               </w:del>
             </w:ins>
-            <w:del w:id="377" w:author="Stefan Santesson" w:date="2016-08-29T14:59:00Z">
+            <w:del w:id="384" w:author="Stefan Santesson" w:date="2016-08-29T14:59:00Z">
               <w:r>
                 <w:delText>.</w:delText>
               </w:r>
@@ -8377,8 +8477,8 @@
           <w:p>
             <w:pPr>
               <w:rPr>
-                <w:ins w:id="378" w:author="Martin Lindström" w:date="2016-08-29T10:43:00Z"/>
-                <w:del w:id="379" w:author="Stefan Santesson" w:date="2016-08-29T14:59:00Z"/>
+                <w:ins w:id="385" w:author="Martin Lindström" w:date="2016-08-29T10:43:00Z"/>
+                <w:del w:id="386" w:author="Stefan Santesson" w:date="2016-08-29T14:59:00Z"/>
                 <w:lang w:val="en-GB"/>
               </w:rPr>
             </w:pPr>
@@ -8386,11 +8486,11 @@
           <w:p>
             <w:pPr>
               <w:rPr>
-                <w:del w:id="380" w:author="Stefan Santesson" w:date="2016-08-29T14:59:00Z"/>
+                <w:del w:id="387" w:author="Stefan Santesson" w:date="2016-08-29T14:59:00Z"/>
                 <w:lang w:val="en-GB"/>
               </w:rPr>
             </w:pPr>
-            <w:del w:id="381" w:author="Stefan Santesson" w:date="2016-08-29T14:59:00Z">
+            <w:del w:id="388" w:author="Stefan Santesson" w:date="2016-08-29T14:59:00Z">
               <w:r>
                 <w:rPr>
                   <w:lang w:val="en-GB"/>
@@ -8403,10 +8503,10 @@
             <w:pPr>
               <w:ind w:left="720"/>
               <w:rPr>
-                <w:del w:id="382" w:author="Stefan Santesson" w:date="2016-08-29T14:59:00Z"/>
+                <w:del w:id="389" w:author="Stefan Santesson" w:date="2016-08-29T14:59:00Z"/>
               </w:rPr>
             </w:pPr>
-            <w:del w:id="383" w:author="Stefan Santesson" w:date="2016-08-29T14:59:00Z">
+            <w:del w:id="390" w:author="Stefan Santesson" w:date="2016-08-29T14:59:00Z">
               <w:r>
                 <w:rPr>
                   <w:rStyle w:val="Code"/>
@@ -8439,7 +8539,7 @@
                 <w:delText>^[A-Za-z]{2}[\/](SE|se)[\/]</w:delText>
               </w:r>
             </w:del>
-            <w:del w:id="384" w:author="Stefan Santesson" w:date="2016-08-29T12:18:00Z">
+            <w:del w:id="391" w:author="Stefan Santesson" w:date="2016-08-29T12:18:00Z">
               <w:r>
                 <w:rPr>
                   <w:rStyle w:val="Code"/>
@@ -8448,7 +8548,7 @@
                 <w:delText>$</w:delText>
               </w:r>
             </w:del>
-            <w:del w:id="385" w:author="Stefan Santesson" w:date="2016-08-29T14:59:00Z">
+            <w:del w:id="392" w:author="Stefan Santesson" w:date="2016-08-29T14:59:00Z">
               <w:r>
                 <w:rPr>
                   <w:rStyle w:val="Code"/>
@@ -8460,26 +8560,26 @@
                 <w:delText>(</w:delText>
               </w:r>
             </w:del>
-            <w:ins w:id="386" w:author="Martin Lindström" w:date="2016-08-29T10:43:00Z">
-              <w:del w:id="387" w:author="Stefan Santesson" w:date="2016-08-29T14:59:00Z">
+            <w:ins w:id="393" w:author="Martin Lindström" w:date="2016-08-29T10:43:00Z">
+              <w:del w:id="394" w:author="Stefan Santesson" w:date="2016-08-29T14:59:00Z">
                 <w:r>
                   <w:delText>e</w:delText>
                 </w:r>
               </w:del>
             </w:ins>
-            <w:del w:id="388" w:author="Stefan Santesson" w:date="2016-08-29T14:59:00Z">
+            <w:del w:id="395" w:author="Stefan Santesson" w:date="2016-08-29T14:59:00Z">
               <w:r>
                 <w:delText>E.g</w:delText>
               </w:r>
             </w:del>
-            <w:ins w:id="389" w:author="Martin Lindström" w:date="2016-08-29T10:43:00Z">
-              <w:del w:id="390" w:author="Stefan Santesson" w:date="2016-08-29T14:59:00Z">
+            <w:ins w:id="396" w:author="Martin Lindström" w:date="2016-08-29T10:43:00Z">
+              <w:del w:id="397" w:author="Stefan Santesson" w:date="2016-08-29T14:59:00Z">
                 <w:r>
                   <w:delText>,</w:delText>
                 </w:r>
               </w:del>
             </w:ins>
-            <w:del w:id="391" w:author="Stefan Santesson" w:date="2016-08-29T14:59:00Z">
+            <w:del w:id="398" w:author="Stefan Santesson" w:date="2016-08-29T14:59:00Z">
               <w:r>
                 <w:delText xml:space="preserve"> ”NO/SE/”</w:delText>
               </w:r>
@@ -8495,11 +8595,11 @@
             <w:pPr>
               <w:ind w:left="720"/>
               <w:rPr>
-                <w:del w:id="392" w:author="Stefan Santesson" w:date="2016-08-29T14:59:00Z"/>
+                <w:del w:id="399" w:author="Stefan Santesson" w:date="2016-08-29T14:59:00Z"/>
                 <w:lang w:val="en-US"/>
               </w:rPr>
             </w:pPr>
-            <w:del w:id="393" w:author="Stefan Santesson" w:date="2016-08-29T14:59:00Z">
+            <w:del w:id="400" w:author="Stefan Santesson" w:date="2016-08-29T14:59:00Z">
               <w:r>
                 <w:rPr>
                   <w:rStyle w:val="Code"/>
@@ -8552,11 +8652,11 @@
                 <w:numId w:val="43"/>
               </w:numPr>
               <w:rPr>
-                <w:del w:id="394" w:author="Stefan Santesson" w:date="2016-08-29T14:59:00Z"/>
+                <w:del w:id="401" w:author="Stefan Santesson" w:date="2016-08-29T14:59:00Z"/>
                 <w:lang w:val="en-GB"/>
               </w:rPr>
             </w:pPr>
-            <w:del w:id="395" w:author="Stefan Santesson" w:date="2016-08-29T14:59:00Z">
+            <w:del w:id="402" w:author="Stefan Santesson" w:date="2016-08-29T14:59:00Z">
               <w:r>
                 <w:rPr>
                   <w:lang w:val="en-GB"/>
@@ -8585,11 +8685,11 @@
                 <w:numId w:val="43"/>
               </w:numPr>
               <w:rPr>
-                <w:del w:id="396" w:author="Stefan Santesson" w:date="2016-08-29T14:59:00Z"/>
+                <w:del w:id="403" w:author="Stefan Santesson" w:date="2016-08-29T14:59:00Z"/>
                 <w:lang w:val="en-US"/>
               </w:rPr>
             </w:pPr>
-            <w:del w:id="397" w:author="Stefan Santesson" w:date="2016-08-29T14:59:00Z">
+            <w:del w:id="404" w:author="Stefan Santesson" w:date="2016-08-29T14:59:00Z">
               <w:r>
                 <w:rPr>
                   <w:lang w:val="en-US"/>
@@ -8612,11 +8712,11 @@
                 <w:numId w:val="43"/>
               </w:numPr>
               <w:rPr>
-                <w:del w:id="398" w:author="Stefan Santesson" w:date="2016-08-29T14:59:00Z"/>
+                <w:del w:id="405" w:author="Stefan Santesson" w:date="2016-08-29T14:59:00Z"/>
                 <w:lang w:val="en-GB"/>
               </w:rPr>
             </w:pPr>
-            <w:del w:id="399" w:author="Stefan Santesson" w:date="2016-08-29T14:59:00Z">
+            <w:del w:id="406" w:author="Stefan Santesson" w:date="2016-08-29T14:59:00Z">
               <w:r>
                 <w:rPr>
                   <w:lang w:val="en-GB"/>
@@ -8645,11 +8745,11 @@
                 <w:numId w:val="43"/>
               </w:numPr>
               <w:rPr>
-                <w:del w:id="400" w:author="Stefan Santesson" w:date="2016-08-29T14:59:00Z"/>
+                <w:del w:id="407" w:author="Stefan Santesson" w:date="2016-08-29T14:59:00Z"/>
                 <w:lang w:val="en-GB"/>
               </w:rPr>
             </w:pPr>
-            <w:del w:id="401" w:author="Stefan Santesson" w:date="2016-08-29T14:59:00Z">
+            <w:del w:id="408" w:author="Stefan Santesson" w:date="2016-08-29T14:59:00Z">
               <w:r>
                 <w:rPr>
                   <w:lang w:val="en-GB"/>
@@ -8661,8 +8761,8 @@
           <w:p>
             <w:pPr>
               <w:rPr>
-                <w:ins w:id="402" w:author="Martin Lindström" w:date="2016-08-29T10:44:00Z"/>
-                <w:del w:id="403" w:author="Stefan Santesson" w:date="2016-08-29T14:59:00Z"/>
+                <w:ins w:id="409" w:author="Martin Lindström" w:date="2016-08-29T10:44:00Z"/>
+                <w:del w:id="410" w:author="Stefan Santesson" w:date="2016-08-29T14:59:00Z"/>
                 <w:lang w:val="en-GB"/>
               </w:rPr>
             </w:pPr>
@@ -8670,11 +8770,11 @@
           <w:p>
             <w:pPr>
               <w:rPr>
-                <w:del w:id="404" w:author="Stefan Santesson" w:date="2016-08-29T14:59:00Z"/>
+                <w:del w:id="411" w:author="Stefan Santesson" w:date="2016-08-29T14:59:00Z"/>
                 <w:lang w:val="en-GB"/>
               </w:rPr>
             </w:pPr>
-            <w:del w:id="405" w:author="Stefan Santesson" w:date="2016-08-29T14:59:00Z">
+            <w:del w:id="412" w:author="Stefan Santesson" w:date="2016-08-29T14:59:00Z">
               <w:r>
                 <w:rPr>
                   <w:lang w:val="en-GB"/>
@@ -8687,12 +8787,12 @@
             <w:pPr>
               <w:ind w:left="720"/>
               <w:rPr>
-                <w:del w:id="406" w:author="Stefan Santesson" w:date="2016-08-29T14:59:00Z"/>
+                <w:del w:id="413" w:author="Stefan Santesson" w:date="2016-08-29T14:59:00Z"/>
                 <w:b/>
                 <w:lang w:val="en-GB"/>
               </w:rPr>
             </w:pPr>
-            <w:del w:id="407" w:author="Stefan Santesson" w:date="2016-08-29T14:59:00Z">
+            <w:del w:id="414" w:author="Stefan Santesson" w:date="2016-08-29T14:59:00Z">
               <w:r>
                 <w:rPr>
                   <w:b/>
@@ -8720,11 +8820,11 @@
             <w:pPr>
               <w:ind w:left="1440"/>
               <w:rPr>
-                <w:del w:id="408" w:author="Stefan Santesson" w:date="2016-08-29T14:59:00Z"/>
+                <w:del w:id="415" w:author="Stefan Santesson" w:date="2016-08-29T14:59:00Z"/>
                 <w:lang w:val="en-GB"/>
               </w:rPr>
             </w:pPr>
-            <w:del w:id="409" w:author="Stefan Santesson" w:date="2016-08-29T14:59:00Z">
+            <w:del w:id="416" w:author="Stefan Santesson" w:date="2016-08-29T14:59:00Z">
               <w:r>
                 <w:rPr>
                   <w:lang w:val="en-GB"/>
@@ -8761,12 +8861,12 @@
             <w:pPr>
               <w:ind w:left="720"/>
               <w:rPr>
-                <w:del w:id="410" w:author="Stefan Santesson" w:date="2016-08-29T14:59:00Z"/>
+                <w:del w:id="417" w:author="Stefan Santesson" w:date="2016-08-29T14:59:00Z"/>
                 <w:b/>
                 <w:lang w:val="en-GB"/>
               </w:rPr>
             </w:pPr>
-            <w:del w:id="411" w:author="Stefan Santesson" w:date="2016-08-29T14:59:00Z">
+            <w:del w:id="418" w:author="Stefan Santesson" w:date="2016-08-29T14:59:00Z">
               <w:r>
                 <w:rPr>
                   <w:b/>
@@ -8794,11 +8894,11 @@
             <w:pPr>
               <w:ind w:left="1440"/>
               <w:rPr>
-                <w:del w:id="412" w:author="Stefan Santesson" w:date="2016-08-29T14:59:00Z"/>
+                <w:del w:id="419" w:author="Stefan Santesson" w:date="2016-08-29T14:59:00Z"/>
                 <w:lang w:val="en-GB"/>
               </w:rPr>
             </w:pPr>
-            <w:del w:id="413" w:author="Stefan Santesson" w:date="2016-08-29T14:59:00Z">
+            <w:del w:id="420" w:author="Stefan Santesson" w:date="2016-08-29T14:59:00Z">
               <w:r>
                 <w:rPr>
                   <w:lang w:val="en-GB"/>
@@ -8817,12 +8917,12 @@
             <w:pPr>
               <w:ind w:left="720"/>
               <w:rPr>
-                <w:del w:id="414" w:author="Stefan Santesson" w:date="2016-08-29T14:59:00Z"/>
+                <w:del w:id="421" w:author="Stefan Santesson" w:date="2016-08-29T14:59:00Z"/>
                 <w:b/>
                 <w:lang w:val="en-GB"/>
               </w:rPr>
             </w:pPr>
-            <w:del w:id="415" w:author="Stefan Santesson" w:date="2016-08-29T14:59:00Z">
+            <w:del w:id="422" w:author="Stefan Santesson" w:date="2016-08-29T14:59:00Z">
               <w:r>
                 <w:rPr>
                   <w:b/>
@@ -8850,10 +8950,10 @@
             <w:pPr>
               <w:ind w:left="1440"/>
               <w:rPr>
-                <w:del w:id="416" w:author="Stefan Santesson" w:date="2016-08-29T14:59:00Z"/>
+                <w:del w:id="423" w:author="Stefan Santesson" w:date="2016-08-29T14:59:00Z"/>
               </w:rPr>
             </w:pPr>
-            <w:del w:id="417" w:author="Stefan Santesson" w:date="2016-08-29T14:59:00Z">
+            <w:del w:id="424" w:author="Stefan Santesson" w:date="2016-08-29T14:59:00Z">
               <w:r>
                 <w:rPr>
                   <w:lang w:val="en-GB"/>
@@ -8887,18 +8987,18 @@
             <w:pPr>
               <w:ind w:left="1440"/>
               <w:rPr>
-                <w:del w:id="418" w:author="Stefan Santesson" w:date="2016-08-29T14:59:00Z"/>
+                <w:del w:id="425" w:author="Stefan Santesson" w:date="2016-08-29T14:59:00Z"/>
               </w:rPr>
             </w:pPr>
           </w:p>
           <w:p>
             <w:pPr>
               <w:rPr>
-                <w:del w:id="419" w:author="Stefan Santesson" w:date="2016-08-29T14:59:00Z"/>
+                <w:del w:id="426" w:author="Stefan Santesson" w:date="2016-08-29T14:59:00Z"/>
                 <w:lang w:val="en-US"/>
               </w:rPr>
             </w:pPr>
-            <w:del w:id="420" w:author="Stefan Santesson" w:date="2016-08-29T14:59:00Z">
+            <w:del w:id="427" w:author="Stefan Santesson" w:date="2016-08-29T14:59:00Z">
               <w:r>
                 <w:rPr>
                   <w:lang w:val="en-US"/>
@@ -8911,11 +9011,11 @@
             <w:pPr>
               <w:ind w:left="720"/>
               <w:rPr>
-                <w:del w:id="421" w:author="Stefan Santesson" w:date="2016-08-29T14:59:00Z"/>
+                <w:del w:id="428" w:author="Stefan Santesson" w:date="2016-08-29T14:59:00Z"/>
                 <w:lang w:val="en-US"/>
               </w:rPr>
             </w:pPr>
-            <w:del w:id="422" w:author="Stefan Santesson" w:date="2016-08-29T14:59:00Z">
+            <w:del w:id="429" w:author="Stefan Santesson" w:date="2016-08-29T14:59:00Z">
               <w:r>
                 <w:rPr>
                   <w:lang w:val="en-US"/>
@@ -8925,7 +9025,7 @@
               <w:r>
                 <w:rPr>
                   <w:rStyle w:val="Code"/>
-                  <w:rPrChange w:id="423" w:author="Martin Lindström" w:date="2016-08-29T10:45:00Z">
+                  <w:rPrChange w:id="430" w:author="Martin Lindström" w:date="2016-08-29T10:45:00Z">
                     <w:rPr>
                       <w:lang w:val="en-US"/>
                     </w:rPr>
@@ -8949,14 +9049,14 @@
                 <w:numId w:val="44"/>
               </w:numPr>
               <w:rPr>
-                <w:del w:id="424" w:author="Stefan Santesson" w:date="2016-08-29T14:59:00Z"/>
+                <w:del w:id="431" w:author="Stefan Santesson" w:date="2016-08-29T14:59:00Z"/>
                 <w:rStyle w:val="Code"/>
                 <w:rFonts w:ascii="Arial" w:hAnsi="Arial" w:cs="Times New Roman"/>
                 <w:noProof w:val="0"/>
                 <w:szCs w:val="24"/>
               </w:rPr>
             </w:pPr>
-            <w:del w:id="425" w:author="Stefan Santesson" w:date="2016-08-29T14:59:00Z">
+            <w:del w:id="432" w:author="Stefan Santesson" w:date="2016-08-29T14:59:00Z">
               <w:r>
                 <w:rPr>
                   <w:lang w:val="en-US"/>
@@ -8966,7 +9066,7 @@
               <w:r>
                 <w:rPr>
                   <w:rStyle w:val="Code"/>
-                  <w:rPrChange w:id="426" w:author="Martin Lindström" w:date="2016-08-29T10:45:00Z">
+                  <w:rPrChange w:id="433" w:author="Martin Lindström" w:date="2016-08-29T10:45:00Z">
                     <w:rPr>
                       <w:lang w:val="en-US"/>
                     </w:rPr>
@@ -8997,11 +9097,11 @@
                 <w:numId w:val="44"/>
               </w:numPr>
               <w:rPr>
-                <w:del w:id="427" w:author="Stefan Santesson" w:date="2016-08-29T14:59:00Z"/>
+                <w:del w:id="434" w:author="Stefan Santesson" w:date="2016-08-29T14:59:00Z"/>
                 <w:lang w:val="en-US"/>
               </w:rPr>
             </w:pPr>
-            <w:del w:id="428" w:author="Stefan Santesson" w:date="2016-08-29T14:59:00Z">
+            <w:del w:id="435" w:author="Stefan Santesson" w:date="2016-08-29T14:59:00Z">
               <w:r>
                 <w:rPr>
                   <w:rStyle w:val="Code"/>
@@ -9011,7 +9111,7 @@
               </w:r>
               <w:r>
                 <w:rPr>
-                  <w:rPrChange w:id="429" w:author="Martin Lindström" w:date="2016-08-29T10:45:00Z">
+                  <w:rPrChange w:id="436" w:author="Martin Lindström" w:date="2016-08-29T10:45:00Z">
                     <w:rPr>
                       <w:rStyle w:val="Code"/>
                       <w:lang w:val="en-GB"/>
@@ -9037,7 +9137,7 @@
           <w:p>
             <w:pPr>
               <w:rPr>
-                <w:del w:id="430" w:author="Stefan Santesson" w:date="2016-08-29T14:59:00Z"/>
+                <w:del w:id="437" w:author="Stefan Santesson" w:date="2016-08-29T14:59:00Z"/>
                 <w:lang w:val="en-US"/>
               </w:rPr>
             </w:pPr>
@@ -9045,11 +9145,11 @@
           <w:p>
             <w:pPr>
               <w:rPr>
-                <w:del w:id="431" w:author="Stefan Santesson" w:date="2016-08-29T13:45:00Z"/>
+                <w:del w:id="438" w:author="Stefan Santesson" w:date="2016-08-29T13:45:00Z"/>
                 <w:lang w:val="en-US"/>
               </w:rPr>
             </w:pPr>
-            <w:del w:id="432" w:author="Stefan Santesson" w:date="2016-08-29T13:45:00Z">
+            <w:del w:id="439" w:author="Stefan Santesson" w:date="2016-08-29T13:45:00Z">
               <w:r>
                 <w:rPr>
                   <w:lang w:val="en-US"/>
@@ -9098,19 +9198,19 @@
                 </w:rPr>
                 <w:delText xml:space="preserve"> identifier </w:delText>
               </w:r>
-              <w:commentRangeStart w:id="433"/>
+              <w:commentRangeStart w:id="440"/>
               <w:r>
                 <w:rPr>
                   <w:lang w:val="en-US"/>
                 </w:rPr>
                 <w:delText>component</w:delText>
               </w:r>
-              <w:commentRangeEnd w:id="433"/>
+              <w:commentRangeEnd w:id="440"/>
               <w:r>
                 <w:rPr>
                   <w:rStyle w:val="CommentReference"/>
                 </w:rPr>
-                <w:commentReference w:id="433"/>
+                <w:commentReference w:id="440"/>
               </w:r>
               <w:r>
                 <w:rPr>
@@ -9130,11 +9230,11 @@
             <w:pPr>
               <w:ind w:left="720"/>
               <w:rPr>
-                <w:del w:id="434" w:author="Stefan Santesson" w:date="2016-08-29T13:45:00Z"/>
+                <w:del w:id="441" w:author="Stefan Santesson" w:date="2016-08-29T13:45:00Z"/>
                 <w:lang w:val="en-US"/>
               </w:rPr>
             </w:pPr>
-            <w:del w:id="435" w:author="Stefan Santesson" w:date="2016-08-29T13:45:00Z">
+            <w:del w:id="442" w:author="Stefan Santesson" w:date="2016-08-29T13:45:00Z">
               <w:r>
                 <w:rPr>
                   <w:lang w:val="en-US"/>
@@ -9171,11 +9271,11 @@
             <w:pPr>
               <w:ind w:left="720"/>
               <w:rPr>
-                <w:del w:id="436" w:author="Stefan Santesson" w:date="2016-08-29T13:45:00Z"/>
+                <w:del w:id="443" w:author="Stefan Santesson" w:date="2016-08-29T13:45:00Z"/>
                 <w:lang w:val="en-US"/>
               </w:rPr>
             </w:pPr>
-            <w:del w:id="437" w:author="Stefan Santesson" w:date="2016-08-29T13:45:00Z">
+            <w:del w:id="444" w:author="Stefan Santesson" w:date="2016-08-29T13:45:00Z">
               <w:r>
                 <w:rPr>
                   <w:lang w:val="en-US"/>
@@ -9224,11 +9324,11 @@
             <w:pPr>
               <w:ind w:left="720"/>
               <w:rPr>
-                <w:del w:id="438" w:author="Stefan Santesson" w:date="2016-08-29T13:45:00Z"/>
+                <w:del w:id="445" w:author="Stefan Santesson" w:date="2016-08-29T13:45:00Z"/>
                 <w:lang w:val="en-US"/>
               </w:rPr>
             </w:pPr>
-            <w:del w:id="439" w:author="Stefan Santesson" w:date="2016-08-29T13:45:00Z">
+            <w:del w:id="446" w:author="Stefan Santesson" w:date="2016-08-29T13:45:00Z">
               <w:r>
                 <w:rPr>
                   <w:lang w:val="en-US"/>
@@ -9253,11 +9353,11 @@
             <w:pPr>
               <w:ind w:left="720"/>
               <w:rPr>
-                <w:del w:id="440" w:author="Stefan Santesson" w:date="2016-08-29T13:45:00Z"/>
+                <w:del w:id="447" w:author="Stefan Santesson" w:date="2016-08-29T13:45:00Z"/>
                 <w:lang w:val="en-US"/>
               </w:rPr>
             </w:pPr>
-            <w:del w:id="441" w:author="Stefan Santesson" w:date="2016-08-29T13:45:00Z">
+            <w:del w:id="448" w:author="Stefan Santesson" w:date="2016-08-29T13:45:00Z">
               <w:r>
                 <w:rPr>
                   <w:lang w:val="en-US"/>
@@ -9282,11 +9382,11 @@
             <w:pPr>
               <w:ind w:left="720"/>
               <w:rPr>
-                <w:del w:id="442" w:author="Stefan Santesson" w:date="2016-08-29T13:45:00Z"/>
+                <w:del w:id="449" w:author="Stefan Santesson" w:date="2016-08-29T13:45:00Z"/>
                 <w:lang w:val="en-US"/>
               </w:rPr>
             </w:pPr>
-            <w:del w:id="443" w:author="Stefan Santesson" w:date="2016-08-29T13:45:00Z">
+            <w:del w:id="450" w:author="Stefan Santesson" w:date="2016-08-29T13:45:00Z">
               <w:r>
                 <w:rPr>
                   <w:lang w:val="en-US"/>
@@ -9311,11 +9411,11 @@
             <w:pPr>
               <w:ind w:left="720"/>
               <w:rPr>
-                <w:del w:id="444" w:author="Stefan Santesson" w:date="2016-08-29T13:45:00Z"/>
+                <w:del w:id="451" w:author="Stefan Santesson" w:date="2016-08-29T13:45:00Z"/>
                 <w:lang w:val="en-US"/>
               </w:rPr>
             </w:pPr>
-            <w:del w:id="445" w:author="Stefan Santesson" w:date="2016-08-29T13:45:00Z">
+            <w:del w:id="452" w:author="Stefan Santesson" w:date="2016-08-29T13:45:00Z">
               <w:r>
                 <w:rPr>
                   <w:lang w:val="en-US"/>
@@ -9340,11 +9440,11 @@
             <w:pPr>
               <w:ind w:left="720"/>
               <w:rPr>
-                <w:del w:id="446" w:author="Stefan Santesson" w:date="2016-08-29T13:45:00Z"/>
+                <w:del w:id="453" w:author="Stefan Santesson" w:date="2016-08-29T13:45:00Z"/>
                 <w:lang w:val="en-US"/>
               </w:rPr>
             </w:pPr>
-            <w:del w:id="447" w:author="Stefan Santesson" w:date="2016-08-29T13:45:00Z">
+            <w:del w:id="454" w:author="Stefan Santesson" w:date="2016-08-29T13:45:00Z">
               <w:r>
                 <w:rPr>
                   <w:lang w:val="en-US"/>
@@ -9369,11 +9469,11 @@
             <w:pPr>
               <w:ind w:left="720"/>
               <w:rPr>
-                <w:del w:id="448" w:author="Stefan Santesson" w:date="2016-08-29T14:59:00Z"/>
+                <w:del w:id="455" w:author="Stefan Santesson" w:date="2016-08-29T14:59:00Z"/>
                 <w:lang w:val="en-US"/>
               </w:rPr>
             </w:pPr>
-            <w:del w:id="449" w:author="Stefan Santesson" w:date="2016-08-29T13:45:00Z">
+            <w:del w:id="456" w:author="Stefan Santesson" w:date="2016-08-29T13:45:00Z">
               <w:r>
                 <w:rPr>
                   <w:lang w:val="en-US"/>
@@ -9397,7 +9497,7 @@
           <w:p>
             <w:pPr>
               <w:rPr>
-                <w:del w:id="450" w:author="Stefan Santesson" w:date="2016-08-29T14:59:00Z"/>
+                <w:del w:id="457" w:author="Stefan Santesson" w:date="2016-08-29T14:59:00Z"/>
                 <w:lang w:val="en-GB"/>
               </w:rPr>
             </w:pPr>
@@ -9415,23 +9515,23 @@
     <w:p>
       <w:pPr>
         <w:rPr>
-          <w:ins w:id="451" w:author="Stefan Santesson" w:date="2016-08-29T13:46:00Z"/>
+          <w:ins w:id="458" w:author="Stefan Santesson" w:date="2016-08-29T13:46:00Z"/>
           <w:b/>
           <w:lang w:val="en-US"/>
-          <w:rPrChange w:id="452" w:author="Stefan Santesson" w:date="2016-08-30T00:23:00Z">
+          <w:rPrChange w:id="459" w:author="Stefan Santesson" w:date="2016-08-30T00:23:00Z">
             <w:rPr>
-              <w:ins w:id="453" w:author="Stefan Santesson" w:date="2016-08-29T13:46:00Z"/>
+              <w:ins w:id="460" w:author="Stefan Santesson" w:date="2016-08-29T13:46:00Z"/>
               <w:lang w:val="en-US"/>
             </w:rPr>
           </w:rPrChange>
         </w:rPr>
       </w:pPr>
-      <w:ins w:id="454" w:author="Stefan Santesson" w:date="2016-08-29T13:46:00Z">
+      <w:ins w:id="461" w:author="Stefan Santesson" w:date="2016-08-29T13:46:00Z">
         <w:r>
           <w:rPr>
             <w:b/>
             <w:lang w:val="en-US"/>
-            <w:rPrChange w:id="455" w:author="Stefan Santesson" w:date="2016-08-30T00:23:00Z">
+            <w:rPrChange w:id="462" w:author="Stefan Santesson" w:date="2016-08-30T00:23:00Z">
               <w:rPr>
                 <w:lang w:val="en-US"/>
               </w:rPr>
@@ -9446,7 +9546,7 @@
         <w:tblStyle w:val="GridTable4-Accent5"/>
         <w:tblW w:w="0" w:type="auto"/>
         <w:tblLook w:val="04A0" w:firstRow="1" w:lastRow="0" w:firstColumn="1" w:lastColumn="0" w:noHBand="0" w:noVBand="1"/>
-        <w:tblPrChange w:id="456" w:author="Stefan Santesson" w:date="2016-08-29T14:56:00Z">
+        <w:tblPrChange w:id="463" w:author="Stefan Santesson" w:date="2016-08-29T14:56:00Z">
           <w:tblPr>
             <w:tblStyle w:val="TableGrid"/>
             <w:tblW w:w="0" w:type="auto"/>
@@ -9457,7 +9557,7 @@
       <w:tblGrid>
         <w:gridCol w:w="5068"/>
         <w:gridCol w:w="5068"/>
-        <w:tblGridChange w:id="457">
+        <w:tblGridChange w:id="464">
           <w:tblGrid>
             <w:gridCol w:w="5068"/>
             <w:gridCol w:w="5068"/>
@@ -9467,13 +9567,13 @@
       <w:tr>
         <w:trPr>
           <w:cnfStyle w:val="100000000000" w:firstRow="1" w:lastRow="0" w:firstColumn="0" w:lastColumn="0" w:oddVBand="0" w:evenVBand="0" w:oddHBand="0" w:evenHBand="0" w:firstRowFirstColumn="0" w:firstRowLastColumn="0" w:lastRowFirstColumn="0" w:lastRowLastColumn="0"/>
-          <w:ins w:id="458" w:author="Stefan Santesson" w:date="2016-08-29T13:48:00Z"/>
+          <w:ins w:id="465" w:author="Stefan Santesson" w:date="2016-08-29T13:48:00Z"/>
         </w:trPr>
         <w:tc>
           <w:tcPr>
             <w:cnfStyle w:val="001000000000" w:firstRow="0" w:lastRow="0" w:firstColumn="1" w:lastColumn="0" w:oddVBand="0" w:evenVBand="0" w:oddHBand="0" w:evenHBand="0" w:firstRowFirstColumn="0" w:firstRowLastColumn="0" w:lastRowFirstColumn="0" w:lastRowLastColumn="0"/>
             <w:tcW w:w="5068" w:type="dxa"/>
-            <w:tcPrChange w:id="459" w:author="Stefan Santesson" w:date="2016-08-29T14:56:00Z">
+            <w:tcPrChange w:id="466" w:author="Stefan Santesson" w:date="2016-08-29T14:56:00Z">
               <w:tcPr>
                 <w:tcW w:w="5068" w:type="dxa"/>
               </w:tcPr>
@@ -9483,12 +9583,12 @@
             <w:pPr>
               <w:cnfStyle w:val="101000000000" w:firstRow="1" w:lastRow="0" w:firstColumn="1" w:lastColumn="0" w:oddVBand="0" w:evenVBand="0" w:oddHBand="0" w:evenHBand="0" w:firstRowFirstColumn="0" w:firstRowLastColumn="0" w:lastRowFirstColumn="0" w:lastRowLastColumn="0"/>
               <w:rPr>
-                <w:ins w:id="460" w:author="Stefan Santesson" w:date="2016-08-29T13:48:00Z"/>
+                <w:ins w:id="467" w:author="Stefan Santesson" w:date="2016-08-29T13:48:00Z"/>
                 <w:lang w:val="en-US"/>
               </w:rPr>
             </w:pPr>
             <w:proofErr w:type="spellStart"/>
-            <w:ins w:id="461" w:author="Stefan Santesson" w:date="2016-08-29T13:48:00Z">
+            <w:ins w:id="468" w:author="Stefan Santesson" w:date="2016-08-29T13:48:00Z">
               <w:r>
                 <w:rPr>
                   <w:lang w:val="en-US"/>
@@ -9502,7 +9602,7 @@
         <w:tc>
           <w:tcPr>
             <w:tcW w:w="5068" w:type="dxa"/>
-            <w:tcPrChange w:id="462" w:author="Stefan Santesson" w:date="2016-08-29T14:56:00Z">
+            <w:tcPrChange w:id="469" w:author="Stefan Santesson" w:date="2016-08-29T14:56:00Z">
               <w:tcPr>
                 <w:tcW w:w="5068" w:type="dxa"/>
               </w:tcPr>
@@ -9512,11 +9612,11 @@
             <w:pPr>
               <w:cnfStyle w:val="100000000000" w:firstRow="1" w:lastRow="0" w:firstColumn="0" w:lastColumn="0" w:oddVBand="0" w:evenVBand="0" w:oddHBand="0" w:evenHBand="0" w:firstRowFirstColumn="0" w:firstRowLastColumn="0" w:lastRowFirstColumn="0" w:lastRowLastColumn="0"/>
               <w:rPr>
-                <w:ins w:id="463" w:author="Stefan Santesson" w:date="2016-08-29T13:48:00Z"/>
+                <w:ins w:id="470" w:author="Stefan Santesson" w:date="2016-08-29T13:48:00Z"/>
                 <w:lang w:val="en-US"/>
               </w:rPr>
             </w:pPr>
-            <w:ins w:id="464" w:author="Stefan Santesson" w:date="2016-08-29T13:48:00Z">
+            <w:ins w:id="471" w:author="Stefan Santesson" w:date="2016-08-29T13:48:00Z">
               <w:r>
                 <w:rPr>
                   <w:lang w:val="en-US"/>
@@ -9538,13 +9638,13 @@
       <w:tr>
         <w:trPr>
           <w:cnfStyle w:val="000000100000" w:firstRow="0" w:lastRow="0" w:firstColumn="0" w:lastColumn="0" w:oddVBand="0" w:evenVBand="0" w:oddHBand="1" w:evenHBand="0" w:firstRowFirstColumn="0" w:firstRowLastColumn="0" w:lastRowFirstColumn="0" w:lastRowLastColumn="0"/>
-          <w:ins w:id="465" w:author="Stefan Santesson" w:date="2016-08-29T13:47:00Z"/>
+          <w:ins w:id="472" w:author="Stefan Santesson" w:date="2016-08-29T13:47:00Z"/>
         </w:trPr>
         <w:tc>
           <w:tcPr>
             <w:cnfStyle w:val="001000000000" w:firstRow="0" w:lastRow="0" w:firstColumn="1" w:lastColumn="0" w:oddVBand="0" w:evenVBand="0" w:oddHBand="0" w:evenHBand="0" w:firstRowFirstColumn="0" w:firstRowLastColumn="0" w:lastRowFirstColumn="0" w:lastRowLastColumn="0"/>
             <w:tcW w:w="5068" w:type="dxa"/>
-            <w:tcPrChange w:id="466" w:author="Stefan Santesson" w:date="2016-08-29T14:56:00Z">
+            <w:tcPrChange w:id="473" w:author="Stefan Santesson" w:date="2016-08-29T14:56:00Z">
               <w:tcPr>
                 <w:tcW w:w="5068" w:type="dxa"/>
               </w:tcPr>
@@ -9554,23 +9654,23 @@
             <w:pPr>
               <w:cnfStyle w:val="001000100000" w:firstRow="0" w:lastRow="0" w:firstColumn="1" w:lastColumn="0" w:oddVBand="0" w:evenVBand="0" w:oddHBand="1" w:evenHBand="0" w:firstRowFirstColumn="0" w:firstRowLastColumn="0" w:lastRowFirstColumn="0" w:lastRowLastColumn="0"/>
               <w:rPr>
-                <w:ins w:id="467" w:author="Stefan Santesson" w:date="2016-08-29T13:47:00Z"/>
+                <w:ins w:id="474" w:author="Stefan Santesson" w:date="2016-08-29T13:47:00Z"/>
                 <w:b w:val="0"/>
                 <w:lang w:val="en-US"/>
-                <w:rPrChange w:id="468" w:author="Stefan Santesson" w:date="2016-08-29T23:57:00Z">
+                <w:rPrChange w:id="475" w:author="Stefan Santesson" w:date="2016-08-29T23:57:00Z">
                   <w:rPr>
-                    <w:ins w:id="469" w:author="Stefan Santesson" w:date="2016-08-29T13:47:00Z"/>
+                    <w:ins w:id="476" w:author="Stefan Santesson" w:date="2016-08-29T13:47:00Z"/>
                     <w:lang w:val="en-US"/>
                   </w:rPr>
                 </w:rPrChange>
               </w:rPr>
             </w:pPr>
-            <w:ins w:id="470" w:author="Stefan Santesson" w:date="2016-08-29T13:47:00Z">
+            <w:ins w:id="477" w:author="Stefan Santesson" w:date="2016-08-29T13:47:00Z">
               <w:r>
                 <w:rPr>
                   <w:b w:val="0"/>
                   <w:lang w:val="en-US"/>
-                  <w:rPrChange w:id="471" w:author="Stefan Santesson" w:date="2016-08-29T23:57:00Z">
+                  <w:rPrChange w:id="478" w:author="Stefan Santesson" w:date="2016-08-29T23:57:00Z">
                     <w:rPr>
                       <w:lang w:val="en-US"/>
                     </w:rPr>
@@ -9584,7 +9684,7 @@
         <w:tc>
           <w:tcPr>
             <w:tcW w:w="5068" w:type="dxa"/>
-            <w:tcPrChange w:id="472" w:author="Stefan Santesson" w:date="2016-08-29T14:56:00Z">
+            <w:tcPrChange w:id="479" w:author="Stefan Santesson" w:date="2016-08-29T14:56:00Z">
               <w:tcPr>
                 <w:tcW w:w="5068" w:type="dxa"/>
               </w:tcPr>
@@ -9594,11 +9694,11 @@
             <w:pPr>
               <w:cnfStyle w:val="000000100000" w:firstRow="0" w:lastRow="0" w:firstColumn="0" w:lastColumn="0" w:oddVBand="0" w:evenVBand="0" w:oddHBand="1" w:evenHBand="0" w:firstRowFirstColumn="0" w:firstRowLastColumn="0" w:lastRowFirstColumn="0" w:lastRowLastColumn="0"/>
               <w:rPr>
-                <w:ins w:id="473" w:author="Stefan Santesson" w:date="2016-08-29T13:47:00Z"/>
+                <w:ins w:id="480" w:author="Stefan Santesson" w:date="2016-08-29T13:47:00Z"/>
                 <w:lang w:val="en-US"/>
               </w:rPr>
             </w:pPr>
-            <w:ins w:id="474" w:author="Stefan Santesson" w:date="2016-08-29T13:49:00Z">
+            <w:ins w:id="481" w:author="Stefan Santesson" w:date="2016-08-29T13:49:00Z">
               <w:r>
                 <w:rPr>
                   <w:lang w:val="en-US"/>
@@ -9606,7 +9706,7 @@
                 <w:t>NO:</w:t>
               </w:r>
             </w:ins>
-            <w:ins w:id="475" w:author="Stefan Santesson" w:date="2016-08-29T13:47:00Z">
+            <w:ins w:id="482" w:author="Stefan Santesson" w:date="2016-08-29T13:47:00Z">
               <w:r>
                 <w:rPr>
                   <w:lang w:val="en-US"/>
@@ -9619,13 +9719,13 @@
       </w:tr>
       <w:tr>
         <w:trPr>
-          <w:ins w:id="476" w:author="Stefan Santesson" w:date="2016-08-29T13:47:00Z"/>
+          <w:ins w:id="483" w:author="Stefan Santesson" w:date="2016-08-29T13:47:00Z"/>
         </w:trPr>
         <w:tc>
           <w:tcPr>
             <w:cnfStyle w:val="001000000000" w:firstRow="0" w:lastRow="0" w:firstColumn="1" w:lastColumn="0" w:oddVBand="0" w:evenVBand="0" w:oddHBand="0" w:evenHBand="0" w:firstRowFirstColumn="0" w:firstRowLastColumn="0" w:lastRowFirstColumn="0" w:lastRowLastColumn="0"/>
             <w:tcW w:w="5068" w:type="dxa"/>
-            <w:tcPrChange w:id="477" w:author="Stefan Santesson" w:date="2016-08-29T14:56:00Z">
+            <w:tcPrChange w:id="484" w:author="Stefan Santesson" w:date="2016-08-29T14:56:00Z">
               <w:tcPr>
                 <w:tcW w:w="5068" w:type="dxa"/>
               </w:tcPr>
@@ -9634,23 +9734,23 @@
           <w:p>
             <w:pPr>
               <w:rPr>
-                <w:ins w:id="478" w:author="Stefan Santesson" w:date="2016-08-29T13:47:00Z"/>
+                <w:ins w:id="485" w:author="Stefan Santesson" w:date="2016-08-29T13:47:00Z"/>
                 <w:b w:val="0"/>
                 <w:lang w:val="en-US"/>
-                <w:rPrChange w:id="479" w:author="Stefan Santesson" w:date="2016-08-29T23:57:00Z">
+                <w:rPrChange w:id="486" w:author="Stefan Santesson" w:date="2016-08-29T23:57:00Z">
                   <w:rPr>
-                    <w:ins w:id="480" w:author="Stefan Santesson" w:date="2016-08-29T13:47:00Z"/>
+                    <w:ins w:id="487" w:author="Stefan Santesson" w:date="2016-08-29T13:47:00Z"/>
                     <w:lang w:val="en-US"/>
                   </w:rPr>
                 </w:rPrChange>
               </w:rPr>
             </w:pPr>
-            <w:ins w:id="481" w:author="Stefan Santesson" w:date="2016-08-29T13:47:00Z">
+            <w:ins w:id="488" w:author="Stefan Santesson" w:date="2016-08-29T13:47:00Z">
               <w:r>
                 <w:rPr>
                   <w:b w:val="0"/>
                   <w:lang w:val="en-US"/>
-                  <w:rPrChange w:id="482" w:author="Stefan Santesson" w:date="2016-08-29T23:57:00Z">
+                  <w:rPrChange w:id="489" w:author="Stefan Santesson" w:date="2016-08-29T23:57:00Z">
                     <w:rPr>
                       <w:lang w:val="en-US"/>
                     </w:rPr>
@@ -9664,7 +9764,7 @@
         <w:tc>
           <w:tcPr>
             <w:tcW w:w="5068" w:type="dxa"/>
-            <w:tcPrChange w:id="483" w:author="Stefan Santesson" w:date="2016-08-29T14:56:00Z">
+            <w:tcPrChange w:id="490" w:author="Stefan Santesson" w:date="2016-08-29T14:56:00Z">
               <w:tcPr>
                 <w:tcW w:w="5068" w:type="dxa"/>
               </w:tcPr>
@@ -9674,11 +9774,11 @@
             <w:pPr>
               <w:cnfStyle w:val="000000000000" w:firstRow="0" w:lastRow="0" w:firstColumn="0" w:lastColumn="0" w:oddVBand="0" w:evenVBand="0" w:oddHBand="0" w:evenHBand="0" w:firstRowFirstColumn="0" w:firstRowLastColumn="0" w:lastRowFirstColumn="0" w:lastRowLastColumn="0"/>
               <w:rPr>
-                <w:ins w:id="484" w:author="Stefan Santesson" w:date="2016-08-29T13:47:00Z"/>
+                <w:ins w:id="491" w:author="Stefan Santesson" w:date="2016-08-29T13:47:00Z"/>
                 <w:lang w:val="en-US"/>
               </w:rPr>
             </w:pPr>
-            <w:ins w:id="485" w:author="Stefan Santesson" w:date="2016-08-29T13:49:00Z">
+            <w:ins w:id="492" w:author="Stefan Santesson" w:date="2016-08-29T13:49:00Z">
               <w:r>
                 <w:rPr>
                   <w:lang w:val="en-US"/>
@@ -9686,7 +9786,7 @@
                 <w:t>DK:</w:t>
               </w:r>
             </w:ins>
-            <w:ins w:id="486" w:author="Stefan Santesson" w:date="2016-08-29T13:47:00Z">
+            <w:ins w:id="493" w:author="Stefan Santesson" w:date="2016-08-29T13:47:00Z">
               <w:r>
                 <w:rPr>
                   <w:lang w:val="en-US"/>
@@ -9700,13 +9800,13 @@
       <w:tr>
         <w:trPr>
           <w:cnfStyle w:val="000000100000" w:firstRow="0" w:lastRow="0" w:firstColumn="0" w:lastColumn="0" w:oddVBand="0" w:evenVBand="0" w:oddHBand="1" w:evenHBand="0" w:firstRowFirstColumn="0" w:firstRowLastColumn="0" w:lastRowFirstColumn="0" w:lastRowLastColumn="0"/>
-          <w:ins w:id="487" w:author="Stefan Santesson" w:date="2016-08-29T13:47:00Z"/>
+          <w:ins w:id="494" w:author="Stefan Santesson" w:date="2016-08-29T13:47:00Z"/>
         </w:trPr>
         <w:tc>
           <w:tcPr>
             <w:cnfStyle w:val="001000000000" w:firstRow="0" w:lastRow="0" w:firstColumn="1" w:lastColumn="0" w:oddVBand="0" w:evenVBand="0" w:oddHBand="0" w:evenHBand="0" w:firstRowFirstColumn="0" w:firstRowLastColumn="0" w:lastRowFirstColumn="0" w:lastRowLastColumn="0"/>
             <w:tcW w:w="5068" w:type="dxa"/>
-            <w:tcPrChange w:id="488" w:author="Stefan Santesson" w:date="2016-08-29T14:56:00Z">
+            <w:tcPrChange w:id="495" w:author="Stefan Santesson" w:date="2016-08-29T14:56:00Z">
               <w:tcPr>
                 <w:tcW w:w="5068" w:type="dxa"/>
               </w:tcPr>
@@ -9716,23 +9816,23 @@
             <w:pPr>
               <w:cnfStyle w:val="001000100000" w:firstRow="0" w:lastRow="0" w:firstColumn="1" w:lastColumn="0" w:oddVBand="0" w:evenVBand="0" w:oddHBand="1" w:evenHBand="0" w:firstRowFirstColumn="0" w:firstRowLastColumn="0" w:lastRowFirstColumn="0" w:lastRowLastColumn="0"/>
               <w:rPr>
-                <w:ins w:id="489" w:author="Stefan Santesson" w:date="2016-08-29T13:47:00Z"/>
+                <w:ins w:id="496" w:author="Stefan Santesson" w:date="2016-08-29T13:47:00Z"/>
                 <w:b w:val="0"/>
                 <w:lang w:val="en-US"/>
-                <w:rPrChange w:id="490" w:author="Stefan Santesson" w:date="2016-08-29T23:57:00Z">
+                <w:rPrChange w:id="497" w:author="Stefan Santesson" w:date="2016-08-29T23:57:00Z">
                   <w:rPr>
-                    <w:ins w:id="491" w:author="Stefan Santesson" w:date="2016-08-29T13:47:00Z"/>
+                    <w:ins w:id="498" w:author="Stefan Santesson" w:date="2016-08-29T13:47:00Z"/>
                     <w:lang w:val="en-US"/>
                   </w:rPr>
                 </w:rPrChange>
               </w:rPr>
             </w:pPr>
-            <w:ins w:id="492" w:author="Stefan Santesson" w:date="2016-08-29T13:48:00Z">
+            <w:ins w:id="499" w:author="Stefan Santesson" w:date="2016-08-29T13:48:00Z">
               <w:r>
                 <w:rPr>
                   <w:b w:val="0"/>
                   <w:lang w:val="en-US"/>
-                  <w:rPrChange w:id="493" w:author="Stefan Santesson" w:date="2016-08-29T23:57:00Z">
+                  <w:rPrChange w:id="500" w:author="Stefan Santesson" w:date="2016-08-29T23:57:00Z">
                     <w:rPr>
                       <w:lang w:val="en-US"/>
                     </w:rPr>
@@ -9741,12 +9841,12 @@
                 <w:t>UK</w:t>
               </w:r>
             </w:ins>
-            <w:ins w:id="494" w:author="Stefan Santesson" w:date="2016-08-29T13:47:00Z">
+            <w:ins w:id="501" w:author="Stefan Santesson" w:date="2016-08-29T13:47:00Z">
               <w:r>
                 <w:rPr>
                   <w:b w:val="0"/>
                   <w:lang w:val="en-US"/>
-                  <w:rPrChange w:id="495" w:author="Stefan Santesson" w:date="2016-08-29T23:57:00Z">
+                  <w:rPrChange w:id="502" w:author="Stefan Santesson" w:date="2016-08-29T23:57:00Z">
                     <w:rPr>
                       <w:lang w:val="en-US"/>
                     </w:rPr>
@@ -9760,7 +9860,7 @@
         <w:tc>
           <w:tcPr>
             <w:tcW w:w="5068" w:type="dxa"/>
-            <w:tcPrChange w:id="496" w:author="Stefan Santesson" w:date="2016-08-29T14:56:00Z">
+            <w:tcPrChange w:id="503" w:author="Stefan Santesson" w:date="2016-08-29T14:56:00Z">
               <w:tcPr>
                 <w:tcW w:w="5068" w:type="dxa"/>
               </w:tcPr>
@@ -9770,11 +9870,11 @@
             <w:pPr>
               <w:cnfStyle w:val="000000100000" w:firstRow="0" w:lastRow="0" w:firstColumn="0" w:lastColumn="0" w:oddVBand="0" w:evenVBand="0" w:oddHBand="1" w:evenHBand="0" w:firstRowFirstColumn="0" w:firstRowLastColumn="0" w:lastRowFirstColumn="0" w:lastRowLastColumn="0"/>
               <w:rPr>
-                <w:ins w:id="497" w:author="Stefan Santesson" w:date="2016-08-29T13:47:00Z"/>
+                <w:ins w:id="504" w:author="Stefan Santesson" w:date="2016-08-29T13:47:00Z"/>
                 <w:lang w:val="en-US"/>
               </w:rPr>
             </w:pPr>
-            <w:ins w:id="498" w:author="Stefan Santesson" w:date="2016-08-29T13:49:00Z">
+            <w:ins w:id="505" w:author="Stefan Santesson" w:date="2016-08-29T13:49:00Z">
               <w:r>
                 <w:rPr>
                   <w:lang w:val="en-US"/>
@@ -9782,7 +9882,7 @@
                 <w:t>UK:</w:t>
               </w:r>
             </w:ins>
-            <w:ins w:id="499" w:author="Stefan Santesson" w:date="2016-08-29T13:47:00Z">
+            <w:ins w:id="506" w:author="Stefan Santesson" w:date="2016-08-29T13:47:00Z">
               <w:r>
                 <w:rPr>
                   <w:lang w:val="en-US"/>
@@ -9795,13 +9895,13 @@
       </w:tr>
       <w:tr>
         <w:trPr>
-          <w:ins w:id="500" w:author="Stefan Santesson" w:date="2016-08-29T13:47:00Z"/>
+          <w:ins w:id="507" w:author="Stefan Santesson" w:date="2016-08-29T13:47:00Z"/>
         </w:trPr>
         <w:tc>
           <w:tcPr>
             <w:cnfStyle w:val="001000000000" w:firstRow="0" w:lastRow="0" w:firstColumn="1" w:lastColumn="0" w:oddVBand="0" w:evenVBand="0" w:oddHBand="0" w:evenHBand="0" w:firstRowFirstColumn="0" w:firstRowLastColumn="0" w:lastRowFirstColumn="0" w:lastRowLastColumn="0"/>
             <w:tcW w:w="5068" w:type="dxa"/>
-            <w:tcPrChange w:id="501" w:author="Stefan Santesson" w:date="2016-08-29T14:56:00Z">
+            <w:tcPrChange w:id="508" w:author="Stefan Santesson" w:date="2016-08-29T14:56:00Z">
               <w:tcPr>
                 <w:tcW w:w="5068" w:type="dxa"/>
               </w:tcPr>
@@ -9810,23 +9910,23 @@
           <w:p>
             <w:pPr>
               <w:rPr>
-                <w:ins w:id="502" w:author="Stefan Santesson" w:date="2016-08-29T13:47:00Z"/>
+                <w:ins w:id="509" w:author="Stefan Santesson" w:date="2016-08-29T13:47:00Z"/>
                 <w:b w:val="0"/>
                 <w:lang w:val="en-US"/>
-                <w:rPrChange w:id="503" w:author="Stefan Santesson" w:date="2016-08-29T23:57:00Z">
+                <w:rPrChange w:id="510" w:author="Stefan Santesson" w:date="2016-08-29T23:57:00Z">
                   <w:rPr>
-                    <w:ins w:id="504" w:author="Stefan Santesson" w:date="2016-08-29T13:47:00Z"/>
+                    <w:ins w:id="511" w:author="Stefan Santesson" w:date="2016-08-29T13:47:00Z"/>
                     <w:lang w:val="en-US"/>
                   </w:rPr>
                 </w:rPrChange>
               </w:rPr>
             </w:pPr>
-            <w:ins w:id="505" w:author="Stefan Santesson" w:date="2016-08-29T13:49:00Z">
+            <w:ins w:id="512" w:author="Stefan Santesson" w:date="2016-08-29T13:49:00Z">
               <w:r>
                 <w:rPr>
                   <w:b w:val="0"/>
                   <w:lang w:val="en-US"/>
-                  <w:rPrChange w:id="506" w:author="Stefan Santesson" w:date="2016-08-29T23:57:00Z">
+                  <w:rPrChange w:id="513" w:author="Stefan Santesson" w:date="2016-08-29T23:57:00Z">
                     <w:rPr>
                       <w:lang w:val="en-US"/>
                     </w:rPr>
@@ -9835,12 +9935,12 @@
                 <w:t>DE</w:t>
               </w:r>
             </w:ins>
-            <w:ins w:id="507" w:author="Stefan Santesson" w:date="2016-08-29T13:47:00Z">
+            <w:ins w:id="514" w:author="Stefan Santesson" w:date="2016-08-29T13:47:00Z">
               <w:r>
                 <w:rPr>
                   <w:b w:val="0"/>
                   <w:lang w:val="en-US"/>
-                  <w:rPrChange w:id="508" w:author="Stefan Santesson" w:date="2016-08-29T23:57:00Z">
+                  <w:rPrChange w:id="515" w:author="Stefan Santesson" w:date="2016-08-29T23:57:00Z">
                     <w:rPr>
                       <w:lang w:val="en-US"/>
                     </w:rPr>
@@ -9854,7 +9954,7 @@
         <w:tc>
           <w:tcPr>
             <w:tcW w:w="5068" w:type="dxa"/>
-            <w:tcPrChange w:id="509" w:author="Stefan Santesson" w:date="2016-08-29T14:56:00Z">
+            <w:tcPrChange w:id="516" w:author="Stefan Santesson" w:date="2016-08-29T14:56:00Z">
               <w:tcPr>
                 <w:tcW w:w="5068" w:type="dxa"/>
               </w:tcPr>
@@ -9864,11 +9964,11 @@
             <w:pPr>
               <w:cnfStyle w:val="000000000000" w:firstRow="0" w:lastRow="0" w:firstColumn="0" w:lastColumn="0" w:oddVBand="0" w:evenVBand="0" w:oddHBand="0" w:evenHBand="0" w:firstRowFirstColumn="0" w:firstRowLastColumn="0" w:lastRowFirstColumn="0" w:lastRowLastColumn="0"/>
               <w:rPr>
-                <w:ins w:id="510" w:author="Stefan Santesson" w:date="2016-08-29T13:47:00Z"/>
+                <w:ins w:id="517" w:author="Stefan Santesson" w:date="2016-08-29T13:47:00Z"/>
                 <w:lang w:val="en-US"/>
               </w:rPr>
             </w:pPr>
-            <w:ins w:id="511" w:author="Stefan Santesson" w:date="2016-08-29T13:50:00Z">
+            <w:ins w:id="518" w:author="Stefan Santesson" w:date="2016-08-29T13:50:00Z">
               <w:r>
                 <w:rPr>
                   <w:lang w:val="en-US"/>
@@ -9876,7 +9976,7 @@
                 <w:t>DE:</w:t>
               </w:r>
             </w:ins>
-            <w:ins w:id="512" w:author="Stefan Santesson" w:date="2016-08-29T13:47:00Z">
+            <w:ins w:id="519" w:author="Stefan Santesson" w:date="2016-08-29T13:47:00Z">
               <w:r>
                 <w:rPr>
                   <w:lang w:val="en-US"/>
@@ -9890,13 +9990,13 @@
       <w:tr>
         <w:trPr>
           <w:cnfStyle w:val="000000100000" w:firstRow="0" w:lastRow="0" w:firstColumn="0" w:lastColumn="0" w:oddVBand="0" w:evenVBand="0" w:oddHBand="1" w:evenHBand="0" w:firstRowFirstColumn="0" w:firstRowLastColumn="0" w:lastRowFirstColumn="0" w:lastRowLastColumn="0"/>
-          <w:ins w:id="513" w:author="Stefan Santesson" w:date="2016-08-29T13:47:00Z"/>
+          <w:ins w:id="520" w:author="Stefan Santesson" w:date="2016-08-29T13:47:00Z"/>
         </w:trPr>
         <w:tc>
           <w:tcPr>
             <w:cnfStyle w:val="001000000000" w:firstRow="0" w:lastRow="0" w:firstColumn="1" w:lastColumn="0" w:oddVBand="0" w:evenVBand="0" w:oddHBand="0" w:evenHBand="0" w:firstRowFirstColumn="0" w:firstRowLastColumn="0" w:lastRowFirstColumn="0" w:lastRowLastColumn="0"/>
             <w:tcW w:w="5068" w:type="dxa"/>
-            <w:tcPrChange w:id="514" w:author="Stefan Santesson" w:date="2016-08-29T14:56:00Z">
+            <w:tcPrChange w:id="521" w:author="Stefan Santesson" w:date="2016-08-29T14:56:00Z">
               <w:tcPr>
                 <w:tcW w:w="5068" w:type="dxa"/>
               </w:tcPr>
@@ -9906,23 +10006,23 @@
             <w:pPr>
               <w:cnfStyle w:val="001000100000" w:firstRow="0" w:lastRow="0" w:firstColumn="1" w:lastColumn="0" w:oddVBand="0" w:evenVBand="0" w:oddHBand="1" w:evenHBand="0" w:firstRowFirstColumn="0" w:firstRowLastColumn="0" w:lastRowFirstColumn="0" w:lastRowLastColumn="0"/>
               <w:rPr>
-                <w:ins w:id="515" w:author="Stefan Santesson" w:date="2016-08-29T13:47:00Z"/>
+                <w:ins w:id="522" w:author="Stefan Santesson" w:date="2016-08-29T13:47:00Z"/>
                 <w:b w:val="0"/>
                 <w:lang w:val="en-US"/>
-                <w:rPrChange w:id="516" w:author="Stefan Santesson" w:date="2016-08-29T23:57:00Z">
+                <w:rPrChange w:id="523" w:author="Stefan Santesson" w:date="2016-08-29T23:57:00Z">
                   <w:rPr>
-                    <w:ins w:id="517" w:author="Stefan Santesson" w:date="2016-08-29T13:47:00Z"/>
+                    <w:ins w:id="524" w:author="Stefan Santesson" w:date="2016-08-29T13:47:00Z"/>
                     <w:lang w:val="en-US"/>
                   </w:rPr>
                 </w:rPrChange>
               </w:rPr>
             </w:pPr>
-            <w:ins w:id="518" w:author="Stefan Santesson" w:date="2016-08-29T13:47:00Z">
+            <w:ins w:id="525" w:author="Stefan Santesson" w:date="2016-08-29T13:47:00Z">
               <w:r>
                 <w:rPr>
                   <w:b w:val="0"/>
                   <w:lang w:val="en-US"/>
-                  <w:rPrChange w:id="519" w:author="Stefan Santesson" w:date="2016-08-29T23:57:00Z">
+                  <w:rPrChange w:id="526" w:author="Stefan Santesson" w:date="2016-08-29T23:57:00Z">
                     <w:rPr>
                       <w:lang w:val="en-US"/>
                     </w:rPr>
@@ -9935,7 +10035,7 @@
                 <w:rPr>
                   <w:b w:val="0"/>
                   <w:lang w:val="en-US"/>
-                  <w:rPrChange w:id="520" w:author="Stefan Santesson" w:date="2016-08-29T23:57:00Z">
+                  <w:rPrChange w:id="527" w:author="Stefan Santesson" w:date="2016-08-29T23:57:00Z">
                     <w:rPr>
                       <w:lang w:val="en-US"/>
                     </w:rPr>
@@ -9948,7 +10048,7 @@
                 <w:rPr>
                   <w:b w:val="0"/>
                   <w:lang w:val="en-US"/>
-                  <w:rPrChange w:id="521" w:author="Stefan Santesson" w:date="2016-08-29T23:57:00Z">
+                  <w:rPrChange w:id="528" w:author="Stefan Santesson" w:date="2016-08-29T23:57:00Z">
                     <w:rPr>
                       <w:lang w:val="en-US"/>
                     </w:rPr>
@@ -9962,7 +10062,7 @@
         <w:tc>
           <w:tcPr>
             <w:tcW w:w="5068" w:type="dxa"/>
-            <w:tcPrChange w:id="522" w:author="Stefan Santesson" w:date="2016-08-29T14:56:00Z">
+            <w:tcPrChange w:id="529" w:author="Stefan Santesson" w:date="2016-08-29T14:56:00Z">
               <w:tcPr>
                 <w:tcW w:w="5068" w:type="dxa"/>
               </w:tcPr>
@@ -9972,11 +10072,11 @@
             <w:pPr>
               <w:cnfStyle w:val="000000100000" w:firstRow="0" w:lastRow="0" w:firstColumn="0" w:lastColumn="0" w:oddVBand="0" w:evenVBand="0" w:oddHBand="1" w:evenHBand="0" w:firstRowFirstColumn="0" w:firstRowLastColumn="0" w:lastRowFirstColumn="0" w:lastRowLastColumn="0"/>
               <w:rPr>
-                <w:ins w:id="523" w:author="Stefan Santesson" w:date="2016-08-29T13:47:00Z"/>
+                <w:ins w:id="530" w:author="Stefan Santesson" w:date="2016-08-29T13:47:00Z"/>
                 <w:lang w:val="en-US"/>
               </w:rPr>
             </w:pPr>
-            <w:ins w:id="524" w:author="Stefan Santesson" w:date="2016-08-29T13:50:00Z">
+            <w:ins w:id="531" w:author="Stefan Santesson" w:date="2016-08-29T13:50:00Z">
               <w:r>
                 <w:rPr>
                   <w:lang w:val="en-US"/>
@@ -9984,7 +10084,7 @@
                 <w:t>DE:</w:t>
               </w:r>
             </w:ins>
-            <w:ins w:id="525" w:author="Stefan Santesson" w:date="2016-08-29T13:47:00Z">
+            <w:ins w:id="532" w:author="Stefan Santesson" w:date="2016-08-29T13:47:00Z">
               <w:r>
                 <w:rPr>
                   <w:lang w:val="en-US"/>
@@ -9997,13 +10097,13 @@
       </w:tr>
       <w:tr>
         <w:trPr>
-          <w:ins w:id="526" w:author="Stefan Santesson" w:date="2016-08-29T13:47:00Z"/>
+          <w:ins w:id="533" w:author="Stefan Santesson" w:date="2016-08-29T13:47:00Z"/>
         </w:trPr>
         <w:tc>
           <w:tcPr>
             <w:cnfStyle w:val="001000000000" w:firstRow="0" w:lastRow="0" w:firstColumn="1" w:lastColumn="0" w:oddVBand="0" w:evenVBand="0" w:oddHBand="0" w:evenHBand="0" w:firstRowFirstColumn="0" w:firstRowLastColumn="0" w:lastRowFirstColumn="0" w:lastRowLastColumn="0"/>
             <w:tcW w:w="5068" w:type="dxa"/>
-            <w:tcPrChange w:id="527" w:author="Stefan Santesson" w:date="2016-08-29T14:56:00Z">
+            <w:tcPrChange w:id="534" w:author="Stefan Santesson" w:date="2016-08-29T14:56:00Z">
               <w:tcPr>
                 <w:tcW w:w="5068" w:type="dxa"/>
               </w:tcPr>
@@ -10012,23 +10112,23 @@
           <w:p>
             <w:pPr>
               <w:rPr>
-                <w:ins w:id="528" w:author="Stefan Santesson" w:date="2016-08-29T13:47:00Z"/>
+                <w:ins w:id="535" w:author="Stefan Santesson" w:date="2016-08-29T13:47:00Z"/>
                 <w:b w:val="0"/>
                 <w:lang w:val="en-US"/>
-                <w:rPrChange w:id="529" w:author="Stefan Santesson" w:date="2016-08-29T23:57:00Z">
+                <w:rPrChange w:id="536" w:author="Stefan Santesson" w:date="2016-08-29T23:57:00Z">
                   <w:rPr>
-                    <w:ins w:id="530" w:author="Stefan Santesson" w:date="2016-08-29T13:47:00Z"/>
+                    <w:ins w:id="537" w:author="Stefan Santesson" w:date="2016-08-29T13:47:00Z"/>
                     <w:lang w:val="en-US"/>
                   </w:rPr>
                 </w:rPrChange>
               </w:rPr>
             </w:pPr>
-            <w:ins w:id="531" w:author="Stefan Santesson" w:date="2016-08-29T13:47:00Z">
+            <w:ins w:id="538" w:author="Stefan Santesson" w:date="2016-08-29T13:47:00Z">
               <w:r>
                 <w:rPr>
                   <w:b w:val="0"/>
                   <w:lang w:val="en-US"/>
-                  <w:rPrChange w:id="532" w:author="Stefan Santesson" w:date="2016-08-29T23:57:00Z">
+                  <w:rPrChange w:id="539" w:author="Stefan Santesson" w:date="2016-08-29T23:57:00Z">
                     <w:rPr>
                       <w:lang w:val="en-US"/>
                     </w:rPr>
@@ -10037,12 +10137,12 @@
                 <w:t>de/</w:t>
               </w:r>
             </w:ins>
-            <w:ins w:id="533" w:author="Stefan Santesson" w:date="2016-08-29T13:49:00Z">
+            <w:ins w:id="540" w:author="Stefan Santesson" w:date="2016-08-29T13:49:00Z">
               <w:r>
                 <w:rPr>
                   <w:b w:val="0"/>
                   <w:lang w:val="en-US"/>
-                  <w:rPrChange w:id="534" w:author="Stefan Santesson" w:date="2016-08-29T23:57:00Z">
+                  <w:rPrChange w:id="541" w:author="Stefan Santesson" w:date="2016-08-29T23:57:00Z">
                     <w:rPr>
                       <w:lang w:val="en-US"/>
                     </w:rPr>
@@ -10051,12 +10151,12 @@
                 <w:t>se</w:t>
               </w:r>
             </w:ins>
-            <w:ins w:id="535" w:author="Stefan Santesson" w:date="2016-08-29T13:47:00Z">
+            <w:ins w:id="542" w:author="Stefan Santesson" w:date="2016-08-29T13:47:00Z">
               <w:r>
                 <w:rPr>
                   <w:b w:val="0"/>
                   <w:lang w:val="en-US"/>
-                  <w:rPrChange w:id="536" w:author="Stefan Santesson" w:date="2016-08-29T23:57:00Z">
+                  <w:rPrChange w:id="543" w:author="Stefan Santesson" w:date="2016-08-29T23:57:00Z">
                     <w:rPr>
                       <w:lang w:val="en-US"/>
                     </w:rPr>
@@ -10069,7 +10169,7 @@
                 <w:rPr>
                   <w:b w:val="0"/>
                   <w:lang w:val="en-US"/>
-                  <w:rPrChange w:id="537" w:author="Stefan Santesson" w:date="2016-08-29T23:57:00Z">
+                  <w:rPrChange w:id="544" w:author="Stefan Santesson" w:date="2016-08-29T23:57:00Z">
                     <w:rPr>
                       <w:lang w:val="en-US"/>
                     </w:rPr>
@@ -10082,7 +10182,7 @@
                 <w:rPr>
                   <w:b w:val="0"/>
                   <w:lang w:val="en-US"/>
-                  <w:rPrChange w:id="538" w:author="Stefan Santesson" w:date="2016-08-29T23:57:00Z">
+                  <w:rPrChange w:id="545" w:author="Stefan Santesson" w:date="2016-08-29T23:57:00Z">
                     <w:rPr>
                       <w:lang w:val="en-US"/>
                     </w:rPr>
@@ -10095,7 +10195,7 @@
                 <w:rPr>
                   <w:b w:val="0"/>
                   <w:lang w:val="en-US"/>
-                  <w:rPrChange w:id="539" w:author="Stefan Santesson" w:date="2016-08-29T23:57:00Z">
+                  <w:rPrChange w:id="546" w:author="Stefan Santesson" w:date="2016-08-29T23:57:00Z">
                     <w:rPr>
                       <w:lang w:val="en-US"/>
                     </w:rPr>
@@ -10108,7 +10208,7 @@
                 <w:rPr>
                   <w:b w:val="0"/>
                   <w:lang w:val="en-US"/>
-                  <w:rPrChange w:id="540" w:author="Stefan Santesson" w:date="2016-08-29T23:57:00Z">
+                  <w:rPrChange w:id="547" w:author="Stefan Santesson" w:date="2016-08-29T23:57:00Z">
                     <w:rPr>
                       <w:lang w:val="en-US"/>
                     </w:rPr>
@@ -10122,7 +10222,7 @@
         <w:tc>
           <w:tcPr>
             <w:tcW w:w="5068" w:type="dxa"/>
-            <w:tcPrChange w:id="541" w:author="Stefan Santesson" w:date="2016-08-29T14:56:00Z">
+            <w:tcPrChange w:id="548" w:author="Stefan Santesson" w:date="2016-08-29T14:56:00Z">
               <w:tcPr>
                 <w:tcW w:w="5068" w:type="dxa"/>
               </w:tcPr>
@@ -10132,11 +10232,11 @@
             <w:pPr>
               <w:cnfStyle w:val="000000000000" w:firstRow="0" w:lastRow="0" w:firstColumn="0" w:lastColumn="0" w:oddVBand="0" w:evenVBand="0" w:oddHBand="0" w:evenHBand="0" w:firstRowFirstColumn="0" w:firstRowLastColumn="0" w:lastRowFirstColumn="0" w:lastRowLastColumn="0"/>
               <w:rPr>
-                <w:ins w:id="542" w:author="Stefan Santesson" w:date="2016-08-29T13:47:00Z"/>
+                <w:ins w:id="549" w:author="Stefan Santesson" w:date="2016-08-29T13:47:00Z"/>
                 <w:lang w:val="en-US"/>
               </w:rPr>
             </w:pPr>
-            <w:ins w:id="543" w:author="Stefan Santesson" w:date="2016-08-29T13:47:00Z">
+            <w:ins w:id="550" w:author="Stefan Santesson" w:date="2016-08-29T13:47:00Z">
               <w:r>
                 <w:rPr>
                   <w:lang w:val="en-US"/>
@@ -10150,13 +10250,13 @@
       <w:tr>
         <w:trPr>
           <w:cnfStyle w:val="000000100000" w:firstRow="0" w:lastRow="0" w:firstColumn="0" w:lastColumn="0" w:oddVBand="0" w:evenVBand="0" w:oddHBand="1" w:evenHBand="0" w:firstRowFirstColumn="0" w:firstRowLastColumn="0" w:lastRowFirstColumn="0" w:lastRowLastColumn="0"/>
-          <w:ins w:id="544" w:author="Stefan Santesson" w:date="2016-08-29T13:47:00Z"/>
+          <w:ins w:id="551" w:author="Stefan Santesson" w:date="2016-08-29T13:47:00Z"/>
         </w:trPr>
         <w:tc>
           <w:tcPr>
             <w:cnfStyle w:val="001000000000" w:firstRow="0" w:lastRow="0" w:firstColumn="1" w:lastColumn="0" w:oddVBand="0" w:evenVBand="0" w:oddHBand="0" w:evenHBand="0" w:firstRowFirstColumn="0" w:firstRowLastColumn="0" w:lastRowFirstColumn="0" w:lastRowLastColumn="0"/>
             <w:tcW w:w="5068" w:type="dxa"/>
-            <w:tcPrChange w:id="545" w:author="Stefan Santesson" w:date="2016-08-29T14:56:00Z">
+            <w:tcPrChange w:id="552" w:author="Stefan Santesson" w:date="2016-08-29T14:56:00Z">
               <w:tcPr>
                 <w:tcW w:w="5068" w:type="dxa"/>
               </w:tcPr>
@@ -10166,23 +10266,23 @@
             <w:pPr>
               <w:cnfStyle w:val="001000100000" w:firstRow="0" w:lastRow="0" w:firstColumn="1" w:lastColumn="0" w:oddVBand="0" w:evenVBand="0" w:oddHBand="1" w:evenHBand="0" w:firstRowFirstColumn="0" w:firstRowLastColumn="0" w:lastRowFirstColumn="0" w:lastRowLastColumn="0"/>
               <w:rPr>
-                <w:ins w:id="546" w:author="Stefan Santesson" w:date="2016-08-29T13:47:00Z"/>
+                <w:ins w:id="553" w:author="Stefan Santesson" w:date="2016-08-29T13:47:00Z"/>
                 <w:b w:val="0"/>
                 <w:lang w:val="en-US"/>
-                <w:rPrChange w:id="547" w:author="Stefan Santesson" w:date="2016-08-29T23:57:00Z">
+                <w:rPrChange w:id="554" w:author="Stefan Santesson" w:date="2016-08-29T23:57:00Z">
                   <w:rPr>
-                    <w:ins w:id="548" w:author="Stefan Santesson" w:date="2016-08-29T13:47:00Z"/>
+                    <w:ins w:id="555" w:author="Stefan Santesson" w:date="2016-08-29T13:47:00Z"/>
                     <w:lang w:val="en-US"/>
                   </w:rPr>
                 </w:rPrChange>
               </w:rPr>
             </w:pPr>
-            <w:ins w:id="549" w:author="Stefan Santesson" w:date="2016-08-29T13:49:00Z">
+            <w:ins w:id="556" w:author="Stefan Santesson" w:date="2016-08-29T13:49:00Z">
               <w:r>
                 <w:rPr>
                   <w:b w:val="0"/>
                   <w:lang w:val="en-US"/>
-                  <w:rPrChange w:id="550" w:author="Stefan Santesson" w:date="2016-08-29T23:57:00Z">
+                  <w:rPrChange w:id="557" w:author="Stefan Santesson" w:date="2016-08-29T23:57:00Z">
                     <w:rPr>
                       <w:lang w:val="en-US"/>
                     </w:rPr>
@@ -10191,12 +10291,12 @@
                 <w:t>DE</w:t>
               </w:r>
             </w:ins>
-            <w:ins w:id="551" w:author="Stefan Santesson" w:date="2016-08-29T13:47:00Z">
+            <w:ins w:id="558" w:author="Stefan Santesson" w:date="2016-08-29T13:47:00Z">
               <w:r>
                 <w:rPr>
                   <w:b w:val="0"/>
                   <w:lang w:val="en-US"/>
-                  <w:rPrChange w:id="552" w:author="Stefan Santesson" w:date="2016-08-29T23:57:00Z">
+                  <w:rPrChange w:id="559" w:author="Stefan Santesson" w:date="2016-08-29T23:57:00Z">
                     <w:rPr>
                       <w:lang w:val="en-US"/>
                     </w:rPr>
@@ -10205,12 +10305,12 @@
                 <w:t>/</w:t>
               </w:r>
             </w:ins>
-            <w:ins w:id="553" w:author="Stefan Santesson" w:date="2016-08-29T13:49:00Z">
+            <w:ins w:id="560" w:author="Stefan Santesson" w:date="2016-08-29T13:49:00Z">
               <w:r>
                 <w:rPr>
                   <w:b w:val="0"/>
                   <w:lang w:val="en-US"/>
-                  <w:rPrChange w:id="554" w:author="Stefan Santesson" w:date="2016-08-29T23:57:00Z">
+                  <w:rPrChange w:id="561" w:author="Stefan Santesson" w:date="2016-08-29T23:57:00Z">
                     <w:rPr>
                       <w:lang w:val="en-US"/>
                     </w:rPr>
@@ -10219,12 +10319,12 @@
                 <w:t>SE</w:t>
               </w:r>
             </w:ins>
-            <w:ins w:id="555" w:author="Stefan Santesson" w:date="2016-08-29T13:47:00Z">
+            <w:ins w:id="562" w:author="Stefan Santesson" w:date="2016-08-29T13:47:00Z">
               <w:r>
                 <w:rPr>
                   <w:b w:val="0"/>
                   <w:lang w:val="en-US"/>
-                  <w:rPrChange w:id="556" w:author="Stefan Santesson" w:date="2016-08-29T23:57:00Z">
+                  <w:rPrChange w:id="563" w:author="Stefan Santesson" w:date="2016-08-29T23:57:00Z">
                     <w:rPr>
                       <w:lang w:val="en-US"/>
                     </w:rPr>
@@ -10238,7 +10338,7 @@
         <w:tc>
           <w:tcPr>
             <w:tcW w:w="5068" w:type="dxa"/>
-            <w:tcPrChange w:id="557" w:author="Stefan Santesson" w:date="2016-08-29T14:56:00Z">
+            <w:tcPrChange w:id="564" w:author="Stefan Santesson" w:date="2016-08-29T14:56:00Z">
               <w:tcPr>
                 <w:tcW w:w="5068" w:type="dxa"/>
               </w:tcPr>
@@ -10248,11 +10348,11 @@
             <w:pPr>
               <w:cnfStyle w:val="000000100000" w:firstRow="0" w:lastRow="0" w:firstColumn="0" w:lastColumn="0" w:oddVBand="0" w:evenVBand="0" w:oddHBand="1" w:evenHBand="0" w:firstRowFirstColumn="0" w:firstRowLastColumn="0" w:lastRowFirstColumn="0" w:lastRowLastColumn="0"/>
               <w:rPr>
-                <w:ins w:id="558" w:author="Stefan Santesson" w:date="2016-08-29T13:47:00Z"/>
+                <w:ins w:id="565" w:author="Stefan Santesson" w:date="2016-08-29T13:47:00Z"/>
                 <w:lang w:val="en-US"/>
               </w:rPr>
             </w:pPr>
-            <w:ins w:id="559" w:author="Stefan Santesson" w:date="2016-08-29T13:50:00Z">
+            <w:ins w:id="566" w:author="Stefan Santesson" w:date="2016-08-29T13:50:00Z">
               <w:r>
                 <w:rPr>
                   <w:lang w:val="en-US"/>
@@ -10260,7 +10360,7 @@
                 <w:t>DE:</w:t>
               </w:r>
             </w:ins>
-            <w:ins w:id="560" w:author="Stefan Santesson" w:date="2016-08-29T13:47:00Z">
+            <w:ins w:id="567" w:author="Stefan Santesson" w:date="2016-08-29T13:47:00Z">
               <w:r>
                 <w:rPr>
                   <w:lang w:val="en-US"/>
@@ -10273,13 +10373,13 @@
       </w:tr>
       <w:tr>
         <w:trPr>
-          <w:ins w:id="561" w:author="Stefan Santesson" w:date="2016-08-29T13:47:00Z"/>
+          <w:ins w:id="568" w:author="Stefan Santesson" w:date="2016-08-29T13:47:00Z"/>
         </w:trPr>
         <w:tc>
           <w:tcPr>
             <w:cnfStyle w:val="001000000000" w:firstRow="0" w:lastRow="0" w:firstColumn="1" w:lastColumn="0" w:oddVBand="0" w:evenVBand="0" w:oddHBand="0" w:evenHBand="0" w:firstRowFirstColumn="0" w:firstRowLastColumn="0" w:lastRowFirstColumn="0" w:lastRowLastColumn="0"/>
             <w:tcW w:w="5068" w:type="dxa"/>
-            <w:tcPrChange w:id="562" w:author="Stefan Santesson" w:date="2016-08-29T14:56:00Z">
+            <w:tcPrChange w:id="569" w:author="Stefan Santesson" w:date="2016-08-29T14:56:00Z">
               <w:tcPr>
                 <w:tcW w:w="5068" w:type="dxa"/>
               </w:tcPr>
@@ -10288,23 +10388,23 @@
           <w:p>
             <w:pPr>
               <w:rPr>
-                <w:ins w:id="563" w:author="Stefan Santesson" w:date="2016-08-29T13:47:00Z"/>
+                <w:ins w:id="570" w:author="Stefan Santesson" w:date="2016-08-29T13:47:00Z"/>
                 <w:b w:val="0"/>
                 <w:lang w:val="en-US"/>
-                <w:rPrChange w:id="564" w:author="Stefan Santesson" w:date="2016-08-29T23:57:00Z">
+                <w:rPrChange w:id="571" w:author="Stefan Santesson" w:date="2016-08-29T23:57:00Z">
                   <w:rPr>
-                    <w:ins w:id="565" w:author="Stefan Santesson" w:date="2016-08-29T13:47:00Z"/>
+                    <w:ins w:id="572" w:author="Stefan Santesson" w:date="2016-08-29T13:47:00Z"/>
                     <w:lang w:val="en-US"/>
                   </w:rPr>
                 </w:rPrChange>
               </w:rPr>
             </w:pPr>
-            <w:ins w:id="566" w:author="Stefan Santesson" w:date="2016-08-29T13:47:00Z">
+            <w:ins w:id="573" w:author="Stefan Santesson" w:date="2016-08-29T13:47:00Z">
               <w:r>
                 <w:rPr>
                   <w:b w:val="0"/>
                   <w:lang w:val="en-US"/>
-                  <w:rPrChange w:id="567" w:author="Stefan Santesson" w:date="2016-08-29T23:57:00Z">
+                  <w:rPrChange w:id="574" w:author="Stefan Santesson" w:date="2016-08-29T23:57:00Z">
                     <w:rPr>
                       <w:lang w:val="en-US"/>
                     </w:rPr>
@@ -10318,7 +10418,7 @@
         <w:tc>
           <w:tcPr>
             <w:tcW w:w="5068" w:type="dxa"/>
-            <w:tcPrChange w:id="568" w:author="Stefan Santesson" w:date="2016-08-29T14:56:00Z">
+            <w:tcPrChange w:id="575" w:author="Stefan Santesson" w:date="2016-08-29T14:56:00Z">
               <w:tcPr>
                 <w:tcW w:w="5068" w:type="dxa"/>
               </w:tcPr>
@@ -10328,11 +10428,11 @@
             <w:pPr>
               <w:cnfStyle w:val="000000000000" w:firstRow="0" w:lastRow="0" w:firstColumn="0" w:lastColumn="0" w:oddVBand="0" w:evenVBand="0" w:oddHBand="0" w:evenHBand="0" w:firstRowFirstColumn="0" w:firstRowLastColumn="0" w:lastRowFirstColumn="0" w:lastRowLastColumn="0"/>
               <w:rPr>
-                <w:ins w:id="569" w:author="Stefan Santesson" w:date="2016-08-29T13:47:00Z"/>
+                <w:ins w:id="576" w:author="Stefan Santesson" w:date="2016-08-29T13:47:00Z"/>
                 <w:lang w:val="en-US"/>
               </w:rPr>
             </w:pPr>
-            <w:ins w:id="570" w:author="Stefan Santesson" w:date="2016-08-29T13:47:00Z">
+            <w:ins w:id="577" w:author="Stefan Santesson" w:date="2016-08-29T13:47:00Z">
               <w:r>
                 <w:rPr>
                   <w:lang w:val="en-US"/>
@@ -10346,13 +10446,13 @@
       <w:tr>
         <w:trPr>
           <w:cnfStyle w:val="000000100000" w:firstRow="0" w:lastRow="0" w:firstColumn="0" w:lastColumn="0" w:oddVBand="0" w:evenVBand="0" w:oddHBand="1" w:evenHBand="0" w:firstRowFirstColumn="0" w:firstRowLastColumn="0" w:lastRowFirstColumn="0" w:lastRowLastColumn="0"/>
-          <w:ins w:id="571" w:author="Stefan Santesson" w:date="2016-08-29T13:47:00Z"/>
+          <w:ins w:id="578" w:author="Stefan Santesson" w:date="2016-08-29T13:47:00Z"/>
         </w:trPr>
         <w:tc>
           <w:tcPr>
             <w:cnfStyle w:val="001000000000" w:firstRow="0" w:lastRow="0" w:firstColumn="1" w:lastColumn="0" w:oddVBand="0" w:evenVBand="0" w:oddHBand="0" w:evenHBand="0" w:firstRowFirstColumn="0" w:firstRowLastColumn="0" w:lastRowFirstColumn="0" w:lastRowLastColumn="0"/>
             <w:tcW w:w="5068" w:type="dxa"/>
-            <w:tcPrChange w:id="572" w:author="Stefan Santesson" w:date="2016-08-29T14:56:00Z">
+            <w:tcPrChange w:id="579" w:author="Stefan Santesson" w:date="2016-08-29T14:56:00Z">
               <w:tcPr>
                 <w:tcW w:w="5068" w:type="dxa"/>
               </w:tcPr>
@@ -10362,23 +10462,23 @@
             <w:pPr>
               <w:cnfStyle w:val="001000100000" w:firstRow="0" w:lastRow="0" w:firstColumn="1" w:lastColumn="0" w:oddVBand="0" w:evenVBand="0" w:oddHBand="1" w:evenHBand="0" w:firstRowFirstColumn="0" w:firstRowLastColumn="0" w:lastRowFirstColumn="0" w:lastRowLastColumn="0"/>
               <w:rPr>
-                <w:ins w:id="573" w:author="Stefan Santesson" w:date="2016-08-29T13:47:00Z"/>
+                <w:ins w:id="580" w:author="Stefan Santesson" w:date="2016-08-29T13:47:00Z"/>
                 <w:b w:val="0"/>
                 <w:lang w:val="en-US"/>
-                <w:rPrChange w:id="574" w:author="Stefan Santesson" w:date="2016-08-29T23:57:00Z">
+                <w:rPrChange w:id="581" w:author="Stefan Santesson" w:date="2016-08-29T23:57:00Z">
                   <w:rPr>
-                    <w:ins w:id="575" w:author="Stefan Santesson" w:date="2016-08-29T13:47:00Z"/>
+                    <w:ins w:id="582" w:author="Stefan Santesson" w:date="2016-08-29T13:47:00Z"/>
                     <w:lang w:val="en-US"/>
                   </w:rPr>
                 </w:rPrChange>
               </w:rPr>
             </w:pPr>
-            <w:ins w:id="576" w:author="Stefan Santesson" w:date="2016-08-29T13:49:00Z">
+            <w:ins w:id="583" w:author="Stefan Santesson" w:date="2016-08-29T13:49:00Z">
               <w:r>
                 <w:rPr>
                   <w:b w:val="0"/>
                   <w:lang w:val="en-US"/>
-                  <w:rPrChange w:id="577" w:author="Stefan Santesson" w:date="2016-08-29T23:57:00Z">
+                  <w:rPrChange w:id="584" w:author="Stefan Santesson" w:date="2016-08-29T23:57:00Z">
                     <w:rPr>
                       <w:lang w:val="en-US"/>
                     </w:rPr>
@@ -10387,12 +10487,12 @@
                 <w:t>DE</w:t>
               </w:r>
             </w:ins>
-            <w:ins w:id="578" w:author="Stefan Santesson" w:date="2016-08-29T13:47:00Z">
+            <w:ins w:id="585" w:author="Stefan Santesson" w:date="2016-08-29T13:47:00Z">
               <w:r>
                 <w:rPr>
                   <w:b w:val="0"/>
                   <w:lang w:val="en-US"/>
-                  <w:rPrChange w:id="579" w:author="Stefan Santesson" w:date="2016-08-29T23:57:00Z">
+                  <w:rPrChange w:id="586" w:author="Stefan Santesson" w:date="2016-08-29T23:57:00Z">
                     <w:rPr>
                       <w:lang w:val="en-US"/>
                     </w:rPr>
@@ -10406,7 +10506,7 @@
         <w:tc>
           <w:tcPr>
             <w:tcW w:w="5068" w:type="dxa"/>
-            <w:tcPrChange w:id="580" w:author="Stefan Santesson" w:date="2016-08-29T14:56:00Z">
+            <w:tcPrChange w:id="587" w:author="Stefan Santesson" w:date="2016-08-29T14:56:00Z">
               <w:tcPr>
                 <w:tcW w:w="5068" w:type="dxa"/>
               </w:tcPr>
@@ -10416,11 +10516,11 @@
             <w:pPr>
               <w:cnfStyle w:val="000000100000" w:firstRow="0" w:lastRow="0" w:firstColumn="0" w:lastColumn="0" w:oddVBand="0" w:evenVBand="0" w:oddHBand="1" w:evenHBand="0" w:firstRowFirstColumn="0" w:firstRowLastColumn="0" w:lastRowFirstColumn="0" w:lastRowLastColumn="0"/>
               <w:rPr>
-                <w:ins w:id="581" w:author="Stefan Santesson" w:date="2016-08-29T13:47:00Z"/>
+                <w:ins w:id="588" w:author="Stefan Santesson" w:date="2016-08-29T13:47:00Z"/>
                 <w:lang w:val="en-GB"/>
               </w:rPr>
             </w:pPr>
-            <w:ins w:id="582" w:author="Stefan Santesson" w:date="2016-08-29T13:50:00Z">
+            <w:ins w:id="589" w:author="Stefan Santesson" w:date="2016-08-29T13:50:00Z">
               <w:r>
                 <w:rPr>
                   <w:lang w:val="en-US"/>
@@ -10428,7 +10528,7 @@
                 <w:t>DE:</w:t>
               </w:r>
             </w:ins>
-            <w:ins w:id="583" w:author="Stefan Santesson" w:date="2016-08-29T13:47:00Z">
+            <w:ins w:id="590" w:author="Stefan Santesson" w:date="2016-08-29T13:47:00Z">
               <w:r>
                 <w:rPr>
                   <w:lang w:val="en-US"/>
@@ -10451,7 +10551,7 @@
       <w:pPr>
         <w:spacing w:line="240" w:lineRule="auto"/>
         <w:rPr>
-          <w:ins w:id="584" w:author="Stefan Santesson" w:date="2016-08-29T23:29:00Z"/>
+          <w:ins w:id="591" w:author="Stefan Santesson" w:date="2016-08-29T23:29:00Z"/>
           <w:lang w:val="en-GB"/>
         </w:rPr>
       </w:pPr>
@@ -10460,7 +10560,7 @@
       <w:pPr>
         <w:spacing w:line="240" w:lineRule="auto"/>
         <w:rPr>
-          <w:ins w:id="585" w:author="Stefan Santesson" w:date="2016-08-29T23:30:00Z"/>
+          <w:ins w:id="592" w:author="Stefan Santesson" w:date="2016-08-29T23:30:00Z"/>
           <w:rFonts w:asciiTheme="majorHAnsi" w:eastAsiaTheme="majorEastAsia" w:hAnsiTheme="majorHAnsi" w:cstheme="majorBidi"/>
           <w:b/>
           <w:bCs/>
@@ -10469,7 +10569,7 @@
           <w:lang w:val="en-GB"/>
         </w:rPr>
       </w:pPr>
-      <w:ins w:id="586" w:author="Stefan Santesson" w:date="2016-08-29T23:30:00Z">
+      <w:ins w:id="593" w:author="Stefan Santesson" w:date="2016-08-29T23:30:00Z">
         <w:r>
           <w:rPr>
             <w:lang w:val="en-GB"/>
@@ -10482,12 +10582,12 @@
       <w:pPr>
         <w:pStyle w:val="Heading3"/>
         <w:rPr>
-          <w:ins w:id="587" w:author="Stefan Santesson" w:date="2016-08-29T23:29:00Z"/>
+          <w:ins w:id="594" w:author="Stefan Santesson" w:date="2016-08-29T23:29:00Z"/>
           <w:lang w:val="en-GB"/>
         </w:rPr>
       </w:pPr>
-      <w:bookmarkStart w:id="588" w:name="_Toc460280751"/>
-      <w:ins w:id="589" w:author="Stefan Santesson" w:date="2016-08-29T23:29:00Z">
+      <w:bookmarkStart w:id="595" w:name="_Toc460280751"/>
+      <w:ins w:id="596" w:author="Stefan Santesson" w:date="2016-08-29T23:29:00Z">
         <w:r>
           <w:rPr>
             <w:lang w:val="en-GB"/>
@@ -10497,7 +10597,7 @@
         </w:r>
       </w:ins>
       <w:proofErr w:type="spellStart"/>
-      <w:ins w:id="590" w:author="Stefan Santesson" w:date="2016-08-29T23:30:00Z">
+      <w:ins w:id="597" w:author="Stefan Santesson" w:date="2016-08-29T23:30:00Z">
         <w:r>
           <w:rPr>
             <w:lang w:val="en-GB"/>
@@ -10505,32 +10605,32 @@
           <w:t>colresist</w:t>
         </w:r>
       </w:ins>
-      <w:ins w:id="591" w:author="Stefan Santesson" w:date="2016-08-29T23:29:00Z">
+      <w:ins w:id="598" w:author="Stefan Santesson" w:date="2016-08-29T23:29:00Z">
         <w:r>
           <w:rPr>
             <w:lang w:val="en-GB"/>
           </w:rPr>
           <w:t>-eIDAS</w:t>
         </w:r>
-        <w:bookmarkEnd w:id="588"/>
+        <w:bookmarkEnd w:id="595"/>
         <w:proofErr w:type="spellEnd"/>
       </w:ins>
     </w:p>
     <w:p>
       <w:pPr>
         <w:rPr>
-          <w:ins w:id="592" w:author="Stefan Santesson" w:date="2016-08-29T23:32:00Z"/>
+          <w:ins w:id="599" w:author="Stefan Santesson" w:date="2016-08-29T23:32:00Z"/>
           <w:lang w:val="en-GB"/>
-          <w:rPrChange w:id="593" w:author="Stefan Santesson" w:date="2016-08-29T23:32:00Z">
+          <w:rPrChange w:id="600" w:author="Stefan Santesson" w:date="2016-08-29T23:32:00Z">
             <w:rPr>
-              <w:ins w:id="594" w:author="Stefan Santesson" w:date="2016-08-29T23:32:00Z"/>
+              <w:ins w:id="601" w:author="Stefan Santesson" w:date="2016-08-29T23:32:00Z"/>
               <w:b/>
               <w:lang w:val="en-GB"/>
             </w:rPr>
           </w:rPrChange>
         </w:rPr>
       </w:pPr>
-      <w:ins w:id="595" w:author="Stefan Santesson" w:date="2016-08-29T23:32:00Z">
+      <w:ins w:id="602" w:author="Stefan Santesson" w:date="2016-08-29T23:32:00Z">
         <w:r>
           <w:rPr>
             <w:lang w:val="en-GB"/>
@@ -10558,7 +10658,7 @@
           <w:t xml:space="preserve"> except that the hashed expression of the ID in case the normalized ID exceeds 30 characters, has higher </w:t>
         </w:r>
       </w:ins>
-      <w:ins w:id="596" w:author="Stefan Santesson" w:date="2016-08-29T23:33:00Z">
+      <w:ins w:id="603" w:author="Stefan Santesson" w:date="2016-08-29T23:33:00Z">
         <w:r>
           <w:rPr>
             <w:lang w:val="en-GB"/>
@@ -10566,7 +10666,7 @@
           <w:t>collision</w:t>
         </w:r>
       </w:ins>
-      <w:ins w:id="597" w:author="Stefan Santesson" w:date="2016-08-29T23:32:00Z">
+      <w:ins w:id="604" w:author="Stefan Santesson" w:date="2016-08-29T23:32:00Z">
         <w:r>
           <w:rPr>
             <w:lang w:val="en-GB"/>
@@ -10574,7 +10674,7 @@
           <w:t xml:space="preserve"> </w:t>
         </w:r>
       </w:ins>
-      <w:ins w:id="598" w:author="Stefan Santesson" w:date="2016-08-29T23:33:00Z">
+      <w:ins w:id="605" w:author="Stefan Santesson" w:date="2016-08-29T23:33:00Z">
         <w:r>
           <w:rPr>
             <w:lang w:val="en-GB"/>
@@ -10582,7 +10682,7 @@
           <w:t>resist</w:t>
         </w:r>
       </w:ins>
-      <w:ins w:id="599" w:author="Stefan Santesson" w:date="2016-08-29T23:34:00Z">
+      <w:ins w:id="606" w:author="Stefan Santesson" w:date="2016-08-29T23:34:00Z">
         <w:r>
           <w:rPr>
             <w:lang w:val="en-GB"/>
@@ -10590,7 +10690,7 @@
           <w:t>a</w:t>
         </w:r>
       </w:ins>
-      <w:ins w:id="600" w:author="Stefan Santesson" w:date="2016-08-29T23:33:00Z">
+      <w:ins w:id="607" w:author="Stefan Santesson" w:date="2016-08-29T23:33:00Z">
         <w:r>
           <w:rPr>
             <w:lang w:val="en-GB"/>
@@ -10598,7 +10698,7 @@
           <w:t>nce</w:t>
         </w:r>
       </w:ins>
-      <w:ins w:id="601" w:author="Stefan Santesson" w:date="2016-08-29T23:34:00Z">
+      <w:ins w:id="608" w:author="Stefan Santesson" w:date="2016-08-29T23:34:00Z">
         <w:r>
           <w:rPr>
             <w:lang w:val="en-GB"/>
@@ -10624,7 +10724,7 @@
           <w:t>16 (Hexadecimal)</w:t>
         </w:r>
       </w:ins>
-      <w:ins w:id="602" w:author="Stefan Santesson" w:date="2016-08-29T23:46:00Z">
+      <w:ins w:id="609" w:author="Stefan Santesson" w:date="2016-08-29T23:46:00Z">
         <w:r>
           <w:rPr>
             <w:rStyle w:val="FootnoteReference"/>
@@ -10640,7 +10740,7 @@
           <w:footnoteReference w:id="3"/>
         </w:r>
       </w:ins>
-      <w:ins w:id="605" w:author="Stefan Santesson" w:date="2016-08-29T23:34:00Z">
+      <w:ins w:id="612" w:author="Stefan Santesson" w:date="2016-08-29T23:34:00Z">
         <w:r>
           <w:rPr>
             <w:lang w:val="en-GB"/>
@@ -10652,7 +10752,7 @@
     <w:p>
       <w:pPr>
         <w:rPr>
-          <w:ins w:id="606" w:author="Stefan Santesson" w:date="2016-08-29T23:32:00Z"/>
+          <w:ins w:id="613" w:author="Stefan Santesson" w:date="2016-08-29T23:32:00Z"/>
           <w:b/>
           <w:lang w:val="en-GB"/>
         </w:rPr>
@@ -10662,14 +10762,14 @@
       <w:pPr>
         <w:pStyle w:val="Caption"/>
         <w:rPr>
-          <w:ins w:id="607" w:author="Stefan Santesson" w:date="2016-08-29T23:29:00Z"/>
+          <w:ins w:id="614" w:author="Stefan Santesson" w:date="2016-08-29T23:29:00Z"/>
           <w:lang w:val="en-GB"/>
         </w:rPr>
-        <w:pPrChange w:id="608" w:author="Stefan Santesson" w:date="2016-08-29T23:35:00Z">
+        <w:pPrChange w:id="615" w:author="Stefan Santesson" w:date="2016-08-29T23:35:00Z">
           <w:pPr/>
         </w:pPrChange>
       </w:pPr>
-      <w:ins w:id="609" w:author="Stefan Santesson" w:date="2016-08-29T23:29:00Z">
+      <w:ins w:id="616" w:author="Stefan Santesson" w:date="2016-08-29T23:29:00Z">
         <w:r>
           <w:rPr>
             <w:b/>
@@ -10684,11 +10784,11 @@
           <w:t xml:space="preserve"> </w:t>
         </w:r>
       </w:ins>
-      <w:ins w:id="610" w:author="Stefan Santesson" w:date="2016-08-29T23:30:00Z">
+      <w:ins w:id="617" w:author="Stefan Santesson" w:date="2016-08-29T23:30:00Z">
         <w:r>
           <w:rPr>
             <w:rStyle w:val="Code"/>
-            <w:rPrChange w:id="611" w:author="Stefan Santesson" w:date="2016-08-29T23:35:00Z">
+            <w:rPrChange w:id="618" w:author="Stefan Santesson" w:date="2016-08-29T23:35:00Z">
               <w:rPr>
                 <w:lang w:val="en-GB"/>
               </w:rPr>
@@ -10697,11 +10797,11 @@
           <w:t>colresist</w:t>
         </w:r>
       </w:ins>
-      <w:ins w:id="612" w:author="Stefan Santesson" w:date="2016-08-29T23:29:00Z">
+      <w:ins w:id="619" w:author="Stefan Santesson" w:date="2016-08-29T23:29:00Z">
         <w:r>
           <w:rPr>
             <w:rStyle w:val="Code"/>
-            <w:rPrChange w:id="613" w:author="Stefan Santesson" w:date="2016-08-29T23:35:00Z">
+            <w:rPrChange w:id="620" w:author="Stefan Santesson" w:date="2016-08-29T23:35:00Z">
               <w:rPr>
                 <w:lang w:val="en-GB"/>
               </w:rPr>
@@ -10714,7 +10814,7 @@
     <w:p>
       <w:pPr>
         <w:rPr>
-          <w:ins w:id="614" w:author="Stefan Santesson" w:date="2016-08-29T23:29:00Z"/>
+          <w:ins w:id="621" w:author="Stefan Santesson" w:date="2016-08-29T23:29:00Z"/>
           <w:lang w:val="en-GB"/>
         </w:rPr>
       </w:pPr>
@@ -10722,25 +10822,25 @@
     <w:p>
       <w:pPr>
         <w:rPr>
-          <w:ins w:id="615" w:author="Stefan Santesson" w:date="2016-08-29T23:29:00Z"/>
+          <w:ins w:id="622" w:author="Stefan Santesson" w:date="2016-08-29T23:29:00Z"/>
           <w:b/>
           <w:u w:val="single"/>
           <w:lang w:val="en-GB"/>
-          <w:rPrChange w:id="616" w:author="Stefan Santesson" w:date="2016-08-29T23:54:00Z">
+          <w:rPrChange w:id="623" w:author="Stefan Santesson" w:date="2016-08-29T23:54:00Z">
             <w:rPr>
-              <w:ins w:id="617" w:author="Stefan Santesson" w:date="2016-08-29T23:29:00Z"/>
+              <w:ins w:id="624" w:author="Stefan Santesson" w:date="2016-08-29T23:29:00Z"/>
               <w:b/>
               <w:lang w:val="en-GB"/>
             </w:rPr>
           </w:rPrChange>
         </w:rPr>
       </w:pPr>
-      <w:ins w:id="618" w:author="Stefan Santesson" w:date="2016-08-29T23:29:00Z">
+      <w:ins w:id="625" w:author="Stefan Santesson" w:date="2016-08-29T23:29:00Z">
         <w:r>
           <w:rPr>
             <w:u w:val="single"/>
             <w:lang w:val="en-GB"/>
-            <w:rPrChange w:id="619" w:author="Stefan Santesson" w:date="2016-08-29T23:54:00Z">
+            <w:rPrChange w:id="626" w:author="Stefan Santesson" w:date="2016-08-29T23:54:00Z">
               <w:rPr>
                 <w:b/>
                 <w:lang w:val="en-GB"/>
@@ -10753,21 +10853,21 @@
           <w:rPr>
             <w:rStyle w:val="CommentReference"/>
             <w:u w:val="single"/>
-            <w:rPrChange w:id="620" w:author="Stefan Santesson" w:date="2016-08-29T23:54:00Z">
+            <w:rPrChange w:id="627" w:author="Stefan Santesson" w:date="2016-08-29T23:54:00Z">
               <w:rPr>
                 <w:rStyle w:val="CommentReference"/>
                 <w:b/>
               </w:rPr>
             </w:rPrChange>
           </w:rPr>
-          <w:commentReference w:id="621"/>
+          <w:commentReference w:id="628"/>
         </w:r>
         <w:r>
           <w:rPr>
             <w:b/>
             <w:u w:val="single"/>
             <w:lang w:val="en-GB"/>
-            <w:rPrChange w:id="622" w:author="Stefan Santesson" w:date="2016-08-29T23:54:00Z">
+            <w:rPrChange w:id="629" w:author="Stefan Santesson" w:date="2016-08-29T23:54:00Z">
               <w:rPr>
                 <w:b/>
                 <w:lang w:val="en-GB"/>
@@ -10782,21 +10882,21 @@
       <w:pPr>
         <w:ind w:left="720"/>
         <w:rPr>
-          <w:ins w:id="623" w:author="Stefan Santesson" w:date="2016-08-29T23:29:00Z"/>
+          <w:ins w:id="630" w:author="Stefan Santesson" w:date="2016-08-29T23:29:00Z"/>
           <w:lang w:val="en-GB"/>
         </w:rPr>
-        <w:pPrChange w:id="624" w:author="Stefan Santesson" w:date="2016-08-29T23:31:00Z">
+        <w:pPrChange w:id="631" w:author="Stefan Santesson" w:date="2016-08-29T23:31:00Z">
           <w:pPr>
             <w:ind w:left="720"/>
           </w:pPr>
         </w:pPrChange>
       </w:pPr>
-      <w:ins w:id="625" w:author="Stefan Santesson" w:date="2016-08-29T23:29:00Z">
+      <w:ins w:id="632" w:author="Stefan Santesson" w:date="2016-08-29T23:29:00Z">
         <w:r>
           <w:rPr>
             <w:b/>
             <w:lang w:val="en-GB"/>
-            <w:rPrChange w:id="626" w:author="Stefan Santesson" w:date="2016-08-29T23:54:00Z">
+            <w:rPrChange w:id="633" w:author="Stefan Santesson" w:date="2016-08-29T23:54:00Z">
               <w:rPr>
                 <w:lang w:val="en-GB"/>
               </w:rPr>
@@ -10811,73 +10911,12 @@
           <w:t>:</w:t>
         </w:r>
       </w:ins>
-      <w:ins w:id="627" w:author="Stefan Santesson" w:date="2016-08-29T23:31:00Z">
+      <w:ins w:id="634" w:author="Stefan Santesson" w:date="2016-08-29T23:31:00Z">
         <w:r>
           <w:rPr>
             <w:lang w:val="en-GB"/>
           </w:rPr>
           <w:t xml:space="preserve"> Identical to </w:t>
-        </w:r>
-        <w:r>
-          <w:rPr>
-            <w:rStyle w:val="Code"/>
-            <w:rPrChange w:id="628" w:author="Stefan Santesson" w:date="2016-08-29T23:35:00Z">
-              <w:rPr>
-                <w:lang w:val="en-GB"/>
-              </w:rPr>
-            </w:rPrChange>
-          </w:rPr>
-          <w:t>default-eIDAS</w:t>
-        </w:r>
-      </w:ins>
-    </w:p>
-    <w:p>
-      <w:pPr>
-        <w:ind w:left="720"/>
-        <w:rPr>
-          <w:ins w:id="629" w:author="Stefan Santesson" w:date="2016-08-29T23:29:00Z"/>
-          <w:lang w:val="en-GB"/>
-        </w:rPr>
-        <w:pPrChange w:id="630" w:author="Stefan Santesson" w:date="2016-08-29T23:54:00Z">
-          <w:pPr>
-            <w:ind w:left="720"/>
-          </w:pPr>
-        </w:pPrChange>
-      </w:pPr>
-      <w:ins w:id="631" w:author="Stefan Santesson" w:date="2016-08-29T23:29:00Z">
-        <w:r>
-          <w:rPr>
-            <w:b/>
-            <w:lang w:val="en-GB"/>
-            <w:rPrChange w:id="632" w:author="Stefan Santesson" w:date="2016-08-29T23:54:00Z">
-              <w:rPr>
-                <w:lang w:val="en-GB"/>
-              </w:rPr>
-            </w:rPrChange>
-          </w:rPr>
-          <w:t>Calculated values</w:t>
-        </w:r>
-        <w:r>
-          <w:rPr>
-            <w:lang w:val="en-GB"/>
-          </w:rPr>
-          <w:t>:</w:t>
-        </w:r>
-      </w:ins>
-      <w:ins w:id="633" w:author="Stefan Santesson" w:date="2016-08-29T23:31:00Z">
-        <w:r>
-          <w:rPr>
-            <w:lang w:val="en-GB"/>
-          </w:rPr>
-          <w:t xml:space="preserve"> </w:t>
-        </w:r>
-      </w:ins>
-      <w:ins w:id="634" w:author="Stefan Santesson" w:date="2016-08-29T23:32:00Z">
-        <w:r>
-          <w:rPr>
-            <w:lang w:val="en-GB"/>
-          </w:rPr>
-          <w:t xml:space="preserve">Identical to </w:t>
         </w:r>
         <w:r>
           <w:rPr>
@@ -10899,19 +10938,24 @@
           <w:ins w:id="636" w:author="Stefan Santesson" w:date="2016-08-29T23:29:00Z"/>
           <w:lang w:val="en-GB"/>
         </w:rPr>
-      </w:pPr>
-      <w:ins w:id="637" w:author="Stefan Santesson" w:date="2016-08-29T23:29:00Z">
+        <w:pPrChange w:id="637" w:author="Stefan Santesson" w:date="2016-08-29T23:54:00Z">
+          <w:pPr>
+            <w:ind w:left="720"/>
+          </w:pPr>
+        </w:pPrChange>
+      </w:pPr>
+      <w:ins w:id="638" w:author="Stefan Santesson" w:date="2016-08-29T23:29:00Z">
         <w:r>
           <w:rPr>
             <w:b/>
             <w:lang w:val="en-GB"/>
-            <w:rPrChange w:id="638" w:author="Stefan Santesson" w:date="2016-08-29T23:55:00Z">
+            <w:rPrChange w:id="639" w:author="Stefan Santesson" w:date="2016-08-29T23:54:00Z">
               <w:rPr>
                 <w:lang w:val="en-GB"/>
               </w:rPr>
             </w:rPrChange>
           </w:rPr>
-          <w:t>Result</w:t>
+          <w:t>Calculated values</w:t>
         </w:r>
         <w:r>
           <w:rPr>
@@ -10920,82 +10964,60 @@
           <w:t>:</w:t>
         </w:r>
       </w:ins>
-    </w:p>
-    <w:p>
-      <w:pPr>
-        <w:ind w:left="1440"/>
-        <w:rPr>
-          <w:ins w:id="639" w:author="Stefan Santesson" w:date="2016-08-29T23:29:00Z"/>
-          <w:b/>
-          <w:lang w:val="en-GB"/>
-        </w:rPr>
-      </w:pPr>
-      <w:ins w:id="640" w:author="Stefan Santesson" w:date="2016-08-29T23:29:00Z">
+      <w:ins w:id="640" w:author="Stefan Santesson" w:date="2016-08-29T23:31:00Z">
         <w:r>
           <w:rPr>
             <w:lang w:val="en-GB"/>
-            <w:rPrChange w:id="641" w:author="Stefan Santesson" w:date="2016-08-29T23:55:00Z">
+          </w:rPr>
+          <w:t xml:space="preserve"> </w:t>
+        </w:r>
+      </w:ins>
+      <w:ins w:id="641" w:author="Stefan Santesson" w:date="2016-08-29T23:32:00Z">
+        <w:r>
+          <w:rPr>
+            <w:lang w:val="en-GB"/>
+          </w:rPr>
+          <w:t xml:space="preserve">Identical to </w:t>
+        </w:r>
+        <w:r>
+          <w:rPr>
+            <w:rStyle w:val="Code"/>
+            <w:rPrChange w:id="642" w:author="Stefan Santesson" w:date="2016-08-29T23:35:00Z">
               <w:rPr>
-                <w:b/>
                 <w:lang w:val="en-GB"/>
               </w:rPr>
             </w:rPrChange>
           </w:rPr>
-          <w:t xml:space="preserve">If length of </w:t>
-        </w:r>
-        <w:r>
-          <w:rPr>
-            <w:rStyle w:val="Code"/>
-            <w:rPrChange w:id="642" w:author="Stefan Santesson" w:date="2016-08-29T23:55:00Z">
+          <w:t>default-eIDAS</w:t>
+        </w:r>
+      </w:ins>
+    </w:p>
+    <w:p>
+      <w:pPr>
+        <w:ind w:left="720"/>
+        <w:rPr>
+          <w:ins w:id="643" w:author="Stefan Santesson" w:date="2016-08-29T23:29:00Z"/>
+          <w:lang w:val="en-GB"/>
+        </w:rPr>
+      </w:pPr>
+      <w:ins w:id="644" w:author="Stefan Santesson" w:date="2016-08-29T23:29:00Z">
+        <w:r>
+          <w:rPr>
+            <w:b/>
+            <w:lang w:val="en-GB"/>
+            <w:rPrChange w:id="645" w:author="Stefan Santesson" w:date="2016-08-29T23:55:00Z">
               <w:rPr>
-                <w:rStyle w:val="Code"/>
-                <w:b/>
-              </w:rPr>
-            </w:rPrChange>
-          </w:rPr>
-          <w:t>normalizedID</w:t>
-        </w:r>
-        <w:r>
-          <w:rPr>
-            <w:lang w:val="en-GB"/>
-            <w:rPrChange w:id="643" w:author="Stefan Santesson" w:date="2016-08-29T23:55:00Z">
-              <w:rPr>
-                <w:b/>
                 <w:lang w:val="en-GB"/>
               </w:rPr>
             </w:rPrChange>
           </w:rPr>
-          <w:t xml:space="preserve"> &lt; 10 characters</w:t>
-        </w:r>
-        <w:r>
-          <w:rPr>
-            <w:b/>
+          <w:t>Result</w:t>
+        </w:r>
+        <w:r>
+          <w:rPr>
             <w:lang w:val="en-GB"/>
           </w:rPr>
           <w:t>:</w:t>
-        </w:r>
-      </w:ins>
-    </w:p>
-    <w:p>
-      <w:pPr>
-        <w:ind w:left="2160"/>
-        <w:rPr>
-          <w:ins w:id="644" w:author="Stefan Santesson" w:date="2016-08-29T23:29:00Z"/>
-          <w:lang w:val="en-GB"/>
-        </w:rPr>
-      </w:pPr>
-      <w:ins w:id="645" w:author="Stefan Santesson" w:date="2016-08-29T23:35:00Z">
-        <w:r>
-          <w:rPr>
-            <w:lang w:val="en-GB"/>
-          </w:rPr>
-          <w:t xml:space="preserve">Identical to </w:t>
-        </w:r>
-        <w:r>
-          <w:rPr>
-            <w:rStyle w:val="Code"/>
-          </w:rPr>
-          <w:t>default-eIDAS</w:t>
         </w:r>
       </w:ins>
     </w:p>
@@ -11043,7 +11065,7 @@
               </w:rPr>
             </w:rPrChange>
           </w:rPr>
-          <w:t xml:space="preserve"> 10 - 30 characters</w:t>
+          <w:t xml:space="preserve"> &lt; 10 characters</w:t>
         </w:r>
         <w:r>
           <w:rPr>
@@ -11062,7 +11084,7 @@
           <w:lang w:val="en-GB"/>
         </w:rPr>
       </w:pPr>
-      <w:ins w:id="652" w:author="Stefan Santesson" w:date="2016-08-29T23:36:00Z">
+      <w:ins w:id="652" w:author="Stefan Santesson" w:date="2016-08-29T23:35:00Z">
         <w:r>
           <w:rPr>
             <w:lang w:val="en-GB"/>
@@ -11121,7 +11143,7 @@
               </w:rPr>
             </w:rPrChange>
           </w:rPr>
-          <w:t xml:space="preserve"> &gt; 30 characters</w:t>
+          <w:t xml:space="preserve"> 10 - 30 characters</w:t>
         </w:r>
         <w:r>
           <w:rPr>
@@ -11137,9 +11159,87 @@
         <w:ind w:left="2160"/>
         <w:rPr>
           <w:ins w:id="658" w:author="Stefan Santesson" w:date="2016-08-29T23:29:00Z"/>
-        </w:rPr>
-      </w:pPr>
-      <w:ins w:id="659" w:author="Stefan Santesson" w:date="2016-08-29T23:29:00Z">
+          <w:lang w:val="en-GB"/>
+        </w:rPr>
+      </w:pPr>
+      <w:ins w:id="659" w:author="Stefan Santesson" w:date="2016-08-29T23:36:00Z">
+        <w:r>
+          <w:rPr>
+            <w:lang w:val="en-GB"/>
+          </w:rPr>
+          <w:t xml:space="preserve">Identical to </w:t>
+        </w:r>
+        <w:r>
+          <w:rPr>
+            <w:rStyle w:val="Code"/>
+          </w:rPr>
+          <w:t>default-eIDAS</w:t>
+        </w:r>
+      </w:ins>
+    </w:p>
+    <w:p>
+      <w:pPr>
+        <w:ind w:left="1440"/>
+        <w:rPr>
+          <w:ins w:id="660" w:author="Stefan Santesson" w:date="2016-08-29T23:29:00Z"/>
+          <w:b/>
+          <w:lang w:val="en-GB"/>
+        </w:rPr>
+      </w:pPr>
+      <w:ins w:id="661" w:author="Stefan Santesson" w:date="2016-08-29T23:29:00Z">
+        <w:r>
+          <w:rPr>
+            <w:lang w:val="en-GB"/>
+            <w:rPrChange w:id="662" w:author="Stefan Santesson" w:date="2016-08-29T23:55:00Z">
+              <w:rPr>
+                <w:b/>
+                <w:lang w:val="en-GB"/>
+              </w:rPr>
+            </w:rPrChange>
+          </w:rPr>
+          <w:t xml:space="preserve">If length of </w:t>
+        </w:r>
+        <w:r>
+          <w:rPr>
+            <w:rStyle w:val="Code"/>
+            <w:rPrChange w:id="663" w:author="Stefan Santesson" w:date="2016-08-29T23:55:00Z">
+              <w:rPr>
+                <w:rStyle w:val="Code"/>
+                <w:b/>
+              </w:rPr>
+            </w:rPrChange>
+          </w:rPr>
+          <w:t>normalizedID</w:t>
+        </w:r>
+        <w:r>
+          <w:rPr>
+            <w:lang w:val="en-GB"/>
+            <w:rPrChange w:id="664" w:author="Stefan Santesson" w:date="2016-08-29T23:55:00Z">
+              <w:rPr>
+                <w:b/>
+                <w:lang w:val="en-GB"/>
+              </w:rPr>
+            </w:rPrChange>
+          </w:rPr>
+          <w:t xml:space="preserve"> &gt; 30 characters</w:t>
+        </w:r>
+        <w:r>
+          <w:rPr>
+            <w:b/>
+            <w:lang w:val="en-GB"/>
+          </w:rPr>
+          <w:t>:</w:t>
+        </w:r>
+      </w:ins>
+    </w:p>
+    <w:p>
+      <w:pPr>
+        <w:ind w:left="2160"/>
+        <w:rPr>
+          <w:ins w:id="665" w:author="Stefan Santesson" w:date="2016-08-29T23:29:00Z"/>
+        </w:rPr>
+      </w:pPr>
+      <w:ins w:id="666" w:author="Stefan Santesson" w:date="2016-08-29T23:29:00Z">
         <w:r>
           <w:rPr>
             <w:lang w:val="en-GB"/>
@@ -11148,7 +11248,7 @@
         </w:r>
       </w:ins>
       <w:proofErr w:type="gramStart"/>
-      <w:ins w:id="660" w:author="Stefan Santesson" w:date="2016-08-29T23:36:00Z">
+      <w:ins w:id="667" w:author="Stefan Santesson" w:date="2016-08-29T23:36:00Z">
         <w:r>
           <w:rPr>
             <w:lang w:val="en-GB"/>
@@ -11163,7 +11263,7 @@
           <w:t xml:space="preserve"> 36</w:t>
         </w:r>
       </w:ins>
-      <w:ins w:id="661" w:author="Stefan Santesson" w:date="2016-08-29T23:29:00Z">
+      <w:ins w:id="668" w:author="Stefan Santesson" w:date="2016-08-29T23:29:00Z">
         <w:r>
           <w:rPr>
             <w:lang w:val="en-GB"/>
@@ -11185,7 +11285,7 @@
       <w:pPr>
         <w:ind w:left="2160"/>
         <w:rPr>
-          <w:ins w:id="662" w:author="Stefan Santesson" w:date="2016-08-29T23:29:00Z"/>
+          <w:ins w:id="669" w:author="Stefan Santesson" w:date="2016-08-29T23:29:00Z"/>
         </w:rPr>
       </w:pPr>
     </w:p>
@@ -11193,16 +11293,16 @@
       <w:pPr>
         <w:ind w:left="720"/>
         <w:rPr>
-          <w:ins w:id="663" w:author="Stefan Santesson" w:date="2016-08-29T23:53:00Z"/>
+          <w:ins w:id="670" w:author="Stefan Santesson" w:date="2016-08-29T23:53:00Z"/>
           <w:lang w:val="en-GB"/>
-          <w:rPrChange w:id="664" w:author="Stefan Santesson" w:date="2016-08-29T23:54:00Z">
+          <w:rPrChange w:id="671" w:author="Stefan Santesson" w:date="2016-08-29T23:54:00Z">
             <w:rPr>
-              <w:ins w:id="665" w:author="Stefan Santesson" w:date="2016-08-29T23:53:00Z"/>
+              <w:ins w:id="672" w:author="Stefan Santesson" w:date="2016-08-29T23:53:00Z"/>
               <w:lang w:val="en-GB"/>
             </w:rPr>
           </w:rPrChange>
         </w:rPr>
-        <w:pPrChange w:id="666" w:author="Stefan Santesson" w:date="2016-08-29T23:54:00Z">
+        <w:pPrChange w:id="673" w:author="Stefan Santesson" w:date="2016-08-29T23:54:00Z">
           <w:pPr>
             <w:pStyle w:val="ListParagraph"/>
             <w:numPr>
@@ -11212,12 +11312,12 @@
           </w:pPr>
         </w:pPrChange>
       </w:pPr>
-      <w:ins w:id="667" w:author="Stefan Santesson" w:date="2016-08-29T23:29:00Z">
+      <w:ins w:id="674" w:author="Stefan Santesson" w:date="2016-08-29T23:29:00Z">
         <w:r>
           <w:rPr>
             <w:b/>
             <w:lang w:val="en-US"/>
-            <w:rPrChange w:id="668" w:author="Stefan Santesson" w:date="2016-08-29T23:55:00Z">
+            <w:rPrChange w:id="675" w:author="Stefan Santesson" w:date="2016-08-29T23:55:00Z">
               <w:rPr>
                 <w:lang w:val="en-US"/>
               </w:rPr>
@@ -11232,7 +11332,7 @@
           <w:t>:</w:t>
         </w:r>
       </w:ins>
-      <w:ins w:id="669" w:author="Stefan Santesson" w:date="2016-08-29T23:54:00Z">
+      <w:ins w:id="676" w:author="Stefan Santesson" w:date="2016-08-29T23:54:00Z">
         <w:r>
           <w:rPr>
             <w:lang w:val="en-US"/>
@@ -11240,11 +11340,11 @@
           <w:t xml:space="preserve"> </w:t>
         </w:r>
       </w:ins>
-      <w:ins w:id="670" w:author="Stefan Santesson" w:date="2016-08-29T23:53:00Z">
+      <w:ins w:id="677" w:author="Stefan Santesson" w:date="2016-08-29T23:53:00Z">
         <w:r>
           <w:rPr>
             <w:lang w:val="en-GB"/>
-            <w:rPrChange w:id="671" w:author="Stefan Santesson" w:date="2016-08-29T23:54:00Z">
+            <w:rPrChange w:id="678" w:author="Stefan Santesson" w:date="2016-08-29T23:54:00Z">
               <w:rPr>
                 <w:lang w:val="en-GB"/>
               </w:rPr>
@@ -11263,16 +11363,16 @@
     <w:p>
       <w:pPr>
         <w:rPr>
-          <w:ins w:id="672" w:author="Stefan Santesson" w:date="2016-08-29T23:29:00Z"/>
-          <w:lang w:val="en-US"/>
-          <w:rPrChange w:id="673" w:author="Stefan Santesson" w:date="2016-08-29T23:53:00Z">
+          <w:ins w:id="679" w:author="Stefan Santesson" w:date="2016-08-29T23:29:00Z"/>
+          <w:lang w:val="en-US"/>
+          <w:rPrChange w:id="680" w:author="Stefan Santesson" w:date="2016-08-29T23:53:00Z">
             <w:rPr>
-              <w:ins w:id="674" w:author="Stefan Santesson" w:date="2016-08-29T23:29:00Z"/>
+              <w:ins w:id="681" w:author="Stefan Santesson" w:date="2016-08-29T23:29:00Z"/>
               <w:lang w:val="en-US"/>
             </w:rPr>
           </w:rPrChange>
         </w:rPr>
-        <w:pPrChange w:id="675" w:author="Stefan Santesson" w:date="2016-08-29T23:53:00Z">
+        <w:pPrChange w:id="682" w:author="Stefan Santesson" w:date="2016-08-29T23:53:00Z">
           <w:pPr>
             <w:pStyle w:val="ListParagraph"/>
             <w:numPr>
@@ -11286,7 +11386,7 @@
     <w:p>
       <w:pPr>
         <w:rPr>
-          <w:ins w:id="676" w:author="Stefan Santesson" w:date="2016-08-29T23:29:00Z"/>
+          <w:ins w:id="683" w:author="Stefan Santesson" w:date="2016-08-29T23:29:00Z"/>
           <w:lang w:val="en-US"/>
         </w:rPr>
       </w:pPr>
@@ -11295,7 +11395,7 @@
       <w:pPr>
         <w:spacing w:line="240" w:lineRule="auto"/>
         <w:rPr>
-          <w:ins w:id="677" w:author="Stefan Santesson" w:date="2016-08-29T23:29:00Z"/>
+          <w:ins w:id="684" w:author="Stefan Santesson" w:date="2016-08-29T23:29:00Z"/>
           <w:b/>
           <w:lang w:val="en-GB"/>
         </w:rPr>
@@ -11305,12 +11405,12 @@
       <w:pPr>
         <w:spacing w:line="240" w:lineRule="auto"/>
         <w:rPr>
-          <w:ins w:id="678" w:author="Stefan Santesson" w:date="2016-08-29T23:29:00Z"/>
+          <w:ins w:id="685" w:author="Stefan Santesson" w:date="2016-08-29T23:29:00Z"/>
           <w:b/>
           <w:lang w:val="en-GB"/>
         </w:rPr>
       </w:pPr>
-      <w:ins w:id="679" w:author="Stefan Santesson" w:date="2016-08-29T23:29:00Z">
+      <w:ins w:id="686" w:author="Stefan Santesson" w:date="2016-08-29T23:29:00Z">
         <w:r>
           <w:rPr>
             <w:b/>
@@ -11324,11 +11424,11 @@
       <w:pPr>
         <w:spacing w:line="240" w:lineRule="auto"/>
         <w:rPr>
-          <w:ins w:id="680" w:author="Stefan Santesson" w:date="2016-08-29T23:29:00Z"/>
+          <w:ins w:id="687" w:author="Stefan Santesson" w:date="2016-08-29T23:29:00Z"/>
           <w:lang w:val="en-GB"/>
         </w:rPr>
       </w:pPr>
-      <w:ins w:id="681" w:author="Stefan Santesson" w:date="2016-08-29T23:37:00Z">
+      <w:ins w:id="688" w:author="Stefan Santesson" w:date="2016-08-29T23:37:00Z">
         <w:r>
           <w:rPr>
             <w:lang w:val="en-GB"/>
@@ -11342,7 +11442,7 @@
           <w:t>his ID in hashed form use</w:t>
         </w:r>
       </w:ins>
-      <w:ins w:id="682" w:author="Stefan Santesson" w:date="2016-08-29T23:45:00Z">
+      <w:ins w:id="689" w:author="Stefan Santesson" w:date="2016-08-29T23:45:00Z">
         <w:r>
           <w:rPr>
             <w:lang w:val="en-GB"/>
@@ -11350,7 +11450,7 @@
           <w:t xml:space="preserve"> 30</w:t>
         </w:r>
       </w:ins>
-      <w:ins w:id="683" w:author="Stefan Santesson" w:date="2016-08-29T23:37:00Z">
+      <w:ins w:id="690" w:author="Stefan Santesson" w:date="2016-08-29T23:37:00Z">
         <w:r>
           <w:rPr>
             <w:lang w:val="en-GB"/>
@@ -11364,7 +11464,7 @@
           <w:t xml:space="preserve"> </w:t>
         </w:r>
       </w:ins>
-      <w:ins w:id="684" w:author="Stefan Santesson" w:date="2016-08-29T23:45:00Z">
+      <w:ins w:id="691" w:author="Stefan Santesson" w:date="2016-08-29T23:45:00Z">
         <w:r>
           <w:rPr>
             <w:lang w:val="en-GB"/>
@@ -11372,7 +11472,7 @@
           <w:t xml:space="preserve">symbols. This reduces the </w:t>
         </w:r>
       </w:ins>
-      <w:ins w:id="685" w:author="Stefan Santesson" w:date="2016-08-29T23:46:00Z">
+      <w:ins w:id="692" w:author="Stefan Santesson" w:date="2016-08-29T23:46:00Z">
         <w:r>
           <w:rPr>
             <w:lang w:val="en-GB"/>
@@ -11380,7 +11480,7 @@
           <w:t>collision</w:t>
         </w:r>
       </w:ins>
-      <w:ins w:id="686" w:author="Stefan Santesson" w:date="2016-08-29T23:45:00Z">
+      <w:ins w:id="693" w:author="Stefan Santesson" w:date="2016-08-29T23:45:00Z">
         <w:r>
           <w:rPr>
             <w:lang w:val="en-GB"/>
@@ -11388,7 +11488,7 @@
           <w:t xml:space="preserve"> </w:t>
         </w:r>
       </w:ins>
-      <w:ins w:id="687" w:author="Stefan Santesson" w:date="2016-08-29T23:46:00Z">
+      <w:ins w:id="694" w:author="Stefan Santesson" w:date="2016-08-29T23:46:00Z">
         <w:r>
           <w:rPr>
             <w:lang w:val="en-GB"/>
@@ -11396,7 +11496,7 @@
           <w:t xml:space="preserve">resistance among 2 users to 1 in </w:t>
         </w:r>
       </w:ins>
-      <w:ins w:id="688" w:author="Stefan Santesson" w:date="2016-08-29T23:48:00Z">
+      <w:ins w:id="695" w:author="Stefan Santesson" w:date="2016-08-29T23:48:00Z">
         <w:r>
           <w:rPr>
             <w:lang w:val="en-GB"/>
@@ -11404,7 +11504,7 @@
           <w:t>4.75 * 10^46</w:t>
         </w:r>
       </w:ins>
-      <w:ins w:id="689" w:author="Stefan Santesson" w:date="2016-08-29T23:46:00Z">
+      <w:ins w:id="696" w:author="Stefan Santesson" w:date="2016-08-29T23:46:00Z">
         <w:r>
           <w:rPr>
             <w:lang w:val="en-GB"/>
@@ -11412,7 +11512,7 @@
           <w:t xml:space="preserve">. The </w:t>
         </w:r>
       </w:ins>
-      <w:ins w:id="690" w:author="Stefan Santesson" w:date="2016-08-29T23:47:00Z">
+      <w:ins w:id="697" w:author="Stefan Santesson" w:date="2016-08-29T23:47:00Z">
         <w:r>
           <w:rPr>
             <w:lang w:val="en-GB"/>
@@ -11420,7 +11520,7 @@
           <w:t>collision</w:t>
         </w:r>
       </w:ins>
-      <w:ins w:id="691" w:author="Stefan Santesson" w:date="2016-08-29T23:46:00Z">
+      <w:ins w:id="698" w:author="Stefan Santesson" w:date="2016-08-29T23:46:00Z">
         <w:r>
           <w:rPr>
             <w:lang w:val="en-GB"/>
@@ -11428,7 +11528,7 @@
           <w:t xml:space="preserve"> </w:t>
         </w:r>
       </w:ins>
-      <w:ins w:id="692" w:author="Stefan Santesson" w:date="2016-08-29T23:47:00Z">
+      <w:ins w:id="699" w:author="Stefan Santesson" w:date="2016-08-29T23:47:00Z">
         <w:r>
           <w:rPr>
             <w:lang w:val="en-GB"/>
@@ -11436,7 +11536,7 @@
           <w:t>probability among 100 million users is reduced to</w:t>
         </w:r>
       </w:ins>
-      <w:ins w:id="693" w:author="Stefan Santesson" w:date="2016-08-29T23:49:00Z">
+      <w:ins w:id="700" w:author="Stefan Santesson" w:date="2016-08-29T23:49:00Z">
         <w:r>
           <w:rPr>
             <w:lang w:val="en-GB"/>
@@ -11444,7 +11544,7 @@
           <w:t xml:space="preserve"> approximately </w:t>
         </w:r>
       </w:ins>
-      <w:ins w:id="694" w:author="Stefan Santesson" w:date="2016-08-29T23:47:00Z">
+      <w:ins w:id="701" w:author="Stefan Santesson" w:date="2016-08-29T23:47:00Z">
         <w:r>
           <w:rPr>
             <w:lang w:val="en-GB"/>
@@ -11452,28 +11552,28 @@
           <w:t xml:space="preserve">1 </w:t>
         </w:r>
       </w:ins>
-      <w:ins w:id="695" w:author="Stefan Santesson" w:date="2016-08-29T23:49:00Z">
+      <w:ins w:id="702" w:author="Stefan Santesson" w:date="2016-08-29T23:49:00Z">
         <w:r>
           <w:rPr>
             <w:lang w:val="en-GB"/>
           </w:rPr>
-          <w:t>in 10^31.</w:t>
+          <w:t>in 10^31</w:t>
+        </w:r>
+        <w:bookmarkStart w:id="703" w:name="_GoBack"/>
+        <w:bookmarkEnd w:id="703"/>
+        <w:r>
+          <w:rPr>
+            <w:lang w:val="en-GB"/>
+          </w:rPr>
+          <w:t>.</w:t>
         </w:r>
       </w:ins>
-      <w:ins w:id="696" w:author="Stefan Santesson" w:date="2016-08-29T23:37:00Z">
-        <w:r>
-          <w:rPr>
-            <w:lang w:val="en-GB"/>
-          </w:rPr>
-          <w:t xml:space="preserve"> </w:t>
-        </w:r>
-      </w:ins>
     </w:p>
     <w:p>
       <w:pPr>
         <w:spacing w:line="240" w:lineRule="auto"/>
         <w:rPr>
-          <w:ins w:id="697" w:author="Stefan Santesson" w:date="2016-08-29T23:29:00Z"/>
+          <w:ins w:id="704" w:author="Stefan Santesson" w:date="2016-08-29T23:29:00Z"/>
           <w:b/>
           <w:lang w:val="en-GB"/>
         </w:rPr>
@@ -11482,23 +11582,23 @@
     <w:p>
       <w:pPr>
         <w:rPr>
-          <w:ins w:id="698" w:author="Stefan Santesson" w:date="2016-08-29T23:29:00Z"/>
+          <w:ins w:id="705" w:author="Stefan Santesson" w:date="2016-08-29T23:29:00Z"/>
           <w:b/>
           <w:lang w:val="en-US"/>
-          <w:rPrChange w:id="699" w:author="Stefan Santesson" w:date="2016-08-30T00:22:00Z">
+          <w:rPrChange w:id="706" w:author="Stefan Santesson" w:date="2016-08-30T00:22:00Z">
             <w:rPr>
-              <w:ins w:id="700" w:author="Stefan Santesson" w:date="2016-08-29T23:29:00Z"/>
+              <w:ins w:id="707" w:author="Stefan Santesson" w:date="2016-08-29T23:29:00Z"/>
               <w:lang w:val="en-US"/>
             </w:rPr>
           </w:rPrChange>
         </w:rPr>
       </w:pPr>
-      <w:ins w:id="701" w:author="Stefan Santesson" w:date="2016-08-29T23:29:00Z">
+      <w:ins w:id="708" w:author="Stefan Santesson" w:date="2016-08-29T23:29:00Z">
         <w:r>
           <w:rPr>
             <w:b/>
             <w:lang w:val="en-US"/>
-            <w:rPrChange w:id="702" w:author="Stefan Santesson" w:date="2016-08-30T00:22:00Z">
+            <w:rPrChange w:id="709" w:author="Stefan Santesson" w:date="2016-08-30T00:22:00Z">
               <w:rPr>
                 <w:lang w:val="en-US"/>
               </w:rPr>
@@ -11521,7 +11621,7 @@
       <w:tr>
         <w:trPr>
           <w:cnfStyle w:val="100000000000" w:firstRow="1" w:lastRow="0" w:firstColumn="0" w:lastColumn="0" w:oddVBand="0" w:evenVBand="0" w:oddHBand="0" w:evenHBand="0" w:firstRowFirstColumn="0" w:firstRowLastColumn="0" w:lastRowFirstColumn="0" w:lastRowLastColumn="0"/>
-          <w:ins w:id="703" w:author="Stefan Santesson" w:date="2016-08-29T23:29:00Z"/>
+          <w:ins w:id="710" w:author="Stefan Santesson" w:date="2016-08-29T23:29:00Z"/>
         </w:trPr>
         <w:tc>
           <w:tcPr>
@@ -11531,12 +11631,12 @@
           <w:p>
             <w:pPr>
               <w:rPr>
-                <w:ins w:id="704" w:author="Stefan Santesson" w:date="2016-08-29T23:29:00Z"/>
+                <w:ins w:id="711" w:author="Stefan Santesson" w:date="2016-08-29T23:29:00Z"/>
                 <w:lang w:val="en-US"/>
               </w:rPr>
             </w:pPr>
             <w:proofErr w:type="spellStart"/>
-            <w:ins w:id="705" w:author="Stefan Santesson" w:date="2016-08-29T23:29:00Z">
+            <w:ins w:id="712" w:author="Stefan Santesson" w:date="2016-08-29T23:29:00Z">
               <w:r>
                 <w:rPr>
                   <w:lang w:val="en-US"/>
@@ -11555,11 +11655,11 @@
             <w:pPr>
               <w:cnfStyle w:val="100000000000" w:firstRow="1" w:lastRow="0" w:firstColumn="0" w:lastColumn="0" w:oddVBand="0" w:evenVBand="0" w:oddHBand="0" w:evenHBand="0" w:firstRowFirstColumn="0" w:firstRowLastColumn="0" w:lastRowFirstColumn="0" w:lastRowLastColumn="0"/>
               <w:rPr>
-                <w:ins w:id="706" w:author="Stefan Santesson" w:date="2016-08-29T23:29:00Z"/>
+                <w:ins w:id="713" w:author="Stefan Santesson" w:date="2016-08-29T23:29:00Z"/>
                 <w:lang w:val="en-US"/>
               </w:rPr>
             </w:pPr>
-            <w:ins w:id="707" w:author="Stefan Santesson" w:date="2016-08-29T23:29:00Z">
+            <w:ins w:id="714" w:author="Stefan Santesson" w:date="2016-08-29T23:29:00Z">
               <w:r>
                 <w:rPr>
                   <w:lang w:val="en-US"/>
@@ -11581,7 +11681,7 @@
       <w:tr>
         <w:trPr>
           <w:cnfStyle w:val="000000100000" w:firstRow="0" w:lastRow="0" w:firstColumn="0" w:lastColumn="0" w:oddVBand="0" w:evenVBand="0" w:oddHBand="1" w:evenHBand="0" w:firstRowFirstColumn="0" w:firstRowLastColumn="0" w:lastRowFirstColumn="0" w:lastRowLastColumn="0"/>
-          <w:ins w:id="708" w:author="Stefan Santesson" w:date="2016-08-29T23:29:00Z"/>
+          <w:ins w:id="715" w:author="Stefan Santesson" w:date="2016-08-29T23:29:00Z"/>
         </w:trPr>
         <w:tc>
           <w:tcPr>
@@ -11591,24 +11691,24 @@
           <w:p>
             <w:pPr>
               <w:rPr>
-                <w:ins w:id="709" w:author="Stefan Santesson" w:date="2016-08-29T23:29:00Z"/>
+                <w:ins w:id="716" w:author="Stefan Santesson" w:date="2016-08-29T23:29:00Z"/>
                 <w:b w:val="0"/>
                 <w:lang w:val="en-US"/>
-                <w:rPrChange w:id="710" w:author="Stefan Santesson" w:date="2016-08-29T23:57:00Z">
+                <w:rPrChange w:id="717" w:author="Stefan Santesson" w:date="2016-08-29T23:57:00Z">
                   <w:rPr>
-                    <w:ins w:id="711" w:author="Stefan Santesson" w:date="2016-08-29T23:29:00Z"/>
+                    <w:ins w:id="718" w:author="Stefan Santesson" w:date="2016-08-29T23:29:00Z"/>
                     <w:b w:val="0"/>
                     <w:lang w:val="en-US"/>
                   </w:rPr>
                 </w:rPrChange>
               </w:rPr>
             </w:pPr>
-            <w:ins w:id="712" w:author="Stefan Santesson" w:date="2016-08-29T23:29:00Z">
+            <w:ins w:id="719" w:author="Stefan Santesson" w:date="2016-08-29T23:29:00Z">
               <w:r>
                 <w:rPr>
                   <w:b w:val="0"/>
                   <w:lang w:val="en-US"/>
-                  <w:rPrChange w:id="713" w:author="Stefan Santesson" w:date="2016-08-29T23:57:00Z">
+                  <w:rPrChange w:id="720" w:author="Stefan Santesson" w:date="2016-08-29T23:57:00Z">
                     <w:rPr>
                       <w:lang w:val="en-US"/>
                     </w:rPr>
@@ -11627,11 +11727,11 @@
             <w:pPr>
               <w:cnfStyle w:val="000000100000" w:firstRow="0" w:lastRow="0" w:firstColumn="0" w:lastColumn="0" w:oddVBand="0" w:evenVBand="0" w:oddHBand="1" w:evenHBand="0" w:firstRowFirstColumn="0" w:firstRowLastColumn="0" w:lastRowFirstColumn="0" w:lastRowLastColumn="0"/>
               <w:rPr>
-                <w:ins w:id="714" w:author="Stefan Santesson" w:date="2016-08-29T23:29:00Z"/>
+                <w:ins w:id="721" w:author="Stefan Santesson" w:date="2016-08-29T23:29:00Z"/>
                 <w:lang w:val="en-US"/>
               </w:rPr>
             </w:pPr>
-            <w:ins w:id="715" w:author="Stefan Santesson" w:date="2016-08-29T23:29:00Z">
+            <w:ins w:id="722" w:author="Stefan Santesson" w:date="2016-08-29T23:29:00Z">
               <w:r>
                 <w:rPr>
                   <w:lang w:val="en-US"/>
@@ -11650,7 +11750,7 @@
       </w:tr>
       <w:tr>
         <w:trPr>
-          <w:ins w:id="716" w:author="Stefan Santesson" w:date="2016-08-29T23:29:00Z"/>
+          <w:ins w:id="723" w:author="Stefan Santesson" w:date="2016-08-29T23:29:00Z"/>
         </w:trPr>
         <w:tc>
           <w:tcPr>
@@ -11660,24 +11760,24 @@
           <w:p>
             <w:pPr>
               <w:rPr>
-                <w:ins w:id="717" w:author="Stefan Santesson" w:date="2016-08-29T23:29:00Z"/>
+                <w:ins w:id="724" w:author="Stefan Santesson" w:date="2016-08-29T23:29:00Z"/>
                 <w:b w:val="0"/>
                 <w:lang w:val="en-US"/>
-                <w:rPrChange w:id="718" w:author="Stefan Santesson" w:date="2016-08-29T23:57:00Z">
+                <w:rPrChange w:id="725" w:author="Stefan Santesson" w:date="2016-08-29T23:57:00Z">
                   <w:rPr>
-                    <w:ins w:id="719" w:author="Stefan Santesson" w:date="2016-08-29T23:29:00Z"/>
+                    <w:ins w:id="726" w:author="Stefan Santesson" w:date="2016-08-29T23:29:00Z"/>
                     <w:b w:val="0"/>
                     <w:lang w:val="en-US"/>
                   </w:rPr>
                 </w:rPrChange>
               </w:rPr>
             </w:pPr>
-            <w:ins w:id="720" w:author="Stefan Santesson" w:date="2016-08-29T23:29:00Z">
+            <w:ins w:id="727" w:author="Stefan Santesson" w:date="2016-08-29T23:29:00Z">
               <w:r>
                 <w:rPr>
                   <w:b w:val="0"/>
                   <w:lang w:val="en-US"/>
-                  <w:rPrChange w:id="721" w:author="Stefan Santesson" w:date="2016-08-29T23:57:00Z">
+                  <w:rPrChange w:id="728" w:author="Stefan Santesson" w:date="2016-08-29T23:57:00Z">
                     <w:rPr>
                       <w:lang w:val="en-US"/>
                     </w:rPr>
@@ -11696,11 +11796,11 @@
             <w:pPr>
               <w:cnfStyle w:val="000000000000" w:firstRow="0" w:lastRow="0" w:firstColumn="0" w:lastColumn="0" w:oddVBand="0" w:evenVBand="0" w:oddHBand="0" w:evenHBand="0" w:firstRowFirstColumn="0" w:firstRowLastColumn="0" w:lastRowFirstColumn="0" w:lastRowLastColumn="0"/>
               <w:rPr>
-                <w:ins w:id="722" w:author="Stefan Santesson" w:date="2016-08-29T23:29:00Z"/>
+                <w:ins w:id="729" w:author="Stefan Santesson" w:date="2016-08-29T23:29:00Z"/>
                 <w:lang w:val="en-US"/>
               </w:rPr>
             </w:pPr>
-            <w:ins w:id="723" w:author="Stefan Santesson" w:date="2016-08-29T23:29:00Z">
+            <w:ins w:id="730" w:author="Stefan Santesson" w:date="2016-08-29T23:29:00Z">
               <w:r>
                 <w:rPr>
                   <w:lang w:val="en-US"/>
@@ -11720,7 +11820,7 @@
       <w:tr>
         <w:trPr>
           <w:cnfStyle w:val="000000100000" w:firstRow="0" w:lastRow="0" w:firstColumn="0" w:lastColumn="0" w:oddVBand="0" w:evenVBand="0" w:oddHBand="1" w:evenHBand="0" w:firstRowFirstColumn="0" w:firstRowLastColumn="0" w:lastRowFirstColumn="0" w:lastRowLastColumn="0"/>
-          <w:ins w:id="724" w:author="Stefan Santesson" w:date="2016-08-29T23:29:00Z"/>
+          <w:ins w:id="731" w:author="Stefan Santesson" w:date="2016-08-29T23:29:00Z"/>
         </w:trPr>
         <w:tc>
           <w:tcPr>
@@ -11730,24 +11830,24 @@
           <w:p>
             <w:pPr>
               <w:rPr>
-                <w:ins w:id="725" w:author="Stefan Santesson" w:date="2016-08-29T23:29:00Z"/>
+                <w:ins w:id="732" w:author="Stefan Santesson" w:date="2016-08-29T23:29:00Z"/>
                 <w:b w:val="0"/>
                 <w:lang w:val="en-US"/>
-                <w:rPrChange w:id="726" w:author="Stefan Santesson" w:date="2016-08-29T23:57:00Z">
+                <w:rPrChange w:id="733" w:author="Stefan Santesson" w:date="2016-08-29T23:57:00Z">
                   <w:rPr>
-                    <w:ins w:id="727" w:author="Stefan Santesson" w:date="2016-08-29T23:29:00Z"/>
+                    <w:ins w:id="734" w:author="Stefan Santesson" w:date="2016-08-29T23:29:00Z"/>
                     <w:b w:val="0"/>
                     <w:lang w:val="en-US"/>
                   </w:rPr>
                 </w:rPrChange>
               </w:rPr>
             </w:pPr>
-            <w:ins w:id="728" w:author="Stefan Santesson" w:date="2016-08-29T23:29:00Z">
+            <w:ins w:id="735" w:author="Stefan Santesson" w:date="2016-08-29T23:29:00Z">
               <w:r>
                 <w:rPr>
                   <w:b w:val="0"/>
                   <w:lang w:val="en-US"/>
-                  <w:rPrChange w:id="729" w:author="Stefan Santesson" w:date="2016-08-29T23:57:00Z">
+                  <w:rPrChange w:id="736" w:author="Stefan Santesson" w:date="2016-08-29T23:57:00Z">
                     <w:rPr>
                       <w:lang w:val="en-US"/>
                     </w:rPr>
@@ -11766,11 +11866,11 @@
             <w:pPr>
               <w:cnfStyle w:val="000000100000" w:firstRow="0" w:lastRow="0" w:firstColumn="0" w:lastColumn="0" w:oddVBand="0" w:evenVBand="0" w:oddHBand="1" w:evenHBand="0" w:firstRowFirstColumn="0" w:firstRowLastColumn="0" w:lastRowFirstColumn="0" w:lastRowLastColumn="0"/>
               <w:rPr>
-                <w:ins w:id="730" w:author="Stefan Santesson" w:date="2016-08-29T23:29:00Z"/>
+                <w:ins w:id="737" w:author="Stefan Santesson" w:date="2016-08-29T23:29:00Z"/>
                 <w:lang w:val="en-US"/>
               </w:rPr>
             </w:pPr>
-            <w:ins w:id="731" w:author="Stefan Santesson" w:date="2016-08-29T23:29:00Z">
+            <w:ins w:id="738" w:author="Stefan Santesson" w:date="2016-08-29T23:29:00Z">
               <w:r>
                 <w:rPr>
                   <w:lang w:val="en-US"/>
@@ -11789,7 +11889,7 @@
       </w:tr>
       <w:tr>
         <w:trPr>
-          <w:ins w:id="732" w:author="Stefan Santesson" w:date="2016-08-29T23:29:00Z"/>
+          <w:ins w:id="739" w:author="Stefan Santesson" w:date="2016-08-29T23:29:00Z"/>
         </w:trPr>
         <w:tc>
           <w:tcPr>
@@ -11799,24 +11899,24 @@
           <w:p>
             <w:pPr>
               <w:rPr>
-                <w:ins w:id="733" w:author="Stefan Santesson" w:date="2016-08-29T23:29:00Z"/>
+                <w:ins w:id="740" w:author="Stefan Santesson" w:date="2016-08-29T23:29:00Z"/>
                 <w:b w:val="0"/>
                 <w:lang w:val="en-US"/>
-                <w:rPrChange w:id="734" w:author="Stefan Santesson" w:date="2016-08-29T23:57:00Z">
+                <w:rPrChange w:id="741" w:author="Stefan Santesson" w:date="2016-08-29T23:57:00Z">
                   <w:rPr>
-                    <w:ins w:id="735" w:author="Stefan Santesson" w:date="2016-08-29T23:29:00Z"/>
+                    <w:ins w:id="742" w:author="Stefan Santesson" w:date="2016-08-29T23:29:00Z"/>
                     <w:b w:val="0"/>
                     <w:lang w:val="en-US"/>
                   </w:rPr>
                 </w:rPrChange>
               </w:rPr>
             </w:pPr>
-            <w:ins w:id="736" w:author="Stefan Santesson" w:date="2016-08-29T23:29:00Z">
+            <w:ins w:id="743" w:author="Stefan Santesson" w:date="2016-08-29T23:29:00Z">
               <w:r>
                 <w:rPr>
                   <w:b w:val="0"/>
                   <w:lang w:val="en-US"/>
-                  <w:rPrChange w:id="737" w:author="Stefan Santesson" w:date="2016-08-29T23:57:00Z">
+                  <w:rPrChange w:id="744" w:author="Stefan Santesson" w:date="2016-08-29T23:57:00Z">
                     <w:rPr>
                       <w:lang w:val="en-US"/>
                     </w:rPr>
@@ -11835,11 +11935,11 @@
             <w:pPr>
               <w:cnfStyle w:val="000000000000" w:firstRow="0" w:lastRow="0" w:firstColumn="0" w:lastColumn="0" w:oddVBand="0" w:evenVBand="0" w:oddHBand="0" w:evenHBand="0" w:firstRowFirstColumn="0" w:firstRowLastColumn="0" w:lastRowFirstColumn="0" w:lastRowLastColumn="0"/>
               <w:rPr>
-                <w:ins w:id="738" w:author="Stefan Santesson" w:date="2016-08-29T23:29:00Z"/>
+                <w:ins w:id="745" w:author="Stefan Santesson" w:date="2016-08-29T23:29:00Z"/>
                 <w:lang w:val="en-US"/>
               </w:rPr>
             </w:pPr>
-            <w:ins w:id="739" w:author="Stefan Santesson" w:date="2016-08-29T23:29:00Z">
+            <w:ins w:id="746" w:author="Stefan Santesson" w:date="2016-08-29T23:29:00Z">
               <w:r>
                 <w:rPr>
                   <w:lang w:val="en-US"/>
@@ -11859,7 +11959,7 @@
       <w:tr>
         <w:trPr>
           <w:cnfStyle w:val="000000100000" w:firstRow="0" w:lastRow="0" w:firstColumn="0" w:lastColumn="0" w:oddVBand="0" w:evenVBand="0" w:oddHBand="1" w:evenHBand="0" w:firstRowFirstColumn="0" w:firstRowLastColumn="0" w:lastRowFirstColumn="0" w:lastRowLastColumn="0"/>
-          <w:ins w:id="740" w:author="Stefan Santesson" w:date="2016-08-29T23:29:00Z"/>
+          <w:ins w:id="747" w:author="Stefan Santesson" w:date="2016-08-29T23:29:00Z"/>
         </w:trPr>
         <w:tc>
           <w:tcPr>
@@ -11869,24 +11969,24 @@
           <w:p>
             <w:pPr>
               <w:rPr>
-                <w:ins w:id="741" w:author="Stefan Santesson" w:date="2016-08-29T23:29:00Z"/>
+                <w:ins w:id="748" w:author="Stefan Santesson" w:date="2016-08-29T23:29:00Z"/>
                 <w:b w:val="0"/>
                 <w:lang w:val="en-US"/>
-                <w:rPrChange w:id="742" w:author="Stefan Santesson" w:date="2016-08-29T23:57:00Z">
+                <w:rPrChange w:id="749" w:author="Stefan Santesson" w:date="2016-08-29T23:57:00Z">
                   <w:rPr>
-                    <w:ins w:id="743" w:author="Stefan Santesson" w:date="2016-08-29T23:29:00Z"/>
+                    <w:ins w:id="750" w:author="Stefan Santesson" w:date="2016-08-29T23:29:00Z"/>
                     <w:b w:val="0"/>
                     <w:lang w:val="en-US"/>
                   </w:rPr>
                 </w:rPrChange>
               </w:rPr>
             </w:pPr>
-            <w:ins w:id="744" w:author="Stefan Santesson" w:date="2016-08-29T23:29:00Z">
+            <w:ins w:id="751" w:author="Stefan Santesson" w:date="2016-08-29T23:29:00Z">
               <w:r>
                 <w:rPr>
                   <w:b w:val="0"/>
                   <w:lang w:val="en-US"/>
-                  <w:rPrChange w:id="745" w:author="Stefan Santesson" w:date="2016-08-29T23:57:00Z">
+                  <w:rPrChange w:id="752" w:author="Stefan Santesson" w:date="2016-08-29T23:57:00Z">
                     <w:rPr>
                       <w:lang w:val="en-US"/>
                     </w:rPr>
@@ -11899,7 +11999,7 @@
                 <w:rPr>
                   <w:b w:val="0"/>
                   <w:lang w:val="en-US"/>
-                  <w:rPrChange w:id="746" w:author="Stefan Santesson" w:date="2016-08-29T23:57:00Z">
+                  <w:rPrChange w:id="753" w:author="Stefan Santesson" w:date="2016-08-29T23:57:00Z">
                     <w:rPr>
                       <w:lang w:val="en-US"/>
                     </w:rPr>
@@ -11912,7 +12012,7 @@
                 <w:rPr>
                   <w:b w:val="0"/>
                   <w:lang w:val="en-US"/>
-                  <w:rPrChange w:id="747" w:author="Stefan Santesson" w:date="2016-08-29T23:57:00Z">
+                  <w:rPrChange w:id="754" w:author="Stefan Santesson" w:date="2016-08-29T23:57:00Z">
                     <w:rPr>
                       <w:lang w:val="en-US"/>
                     </w:rPr>
@@ -11931,11 +12031,11 @@
             <w:pPr>
               <w:cnfStyle w:val="000000100000" w:firstRow="0" w:lastRow="0" w:firstColumn="0" w:lastColumn="0" w:oddVBand="0" w:evenVBand="0" w:oddHBand="1" w:evenHBand="0" w:firstRowFirstColumn="0" w:firstRowLastColumn="0" w:lastRowFirstColumn="0" w:lastRowLastColumn="0"/>
               <w:rPr>
-                <w:ins w:id="748" w:author="Stefan Santesson" w:date="2016-08-29T23:29:00Z"/>
+                <w:ins w:id="755" w:author="Stefan Santesson" w:date="2016-08-29T23:29:00Z"/>
                 <w:lang w:val="en-US"/>
               </w:rPr>
             </w:pPr>
-            <w:ins w:id="749" w:author="Stefan Santesson" w:date="2016-08-29T23:29:00Z">
+            <w:ins w:id="756" w:author="Stefan Santesson" w:date="2016-08-29T23:29:00Z">
               <w:r>
                 <w:rPr>
                   <w:lang w:val="en-US"/>
@@ -11954,7 +12054,7 @@
       </w:tr>
       <w:tr>
         <w:trPr>
-          <w:ins w:id="750" w:author="Stefan Santesson" w:date="2016-08-29T23:29:00Z"/>
+          <w:ins w:id="757" w:author="Stefan Santesson" w:date="2016-08-29T23:29:00Z"/>
         </w:trPr>
         <w:tc>
           <w:tcPr>
@@ -11964,24 +12064,24 @@
           <w:p>
             <w:pPr>
               <w:rPr>
-                <w:ins w:id="751" w:author="Stefan Santesson" w:date="2016-08-29T23:29:00Z"/>
+                <w:ins w:id="758" w:author="Stefan Santesson" w:date="2016-08-29T23:29:00Z"/>
                 <w:b w:val="0"/>
                 <w:lang w:val="en-US"/>
-                <w:rPrChange w:id="752" w:author="Stefan Santesson" w:date="2016-08-29T23:57:00Z">
+                <w:rPrChange w:id="759" w:author="Stefan Santesson" w:date="2016-08-29T23:57:00Z">
                   <w:rPr>
-                    <w:ins w:id="753" w:author="Stefan Santesson" w:date="2016-08-29T23:29:00Z"/>
+                    <w:ins w:id="760" w:author="Stefan Santesson" w:date="2016-08-29T23:29:00Z"/>
                     <w:b w:val="0"/>
                     <w:lang w:val="en-US"/>
                   </w:rPr>
                 </w:rPrChange>
               </w:rPr>
             </w:pPr>
-            <w:ins w:id="754" w:author="Stefan Santesson" w:date="2016-08-29T23:29:00Z">
+            <w:ins w:id="761" w:author="Stefan Santesson" w:date="2016-08-29T23:29:00Z">
               <w:r>
                 <w:rPr>
                   <w:b w:val="0"/>
                   <w:lang w:val="en-US"/>
-                  <w:rPrChange w:id="755" w:author="Stefan Santesson" w:date="2016-08-29T23:57:00Z">
+                  <w:rPrChange w:id="762" w:author="Stefan Santesson" w:date="2016-08-29T23:57:00Z">
                     <w:rPr>
                       <w:lang w:val="en-US"/>
                     </w:rPr>
@@ -11994,7 +12094,7 @@
                 <w:rPr>
                   <w:b w:val="0"/>
                   <w:lang w:val="en-US"/>
-                  <w:rPrChange w:id="756" w:author="Stefan Santesson" w:date="2016-08-29T23:57:00Z">
+                  <w:rPrChange w:id="763" w:author="Stefan Santesson" w:date="2016-08-29T23:57:00Z">
                     <w:rPr>
                       <w:lang w:val="en-US"/>
                     </w:rPr>
@@ -12007,7 +12107,7 @@
                 <w:rPr>
                   <w:b w:val="0"/>
                   <w:lang w:val="en-US"/>
-                  <w:rPrChange w:id="757" w:author="Stefan Santesson" w:date="2016-08-29T23:57:00Z">
+                  <w:rPrChange w:id="764" w:author="Stefan Santesson" w:date="2016-08-29T23:57:00Z">
                     <w:rPr>
                       <w:lang w:val="en-US"/>
                     </w:rPr>
@@ -12020,7 +12120,7 @@
                 <w:rPr>
                   <w:b w:val="0"/>
                   <w:lang w:val="en-US"/>
-                  <w:rPrChange w:id="758" w:author="Stefan Santesson" w:date="2016-08-29T23:57:00Z">
+                  <w:rPrChange w:id="765" w:author="Stefan Santesson" w:date="2016-08-29T23:57:00Z">
                     <w:rPr>
                       <w:lang w:val="en-US"/>
                     </w:rPr>
@@ -12033,7 +12133,7 @@
                 <w:rPr>
                   <w:b w:val="0"/>
                   <w:lang w:val="en-US"/>
-                  <w:rPrChange w:id="759" w:author="Stefan Santesson" w:date="2016-08-29T23:57:00Z">
+                  <w:rPrChange w:id="766" w:author="Stefan Santesson" w:date="2016-08-29T23:57:00Z">
                     <w:rPr>
                       <w:lang w:val="en-US"/>
                     </w:rPr>
@@ -12052,11 +12152,11 @@
             <w:pPr>
               <w:cnfStyle w:val="000000000000" w:firstRow="0" w:lastRow="0" w:firstColumn="0" w:lastColumn="0" w:oddVBand="0" w:evenVBand="0" w:oddHBand="0" w:evenHBand="0" w:firstRowFirstColumn="0" w:firstRowLastColumn="0" w:lastRowFirstColumn="0" w:lastRowLastColumn="0"/>
               <w:rPr>
-                <w:ins w:id="760" w:author="Stefan Santesson" w:date="2016-08-29T23:29:00Z"/>
+                <w:ins w:id="767" w:author="Stefan Santesson" w:date="2016-08-29T23:29:00Z"/>
                 <w:lang w:val="en-US"/>
               </w:rPr>
             </w:pPr>
-            <w:ins w:id="761" w:author="Stefan Santesson" w:date="2016-08-29T23:29:00Z">
+            <w:ins w:id="768" w:author="Stefan Santesson" w:date="2016-08-29T23:29:00Z">
               <w:r>
                 <w:rPr>
                   <w:lang w:val="en-US"/>
@@ -12070,7 +12170,7 @@
       <w:tr>
         <w:trPr>
           <w:cnfStyle w:val="000000100000" w:firstRow="0" w:lastRow="0" w:firstColumn="0" w:lastColumn="0" w:oddVBand="0" w:evenVBand="0" w:oddHBand="1" w:evenHBand="0" w:firstRowFirstColumn="0" w:firstRowLastColumn="0" w:lastRowFirstColumn="0" w:lastRowLastColumn="0"/>
-          <w:ins w:id="762" w:author="Stefan Santesson" w:date="2016-08-29T23:29:00Z"/>
+          <w:ins w:id="769" w:author="Stefan Santesson" w:date="2016-08-29T23:29:00Z"/>
         </w:trPr>
         <w:tc>
           <w:tcPr>
@@ -12080,24 +12180,24 @@
           <w:p>
             <w:pPr>
               <w:rPr>
-                <w:ins w:id="763" w:author="Stefan Santesson" w:date="2016-08-29T23:29:00Z"/>
+                <w:ins w:id="770" w:author="Stefan Santesson" w:date="2016-08-29T23:29:00Z"/>
                 <w:b w:val="0"/>
                 <w:lang w:val="en-US"/>
-                <w:rPrChange w:id="764" w:author="Stefan Santesson" w:date="2016-08-29T23:57:00Z">
+                <w:rPrChange w:id="771" w:author="Stefan Santesson" w:date="2016-08-29T23:57:00Z">
                   <w:rPr>
-                    <w:ins w:id="765" w:author="Stefan Santesson" w:date="2016-08-29T23:29:00Z"/>
+                    <w:ins w:id="772" w:author="Stefan Santesson" w:date="2016-08-29T23:29:00Z"/>
                     <w:b w:val="0"/>
                     <w:lang w:val="en-US"/>
                   </w:rPr>
                 </w:rPrChange>
               </w:rPr>
             </w:pPr>
-            <w:ins w:id="766" w:author="Stefan Santesson" w:date="2016-08-29T23:29:00Z">
+            <w:ins w:id="773" w:author="Stefan Santesson" w:date="2016-08-29T23:29:00Z">
               <w:r>
                 <w:rPr>
                   <w:b w:val="0"/>
                   <w:lang w:val="en-US"/>
-                  <w:rPrChange w:id="767" w:author="Stefan Santesson" w:date="2016-08-29T23:57:00Z">
+                  <w:rPrChange w:id="774" w:author="Stefan Santesson" w:date="2016-08-29T23:57:00Z">
                     <w:rPr>
                       <w:lang w:val="en-US"/>
                     </w:rPr>
@@ -12116,11 +12216,11 @@
             <w:pPr>
               <w:cnfStyle w:val="000000100000" w:firstRow="0" w:lastRow="0" w:firstColumn="0" w:lastColumn="0" w:oddVBand="0" w:evenVBand="0" w:oddHBand="1" w:evenHBand="0" w:firstRowFirstColumn="0" w:firstRowLastColumn="0" w:lastRowFirstColumn="0" w:lastRowLastColumn="0"/>
               <w:rPr>
-                <w:ins w:id="768" w:author="Stefan Santesson" w:date="2016-08-29T23:29:00Z"/>
+                <w:ins w:id="775" w:author="Stefan Santesson" w:date="2016-08-29T23:29:00Z"/>
                 <w:lang w:val="en-US"/>
               </w:rPr>
             </w:pPr>
-            <w:ins w:id="769" w:author="Stefan Santesson" w:date="2016-08-29T23:29:00Z">
+            <w:ins w:id="776" w:author="Stefan Santesson" w:date="2016-08-29T23:29:00Z">
               <w:r>
                 <w:rPr>
                   <w:lang w:val="en-US"/>
@@ -12139,7 +12239,7 @@
       </w:tr>
       <w:tr>
         <w:trPr>
-          <w:ins w:id="770" w:author="Stefan Santesson" w:date="2016-08-29T23:29:00Z"/>
+          <w:ins w:id="777" w:author="Stefan Santesson" w:date="2016-08-29T23:29:00Z"/>
         </w:trPr>
         <w:tc>
           <w:tcPr>
@@ -12149,24 +12249,24 @@
           <w:p>
             <w:pPr>
               <w:rPr>
-                <w:ins w:id="771" w:author="Stefan Santesson" w:date="2016-08-29T23:29:00Z"/>
+                <w:ins w:id="778" w:author="Stefan Santesson" w:date="2016-08-29T23:29:00Z"/>
                 <w:b w:val="0"/>
                 <w:lang w:val="en-US"/>
-                <w:rPrChange w:id="772" w:author="Stefan Santesson" w:date="2016-08-29T23:57:00Z">
+                <w:rPrChange w:id="779" w:author="Stefan Santesson" w:date="2016-08-29T23:57:00Z">
                   <w:rPr>
-                    <w:ins w:id="773" w:author="Stefan Santesson" w:date="2016-08-29T23:29:00Z"/>
+                    <w:ins w:id="780" w:author="Stefan Santesson" w:date="2016-08-29T23:29:00Z"/>
                     <w:b w:val="0"/>
                     <w:lang w:val="en-US"/>
                   </w:rPr>
                 </w:rPrChange>
               </w:rPr>
             </w:pPr>
-            <w:ins w:id="774" w:author="Stefan Santesson" w:date="2016-08-29T23:29:00Z">
+            <w:ins w:id="781" w:author="Stefan Santesson" w:date="2016-08-29T23:29:00Z">
               <w:r>
                 <w:rPr>
                   <w:b w:val="0"/>
                   <w:lang w:val="en-US"/>
-                  <w:rPrChange w:id="775" w:author="Stefan Santesson" w:date="2016-08-29T23:57:00Z">
+                  <w:rPrChange w:id="782" w:author="Stefan Santesson" w:date="2016-08-29T23:57:00Z">
                     <w:rPr>
                       <w:lang w:val="en-US"/>
                     </w:rPr>
@@ -12185,11 +12285,11 @@
             <w:pPr>
               <w:cnfStyle w:val="000000000000" w:firstRow="0" w:lastRow="0" w:firstColumn="0" w:lastColumn="0" w:oddVBand="0" w:evenVBand="0" w:oddHBand="0" w:evenHBand="0" w:firstRowFirstColumn="0" w:firstRowLastColumn="0" w:lastRowFirstColumn="0" w:lastRowLastColumn="0"/>
               <w:rPr>
-                <w:ins w:id="776" w:author="Stefan Santesson" w:date="2016-08-29T23:29:00Z"/>
+                <w:ins w:id="783" w:author="Stefan Santesson" w:date="2016-08-29T23:29:00Z"/>
                 <w:lang w:val="en-US"/>
               </w:rPr>
             </w:pPr>
-            <w:ins w:id="777" w:author="Stefan Santesson" w:date="2016-08-29T23:29:00Z">
+            <w:ins w:id="784" w:author="Stefan Santesson" w:date="2016-08-29T23:29:00Z">
               <w:r>
                 <w:rPr>
                   <w:lang w:val="en-US"/>
@@ -12203,7 +12303,7 @@
       <w:tr>
         <w:trPr>
           <w:cnfStyle w:val="000000100000" w:firstRow="0" w:lastRow="0" w:firstColumn="0" w:lastColumn="0" w:oddVBand="0" w:evenVBand="0" w:oddHBand="1" w:evenHBand="0" w:firstRowFirstColumn="0" w:firstRowLastColumn="0" w:lastRowFirstColumn="0" w:lastRowLastColumn="0"/>
-          <w:ins w:id="778" w:author="Stefan Santesson" w:date="2016-08-29T23:29:00Z"/>
+          <w:ins w:id="785" w:author="Stefan Santesson" w:date="2016-08-29T23:29:00Z"/>
         </w:trPr>
         <w:tc>
           <w:tcPr>
@@ -12213,24 +12313,24 @@
           <w:p>
             <w:pPr>
               <w:rPr>
-                <w:ins w:id="779" w:author="Stefan Santesson" w:date="2016-08-29T23:29:00Z"/>
+                <w:ins w:id="786" w:author="Stefan Santesson" w:date="2016-08-29T23:29:00Z"/>
                 <w:b w:val="0"/>
                 <w:lang w:val="en-US"/>
-                <w:rPrChange w:id="780" w:author="Stefan Santesson" w:date="2016-08-29T23:57:00Z">
+                <w:rPrChange w:id="787" w:author="Stefan Santesson" w:date="2016-08-29T23:57:00Z">
                   <w:rPr>
-                    <w:ins w:id="781" w:author="Stefan Santesson" w:date="2016-08-29T23:29:00Z"/>
+                    <w:ins w:id="788" w:author="Stefan Santesson" w:date="2016-08-29T23:29:00Z"/>
                     <w:b w:val="0"/>
                     <w:lang w:val="en-US"/>
                   </w:rPr>
                 </w:rPrChange>
               </w:rPr>
             </w:pPr>
-            <w:ins w:id="782" w:author="Stefan Santesson" w:date="2016-08-29T23:29:00Z">
+            <w:ins w:id="789" w:author="Stefan Santesson" w:date="2016-08-29T23:29:00Z">
               <w:r>
                 <w:rPr>
                   <w:b w:val="0"/>
                   <w:lang w:val="en-US"/>
-                  <w:rPrChange w:id="783" w:author="Stefan Santesson" w:date="2016-08-29T23:57:00Z">
+                  <w:rPrChange w:id="790" w:author="Stefan Santesson" w:date="2016-08-29T23:57:00Z">
                     <w:rPr>
                       <w:lang w:val="en-US"/>
                     </w:rPr>
@@ -12249,11 +12349,11 @@
             <w:pPr>
               <w:cnfStyle w:val="000000100000" w:firstRow="0" w:lastRow="0" w:firstColumn="0" w:lastColumn="0" w:oddVBand="0" w:evenVBand="0" w:oddHBand="1" w:evenHBand="0" w:firstRowFirstColumn="0" w:firstRowLastColumn="0" w:lastRowFirstColumn="0" w:lastRowLastColumn="0"/>
               <w:rPr>
-                <w:ins w:id="784" w:author="Stefan Santesson" w:date="2016-08-29T23:29:00Z"/>
+                <w:ins w:id="791" w:author="Stefan Santesson" w:date="2016-08-29T23:29:00Z"/>
                 <w:lang w:val="en-GB"/>
               </w:rPr>
             </w:pPr>
-            <w:ins w:id="785" w:author="Stefan Santesson" w:date="2016-08-29T23:51:00Z">
+            <w:ins w:id="792" w:author="Stefan Santesson" w:date="2016-08-29T23:51:00Z">
               <w:r>
                 <w:rPr>
                   <w:lang w:val="en-US"/>
@@ -12268,7 +12368,7 @@
     <w:p>
       <w:pPr>
         <w:rPr>
-          <w:ins w:id="786" w:author="Stefan Santesson" w:date="2016-08-29T23:29:00Z"/>
+          <w:ins w:id="793" w:author="Stefan Santesson" w:date="2016-08-29T23:29:00Z"/>
           <w:lang w:val="en-GB"/>
         </w:rPr>
       </w:pPr>
@@ -12277,7 +12377,7 @@
       <w:pPr>
         <w:spacing w:line="240" w:lineRule="auto"/>
         <w:rPr>
-          <w:ins w:id="787" w:author="Stefan Santesson" w:date="2016-08-29T15:47:00Z"/>
+          <w:ins w:id="794" w:author="Stefan Santesson" w:date="2016-08-29T15:47:00Z"/>
           <w:rFonts w:asciiTheme="majorHAnsi" w:eastAsiaTheme="majorEastAsia" w:hAnsiTheme="majorHAnsi" w:cstheme="majorBidi"/>
           <w:b/>
           <w:bCs/>
@@ -12287,7 +12387,7 @@
           <w:lang w:val="en-GB"/>
         </w:rPr>
       </w:pPr>
-      <w:ins w:id="788" w:author="Stefan Santesson" w:date="2016-08-29T15:47:00Z">
+      <w:ins w:id="795" w:author="Stefan Santesson" w:date="2016-08-29T15:47:00Z">
         <w:r>
           <w:rPr>
             <w:lang w:val="en-GB"/>
@@ -12303,7 +12403,7 @@
           <w:lang w:val="en-GB"/>
         </w:rPr>
       </w:pPr>
-      <w:bookmarkStart w:id="789" w:name="_Toc460280752"/>
+      <w:bookmarkStart w:id="796" w:name="_Toc460280752"/>
       <w:r>
         <w:rPr>
           <w:lang w:val="en-GB"/>
@@ -12311,7 +12411,7 @@
         <w:lastRenderedPageBreak/>
         <w:t xml:space="preserve">Algorithm </w:t>
       </w:r>
-      <w:ins w:id="790" w:author="Martin Lindström" w:date="2016-08-29T10:47:00Z">
+      <w:ins w:id="797" w:author="Martin Lindström" w:date="2016-08-29T10:47:00Z">
         <w:r>
           <w:rPr>
             <w:lang w:val="en-GB"/>
@@ -12319,7 +12419,7 @@
           <w:t>S</w:t>
         </w:r>
       </w:ins>
-      <w:del w:id="791" w:author="Martin Lindström" w:date="2016-08-29T10:47:00Z">
+      <w:del w:id="798" w:author="Martin Lindström" w:date="2016-08-29T10:47:00Z">
         <w:r>
           <w:rPr>
             <w:lang w:val="en-GB"/>
@@ -12333,7 +12433,7 @@
         </w:rPr>
         <w:t xml:space="preserve">election and </w:t>
       </w:r>
-      <w:del w:id="792" w:author="Martin Lindström" w:date="2016-08-29T10:47:00Z">
+      <w:del w:id="799" w:author="Martin Lindström" w:date="2016-08-29T10:47:00Z">
         <w:r>
           <w:rPr>
             <w:lang w:val="en-GB"/>
@@ -12341,7 +12441,7 @@
           <w:delText xml:space="preserve">resulting </w:delText>
         </w:r>
       </w:del>
-      <w:ins w:id="793" w:author="Martin Lindström" w:date="2016-08-29T10:47:00Z">
+      <w:ins w:id="800" w:author="Martin Lindström" w:date="2016-08-29T10:47:00Z">
         <w:r>
           <w:rPr>
             <w:lang w:val="en-GB"/>
@@ -12363,7 +12463,7 @@
         </w:rPr>
         <w:t xml:space="preserve"> </w:t>
       </w:r>
-      <w:del w:id="794" w:author="Martin Lindström" w:date="2016-08-29T10:47:00Z">
+      <w:del w:id="801" w:author="Martin Lindström" w:date="2016-08-29T10:47:00Z">
         <w:r>
           <w:rPr>
             <w:lang w:val="en-GB"/>
@@ -12371,7 +12471,7 @@
           <w:delText>value</w:delText>
         </w:r>
       </w:del>
-      <w:ins w:id="795" w:author="Martin Lindström" w:date="2016-08-29T10:47:00Z">
+      <w:ins w:id="802" w:author="Martin Lindström" w:date="2016-08-29T10:47:00Z">
         <w:r>
           <w:rPr>
             <w:lang w:val="en-GB"/>
@@ -12379,7 +12479,7 @@
           <w:t>Value</w:t>
         </w:r>
       </w:ins>
-      <w:bookmarkEnd w:id="789"/>
+      <w:bookmarkEnd w:id="796"/>
     </w:p>
     <w:p>
       <w:pPr>
@@ -12416,7 +12516,7 @@
       <w:r>
         <w:rPr>
           <w:rStyle w:val="Code"/>
-          <w:rPrChange w:id="796" w:author="Martin Lindström" w:date="2016-08-29T10:47:00Z">
+          <w:rPrChange w:id="803" w:author="Martin Lindström" w:date="2016-08-29T10:47:00Z">
             <w:rPr>
               <w:lang w:val="en-US"/>
             </w:rPr>
@@ -12458,7 +12558,7 @@
         </w:rPr>
         <w:t>If the present conditions do</w:t>
       </w:r>
-      <w:del w:id="797" w:author="Martin Lindström" w:date="2016-08-29T10:47:00Z">
+      <w:del w:id="804" w:author="Martin Lindström" w:date="2016-08-29T10:47:00Z">
         <w:r>
           <w:rPr>
             <w:lang w:val="en-US"/>
@@ -12678,29 +12778,29 @@
               </w:rPr>
               <w:t xml:space="preserve">Attributes provided by any of the countries </w:t>
             </w:r>
-            <w:del w:id="798" w:author="Stefan Santesson" w:date="2016-08-29T15:41:00Z">
+            <w:del w:id="805" w:author="Stefan Santesson" w:date="2016-08-29T15:41:00Z">
               <w:r>
                 <w:rPr>
                   <w:lang w:val="en-US"/>
                 </w:rPr>
                 <w:delText xml:space="preserve">SE, NO or </w:delText>
               </w:r>
-              <w:commentRangeStart w:id="799"/>
+              <w:commentRangeStart w:id="806"/>
               <w:r>
                 <w:rPr>
                   <w:lang w:val="en-US"/>
                 </w:rPr>
                 <w:delText>DK</w:delText>
               </w:r>
-              <w:commentRangeEnd w:id="799"/>
+              <w:commentRangeEnd w:id="806"/>
               <w:r>
                 <w:rPr>
                   <w:rStyle w:val="CommentReference"/>
                 </w:rPr>
-                <w:commentReference w:id="799"/>
+                <w:commentReference w:id="806"/>
               </w:r>
             </w:del>
-            <w:ins w:id="800" w:author="Stefan Santesson" w:date="2016-08-29T15:41:00Z">
+            <w:ins w:id="807" w:author="Stefan Santesson" w:date="2016-08-29T15:41:00Z">
               <w:r>
                 <w:rPr>
                   <w:lang w:val="en-US"/>
@@ -12848,7 +12948,7 @@
         </w:rPr>
         <w:t xml:space="preserve">Rule </w:t>
       </w:r>
-      <w:ins w:id="801" w:author="Stefan Santesson" w:date="2016-08-29T15:40:00Z">
+      <w:ins w:id="808" w:author="Stefan Santesson" w:date="2016-08-29T15:40:00Z">
         <w:r>
           <w:rPr>
             <w:b/>
@@ -12857,7 +12957,7 @@
           <w:t>2</w:t>
         </w:r>
       </w:ins>
-      <w:del w:id="802" w:author="Stefan Santesson" w:date="2016-08-29T15:40:00Z">
+      <w:del w:id="809" w:author="Stefan Santesson" w:date="2016-08-29T15:40:00Z">
         <w:r>
           <w:rPr>
             <w:b/>
@@ -12999,7 +13099,7 @@
       </w:tr>
       <w:tr>
         <w:trPr>
-          <w:ins w:id="803" w:author="Stefan Santesson" w:date="2016-08-29T15:41:00Z"/>
+          <w:ins w:id="810" w:author="Stefan Santesson" w:date="2016-08-29T15:41:00Z"/>
         </w:trPr>
         <w:tc>
           <w:tcPr>
@@ -13010,11 +13110,11 @@
             <w:pPr>
               <w:spacing w:line="240" w:lineRule="auto"/>
               <w:rPr>
-                <w:ins w:id="804" w:author="Stefan Santesson" w:date="2016-08-29T15:41:00Z"/>
+                <w:ins w:id="811" w:author="Stefan Santesson" w:date="2016-08-29T15:41:00Z"/>
                 <w:lang w:val="en-US"/>
               </w:rPr>
             </w:pPr>
-            <w:ins w:id="805" w:author="Stefan Santesson" w:date="2016-08-29T15:41:00Z">
+            <w:ins w:id="812" w:author="Stefan Santesson" w:date="2016-08-29T15:41:00Z">
               <w:r>
                 <w:rPr>
                   <w:lang w:val="en-US"/>
@@ -13033,11 +13133,11 @@
               <w:spacing w:line="240" w:lineRule="auto"/>
               <w:cnfStyle w:val="000000000000" w:firstRow="0" w:lastRow="0" w:firstColumn="0" w:lastColumn="0" w:oddVBand="0" w:evenVBand="0" w:oddHBand="0" w:evenHBand="0" w:firstRowFirstColumn="0" w:firstRowLastColumn="0" w:lastRowFirstColumn="0" w:lastRowLastColumn="0"/>
               <w:rPr>
-                <w:ins w:id="806" w:author="Stefan Santesson" w:date="2016-08-29T15:41:00Z"/>
+                <w:ins w:id="813" w:author="Stefan Santesson" w:date="2016-08-29T15:41:00Z"/>
                 <w:lang w:val="en-US"/>
               </w:rPr>
             </w:pPr>
-            <w:ins w:id="807" w:author="Stefan Santesson" w:date="2016-08-29T15:41:00Z">
+            <w:ins w:id="814" w:author="Stefan Santesson" w:date="2016-08-29T15:41:00Z">
               <w:r>
                 <w:rPr>
                   <w:lang w:val="en-US"/>
@@ -13158,7 +13258,7 @@
                 <w:lang w:val="en-US"/>
               </w:rPr>
             </w:pPr>
-            <w:del w:id="808" w:author="Stefan Santesson" w:date="2016-08-29T15:41:00Z">
+            <w:del w:id="815" w:author="Stefan Santesson" w:date="2016-08-29T15:41:00Z">
               <w:r>
                 <w:rPr>
                   <w:lang w:val="en-US"/>
@@ -13166,7 +13266,7 @@
                 <w:delText>C</w:delText>
               </w:r>
             </w:del>
-            <w:ins w:id="809" w:author="Stefan Santesson" w:date="2016-08-29T15:41:00Z">
+            <w:ins w:id="816" w:author="Stefan Santesson" w:date="2016-08-29T15:41:00Z">
               <w:r>
                 <w:rPr>
                   <w:lang w:val="en-US"/>
@@ -13190,12 +13290,12 @@
       <w:pPr>
         <w:spacing w:line="240" w:lineRule="auto"/>
         <w:rPr>
-          <w:ins w:id="810" w:author="Stefan Santesson" w:date="2016-08-29T15:40:00Z"/>
+          <w:ins w:id="817" w:author="Stefan Santesson" w:date="2016-08-29T15:40:00Z"/>
           <w:b/>
           <w:lang w:val="en-US"/>
         </w:rPr>
       </w:pPr>
-      <w:ins w:id="811" w:author="Stefan Santesson" w:date="2016-08-29T15:40:00Z">
+      <w:ins w:id="818" w:author="Stefan Santesson" w:date="2016-08-29T15:40:00Z">
         <w:r>
           <w:rPr>
             <w:b/>
@@ -13218,7 +13318,7 @@
       <w:tr>
         <w:trPr>
           <w:cnfStyle w:val="100000000000" w:firstRow="1" w:lastRow="0" w:firstColumn="0" w:lastColumn="0" w:oddVBand="0" w:evenVBand="0" w:oddHBand="0" w:evenHBand="0" w:firstRowFirstColumn="0" w:firstRowLastColumn="0" w:lastRowFirstColumn="0" w:lastRowLastColumn="0"/>
-          <w:ins w:id="812" w:author="Stefan Santesson" w:date="2016-08-29T15:40:00Z"/>
+          <w:ins w:id="819" w:author="Stefan Santesson" w:date="2016-08-29T15:40:00Z"/>
         </w:trPr>
         <w:tc>
           <w:tcPr>
@@ -13229,11 +13329,11 @@
             <w:pPr>
               <w:spacing w:line="240" w:lineRule="auto"/>
               <w:rPr>
-                <w:ins w:id="813" w:author="Stefan Santesson" w:date="2016-08-29T15:40:00Z"/>
+                <w:ins w:id="820" w:author="Stefan Santesson" w:date="2016-08-29T15:40:00Z"/>
                 <w:lang w:val="en-US"/>
               </w:rPr>
             </w:pPr>
-            <w:ins w:id="814" w:author="Stefan Santesson" w:date="2016-08-29T15:40:00Z">
+            <w:ins w:id="821" w:author="Stefan Santesson" w:date="2016-08-29T15:40:00Z">
               <w:r>
                 <w:rPr>
                   <w:lang w:val="en-US"/>
@@ -13252,12 +13352,12 @@
               <w:spacing w:line="240" w:lineRule="auto"/>
               <w:cnfStyle w:val="100000000000" w:firstRow="1" w:lastRow="0" w:firstColumn="0" w:lastColumn="0" w:oddVBand="0" w:evenVBand="0" w:oddHBand="0" w:evenHBand="0" w:firstRowFirstColumn="0" w:firstRowLastColumn="0" w:lastRowFirstColumn="0" w:lastRowLastColumn="0"/>
               <w:rPr>
-                <w:ins w:id="815" w:author="Stefan Santesson" w:date="2016-08-29T15:40:00Z"/>
+                <w:ins w:id="822" w:author="Stefan Santesson" w:date="2016-08-29T15:40:00Z"/>
                 <w:b w:val="0"/>
                 <w:lang w:val="en-US"/>
               </w:rPr>
             </w:pPr>
-            <w:ins w:id="816" w:author="Stefan Santesson" w:date="2016-08-29T15:40:00Z">
+            <w:ins w:id="823" w:author="Stefan Santesson" w:date="2016-08-29T15:40:00Z">
               <w:r>
                 <w:rPr>
                   <w:b w:val="0"/>
@@ -13288,7 +13388,7 @@
       <w:tr>
         <w:trPr>
           <w:cnfStyle w:val="000000100000" w:firstRow="0" w:lastRow="0" w:firstColumn="0" w:lastColumn="0" w:oddVBand="0" w:evenVBand="0" w:oddHBand="1" w:evenHBand="0" w:firstRowFirstColumn="0" w:firstRowLastColumn="0" w:lastRowFirstColumn="0" w:lastRowLastColumn="0"/>
-          <w:ins w:id="817" w:author="Stefan Santesson" w:date="2016-08-29T15:40:00Z"/>
+          <w:ins w:id="824" w:author="Stefan Santesson" w:date="2016-08-29T15:40:00Z"/>
         </w:trPr>
         <w:tc>
           <w:tcPr>
@@ -13299,11 +13399,11 @@
             <w:pPr>
               <w:spacing w:line="240" w:lineRule="auto"/>
               <w:rPr>
-                <w:ins w:id="818" w:author="Stefan Santesson" w:date="2016-08-29T15:40:00Z"/>
+                <w:ins w:id="825" w:author="Stefan Santesson" w:date="2016-08-29T15:40:00Z"/>
                 <w:lang w:val="en-US"/>
               </w:rPr>
             </w:pPr>
-            <w:ins w:id="819" w:author="Stefan Santesson" w:date="2016-08-29T15:40:00Z">
+            <w:ins w:id="826" w:author="Stefan Santesson" w:date="2016-08-29T15:40:00Z">
               <w:r>
                 <w:rPr>
                   <w:lang w:val="en-US"/>
@@ -13322,11 +13422,11 @@
               <w:spacing w:line="240" w:lineRule="auto"/>
               <w:cnfStyle w:val="000000100000" w:firstRow="0" w:lastRow="0" w:firstColumn="0" w:lastColumn="0" w:oddVBand="0" w:evenVBand="0" w:oddHBand="1" w:evenHBand="0" w:firstRowFirstColumn="0" w:firstRowLastColumn="0" w:lastRowFirstColumn="0" w:lastRowLastColumn="0"/>
               <w:rPr>
-                <w:ins w:id="820" w:author="Stefan Santesson" w:date="2016-08-29T15:40:00Z"/>
+                <w:ins w:id="827" w:author="Stefan Santesson" w:date="2016-08-29T15:40:00Z"/>
                 <w:lang w:val="en-US"/>
               </w:rPr>
             </w:pPr>
-            <w:ins w:id="821" w:author="Stefan Santesson" w:date="2016-08-29T15:40:00Z">
+            <w:ins w:id="828" w:author="Stefan Santesson" w:date="2016-08-29T15:40:00Z">
               <w:r>
                 <w:rPr>
                   <w:lang w:val="en-US"/>
@@ -13351,7 +13451,7 @@
       </w:tr>
       <w:tr>
         <w:trPr>
-          <w:ins w:id="822" w:author="Stefan Santesson" w:date="2016-08-29T15:40:00Z"/>
+          <w:ins w:id="829" w:author="Stefan Santesson" w:date="2016-08-29T15:40:00Z"/>
         </w:trPr>
         <w:tc>
           <w:tcPr>
@@ -13362,11 +13462,11 @@
             <w:pPr>
               <w:spacing w:line="240" w:lineRule="auto"/>
               <w:rPr>
-                <w:ins w:id="823" w:author="Stefan Santesson" w:date="2016-08-29T15:40:00Z"/>
+                <w:ins w:id="830" w:author="Stefan Santesson" w:date="2016-08-29T15:40:00Z"/>
                 <w:lang w:val="en-US"/>
               </w:rPr>
             </w:pPr>
-            <w:ins w:id="824" w:author="Stefan Santesson" w:date="2016-08-29T15:40:00Z">
+            <w:ins w:id="831" w:author="Stefan Santesson" w:date="2016-08-29T15:40:00Z">
               <w:r>
                 <w:rPr>
                   <w:lang w:val="en-US"/>
@@ -13397,11 +13497,11 @@
               <w:spacing w:line="240" w:lineRule="auto"/>
               <w:cnfStyle w:val="000000000000" w:firstRow="0" w:lastRow="0" w:firstColumn="0" w:lastColumn="0" w:oddVBand="0" w:evenVBand="0" w:oddHBand="0" w:evenHBand="0" w:firstRowFirstColumn="0" w:firstRowLastColumn="0" w:lastRowFirstColumn="0" w:lastRowLastColumn="0"/>
               <w:rPr>
-                <w:ins w:id="825" w:author="Stefan Santesson" w:date="2016-08-29T15:40:00Z"/>
+                <w:ins w:id="832" w:author="Stefan Santesson" w:date="2016-08-29T15:40:00Z"/>
                 <w:lang w:val="en-US"/>
               </w:rPr>
             </w:pPr>
-            <w:ins w:id="826" w:author="Stefan Santesson" w:date="2016-08-29T15:40:00Z">
+            <w:ins w:id="833" w:author="Stefan Santesson" w:date="2016-08-29T15:40:00Z">
               <w:r>
                 <w:rPr>
                   <w:lang w:val="en-US"/>
@@ -13423,7 +13523,7 @@
       <w:tr>
         <w:trPr>
           <w:cnfStyle w:val="000000100000" w:firstRow="0" w:lastRow="0" w:firstColumn="0" w:lastColumn="0" w:oddVBand="0" w:evenVBand="0" w:oddHBand="1" w:evenHBand="0" w:firstRowFirstColumn="0" w:firstRowLastColumn="0" w:lastRowFirstColumn="0" w:lastRowLastColumn="0"/>
-          <w:ins w:id="827" w:author="Stefan Santesson" w:date="2016-08-29T15:40:00Z"/>
+          <w:ins w:id="834" w:author="Stefan Santesson" w:date="2016-08-29T15:40:00Z"/>
         </w:trPr>
         <w:tc>
           <w:tcPr>
@@ -13434,11 +13534,11 @@
             <w:pPr>
               <w:spacing w:line="240" w:lineRule="auto"/>
               <w:rPr>
-                <w:ins w:id="828" w:author="Stefan Santesson" w:date="2016-08-29T15:40:00Z"/>
+                <w:ins w:id="835" w:author="Stefan Santesson" w:date="2016-08-29T15:40:00Z"/>
                 <w:lang w:val="en-US"/>
               </w:rPr>
             </w:pPr>
-            <w:ins w:id="829" w:author="Stefan Santesson" w:date="2016-08-29T15:40:00Z">
+            <w:ins w:id="836" w:author="Stefan Santesson" w:date="2016-08-29T15:40:00Z">
               <w:r>
                 <w:rPr>
                   <w:rStyle w:val="Code"/>
@@ -13463,11 +13563,11 @@
               <w:spacing w:line="240" w:lineRule="auto"/>
               <w:cnfStyle w:val="000000100000" w:firstRow="0" w:lastRow="0" w:firstColumn="0" w:lastColumn="0" w:oddVBand="0" w:evenVBand="0" w:oddHBand="1" w:evenHBand="0" w:firstRowFirstColumn="0" w:firstRowLastColumn="0" w:lastRowFirstColumn="0" w:lastRowLastColumn="0"/>
               <w:rPr>
-                <w:ins w:id="830" w:author="Stefan Santesson" w:date="2016-08-29T15:40:00Z"/>
+                <w:ins w:id="837" w:author="Stefan Santesson" w:date="2016-08-29T15:40:00Z"/>
                 <w:lang w:val="en-US"/>
               </w:rPr>
             </w:pPr>
-            <w:ins w:id="831" w:author="Stefan Santesson" w:date="2016-08-29T15:40:00Z">
+            <w:ins w:id="838" w:author="Stefan Santesson" w:date="2016-08-29T15:40:00Z">
               <w:r>
                 <w:rPr>
                   <w:lang w:val="en-US"/>
@@ -13483,7 +13583,7 @@
       <w:pPr>
         <w:spacing w:line="240" w:lineRule="auto"/>
         <w:rPr>
-          <w:ins w:id="832" w:author="Stefan Santesson" w:date="2016-08-29T15:40:00Z"/>
+          <w:ins w:id="839" w:author="Stefan Santesson" w:date="2016-08-29T15:40:00Z"/>
           <w:lang w:val="en-US"/>
         </w:rPr>
       </w:pPr>
@@ -13492,7 +13592,7 @@
       <w:pPr>
         <w:spacing w:line="240" w:lineRule="auto"/>
         <w:rPr>
-          <w:ins w:id="833" w:author="Stefan Santesson" w:date="2016-08-29T15:40:00Z"/>
+          <w:ins w:id="840" w:author="Stefan Santesson" w:date="2016-08-29T15:40:00Z"/>
           <w:lang w:val="en-US"/>
         </w:rPr>
       </w:pPr>
@@ -13533,7 +13633,7 @@
       <w:pPr>
         <w:spacing w:line="240" w:lineRule="auto"/>
         <w:rPr>
-          <w:ins w:id="834" w:author="Stefan Santesson" w:date="2016-08-29T15:42:00Z"/>
+          <w:ins w:id="841" w:author="Stefan Santesson" w:date="2016-08-29T15:42:00Z"/>
           <w:rFonts w:asciiTheme="majorHAnsi" w:eastAsiaTheme="majorEastAsia" w:hAnsiTheme="majorHAnsi" w:cstheme="majorBidi"/>
           <w:b/>
           <w:bCs/>
@@ -13543,7 +13643,7 @@
           <w:lang w:val="en-US"/>
         </w:rPr>
       </w:pPr>
-      <w:ins w:id="835" w:author="Stefan Santesson" w:date="2016-08-29T15:42:00Z">
+      <w:ins w:id="842" w:author="Stefan Santesson" w:date="2016-08-29T15:42:00Z">
         <w:r>
           <w:rPr>
             <w:lang w:val="en-US"/>
@@ -13556,7 +13656,7 @@
       <w:pPr>
         <w:spacing w:line="240" w:lineRule="auto"/>
         <w:rPr>
-          <w:del w:id="836" w:author="Stefan Santesson" w:date="2016-08-29T15:34:00Z"/>
+          <w:del w:id="843" w:author="Stefan Santesson" w:date="2016-08-29T15:34:00Z"/>
           <w:rFonts w:asciiTheme="majorHAnsi" w:eastAsiaTheme="majorEastAsia" w:hAnsiTheme="majorHAnsi" w:cstheme="majorBidi"/>
           <w:b/>
           <w:bCs/>
@@ -13566,7 +13666,7 @@
           <w:lang w:val="en-US"/>
         </w:rPr>
       </w:pPr>
-      <w:del w:id="837" w:author="Stefan Santesson" w:date="2016-08-29T15:34:00Z">
+      <w:del w:id="844" w:author="Stefan Santesson" w:date="2016-08-29T15:34:00Z">
         <w:r>
           <w:rPr>
             <w:lang w:val="en-US"/>
@@ -13583,7 +13683,7 @@
           <w:lang w:val="en-US"/>
         </w:rPr>
       </w:pPr>
-      <w:bookmarkStart w:id="838" w:name="_Toc460280753"/>
+      <w:bookmarkStart w:id="845" w:name="_Toc460280753"/>
       <w:r>
         <w:rPr>
           <w:lang w:val="en-US"/>
@@ -13596,7 +13696,7 @@
         </w:rPr>
         <w:t>eferences</w:t>
       </w:r>
-      <w:bookmarkEnd w:id="838"/>
+      <w:bookmarkEnd w:id="845"/>
     </w:p>
     <w:p>
       <w:pPr>
@@ -13936,7 +14036,7 @@
       <w:pPr>
         <w:spacing w:line="240" w:lineRule="auto"/>
         <w:rPr>
-          <w:ins w:id="839" w:author="Stefan Santesson" w:date="2016-08-29T15:34:00Z"/>
+          <w:ins w:id="846" w:author="Stefan Santesson" w:date="2016-08-29T15:34:00Z"/>
           <w:rFonts w:asciiTheme="majorHAnsi" w:eastAsiaTheme="majorEastAsia" w:hAnsiTheme="majorHAnsi" w:cstheme="majorBidi"/>
           <w:b/>
           <w:bCs/>
@@ -13951,7 +14051,7 @@
       <w:pPr>
         <w:spacing w:line="240" w:lineRule="auto"/>
         <w:rPr>
-          <w:ins w:id="840" w:author="Stefan Santesson" w:date="2016-08-29T15:34:00Z"/>
+          <w:ins w:id="847" w:author="Stefan Santesson" w:date="2016-08-29T15:34:00Z"/>
           <w:rFonts w:asciiTheme="majorHAnsi" w:eastAsiaTheme="majorEastAsia" w:hAnsiTheme="majorHAnsi" w:cstheme="majorBidi"/>
           <w:b/>
           <w:bCs/>
@@ -13961,7 +14061,7 @@
           <w:lang w:val="en-US"/>
         </w:rPr>
       </w:pPr>
-      <w:ins w:id="841" w:author="Stefan Santesson" w:date="2016-08-29T15:34:00Z">
+      <w:ins w:id="848" w:author="Stefan Santesson" w:date="2016-08-29T15:34:00Z">
         <w:r>
           <w:rPr>
             <w:lang w:val="en-US"/>
@@ -13974,12 +14074,12 @@
       <w:pPr>
         <w:pStyle w:val="Appendix"/>
         <w:rPr>
-          <w:ins w:id="842" w:author="Stefan Santesson" w:date="2016-08-29T15:34:00Z"/>
-        </w:rPr>
-      </w:pPr>
-      <w:bookmarkStart w:id="843" w:name="_Toc460280754"/>
+          <w:ins w:id="849" w:author="Stefan Santesson" w:date="2016-08-29T15:34:00Z"/>
+        </w:rPr>
+      </w:pPr>
+      <w:bookmarkStart w:id="850" w:name="_Toc460280754"/>
       <w:proofErr w:type="spellStart"/>
-      <w:ins w:id="844" w:author="Stefan Santesson" w:date="2016-08-29T15:34:00Z">
+      <w:ins w:id="851" w:author="Stefan Santesson" w:date="2016-08-29T15:34:00Z">
         <w:r>
           <w:lastRenderedPageBreak/>
           <w:t>pridPersistence</w:t>
@@ -13988,18 +14088,18 @@
         <w:r>
           <w:t xml:space="preserve"> A Countries</w:t>
         </w:r>
-        <w:bookmarkEnd w:id="843"/>
+        <w:bookmarkEnd w:id="850"/>
       </w:ins>
     </w:p>
     <w:p>
       <w:pPr>
         <w:spacing w:line="240" w:lineRule="auto"/>
         <w:rPr>
-          <w:ins w:id="845" w:author="Stefan Santesson" w:date="2016-08-29T15:34:00Z"/>
-          <w:lang w:val="en-US"/>
-        </w:rPr>
-      </w:pPr>
-      <w:ins w:id="846" w:author="Stefan Santesson" w:date="2016-08-29T15:34:00Z">
+          <w:ins w:id="852" w:author="Stefan Santesson" w:date="2016-08-29T15:34:00Z"/>
+          <w:lang w:val="en-US"/>
+        </w:rPr>
+      </w:pPr>
+      <w:ins w:id="853" w:author="Stefan Santesson" w:date="2016-08-29T15:34:00Z">
         <w:r>
           <w:rPr>
             <w:lang w:val="en-US"/>
@@ -14020,32 +14120,38 @@
           </w:rPr>
           <w:t xml:space="preserve"> </w:t>
         </w:r>
-        <w:proofErr w:type="spellStart"/>
+        <w:r>
+          <w:rPr>
+            <w:rStyle w:val="Code"/>
+            <w:rPrChange w:id="854" w:author="Stefan Santesson" w:date="2016-08-30T11:40:00Z">
+              <w:rPr>
+                <w:lang w:val="en-US"/>
+              </w:rPr>
+            </w:rPrChange>
+          </w:rPr>
+          <w:t>PersonIdentifier</w:t>
+        </w:r>
         <w:r>
           <w:rPr>
             <w:lang w:val="en-US"/>
           </w:rPr>
-          <w:t>PersonIdentifier</w:t>
-        </w:r>
-        <w:proofErr w:type="spellEnd"/>
+          <w:t xml:space="preserve"> attribute that has been determined to match </w:t>
+        </w:r>
+        <w:r>
+          <w:rPr>
+            <w:rStyle w:val="Code"/>
+            <w:rPrChange w:id="855" w:author="Stefan Santesson" w:date="2016-08-30T11:40:00Z">
+              <w:rPr>
+                <w:lang w:val="en-US"/>
+              </w:rPr>
+            </w:rPrChange>
+          </w:rPr>
+          <w:t>pridPersistence</w:t>
+        </w:r>
         <w:r>
           <w:rPr>
             <w:lang w:val="en-US"/>
           </w:rPr>
-          <w:t xml:space="preserve"> attribute that has been determined to match </w:t>
-        </w:r>
-        <w:proofErr w:type="spellStart"/>
-        <w:r>
-          <w:rPr>
-            <w:lang w:val="en-US"/>
-          </w:rPr>
-          <w:t>pridPersistence</w:t>
-        </w:r>
-        <w:proofErr w:type="spellEnd"/>
-        <w:r>
-          <w:rPr>
-            <w:lang w:val="en-US"/>
-          </w:rPr>
           <w:t xml:space="preserve"> level A</w:t>
         </w:r>
       </w:ins>
@@ -14054,7 +14160,7 @@
       <w:pPr>
         <w:spacing w:line="240" w:lineRule="auto"/>
         <w:rPr>
-          <w:ins w:id="847" w:author="Stefan Santesson" w:date="2016-08-29T15:34:00Z"/>
+          <w:ins w:id="856" w:author="Stefan Santesson" w:date="2016-08-29T15:34:00Z"/>
           <w:lang w:val="en-US"/>
         </w:rPr>
       </w:pPr>
@@ -14072,7 +14178,7 @@
       <w:tr>
         <w:trPr>
           <w:cnfStyle w:val="100000000000" w:firstRow="1" w:lastRow="0" w:firstColumn="0" w:lastColumn="0" w:oddVBand="0" w:evenVBand="0" w:oddHBand="0" w:evenHBand="0" w:firstRowFirstColumn="0" w:firstRowLastColumn="0" w:lastRowFirstColumn="0" w:lastRowLastColumn="0"/>
-          <w:ins w:id="848" w:author="Stefan Santesson" w:date="2016-08-29T15:34:00Z"/>
+          <w:ins w:id="857" w:author="Stefan Santesson" w:date="2016-08-29T15:34:00Z"/>
         </w:trPr>
         <w:tc>
           <w:tcPr>
@@ -14083,11 +14189,11 @@
             <w:pPr>
               <w:spacing w:line="240" w:lineRule="auto"/>
               <w:rPr>
-                <w:ins w:id="849" w:author="Stefan Santesson" w:date="2016-08-29T15:34:00Z"/>
+                <w:ins w:id="858" w:author="Stefan Santesson" w:date="2016-08-29T15:34:00Z"/>
                 <w:lang w:val="en-US"/>
               </w:rPr>
             </w:pPr>
-            <w:ins w:id="850" w:author="Stefan Santesson" w:date="2016-08-29T15:34:00Z">
+            <w:ins w:id="859" w:author="Stefan Santesson" w:date="2016-08-29T15:34:00Z">
               <w:r>
                 <w:rPr>
                   <w:lang w:val="en-US"/>
@@ -14106,11 +14212,11 @@
               <w:spacing w:line="240" w:lineRule="auto"/>
               <w:cnfStyle w:val="100000000000" w:firstRow="1" w:lastRow="0" w:firstColumn="0" w:lastColumn="0" w:oddVBand="0" w:evenVBand="0" w:oddHBand="0" w:evenHBand="0" w:firstRowFirstColumn="0" w:firstRowLastColumn="0" w:lastRowFirstColumn="0" w:lastRowLastColumn="0"/>
               <w:rPr>
-                <w:ins w:id="851" w:author="Stefan Santesson" w:date="2016-08-29T15:34:00Z"/>
+                <w:ins w:id="860" w:author="Stefan Santesson" w:date="2016-08-29T15:34:00Z"/>
                 <w:lang w:val="en-US"/>
               </w:rPr>
             </w:pPr>
-            <w:ins w:id="852" w:author="Stefan Santesson" w:date="2016-08-29T15:34:00Z">
+            <w:ins w:id="861" w:author="Stefan Santesson" w:date="2016-08-29T15:34:00Z">
               <w:r>
                 <w:rPr>
                   <w:lang w:val="en-US"/>
@@ -14124,7 +14230,7 @@
       <w:tr>
         <w:trPr>
           <w:cnfStyle w:val="000000100000" w:firstRow="0" w:lastRow="0" w:firstColumn="0" w:lastColumn="0" w:oddVBand="0" w:evenVBand="0" w:oddHBand="1" w:evenHBand="0" w:firstRowFirstColumn="0" w:firstRowLastColumn="0" w:lastRowFirstColumn="0" w:lastRowLastColumn="0"/>
-          <w:ins w:id="853" w:author="Stefan Santesson" w:date="2016-08-29T15:34:00Z"/>
+          <w:ins w:id="862" w:author="Stefan Santesson" w:date="2016-08-29T15:34:00Z"/>
         </w:trPr>
         <w:tc>
           <w:tcPr>
@@ -14135,11 +14241,11 @@
             <w:pPr>
               <w:spacing w:line="240" w:lineRule="auto"/>
               <w:rPr>
-                <w:ins w:id="854" w:author="Stefan Santesson" w:date="2016-08-29T15:34:00Z"/>
+                <w:ins w:id="863" w:author="Stefan Santesson" w:date="2016-08-29T15:34:00Z"/>
                 <w:lang w:val="en-US"/>
               </w:rPr>
             </w:pPr>
-            <w:ins w:id="855" w:author="Stefan Santesson" w:date="2016-08-29T15:34:00Z">
+            <w:ins w:id="864" w:author="Stefan Santesson" w:date="2016-08-29T15:34:00Z">
               <w:r>
                 <w:rPr>
                   <w:lang w:val="en-US"/>
@@ -14158,11 +14264,11 @@
               <w:spacing w:line="240" w:lineRule="auto"/>
               <w:cnfStyle w:val="000000100000" w:firstRow="0" w:lastRow="0" w:firstColumn="0" w:lastColumn="0" w:oddVBand="0" w:evenVBand="0" w:oddHBand="1" w:evenHBand="0" w:firstRowFirstColumn="0" w:firstRowLastColumn="0" w:lastRowFirstColumn="0" w:lastRowLastColumn="0"/>
               <w:rPr>
-                <w:ins w:id="856" w:author="Stefan Santesson" w:date="2016-08-29T15:34:00Z"/>
+                <w:ins w:id="865" w:author="Stefan Santesson" w:date="2016-08-29T15:34:00Z"/>
                 <w:lang w:val="en-US"/>
               </w:rPr>
             </w:pPr>
-            <w:ins w:id="857" w:author="Stefan Santesson" w:date="2016-08-29T15:34:00Z">
+            <w:ins w:id="866" w:author="Stefan Santesson" w:date="2016-08-29T15:34:00Z">
               <w:r>
                 <w:rPr>
                   <w:lang w:val="en-US"/>
@@ -14176,7 +14282,7 @@
       <w:tr>
         <w:trPr>
           <w:cnfStyle w:val="000000010000" w:firstRow="0" w:lastRow="0" w:firstColumn="0" w:lastColumn="0" w:oddVBand="0" w:evenVBand="0" w:oddHBand="0" w:evenHBand="1" w:firstRowFirstColumn="0" w:firstRowLastColumn="0" w:lastRowFirstColumn="0" w:lastRowLastColumn="0"/>
-          <w:ins w:id="858" w:author="Stefan Santesson" w:date="2016-08-29T15:34:00Z"/>
+          <w:ins w:id="867" w:author="Stefan Santesson" w:date="2016-08-29T15:34:00Z"/>
         </w:trPr>
         <w:tc>
           <w:tcPr>
@@ -14187,11 +14293,11 @@
             <w:pPr>
               <w:spacing w:line="240" w:lineRule="auto"/>
               <w:rPr>
-                <w:ins w:id="859" w:author="Stefan Santesson" w:date="2016-08-29T15:34:00Z"/>
+                <w:ins w:id="868" w:author="Stefan Santesson" w:date="2016-08-29T15:34:00Z"/>
                 <w:lang w:val="en-US"/>
               </w:rPr>
             </w:pPr>
-            <w:ins w:id="860" w:author="Stefan Santesson" w:date="2016-08-29T15:34:00Z">
+            <w:ins w:id="869" w:author="Stefan Santesson" w:date="2016-08-29T15:34:00Z">
               <w:r>
                 <w:rPr>
                   <w:lang w:val="en-US"/>
@@ -14210,11 +14316,11 @@
               <w:spacing w:line="240" w:lineRule="auto"/>
               <w:cnfStyle w:val="000000010000" w:firstRow="0" w:lastRow="0" w:firstColumn="0" w:lastColumn="0" w:oddVBand="0" w:evenVBand="0" w:oddHBand="0" w:evenHBand="1" w:firstRowFirstColumn="0" w:firstRowLastColumn="0" w:lastRowFirstColumn="0" w:lastRowLastColumn="0"/>
               <w:rPr>
-                <w:ins w:id="861" w:author="Stefan Santesson" w:date="2016-08-29T15:34:00Z"/>
+                <w:ins w:id="870" w:author="Stefan Santesson" w:date="2016-08-29T15:34:00Z"/>
                 <w:lang w:val="en-US"/>
               </w:rPr>
             </w:pPr>
-            <w:ins w:id="862" w:author="Stefan Santesson" w:date="2016-08-29T15:34:00Z">
+            <w:ins w:id="871" w:author="Stefan Santesson" w:date="2016-08-29T15:34:00Z">
               <w:r>
                 <w:rPr>
                   <w:lang w:val="en-US"/>
@@ -14228,7 +14334,7 @@
       <w:tr>
         <w:trPr>
           <w:cnfStyle w:val="000000100000" w:firstRow="0" w:lastRow="0" w:firstColumn="0" w:lastColumn="0" w:oddVBand="0" w:evenVBand="0" w:oddHBand="1" w:evenHBand="0" w:firstRowFirstColumn="0" w:firstRowLastColumn="0" w:lastRowFirstColumn="0" w:lastRowLastColumn="0"/>
-          <w:ins w:id="863" w:author="Stefan Santesson" w:date="2016-08-29T15:34:00Z"/>
+          <w:ins w:id="872" w:author="Stefan Santesson" w:date="2016-08-29T15:34:00Z"/>
         </w:trPr>
         <w:tc>
           <w:tcPr>
@@ -14239,11 +14345,11 @@
             <w:pPr>
               <w:spacing w:line="240" w:lineRule="auto"/>
               <w:rPr>
-                <w:ins w:id="864" w:author="Stefan Santesson" w:date="2016-08-29T15:34:00Z"/>
+                <w:ins w:id="873" w:author="Stefan Santesson" w:date="2016-08-29T15:34:00Z"/>
                 <w:lang w:val="en-US"/>
               </w:rPr>
             </w:pPr>
-            <w:ins w:id="865" w:author="Stefan Santesson" w:date="2016-08-29T15:34:00Z">
+            <w:ins w:id="874" w:author="Stefan Santesson" w:date="2016-08-29T15:34:00Z">
               <w:r>
                 <w:rPr>
                   <w:lang w:val="en-US"/>
@@ -14262,11 +14368,11 @@
               <w:spacing w:line="240" w:lineRule="auto"/>
               <w:cnfStyle w:val="000000100000" w:firstRow="0" w:lastRow="0" w:firstColumn="0" w:lastColumn="0" w:oddVBand="0" w:evenVBand="0" w:oddHBand="1" w:evenHBand="0" w:firstRowFirstColumn="0" w:firstRowLastColumn="0" w:lastRowFirstColumn="0" w:lastRowLastColumn="0"/>
               <w:rPr>
-                <w:ins w:id="866" w:author="Stefan Santesson" w:date="2016-08-29T15:34:00Z"/>
+                <w:ins w:id="875" w:author="Stefan Santesson" w:date="2016-08-29T15:34:00Z"/>
                 <w:lang w:val="en-US"/>
               </w:rPr>
             </w:pPr>
-            <w:ins w:id="867" w:author="Stefan Santesson" w:date="2016-08-29T15:34:00Z">
+            <w:ins w:id="876" w:author="Stefan Santesson" w:date="2016-08-29T15:34:00Z">
               <w:r>
                 <w:rPr>
                   <w:lang w:val="en-US"/>
@@ -14282,7 +14388,7 @@
       <w:pPr>
         <w:spacing w:line="240" w:lineRule="auto"/>
         <w:rPr>
-          <w:ins w:id="868" w:author="Stefan Santesson" w:date="2016-08-29T15:34:00Z"/>
+          <w:ins w:id="877" w:author="Stefan Santesson" w:date="2016-08-29T15:34:00Z"/>
           <w:lang w:val="en-US"/>
         </w:rPr>
       </w:pPr>
@@ -14291,7 +14397,7 @@
       <w:pPr>
         <w:spacing w:line="240" w:lineRule="auto"/>
         <w:rPr>
-          <w:ins w:id="869" w:author="Stefan Santesson" w:date="2016-08-29T15:34:00Z"/>
+          <w:ins w:id="878" w:author="Stefan Santesson" w:date="2016-08-29T15:34:00Z"/>
           <w:lang w:val="en-US"/>
         </w:rPr>
       </w:pPr>
@@ -14300,12 +14406,12 @@
       <w:pPr>
         <w:pStyle w:val="Appendix"/>
         <w:rPr>
-          <w:ins w:id="870" w:author="Stefan Santesson" w:date="2016-08-29T15:39:00Z"/>
-        </w:rPr>
-      </w:pPr>
-      <w:bookmarkStart w:id="871" w:name="_Toc460280755"/>
+          <w:ins w:id="879" w:author="Stefan Santesson" w:date="2016-08-29T15:39:00Z"/>
+        </w:rPr>
+      </w:pPr>
+      <w:bookmarkStart w:id="880" w:name="_Toc460280755"/>
       <w:proofErr w:type="spellStart"/>
-      <w:ins w:id="872" w:author="Stefan Santesson" w:date="2016-08-29T15:39:00Z">
+      <w:ins w:id="881" w:author="Stefan Santesson" w:date="2016-08-29T15:39:00Z">
         <w:r>
           <w:t>pridPersistence</w:t>
         </w:r>
@@ -14313,18 +14419,18 @@
         <w:r>
           <w:t xml:space="preserve"> B Countries</w:t>
         </w:r>
-        <w:bookmarkEnd w:id="871"/>
+        <w:bookmarkEnd w:id="880"/>
       </w:ins>
     </w:p>
     <w:p>
       <w:pPr>
         <w:spacing w:line="240" w:lineRule="auto"/>
         <w:rPr>
-          <w:ins w:id="873" w:author="Stefan Santesson" w:date="2016-08-29T15:39:00Z"/>
-          <w:lang w:val="en-US"/>
-        </w:rPr>
-      </w:pPr>
-      <w:ins w:id="874" w:author="Stefan Santesson" w:date="2016-08-29T15:39:00Z">
+          <w:ins w:id="882" w:author="Stefan Santesson" w:date="2016-08-29T15:39:00Z"/>
+          <w:lang w:val="en-US"/>
+        </w:rPr>
+      </w:pPr>
+      <w:ins w:id="883" w:author="Stefan Santesson" w:date="2016-08-29T15:39:00Z">
         <w:r>
           <w:rPr>
             <w:lang w:val="en-US"/>
@@ -14345,32 +14451,38 @@
           </w:rPr>
           <w:t xml:space="preserve"> </w:t>
         </w:r>
-        <w:proofErr w:type="spellStart"/>
+        <w:r>
+          <w:rPr>
+            <w:rStyle w:val="Code"/>
+            <w:rPrChange w:id="884" w:author="Stefan Santesson" w:date="2016-08-30T11:40:00Z">
+              <w:rPr>
+                <w:lang w:val="en-US"/>
+              </w:rPr>
+            </w:rPrChange>
+          </w:rPr>
+          <w:t>PersonIdentifier</w:t>
+        </w:r>
         <w:r>
           <w:rPr>
             <w:lang w:val="en-US"/>
           </w:rPr>
-          <w:t>PersonIdentifier</w:t>
-        </w:r>
-        <w:proofErr w:type="spellEnd"/>
+          <w:t xml:space="preserve"> attribute that has been determined to match </w:t>
+        </w:r>
+        <w:r>
+          <w:rPr>
+            <w:rStyle w:val="Code"/>
+            <w:rPrChange w:id="885" w:author="Stefan Santesson" w:date="2016-08-30T11:41:00Z">
+              <w:rPr>
+                <w:lang w:val="en-US"/>
+              </w:rPr>
+            </w:rPrChange>
+          </w:rPr>
+          <w:t>pridPersistence</w:t>
+        </w:r>
         <w:r>
           <w:rPr>
             <w:lang w:val="en-US"/>
           </w:rPr>
-          <w:t xml:space="preserve"> attribute that has been determined to match </w:t>
-        </w:r>
-        <w:proofErr w:type="spellStart"/>
-        <w:r>
-          <w:rPr>
-            <w:lang w:val="en-US"/>
-          </w:rPr>
-          <w:t>pridPersistence</w:t>
-        </w:r>
-        <w:proofErr w:type="spellEnd"/>
-        <w:r>
-          <w:rPr>
-            <w:lang w:val="en-US"/>
-          </w:rPr>
           <w:t xml:space="preserve"> level B</w:t>
         </w:r>
       </w:ins>
@@ -14379,7 +14491,7 @@
       <w:pPr>
         <w:spacing w:line="240" w:lineRule="auto"/>
         <w:rPr>
-          <w:ins w:id="875" w:author="Stefan Santesson" w:date="2016-08-29T15:39:00Z"/>
+          <w:ins w:id="886" w:author="Stefan Santesson" w:date="2016-08-29T15:39:00Z"/>
           <w:lang w:val="en-US"/>
         </w:rPr>
       </w:pPr>
@@ -14397,7 +14509,7 @@
       <w:tr>
         <w:trPr>
           <w:cnfStyle w:val="100000000000" w:firstRow="1" w:lastRow="0" w:firstColumn="0" w:lastColumn="0" w:oddVBand="0" w:evenVBand="0" w:oddHBand="0" w:evenHBand="0" w:firstRowFirstColumn="0" w:firstRowLastColumn="0" w:lastRowFirstColumn="0" w:lastRowLastColumn="0"/>
-          <w:ins w:id="876" w:author="Stefan Santesson" w:date="2016-08-29T15:39:00Z"/>
+          <w:ins w:id="887" w:author="Stefan Santesson" w:date="2016-08-29T15:39:00Z"/>
         </w:trPr>
         <w:tc>
           <w:tcPr>
@@ -14408,11 +14520,11 @@
             <w:pPr>
               <w:spacing w:line="240" w:lineRule="auto"/>
               <w:rPr>
-                <w:ins w:id="877" w:author="Stefan Santesson" w:date="2016-08-29T15:39:00Z"/>
+                <w:ins w:id="888" w:author="Stefan Santesson" w:date="2016-08-29T15:39:00Z"/>
                 <w:lang w:val="en-US"/>
               </w:rPr>
             </w:pPr>
-            <w:ins w:id="878" w:author="Stefan Santesson" w:date="2016-08-29T15:39:00Z">
+            <w:ins w:id="889" w:author="Stefan Santesson" w:date="2016-08-29T15:39:00Z">
               <w:r>
                 <w:rPr>
                   <w:lang w:val="en-US"/>
@@ -14431,11 +14543,11 @@
               <w:spacing w:line="240" w:lineRule="auto"/>
               <w:cnfStyle w:val="100000000000" w:firstRow="1" w:lastRow="0" w:firstColumn="0" w:lastColumn="0" w:oddVBand="0" w:evenVBand="0" w:oddHBand="0" w:evenHBand="0" w:firstRowFirstColumn="0" w:firstRowLastColumn="0" w:lastRowFirstColumn="0" w:lastRowLastColumn="0"/>
               <w:rPr>
-                <w:ins w:id="879" w:author="Stefan Santesson" w:date="2016-08-29T15:39:00Z"/>
+                <w:ins w:id="890" w:author="Stefan Santesson" w:date="2016-08-29T15:39:00Z"/>
                 <w:lang w:val="en-US"/>
               </w:rPr>
             </w:pPr>
-            <w:ins w:id="880" w:author="Stefan Santesson" w:date="2016-08-29T15:39:00Z">
+            <w:ins w:id="891" w:author="Stefan Santesson" w:date="2016-08-29T15:39:00Z">
               <w:r>
                 <w:rPr>
                   <w:lang w:val="en-US"/>
@@ -14449,7 +14561,7 @@
       <w:tr>
         <w:trPr>
           <w:cnfStyle w:val="000000100000" w:firstRow="0" w:lastRow="0" w:firstColumn="0" w:lastColumn="0" w:oddVBand="0" w:evenVBand="0" w:oddHBand="1" w:evenHBand="0" w:firstRowFirstColumn="0" w:firstRowLastColumn="0" w:lastRowFirstColumn="0" w:lastRowLastColumn="0"/>
-          <w:ins w:id="881" w:author="Stefan Santesson" w:date="2016-08-29T15:39:00Z"/>
+          <w:ins w:id="892" w:author="Stefan Santesson" w:date="2016-08-29T15:39:00Z"/>
         </w:trPr>
         <w:tc>
           <w:tcPr>
@@ -14460,11 +14572,11 @@
             <w:pPr>
               <w:spacing w:line="240" w:lineRule="auto"/>
               <w:rPr>
-                <w:ins w:id="882" w:author="Stefan Santesson" w:date="2016-08-29T15:39:00Z"/>
+                <w:ins w:id="893" w:author="Stefan Santesson" w:date="2016-08-29T15:39:00Z"/>
                 <w:lang w:val="en-US"/>
               </w:rPr>
             </w:pPr>
-            <w:ins w:id="883" w:author="Stefan Santesson" w:date="2016-08-29T15:39:00Z">
+            <w:ins w:id="894" w:author="Stefan Santesson" w:date="2016-08-29T15:39:00Z">
               <w:r>
                 <w:rPr>
                   <w:lang w:val="en-US"/>
@@ -14489,11 +14601,11 @@
               <w:spacing w:line="240" w:lineRule="auto"/>
               <w:cnfStyle w:val="000000100000" w:firstRow="0" w:lastRow="0" w:firstColumn="0" w:lastColumn="0" w:oddVBand="0" w:evenVBand="0" w:oddHBand="1" w:evenHBand="0" w:firstRowFirstColumn="0" w:firstRowLastColumn="0" w:lastRowFirstColumn="0" w:lastRowLastColumn="0"/>
               <w:rPr>
-                <w:ins w:id="884" w:author="Stefan Santesson" w:date="2016-08-29T15:39:00Z"/>
+                <w:ins w:id="895" w:author="Stefan Santesson" w:date="2016-08-29T15:39:00Z"/>
                 <w:lang w:val="en-US"/>
               </w:rPr>
             </w:pPr>
-            <w:ins w:id="885" w:author="Stefan Santesson" w:date="2016-08-29T15:39:00Z">
+            <w:ins w:id="896" w:author="Stefan Santesson" w:date="2016-08-29T15:39:00Z">
               <w:r>
                 <w:rPr>
                   <w:lang w:val="en-US"/>
@@ -14509,7 +14621,7 @@
       <w:pPr>
         <w:spacing w:line="240" w:lineRule="auto"/>
         <w:rPr>
-          <w:ins w:id="886" w:author="Stefan Santesson" w:date="2016-08-29T15:39:00Z"/>
+          <w:ins w:id="897" w:author="Stefan Santesson" w:date="2016-08-29T15:39:00Z"/>
           <w:lang w:val="en-US"/>
         </w:rPr>
       </w:pPr>
@@ -14518,7 +14630,7 @@
       <w:pPr>
         <w:spacing w:line="240" w:lineRule="auto"/>
         <w:rPr>
-          <w:ins w:id="887" w:author="Stefan Santesson" w:date="2016-08-29T15:34:00Z"/>
+          <w:ins w:id="898" w:author="Stefan Santesson" w:date="2016-08-29T15:34:00Z"/>
           <w:lang w:val="en-US"/>
         </w:rPr>
       </w:pPr>
@@ -14527,7 +14639,7 @@
       <w:pPr>
         <w:spacing w:line="240" w:lineRule="auto"/>
         <w:rPr>
-          <w:ins w:id="888" w:author="Stefan Santesson" w:date="2016-08-30T00:19:00Z"/>
+          <w:ins w:id="899" w:author="Stefan Santesson" w:date="2016-08-30T00:19:00Z"/>
           <w:rFonts w:asciiTheme="majorHAnsi" w:eastAsiaTheme="majorEastAsia" w:hAnsiTheme="majorHAnsi" w:cstheme="majorBidi"/>
           <w:b/>
           <w:bCs/>
@@ -14537,7 +14649,7 @@
           <w:lang w:val="en-US"/>
         </w:rPr>
       </w:pPr>
-      <w:ins w:id="889" w:author="Stefan Santesson" w:date="2016-08-30T00:19:00Z">
+      <w:ins w:id="900" w:author="Stefan Santesson" w:date="2016-08-30T00:19:00Z">
         <w:r>
           <w:br w:type="page"/>
         </w:r>
@@ -14547,55 +14659,55 @@
       <w:pPr>
         <w:pStyle w:val="Appendix"/>
         <w:rPr>
-          <w:ins w:id="890" w:author="Stefan Santesson" w:date="2016-08-30T00:19:00Z"/>
-        </w:rPr>
-        <w:pPrChange w:id="891" w:author="Stefan Santesson" w:date="2016-08-30T00:19:00Z">
+          <w:ins w:id="901" w:author="Stefan Santesson" w:date="2016-08-30T00:19:00Z"/>
+        </w:rPr>
+        <w:pPrChange w:id="902" w:author="Stefan Santesson" w:date="2016-08-30T00:19:00Z">
           <w:pPr>
             <w:spacing w:line="240" w:lineRule="auto"/>
           </w:pPr>
         </w:pPrChange>
       </w:pPr>
-      <w:bookmarkStart w:id="892" w:name="_Toc460280756"/>
-      <w:ins w:id="893" w:author="Stefan Santesson" w:date="2016-08-30T00:20:00Z">
+      <w:bookmarkStart w:id="903" w:name="_Toc460280756"/>
+      <w:ins w:id="904" w:author="Stefan Santesson" w:date="2016-08-30T00:20:00Z">
         <w:r>
           <w:lastRenderedPageBreak/>
           <w:t xml:space="preserve">PRID </w:t>
         </w:r>
       </w:ins>
-      <w:ins w:id="894" w:author="Stefan Santesson" w:date="2016-08-30T00:19:00Z">
+      <w:ins w:id="905" w:author="Stefan Santesson" w:date="2016-08-30T00:19:00Z">
         <w:r>
           <w:t>Algorithm implementations</w:t>
         </w:r>
       </w:ins>
-      <w:ins w:id="895" w:author="Stefan Santesson" w:date="2016-08-30T00:21:00Z">
+      <w:ins w:id="906" w:author="Stefan Santesson" w:date="2016-08-30T00:21:00Z">
         <w:r>
           <w:t xml:space="preserve"> (Java)</w:t>
         </w:r>
       </w:ins>
-      <w:bookmarkEnd w:id="892"/>
-    </w:p>
-    <w:p>
-      <w:pPr>
-        <w:rPr>
-          <w:ins w:id="896" w:author="Stefan Santesson" w:date="2016-08-30T00:21:00Z"/>
+      <w:bookmarkEnd w:id="903"/>
+    </w:p>
+    <w:p>
+      <w:pPr>
+        <w:rPr>
+          <w:ins w:id="907" w:author="Stefan Santesson" w:date="2016-08-30T00:21:00Z"/>
           <w:b/>
-          <w:rPrChange w:id="897" w:author="Stefan Santesson" w:date="2016-08-30T00:21:00Z">
+          <w:rPrChange w:id="908" w:author="Stefan Santesson" w:date="2016-08-30T00:21:00Z">
             <w:rPr>
-              <w:ins w:id="898" w:author="Stefan Santesson" w:date="2016-08-30T00:21:00Z"/>
+              <w:ins w:id="909" w:author="Stefan Santesson" w:date="2016-08-30T00:21:00Z"/>
             </w:rPr>
           </w:rPrChange>
         </w:rPr>
-        <w:pPrChange w:id="899" w:author="Stefan Santesson" w:date="2016-08-30T00:19:00Z">
+        <w:pPrChange w:id="910" w:author="Stefan Santesson" w:date="2016-08-30T00:19:00Z">
           <w:pPr>
             <w:spacing w:line="240" w:lineRule="auto"/>
           </w:pPr>
         </w:pPrChange>
       </w:pPr>
-      <w:ins w:id="900" w:author="Stefan Santesson" w:date="2016-08-30T00:20:00Z">
+      <w:ins w:id="911" w:author="Stefan Santesson" w:date="2016-08-30T00:20:00Z">
         <w:r>
           <w:rPr>
             <w:b/>
-            <w:rPrChange w:id="901" w:author="Stefan Santesson" w:date="2016-08-30T00:21:00Z">
+            <w:rPrChange w:id="912" w:author="Stefan Santesson" w:date="2016-08-30T00:21:00Z">
               <w:rPr/>
             </w:rPrChange>
           </w:rPr>
@@ -14605,7 +14717,7 @@
         <w:r>
           <w:rPr>
             <w:b/>
-            <w:rPrChange w:id="902" w:author="Stefan Santesson" w:date="2016-08-30T00:21:00Z">
+            <w:rPrChange w:id="913" w:author="Stefan Santesson" w:date="2016-08-30T00:21:00Z">
               <w:rPr/>
             </w:rPrChange>
           </w:rPr>
@@ -14629,7 +14741,7 @@
         <w:adjustRightInd w:val="0"/>
         <w:spacing w:line="240" w:lineRule="auto"/>
         <w:rPr>
-          <w:ins w:id="903" w:author="Stefan Santesson" w:date="2016-08-30T00:21:00Z"/>
+          <w:ins w:id="914" w:author="Stefan Santesson" w:date="2016-08-30T00:21:00Z"/>
           <w:rFonts w:ascii="Consolas" w:eastAsia="Times New Roman" w:hAnsi="Consolas" w:cs="Consolas"/>
           <w:noProof/>
           <w:color w:val="262634"/>
@@ -14639,7 +14751,7 @@
           <w:lang w:val="en-US" w:eastAsia="en-US"/>
         </w:rPr>
       </w:pPr>
-      <w:ins w:id="904" w:author="Stefan Santesson" w:date="2016-08-30T00:21:00Z">
+      <w:ins w:id="915" w:author="Stefan Santesson" w:date="2016-08-30T00:21:00Z">
         <w:r>
           <w:rPr>
             <w:rFonts w:ascii="Consolas" w:eastAsia="Times New Roman" w:hAnsi="Consolas" w:cs="Consolas"/>
@@ -14709,7 +14821,7 @@
         <w:adjustRightInd w:val="0"/>
         <w:spacing w:line="240" w:lineRule="auto"/>
         <w:rPr>
-          <w:ins w:id="905" w:author="Stefan Santesson" w:date="2016-08-30T00:21:00Z"/>
+          <w:ins w:id="916" w:author="Stefan Santesson" w:date="2016-08-30T00:21:00Z"/>
           <w:rFonts w:ascii="Consolas" w:eastAsia="Times New Roman" w:hAnsi="Consolas" w:cs="Consolas"/>
           <w:noProof/>
           <w:color w:val="262634"/>
@@ -14735,7 +14847,7 @@
         <w:adjustRightInd w:val="0"/>
         <w:spacing w:line="240" w:lineRule="auto"/>
         <w:rPr>
-          <w:ins w:id="906" w:author="Stefan Santesson" w:date="2016-08-30T00:21:00Z"/>
+          <w:ins w:id="917" w:author="Stefan Santesson" w:date="2016-08-30T00:21:00Z"/>
           <w:rFonts w:ascii="Consolas" w:eastAsia="Times New Roman" w:hAnsi="Consolas" w:cs="Consolas"/>
           <w:noProof/>
           <w:color w:val="262634"/>
@@ -14745,7 +14857,7 @@
           <w:lang w:val="en-US" w:eastAsia="en-US"/>
         </w:rPr>
       </w:pPr>
-      <w:ins w:id="907" w:author="Stefan Santesson" w:date="2016-08-30T00:21:00Z">
+      <w:ins w:id="918" w:author="Stefan Santesson" w:date="2016-08-30T00:21:00Z">
         <w:r>
           <w:rPr>
             <w:rFonts w:ascii="Consolas" w:eastAsia="Times New Roman" w:hAnsi="Consolas" w:cs="Consolas"/>
@@ -14949,7 +15061,7 @@
         <w:adjustRightInd w:val="0"/>
         <w:spacing w:line="240" w:lineRule="auto"/>
         <w:rPr>
-          <w:ins w:id="908" w:author="Stefan Santesson" w:date="2016-08-30T00:21:00Z"/>
+          <w:ins w:id="919" w:author="Stefan Santesson" w:date="2016-08-30T00:21:00Z"/>
           <w:rFonts w:ascii="Consolas" w:eastAsia="Times New Roman" w:hAnsi="Consolas" w:cs="Consolas"/>
           <w:noProof/>
           <w:color w:val="262634"/>
@@ -14975,7 +15087,7 @@
         <w:adjustRightInd w:val="0"/>
         <w:spacing w:line="240" w:lineRule="auto"/>
         <w:rPr>
-          <w:ins w:id="909" w:author="Stefan Santesson" w:date="2016-08-30T00:21:00Z"/>
+          <w:ins w:id="920" w:author="Stefan Santesson" w:date="2016-08-30T00:21:00Z"/>
           <w:rFonts w:ascii="Consolas" w:eastAsia="Times New Roman" w:hAnsi="Consolas" w:cs="Consolas"/>
           <w:noProof/>
           <w:color w:val="262634"/>
@@ -14985,7 +15097,7 @@
           <w:lang w:val="en-US" w:eastAsia="en-US"/>
         </w:rPr>
       </w:pPr>
-      <w:ins w:id="910" w:author="Stefan Santesson" w:date="2016-08-30T00:21:00Z">
+      <w:ins w:id="921" w:author="Stefan Santesson" w:date="2016-08-30T00:21:00Z">
         <w:r>
           <w:rPr>
             <w:rFonts w:ascii="Consolas" w:eastAsia="Times New Roman" w:hAnsi="Consolas" w:cs="Consolas"/>
@@ -15067,7 +15179,7 @@
         <w:adjustRightInd w:val="0"/>
         <w:spacing w:line="240" w:lineRule="auto"/>
         <w:rPr>
-          <w:ins w:id="911" w:author="Stefan Santesson" w:date="2016-08-30T00:21:00Z"/>
+          <w:ins w:id="922" w:author="Stefan Santesson" w:date="2016-08-30T00:21:00Z"/>
           <w:rFonts w:ascii="Consolas" w:eastAsia="Times New Roman" w:hAnsi="Consolas" w:cs="Consolas"/>
           <w:noProof/>
           <w:color w:val="262634"/>
@@ -15077,7 +15189,7 @@
           <w:lang w:val="en-US" w:eastAsia="en-US"/>
         </w:rPr>
       </w:pPr>
-      <w:ins w:id="912" w:author="Stefan Santesson" w:date="2016-08-30T00:21:00Z">
+      <w:ins w:id="923" w:author="Stefan Santesson" w:date="2016-08-30T00:21:00Z">
         <w:r>
           <w:rPr>
             <w:rFonts w:ascii="Consolas" w:eastAsia="Times New Roman" w:hAnsi="Consolas" w:cs="Consolas"/>
@@ -15185,7 +15297,7 @@
         <w:adjustRightInd w:val="0"/>
         <w:spacing w:line="240" w:lineRule="auto"/>
         <w:rPr>
-          <w:ins w:id="913" w:author="Stefan Santesson" w:date="2016-08-30T00:21:00Z"/>
+          <w:ins w:id="924" w:author="Stefan Santesson" w:date="2016-08-30T00:21:00Z"/>
           <w:rFonts w:ascii="Consolas" w:eastAsia="Times New Roman" w:hAnsi="Consolas" w:cs="Consolas"/>
           <w:noProof/>
           <w:color w:val="262634"/>
@@ -15195,7 +15307,7 @@
           <w:lang w:val="en-US" w:eastAsia="en-US"/>
         </w:rPr>
       </w:pPr>
-      <w:ins w:id="914" w:author="Stefan Santesson" w:date="2016-08-30T00:21:00Z">
+      <w:ins w:id="925" w:author="Stefan Santesson" w:date="2016-08-30T00:21:00Z">
         <w:r>
           <w:rPr>
             <w:rFonts w:ascii="Consolas" w:eastAsia="Times New Roman" w:hAnsi="Consolas" w:cs="Consolas"/>
@@ -15277,7 +15389,7 @@
         <w:adjustRightInd w:val="0"/>
         <w:spacing w:line="240" w:lineRule="auto"/>
         <w:rPr>
-          <w:ins w:id="915" w:author="Stefan Santesson" w:date="2016-08-30T00:21:00Z"/>
+          <w:ins w:id="926" w:author="Stefan Santesson" w:date="2016-08-30T00:21:00Z"/>
           <w:rFonts w:ascii="Consolas" w:eastAsia="Times New Roman" w:hAnsi="Consolas" w:cs="Consolas"/>
           <w:noProof/>
           <w:color w:val="262634"/>
@@ -15287,7 +15399,7 @@
           <w:lang w:val="en-US" w:eastAsia="en-US"/>
         </w:rPr>
       </w:pPr>
-      <w:ins w:id="916" w:author="Stefan Santesson" w:date="2016-08-30T00:21:00Z">
+      <w:ins w:id="927" w:author="Stefan Santesson" w:date="2016-08-30T00:21:00Z">
         <w:r>
           <w:rPr>
             <w:rFonts w:ascii="Consolas" w:eastAsia="Times New Roman" w:hAnsi="Consolas" w:cs="Consolas"/>
@@ -15317,7 +15429,7 @@
         <w:adjustRightInd w:val="0"/>
         <w:spacing w:line="240" w:lineRule="auto"/>
         <w:rPr>
-          <w:ins w:id="917" w:author="Stefan Santesson" w:date="2016-08-30T00:21:00Z"/>
+          <w:ins w:id="928" w:author="Stefan Santesson" w:date="2016-08-30T00:21:00Z"/>
           <w:rFonts w:ascii="Consolas" w:eastAsia="Times New Roman" w:hAnsi="Consolas" w:cs="Consolas"/>
           <w:noProof/>
           <w:color w:val="262634"/>
@@ -15327,7 +15439,7 @@
           <w:lang w:val="en-US" w:eastAsia="en-US"/>
         </w:rPr>
       </w:pPr>
-      <w:ins w:id="918" w:author="Stefan Santesson" w:date="2016-08-30T00:21:00Z">
+      <w:ins w:id="929" w:author="Stefan Santesson" w:date="2016-08-30T00:21:00Z">
         <w:r>
           <w:rPr>
             <w:rFonts w:ascii="Consolas" w:eastAsia="Times New Roman" w:hAnsi="Consolas" w:cs="Consolas"/>
@@ -15511,7 +15623,7 @@
         <w:adjustRightInd w:val="0"/>
         <w:spacing w:line="240" w:lineRule="auto"/>
         <w:rPr>
-          <w:ins w:id="919" w:author="Stefan Santesson" w:date="2016-08-30T00:21:00Z"/>
+          <w:ins w:id="930" w:author="Stefan Santesson" w:date="2016-08-30T00:21:00Z"/>
           <w:rFonts w:ascii="Consolas" w:eastAsia="Times New Roman" w:hAnsi="Consolas" w:cs="Consolas"/>
           <w:noProof/>
           <w:color w:val="262634"/>
@@ -15521,7 +15633,7 @@
           <w:lang w:val="en-US" w:eastAsia="en-US"/>
         </w:rPr>
       </w:pPr>
-      <w:ins w:id="920" w:author="Stefan Santesson" w:date="2016-08-30T00:21:00Z">
+      <w:ins w:id="931" w:author="Stefan Santesson" w:date="2016-08-30T00:21:00Z">
         <w:r>
           <w:rPr>
             <w:rFonts w:ascii="Consolas" w:eastAsia="Times New Roman" w:hAnsi="Consolas" w:cs="Consolas"/>
@@ -15603,7 +15715,7 @@
         <w:adjustRightInd w:val="0"/>
         <w:spacing w:line="240" w:lineRule="auto"/>
         <w:rPr>
-          <w:ins w:id="921" w:author="Stefan Santesson" w:date="2016-08-30T00:21:00Z"/>
+          <w:ins w:id="932" w:author="Stefan Santesson" w:date="2016-08-30T00:21:00Z"/>
           <w:rFonts w:ascii="Consolas" w:eastAsia="Times New Roman" w:hAnsi="Consolas" w:cs="Consolas"/>
           <w:noProof/>
           <w:color w:val="262634"/>
@@ -15613,7 +15725,7 @@
           <w:lang w:val="en-US" w:eastAsia="en-US"/>
         </w:rPr>
       </w:pPr>
-      <w:ins w:id="922" w:author="Stefan Santesson" w:date="2016-08-30T00:21:00Z">
+      <w:ins w:id="933" w:author="Stefan Santesson" w:date="2016-08-30T00:21:00Z">
         <w:r>
           <w:rPr>
             <w:rFonts w:ascii="Consolas" w:eastAsia="Times New Roman" w:hAnsi="Consolas" w:cs="Consolas"/>
@@ -15643,7 +15755,7 @@
         <w:adjustRightInd w:val="0"/>
         <w:spacing w:line="240" w:lineRule="auto"/>
         <w:rPr>
-          <w:ins w:id="923" w:author="Stefan Santesson" w:date="2016-08-30T00:21:00Z"/>
+          <w:ins w:id="934" w:author="Stefan Santesson" w:date="2016-08-30T00:21:00Z"/>
           <w:rFonts w:ascii="Consolas" w:eastAsia="Times New Roman" w:hAnsi="Consolas" w:cs="Consolas"/>
           <w:noProof/>
           <w:color w:val="262634"/>
@@ -15653,7 +15765,7 @@
           <w:lang w:val="en-US" w:eastAsia="en-US"/>
         </w:rPr>
       </w:pPr>
-      <w:ins w:id="924" w:author="Stefan Santesson" w:date="2016-08-30T00:21:00Z">
+      <w:ins w:id="935" w:author="Stefan Santesson" w:date="2016-08-30T00:21:00Z">
         <w:r>
           <w:rPr>
             <w:rFonts w:ascii="Consolas" w:eastAsia="Times New Roman" w:hAnsi="Consolas" w:cs="Consolas"/>
@@ -15695,7 +15807,7 @@
         <w:adjustRightInd w:val="0"/>
         <w:spacing w:line="240" w:lineRule="auto"/>
         <w:rPr>
-          <w:ins w:id="925" w:author="Stefan Santesson" w:date="2016-08-30T00:21:00Z"/>
+          <w:ins w:id="936" w:author="Stefan Santesson" w:date="2016-08-30T00:21:00Z"/>
           <w:rFonts w:ascii="Consolas" w:eastAsia="Times New Roman" w:hAnsi="Consolas" w:cs="Consolas"/>
           <w:noProof/>
           <w:color w:val="262634"/>
@@ -15705,7 +15817,7 @@
           <w:lang w:val="en-US" w:eastAsia="en-US"/>
         </w:rPr>
       </w:pPr>
-      <w:ins w:id="926" w:author="Stefan Santesson" w:date="2016-08-30T00:21:00Z">
+      <w:ins w:id="937" w:author="Stefan Santesson" w:date="2016-08-30T00:21:00Z">
         <w:r>
           <w:rPr>
             <w:rFonts w:ascii="Consolas" w:eastAsia="Times New Roman" w:hAnsi="Consolas" w:cs="Consolas"/>
@@ -15885,7 +15997,7 @@
         <w:adjustRightInd w:val="0"/>
         <w:spacing w:line="240" w:lineRule="auto"/>
         <w:rPr>
-          <w:ins w:id="927" w:author="Stefan Santesson" w:date="2016-08-30T00:21:00Z"/>
+          <w:ins w:id="938" w:author="Stefan Santesson" w:date="2016-08-30T00:21:00Z"/>
           <w:rFonts w:ascii="Consolas" w:eastAsia="Times New Roman" w:hAnsi="Consolas" w:cs="Consolas"/>
           <w:noProof/>
           <w:color w:val="262634"/>
@@ -15895,7 +16007,7 @@
           <w:lang w:val="en-US" w:eastAsia="en-US"/>
         </w:rPr>
       </w:pPr>
-      <w:ins w:id="928" w:author="Stefan Santesson" w:date="2016-08-30T00:21:00Z">
+      <w:ins w:id="939" w:author="Stefan Santesson" w:date="2016-08-30T00:21:00Z">
         <w:r>
           <w:rPr>
             <w:rFonts w:ascii="Consolas" w:eastAsia="Times New Roman" w:hAnsi="Consolas" w:cs="Consolas"/>
@@ -15937,7 +16049,7 @@
         <w:adjustRightInd w:val="0"/>
         <w:spacing w:line="240" w:lineRule="auto"/>
         <w:rPr>
-          <w:ins w:id="929" w:author="Stefan Santesson" w:date="2016-08-30T00:21:00Z"/>
+          <w:ins w:id="940" w:author="Stefan Santesson" w:date="2016-08-30T00:21:00Z"/>
           <w:rFonts w:ascii="Consolas" w:eastAsia="Times New Roman" w:hAnsi="Consolas" w:cs="Consolas"/>
           <w:noProof/>
           <w:color w:val="262634"/>
@@ -15947,7 +16059,7 @@
           <w:lang w:val="en-US" w:eastAsia="en-US"/>
         </w:rPr>
       </w:pPr>
-      <w:ins w:id="930" w:author="Stefan Santesson" w:date="2016-08-30T00:21:00Z">
+      <w:ins w:id="941" w:author="Stefan Santesson" w:date="2016-08-30T00:21:00Z">
         <w:r>
           <w:rPr>
             <w:rFonts w:ascii="Consolas" w:eastAsia="Times New Roman" w:hAnsi="Consolas" w:cs="Consolas"/>
@@ -16029,7 +16141,7 @@
         <w:adjustRightInd w:val="0"/>
         <w:spacing w:line="240" w:lineRule="auto"/>
         <w:rPr>
-          <w:ins w:id="931" w:author="Stefan Santesson" w:date="2016-08-30T00:21:00Z"/>
+          <w:ins w:id="942" w:author="Stefan Santesson" w:date="2016-08-30T00:21:00Z"/>
           <w:rFonts w:ascii="Consolas" w:eastAsia="Times New Roman" w:hAnsi="Consolas" w:cs="Consolas"/>
           <w:noProof/>
           <w:color w:val="262634"/>
@@ -16039,7 +16151,7 @@
           <w:lang w:val="en-US" w:eastAsia="en-US"/>
         </w:rPr>
       </w:pPr>
-      <w:ins w:id="932" w:author="Stefan Santesson" w:date="2016-08-30T00:21:00Z">
+      <w:ins w:id="943" w:author="Stefan Santesson" w:date="2016-08-30T00:21:00Z">
         <w:r>
           <w:rPr>
             <w:rFonts w:ascii="Consolas" w:eastAsia="Times New Roman" w:hAnsi="Consolas" w:cs="Consolas"/>
@@ -16081,7 +16193,7 @@
         <w:adjustRightInd w:val="0"/>
         <w:spacing w:line="240" w:lineRule="auto"/>
         <w:rPr>
-          <w:ins w:id="933" w:author="Stefan Santesson" w:date="2016-08-30T00:21:00Z"/>
+          <w:ins w:id="944" w:author="Stefan Santesson" w:date="2016-08-30T00:21:00Z"/>
           <w:rFonts w:ascii="Consolas" w:eastAsia="Times New Roman" w:hAnsi="Consolas" w:cs="Consolas"/>
           <w:noProof/>
           <w:color w:val="262634"/>
@@ -16091,7 +16203,7 @@
           <w:lang w:val="en-US" w:eastAsia="en-US"/>
         </w:rPr>
       </w:pPr>
-      <w:ins w:id="934" w:author="Stefan Santesson" w:date="2016-08-30T00:21:00Z">
+      <w:ins w:id="945" w:author="Stefan Santesson" w:date="2016-08-30T00:21:00Z">
         <w:r>
           <w:rPr>
             <w:rFonts w:ascii="Consolas" w:eastAsia="Times New Roman" w:hAnsi="Consolas" w:cs="Consolas"/>
@@ -16195,7 +16307,7 @@
         <w:adjustRightInd w:val="0"/>
         <w:spacing w:line="240" w:lineRule="auto"/>
         <w:rPr>
-          <w:ins w:id="935" w:author="Stefan Santesson" w:date="2016-08-30T00:21:00Z"/>
+          <w:ins w:id="946" w:author="Stefan Santesson" w:date="2016-08-30T00:21:00Z"/>
           <w:rFonts w:ascii="Consolas" w:eastAsia="Times New Roman" w:hAnsi="Consolas" w:cs="Consolas"/>
           <w:noProof/>
           <w:color w:val="262634"/>
@@ -16205,7 +16317,7 @@
           <w:lang w:val="en-US" w:eastAsia="en-US"/>
         </w:rPr>
       </w:pPr>
-      <w:ins w:id="936" w:author="Stefan Santesson" w:date="2016-08-30T00:21:00Z">
+      <w:ins w:id="947" w:author="Stefan Santesson" w:date="2016-08-30T00:21:00Z">
         <w:r>
           <w:rPr>
             <w:rFonts w:ascii="Consolas" w:eastAsia="Times New Roman" w:hAnsi="Consolas" w:cs="Consolas"/>
@@ -16247,7 +16359,7 @@
         <w:adjustRightInd w:val="0"/>
         <w:spacing w:line="240" w:lineRule="auto"/>
         <w:rPr>
-          <w:ins w:id="937" w:author="Stefan Santesson" w:date="2016-08-30T00:21:00Z"/>
+          <w:ins w:id="948" w:author="Stefan Santesson" w:date="2016-08-30T00:21:00Z"/>
           <w:rFonts w:ascii="Consolas" w:eastAsia="Times New Roman" w:hAnsi="Consolas" w:cs="Consolas"/>
           <w:noProof/>
           <w:color w:val="262634"/>
@@ -16257,7 +16369,7 @@
           <w:lang w:val="en-US" w:eastAsia="en-US"/>
         </w:rPr>
       </w:pPr>
-      <w:ins w:id="938" w:author="Stefan Santesson" w:date="2016-08-30T00:21:00Z">
+      <w:ins w:id="949" w:author="Stefan Santesson" w:date="2016-08-30T00:21:00Z">
         <w:r>
           <w:rPr>
             <w:rFonts w:ascii="Consolas" w:eastAsia="Times New Roman" w:hAnsi="Consolas" w:cs="Consolas"/>
@@ -16409,7 +16521,7 @@
         <w:adjustRightInd w:val="0"/>
         <w:spacing w:line="240" w:lineRule="auto"/>
         <w:rPr>
-          <w:ins w:id="939" w:author="Stefan Santesson" w:date="2016-08-30T00:21:00Z"/>
+          <w:ins w:id="950" w:author="Stefan Santesson" w:date="2016-08-30T00:21:00Z"/>
           <w:rFonts w:ascii="Consolas" w:eastAsia="Times New Roman" w:hAnsi="Consolas" w:cs="Consolas"/>
           <w:noProof/>
           <w:color w:val="262634"/>
@@ -16435,7 +16547,7 @@
         <w:adjustRightInd w:val="0"/>
         <w:spacing w:line="240" w:lineRule="auto"/>
         <w:rPr>
-          <w:ins w:id="940" w:author="Stefan Santesson" w:date="2016-08-30T00:21:00Z"/>
+          <w:ins w:id="951" w:author="Stefan Santesson" w:date="2016-08-30T00:21:00Z"/>
           <w:rFonts w:ascii="Consolas" w:eastAsia="Times New Roman" w:hAnsi="Consolas" w:cs="Consolas"/>
           <w:noProof/>
           <w:color w:val="262634"/>
@@ -16445,7 +16557,7 @@
           <w:lang w:val="en-US" w:eastAsia="en-US"/>
         </w:rPr>
       </w:pPr>
-      <w:ins w:id="941" w:author="Stefan Santesson" w:date="2016-08-30T00:21:00Z">
+      <w:ins w:id="952" w:author="Stefan Santesson" w:date="2016-08-30T00:21:00Z">
         <w:r>
           <w:rPr>
             <w:rFonts w:ascii="Consolas" w:eastAsia="Times New Roman" w:hAnsi="Consolas" w:cs="Consolas"/>
@@ -16601,7 +16713,7 @@
         <w:adjustRightInd w:val="0"/>
         <w:spacing w:line="240" w:lineRule="auto"/>
         <w:rPr>
-          <w:ins w:id="942" w:author="Stefan Santesson" w:date="2016-08-30T00:21:00Z"/>
+          <w:ins w:id="953" w:author="Stefan Santesson" w:date="2016-08-30T00:21:00Z"/>
           <w:rFonts w:ascii="Consolas" w:eastAsia="Times New Roman" w:hAnsi="Consolas" w:cs="Consolas"/>
           <w:noProof/>
           <w:color w:val="262634"/>
@@ -16611,7 +16723,7 @@
           <w:lang w:val="en-US" w:eastAsia="en-US"/>
         </w:rPr>
       </w:pPr>
-      <w:ins w:id="943" w:author="Stefan Santesson" w:date="2016-08-30T00:21:00Z">
+      <w:ins w:id="954" w:author="Stefan Santesson" w:date="2016-08-30T00:21:00Z">
         <w:r>
           <w:rPr>
             <w:rFonts w:ascii="Consolas" w:eastAsia="Times New Roman" w:hAnsi="Consolas" w:cs="Consolas"/>
@@ -16693,7 +16805,7 @@
         <w:adjustRightInd w:val="0"/>
         <w:spacing w:line="240" w:lineRule="auto"/>
         <w:rPr>
-          <w:ins w:id="944" w:author="Stefan Santesson" w:date="2016-08-30T00:21:00Z"/>
+          <w:ins w:id="955" w:author="Stefan Santesson" w:date="2016-08-30T00:21:00Z"/>
           <w:rFonts w:ascii="Consolas" w:eastAsia="Times New Roman" w:hAnsi="Consolas" w:cs="Consolas"/>
           <w:noProof/>
           <w:color w:val="262634"/>
@@ -16703,7 +16815,7 @@
           <w:lang w:val="en-US" w:eastAsia="en-US"/>
         </w:rPr>
       </w:pPr>
-      <w:ins w:id="945" w:author="Stefan Santesson" w:date="2016-08-30T00:21:00Z">
+      <w:ins w:id="956" w:author="Stefan Santesson" w:date="2016-08-30T00:21:00Z">
         <w:r>
           <w:rPr>
             <w:rFonts w:ascii="Consolas" w:eastAsia="Times New Roman" w:hAnsi="Consolas" w:cs="Consolas"/>
@@ -16733,7 +16845,7 @@
         <w:adjustRightInd w:val="0"/>
         <w:spacing w:line="240" w:lineRule="auto"/>
         <w:rPr>
-          <w:ins w:id="946" w:author="Stefan Santesson" w:date="2016-08-30T00:21:00Z"/>
+          <w:ins w:id="957" w:author="Stefan Santesson" w:date="2016-08-30T00:21:00Z"/>
           <w:rFonts w:ascii="Consolas" w:eastAsia="Times New Roman" w:hAnsi="Consolas" w:cs="Consolas"/>
           <w:noProof/>
           <w:color w:val="262634"/>
@@ -16743,7 +16855,7 @@
           <w:lang w:val="en-US" w:eastAsia="en-US"/>
         </w:rPr>
       </w:pPr>
-      <w:ins w:id="947" w:author="Stefan Santesson" w:date="2016-08-30T00:21:00Z">
+      <w:ins w:id="958" w:author="Stefan Santesson" w:date="2016-08-30T00:21:00Z">
         <w:r>
           <w:rPr>
             <w:rFonts w:ascii="Consolas" w:eastAsia="Times New Roman" w:hAnsi="Consolas" w:cs="Consolas"/>
@@ -16851,7 +16963,7 @@
         <w:adjustRightInd w:val="0"/>
         <w:spacing w:line="240" w:lineRule="auto"/>
         <w:rPr>
-          <w:ins w:id="948" w:author="Stefan Santesson" w:date="2016-08-30T00:21:00Z"/>
+          <w:ins w:id="959" w:author="Stefan Santesson" w:date="2016-08-30T00:21:00Z"/>
           <w:rFonts w:ascii="Consolas" w:eastAsia="Times New Roman" w:hAnsi="Consolas" w:cs="Consolas"/>
           <w:noProof/>
           <w:color w:val="262634"/>
@@ -16861,7 +16973,7 @@
           <w:lang w:val="en-US" w:eastAsia="en-US"/>
         </w:rPr>
       </w:pPr>
-      <w:ins w:id="949" w:author="Stefan Santesson" w:date="2016-08-30T00:21:00Z">
+      <w:ins w:id="960" w:author="Stefan Santesson" w:date="2016-08-30T00:21:00Z">
         <w:r>
           <w:rPr>
             <w:rFonts w:ascii="Consolas" w:eastAsia="Times New Roman" w:hAnsi="Consolas" w:cs="Consolas"/>
@@ -17019,7 +17131,7 @@
         <w:adjustRightInd w:val="0"/>
         <w:spacing w:line="240" w:lineRule="auto"/>
         <w:rPr>
-          <w:ins w:id="950" w:author="Stefan Santesson" w:date="2016-08-30T00:21:00Z"/>
+          <w:ins w:id="961" w:author="Stefan Santesson" w:date="2016-08-30T00:21:00Z"/>
           <w:rFonts w:ascii="Consolas" w:eastAsia="Times New Roman" w:hAnsi="Consolas" w:cs="Consolas"/>
           <w:noProof/>
           <w:color w:val="262634"/>
@@ -17029,7 +17141,7 @@
           <w:lang w:val="en-US" w:eastAsia="en-US"/>
         </w:rPr>
       </w:pPr>
-      <w:ins w:id="951" w:author="Stefan Santesson" w:date="2016-08-30T00:21:00Z">
+      <w:ins w:id="962" w:author="Stefan Santesson" w:date="2016-08-30T00:21:00Z">
         <w:r>
           <w:rPr>
             <w:rFonts w:ascii="Consolas" w:eastAsia="Times New Roman" w:hAnsi="Consolas" w:cs="Consolas"/>
@@ -17059,7 +17171,7 @@
         <w:adjustRightInd w:val="0"/>
         <w:spacing w:line="240" w:lineRule="auto"/>
         <w:rPr>
-          <w:ins w:id="952" w:author="Stefan Santesson" w:date="2016-08-30T00:21:00Z"/>
+          <w:ins w:id="963" w:author="Stefan Santesson" w:date="2016-08-30T00:21:00Z"/>
           <w:rFonts w:ascii="Consolas" w:eastAsia="Times New Roman" w:hAnsi="Consolas" w:cs="Consolas"/>
           <w:noProof/>
           <w:color w:val="262634"/>
@@ -17069,7 +17181,7 @@
           <w:lang w:val="en-US" w:eastAsia="en-US"/>
         </w:rPr>
       </w:pPr>
-      <w:ins w:id="953" w:author="Stefan Santesson" w:date="2016-08-30T00:21:00Z">
+      <w:ins w:id="964" w:author="Stefan Santesson" w:date="2016-08-30T00:21:00Z">
         <w:r>
           <w:rPr>
             <w:rFonts w:ascii="Consolas" w:eastAsia="Times New Roman" w:hAnsi="Consolas" w:cs="Consolas"/>
@@ -17177,7 +17289,7 @@
         <w:adjustRightInd w:val="0"/>
         <w:spacing w:line="240" w:lineRule="auto"/>
         <w:rPr>
-          <w:ins w:id="954" w:author="Stefan Santesson" w:date="2016-08-30T00:21:00Z"/>
+          <w:ins w:id="965" w:author="Stefan Santesson" w:date="2016-08-30T00:21:00Z"/>
           <w:rFonts w:ascii="Consolas" w:eastAsia="Times New Roman" w:hAnsi="Consolas" w:cs="Consolas"/>
           <w:noProof/>
           <w:color w:val="262634"/>
@@ -17187,7 +17299,7 @@
           <w:lang w:val="en-US" w:eastAsia="en-US"/>
         </w:rPr>
       </w:pPr>
-      <w:ins w:id="955" w:author="Stefan Santesson" w:date="2016-08-30T00:21:00Z">
+      <w:ins w:id="966" w:author="Stefan Santesson" w:date="2016-08-30T00:21:00Z">
         <w:r>
           <w:rPr>
             <w:rFonts w:ascii="Consolas" w:eastAsia="Times New Roman" w:hAnsi="Consolas" w:cs="Consolas"/>
@@ -17243,7 +17355,7 @@
         <w:adjustRightInd w:val="0"/>
         <w:spacing w:line="240" w:lineRule="auto"/>
         <w:rPr>
-          <w:ins w:id="956" w:author="Stefan Santesson" w:date="2016-08-30T00:21:00Z"/>
+          <w:ins w:id="967" w:author="Stefan Santesson" w:date="2016-08-30T00:21:00Z"/>
           <w:rFonts w:ascii="Consolas" w:eastAsia="Times New Roman" w:hAnsi="Consolas" w:cs="Consolas"/>
           <w:noProof/>
           <w:color w:val="262634"/>
@@ -17253,7 +17365,7 @@
           <w:lang w:val="en-US" w:eastAsia="en-US"/>
         </w:rPr>
       </w:pPr>
-      <w:ins w:id="957" w:author="Stefan Santesson" w:date="2016-08-30T00:21:00Z">
+      <w:ins w:id="968" w:author="Stefan Santesson" w:date="2016-08-30T00:21:00Z">
         <w:r>
           <w:rPr>
             <w:rFonts w:ascii="Consolas" w:eastAsia="Times New Roman" w:hAnsi="Consolas" w:cs="Consolas"/>
@@ -17333,7 +17445,7 @@
         <w:adjustRightInd w:val="0"/>
         <w:spacing w:line="240" w:lineRule="auto"/>
         <w:rPr>
-          <w:ins w:id="958" w:author="Stefan Santesson" w:date="2016-08-30T00:21:00Z"/>
+          <w:ins w:id="969" w:author="Stefan Santesson" w:date="2016-08-30T00:21:00Z"/>
           <w:rFonts w:ascii="Consolas" w:eastAsia="Times New Roman" w:hAnsi="Consolas" w:cs="Consolas"/>
           <w:noProof/>
           <w:color w:val="262634"/>
@@ -17343,7 +17455,7 @@
           <w:lang w:val="en-US" w:eastAsia="en-US"/>
         </w:rPr>
       </w:pPr>
-      <w:ins w:id="959" w:author="Stefan Santesson" w:date="2016-08-30T00:21:00Z">
+      <w:ins w:id="970" w:author="Stefan Santesson" w:date="2016-08-30T00:21:00Z">
         <w:r>
           <w:rPr>
             <w:rFonts w:ascii="Consolas" w:eastAsia="Times New Roman" w:hAnsi="Consolas" w:cs="Consolas"/>
@@ -17423,7 +17535,7 @@
         <w:adjustRightInd w:val="0"/>
         <w:spacing w:line="240" w:lineRule="auto"/>
         <w:rPr>
-          <w:ins w:id="960" w:author="Stefan Santesson" w:date="2016-08-30T00:21:00Z"/>
+          <w:ins w:id="971" w:author="Stefan Santesson" w:date="2016-08-30T00:21:00Z"/>
           <w:rFonts w:ascii="Consolas" w:eastAsia="Times New Roman" w:hAnsi="Consolas" w:cs="Consolas"/>
           <w:noProof/>
           <w:color w:val="262634"/>
@@ -17433,7 +17545,7 @@
           <w:lang w:val="en-US" w:eastAsia="en-US"/>
         </w:rPr>
       </w:pPr>
-      <w:ins w:id="961" w:author="Stefan Santesson" w:date="2016-08-30T00:21:00Z">
+      <w:ins w:id="972" w:author="Stefan Santesson" w:date="2016-08-30T00:21:00Z">
         <w:r>
           <w:rPr>
             <w:rFonts w:ascii="Consolas" w:eastAsia="Times New Roman" w:hAnsi="Consolas" w:cs="Consolas"/>
@@ -17671,7 +17783,7 @@
         <w:adjustRightInd w:val="0"/>
         <w:spacing w:line="240" w:lineRule="auto"/>
         <w:rPr>
-          <w:ins w:id="962" w:author="Stefan Santesson" w:date="2016-08-30T00:21:00Z"/>
+          <w:ins w:id="973" w:author="Stefan Santesson" w:date="2016-08-30T00:21:00Z"/>
           <w:rFonts w:ascii="Consolas" w:eastAsia="Times New Roman" w:hAnsi="Consolas" w:cs="Consolas"/>
           <w:noProof/>
           <w:color w:val="262634"/>
@@ -17681,7 +17793,7 @@
           <w:lang w:val="en-US" w:eastAsia="en-US"/>
         </w:rPr>
       </w:pPr>
-      <w:ins w:id="963" w:author="Stefan Santesson" w:date="2016-08-30T00:21:00Z">
+      <w:ins w:id="974" w:author="Stefan Santesson" w:date="2016-08-30T00:21:00Z">
         <w:r>
           <w:rPr>
             <w:rFonts w:ascii="Consolas" w:eastAsia="Times New Roman" w:hAnsi="Consolas" w:cs="Consolas"/>
@@ -17737,7 +17849,7 @@
         <w:adjustRightInd w:val="0"/>
         <w:spacing w:line="240" w:lineRule="auto"/>
         <w:rPr>
-          <w:ins w:id="964" w:author="Stefan Santesson" w:date="2016-08-30T00:21:00Z"/>
+          <w:ins w:id="975" w:author="Stefan Santesson" w:date="2016-08-30T00:21:00Z"/>
           <w:rFonts w:ascii="Consolas" w:eastAsia="Times New Roman" w:hAnsi="Consolas" w:cs="Consolas"/>
           <w:noProof/>
           <w:color w:val="262634"/>
@@ -17747,7 +17859,7 @@
           <w:lang w:val="en-US" w:eastAsia="en-US"/>
         </w:rPr>
       </w:pPr>
-      <w:ins w:id="965" w:author="Stefan Santesson" w:date="2016-08-30T00:21:00Z">
+      <w:ins w:id="976" w:author="Stefan Santesson" w:date="2016-08-30T00:21:00Z">
         <w:r>
           <w:rPr>
             <w:rFonts w:ascii="Consolas" w:eastAsia="Times New Roman" w:hAnsi="Consolas" w:cs="Consolas"/>
@@ -17829,7 +17941,7 @@
         <w:adjustRightInd w:val="0"/>
         <w:spacing w:line="240" w:lineRule="auto"/>
         <w:rPr>
-          <w:ins w:id="966" w:author="Stefan Santesson" w:date="2016-08-30T00:21:00Z"/>
+          <w:ins w:id="977" w:author="Stefan Santesson" w:date="2016-08-30T00:21:00Z"/>
           <w:rFonts w:ascii="Consolas" w:eastAsia="Times New Roman" w:hAnsi="Consolas" w:cs="Consolas"/>
           <w:noProof/>
           <w:color w:val="262634"/>
@@ -17839,7 +17951,7 @@
           <w:lang w:val="en-US" w:eastAsia="en-US"/>
         </w:rPr>
       </w:pPr>
-      <w:ins w:id="967" w:author="Stefan Santesson" w:date="2016-08-30T00:21:00Z">
+      <w:ins w:id="978" w:author="Stefan Santesson" w:date="2016-08-30T00:21:00Z">
         <w:r>
           <w:rPr>
             <w:rFonts w:ascii="Consolas" w:eastAsia="Times New Roman" w:hAnsi="Consolas" w:cs="Consolas"/>
@@ -17869,7 +17981,7 @@
         <w:adjustRightInd w:val="0"/>
         <w:spacing w:line="240" w:lineRule="auto"/>
         <w:rPr>
-          <w:ins w:id="968" w:author="Stefan Santesson" w:date="2016-08-30T00:21:00Z"/>
+          <w:ins w:id="979" w:author="Stefan Santesson" w:date="2016-08-30T00:21:00Z"/>
           <w:rFonts w:ascii="Consolas" w:eastAsia="Times New Roman" w:hAnsi="Consolas" w:cs="Consolas"/>
           <w:noProof/>
           <w:color w:val="262634"/>
@@ -17879,7 +17991,7 @@
           <w:lang w:val="en-US" w:eastAsia="en-US"/>
         </w:rPr>
       </w:pPr>
-      <w:ins w:id="969" w:author="Stefan Santesson" w:date="2016-08-30T00:21:00Z">
+      <w:ins w:id="980" w:author="Stefan Santesson" w:date="2016-08-30T00:21:00Z">
         <w:r>
           <w:rPr>
             <w:rFonts w:ascii="Consolas" w:eastAsia="Times New Roman" w:hAnsi="Consolas" w:cs="Consolas"/>
@@ -17909,7 +18021,7 @@
         <w:adjustRightInd w:val="0"/>
         <w:spacing w:line="240" w:lineRule="auto"/>
         <w:rPr>
-          <w:ins w:id="970" w:author="Stefan Santesson" w:date="2016-08-30T00:21:00Z"/>
+          <w:ins w:id="981" w:author="Stefan Santesson" w:date="2016-08-30T00:21:00Z"/>
           <w:rFonts w:ascii="Consolas" w:eastAsia="Times New Roman" w:hAnsi="Consolas" w:cs="Consolas"/>
           <w:noProof/>
           <w:color w:val="262634"/>
@@ -17935,7 +18047,7 @@
         <w:adjustRightInd w:val="0"/>
         <w:spacing w:line="240" w:lineRule="auto"/>
         <w:rPr>
-          <w:ins w:id="971" w:author="Stefan Santesson" w:date="2016-08-30T00:21:00Z"/>
+          <w:ins w:id="982" w:author="Stefan Santesson" w:date="2016-08-30T00:21:00Z"/>
           <w:rFonts w:ascii="Consolas" w:eastAsia="Times New Roman" w:hAnsi="Consolas" w:cs="Consolas"/>
           <w:noProof/>
           <w:color w:val="262634"/>
@@ -17945,7 +18057,7 @@
           <w:lang w:val="en-US" w:eastAsia="en-US"/>
         </w:rPr>
       </w:pPr>
-      <w:ins w:id="972" w:author="Stefan Santesson" w:date="2016-08-30T00:21:00Z">
+      <w:ins w:id="983" w:author="Stefan Santesson" w:date="2016-08-30T00:21:00Z">
         <w:r>
           <w:rPr>
             <w:rFonts w:ascii="Consolas" w:eastAsia="Times New Roman" w:hAnsi="Consolas" w:cs="Consolas"/>
@@ -18001,7 +18113,7 @@
         <w:adjustRightInd w:val="0"/>
         <w:spacing w:line="240" w:lineRule="auto"/>
         <w:rPr>
-          <w:ins w:id="973" w:author="Stefan Santesson" w:date="2016-08-30T00:21:00Z"/>
+          <w:ins w:id="984" w:author="Stefan Santesson" w:date="2016-08-30T00:21:00Z"/>
           <w:rFonts w:ascii="Consolas" w:eastAsia="Times New Roman" w:hAnsi="Consolas" w:cs="Consolas"/>
           <w:noProof/>
           <w:color w:val="262634"/>
@@ -18011,7 +18123,7 @@
           <w:lang w:val="en-US" w:eastAsia="en-US"/>
         </w:rPr>
       </w:pPr>
-      <w:ins w:id="974" w:author="Stefan Santesson" w:date="2016-08-30T00:21:00Z">
+      <w:ins w:id="985" w:author="Stefan Santesson" w:date="2016-08-30T00:21:00Z">
         <w:r>
           <w:rPr>
             <w:rFonts w:ascii="Consolas" w:eastAsia="Times New Roman" w:hAnsi="Consolas" w:cs="Consolas"/>
@@ -18036,14 +18148,14 @@
         </w:pBdr>
         <w:shd w:val="clear" w:color="auto" w:fill="F2F2F2" w:themeFill="background1" w:themeFillShade="F2"/>
         <w:rPr>
-          <w:ins w:id="975" w:author="Stefan Santesson" w:date="2016-08-30T00:21:00Z"/>
+          <w:ins w:id="986" w:author="Stefan Santesson" w:date="2016-08-30T00:21:00Z"/>
           <w:noProof/>
           <w:sz w:val="16"/>
           <w:szCs w:val="16"/>
           <w:lang w:val="en-GB"/>
         </w:rPr>
       </w:pPr>
-      <w:ins w:id="976" w:author="Stefan Santesson" w:date="2016-08-30T00:21:00Z">
+      <w:ins w:id="987" w:author="Stefan Santesson" w:date="2016-08-30T00:21:00Z">
         <w:r>
           <w:rPr>
             <w:rFonts w:ascii="Consolas" w:eastAsia="Times New Roman" w:hAnsi="Consolas" w:cs="Consolas"/>
@@ -18061,9 +18173,9 @@
     <w:p>
       <w:pPr>
         <w:rPr>
-          <w:ins w:id="977" w:author="Stefan Santesson" w:date="2016-08-30T00:21:00Z"/>
-        </w:rPr>
-        <w:pPrChange w:id="978" w:author="Stefan Santesson" w:date="2016-08-30T00:19:00Z">
+          <w:ins w:id="988" w:author="Stefan Santesson" w:date="2016-08-30T00:21:00Z"/>
+        </w:rPr>
+        <w:pPrChange w:id="989" w:author="Stefan Santesson" w:date="2016-08-30T00:19:00Z">
           <w:pPr>
             <w:spacing w:line="240" w:lineRule="auto"/>
           </w:pPr>
@@ -18074,11 +18186,11 @@
       <w:pPr>
         <w:spacing w:line="240" w:lineRule="auto"/>
         <w:rPr>
-          <w:ins w:id="979" w:author="Stefan Santesson" w:date="2016-08-30T00:22:00Z"/>
+          <w:ins w:id="990" w:author="Stefan Santesson" w:date="2016-08-30T00:22:00Z"/>
           <w:b/>
         </w:rPr>
       </w:pPr>
-      <w:ins w:id="980" w:author="Stefan Santesson" w:date="2016-08-30T00:22:00Z">
+      <w:ins w:id="991" w:author="Stefan Santesson" w:date="2016-08-30T00:22:00Z">
         <w:r>
           <w:rPr>
             <w:b/>
@@ -18090,26 +18202,26 @@
     <w:p>
       <w:pPr>
         <w:rPr>
-          <w:ins w:id="981" w:author="Stefan Santesson" w:date="2016-08-30T00:21:00Z"/>
+          <w:ins w:id="992" w:author="Stefan Santesson" w:date="2016-08-30T00:21:00Z"/>
           <w:b/>
-          <w:rPrChange w:id="982" w:author="Stefan Santesson" w:date="2016-08-30T00:22:00Z">
+          <w:rPrChange w:id="993" w:author="Stefan Santesson" w:date="2016-08-30T00:22:00Z">
             <w:rPr>
-              <w:ins w:id="983" w:author="Stefan Santesson" w:date="2016-08-30T00:21:00Z"/>
+              <w:ins w:id="994" w:author="Stefan Santesson" w:date="2016-08-30T00:21:00Z"/>
             </w:rPr>
           </w:rPrChange>
         </w:rPr>
-        <w:pPrChange w:id="984" w:author="Stefan Santesson" w:date="2016-08-30T00:19:00Z">
+        <w:pPrChange w:id="995" w:author="Stefan Santesson" w:date="2016-08-30T00:19:00Z">
           <w:pPr>
             <w:spacing w:line="240" w:lineRule="auto"/>
           </w:pPr>
         </w:pPrChange>
       </w:pPr>
       <w:proofErr w:type="spellStart"/>
-      <w:ins w:id="985" w:author="Stefan Santesson" w:date="2016-08-30T00:21:00Z">
+      <w:ins w:id="996" w:author="Stefan Santesson" w:date="2016-08-30T00:21:00Z">
         <w:r>
           <w:rPr>
             <w:b/>
-            <w:rPrChange w:id="986" w:author="Stefan Santesson" w:date="2016-08-30T00:22:00Z">
+            <w:rPrChange w:id="997" w:author="Stefan Santesson" w:date="2016-08-30T00:22:00Z">
               <w:rPr/>
             </w:rPrChange>
           </w:rPr>
@@ -18134,7 +18246,7 @@
         <w:adjustRightInd w:val="0"/>
         <w:spacing w:line="240" w:lineRule="auto"/>
         <w:rPr>
-          <w:ins w:id="987" w:author="Stefan Santesson" w:date="2016-08-30T00:22:00Z"/>
+          <w:ins w:id="998" w:author="Stefan Santesson" w:date="2016-08-30T00:22:00Z"/>
           <w:rFonts w:ascii="Consolas" w:eastAsia="Times New Roman" w:hAnsi="Consolas" w:cs="Consolas"/>
           <w:noProof/>
           <w:color w:val="262634"/>
@@ -18144,7 +18256,7 @@
           <w:lang w:val="en-US" w:eastAsia="en-US"/>
         </w:rPr>
       </w:pPr>
-      <w:ins w:id="988" w:author="Stefan Santesson" w:date="2016-08-30T00:22:00Z">
+      <w:ins w:id="999" w:author="Stefan Santesson" w:date="2016-08-30T00:22:00Z">
         <w:r>
           <w:rPr>
             <w:rFonts w:ascii="Consolas" w:eastAsia="Times New Roman" w:hAnsi="Consolas" w:cs="Consolas"/>
@@ -18242,7 +18354,7 @@
         <w:adjustRightInd w:val="0"/>
         <w:spacing w:line="240" w:lineRule="auto"/>
         <w:rPr>
-          <w:ins w:id="989" w:author="Stefan Santesson" w:date="2016-08-30T00:22:00Z"/>
+          <w:ins w:id="1000" w:author="Stefan Santesson" w:date="2016-08-30T00:22:00Z"/>
           <w:rFonts w:ascii="Consolas" w:eastAsia="Times New Roman" w:hAnsi="Consolas" w:cs="Consolas"/>
           <w:noProof/>
           <w:color w:val="262634"/>
@@ -18268,7 +18380,7 @@
         <w:adjustRightInd w:val="0"/>
         <w:spacing w:line="240" w:lineRule="auto"/>
         <w:rPr>
-          <w:ins w:id="990" w:author="Stefan Santesson" w:date="2016-08-30T00:22:00Z"/>
+          <w:ins w:id="1001" w:author="Stefan Santesson" w:date="2016-08-30T00:22:00Z"/>
           <w:rFonts w:ascii="Consolas" w:eastAsia="Times New Roman" w:hAnsi="Consolas" w:cs="Consolas"/>
           <w:noProof/>
           <w:color w:val="262634"/>
@@ -18278,7 +18390,7 @@
           <w:lang w:val="en-US" w:eastAsia="en-US"/>
         </w:rPr>
       </w:pPr>
-      <w:ins w:id="991" w:author="Stefan Santesson" w:date="2016-08-30T00:22:00Z">
+      <w:ins w:id="1002" w:author="Stefan Santesson" w:date="2016-08-30T00:22:00Z">
         <w:r>
           <w:rPr>
             <w:rFonts w:ascii="Consolas" w:eastAsia="Times New Roman" w:hAnsi="Consolas" w:cs="Consolas"/>
@@ -18482,7 +18594,7 @@
         <w:adjustRightInd w:val="0"/>
         <w:spacing w:line="240" w:lineRule="auto"/>
         <w:rPr>
-          <w:ins w:id="992" w:author="Stefan Santesson" w:date="2016-08-30T00:22:00Z"/>
+          <w:ins w:id="1003" w:author="Stefan Santesson" w:date="2016-08-30T00:22:00Z"/>
           <w:rFonts w:ascii="Consolas" w:eastAsia="Times New Roman" w:hAnsi="Consolas" w:cs="Consolas"/>
           <w:noProof/>
           <w:color w:val="262634"/>
@@ -18508,7 +18620,7 @@
         <w:adjustRightInd w:val="0"/>
         <w:spacing w:line="240" w:lineRule="auto"/>
         <w:rPr>
-          <w:ins w:id="993" w:author="Stefan Santesson" w:date="2016-08-30T00:22:00Z"/>
+          <w:ins w:id="1004" w:author="Stefan Santesson" w:date="2016-08-30T00:22:00Z"/>
           <w:rFonts w:ascii="Consolas" w:eastAsia="Times New Roman" w:hAnsi="Consolas" w:cs="Consolas"/>
           <w:noProof/>
           <w:color w:val="262634"/>
@@ -18518,7 +18630,7 @@
           <w:lang w:val="en-US" w:eastAsia="en-US"/>
         </w:rPr>
       </w:pPr>
-      <w:ins w:id="994" w:author="Stefan Santesson" w:date="2016-08-30T00:22:00Z">
+      <w:ins w:id="1005" w:author="Stefan Santesson" w:date="2016-08-30T00:22:00Z">
         <w:r>
           <w:rPr>
             <w:rFonts w:ascii="Consolas" w:eastAsia="Times New Roman" w:hAnsi="Consolas" w:cs="Consolas"/>
@@ -18600,7 +18712,7 @@
         <w:adjustRightInd w:val="0"/>
         <w:spacing w:line="240" w:lineRule="auto"/>
         <w:rPr>
-          <w:ins w:id="995" w:author="Stefan Santesson" w:date="2016-08-30T00:22:00Z"/>
+          <w:ins w:id="1006" w:author="Stefan Santesson" w:date="2016-08-30T00:22:00Z"/>
           <w:rFonts w:ascii="Consolas" w:eastAsia="Times New Roman" w:hAnsi="Consolas" w:cs="Consolas"/>
           <w:noProof/>
           <w:color w:val="262634"/>
@@ -18610,7 +18722,7 @@
           <w:lang w:val="en-US" w:eastAsia="en-US"/>
         </w:rPr>
       </w:pPr>
-      <w:ins w:id="996" w:author="Stefan Santesson" w:date="2016-08-30T00:22:00Z">
+      <w:ins w:id="1007" w:author="Stefan Santesson" w:date="2016-08-30T00:22:00Z">
         <w:r>
           <w:rPr>
             <w:rFonts w:ascii="Consolas" w:eastAsia="Times New Roman" w:hAnsi="Consolas" w:cs="Consolas"/>
@@ -18718,7 +18830,7 @@
         <w:adjustRightInd w:val="0"/>
         <w:spacing w:line="240" w:lineRule="auto"/>
         <w:rPr>
-          <w:ins w:id="997" w:author="Stefan Santesson" w:date="2016-08-30T00:22:00Z"/>
+          <w:ins w:id="1008" w:author="Stefan Santesson" w:date="2016-08-30T00:22:00Z"/>
           <w:rFonts w:ascii="Consolas" w:eastAsia="Times New Roman" w:hAnsi="Consolas" w:cs="Consolas"/>
           <w:noProof/>
           <w:color w:val="262634"/>
@@ -18728,7 +18840,7 @@
           <w:lang w:val="en-US" w:eastAsia="en-US"/>
         </w:rPr>
       </w:pPr>
-      <w:ins w:id="998" w:author="Stefan Santesson" w:date="2016-08-30T00:22:00Z">
+      <w:ins w:id="1009" w:author="Stefan Santesson" w:date="2016-08-30T00:22:00Z">
         <w:r>
           <w:rPr>
             <w:rFonts w:ascii="Consolas" w:eastAsia="Times New Roman" w:hAnsi="Consolas" w:cs="Consolas"/>
@@ -18810,7 +18922,7 @@
         <w:adjustRightInd w:val="0"/>
         <w:spacing w:line="240" w:lineRule="auto"/>
         <w:rPr>
-          <w:ins w:id="999" w:author="Stefan Santesson" w:date="2016-08-30T00:22:00Z"/>
+          <w:ins w:id="1010" w:author="Stefan Santesson" w:date="2016-08-30T00:22:00Z"/>
           <w:rFonts w:ascii="Consolas" w:eastAsia="Times New Roman" w:hAnsi="Consolas" w:cs="Consolas"/>
           <w:noProof/>
           <w:color w:val="262634"/>
@@ -18820,7 +18932,7 @@
           <w:lang w:val="en-US" w:eastAsia="en-US"/>
         </w:rPr>
       </w:pPr>
-      <w:ins w:id="1000" w:author="Stefan Santesson" w:date="2016-08-30T00:22:00Z">
+      <w:ins w:id="1011" w:author="Stefan Santesson" w:date="2016-08-30T00:22:00Z">
         <w:r>
           <w:rPr>
             <w:rFonts w:ascii="Consolas" w:eastAsia="Times New Roman" w:hAnsi="Consolas" w:cs="Consolas"/>
@@ -18850,7 +18962,7 @@
         <w:adjustRightInd w:val="0"/>
         <w:spacing w:line="240" w:lineRule="auto"/>
         <w:rPr>
-          <w:ins w:id="1001" w:author="Stefan Santesson" w:date="2016-08-30T00:22:00Z"/>
+          <w:ins w:id="1012" w:author="Stefan Santesson" w:date="2016-08-30T00:22:00Z"/>
           <w:rFonts w:ascii="Consolas" w:eastAsia="Times New Roman" w:hAnsi="Consolas" w:cs="Consolas"/>
           <w:noProof/>
           <w:color w:val="262634"/>
@@ -18860,7 +18972,7 @@
           <w:lang w:val="en-US" w:eastAsia="en-US"/>
         </w:rPr>
       </w:pPr>
-      <w:ins w:id="1002" w:author="Stefan Santesson" w:date="2016-08-30T00:22:00Z">
+      <w:ins w:id="1013" w:author="Stefan Santesson" w:date="2016-08-30T00:22:00Z">
         <w:r>
           <w:rPr>
             <w:rFonts w:ascii="Consolas" w:eastAsia="Times New Roman" w:hAnsi="Consolas" w:cs="Consolas"/>
@@ -19044,7 +19156,7 @@
         <w:adjustRightInd w:val="0"/>
         <w:spacing w:line="240" w:lineRule="auto"/>
         <w:rPr>
-          <w:ins w:id="1003" w:author="Stefan Santesson" w:date="2016-08-30T00:22:00Z"/>
+          <w:ins w:id="1014" w:author="Stefan Santesson" w:date="2016-08-30T00:22:00Z"/>
           <w:rFonts w:ascii="Consolas" w:eastAsia="Times New Roman" w:hAnsi="Consolas" w:cs="Consolas"/>
           <w:noProof/>
           <w:color w:val="262634"/>
@@ -19054,7 +19166,7 @@
           <w:lang w:val="en-US" w:eastAsia="en-US"/>
         </w:rPr>
       </w:pPr>
-      <w:ins w:id="1004" w:author="Stefan Santesson" w:date="2016-08-30T00:22:00Z">
+      <w:ins w:id="1015" w:author="Stefan Santesson" w:date="2016-08-30T00:22:00Z">
         <w:r>
           <w:rPr>
             <w:rFonts w:ascii="Consolas" w:eastAsia="Times New Roman" w:hAnsi="Consolas" w:cs="Consolas"/>
@@ -19136,7 +19248,7 @@
         <w:adjustRightInd w:val="0"/>
         <w:spacing w:line="240" w:lineRule="auto"/>
         <w:rPr>
-          <w:ins w:id="1005" w:author="Stefan Santesson" w:date="2016-08-30T00:22:00Z"/>
+          <w:ins w:id="1016" w:author="Stefan Santesson" w:date="2016-08-30T00:22:00Z"/>
           <w:rFonts w:ascii="Consolas" w:eastAsia="Times New Roman" w:hAnsi="Consolas" w:cs="Consolas"/>
           <w:noProof/>
           <w:color w:val="262634"/>
@@ -19146,7 +19258,7 @@
           <w:lang w:val="en-US" w:eastAsia="en-US"/>
         </w:rPr>
       </w:pPr>
-      <w:ins w:id="1006" w:author="Stefan Santesson" w:date="2016-08-30T00:22:00Z">
+      <w:ins w:id="1017" w:author="Stefan Santesson" w:date="2016-08-30T00:22:00Z">
         <w:r>
           <w:rPr>
             <w:rFonts w:ascii="Consolas" w:eastAsia="Times New Roman" w:hAnsi="Consolas" w:cs="Consolas"/>
@@ -19176,7 +19288,7 @@
         <w:adjustRightInd w:val="0"/>
         <w:spacing w:line="240" w:lineRule="auto"/>
         <w:rPr>
-          <w:ins w:id="1007" w:author="Stefan Santesson" w:date="2016-08-30T00:22:00Z"/>
+          <w:ins w:id="1018" w:author="Stefan Santesson" w:date="2016-08-30T00:22:00Z"/>
           <w:rFonts w:ascii="Consolas" w:eastAsia="Times New Roman" w:hAnsi="Consolas" w:cs="Consolas"/>
           <w:noProof/>
           <w:color w:val="262634"/>
@@ -19186,7 +19298,7 @@
           <w:lang w:val="en-US" w:eastAsia="en-US"/>
         </w:rPr>
       </w:pPr>
-      <w:ins w:id="1008" w:author="Stefan Santesson" w:date="2016-08-30T00:22:00Z">
+      <w:ins w:id="1019" w:author="Stefan Santesson" w:date="2016-08-30T00:22:00Z">
         <w:r>
           <w:rPr>
             <w:rFonts w:ascii="Consolas" w:eastAsia="Times New Roman" w:hAnsi="Consolas" w:cs="Consolas"/>
@@ -19228,7 +19340,7 @@
         <w:adjustRightInd w:val="0"/>
         <w:spacing w:line="240" w:lineRule="auto"/>
         <w:rPr>
-          <w:ins w:id="1009" w:author="Stefan Santesson" w:date="2016-08-30T00:22:00Z"/>
+          <w:ins w:id="1020" w:author="Stefan Santesson" w:date="2016-08-30T00:22:00Z"/>
           <w:rFonts w:ascii="Consolas" w:eastAsia="Times New Roman" w:hAnsi="Consolas" w:cs="Consolas"/>
           <w:noProof/>
           <w:color w:val="262634"/>
@@ -19238,7 +19350,7 @@
           <w:lang w:val="en-US" w:eastAsia="en-US"/>
         </w:rPr>
       </w:pPr>
-      <w:ins w:id="1010" w:author="Stefan Santesson" w:date="2016-08-30T00:22:00Z">
+      <w:ins w:id="1021" w:author="Stefan Santesson" w:date="2016-08-30T00:22:00Z">
         <w:r>
           <w:rPr>
             <w:rFonts w:ascii="Consolas" w:eastAsia="Times New Roman" w:hAnsi="Consolas" w:cs="Consolas"/>
@@ -19418,7 +19530,7 @@
         <w:adjustRightInd w:val="0"/>
         <w:spacing w:line="240" w:lineRule="auto"/>
         <w:rPr>
-          <w:ins w:id="1011" w:author="Stefan Santesson" w:date="2016-08-30T00:22:00Z"/>
+          <w:ins w:id="1022" w:author="Stefan Santesson" w:date="2016-08-30T00:22:00Z"/>
           <w:rFonts w:ascii="Consolas" w:eastAsia="Times New Roman" w:hAnsi="Consolas" w:cs="Consolas"/>
           <w:noProof/>
           <w:color w:val="262634"/>
@@ -19428,7 +19540,7 @@
           <w:lang w:val="en-US" w:eastAsia="en-US"/>
         </w:rPr>
       </w:pPr>
-      <w:ins w:id="1012" w:author="Stefan Santesson" w:date="2016-08-30T00:22:00Z">
+      <w:ins w:id="1023" w:author="Stefan Santesson" w:date="2016-08-30T00:22:00Z">
         <w:r>
           <w:rPr>
             <w:rFonts w:ascii="Consolas" w:eastAsia="Times New Roman" w:hAnsi="Consolas" w:cs="Consolas"/>
@@ -19470,7 +19582,7 @@
         <w:adjustRightInd w:val="0"/>
         <w:spacing w:line="240" w:lineRule="auto"/>
         <w:rPr>
-          <w:ins w:id="1013" w:author="Stefan Santesson" w:date="2016-08-30T00:22:00Z"/>
+          <w:ins w:id="1024" w:author="Stefan Santesson" w:date="2016-08-30T00:22:00Z"/>
           <w:rFonts w:ascii="Consolas" w:eastAsia="Times New Roman" w:hAnsi="Consolas" w:cs="Consolas"/>
           <w:noProof/>
           <w:color w:val="262634"/>
@@ -19480,7 +19592,7 @@
           <w:lang w:val="en-US" w:eastAsia="en-US"/>
         </w:rPr>
       </w:pPr>
-      <w:ins w:id="1014" w:author="Stefan Santesson" w:date="2016-08-30T00:22:00Z">
+      <w:ins w:id="1025" w:author="Stefan Santesson" w:date="2016-08-30T00:22:00Z">
         <w:r>
           <w:rPr>
             <w:rFonts w:ascii="Consolas" w:eastAsia="Times New Roman" w:hAnsi="Consolas" w:cs="Consolas"/>
@@ -19562,7 +19674,7 @@
         <w:adjustRightInd w:val="0"/>
         <w:spacing w:line="240" w:lineRule="auto"/>
         <w:rPr>
-          <w:ins w:id="1015" w:author="Stefan Santesson" w:date="2016-08-30T00:22:00Z"/>
+          <w:ins w:id="1026" w:author="Stefan Santesson" w:date="2016-08-30T00:22:00Z"/>
           <w:rFonts w:ascii="Consolas" w:eastAsia="Times New Roman" w:hAnsi="Consolas" w:cs="Consolas"/>
           <w:noProof/>
           <w:color w:val="262634"/>
@@ -19572,7 +19684,7 @@
           <w:lang w:val="en-US" w:eastAsia="en-US"/>
         </w:rPr>
       </w:pPr>
-      <w:ins w:id="1016" w:author="Stefan Santesson" w:date="2016-08-30T00:22:00Z">
+      <w:ins w:id="1027" w:author="Stefan Santesson" w:date="2016-08-30T00:22:00Z">
         <w:r>
           <w:rPr>
             <w:rFonts w:ascii="Consolas" w:eastAsia="Times New Roman" w:hAnsi="Consolas" w:cs="Consolas"/>
@@ -19614,7 +19726,7 @@
         <w:adjustRightInd w:val="0"/>
         <w:spacing w:line="240" w:lineRule="auto"/>
         <w:rPr>
-          <w:ins w:id="1017" w:author="Stefan Santesson" w:date="2016-08-30T00:22:00Z"/>
+          <w:ins w:id="1028" w:author="Stefan Santesson" w:date="2016-08-30T00:22:00Z"/>
           <w:rFonts w:ascii="Consolas" w:eastAsia="Times New Roman" w:hAnsi="Consolas" w:cs="Consolas"/>
           <w:noProof/>
           <w:color w:val="262634"/>
@@ -19624,7 +19736,7 @@
           <w:lang w:val="en-US" w:eastAsia="en-US"/>
         </w:rPr>
       </w:pPr>
-      <w:ins w:id="1018" w:author="Stefan Santesson" w:date="2016-08-30T00:22:00Z">
+      <w:ins w:id="1029" w:author="Stefan Santesson" w:date="2016-08-30T00:22:00Z">
         <w:r>
           <w:rPr>
             <w:rFonts w:ascii="Consolas" w:eastAsia="Times New Roman" w:hAnsi="Consolas" w:cs="Consolas"/>
@@ -19728,7 +19840,7 @@
         <w:adjustRightInd w:val="0"/>
         <w:spacing w:line="240" w:lineRule="auto"/>
         <w:rPr>
-          <w:ins w:id="1019" w:author="Stefan Santesson" w:date="2016-08-30T00:22:00Z"/>
+          <w:ins w:id="1030" w:author="Stefan Santesson" w:date="2016-08-30T00:22:00Z"/>
           <w:rFonts w:ascii="Consolas" w:eastAsia="Times New Roman" w:hAnsi="Consolas" w:cs="Consolas"/>
           <w:noProof/>
           <w:color w:val="262634"/>
@@ -19738,7 +19850,7 @@
           <w:lang w:val="en-US" w:eastAsia="en-US"/>
         </w:rPr>
       </w:pPr>
-      <w:ins w:id="1020" w:author="Stefan Santesson" w:date="2016-08-30T00:22:00Z">
+      <w:ins w:id="1031" w:author="Stefan Santesson" w:date="2016-08-30T00:22:00Z">
         <w:r>
           <w:rPr>
             <w:rFonts w:ascii="Consolas" w:eastAsia="Times New Roman" w:hAnsi="Consolas" w:cs="Consolas"/>
@@ -19780,7 +19892,7 @@
         <w:adjustRightInd w:val="0"/>
         <w:spacing w:line="240" w:lineRule="auto"/>
         <w:rPr>
-          <w:ins w:id="1021" w:author="Stefan Santesson" w:date="2016-08-30T00:22:00Z"/>
+          <w:ins w:id="1032" w:author="Stefan Santesson" w:date="2016-08-30T00:22:00Z"/>
           <w:rFonts w:ascii="Consolas" w:eastAsia="Times New Roman" w:hAnsi="Consolas" w:cs="Consolas"/>
           <w:noProof/>
           <w:color w:val="262634"/>
@@ -19790,7 +19902,7 @@
           <w:lang w:val="en-US" w:eastAsia="en-US"/>
         </w:rPr>
       </w:pPr>
-      <w:ins w:id="1022" w:author="Stefan Santesson" w:date="2016-08-30T00:22:00Z">
+      <w:ins w:id="1033" w:author="Stefan Santesson" w:date="2016-08-30T00:22:00Z">
         <w:r>
           <w:rPr>
             <w:rFonts w:ascii="Consolas" w:eastAsia="Times New Roman" w:hAnsi="Consolas" w:cs="Consolas"/>
@@ -19942,7 +20054,7 @@
         <w:adjustRightInd w:val="0"/>
         <w:spacing w:line="240" w:lineRule="auto"/>
         <w:rPr>
-          <w:ins w:id="1023" w:author="Stefan Santesson" w:date="2016-08-30T00:22:00Z"/>
+          <w:ins w:id="1034" w:author="Stefan Santesson" w:date="2016-08-30T00:22:00Z"/>
           <w:rFonts w:ascii="Consolas" w:eastAsia="Times New Roman" w:hAnsi="Consolas" w:cs="Consolas"/>
           <w:noProof/>
           <w:color w:val="262634"/>
@@ -19968,7 +20080,7 @@
         <w:adjustRightInd w:val="0"/>
         <w:spacing w:line="240" w:lineRule="auto"/>
         <w:rPr>
-          <w:ins w:id="1024" w:author="Stefan Santesson" w:date="2016-08-30T00:22:00Z"/>
+          <w:ins w:id="1035" w:author="Stefan Santesson" w:date="2016-08-30T00:22:00Z"/>
           <w:rFonts w:ascii="Consolas" w:eastAsia="Times New Roman" w:hAnsi="Consolas" w:cs="Consolas"/>
           <w:noProof/>
           <w:color w:val="262634"/>
@@ -19978,7 +20090,7 @@
           <w:lang w:val="en-US" w:eastAsia="en-US"/>
         </w:rPr>
       </w:pPr>
-      <w:ins w:id="1025" w:author="Stefan Santesson" w:date="2016-08-30T00:22:00Z">
+      <w:ins w:id="1036" w:author="Stefan Santesson" w:date="2016-08-30T00:22:00Z">
         <w:r>
           <w:rPr>
             <w:rFonts w:ascii="Consolas" w:eastAsia="Times New Roman" w:hAnsi="Consolas" w:cs="Consolas"/>
@@ -20134,7 +20246,7 @@
         <w:adjustRightInd w:val="0"/>
         <w:spacing w:line="240" w:lineRule="auto"/>
         <w:rPr>
-          <w:ins w:id="1026" w:author="Stefan Santesson" w:date="2016-08-30T00:22:00Z"/>
+          <w:ins w:id="1037" w:author="Stefan Santesson" w:date="2016-08-30T00:22:00Z"/>
           <w:rFonts w:ascii="Consolas" w:eastAsia="Times New Roman" w:hAnsi="Consolas" w:cs="Consolas"/>
           <w:noProof/>
           <w:color w:val="262634"/>
@@ -20144,7 +20256,7 @@
           <w:lang w:val="en-US" w:eastAsia="en-US"/>
         </w:rPr>
       </w:pPr>
-      <w:ins w:id="1027" w:author="Stefan Santesson" w:date="2016-08-30T00:22:00Z">
+      <w:ins w:id="1038" w:author="Stefan Santesson" w:date="2016-08-30T00:22:00Z">
         <w:r>
           <w:rPr>
             <w:rFonts w:ascii="Consolas" w:eastAsia="Times New Roman" w:hAnsi="Consolas" w:cs="Consolas"/>
@@ -20226,7 +20338,7 @@
         <w:adjustRightInd w:val="0"/>
         <w:spacing w:line="240" w:lineRule="auto"/>
         <w:rPr>
-          <w:ins w:id="1028" w:author="Stefan Santesson" w:date="2016-08-30T00:22:00Z"/>
+          <w:ins w:id="1039" w:author="Stefan Santesson" w:date="2016-08-30T00:22:00Z"/>
           <w:rFonts w:ascii="Consolas" w:eastAsia="Times New Roman" w:hAnsi="Consolas" w:cs="Consolas"/>
           <w:noProof/>
           <w:color w:val="262634"/>
@@ -20236,7 +20348,7 @@
           <w:lang w:val="en-US" w:eastAsia="en-US"/>
         </w:rPr>
       </w:pPr>
-      <w:ins w:id="1029" w:author="Stefan Santesson" w:date="2016-08-30T00:22:00Z">
+      <w:ins w:id="1040" w:author="Stefan Santesson" w:date="2016-08-30T00:22:00Z">
         <w:r>
           <w:rPr>
             <w:rFonts w:ascii="Consolas" w:eastAsia="Times New Roman" w:hAnsi="Consolas" w:cs="Consolas"/>
@@ -20266,7 +20378,7 @@
         <w:adjustRightInd w:val="0"/>
         <w:spacing w:line="240" w:lineRule="auto"/>
         <w:rPr>
-          <w:ins w:id="1030" w:author="Stefan Santesson" w:date="2016-08-30T00:22:00Z"/>
+          <w:ins w:id="1041" w:author="Stefan Santesson" w:date="2016-08-30T00:22:00Z"/>
           <w:rFonts w:ascii="Consolas" w:eastAsia="Times New Roman" w:hAnsi="Consolas" w:cs="Consolas"/>
           <w:noProof/>
           <w:color w:val="262634"/>
@@ -20276,7 +20388,7 @@
           <w:lang w:val="en-US" w:eastAsia="en-US"/>
         </w:rPr>
       </w:pPr>
-      <w:ins w:id="1031" w:author="Stefan Santesson" w:date="2016-08-30T00:22:00Z">
+      <w:ins w:id="1042" w:author="Stefan Santesson" w:date="2016-08-30T00:22:00Z">
         <w:r>
           <w:rPr>
             <w:rFonts w:ascii="Consolas" w:eastAsia="Times New Roman" w:hAnsi="Consolas" w:cs="Consolas"/>
@@ -20384,7 +20496,7 @@
         <w:adjustRightInd w:val="0"/>
         <w:spacing w:line="240" w:lineRule="auto"/>
         <w:rPr>
-          <w:ins w:id="1032" w:author="Stefan Santesson" w:date="2016-08-30T00:22:00Z"/>
+          <w:ins w:id="1043" w:author="Stefan Santesson" w:date="2016-08-30T00:22:00Z"/>
           <w:rFonts w:ascii="Consolas" w:eastAsia="Times New Roman" w:hAnsi="Consolas" w:cs="Consolas"/>
           <w:noProof/>
           <w:color w:val="262634"/>
@@ -20394,7 +20506,7 @@
           <w:lang w:val="en-US" w:eastAsia="en-US"/>
         </w:rPr>
       </w:pPr>
-      <w:ins w:id="1033" w:author="Stefan Santesson" w:date="2016-08-30T00:22:00Z">
+      <w:ins w:id="1044" w:author="Stefan Santesson" w:date="2016-08-30T00:22:00Z">
         <w:r>
           <w:rPr>
             <w:rFonts w:ascii="Consolas" w:eastAsia="Times New Roman" w:hAnsi="Consolas" w:cs="Consolas"/>
@@ -20552,7 +20664,7 @@
         <w:adjustRightInd w:val="0"/>
         <w:spacing w:line="240" w:lineRule="auto"/>
         <w:rPr>
-          <w:ins w:id="1034" w:author="Stefan Santesson" w:date="2016-08-30T00:22:00Z"/>
+          <w:ins w:id="1045" w:author="Stefan Santesson" w:date="2016-08-30T00:22:00Z"/>
           <w:rFonts w:ascii="Consolas" w:eastAsia="Times New Roman" w:hAnsi="Consolas" w:cs="Consolas"/>
           <w:noProof/>
           <w:color w:val="262634"/>
@@ -20562,7 +20674,7 @@
           <w:lang w:val="en-US" w:eastAsia="en-US"/>
         </w:rPr>
       </w:pPr>
-      <w:ins w:id="1035" w:author="Stefan Santesson" w:date="2016-08-30T00:22:00Z">
+      <w:ins w:id="1046" w:author="Stefan Santesson" w:date="2016-08-30T00:22:00Z">
         <w:r>
           <w:rPr>
             <w:rFonts w:ascii="Consolas" w:eastAsia="Times New Roman" w:hAnsi="Consolas" w:cs="Consolas"/>
@@ -20592,7 +20704,7 @@
         <w:adjustRightInd w:val="0"/>
         <w:spacing w:line="240" w:lineRule="auto"/>
         <w:rPr>
-          <w:ins w:id="1036" w:author="Stefan Santesson" w:date="2016-08-30T00:22:00Z"/>
+          <w:ins w:id="1047" w:author="Stefan Santesson" w:date="2016-08-30T00:22:00Z"/>
           <w:rFonts w:ascii="Consolas" w:eastAsia="Times New Roman" w:hAnsi="Consolas" w:cs="Consolas"/>
           <w:noProof/>
           <w:color w:val="262634"/>
@@ -20602,7 +20714,7 @@
           <w:lang w:val="en-US" w:eastAsia="en-US"/>
         </w:rPr>
       </w:pPr>
-      <w:ins w:id="1037" w:author="Stefan Santesson" w:date="2016-08-30T00:22:00Z">
+      <w:ins w:id="1048" w:author="Stefan Santesson" w:date="2016-08-30T00:22:00Z">
         <w:r>
           <w:rPr>
             <w:rFonts w:ascii="Consolas" w:eastAsia="Times New Roman" w:hAnsi="Consolas" w:cs="Consolas"/>
@@ -20710,7 +20822,7 @@
         <w:adjustRightInd w:val="0"/>
         <w:spacing w:line="240" w:lineRule="auto"/>
         <w:rPr>
-          <w:ins w:id="1038" w:author="Stefan Santesson" w:date="2016-08-30T00:22:00Z"/>
+          <w:ins w:id="1049" w:author="Stefan Santesson" w:date="2016-08-30T00:22:00Z"/>
           <w:rFonts w:ascii="Consolas" w:eastAsia="Times New Roman" w:hAnsi="Consolas" w:cs="Consolas"/>
           <w:noProof/>
           <w:color w:val="262634"/>
@@ -20720,7 +20832,7 @@
           <w:lang w:val="en-US" w:eastAsia="en-US"/>
         </w:rPr>
       </w:pPr>
-      <w:ins w:id="1039" w:author="Stefan Santesson" w:date="2016-08-30T00:22:00Z">
+      <w:ins w:id="1050" w:author="Stefan Santesson" w:date="2016-08-30T00:22:00Z">
         <w:r>
           <w:rPr>
             <w:rFonts w:ascii="Consolas" w:eastAsia="Times New Roman" w:hAnsi="Consolas" w:cs="Consolas"/>
@@ -20776,7 +20888,7 @@
         <w:adjustRightInd w:val="0"/>
         <w:spacing w:line="240" w:lineRule="auto"/>
         <w:rPr>
-          <w:ins w:id="1040" w:author="Stefan Santesson" w:date="2016-08-30T00:22:00Z"/>
+          <w:ins w:id="1051" w:author="Stefan Santesson" w:date="2016-08-30T00:22:00Z"/>
           <w:rFonts w:ascii="Consolas" w:eastAsia="Times New Roman" w:hAnsi="Consolas" w:cs="Consolas"/>
           <w:noProof/>
           <w:color w:val="262634"/>
@@ -20786,7 +20898,7 @@
           <w:lang w:val="en-US" w:eastAsia="en-US"/>
         </w:rPr>
       </w:pPr>
-      <w:ins w:id="1041" w:author="Stefan Santesson" w:date="2016-08-30T00:22:00Z">
+      <w:ins w:id="1052" w:author="Stefan Santesson" w:date="2016-08-30T00:22:00Z">
         <w:r>
           <w:rPr>
             <w:rFonts w:ascii="Consolas" w:eastAsia="Times New Roman" w:hAnsi="Consolas" w:cs="Consolas"/>
@@ -20866,7 +20978,7 @@
         <w:adjustRightInd w:val="0"/>
         <w:spacing w:line="240" w:lineRule="auto"/>
         <w:rPr>
-          <w:ins w:id="1042" w:author="Stefan Santesson" w:date="2016-08-30T00:22:00Z"/>
+          <w:ins w:id="1053" w:author="Stefan Santesson" w:date="2016-08-30T00:22:00Z"/>
           <w:rFonts w:ascii="Consolas" w:eastAsia="Times New Roman" w:hAnsi="Consolas" w:cs="Consolas"/>
           <w:noProof/>
           <w:color w:val="262634"/>
@@ -20876,7 +20988,7 @@
           <w:lang w:val="en-US" w:eastAsia="en-US"/>
         </w:rPr>
       </w:pPr>
-      <w:ins w:id="1043" w:author="Stefan Santesson" w:date="2016-08-30T00:22:00Z">
+      <w:ins w:id="1054" w:author="Stefan Santesson" w:date="2016-08-30T00:22:00Z">
         <w:r>
           <w:rPr>
             <w:rFonts w:ascii="Consolas" w:eastAsia="Times New Roman" w:hAnsi="Consolas" w:cs="Consolas"/>
@@ -20956,7 +21068,7 @@
         <w:adjustRightInd w:val="0"/>
         <w:spacing w:line="240" w:lineRule="auto"/>
         <w:rPr>
-          <w:ins w:id="1044" w:author="Stefan Santesson" w:date="2016-08-30T00:22:00Z"/>
+          <w:ins w:id="1055" w:author="Stefan Santesson" w:date="2016-08-30T00:22:00Z"/>
           <w:rFonts w:ascii="Consolas" w:eastAsia="Times New Roman" w:hAnsi="Consolas" w:cs="Consolas"/>
           <w:noProof/>
           <w:color w:val="262634"/>
@@ -20966,7 +21078,7 @@
           <w:lang w:val="en-US" w:eastAsia="en-US"/>
         </w:rPr>
       </w:pPr>
-      <w:ins w:id="1045" w:author="Stefan Santesson" w:date="2016-08-30T00:22:00Z">
+      <w:ins w:id="1056" w:author="Stefan Santesson" w:date="2016-08-30T00:22:00Z">
         <w:r>
           <w:rPr>
             <w:rFonts w:ascii="Consolas" w:eastAsia="Times New Roman" w:hAnsi="Consolas" w:cs="Consolas"/>
@@ -21218,7 +21330,7 @@
         <w:adjustRightInd w:val="0"/>
         <w:spacing w:line="240" w:lineRule="auto"/>
         <w:rPr>
-          <w:ins w:id="1046" w:author="Stefan Santesson" w:date="2016-08-30T00:22:00Z"/>
+          <w:ins w:id="1057" w:author="Stefan Santesson" w:date="2016-08-30T00:22:00Z"/>
           <w:rFonts w:ascii="Consolas" w:eastAsia="Times New Roman" w:hAnsi="Consolas" w:cs="Consolas"/>
           <w:noProof/>
           <w:color w:val="262634"/>
@@ -21228,7 +21340,7 @@
           <w:lang w:val="en-US" w:eastAsia="en-US"/>
         </w:rPr>
       </w:pPr>
-      <w:ins w:id="1047" w:author="Stefan Santesson" w:date="2016-08-30T00:22:00Z">
+      <w:ins w:id="1058" w:author="Stefan Santesson" w:date="2016-08-30T00:22:00Z">
         <w:r>
           <w:rPr>
             <w:rFonts w:ascii="Consolas" w:eastAsia="Times New Roman" w:hAnsi="Consolas" w:cs="Consolas"/>
@@ -21284,7 +21396,7 @@
         <w:adjustRightInd w:val="0"/>
         <w:spacing w:line="240" w:lineRule="auto"/>
         <w:rPr>
-          <w:ins w:id="1048" w:author="Stefan Santesson" w:date="2016-08-30T00:22:00Z"/>
+          <w:ins w:id="1059" w:author="Stefan Santesson" w:date="2016-08-30T00:22:00Z"/>
           <w:rFonts w:ascii="Consolas" w:eastAsia="Times New Roman" w:hAnsi="Consolas" w:cs="Consolas"/>
           <w:noProof/>
           <w:color w:val="262634"/>
@@ -21294,7 +21406,7 @@
           <w:lang w:val="en-US" w:eastAsia="en-US"/>
         </w:rPr>
       </w:pPr>
-      <w:ins w:id="1049" w:author="Stefan Santesson" w:date="2016-08-30T00:22:00Z">
+      <w:ins w:id="1060" w:author="Stefan Santesson" w:date="2016-08-30T00:22:00Z">
         <w:r>
           <w:rPr>
             <w:rFonts w:ascii="Consolas" w:eastAsia="Times New Roman" w:hAnsi="Consolas" w:cs="Consolas"/>
@@ -21376,7 +21488,7 @@
         <w:adjustRightInd w:val="0"/>
         <w:spacing w:line="240" w:lineRule="auto"/>
         <w:rPr>
-          <w:ins w:id="1050" w:author="Stefan Santesson" w:date="2016-08-30T00:22:00Z"/>
+          <w:ins w:id="1061" w:author="Stefan Santesson" w:date="2016-08-30T00:22:00Z"/>
           <w:rFonts w:ascii="Consolas" w:eastAsia="Times New Roman" w:hAnsi="Consolas" w:cs="Consolas"/>
           <w:noProof/>
           <w:color w:val="262634"/>
@@ -21386,7 +21498,7 @@
           <w:lang w:val="en-US" w:eastAsia="en-US"/>
         </w:rPr>
       </w:pPr>
-      <w:ins w:id="1051" w:author="Stefan Santesson" w:date="2016-08-30T00:22:00Z">
+      <w:ins w:id="1062" w:author="Stefan Santesson" w:date="2016-08-30T00:22:00Z">
         <w:r>
           <w:rPr>
             <w:rFonts w:ascii="Consolas" w:eastAsia="Times New Roman" w:hAnsi="Consolas" w:cs="Consolas"/>
@@ -21416,7 +21528,7 @@
         <w:adjustRightInd w:val="0"/>
         <w:spacing w:line="240" w:lineRule="auto"/>
         <w:rPr>
-          <w:ins w:id="1052" w:author="Stefan Santesson" w:date="2016-08-30T00:22:00Z"/>
+          <w:ins w:id="1063" w:author="Stefan Santesson" w:date="2016-08-30T00:22:00Z"/>
           <w:rFonts w:ascii="Consolas" w:eastAsia="Times New Roman" w:hAnsi="Consolas" w:cs="Consolas"/>
           <w:noProof/>
           <w:color w:val="262634"/>
@@ -21426,7 +21538,7 @@
           <w:lang w:val="en-US" w:eastAsia="en-US"/>
         </w:rPr>
       </w:pPr>
-      <w:ins w:id="1053" w:author="Stefan Santesson" w:date="2016-08-30T00:22:00Z">
+      <w:ins w:id="1064" w:author="Stefan Santesson" w:date="2016-08-30T00:22:00Z">
         <w:r>
           <w:rPr>
             <w:rFonts w:ascii="Consolas" w:eastAsia="Times New Roman" w:hAnsi="Consolas" w:cs="Consolas"/>
@@ -21456,7 +21568,7 @@
         <w:adjustRightInd w:val="0"/>
         <w:spacing w:line="240" w:lineRule="auto"/>
         <w:rPr>
-          <w:ins w:id="1054" w:author="Stefan Santesson" w:date="2016-08-30T00:22:00Z"/>
+          <w:ins w:id="1065" w:author="Stefan Santesson" w:date="2016-08-30T00:22:00Z"/>
           <w:rFonts w:ascii="Consolas" w:eastAsia="Times New Roman" w:hAnsi="Consolas" w:cs="Consolas"/>
           <w:noProof/>
           <w:color w:val="262634"/>
@@ -21482,7 +21594,7 @@
         <w:adjustRightInd w:val="0"/>
         <w:spacing w:line="240" w:lineRule="auto"/>
         <w:rPr>
-          <w:ins w:id="1055" w:author="Stefan Santesson" w:date="2016-08-30T00:22:00Z"/>
+          <w:ins w:id="1066" w:author="Stefan Santesson" w:date="2016-08-30T00:22:00Z"/>
           <w:rFonts w:ascii="Consolas" w:eastAsia="Times New Roman" w:hAnsi="Consolas" w:cs="Consolas"/>
           <w:noProof/>
           <w:color w:val="262634"/>
@@ -21492,7 +21604,7 @@
           <w:lang w:val="en-US" w:eastAsia="en-US"/>
         </w:rPr>
       </w:pPr>
-      <w:ins w:id="1056" w:author="Stefan Santesson" w:date="2016-08-30T00:22:00Z">
+      <w:ins w:id="1067" w:author="Stefan Santesson" w:date="2016-08-30T00:22:00Z">
         <w:r>
           <w:rPr>
             <w:rFonts w:ascii="Consolas" w:eastAsia="Times New Roman" w:hAnsi="Consolas" w:cs="Consolas"/>
@@ -21548,7 +21660,7 @@
         <w:adjustRightInd w:val="0"/>
         <w:spacing w:line="240" w:lineRule="auto"/>
         <w:rPr>
-          <w:ins w:id="1057" w:author="Stefan Santesson" w:date="2016-08-30T00:22:00Z"/>
+          <w:ins w:id="1068" w:author="Stefan Santesson" w:date="2016-08-30T00:22:00Z"/>
           <w:rFonts w:ascii="Consolas" w:eastAsia="Times New Roman" w:hAnsi="Consolas" w:cs="Consolas"/>
           <w:noProof/>
           <w:color w:val="262634"/>
@@ -21558,7 +21670,7 @@
           <w:lang w:val="en-US" w:eastAsia="en-US"/>
         </w:rPr>
       </w:pPr>
-      <w:ins w:id="1058" w:author="Stefan Santesson" w:date="2016-08-30T00:22:00Z">
+      <w:ins w:id="1069" w:author="Stefan Santesson" w:date="2016-08-30T00:22:00Z">
         <w:r>
           <w:rPr>
             <w:rFonts w:ascii="Consolas" w:eastAsia="Times New Roman" w:hAnsi="Consolas" w:cs="Consolas"/>
@@ -21583,14 +21695,14 @@
         </w:pBdr>
         <w:shd w:val="clear" w:color="auto" w:fill="F2F2F2" w:themeFill="background1" w:themeFillShade="F2"/>
         <w:rPr>
-          <w:ins w:id="1059" w:author="Stefan Santesson" w:date="2016-08-30T00:22:00Z"/>
+          <w:ins w:id="1070" w:author="Stefan Santesson" w:date="2016-08-30T00:22:00Z"/>
           <w:noProof/>
           <w:sz w:val="16"/>
           <w:szCs w:val="16"/>
           <w:lang w:val="en-GB"/>
         </w:rPr>
       </w:pPr>
-      <w:ins w:id="1060" w:author="Stefan Santesson" w:date="2016-08-30T00:22:00Z">
+      <w:ins w:id="1071" w:author="Stefan Santesson" w:date="2016-08-30T00:22:00Z">
         <w:r>
           <w:rPr>
             <w:rFonts w:ascii="Consolas" w:eastAsia="Times New Roman" w:hAnsi="Consolas" w:cs="Consolas"/>
@@ -21608,7 +21720,7 @@
     <w:p>
       <w:pPr>
         <w:rPr>
-          <w:rPrChange w:id="1061" w:author="Stefan Santesson" w:date="2016-08-30T00:24:00Z">
+          <w:rPrChange w:id="1072" w:author="Stefan Santesson" w:date="2016-08-30T00:24:00Z">
             <w:rPr>
               <w:rFonts w:asciiTheme="majorHAnsi" w:eastAsiaTheme="majorEastAsia" w:hAnsiTheme="majorHAnsi" w:cstheme="majorBidi"/>
               <w:b/>
@@ -21620,7 +21732,7 @@
             </w:rPr>
           </w:rPrChange>
         </w:rPr>
-        <w:pPrChange w:id="1062" w:author="Stefan Santesson" w:date="2016-08-30T00:24:00Z">
+        <w:pPrChange w:id="1073" w:author="Stefan Santesson" w:date="2016-08-30T00:24:00Z">
           <w:pPr>
             <w:spacing w:line="240" w:lineRule="auto"/>
           </w:pPr>
@@ -21643,7 +21755,7 @@
 
 <file path=word/comments.xml><?xml version="1.0" encoding="utf-8"?>
 <w:comments xmlns:wpc="http://schemas.microsoft.com/office/word/2010/wordprocessingCanvas" xmlns:mo="http://schemas.microsoft.com/office/mac/office/2008/main" xmlns:mc="http://schemas.openxmlformats.org/markup-compatibility/2006" xmlns:mv="urn:schemas-microsoft-com:mac:vml" xmlns:o="urn:schemas-microsoft-com:office:office" xmlns:r="http://schemas.openxmlformats.org/officeDocument/2006/relationships" xmlns:m="http://schemas.openxmlformats.org/officeDocument/2006/math" xmlns:v="urn:schemas-microsoft-com:vml" xmlns:wp14="http://schemas.microsoft.com/office/word/2010/wordprocessingDrawing" xmlns:wp="http://schemas.openxmlformats.org/drawingml/2006/wordprocessingDrawing" xmlns:w10="urn:schemas-microsoft-com:office:word" xmlns:w="http://schemas.openxmlformats.org/wordprocessingml/2006/main" xmlns:w14="http://schemas.microsoft.com/office/word/2010/wordml" xmlns:w15="http://schemas.microsoft.com/office/word/2012/wordml" xmlns:wpg="http://schemas.microsoft.com/office/word/2010/wordprocessingGroup" xmlns:wpi="http://schemas.microsoft.com/office/word/2010/wordprocessingInk" xmlns:wne="http://schemas.microsoft.com/office/word/2006/wordml" xmlns:wps="http://schemas.microsoft.com/office/word/2010/wordprocessingShape" mc:Ignorable="w14 w15 wp14">
-  <w:comment w:id="79" w:author="Martin Lindström" w:date="2016-08-29T10:34:00Z" w:initials="ML">
+  <w:comment w:id="78" w:author="Martin Lindström" w:date="2016-08-29T10:34:00Z" w:initials="ML">
     <w:p>
       <w:pPr>
         <w:pStyle w:val="CommentText"/>
@@ -21659,7 +21771,7 @@
       </w:r>
     </w:p>
   </w:comment>
-  <w:comment w:id="84" w:author="Martin Lindström" w:date="2016-08-29T10:35:00Z" w:initials="ML">
+  <w:comment w:id="83" w:author="Martin Lindström" w:date="2016-08-29T10:35:00Z" w:initials="ML">
     <w:p>
       <w:pPr>
         <w:pStyle w:val="CommentText"/>
@@ -21691,7 +21803,7 @@
       </w:r>
     </w:p>
   </w:comment>
-  <w:comment w:id="132" w:author="Martin Lindström" w:date="2016-08-29T10:38:00Z" w:initials="ML">
+  <w:comment w:id="131" w:author="Martin Lindström" w:date="2016-08-29T10:38:00Z" w:initials="ML">
     <w:p>
       <w:pPr>
         <w:pStyle w:val="CommentText"/>
@@ -21707,7 +21819,7 @@
       </w:r>
     </w:p>
   </w:comment>
-  <w:comment w:id="191" w:author="Martin Lindström" w:date="2016-08-29T10:42:00Z" w:initials="ML">
+  <w:comment w:id="190" w:author="Martin Lindström" w:date="2016-08-29T10:42:00Z" w:initials="ML">
     <w:p>
       <w:pPr>
         <w:pStyle w:val="CommentText"/>
@@ -21723,7 +21835,7 @@
       </w:r>
     </w:p>
   </w:comment>
-  <w:comment w:id="433" w:author="Martin Lindström" w:date="2016-08-29T10:47:00Z" w:initials="ML">
+  <w:comment w:id="440" w:author="Martin Lindström" w:date="2016-08-29T10:47:00Z" w:initials="ML">
     <w:p>
       <w:pPr>
         <w:pStyle w:val="CommentText"/>
@@ -21747,7 +21859,7 @@
       </w:r>
     </w:p>
   </w:comment>
-  <w:comment w:id="621" w:author="Martin Lindström" w:date="2016-08-29T10:42:00Z" w:initials="ML">
+  <w:comment w:id="628" w:author="Martin Lindström" w:date="2016-08-29T10:42:00Z" w:initials="ML">
     <w:p>
       <w:pPr>
         <w:pStyle w:val="CommentText"/>
@@ -21763,7 +21875,7 @@
       </w:r>
     </w:p>
   </w:comment>
-  <w:comment w:id="799" w:author="Martin Lindström" w:date="2016-08-29T10:48:00Z" w:initials="ML">
+  <w:comment w:id="806" w:author="Martin Lindström" w:date="2016-08-29T10:48:00Z" w:initials="ML">
     <w:p>
       <w:pPr>
         <w:pStyle w:val="CommentText"/>
@@ -21857,7 +21969,7 @@
               <w:lang w:val="sv-SE"/>
             </w:rPr>
           </w:pPr>
-          <w:bookmarkStart w:id="1063" w:name="www"/>
+          <w:bookmarkStart w:id="1074" w:name="www"/>
           <w:r>
             <w:rPr>
               <w:b/>
@@ -21885,7 +21997,7 @@
             </w:rPr>
             <w:t>.se</w:t>
           </w:r>
-          <w:bookmarkEnd w:id="1063"/>
+          <w:bookmarkEnd w:id="1074"/>
         </w:p>
       </w:tc>
       <w:tc>
@@ -21921,14 +22033,14 @@
               <w:lang w:val="sv-SE"/>
             </w:rPr>
           </w:pPr>
-          <w:bookmarkStart w:id="1064" w:name="PostadressLed"/>
+          <w:bookmarkStart w:id="1075" w:name="PostadressLed"/>
           <w:r>
             <w:rPr>
               <w:lang w:val="sv-SE"/>
             </w:rPr>
             <w:t>Postadress</w:t>
           </w:r>
-          <w:bookmarkEnd w:id="1064"/>
+          <w:bookmarkEnd w:id="1075"/>
         </w:p>
       </w:tc>
       <w:tc>
@@ -21968,14 +22080,14 @@
               <w:lang w:val="sv-SE"/>
             </w:rPr>
           </w:pPr>
-          <w:bookmarkStart w:id="1065" w:name="TelefonVaxelLed"/>
+          <w:bookmarkStart w:id="1076" w:name="TelefonVaxelLed"/>
           <w:r>
             <w:rPr>
               <w:lang w:val="sv-SE"/>
             </w:rPr>
             <w:t>Telefon växel</w:t>
           </w:r>
-          <w:bookmarkEnd w:id="1065"/>
+          <w:bookmarkEnd w:id="1076"/>
         </w:p>
       </w:tc>
       <w:tc>
@@ -21992,8 +22104,8 @@
               <w:lang w:val="sv-SE"/>
             </w:rPr>
           </w:pPr>
-          <w:bookmarkStart w:id="1066" w:name="TelefonVaxelUtlLedtext"/>
-          <w:bookmarkEnd w:id="1066"/>
+          <w:bookmarkStart w:id="1077" w:name="TelefonVaxelUtlLedtext"/>
+          <w:bookmarkEnd w:id="1077"/>
         </w:p>
       </w:tc>
       <w:tc>
@@ -22010,14 +22122,14 @@
               <w:lang w:val="sv-SE"/>
             </w:rPr>
           </w:pPr>
-          <w:bookmarkStart w:id="1067" w:name="EpostLed"/>
+          <w:bookmarkStart w:id="1078" w:name="EpostLed"/>
           <w:r>
             <w:rPr>
               <w:lang w:val="sv-SE"/>
             </w:rPr>
             <w:t>E-postadress</w:t>
           </w:r>
-          <w:bookmarkEnd w:id="1067"/>
+          <w:bookmarkEnd w:id="1078"/>
         </w:p>
       </w:tc>
     </w:tr>
@@ -22035,7 +22147,7 @@
               <w:lang w:val="sv-SE"/>
             </w:rPr>
           </w:pPr>
-          <w:bookmarkStart w:id="1068" w:name="Postadress"/>
+          <w:bookmarkStart w:id="1079" w:name="Postadress"/>
           <w:r>
             <w:rPr>
               <w:b/>
@@ -22044,7 +22156,7 @@
             </w:rPr>
             <w:t xml:space="preserve">171 94  SOLNA </w:t>
           </w:r>
-          <w:bookmarkEnd w:id="1068"/>
+          <w:bookmarkEnd w:id="1079"/>
         </w:p>
       </w:tc>
       <w:tc>
@@ -22084,7 +22196,7 @@
               <w:lang w:val="sv-SE"/>
             </w:rPr>
           </w:pPr>
-          <w:bookmarkStart w:id="1069" w:name="TelefonVaxel"/>
+          <w:bookmarkStart w:id="1080" w:name="TelefonVaxel"/>
           <w:r>
             <w:rPr>
               <w:b/>
@@ -22093,7 +22205,7 @@
             </w:rPr>
             <w:t xml:space="preserve">010-574 21 00 </w:t>
           </w:r>
-          <w:bookmarkEnd w:id="1069"/>
+          <w:bookmarkEnd w:id="1080"/>
           <w:r>
             <w:rPr>
               <w:b/>
@@ -22117,8 +22229,8 @@
               <w:lang w:val="sv-SE"/>
             </w:rPr>
           </w:pPr>
-          <w:bookmarkStart w:id="1070" w:name="TelefonVaxelUtl"/>
-          <w:bookmarkEnd w:id="1070"/>
+          <w:bookmarkStart w:id="1081" w:name="TelefonVaxelUtl"/>
+          <w:bookmarkEnd w:id="1081"/>
         </w:p>
       </w:tc>
       <w:tc>
@@ -22134,7 +22246,7 @@
               <w:lang w:val="sv-SE"/>
             </w:rPr>
           </w:pPr>
-          <w:bookmarkStart w:id="1071" w:name="EmailFot"/>
+          <w:bookmarkStart w:id="1082" w:name="EmailFot"/>
           <w:r>
             <w:rPr>
               <w:b/>
@@ -22143,7 +22255,7 @@
             </w:rPr>
             <w:t>kansliet@elegnamnden.se</w:t>
           </w:r>
-          <w:bookmarkEnd w:id="1071"/>
+          <w:bookmarkEnd w:id="1082"/>
         </w:p>
       </w:tc>
     </w:tr>
@@ -22308,10 +22420,10 @@
       <w:pPr>
         <w:pStyle w:val="FootnoteText"/>
         <w:rPr>
-          <w:del w:id="171" w:author="Stefan Santesson" w:date="2016-08-29T15:48:00Z"/>
-        </w:rPr>
-      </w:pPr>
-      <w:del w:id="172" w:author="Stefan Santesson" w:date="2016-08-29T15:48:00Z">
+          <w:del w:id="170" w:author="Stefan Santesson" w:date="2016-08-29T15:48:00Z"/>
+        </w:rPr>
+      </w:pPr>
+      <w:del w:id="171" w:author="Stefan Santesson" w:date="2016-08-29T15:48:00Z">
         <w:r>
           <w:rPr>
             <w:rStyle w:val="FootnoteReference"/>
@@ -22341,10 +22453,10 @@
       <w:pPr>
         <w:pStyle w:val="FootnoteText"/>
         <w:rPr>
-          <w:ins w:id="325" w:author="Stefan Santesson" w:date="2016-08-29T23:19:00Z"/>
-        </w:rPr>
-      </w:pPr>
-      <w:ins w:id="326" w:author="Stefan Santesson" w:date="2016-08-29T23:19:00Z">
+          <w:ins w:id="326" w:author="Stefan Santesson" w:date="2016-08-29T23:19:00Z"/>
+        </w:rPr>
+      </w:pPr>
+      <w:ins w:id="327" w:author="Stefan Santesson" w:date="2016-08-29T23:19:00Z">
         <w:r>
           <w:rPr>
             <w:rStyle w:val="FootnoteReference"/>
@@ -22473,10 +22585,10 @@
       <w:pPr>
         <w:pStyle w:val="FootnoteText"/>
         <w:rPr>
-          <w:ins w:id="603" w:author="Stefan Santesson" w:date="2016-08-29T23:46:00Z"/>
-        </w:rPr>
-      </w:pPr>
-      <w:ins w:id="604" w:author="Stefan Santesson" w:date="2016-08-29T23:46:00Z">
+          <w:ins w:id="610" w:author="Stefan Santesson" w:date="2016-08-29T23:46:00Z"/>
+        </w:rPr>
+      </w:pPr>
+      <w:ins w:id="611" w:author="Stefan Santesson" w:date="2016-08-29T23:46:00Z">
         <w:r>
           <w:rPr>
             <w:rStyle w:val="FootnoteReference"/>
@@ -31112,7 +31224,7 @@
 </file>
 
 <file path=customXml/itemProps1.xml><?xml version="1.0" encoding="utf-8"?>
-<ds:datastoreItem xmlns:ds="http://schemas.openxmlformats.org/officeDocument/2006/customXml" ds:itemID="{AABAC7DC-EBE7-8147-90D7-76D85C7AB725}">
+<ds:datastoreItem xmlns:ds="http://schemas.openxmlformats.org/officeDocument/2006/customXml" ds:itemID="{8026F2E9-A67E-814D-BE5A-728C3988D5CB}">
   <ds:schemaRefs>
     <ds:schemaRef ds:uri="http://schemas.openxmlformats.org/officeDocument/2006/bibliography"/>
   </ds:schemaRefs>
